--- a/Test_Doc/Final_summary_12_1_2020.docx
+++ b/Test_Doc/Final_summary_12_1_2020.docx
@@ -304,10 +304,12 @@
         <w:t xml:space="preserve">Use </w:t>
       </w:r>
       <w:proofErr w:type="spellStart"/>
+      <w:proofErr w:type="gramStart"/>
       <w:r>
         <w:t>collections.Counter</w:t>
       </w:r>
       <w:proofErr w:type="spellEnd"/>
+      <w:proofErr w:type="gramEnd"/>
       <w:r>
         <w:t>()</w:t>
       </w:r>
@@ -332,9 +334,31 @@
           <w:ilvl w:val="0"/>
           <w:numId w:val="4"/>
         </w:numPr>
-      </w:pPr>
-      <w:r>
-        <w:t>300 Longest Increasing Subsequence</w:t>
+        <w:rPr>
+          <w:b/>
+          <w:bCs/>
+        </w:rPr>
+      </w:pPr>
+      <w:r>
+        <w:rPr>
+          <w:b/>
+          <w:bCs/>
+        </w:rPr>
+        <w:t>300</w:t>
+      </w:r>
+      <w:r>
+        <w:rPr>
+          <w:b/>
+          <w:bCs/>
+        </w:rPr>
+        <w:t>.</w:t>
+      </w:r>
+      <w:r>
+        <w:rPr>
+          <w:b/>
+          <w:bCs/>
+        </w:rPr>
+        <w:t xml:space="preserve"> Longest Increasing Subsequence</w:t>
       </w:r>
     </w:p>
     <w:p>
@@ -347,350 +371,1637 @@
       <w:proofErr w:type="spellStart"/>
       <w:r>
         <w:t>dp</w:t>
+      </w:r>
+      <w:proofErr w:type="spellEnd"/>
+      <w:r>
+        <w:t>.</w:t>
+      </w:r>
+    </w:p>
+    <w:p>
+      <w:pPr>
+        <w:pStyle w:val="ListParagraph"/>
+      </w:pPr>
+      <w:r>
+        <w:t xml:space="preserve">        </w:t>
+      </w:r>
+      <w:proofErr w:type="spellStart"/>
+      <w:r>
+        <w:t>dp</w:t>
+      </w:r>
+      <w:proofErr w:type="spellEnd"/>
+      <w:r>
+        <w:t xml:space="preserve"> = [1] * n</w:t>
+      </w:r>
+    </w:p>
+    <w:p>
+      <w:pPr>
+        <w:pStyle w:val="ListParagraph"/>
+      </w:pPr>
+      <w:r>
+        <w:t xml:space="preserve">        </w:t>
+      </w:r>
+      <w:proofErr w:type="spellStart"/>
+      <w:r>
+        <w:t>max_len</w:t>
+      </w:r>
+      <w:proofErr w:type="spellEnd"/>
+      <w:r>
+        <w:t xml:space="preserve"> = 1</w:t>
+      </w:r>
+    </w:p>
+    <w:p>
+      <w:pPr>
+        <w:pStyle w:val="ListParagraph"/>
+      </w:pPr>
+      <w:r>
+        <w:t xml:space="preserve">        </w:t>
+      </w:r>
+      <w:r>
+        <w:t># Recursive back-track</w:t>
+      </w:r>
+    </w:p>
+    <w:p>
+      <w:pPr>
+        <w:pStyle w:val="ListParagraph"/>
+        <w:rPr>
+          <w:b/>
+          <w:bCs/>
+        </w:rPr>
+      </w:pPr>
+      <w:r>
+        <w:t xml:space="preserve">        </w:t>
+      </w:r>
+      <w:r>
+        <w:rPr>
+          <w:b/>
+          <w:bCs/>
+        </w:rPr>
+        <w:t xml:space="preserve">for </w:t>
+      </w:r>
+      <w:proofErr w:type="spellStart"/>
+      <w:r>
+        <w:rPr>
+          <w:b/>
+          <w:bCs/>
+        </w:rPr>
+        <w:t>i</w:t>
+      </w:r>
+      <w:proofErr w:type="spellEnd"/>
+      <w:r>
+        <w:rPr>
+          <w:b/>
+          <w:bCs/>
+        </w:rPr>
+        <w:t xml:space="preserve"> in range(n):</w:t>
+      </w:r>
+    </w:p>
+    <w:p>
+      <w:pPr>
+        <w:pStyle w:val="ListParagraph"/>
+        <w:rPr>
+          <w:b/>
+          <w:bCs/>
+        </w:rPr>
+      </w:pPr>
+      <w:r>
+        <w:t xml:space="preserve">            </w:t>
+      </w:r>
+      <w:r>
+        <w:rPr>
+          <w:b/>
+          <w:bCs/>
+          <w:color w:val="00B0F0"/>
+        </w:rPr>
+        <w:t>for j in range(</w:t>
+      </w:r>
+      <w:proofErr w:type="spellStart"/>
+      <w:r>
+        <w:rPr>
+          <w:b/>
+          <w:bCs/>
+          <w:color w:val="00B0F0"/>
+        </w:rPr>
+        <w:t>i</w:t>
+      </w:r>
+      <w:proofErr w:type="spellEnd"/>
+      <w:r>
+        <w:rPr>
+          <w:b/>
+          <w:bCs/>
+          <w:color w:val="00B0F0"/>
+        </w:rPr>
+        <w:t>):</w:t>
+      </w:r>
+    </w:p>
+    <w:p>
+      <w:pPr>
+        <w:pStyle w:val="ListParagraph"/>
+        <w:rPr>
+          <w:b/>
+          <w:bCs/>
+        </w:rPr>
+      </w:pPr>
+      <w:r>
+        <w:t xml:space="preserve">                </w:t>
+      </w:r>
+      <w:r>
+        <w:rPr>
+          <w:b/>
+          <w:bCs/>
+          <w:color w:val="00B050"/>
+        </w:rPr>
+        <w:t xml:space="preserve">if </w:t>
+      </w:r>
+      <w:proofErr w:type="spellStart"/>
+      <w:r>
+        <w:rPr>
+          <w:b/>
+          <w:bCs/>
+          <w:color w:val="00B050"/>
+        </w:rPr>
+        <w:t>nums</w:t>
+      </w:r>
+      <w:proofErr w:type="spellEnd"/>
+      <w:r>
+        <w:rPr>
+          <w:b/>
+          <w:bCs/>
+          <w:color w:val="00B050"/>
+        </w:rPr>
+        <w:t>[</w:t>
+      </w:r>
+      <w:proofErr w:type="spellStart"/>
+      <w:r>
+        <w:rPr>
+          <w:b/>
+          <w:bCs/>
+          <w:color w:val="00B050"/>
+        </w:rPr>
+        <w:t>i</w:t>
+      </w:r>
+      <w:proofErr w:type="spellEnd"/>
+      <w:r>
+        <w:rPr>
+          <w:b/>
+          <w:bCs/>
+          <w:color w:val="00B050"/>
+        </w:rPr>
+        <w:t xml:space="preserve">] &gt; </w:t>
+      </w:r>
+      <w:proofErr w:type="spellStart"/>
+      <w:r>
+        <w:rPr>
+          <w:b/>
+          <w:bCs/>
+          <w:color w:val="00B050"/>
+        </w:rPr>
+        <w:t>nums</w:t>
+      </w:r>
+      <w:proofErr w:type="spellEnd"/>
+      <w:r>
+        <w:rPr>
+          <w:b/>
+          <w:bCs/>
+          <w:color w:val="00B050"/>
+        </w:rPr>
+        <w:t>[j]:</w:t>
+      </w:r>
+    </w:p>
+    <w:p>
+      <w:pPr>
+        <w:pStyle w:val="ListParagraph"/>
+      </w:pPr>
+      <w:r>
+        <w:t xml:space="preserve">                    </w:t>
+      </w:r>
+      <w:proofErr w:type="spellStart"/>
+      <w:r>
+        <w:t>len_new</w:t>
+      </w:r>
+      <w:proofErr w:type="spellEnd"/>
+      <w:r>
+        <w:t xml:space="preserve"> = </w:t>
+      </w:r>
+      <w:proofErr w:type="spellStart"/>
+      <w:r>
+        <w:t>dp</w:t>
+      </w:r>
+      <w:proofErr w:type="spellEnd"/>
+      <w:r>
+        <w:t>[j]+1</w:t>
+      </w:r>
+    </w:p>
+    <w:p>
+      <w:pPr>
+        <w:pStyle w:val="ListParagraph"/>
+      </w:pPr>
+      <w:r>
+        <w:t xml:space="preserve">                    </w:t>
+      </w:r>
+      <w:proofErr w:type="spellStart"/>
+      <w:r>
+        <w:t>dp</w:t>
+      </w:r>
+      <w:proofErr w:type="spellEnd"/>
+      <w:r>
+        <w:t>[</w:t>
+      </w:r>
+      <w:proofErr w:type="spellStart"/>
+      <w:r>
+        <w:t>i</w:t>
+      </w:r>
+      <w:proofErr w:type="spellEnd"/>
+      <w:r>
+        <w:t xml:space="preserve">] = </w:t>
+      </w:r>
+      <w:proofErr w:type="spellStart"/>
+      <w:r>
+        <w:t>len_new</w:t>
+      </w:r>
+      <w:proofErr w:type="spellEnd"/>
+      <w:r>
+        <w:t xml:space="preserve"> if </w:t>
+      </w:r>
+      <w:proofErr w:type="spellStart"/>
+      <w:r>
+        <w:t>len_new</w:t>
+      </w:r>
+      <w:proofErr w:type="spellEnd"/>
+      <w:r>
+        <w:t xml:space="preserve"> &gt; </w:t>
+      </w:r>
+      <w:proofErr w:type="spellStart"/>
+      <w:r>
+        <w:t>dp</w:t>
+      </w:r>
+      <w:proofErr w:type="spellEnd"/>
+      <w:r>
+        <w:t>[</w:t>
+      </w:r>
+      <w:proofErr w:type="spellStart"/>
+      <w:r>
+        <w:t>i</w:t>
+      </w:r>
+      <w:proofErr w:type="spellEnd"/>
+      <w:r>
+        <w:t xml:space="preserve">] else </w:t>
+      </w:r>
+      <w:proofErr w:type="spellStart"/>
+      <w:r>
+        <w:t>dp</w:t>
+      </w:r>
+      <w:proofErr w:type="spellEnd"/>
+      <w:r>
+        <w:t>[</w:t>
+      </w:r>
+      <w:proofErr w:type="spellStart"/>
+      <w:r>
+        <w:t>i</w:t>
+      </w:r>
+      <w:proofErr w:type="spellEnd"/>
+      <w:r>
+        <w:t>]</w:t>
+      </w:r>
+    </w:p>
+    <w:p>
+      <w:pPr>
+        <w:pStyle w:val="ListParagraph"/>
+      </w:pPr>
+      <w:r>
+        <w:t xml:space="preserve">            </w:t>
+      </w:r>
+      <w:proofErr w:type="spellStart"/>
+      <w:r>
+        <w:t>max_len</w:t>
+      </w:r>
+      <w:proofErr w:type="spellEnd"/>
+      <w:r>
+        <w:t xml:space="preserve"> = </w:t>
+      </w:r>
+      <w:proofErr w:type="gramStart"/>
+      <w:r>
+        <w:t>max(</w:t>
+      </w:r>
+      <w:proofErr w:type="spellStart"/>
+      <w:proofErr w:type="gramEnd"/>
+      <w:r>
+        <w:t>max_len</w:t>
+      </w:r>
+      <w:proofErr w:type="spellEnd"/>
+      <w:r>
+        <w:t xml:space="preserve">, </w:t>
+      </w:r>
+      <w:proofErr w:type="spellStart"/>
+      <w:r>
+        <w:t>dp</w:t>
+      </w:r>
+      <w:proofErr w:type="spellEnd"/>
+      <w:r>
+        <w:t>[</w:t>
+      </w:r>
+      <w:proofErr w:type="spellStart"/>
+      <w:r>
+        <w:t>i</w:t>
+      </w:r>
+      <w:proofErr w:type="spellEnd"/>
+      <w:r>
+        <w:t>])</w:t>
+      </w:r>
+    </w:p>
+    <w:p>
+      <w:pPr>
+        <w:pStyle w:val="ListParagraph"/>
+      </w:pPr>
+      <w:r>
+        <w:t xml:space="preserve">        return </w:t>
+      </w:r>
+      <w:proofErr w:type="spellStart"/>
+      <w:r>
+        <w:t>max_len</w:t>
+      </w:r>
+      <w:proofErr w:type="spellEnd"/>
+    </w:p>
+    <w:p>
+      <w:pPr>
+        <w:pStyle w:val="ListParagraph"/>
+        <w:numPr>
+          <w:ilvl w:val="2"/>
+          <w:numId w:val="4"/>
+        </w:numPr>
+      </w:pPr>
+      <w:r>
+        <w:t xml:space="preserve"> </w:t>
+      </w:r>
+      <w:r>
+        <w:rPr>
+          <w:rFonts w:ascii="Segoe UI" w:hAnsi="Segoe UI" w:cs="Segoe UI"/>
+          <w:b/>
+          <w:bCs/>
+          <w:color w:val="00B050"/>
+          <w:shd w:val="clear" w:color="auto" w:fill="FFFFFF"/>
+        </w:rPr>
+        <w:t xml:space="preserve">1546. Maximum Number of Non-Overlapping Subarrays </w:t>
+      </w:r>
+      <w:proofErr w:type="gramStart"/>
+      <w:r>
+        <w:rPr>
+          <w:rFonts w:ascii="Segoe UI" w:hAnsi="Segoe UI" w:cs="Segoe UI"/>
+          <w:b/>
+          <w:bCs/>
+          <w:color w:val="00B050"/>
+          <w:shd w:val="clear" w:color="auto" w:fill="FFFFFF"/>
+        </w:rPr>
+        <w:t>With</w:t>
+      </w:r>
+      <w:proofErr w:type="gramEnd"/>
+      <w:r>
+        <w:rPr>
+          <w:rFonts w:ascii="Segoe UI" w:hAnsi="Segoe UI" w:cs="Segoe UI"/>
+          <w:b/>
+          <w:bCs/>
+          <w:color w:val="00B050"/>
+          <w:shd w:val="clear" w:color="auto" w:fill="FFFFFF"/>
+        </w:rPr>
+        <w:t xml:space="preserve"> Sum Equals Target</w:t>
+      </w:r>
+    </w:p>
+    <w:p>
+      <w:pPr>
+        <w:pStyle w:val="ListParagraph"/>
+        <w:ind w:left="1224"/>
+        <w:rPr>
+          <w:rFonts w:ascii="Segoe UI" w:hAnsi="Segoe UI" w:cs="Segoe UI"/>
+          <w:color w:val="00B0F0"/>
+          <w:shd w:val="clear" w:color="auto" w:fill="FFFFFF"/>
+        </w:rPr>
+      </w:pPr>
+      <w:r>
+        <w:rPr>
+          <w:rFonts w:ascii="Segoe UI" w:hAnsi="Segoe UI" w:cs="Segoe UI"/>
+          <w:color w:val="00B0F0"/>
+          <w:shd w:val="clear" w:color="auto" w:fill="FFFFFF"/>
+        </w:rPr>
+        <w:t>Use cumulative sum as an array, find diff between elements</w:t>
+      </w:r>
+    </w:p>
+    <w:p>
+      <w:pPr>
+        <w:pStyle w:val="ListParagraph"/>
+        <w:ind w:left="1224"/>
+        <w:rPr>
+          <w:rFonts w:ascii="Segoe UI" w:hAnsi="Segoe UI" w:cs="Segoe UI"/>
+          <w:color w:val="00B0F0"/>
+          <w:shd w:val="clear" w:color="auto" w:fill="FFFFFF"/>
+        </w:rPr>
+      </w:pPr>
+      <w:r>
+        <w:rPr>
+          <w:rFonts w:ascii="Segoe UI" w:hAnsi="Segoe UI" w:cs="Segoe UI"/>
+          <w:color w:val="00B0F0"/>
+          <w:shd w:val="clear" w:color="auto" w:fill="FFFFFF"/>
+        </w:rPr>
+        <w:t xml:space="preserve">def </w:t>
+      </w:r>
+      <w:proofErr w:type="spellStart"/>
+      <w:proofErr w:type="gramStart"/>
+      <w:r>
+        <w:rPr>
+          <w:rFonts w:ascii="Segoe UI" w:hAnsi="Segoe UI" w:cs="Segoe UI"/>
+          <w:color w:val="00B0F0"/>
+          <w:shd w:val="clear" w:color="auto" w:fill="FFFFFF"/>
+        </w:rPr>
+        <w:t>maxNonOverlapping</w:t>
+      </w:r>
+      <w:proofErr w:type="spellEnd"/>
+      <w:r>
+        <w:rPr>
+          <w:rFonts w:ascii="Segoe UI" w:hAnsi="Segoe UI" w:cs="Segoe UI"/>
+          <w:color w:val="00B0F0"/>
+          <w:shd w:val="clear" w:color="auto" w:fill="FFFFFF"/>
+        </w:rPr>
+        <w:t>(</w:t>
+      </w:r>
+      <w:proofErr w:type="gramEnd"/>
+      <w:r>
+        <w:rPr>
+          <w:rFonts w:ascii="Segoe UI" w:hAnsi="Segoe UI" w:cs="Segoe UI"/>
+          <w:color w:val="00B0F0"/>
+          <w:shd w:val="clear" w:color="auto" w:fill="FFFFFF"/>
+        </w:rPr>
+        <w:t xml:space="preserve">self, </w:t>
+      </w:r>
+      <w:proofErr w:type="spellStart"/>
+      <w:r>
+        <w:rPr>
+          <w:rFonts w:ascii="Segoe UI" w:hAnsi="Segoe UI" w:cs="Segoe UI"/>
+          <w:color w:val="00B0F0"/>
+          <w:shd w:val="clear" w:color="auto" w:fill="FFFFFF"/>
+        </w:rPr>
+        <w:t>nums</w:t>
+      </w:r>
+      <w:proofErr w:type="spellEnd"/>
+      <w:r>
+        <w:rPr>
+          <w:rFonts w:ascii="Segoe UI" w:hAnsi="Segoe UI" w:cs="Segoe UI"/>
+          <w:color w:val="00B0F0"/>
+          <w:shd w:val="clear" w:color="auto" w:fill="FFFFFF"/>
+        </w:rPr>
+        <w:t>: List[int], target: int) -&gt; int:</w:t>
+      </w:r>
+    </w:p>
+    <w:p>
+      <w:pPr>
+        <w:pStyle w:val="ListParagraph"/>
+        <w:ind w:left="1224"/>
+        <w:rPr>
+          <w:rFonts w:ascii="Segoe UI" w:hAnsi="Segoe UI" w:cs="Segoe UI"/>
+          <w:color w:val="000000" w:themeColor="text1"/>
+          <w:shd w:val="clear" w:color="auto" w:fill="FFFFFF"/>
+        </w:rPr>
+      </w:pPr>
+      <w:r>
+        <w:rPr>
+          <w:rFonts w:ascii="Segoe UI" w:hAnsi="Segoe UI" w:cs="Segoe UI"/>
+          <w:color w:val="00B0F0"/>
+          <w:shd w:val="clear" w:color="auto" w:fill="FFFFFF"/>
+        </w:rPr>
+        <w:lastRenderedPageBreak/>
+        <w:t xml:space="preserve">        </w:t>
+      </w:r>
+      <w:r>
+        <w:rPr>
+          <w:rFonts w:ascii="Segoe UI" w:hAnsi="Segoe UI" w:cs="Segoe UI"/>
+          <w:color w:val="00B0F0"/>
+          <w:shd w:val="clear" w:color="auto" w:fill="FFFFFF"/>
+        </w:rPr>
+        <w:t xml:space="preserve"> </w:t>
+      </w:r>
+      <w:r>
+        <w:rPr>
+          <w:rFonts w:ascii="Segoe UI" w:hAnsi="Segoe UI" w:cs="Segoe UI"/>
+          <w:color w:val="000000" w:themeColor="text1"/>
+          <w:shd w:val="clear" w:color="auto" w:fill="FFFFFF"/>
+        </w:rPr>
+        <w:t># 5:38 11/2/20</w:t>
+      </w:r>
+    </w:p>
+    <w:p>
+      <w:pPr>
+        <w:pStyle w:val="ListParagraph"/>
+        <w:ind w:left="1224"/>
+        <w:rPr>
+          <w:rFonts w:ascii="Segoe UI" w:hAnsi="Segoe UI" w:cs="Segoe UI"/>
+          <w:color w:val="000000" w:themeColor="text1"/>
+          <w:shd w:val="clear" w:color="auto" w:fill="FFFFFF"/>
+        </w:rPr>
+      </w:pPr>
+      <w:r>
+        <w:rPr>
+          <w:rFonts w:ascii="Segoe UI" w:hAnsi="Segoe UI" w:cs="Segoe UI"/>
+          <w:color w:val="000000" w:themeColor="text1"/>
+          <w:shd w:val="clear" w:color="auto" w:fill="FFFFFF"/>
+        </w:rPr>
+        <w:t xml:space="preserve">        </w:t>
+      </w:r>
+    </w:p>
+    <w:p>
+      <w:pPr>
+        <w:pStyle w:val="ListParagraph"/>
+        <w:ind w:left="1224"/>
+        <w:rPr>
+          <w:rFonts w:ascii="Segoe UI" w:hAnsi="Segoe UI" w:cs="Segoe UI"/>
+          <w:color w:val="000000" w:themeColor="text1"/>
+          <w:shd w:val="clear" w:color="auto" w:fill="FFFFFF"/>
+        </w:rPr>
+      </w:pPr>
+      <w:r>
+        <w:rPr>
+          <w:rFonts w:ascii="Segoe UI" w:hAnsi="Segoe UI" w:cs="Segoe UI"/>
+          <w:color w:val="000000" w:themeColor="text1"/>
+          <w:shd w:val="clear" w:color="auto" w:fill="FFFFFF"/>
+        </w:rPr>
+        <w:t xml:space="preserve"> </w:t>
+      </w:r>
+      <w:r>
+        <w:rPr>
+          <w:rFonts w:ascii="Segoe UI" w:hAnsi="Segoe UI" w:cs="Segoe UI"/>
+          <w:color w:val="000000" w:themeColor="text1"/>
+          <w:shd w:val="clear" w:color="auto" w:fill="FFFFFF"/>
+        </w:rPr>
+        <w:t xml:space="preserve">    def </w:t>
+      </w:r>
+      <w:proofErr w:type="spellStart"/>
+      <w:proofErr w:type="gramStart"/>
+      <w:r>
+        <w:rPr>
+          <w:rFonts w:ascii="Segoe UI" w:hAnsi="Segoe UI" w:cs="Segoe UI"/>
+          <w:color w:val="000000" w:themeColor="text1"/>
+          <w:shd w:val="clear" w:color="auto" w:fill="FFFFFF"/>
+        </w:rPr>
+        <w:t>maxNonOverlapping</w:t>
+      </w:r>
+      <w:proofErr w:type="spellEnd"/>
+      <w:r>
+        <w:rPr>
+          <w:rFonts w:ascii="Segoe UI" w:hAnsi="Segoe UI" w:cs="Segoe UI"/>
+          <w:color w:val="000000" w:themeColor="text1"/>
+          <w:shd w:val="clear" w:color="auto" w:fill="FFFFFF"/>
+        </w:rPr>
+        <w:t>(</w:t>
+      </w:r>
+      <w:proofErr w:type="gramEnd"/>
+      <w:r>
+        <w:rPr>
+          <w:rFonts w:ascii="Segoe UI" w:hAnsi="Segoe UI" w:cs="Segoe UI"/>
+          <w:color w:val="000000" w:themeColor="text1"/>
+          <w:shd w:val="clear" w:color="auto" w:fill="FFFFFF"/>
+        </w:rPr>
+        <w:t xml:space="preserve">self, </w:t>
+      </w:r>
+      <w:proofErr w:type="spellStart"/>
+      <w:r>
+        <w:rPr>
+          <w:rFonts w:ascii="Segoe UI" w:hAnsi="Segoe UI" w:cs="Segoe UI"/>
+          <w:color w:val="000000" w:themeColor="text1"/>
+          <w:shd w:val="clear" w:color="auto" w:fill="FFFFFF"/>
+        </w:rPr>
+        <w:t>nums</w:t>
+      </w:r>
+      <w:proofErr w:type="spellEnd"/>
+      <w:r>
+        <w:rPr>
+          <w:rFonts w:ascii="Segoe UI" w:hAnsi="Segoe UI" w:cs="Segoe UI"/>
+          <w:color w:val="000000" w:themeColor="text1"/>
+          <w:shd w:val="clear" w:color="auto" w:fill="FFFFFF"/>
+        </w:rPr>
+        <w:t xml:space="preserve">: List[int], </w:t>
+      </w:r>
+      <w:r>
+        <w:rPr>
+          <w:rFonts w:ascii="Segoe UI" w:hAnsi="Segoe UI" w:cs="Segoe UI"/>
+          <w:b/>
+          <w:bCs/>
+          <w:color w:val="ED7D31" w:themeColor="accent2"/>
+          <w:shd w:val="clear" w:color="auto" w:fill="FFFFFF"/>
+        </w:rPr>
+        <w:t>target</w:t>
+      </w:r>
+      <w:r>
+        <w:rPr>
+          <w:rFonts w:ascii="Segoe UI" w:hAnsi="Segoe UI" w:cs="Segoe UI"/>
+          <w:color w:val="000000" w:themeColor="text1"/>
+          <w:shd w:val="clear" w:color="auto" w:fill="FFFFFF"/>
+        </w:rPr>
+        <w:t>: int) -&gt; int:</w:t>
+      </w:r>
+    </w:p>
+    <w:p>
+      <w:pPr>
+        <w:pStyle w:val="ListParagraph"/>
+        <w:ind w:left="1224"/>
+        <w:rPr>
+          <w:rFonts w:ascii="Segoe UI" w:hAnsi="Segoe UI" w:cs="Segoe UI"/>
+          <w:color w:val="000000" w:themeColor="text1"/>
+          <w:shd w:val="clear" w:color="auto" w:fill="FFFFFF"/>
+        </w:rPr>
+      </w:pPr>
+      <w:r>
+        <w:rPr>
+          <w:rFonts w:ascii="Segoe UI" w:hAnsi="Segoe UI" w:cs="Segoe UI"/>
+          <w:color w:val="000000" w:themeColor="text1"/>
+          <w:shd w:val="clear" w:color="auto" w:fill="FFFFFF"/>
+        </w:rPr>
+        <w:t xml:space="preserve">        # 5:38 11/2/20</w:t>
+      </w:r>
+    </w:p>
+    <w:p>
+      <w:pPr>
+        <w:pStyle w:val="ListParagraph"/>
+        <w:ind w:left="1224"/>
+        <w:rPr>
+          <w:rFonts w:ascii="Segoe UI" w:hAnsi="Segoe UI" w:cs="Segoe UI"/>
+          <w:color w:val="000000" w:themeColor="text1"/>
+          <w:shd w:val="clear" w:color="auto" w:fill="FFFFFF"/>
+        </w:rPr>
+      </w:pPr>
+      <w:r>
+        <w:rPr>
+          <w:rFonts w:ascii="Segoe UI" w:hAnsi="Segoe UI" w:cs="Segoe UI"/>
+          <w:color w:val="000000" w:themeColor="text1"/>
+          <w:shd w:val="clear" w:color="auto" w:fill="FFFFFF"/>
+        </w:rPr>
+        <w:t xml:space="preserve">        </w:t>
+      </w:r>
+    </w:p>
+    <w:p>
+      <w:pPr>
+        <w:pStyle w:val="ListParagraph"/>
+        <w:ind w:left="1224"/>
+        <w:rPr>
+          <w:rFonts w:ascii="Segoe UI" w:hAnsi="Segoe UI" w:cs="Segoe UI"/>
+          <w:color w:val="000000" w:themeColor="text1"/>
+          <w:shd w:val="clear" w:color="auto" w:fill="FFFFFF"/>
+        </w:rPr>
+      </w:pPr>
+      <w:r>
+        <w:rPr>
+          <w:rFonts w:ascii="Segoe UI" w:hAnsi="Segoe UI" w:cs="Segoe UI"/>
+          <w:color w:val="000000" w:themeColor="text1"/>
+          <w:shd w:val="clear" w:color="auto" w:fill="FFFFFF"/>
+        </w:rPr>
+        <w:t xml:space="preserve">        n = </w:t>
+      </w:r>
+      <w:proofErr w:type="spellStart"/>
+      <w:r>
+        <w:rPr>
+          <w:rFonts w:ascii="Segoe UI" w:hAnsi="Segoe UI" w:cs="Segoe UI"/>
+          <w:color w:val="000000" w:themeColor="text1"/>
+          <w:shd w:val="clear" w:color="auto" w:fill="FFFFFF"/>
+        </w:rPr>
+        <w:t>len</w:t>
+      </w:r>
+      <w:proofErr w:type="spellEnd"/>
+      <w:r>
+        <w:rPr>
+          <w:rFonts w:ascii="Segoe UI" w:hAnsi="Segoe UI" w:cs="Segoe UI"/>
+          <w:color w:val="000000" w:themeColor="text1"/>
+          <w:shd w:val="clear" w:color="auto" w:fill="FFFFFF"/>
+        </w:rPr>
+        <w:t>(</w:t>
+      </w:r>
+      <w:proofErr w:type="spellStart"/>
+      <w:r>
+        <w:rPr>
+          <w:rFonts w:ascii="Segoe UI" w:hAnsi="Segoe UI" w:cs="Segoe UI"/>
+          <w:color w:val="000000" w:themeColor="text1"/>
+          <w:shd w:val="clear" w:color="auto" w:fill="FFFFFF"/>
+        </w:rPr>
+        <w:t>nums</w:t>
+      </w:r>
+      <w:proofErr w:type="spellEnd"/>
+      <w:r>
+        <w:rPr>
+          <w:rFonts w:ascii="Segoe UI" w:hAnsi="Segoe UI" w:cs="Segoe UI"/>
+          <w:color w:val="000000" w:themeColor="text1"/>
+          <w:shd w:val="clear" w:color="auto" w:fill="FFFFFF"/>
+        </w:rPr>
+        <w:t>)</w:t>
+      </w:r>
+    </w:p>
+    <w:p>
+      <w:pPr>
+        <w:pStyle w:val="ListParagraph"/>
+        <w:ind w:left="1224"/>
+        <w:rPr>
+          <w:rFonts w:ascii="Segoe UI" w:hAnsi="Segoe UI" w:cs="Segoe UI"/>
+          <w:color w:val="000000" w:themeColor="text1"/>
+          <w:shd w:val="clear" w:color="auto" w:fill="FFFFFF"/>
+        </w:rPr>
+      </w:pPr>
+      <w:r>
+        <w:rPr>
+          <w:rFonts w:ascii="Segoe UI" w:hAnsi="Segoe UI" w:cs="Segoe UI"/>
+          <w:color w:val="000000" w:themeColor="text1"/>
+          <w:shd w:val="clear" w:color="auto" w:fill="FFFFFF"/>
+        </w:rPr>
+        <w:t xml:space="preserve">        sums = [</w:t>
+      </w:r>
+      <w:proofErr w:type="gramStart"/>
+      <w:r>
+        <w:rPr>
+          <w:rFonts w:ascii="Segoe UI" w:hAnsi="Segoe UI" w:cs="Segoe UI"/>
+          <w:color w:val="000000" w:themeColor="text1"/>
+          <w:shd w:val="clear" w:color="auto" w:fill="FFFFFF"/>
+        </w:rPr>
+        <w:t>0]*</w:t>
+      </w:r>
+      <w:proofErr w:type="gramEnd"/>
+      <w:r>
+        <w:rPr>
+          <w:rFonts w:ascii="Segoe UI" w:hAnsi="Segoe UI" w:cs="Segoe UI"/>
+          <w:color w:val="000000" w:themeColor="text1"/>
+          <w:shd w:val="clear" w:color="auto" w:fill="FFFFFF"/>
+        </w:rPr>
+        <w:t>n</w:t>
+      </w:r>
+    </w:p>
+    <w:p>
+      <w:pPr>
+        <w:pStyle w:val="ListParagraph"/>
+        <w:ind w:left="1224"/>
+        <w:rPr>
+          <w:rFonts w:ascii="Segoe UI" w:hAnsi="Segoe UI" w:cs="Segoe UI"/>
+          <w:b/>
+          <w:bCs/>
+          <w:color w:val="ED7D31" w:themeColor="accent2"/>
+          <w:shd w:val="clear" w:color="auto" w:fill="FFFFFF"/>
+        </w:rPr>
+      </w:pPr>
+      <w:r>
+        <w:rPr>
+          <w:rFonts w:ascii="Segoe UI" w:hAnsi="Segoe UI" w:cs="Segoe UI"/>
+          <w:b/>
+          <w:bCs/>
+          <w:color w:val="ED7D31" w:themeColor="accent2"/>
+          <w:shd w:val="clear" w:color="auto" w:fill="FFFFFF"/>
+        </w:rPr>
+        <w:t xml:space="preserve">        res = [0] * n</w:t>
+      </w:r>
+    </w:p>
+    <w:p>
+      <w:pPr>
+        <w:pStyle w:val="ListParagraph"/>
+        <w:ind w:left="1224"/>
+        <w:rPr>
+          <w:rFonts w:ascii="Segoe UI" w:hAnsi="Segoe UI" w:cs="Segoe UI"/>
+          <w:color w:val="000000" w:themeColor="text1"/>
+          <w:shd w:val="clear" w:color="auto" w:fill="FFFFFF"/>
+        </w:rPr>
+      </w:pPr>
+      <w:r>
+        <w:rPr>
+          <w:rFonts w:ascii="Segoe UI" w:hAnsi="Segoe UI" w:cs="Segoe UI"/>
+          <w:color w:val="000000" w:themeColor="text1"/>
+          <w:shd w:val="clear" w:color="auto" w:fill="FFFFFF"/>
+        </w:rPr>
+        <w:t xml:space="preserve">        </w:t>
+      </w:r>
+      <w:proofErr w:type="spellStart"/>
+      <w:r>
+        <w:rPr>
+          <w:rFonts w:ascii="Segoe UI" w:hAnsi="Segoe UI" w:cs="Segoe UI"/>
+          <w:color w:val="000000" w:themeColor="text1"/>
+          <w:shd w:val="clear" w:color="auto" w:fill="FFFFFF"/>
+        </w:rPr>
+        <w:t>max_len</w:t>
+      </w:r>
+      <w:proofErr w:type="spellEnd"/>
+      <w:r>
+        <w:rPr>
+          <w:rFonts w:ascii="Segoe UI" w:hAnsi="Segoe UI" w:cs="Segoe UI"/>
+          <w:color w:val="000000" w:themeColor="text1"/>
+          <w:shd w:val="clear" w:color="auto" w:fill="FFFFFF"/>
+        </w:rPr>
+        <w:t xml:space="preserve"> = 0</w:t>
+      </w:r>
+    </w:p>
+    <w:p>
+      <w:pPr>
+        <w:pStyle w:val="ListParagraph"/>
+        <w:ind w:left="1224"/>
+        <w:rPr>
+          <w:rFonts w:ascii="Segoe UI" w:hAnsi="Segoe UI" w:cs="Segoe UI"/>
+          <w:b/>
+          <w:bCs/>
+          <w:color w:val="000000" w:themeColor="text1"/>
+          <w:shd w:val="clear" w:color="auto" w:fill="FFFFFF"/>
+        </w:rPr>
+      </w:pPr>
+      <w:r>
+        <w:rPr>
+          <w:rFonts w:ascii="Segoe UI" w:hAnsi="Segoe UI" w:cs="Segoe UI"/>
+          <w:color w:val="000000" w:themeColor="text1"/>
+          <w:shd w:val="clear" w:color="auto" w:fill="FFFFFF"/>
+        </w:rPr>
+        <w:t xml:space="preserve">        </w:t>
+      </w:r>
+      <w:proofErr w:type="spellStart"/>
+      <w:r>
+        <w:rPr>
+          <w:rFonts w:ascii="Segoe UI" w:hAnsi="Segoe UI" w:cs="Segoe UI"/>
+          <w:b/>
+          <w:bCs/>
+          <w:color w:val="ED7D31" w:themeColor="accent2"/>
+          <w:shd w:val="clear" w:color="auto" w:fill="FFFFFF"/>
+        </w:rPr>
+        <w:t>dic</w:t>
+      </w:r>
+      <w:proofErr w:type="spellEnd"/>
+      <w:r>
+        <w:rPr>
+          <w:rFonts w:ascii="Segoe UI" w:hAnsi="Segoe UI" w:cs="Segoe UI"/>
+          <w:b/>
+          <w:bCs/>
+          <w:color w:val="ED7D31" w:themeColor="accent2"/>
+          <w:shd w:val="clear" w:color="auto" w:fill="FFFFFF"/>
+        </w:rPr>
+        <w:t xml:space="preserve"> = {}</w:t>
+      </w:r>
+    </w:p>
+    <w:p>
+      <w:pPr>
+        <w:pStyle w:val="ListParagraph"/>
+        <w:ind w:left="1224"/>
+        <w:rPr>
+          <w:rFonts w:ascii="Segoe UI" w:hAnsi="Segoe UI" w:cs="Segoe UI"/>
+          <w:color w:val="000000" w:themeColor="text1"/>
+          <w:shd w:val="clear" w:color="auto" w:fill="FFFFFF"/>
+        </w:rPr>
+      </w:pPr>
+    </w:p>
+    <w:p>
+      <w:pPr>
+        <w:pStyle w:val="ListParagraph"/>
+        <w:ind w:left="1224" w:firstLine="216"/>
+        <w:rPr>
+          <w:rFonts w:ascii="Segoe UI" w:hAnsi="Segoe UI" w:cs="Segoe UI"/>
+          <w:b/>
+          <w:bCs/>
+          <w:color w:val="ED7D31" w:themeColor="accent2"/>
+          <w:shd w:val="clear" w:color="auto" w:fill="FFFFFF"/>
+        </w:rPr>
+      </w:pPr>
+      <w:r>
+        <w:rPr>
+          <w:rFonts w:ascii="Segoe UI" w:hAnsi="Segoe UI" w:cs="Segoe UI"/>
+          <w:b/>
+          <w:bCs/>
+          <w:color w:val="ED7D31" w:themeColor="accent2"/>
+          <w:shd w:val="clear" w:color="auto" w:fill="FFFFFF"/>
+        </w:rPr>
+        <w:t># cumulative SUM</w:t>
+      </w:r>
+      <w:r>
+        <w:rPr>
+          <w:rFonts w:ascii="Segoe UI" w:hAnsi="Segoe UI" w:cs="Segoe UI"/>
+          <w:b/>
+          <w:bCs/>
+          <w:color w:val="ED7D31" w:themeColor="accent2"/>
+          <w:shd w:val="clear" w:color="auto" w:fill="FFFFFF"/>
+        </w:rPr>
+        <w:t xml:space="preserve">        </w:t>
+      </w:r>
+    </w:p>
+    <w:p>
+      <w:pPr>
+        <w:pStyle w:val="ListParagraph"/>
+        <w:ind w:left="1224" w:firstLine="216"/>
+        <w:rPr>
+          <w:rFonts w:ascii="Segoe UI" w:hAnsi="Segoe UI" w:cs="Segoe UI"/>
+          <w:b/>
+          <w:bCs/>
+          <w:color w:val="000000" w:themeColor="text1"/>
+          <w:shd w:val="clear" w:color="auto" w:fill="FFFFFF"/>
+        </w:rPr>
+      </w:pPr>
+      <w:r>
+        <w:rPr>
+          <w:rFonts w:ascii="Segoe UI" w:hAnsi="Segoe UI" w:cs="Segoe UI"/>
+          <w:b/>
+          <w:bCs/>
+          <w:color w:val="000000" w:themeColor="text1"/>
+          <w:shd w:val="clear" w:color="auto" w:fill="FFFFFF"/>
+        </w:rPr>
+        <w:t xml:space="preserve">for </w:t>
+      </w:r>
+      <w:proofErr w:type="spellStart"/>
+      <w:r>
+        <w:rPr>
+          <w:rFonts w:ascii="Segoe UI" w:hAnsi="Segoe UI" w:cs="Segoe UI"/>
+          <w:b/>
+          <w:bCs/>
+          <w:color w:val="000000" w:themeColor="text1"/>
+          <w:shd w:val="clear" w:color="auto" w:fill="FFFFFF"/>
+        </w:rPr>
+        <w:t>i</w:t>
+      </w:r>
+      <w:proofErr w:type="spellEnd"/>
+      <w:r>
+        <w:rPr>
+          <w:rFonts w:ascii="Segoe UI" w:hAnsi="Segoe UI" w:cs="Segoe UI"/>
+          <w:b/>
+          <w:bCs/>
+          <w:color w:val="000000" w:themeColor="text1"/>
+          <w:shd w:val="clear" w:color="auto" w:fill="FFFFFF"/>
+        </w:rPr>
+        <w:t xml:space="preserve"> in range(n):</w:t>
+      </w:r>
+    </w:p>
+    <w:p>
+      <w:pPr>
+        <w:pStyle w:val="ListParagraph"/>
+        <w:ind w:left="1224"/>
+        <w:rPr>
+          <w:rFonts w:ascii="Segoe UI" w:hAnsi="Segoe UI" w:cs="Segoe UI"/>
+          <w:b/>
+          <w:bCs/>
+          <w:color w:val="000000" w:themeColor="text1"/>
+          <w:shd w:val="clear" w:color="auto" w:fill="FFFFFF"/>
+        </w:rPr>
+      </w:pPr>
+      <w:r>
+        <w:rPr>
+          <w:rFonts w:ascii="Segoe UI" w:hAnsi="Segoe UI" w:cs="Segoe UI"/>
+          <w:b/>
+          <w:bCs/>
+          <w:color w:val="000000" w:themeColor="text1"/>
+          <w:shd w:val="clear" w:color="auto" w:fill="FFFFFF"/>
+        </w:rPr>
+        <w:t xml:space="preserve">            sums[</w:t>
+      </w:r>
+      <w:proofErr w:type="spellStart"/>
+      <w:r>
+        <w:rPr>
+          <w:rFonts w:ascii="Segoe UI" w:hAnsi="Segoe UI" w:cs="Segoe UI"/>
+          <w:b/>
+          <w:bCs/>
+          <w:color w:val="000000" w:themeColor="text1"/>
+          <w:shd w:val="clear" w:color="auto" w:fill="FFFFFF"/>
+        </w:rPr>
+        <w:t>i</w:t>
+      </w:r>
+      <w:proofErr w:type="spellEnd"/>
+      <w:r>
+        <w:rPr>
+          <w:rFonts w:ascii="Segoe UI" w:hAnsi="Segoe UI" w:cs="Segoe UI"/>
+          <w:b/>
+          <w:bCs/>
+          <w:color w:val="000000" w:themeColor="text1"/>
+          <w:shd w:val="clear" w:color="auto" w:fill="FFFFFF"/>
+        </w:rPr>
+        <w:t xml:space="preserve">] = sums[i-1] + </w:t>
+      </w:r>
+      <w:proofErr w:type="spellStart"/>
+      <w:r>
+        <w:rPr>
+          <w:rFonts w:ascii="Segoe UI" w:hAnsi="Segoe UI" w:cs="Segoe UI"/>
+          <w:b/>
+          <w:bCs/>
+          <w:color w:val="000000" w:themeColor="text1"/>
+          <w:shd w:val="clear" w:color="auto" w:fill="FFFFFF"/>
+        </w:rPr>
+        <w:t>nums</w:t>
+      </w:r>
+      <w:proofErr w:type="spellEnd"/>
+      <w:r>
+        <w:rPr>
+          <w:rFonts w:ascii="Segoe UI" w:hAnsi="Segoe UI" w:cs="Segoe UI"/>
+          <w:b/>
+          <w:bCs/>
+          <w:color w:val="000000" w:themeColor="text1"/>
+          <w:shd w:val="clear" w:color="auto" w:fill="FFFFFF"/>
+        </w:rPr>
+        <w:t>[</w:t>
+      </w:r>
+      <w:proofErr w:type="spellStart"/>
+      <w:r>
+        <w:rPr>
+          <w:rFonts w:ascii="Segoe UI" w:hAnsi="Segoe UI" w:cs="Segoe UI"/>
+          <w:b/>
+          <w:bCs/>
+          <w:color w:val="000000" w:themeColor="text1"/>
+          <w:shd w:val="clear" w:color="auto" w:fill="FFFFFF"/>
+        </w:rPr>
+        <w:t>i</w:t>
+      </w:r>
+      <w:proofErr w:type="spellEnd"/>
+      <w:r>
+        <w:rPr>
+          <w:rFonts w:ascii="Segoe UI" w:hAnsi="Segoe UI" w:cs="Segoe UI"/>
+          <w:b/>
+          <w:bCs/>
+          <w:color w:val="000000" w:themeColor="text1"/>
+          <w:shd w:val="clear" w:color="auto" w:fill="FFFFFF"/>
+        </w:rPr>
+        <w:t xml:space="preserve">] if </w:t>
+      </w:r>
+      <w:proofErr w:type="spellStart"/>
+      <w:r>
+        <w:rPr>
+          <w:rFonts w:ascii="Segoe UI" w:hAnsi="Segoe UI" w:cs="Segoe UI"/>
+          <w:b/>
+          <w:bCs/>
+          <w:color w:val="000000" w:themeColor="text1"/>
+          <w:shd w:val="clear" w:color="auto" w:fill="FFFFFF"/>
+        </w:rPr>
+        <w:t>i</w:t>
+      </w:r>
+      <w:proofErr w:type="spellEnd"/>
+      <w:r>
+        <w:rPr>
+          <w:rFonts w:ascii="Segoe UI" w:hAnsi="Segoe UI" w:cs="Segoe UI"/>
+          <w:b/>
+          <w:bCs/>
+          <w:color w:val="000000" w:themeColor="text1"/>
+          <w:shd w:val="clear" w:color="auto" w:fill="FFFFFF"/>
+        </w:rPr>
+        <w:t xml:space="preserve"> &gt; 0 else </w:t>
+      </w:r>
+      <w:proofErr w:type="spellStart"/>
+      <w:r>
+        <w:rPr>
+          <w:rFonts w:ascii="Segoe UI" w:hAnsi="Segoe UI" w:cs="Segoe UI"/>
+          <w:b/>
+          <w:bCs/>
+          <w:color w:val="000000" w:themeColor="text1"/>
+          <w:shd w:val="clear" w:color="auto" w:fill="FFFFFF"/>
+        </w:rPr>
+        <w:t>nums</w:t>
+      </w:r>
+      <w:proofErr w:type="spellEnd"/>
+      <w:r>
+        <w:rPr>
+          <w:rFonts w:ascii="Segoe UI" w:hAnsi="Segoe UI" w:cs="Segoe UI"/>
+          <w:b/>
+          <w:bCs/>
+          <w:color w:val="000000" w:themeColor="text1"/>
+          <w:shd w:val="clear" w:color="auto" w:fill="FFFFFF"/>
+        </w:rPr>
+        <w:t>[</w:t>
+      </w:r>
+      <w:proofErr w:type="spellStart"/>
+      <w:r>
+        <w:rPr>
+          <w:rFonts w:ascii="Segoe UI" w:hAnsi="Segoe UI" w:cs="Segoe UI"/>
+          <w:b/>
+          <w:bCs/>
+          <w:color w:val="000000" w:themeColor="text1"/>
+          <w:shd w:val="clear" w:color="auto" w:fill="FFFFFF"/>
+        </w:rPr>
+        <w:t>i</w:t>
+      </w:r>
+      <w:proofErr w:type="spellEnd"/>
+      <w:r>
+        <w:rPr>
+          <w:rFonts w:ascii="Segoe UI" w:hAnsi="Segoe UI" w:cs="Segoe UI"/>
+          <w:b/>
+          <w:bCs/>
+          <w:color w:val="000000" w:themeColor="text1"/>
+          <w:shd w:val="clear" w:color="auto" w:fill="FFFFFF"/>
+        </w:rPr>
+        <w:t>]</w:t>
+      </w:r>
+    </w:p>
+    <w:p>
+      <w:pPr>
+        <w:pStyle w:val="ListParagraph"/>
+        <w:ind w:left="1224"/>
+        <w:rPr>
+          <w:rFonts w:ascii="Segoe UI" w:hAnsi="Segoe UI" w:cs="Segoe UI"/>
+          <w:color w:val="000000" w:themeColor="text1"/>
+          <w:shd w:val="clear" w:color="auto" w:fill="FFFFFF"/>
+        </w:rPr>
+      </w:pPr>
+    </w:p>
+    <w:p>
+      <w:pPr>
+        <w:pStyle w:val="ListParagraph"/>
+        <w:ind w:left="1224"/>
+        <w:rPr>
+          <w:rFonts w:ascii="Segoe UI" w:hAnsi="Segoe UI" w:cs="Segoe UI"/>
+          <w:b/>
+          <w:bCs/>
+          <w:color w:val="000000" w:themeColor="text1"/>
+          <w:shd w:val="clear" w:color="auto" w:fill="FFFFFF"/>
+        </w:rPr>
+      </w:pPr>
+      <w:r>
+        <w:rPr>
+          <w:rFonts w:ascii="Segoe UI" w:hAnsi="Segoe UI" w:cs="Segoe UI"/>
+          <w:color w:val="000000" w:themeColor="text1"/>
+          <w:shd w:val="clear" w:color="auto" w:fill="FFFFFF"/>
+        </w:rPr>
+        <w:t xml:space="preserve">        </w:t>
+      </w:r>
+      <w:r>
+        <w:rPr>
+          <w:rFonts w:ascii="Segoe UI" w:hAnsi="Segoe UI" w:cs="Segoe UI"/>
+          <w:b/>
+          <w:bCs/>
+          <w:color w:val="000000" w:themeColor="text1"/>
+          <w:shd w:val="clear" w:color="auto" w:fill="FFFFFF"/>
+        </w:rPr>
+        <w:t xml:space="preserve">for </w:t>
+      </w:r>
+      <w:proofErr w:type="spellStart"/>
+      <w:r>
+        <w:rPr>
+          <w:rFonts w:ascii="Segoe UI" w:hAnsi="Segoe UI" w:cs="Segoe UI"/>
+          <w:b/>
+          <w:bCs/>
+          <w:color w:val="000000" w:themeColor="text1"/>
+          <w:shd w:val="clear" w:color="auto" w:fill="FFFFFF"/>
+        </w:rPr>
+        <w:t>i</w:t>
+      </w:r>
+      <w:proofErr w:type="spellEnd"/>
+      <w:r>
+        <w:rPr>
+          <w:rFonts w:ascii="Segoe UI" w:hAnsi="Segoe UI" w:cs="Segoe UI"/>
+          <w:b/>
+          <w:bCs/>
+          <w:color w:val="000000" w:themeColor="text1"/>
+          <w:shd w:val="clear" w:color="auto" w:fill="FFFFFF"/>
+        </w:rPr>
+        <w:t>, v in enumerate(sums):</w:t>
+      </w:r>
+    </w:p>
+    <w:p>
+      <w:pPr>
+        <w:pStyle w:val="ListParagraph"/>
+        <w:ind w:left="1224"/>
+        <w:rPr>
+          <w:rFonts w:ascii="Segoe UI" w:hAnsi="Segoe UI" w:cs="Segoe UI"/>
+          <w:b/>
+          <w:bCs/>
+          <w:color w:val="000000" w:themeColor="text1"/>
+          <w:shd w:val="clear" w:color="auto" w:fill="FFFFFF"/>
+        </w:rPr>
+      </w:pPr>
+      <w:r>
+        <w:rPr>
+          <w:rFonts w:ascii="Segoe UI" w:hAnsi="Segoe UI" w:cs="Segoe UI"/>
+          <w:color w:val="000000" w:themeColor="text1"/>
+          <w:shd w:val="clear" w:color="auto" w:fill="FFFFFF"/>
+        </w:rPr>
+        <w:t xml:space="preserve">            </w:t>
+      </w:r>
+      <w:proofErr w:type="spellStart"/>
+      <w:r>
+        <w:rPr>
+          <w:rFonts w:ascii="Segoe UI" w:hAnsi="Segoe UI" w:cs="Segoe UI"/>
+          <w:b/>
+          <w:bCs/>
+          <w:color w:val="000000" w:themeColor="text1"/>
+          <w:shd w:val="clear" w:color="auto" w:fill="FFFFFF"/>
+        </w:rPr>
+        <w:t>val</w:t>
+      </w:r>
+      <w:proofErr w:type="spellEnd"/>
+      <w:r>
+        <w:rPr>
+          <w:rFonts w:ascii="Segoe UI" w:hAnsi="Segoe UI" w:cs="Segoe UI"/>
+          <w:b/>
+          <w:bCs/>
+          <w:color w:val="000000" w:themeColor="text1"/>
+          <w:shd w:val="clear" w:color="auto" w:fill="FFFFFF"/>
+        </w:rPr>
+        <w:t xml:space="preserve"> = v - target</w:t>
+      </w:r>
+    </w:p>
+    <w:p>
+      <w:pPr>
+        <w:pStyle w:val="ListParagraph"/>
+        <w:ind w:left="1224"/>
+        <w:rPr>
+          <w:rFonts w:ascii="Segoe UI" w:hAnsi="Segoe UI" w:cs="Segoe UI"/>
+          <w:color w:val="000000" w:themeColor="text1"/>
+          <w:shd w:val="clear" w:color="auto" w:fill="FFFFFF"/>
+        </w:rPr>
+      </w:pPr>
+      <w:r>
+        <w:rPr>
+          <w:rFonts w:ascii="Segoe UI" w:hAnsi="Segoe UI" w:cs="Segoe UI"/>
+          <w:color w:val="000000" w:themeColor="text1"/>
+          <w:shd w:val="clear" w:color="auto" w:fill="FFFFFF"/>
+        </w:rPr>
+        <w:t xml:space="preserve">            if </w:t>
+      </w:r>
+      <w:proofErr w:type="spellStart"/>
+      <w:r>
+        <w:rPr>
+          <w:rFonts w:ascii="Segoe UI" w:hAnsi="Segoe UI" w:cs="Segoe UI"/>
+          <w:color w:val="000000" w:themeColor="text1"/>
+          <w:shd w:val="clear" w:color="auto" w:fill="FFFFFF"/>
+        </w:rPr>
+        <w:t>val</w:t>
+      </w:r>
+      <w:proofErr w:type="spellEnd"/>
+      <w:r>
+        <w:rPr>
+          <w:rFonts w:ascii="Segoe UI" w:hAnsi="Segoe UI" w:cs="Segoe UI"/>
+          <w:color w:val="000000" w:themeColor="text1"/>
+          <w:shd w:val="clear" w:color="auto" w:fill="FFFFFF"/>
+        </w:rPr>
+        <w:t xml:space="preserve"> in </w:t>
+      </w:r>
+      <w:proofErr w:type="spellStart"/>
+      <w:r>
+        <w:rPr>
+          <w:rFonts w:ascii="Segoe UI" w:hAnsi="Segoe UI" w:cs="Segoe UI"/>
+          <w:color w:val="000000" w:themeColor="text1"/>
+          <w:shd w:val="clear" w:color="auto" w:fill="FFFFFF"/>
+        </w:rPr>
+        <w:t>dic</w:t>
+      </w:r>
+      <w:proofErr w:type="spellEnd"/>
+      <w:r>
+        <w:rPr>
+          <w:rFonts w:ascii="Segoe UI" w:hAnsi="Segoe UI" w:cs="Segoe UI"/>
+          <w:color w:val="000000" w:themeColor="text1"/>
+          <w:shd w:val="clear" w:color="auto" w:fill="FFFFFF"/>
+        </w:rPr>
+        <w:t>:</w:t>
+      </w:r>
+    </w:p>
+    <w:p>
+      <w:pPr>
+        <w:pStyle w:val="ListParagraph"/>
+        <w:ind w:left="1224"/>
+        <w:rPr>
+          <w:rFonts w:ascii="Segoe UI" w:hAnsi="Segoe UI" w:cs="Segoe UI"/>
+          <w:color w:val="000000" w:themeColor="text1"/>
+          <w:shd w:val="clear" w:color="auto" w:fill="FFFFFF"/>
+        </w:rPr>
+      </w:pPr>
+      <w:r>
+        <w:rPr>
+          <w:rFonts w:ascii="Segoe UI" w:hAnsi="Segoe UI" w:cs="Segoe UI"/>
+          <w:color w:val="000000" w:themeColor="text1"/>
+          <w:shd w:val="clear" w:color="auto" w:fill="FFFFFF"/>
+        </w:rPr>
+        <w:t xml:space="preserve">                res[</w:t>
+      </w:r>
+      <w:proofErr w:type="spellStart"/>
+      <w:r>
+        <w:rPr>
+          <w:rFonts w:ascii="Segoe UI" w:hAnsi="Segoe UI" w:cs="Segoe UI"/>
+          <w:color w:val="000000" w:themeColor="text1"/>
+          <w:shd w:val="clear" w:color="auto" w:fill="FFFFFF"/>
+        </w:rPr>
+        <w:t>i</w:t>
+      </w:r>
+      <w:proofErr w:type="spellEnd"/>
+      <w:r>
+        <w:rPr>
+          <w:rFonts w:ascii="Segoe UI" w:hAnsi="Segoe UI" w:cs="Segoe UI"/>
+          <w:color w:val="000000" w:themeColor="text1"/>
+          <w:shd w:val="clear" w:color="auto" w:fill="FFFFFF"/>
+        </w:rPr>
+        <w:t>] = res[</w:t>
+      </w:r>
+      <w:proofErr w:type="spellStart"/>
+      <w:r>
+        <w:rPr>
+          <w:rFonts w:ascii="Segoe UI" w:hAnsi="Segoe UI" w:cs="Segoe UI"/>
+          <w:color w:val="000000" w:themeColor="text1"/>
+          <w:shd w:val="clear" w:color="auto" w:fill="FFFFFF"/>
+        </w:rPr>
+        <w:t>dic</w:t>
+      </w:r>
+      <w:proofErr w:type="spellEnd"/>
+      <w:r>
+        <w:rPr>
+          <w:rFonts w:ascii="Segoe UI" w:hAnsi="Segoe UI" w:cs="Segoe UI"/>
+          <w:color w:val="000000" w:themeColor="text1"/>
+          <w:shd w:val="clear" w:color="auto" w:fill="FFFFFF"/>
+        </w:rPr>
+        <w:t>[</w:t>
+      </w:r>
+      <w:proofErr w:type="spellStart"/>
+      <w:r>
+        <w:rPr>
+          <w:rFonts w:ascii="Segoe UI" w:hAnsi="Segoe UI" w:cs="Segoe UI"/>
+          <w:color w:val="000000" w:themeColor="text1"/>
+          <w:shd w:val="clear" w:color="auto" w:fill="FFFFFF"/>
+        </w:rPr>
+        <w:t>val</w:t>
+      </w:r>
+      <w:proofErr w:type="spellEnd"/>
+      <w:r>
+        <w:rPr>
+          <w:rFonts w:ascii="Segoe UI" w:hAnsi="Segoe UI" w:cs="Segoe UI"/>
+          <w:color w:val="000000" w:themeColor="text1"/>
+          <w:shd w:val="clear" w:color="auto" w:fill="FFFFFF"/>
+        </w:rPr>
+        <w:t>]] + 1</w:t>
       </w:r>
       <w:bookmarkStart w:id="0" w:name="_GoBack"/>
       <w:bookmarkEnd w:id="0"/>
-      <w:proofErr w:type="spellEnd"/>
-      <w:r>
-        <w:t>.</w:t>
-      </w:r>
-    </w:p>
-    <w:p>
-      <w:pPr>
-        <w:pStyle w:val="ListParagraph"/>
-      </w:pPr>
-      <w:r>
-        <w:t xml:space="preserve">        </w:t>
-      </w:r>
-      <w:proofErr w:type="spellStart"/>
-      <w:r>
-        <w:t>dp</w:t>
-      </w:r>
-      <w:proofErr w:type="spellEnd"/>
-      <w:r>
-        <w:t xml:space="preserve"> = [1] * n</w:t>
-      </w:r>
-    </w:p>
-    <w:p>
-      <w:pPr>
-        <w:pStyle w:val="ListParagraph"/>
-      </w:pPr>
-      <w:r>
-        <w:t xml:space="preserve">        </w:t>
-      </w:r>
-      <w:proofErr w:type="spellStart"/>
-      <w:r>
-        <w:t>max_len</w:t>
-      </w:r>
-      <w:proofErr w:type="spellEnd"/>
-      <w:r>
-        <w:t xml:space="preserve"> = 1</w:t>
-      </w:r>
-    </w:p>
-    <w:p>
-      <w:pPr>
-        <w:pStyle w:val="ListParagraph"/>
-      </w:pPr>
-      <w:r>
-        <w:t xml:space="preserve">        </w:t>
-      </w:r>
-    </w:p>
-    <w:p>
-      <w:pPr>
-        <w:pStyle w:val="ListParagraph"/>
-        <w:rPr>
-          <w:b/>
-          <w:bCs/>
-        </w:rPr>
-      </w:pPr>
-      <w:r>
-        <w:t xml:space="preserve">        </w:t>
-      </w:r>
-      <w:r>
-        <w:rPr>
-          <w:b/>
-          <w:bCs/>
-        </w:rPr>
-        <w:t xml:space="preserve">for </w:t>
-      </w:r>
-      <w:proofErr w:type="spellStart"/>
-      <w:r>
-        <w:rPr>
-          <w:b/>
-          <w:bCs/>
+    </w:p>
+    <w:p>
+      <w:pPr>
+        <w:pStyle w:val="ListParagraph"/>
+        <w:ind w:left="1224"/>
+        <w:rPr>
+          <w:rFonts w:ascii="Segoe UI" w:hAnsi="Segoe UI" w:cs="Segoe UI"/>
+          <w:color w:val="000000" w:themeColor="text1"/>
+          <w:shd w:val="clear" w:color="auto" w:fill="FFFFFF"/>
+        </w:rPr>
+      </w:pPr>
+      <w:r>
+        <w:rPr>
+          <w:rFonts w:ascii="Segoe UI" w:hAnsi="Segoe UI" w:cs="Segoe UI"/>
+          <w:color w:val="000000" w:themeColor="text1"/>
+          <w:shd w:val="clear" w:color="auto" w:fill="FFFFFF"/>
+        </w:rPr>
+        <w:t xml:space="preserve">            </w:t>
+      </w:r>
+      <w:proofErr w:type="spellStart"/>
+      <w:r>
+        <w:rPr>
+          <w:rFonts w:ascii="Segoe UI" w:hAnsi="Segoe UI" w:cs="Segoe UI"/>
+          <w:color w:val="000000" w:themeColor="text1"/>
+          <w:shd w:val="clear" w:color="auto" w:fill="FFFFFF"/>
+        </w:rPr>
+        <w:t>elif</w:t>
+      </w:r>
+      <w:proofErr w:type="spellEnd"/>
+      <w:r>
+        <w:rPr>
+          <w:rFonts w:ascii="Segoe UI" w:hAnsi="Segoe UI" w:cs="Segoe UI"/>
+          <w:color w:val="000000" w:themeColor="text1"/>
+          <w:shd w:val="clear" w:color="auto" w:fill="FFFFFF"/>
+        </w:rPr>
+        <w:t xml:space="preserve"> </w:t>
+      </w:r>
+      <w:proofErr w:type="spellStart"/>
+      <w:r>
+        <w:rPr>
+          <w:rFonts w:ascii="Segoe UI" w:hAnsi="Segoe UI" w:cs="Segoe UI"/>
+          <w:color w:val="000000" w:themeColor="text1"/>
+          <w:shd w:val="clear" w:color="auto" w:fill="FFFFFF"/>
+        </w:rPr>
+        <w:t>val</w:t>
+      </w:r>
+      <w:proofErr w:type="spellEnd"/>
+      <w:r>
+        <w:rPr>
+          <w:rFonts w:ascii="Segoe UI" w:hAnsi="Segoe UI" w:cs="Segoe UI"/>
+          <w:color w:val="000000" w:themeColor="text1"/>
+          <w:shd w:val="clear" w:color="auto" w:fill="FFFFFF"/>
+        </w:rPr>
+        <w:t xml:space="preserve"> == 0:</w:t>
+      </w:r>
+    </w:p>
+    <w:p>
+      <w:pPr>
+        <w:pStyle w:val="ListParagraph"/>
+        <w:ind w:left="1224"/>
+        <w:rPr>
+          <w:rFonts w:ascii="Segoe UI" w:hAnsi="Segoe UI" w:cs="Segoe UI"/>
+          <w:color w:val="000000" w:themeColor="text1"/>
+          <w:shd w:val="clear" w:color="auto" w:fill="FFFFFF"/>
+        </w:rPr>
+      </w:pPr>
+      <w:r>
+        <w:rPr>
+          <w:rFonts w:ascii="Segoe UI" w:hAnsi="Segoe UI" w:cs="Segoe UI"/>
+          <w:color w:val="000000" w:themeColor="text1"/>
+          <w:shd w:val="clear" w:color="auto" w:fill="FFFFFF"/>
+        </w:rPr>
+        <w:t xml:space="preserve">                res[</w:t>
+      </w:r>
+      <w:proofErr w:type="spellStart"/>
+      <w:r>
+        <w:rPr>
+          <w:rFonts w:ascii="Segoe UI" w:hAnsi="Segoe UI" w:cs="Segoe UI"/>
+          <w:color w:val="000000" w:themeColor="text1"/>
+          <w:shd w:val="clear" w:color="auto" w:fill="FFFFFF"/>
         </w:rPr>
         <w:t>i</w:t>
       </w:r>
       <w:proofErr w:type="spellEnd"/>
       <w:r>
         <w:rPr>
-          <w:b/>
-          <w:bCs/>
-        </w:rPr>
-        <w:t xml:space="preserve"> in range(n):</w:t>
-      </w:r>
-    </w:p>
-    <w:p>
-      <w:pPr>
-        <w:pStyle w:val="ListParagraph"/>
-        <w:rPr>
-          <w:b/>
-          <w:bCs/>
-        </w:rPr>
-      </w:pPr>
-      <w:r>
+          <w:rFonts w:ascii="Segoe UI" w:hAnsi="Segoe UI" w:cs="Segoe UI"/>
+          <w:color w:val="000000" w:themeColor="text1"/>
+          <w:shd w:val="clear" w:color="auto" w:fill="FFFFFF"/>
+        </w:rPr>
+        <w:t>] = 1</w:t>
+      </w:r>
+    </w:p>
+    <w:p>
+      <w:pPr>
+        <w:pStyle w:val="ListParagraph"/>
+        <w:ind w:left="1224"/>
+        <w:rPr>
+          <w:rFonts w:ascii="Segoe UI" w:hAnsi="Segoe UI" w:cs="Segoe UI"/>
+          <w:color w:val="000000" w:themeColor="text1"/>
+          <w:shd w:val="clear" w:color="auto" w:fill="FFFFFF"/>
+        </w:rPr>
+      </w:pPr>
+    </w:p>
+    <w:p>
+      <w:pPr>
+        <w:pStyle w:val="ListParagraph"/>
+        <w:ind w:left="1224"/>
+        <w:rPr>
+          <w:rFonts w:ascii="Segoe UI" w:hAnsi="Segoe UI" w:cs="Segoe UI"/>
+          <w:b/>
+          <w:bCs/>
+          <w:color w:val="000000" w:themeColor="text1"/>
+          <w:shd w:val="clear" w:color="auto" w:fill="FFFFFF"/>
+        </w:rPr>
+      </w:pPr>
+      <w:r>
+        <w:rPr>
+          <w:rFonts w:ascii="Segoe UI" w:hAnsi="Segoe UI" w:cs="Segoe UI"/>
+          <w:color w:val="000000" w:themeColor="text1"/>
+          <w:shd w:val="clear" w:color="auto" w:fill="FFFFFF"/>
+        </w:rPr>
         <w:t xml:space="preserve">            </w:t>
       </w:r>
-      <w:r>
-        <w:rPr>
-          <w:b/>
-          <w:bCs/>
-          <w:color w:val="00B0F0"/>
-        </w:rPr>
-        <w:t>for j in range(</w:t>
-      </w:r>
-      <w:proofErr w:type="spellStart"/>
-      <w:r>
-        <w:rPr>
-          <w:b/>
-          <w:bCs/>
-          <w:color w:val="00B0F0"/>
+      <w:proofErr w:type="spellStart"/>
+      <w:r>
+        <w:rPr>
+          <w:rFonts w:ascii="Segoe UI" w:hAnsi="Segoe UI" w:cs="Segoe UI"/>
+          <w:b/>
+          <w:bCs/>
+          <w:color w:val="ED7D31" w:themeColor="accent2"/>
+          <w:shd w:val="clear" w:color="auto" w:fill="FFFFFF"/>
+        </w:rPr>
+        <w:t>dic</w:t>
+      </w:r>
+      <w:proofErr w:type="spellEnd"/>
+      <w:r>
+        <w:rPr>
+          <w:rFonts w:ascii="Segoe UI" w:hAnsi="Segoe UI" w:cs="Segoe UI"/>
+          <w:b/>
+          <w:bCs/>
+          <w:color w:val="ED7D31" w:themeColor="accent2"/>
+          <w:shd w:val="clear" w:color="auto" w:fill="FFFFFF"/>
+        </w:rPr>
+        <w:t xml:space="preserve">[v] = </w:t>
+      </w:r>
+      <w:proofErr w:type="spellStart"/>
+      <w:r>
+        <w:rPr>
+          <w:rFonts w:ascii="Segoe UI" w:hAnsi="Segoe UI" w:cs="Segoe UI"/>
+          <w:b/>
+          <w:bCs/>
+          <w:color w:val="ED7D31" w:themeColor="accent2"/>
+          <w:shd w:val="clear" w:color="auto" w:fill="FFFFFF"/>
         </w:rPr>
         <w:t>i</w:t>
       </w:r>
       <w:proofErr w:type="spellEnd"/>
-      <w:r>
-        <w:rPr>
-          <w:b/>
-          <w:bCs/>
-          <w:color w:val="00B0F0"/>
-        </w:rPr>
-        <w:t>):</w:t>
-      </w:r>
-    </w:p>
-    <w:p>
-      <w:pPr>
-        <w:pStyle w:val="ListParagraph"/>
-        <w:rPr>
-          <w:b/>
-          <w:bCs/>
-        </w:rPr>
-      </w:pPr>
-      <w:r>
-        <w:t xml:space="preserve">                </w:t>
-      </w:r>
-      <w:r>
-        <w:rPr>
-          <w:b/>
-          <w:bCs/>
-          <w:color w:val="00B050"/>
-        </w:rPr>
-        <w:t xml:space="preserve">if </w:t>
-      </w:r>
-      <w:proofErr w:type="spellStart"/>
-      <w:r>
-        <w:rPr>
-          <w:b/>
-          <w:bCs/>
-          <w:color w:val="00B050"/>
-        </w:rPr>
-        <w:t>nums</w:t>
-      </w:r>
-      <w:proofErr w:type="spellEnd"/>
-      <w:r>
-        <w:rPr>
-          <w:b/>
-          <w:bCs/>
-          <w:color w:val="00B050"/>
-        </w:rPr>
-        <w:t>[</w:t>
-      </w:r>
-      <w:proofErr w:type="spellStart"/>
-      <w:r>
-        <w:rPr>
-          <w:b/>
-          <w:bCs/>
-          <w:color w:val="00B050"/>
+    </w:p>
+    <w:p>
+      <w:pPr>
+        <w:pStyle w:val="ListParagraph"/>
+        <w:ind w:left="1224"/>
+        <w:rPr>
+          <w:rFonts w:ascii="Segoe UI" w:hAnsi="Segoe UI" w:cs="Segoe UI"/>
+          <w:color w:val="000000" w:themeColor="text1"/>
+          <w:shd w:val="clear" w:color="auto" w:fill="FFFFFF"/>
+        </w:rPr>
+      </w:pPr>
+      <w:r>
+        <w:rPr>
+          <w:rFonts w:ascii="Segoe UI" w:hAnsi="Segoe UI" w:cs="Segoe UI"/>
+          <w:color w:val="000000" w:themeColor="text1"/>
+          <w:shd w:val="clear" w:color="auto" w:fill="FFFFFF"/>
+        </w:rPr>
+        <w:t xml:space="preserve">            if </w:t>
+      </w:r>
+      <w:proofErr w:type="spellStart"/>
+      <w:r>
+        <w:rPr>
+          <w:rFonts w:ascii="Segoe UI" w:hAnsi="Segoe UI" w:cs="Segoe UI"/>
+          <w:color w:val="000000" w:themeColor="text1"/>
+          <w:shd w:val="clear" w:color="auto" w:fill="FFFFFF"/>
         </w:rPr>
         <w:t>i</w:t>
       </w:r>
       <w:proofErr w:type="spellEnd"/>
       <w:r>
         <w:rPr>
-          <w:b/>
-          <w:bCs/>
-          <w:color w:val="00B050"/>
-        </w:rPr>
-        <w:t xml:space="preserve">] &gt; </w:t>
-      </w:r>
-      <w:proofErr w:type="spellStart"/>
-      <w:r>
-        <w:rPr>
-          <w:b/>
-          <w:bCs/>
-          <w:color w:val="00B050"/>
-        </w:rPr>
-        <w:t>nums</w:t>
-      </w:r>
-      <w:proofErr w:type="spellEnd"/>
-      <w:r>
-        <w:rPr>
-          <w:b/>
-          <w:bCs/>
-          <w:color w:val="00B050"/>
-        </w:rPr>
-        <w:t>[j]:</w:t>
-      </w:r>
-    </w:p>
-    <w:p>
-      <w:pPr>
-        <w:pStyle w:val="ListParagraph"/>
-      </w:pPr>
-      <w:r>
-        <w:t xml:space="preserve">                    </w:t>
-      </w:r>
-      <w:proofErr w:type="spellStart"/>
-      <w:r>
-        <w:t>len_new</w:t>
-      </w:r>
-      <w:proofErr w:type="spellEnd"/>
-      <w:r>
-        <w:t xml:space="preserve"> = </w:t>
-      </w:r>
-      <w:proofErr w:type="spellStart"/>
-      <w:r>
-        <w:t>dp</w:t>
-      </w:r>
-      <w:proofErr w:type="spellEnd"/>
-      <w:r>
-        <w:t>[j]+1</w:t>
-      </w:r>
-    </w:p>
-    <w:p>
-      <w:pPr>
-        <w:pStyle w:val="ListParagraph"/>
-      </w:pPr>
-      <w:r>
-        <w:t xml:space="preserve">                    </w:t>
-      </w:r>
-      <w:proofErr w:type="spellStart"/>
-      <w:r>
-        <w:t>dp</w:t>
-      </w:r>
-      <w:proofErr w:type="spellEnd"/>
-      <w:r>
-        <w:t>[</w:t>
-      </w:r>
-      <w:proofErr w:type="spellStart"/>
-      <w:r>
+          <w:rFonts w:ascii="Segoe UI" w:hAnsi="Segoe UI" w:cs="Segoe UI"/>
+          <w:color w:val="000000" w:themeColor="text1"/>
+          <w:shd w:val="clear" w:color="auto" w:fill="FFFFFF"/>
+        </w:rPr>
+        <w:t xml:space="preserve"> &gt; 0:</w:t>
+      </w:r>
+    </w:p>
+    <w:p>
+      <w:pPr>
+        <w:pStyle w:val="ListParagraph"/>
+        <w:ind w:left="1224"/>
+        <w:rPr>
+          <w:rFonts w:ascii="Segoe UI" w:hAnsi="Segoe UI" w:cs="Segoe UI"/>
+          <w:color w:val="000000" w:themeColor="text1"/>
+          <w:shd w:val="clear" w:color="auto" w:fill="FFFFFF"/>
+        </w:rPr>
+      </w:pPr>
+      <w:r>
+        <w:rPr>
+          <w:rFonts w:ascii="Segoe UI" w:hAnsi="Segoe UI" w:cs="Segoe UI"/>
+          <w:color w:val="000000" w:themeColor="text1"/>
+          <w:shd w:val="clear" w:color="auto" w:fill="FFFFFF"/>
+        </w:rPr>
+        <w:t xml:space="preserve">                res[</w:t>
+      </w:r>
+      <w:proofErr w:type="spellStart"/>
+      <w:r>
+        <w:rPr>
+          <w:rFonts w:ascii="Segoe UI" w:hAnsi="Segoe UI" w:cs="Segoe UI"/>
+          <w:color w:val="000000" w:themeColor="text1"/>
+          <w:shd w:val="clear" w:color="auto" w:fill="FFFFFF"/>
+        </w:rPr>
         <w:t>i</w:t>
       </w:r>
       <w:proofErr w:type="spellEnd"/>
       <w:r>
-        <w:t xml:space="preserve">] = </w:t>
-      </w:r>
-      <w:proofErr w:type="spellStart"/>
-      <w:r>
-        <w:t>len_new</w:t>
-      </w:r>
-      <w:proofErr w:type="spellEnd"/>
-      <w:r>
-        <w:t xml:space="preserve"> if </w:t>
-      </w:r>
-      <w:proofErr w:type="spellStart"/>
-      <w:r>
-        <w:t>len_new</w:t>
-      </w:r>
-      <w:proofErr w:type="spellEnd"/>
-      <w:r>
-        <w:t xml:space="preserve"> &gt; </w:t>
-      </w:r>
-      <w:proofErr w:type="spellStart"/>
-      <w:r>
-        <w:t>dp</w:t>
-      </w:r>
-      <w:proofErr w:type="spellEnd"/>
-      <w:r>
-        <w:t>[</w:t>
-      </w:r>
-      <w:proofErr w:type="spellStart"/>
-      <w:r>
+        <w:rPr>
+          <w:rFonts w:ascii="Segoe UI" w:hAnsi="Segoe UI" w:cs="Segoe UI"/>
+          <w:color w:val="000000" w:themeColor="text1"/>
+          <w:shd w:val="clear" w:color="auto" w:fill="FFFFFF"/>
+        </w:rPr>
+        <w:t>] = max(res[</w:t>
+      </w:r>
+      <w:proofErr w:type="spellStart"/>
+      <w:r>
+        <w:rPr>
+          <w:rFonts w:ascii="Segoe UI" w:hAnsi="Segoe UI" w:cs="Segoe UI"/>
+          <w:color w:val="000000" w:themeColor="text1"/>
+          <w:shd w:val="clear" w:color="auto" w:fill="FFFFFF"/>
+        </w:rPr>
         <w:t>i</w:t>
       </w:r>
       <w:proofErr w:type="spellEnd"/>
       <w:r>
-        <w:t xml:space="preserve">] else </w:t>
-      </w:r>
-      <w:proofErr w:type="spellStart"/>
-      <w:r>
-        <w:t>dp</w:t>
-      </w:r>
-      <w:proofErr w:type="spellEnd"/>
-      <w:r>
-        <w:t>[</w:t>
-      </w:r>
-      <w:proofErr w:type="spellStart"/>
-      <w:r>
-        <w:t>i</w:t>
-      </w:r>
-      <w:proofErr w:type="spellEnd"/>
-      <w:r>
-        <w:t>]</w:t>
-      </w:r>
-    </w:p>
-    <w:p>
-      <w:pPr>
-        <w:pStyle w:val="ListParagraph"/>
-      </w:pPr>
-      <w:r>
-        <w:t xml:space="preserve">            </w:t>
-      </w:r>
-      <w:proofErr w:type="spellStart"/>
-      <w:r>
-        <w:t>max_len</w:t>
-      </w:r>
-      <w:proofErr w:type="spellEnd"/>
-      <w:r>
-        <w:t xml:space="preserve"> = max(</w:t>
-      </w:r>
-      <w:proofErr w:type="spellStart"/>
-      <w:r>
-        <w:t>max_len</w:t>
-      </w:r>
-      <w:proofErr w:type="spellEnd"/>
-      <w:r>
-        <w:t xml:space="preserve">, </w:t>
-      </w:r>
-      <w:proofErr w:type="spellStart"/>
-      <w:r>
-        <w:t>dp</w:t>
-      </w:r>
-      <w:proofErr w:type="spellEnd"/>
-      <w:r>
-        <w:t>[</w:t>
-      </w:r>
-      <w:proofErr w:type="spellStart"/>
-      <w:r>
-        <w:t>i</w:t>
-      </w:r>
-      <w:proofErr w:type="spellEnd"/>
-      <w:r>
-        <w:t>])</w:t>
-      </w:r>
-    </w:p>
-    <w:p>
-      <w:pPr>
-        <w:pStyle w:val="ListParagraph"/>
-      </w:pPr>
-      <w:r>
-        <w:t xml:space="preserve">        return </w:t>
-      </w:r>
-      <w:proofErr w:type="spellStart"/>
-      <w:r>
-        <w:t>max_len</w:t>
-      </w:r>
-      <w:proofErr w:type="spellEnd"/>
-    </w:p>
+        <w:rPr>
+          <w:rFonts w:ascii="Segoe UI" w:hAnsi="Segoe UI" w:cs="Segoe UI"/>
+          <w:color w:val="000000" w:themeColor="text1"/>
+          <w:shd w:val="clear" w:color="auto" w:fill="FFFFFF"/>
+        </w:rPr>
+        <w:t>], res[i-1])</w:t>
+      </w:r>
+    </w:p>
+    <w:p>
+      <w:pPr>
+        <w:pStyle w:val="ListParagraph"/>
+        <w:ind w:left="1224"/>
+        <w:rPr>
+          <w:rFonts w:ascii="Segoe UI" w:hAnsi="Segoe UI" w:cs="Segoe UI"/>
+          <w:color w:val="000000" w:themeColor="text1"/>
+          <w:shd w:val="clear" w:color="auto" w:fill="FFFFFF"/>
+        </w:rPr>
+      </w:pPr>
+    </w:p>
+    <w:p>
+      <w:pPr>
+        <w:pStyle w:val="ListParagraph"/>
+        <w:ind w:left="1224"/>
+        <w:rPr>
+          <w:rFonts w:ascii="Segoe UI" w:hAnsi="Segoe UI" w:cs="Segoe UI"/>
+          <w:color w:val="000000" w:themeColor="text1"/>
+          <w:shd w:val="clear" w:color="auto" w:fill="FFFFFF"/>
+        </w:rPr>
+      </w:pPr>
+      <w:r>
+        <w:rPr>
+          <w:rFonts w:ascii="Segoe UI" w:hAnsi="Segoe UI" w:cs="Segoe UI"/>
+          <w:color w:val="000000" w:themeColor="text1"/>
+          <w:shd w:val="clear" w:color="auto" w:fill="FFFFFF"/>
+        </w:rPr>
+        <w:t xml:space="preserve">        return max(res)</w:t>
+      </w:r>
+    </w:p>
+    <w:p>
+      <w:pPr>
+        <w:pStyle w:val="ListParagraph"/>
+        <w:ind w:left="1224"/>
+      </w:pPr>
+    </w:p>
+    <w:p/>
+    <w:p>
+      <w:pPr>
+        <w:ind w:left="360"/>
+      </w:pPr>
+    </w:p>
+    <w:p/>
     <w:p>
       <w:pPr>
         <w:pStyle w:val="ListParagraph"/>
@@ -709,9 +2020,9 @@
 <file path=word/numbering.xml><?xml version="1.0" encoding="utf-8"?>
 <w:numbering xmlns:wpc="http://schemas.microsoft.com/office/word/2010/wordprocessingCanvas" xmlns:cx="http://schemas.microsoft.com/office/drawing/2014/chartex" xmlns:cx1="http://schemas.microsoft.com/office/drawing/2015/9/8/chartex" xmlns:cx2="http://schemas.microsoft.com/office/drawing/2015/10/21/chartex" xmlns:cx3="http://schemas.microsoft.com/office/drawing/2016/5/9/chartex" xmlns:cx4="http://schemas.microsoft.com/office/drawing/2016/5/10/chartex" xmlns:cx5="http://schemas.microsoft.com/office/drawing/2016/5/11/chartex" xmlns:cx6="http://schemas.microsoft.com/office/drawing/2016/5/12/chartex" xmlns:cx7="http://schemas.microsoft.com/office/drawing/2016/5/13/chartex" xmlns:cx8="http://schemas.microsoft.com/office/drawing/2016/5/14/chartex" xmlns:mc="http://schemas.openxmlformats.org/markup-compatibility/2006" xmlns:aink="http://schemas.microsoft.com/office/drawing/2016/ink" xmlns:am3d="http://schemas.microsoft.com/office/drawing/2017/model3d" xmlns:o="urn:schemas-microsoft-com:office:office" xmlns:r="http://schemas.openxmlformats.org/officeDocument/2006/relationships" xmlns:m="http://schemas.openxmlformats.org/officeDocument/2006/math" xmlns:v="urn:schemas-microsoft-com:vml" xmlns:wp14="http://schemas.microsoft.com/office/word/2010/wordprocessingDrawing" xmlns:wp="http://schemas.openxmlformats.org/drawingml/2006/wordprocessingDrawing" xmlns:w10="urn:schemas-microsoft-com:office:word" xmlns:w="http://schemas.openxmlformats.org/wordprocessingml/2006/main" xmlns:w14="http://schemas.microsoft.com/office/word/2010/wordml" xmlns:w15="http://schemas.microsoft.com/office/word/2012/wordml" xmlns:w16cid="http://schemas.microsoft.com/office/word/2016/wordml/cid" xmlns:w16se="http://schemas.microsoft.com/office/word/2015/wordml/symex" xmlns:wpg="http://schemas.microsoft.com/office/word/2010/wordprocessingGroup" xmlns:wpi="http://schemas.microsoft.com/office/word/2010/wordprocessingInk" xmlns:wne="http://schemas.microsoft.com/office/word/2006/wordml" xmlns:wps="http://schemas.microsoft.com/office/word/2010/wordprocessingShape" mc:Ignorable="w14 w15 w16se w16cid wp14">
   <w:abstractNum w:abstractNumId="0" w15:restartNumberingAfterBreak="0">
-    <w:nsid w:val="16F151C0"/>
+    <w:nsid w:val="08A13D8D"/>
     <w:multiLevelType w:val="hybridMultilevel"/>
-    <w:tmpl w:val="CD06052E"/>
+    <w:tmpl w:val="2DE27C52"/>
     <w:lvl w:ilvl="0" w:tplc="04090011">
       <w:start w:val="1"/>
       <w:numFmt w:val="decimal"/>
@@ -795,6 +2106,92 @@
     </w:lvl>
   </w:abstractNum>
   <w:abstractNum w:abstractNumId="1" w15:restartNumberingAfterBreak="0">
+    <w:nsid w:val="16F151C0"/>
+    <w:multiLevelType w:val="hybridMultilevel"/>
+    <w:tmpl w:val="2DE27C52"/>
+    <w:lvl w:ilvl="0" w:tplc="04090011">
+      <w:start w:val="1"/>
+      <w:numFmt w:val="decimal"/>
+      <w:lvlText w:val="%1)"/>
+      <w:lvlJc w:val="left"/>
+      <w:pPr>
+        <w:ind w:left="720" w:hanging="360"/>
+      </w:pPr>
+    </w:lvl>
+    <w:lvl w:ilvl="1" w:tplc="04090019" w:tentative="1">
+      <w:start w:val="1"/>
+      <w:numFmt w:val="lowerLetter"/>
+      <w:lvlText w:val="%2."/>
+      <w:lvlJc w:val="left"/>
+      <w:pPr>
+        <w:ind w:left="1440" w:hanging="360"/>
+      </w:pPr>
+    </w:lvl>
+    <w:lvl w:ilvl="2" w:tplc="0409001B" w:tentative="1">
+      <w:start w:val="1"/>
+      <w:numFmt w:val="lowerRoman"/>
+      <w:lvlText w:val="%3."/>
+      <w:lvlJc w:val="right"/>
+      <w:pPr>
+        <w:ind w:left="2160" w:hanging="180"/>
+      </w:pPr>
+    </w:lvl>
+    <w:lvl w:ilvl="3" w:tplc="0409000F" w:tentative="1">
+      <w:start w:val="1"/>
+      <w:numFmt w:val="decimal"/>
+      <w:lvlText w:val="%4."/>
+      <w:lvlJc w:val="left"/>
+      <w:pPr>
+        <w:ind w:left="2880" w:hanging="360"/>
+      </w:pPr>
+    </w:lvl>
+    <w:lvl w:ilvl="4" w:tplc="04090019" w:tentative="1">
+      <w:start w:val="1"/>
+      <w:numFmt w:val="lowerLetter"/>
+      <w:lvlText w:val="%5."/>
+      <w:lvlJc w:val="left"/>
+      <w:pPr>
+        <w:ind w:left="3600" w:hanging="360"/>
+      </w:pPr>
+    </w:lvl>
+    <w:lvl w:ilvl="5" w:tplc="0409001B" w:tentative="1">
+      <w:start w:val="1"/>
+      <w:numFmt w:val="lowerRoman"/>
+      <w:lvlText w:val="%6."/>
+      <w:lvlJc w:val="right"/>
+      <w:pPr>
+        <w:ind w:left="4320" w:hanging="180"/>
+      </w:pPr>
+    </w:lvl>
+    <w:lvl w:ilvl="6" w:tplc="0409000F" w:tentative="1">
+      <w:start w:val="1"/>
+      <w:numFmt w:val="decimal"/>
+      <w:lvlText w:val="%7."/>
+      <w:lvlJc w:val="left"/>
+      <w:pPr>
+        <w:ind w:left="5040" w:hanging="360"/>
+      </w:pPr>
+    </w:lvl>
+    <w:lvl w:ilvl="7" w:tplc="04090019" w:tentative="1">
+      <w:start w:val="1"/>
+      <w:numFmt w:val="lowerLetter"/>
+      <w:lvlText w:val="%8."/>
+      <w:lvlJc w:val="left"/>
+      <w:pPr>
+        <w:ind w:left="5760" w:hanging="360"/>
+      </w:pPr>
+    </w:lvl>
+    <w:lvl w:ilvl="8" w:tplc="0409001B" w:tentative="1">
+      <w:start w:val="1"/>
+      <w:numFmt w:val="lowerRoman"/>
+      <w:lvlText w:val="%9."/>
+      <w:lvlJc w:val="right"/>
+      <w:pPr>
+        <w:ind w:left="6480" w:hanging="180"/>
+      </w:pPr>
+    </w:lvl>
+  </w:abstractNum>
+  <w:abstractNum w:abstractNumId="2" w15:restartNumberingAfterBreak="0">
     <w:nsid w:val="1D254021"/>
     <w:multiLevelType w:val="hybridMultilevel"/>
     <w:tmpl w:val="C9660D0A"/>
@@ -880,17 +2277,17 @@
       </w:pPr>
     </w:lvl>
   </w:abstractNum>
-  <w:abstractNum w:abstractNumId="2" w15:restartNumberingAfterBreak="0">
+  <w:abstractNum w:abstractNumId="3" w15:restartNumberingAfterBreak="0">
     <w:nsid w:val="273D10FC"/>
-    <w:multiLevelType w:val="hybridMultilevel"/>
-    <w:tmpl w:val="A2925626"/>
-    <w:lvl w:ilvl="0" w:tplc="381AC836">
+    <w:multiLevelType w:val="multilevel"/>
+    <w:tmpl w:val="8046A2AA"/>
+    <w:lvl w:ilvl="0">
       <w:start w:val="1"/>
       <w:numFmt w:val="decimal"/>
       <w:lvlText w:val="%1."/>
       <w:lvlJc w:val="left"/>
       <w:pPr>
-        <w:ind w:left="720" w:hanging="360"/>
+        <w:ind w:left="360" w:hanging="360"/>
       </w:pPr>
       <w:rPr>
         <w:b/>
@@ -898,80 +2295,171 @@
         <w:color w:val="0000FF"/>
       </w:rPr>
     </w:lvl>
-    <w:lvl w:ilvl="1" w:tplc="04090019" w:tentative="1">
-      <w:start w:val="1"/>
-      <w:numFmt w:val="lowerLetter"/>
-      <w:lvlText w:val="%2."/>
-      <w:lvlJc w:val="left"/>
-      <w:pPr>
-        <w:ind w:left="1440" w:hanging="360"/>
-      </w:pPr>
-    </w:lvl>
-    <w:lvl w:ilvl="2" w:tplc="0409001B" w:tentative="1">
-      <w:start w:val="1"/>
-      <w:numFmt w:val="lowerRoman"/>
-      <w:lvlText w:val="%3."/>
-      <w:lvlJc w:val="right"/>
-      <w:pPr>
-        <w:ind w:left="2160" w:hanging="180"/>
-      </w:pPr>
-    </w:lvl>
-    <w:lvl w:ilvl="3" w:tplc="0409000F" w:tentative="1">
+    <w:lvl w:ilvl="1">
       <w:start w:val="1"/>
       <w:numFmt w:val="decimal"/>
-      <w:lvlText w:val="%4."/>
-      <w:lvlJc w:val="left"/>
-      <w:pPr>
-        <w:ind w:left="2880" w:hanging="360"/>
-      </w:pPr>
-    </w:lvl>
-    <w:lvl w:ilvl="4" w:tplc="04090019" w:tentative="1">
-      <w:start w:val="1"/>
-      <w:numFmt w:val="lowerLetter"/>
-      <w:lvlText w:val="%5."/>
-      <w:lvlJc w:val="left"/>
-      <w:pPr>
-        <w:ind w:left="3600" w:hanging="360"/>
-      </w:pPr>
-    </w:lvl>
-    <w:lvl w:ilvl="5" w:tplc="0409001B" w:tentative="1">
-      <w:start w:val="1"/>
-      <w:numFmt w:val="lowerRoman"/>
-      <w:lvlText w:val="%6."/>
-      <w:lvlJc w:val="right"/>
-      <w:pPr>
-        <w:ind w:left="4320" w:hanging="180"/>
-      </w:pPr>
-    </w:lvl>
-    <w:lvl w:ilvl="6" w:tplc="0409000F" w:tentative="1">
+      <w:lvlText w:val="%1.%2."/>
+      <w:lvlJc w:val="left"/>
+      <w:pPr>
+        <w:ind w:left="792" w:hanging="432"/>
+      </w:pPr>
+    </w:lvl>
+    <w:lvl w:ilvl="2">
       <w:start w:val="1"/>
       <w:numFmt w:val="decimal"/>
-      <w:lvlText w:val="%7."/>
-      <w:lvlJc w:val="left"/>
-      <w:pPr>
-        <w:ind w:left="5040" w:hanging="360"/>
-      </w:pPr>
-    </w:lvl>
-    <w:lvl w:ilvl="7" w:tplc="04090019" w:tentative="1">
-      <w:start w:val="1"/>
-      <w:numFmt w:val="lowerLetter"/>
-      <w:lvlText w:val="%8."/>
-      <w:lvlJc w:val="left"/>
-      <w:pPr>
-        <w:ind w:left="5760" w:hanging="360"/>
-      </w:pPr>
-    </w:lvl>
-    <w:lvl w:ilvl="8" w:tplc="0409001B" w:tentative="1">
-      <w:start w:val="1"/>
-      <w:numFmt w:val="lowerRoman"/>
-      <w:lvlText w:val="%9."/>
-      <w:lvlJc w:val="right"/>
-      <w:pPr>
-        <w:ind w:left="6480" w:hanging="180"/>
+      <w:lvlText w:val="%1.%2.%3."/>
+      <w:lvlJc w:val="left"/>
+      <w:pPr>
+        <w:ind w:left="1224" w:hanging="504"/>
+      </w:pPr>
+      <w:rPr>
+        <w:b/>
+        <w:bCs/>
+        <w:color w:val="00B050"/>
+      </w:rPr>
+    </w:lvl>
+    <w:lvl w:ilvl="3">
+      <w:start w:val="1"/>
+      <w:numFmt w:val="decimal"/>
+      <w:lvlText w:val="%1.%2.%3.%4."/>
+      <w:lvlJc w:val="left"/>
+      <w:pPr>
+        <w:ind w:left="1728" w:hanging="648"/>
+      </w:pPr>
+    </w:lvl>
+    <w:lvl w:ilvl="4">
+      <w:start w:val="1"/>
+      <w:numFmt w:val="decimal"/>
+      <w:lvlText w:val="%1.%2.%3.%4.%5."/>
+      <w:lvlJc w:val="left"/>
+      <w:pPr>
+        <w:ind w:left="2232" w:hanging="792"/>
+      </w:pPr>
+    </w:lvl>
+    <w:lvl w:ilvl="5">
+      <w:start w:val="1"/>
+      <w:numFmt w:val="decimal"/>
+      <w:lvlText w:val="%1.%2.%3.%4.%5.%6."/>
+      <w:lvlJc w:val="left"/>
+      <w:pPr>
+        <w:ind w:left="2736" w:hanging="936"/>
+      </w:pPr>
+    </w:lvl>
+    <w:lvl w:ilvl="6">
+      <w:start w:val="1"/>
+      <w:numFmt w:val="decimal"/>
+      <w:lvlText w:val="%1.%2.%3.%4.%5.%6.%7."/>
+      <w:lvlJc w:val="left"/>
+      <w:pPr>
+        <w:ind w:left="3240" w:hanging="1080"/>
+      </w:pPr>
+    </w:lvl>
+    <w:lvl w:ilvl="7">
+      <w:start w:val="1"/>
+      <w:numFmt w:val="decimal"/>
+      <w:lvlText w:val="%1.%2.%3.%4.%5.%6.%7.%8."/>
+      <w:lvlJc w:val="left"/>
+      <w:pPr>
+        <w:ind w:left="3744" w:hanging="1224"/>
+      </w:pPr>
+    </w:lvl>
+    <w:lvl w:ilvl="8">
+      <w:start w:val="1"/>
+      <w:numFmt w:val="decimal"/>
+      <w:lvlText w:val="%1.%2.%3.%4.%5.%6.%7.%8.%9."/>
+      <w:lvlJc w:val="left"/>
+      <w:pPr>
+        <w:ind w:left="4320" w:hanging="1440"/>
       </w:pPr>
     </w:lvl>
   </w:abstractNum>
-  <w:abstractNum w:abstractNumId="3" w15:restartNumberingAfterBreak="0">
+  <w:abstractNum w:abstractNumId="4" w15:restartNumberingAfterBreak="0">
+    <w:nsid w:val="276929DC"/>
+    <w:multiLevelType w:val="multilevel"/>
+    <w:tmpl w:val="0409001F"/>
+    <w:lvl w:ilvl="0">
+      <w:start w:val="1"/>
+      <w:numFmt w:val="decimal"/>
+      <w:lvlText w:val="%1."/>
+      <w:lvlJc w:val="left"/>
+      <w:pPr>
+        <w:ind w:left="360" w:hanging="360"/>
+      </w:pPr>
+    </w:lvl>
+    <w:lvl w:ilvl="1">
+      <w:start w:val="1"/>
+      <w:numFmt w:val="decimal"/>
+      <w:lvlText w:val="%1.%2."/>
+      <w:lvlJc w:val="left"/>
+      <w:pPr>
+        <w:ind w:left="792" w:hanging="432"/>
+      </w:pPr>
+    </w:lvl>
+    <w:lvl w:ilvl="2">
+      <w:start w:val="1"/>
+      <w:numFmt w:val="decimal"/>
+      <w:lvlText w:val="%1.%2.%3."/>
+      <w:lvlJc w:val="left"/>
+      <w:pPr>
+        <w:ind w:left="1224" w:hanging="504"/>
+      </w:pPr>
+    </w:lvl>
+    <w:lvl w:ilvl="3">
+      <w:start w:val="1"/>
+      <w:numFmt w:val="decimal"/>
+      <w:lvlText w:val="%1.%2.%3.%4."/>
+      <w:lvlJc w:val="left"/>
+      <w:pPr>
+        <w:ind w:left="1728" w:hanging="648"/>
+      </w:pPr>
+    </w:lvl>
+    <w:lvl w:ilvl="4">
+      <w:start w:val="1"/>
+      <w:numFmt w:val="decimal"/>
+      <w:lvlText w:val="%1.%2.%3.%4.%5."/>
+      <w:lvlJc w:val="left"/>
+      <w:pPr>
+        <w:ind w:left="2232" w:hanging="792"/>
+      </w:pPr>
+    </w:lvl>
+    <w:lvl w:ilvl="5">
+      <w:start w:val="1"/>
+      <w:numFmt w:val="decimal"/>
+      <w:lvlText w:val="%1.%2.%3.%4.%5.%6."/>
+      <w:lvlJc w:val="left"/>
+      <w:pPr>
+        <w:ind w:left="2736" w:hanging="936"/>
+      </w:pPr>
+    </w:lvl>
+    <w:lvl w:ilvl="6">
+      <w:start w:val="1"/>
+      <w:numFmt w:val="decimal"/>
+      <w:lvlText w:val="%1.%2.%3.%4.%5.%6.%7."/>
+      <w:lvlJc w:val="left"/>
+      <w:pPr>
+        <w:ind w:left="3240" w:hanging="1080"/>
+      </w:pPr>
+    </w:lvl>
+    <w:lvl w:ilvl="7">
+      <w:start w:val="1"/>
+      <w:numFmt w:val="decimal"/>
+      <w:lvlText w:val="%1.%2.%3.%4.%5.%6.%7.%8."/>
+      <w:lvlJc w:val="left"/>
+      <w:pPr>
+        <w:ind w:left="3744" w:hanging="1224"/>
+      </w:pPr>
+    </w:lvl>
+    <w:lvl w:ilvl="8">
+      <w:start w:val="1"/>
+      <w:numFmt w:val="decimal"/>
+      <w:lvlText w:val="%1.%2.%3.%4.%5.%6.%7.%8.%9."/>
+      <w:lvlJc w:val="left"/>
+      <w:pPr>
+        <w:ind w:left="4320" w:hanging="1440"/>
+      </w:pPr>
+    </w:lvl>
+  </w:abstractNum>
+  <w:abstractNum w:abstractNumId="5" w15:restartNumberingAfterBreak="0">
     <w:nsid w:val="75AC0BD1"/>
     <w:multiLevelType w:val="hybridMultilevel"/>
     <w:tmpl w:val="DFA0AFA8"/>
@@ -1084,7 +2572,7 @@
       </w:rPr>
     </w:lvl>
   </w:abstractNum>
-  <w:abstractNum w:abstractNumId="4" w15:restartNumberingAfterBreak="0">
+  <w:abstractNum w:abstractNumId="6" w15:restartNumberingAfterBreak="0">
     <w:nsid w:val="77F969DD"/>
     <w:multiLevelType w:val="hybridMultilevel"/>
     <w:tmpl w:val="DF380D4A"/>
@@ -1174,19 +2662,25 @@
     </w:lvl>
   </w:abstractNum>
   <w:num w:numId="1">
+    <w:abstractNumId w:val="5"/>
+  </w:num>
+  <w:num w:numId="2">
+    <w:abstractNumId w:val="2"/>
+  </w:num>
+  <w:num w:numId="3">
+    <w:abstractNumId w:val="6"/>
+  </w:num>
+  <w:num w:numId="4">
     <w:abstractNumId w:val="3"/>
   </w:num>
-  <w:num w:numId="2">
+  <w:num w:numId="5">
     <w:abstractNumId w:val="1"/>
   </w:num>
-  <w:num w:numId="3">
+  <w:num w:numId="6">
+    <w:abstractNumId w:val="0"/>
+  </w:num>
+  <w:num w:numId="7">
     <w:abstractNumId w:val="4"/>
-  </w:num>
-  <w:num w:numId="4">
-    <w:abstractNumId w:val="2"/>
-  </w:num>
-  <w:num w:numId="5">
-    <w:abstractNumId w:val="0"/>
   </w:num>
 </w:numbering>
 </file>

--- a/Test_Doc/Final_summary_12_1_2020.docx
+++ b/Test_Doc/Final_summary_12_1_2020.docx
@@ -49,6 +49,76 @@
         <w:t>Review + new problem</w:t>
       </w:r>
     </w:p>
+    <w:p>
+      <w:pPr>
+        <w:pStyle w:val="ListParagraph"/>
+        <w:numPr>
+          <w:ilvl w:val="0"/>
+          <w:numId w:val="8"/>
+        </w:numPr>
+        <w:rPr>
+          <w:b/>
+          <w:bCs/>
+        </w:rPr>
+      </w:pPr>
+      <w:proofErr w:type="spellStart"/>
+      <w:r>
+        <w:rPr>
+          <w:b/>
+          <w:bCs/>
+        </w:rPr>
+        <w:t>New_set</w:t>
+      </w:r>
+      <w:proofErr w:type="spellEnd"/>
+      <w:r>
+        <w:rPr>
+          <w:b/>
+          <w:bCs/>
+        </w:rPr>
+        <w:t>:</w:t>
+      </w:r>
+    </w:p>
+    <w:p>
+      <w:pPr>
+        <w:pStyle w:val="ListParagraph"/>
+        <w:numPr>
+          <w:ilvl w:val="0"/>
+          <w:numId w:val="8"/>
+        </w:numPr>
+      </w:pPr>
+      <w:r>
+        <w:t xml:space="preserve">for </w:t>
+      </w:r>
+      <w:proofErr w:type="spellStart"/>
+      <w:r>
+        <w:t>i,n</w:t>
+      </w:r>
+      <w:proofErr w:type="spellEnd"/>
+      <w:r>
+        <w:t xml:space="preserve"> in enumerate(</w:t>
+      </w:r>
+      <w:proofErr w:type="spellStart"/>
+      <w:r>
+        <w:rPr>
+          <w:b/>
+          <w:bCs/>
+        </w:rPr>
+        <w:t>itertools.accumulate</w:t>
+      </w:r>
+      <w:proofErr w:type="spellEnd"/>
+      <w:r>
+        <w:t>(</w:t>
+      </w:r>
+      <w:proofErr w:type="spellStart"/>
+      <w:r>
+        <w:t>nums</w:t>
+      </w:r>
+      <w:proofErr w:type="spellEnd"/>
+      <w:r>
+        <w:t>)</w:t>
+      </w:r>
+    </w:p>
+    <w:p/>
     <w:p/>
     <w:p>
       <w:pPr>
@@ -304,12 +374,10 @@
         <w:t xml:space="preserve">Use </w:t>
       </w:r>
       <w:proofErr w:type="spellStart"/>
-      <w:proofErr w:type="gramStart"/>
       <w:r>
         <w:t>collections.Counter</w:t>
       </w:r>
       <w:proofErr w:type="spellEnd"/>
-      <w:proofErr w:type="gramEnd"/>
       <w:r>
         <w:t>()</w:t>
       </w:r>
@@ -676,14 +744,9 @@
       </w:r>
       <w:proofErr w:type="spellEnd"/>
       <w:r>
-        <w:t xml:space="preserve"> = </w:t>
-      </w:r>
-      <w:proofErr w:type="gramStart"/>
-      <w:r>
-        <w:t>max(</w:t>
-      </w:r>
-      <w:proofErr w:type="spellStart"/>
-      <w:proofErr w:type="gramEnd"/>
+        <w:t xml:space="preserve"> = max(</w:t>
+      </w:r>
+      <w:proofErr w:type="spellStart"/>
       <w:r>
         <w:t>max_len</w:t>
       </w:r>
@@ -730,6 +793,7 @@
         </w:numPr>
       </w:pPr>
       <w:r>
+        <w:lastRenderedPageBreak/>
         <w:t xml:space="preserve"> </w:t>
       </w:r>
       <w:r>
@@ -740,29 +804,7 @@
           <w:color w:val="00B050"/>
           <w:shd w:val="clear" w:color="auto" w:fill="FFFFFF"/>
         </w:rPr>
-        <w:t xml:space="preserve">1546. Maximum Number of Non-Overlapping Subarrays </w:t>
-      </w:r>
-      <w:proofErr w:type="gramStart"/>
-      <w:r>
-        <w:rPr>
-          <w:rFonts w:ascii="Segoe UI" w:hAnsi="Segoe UI" w:cs="Segoe UI"/>
-          <w:b/>
-          <w:bCs/>
-          <w:color w:val="00B050"/>
-          <w:shd w:val="clear" w:color="auto" w:fill="FFFFFF"/>
-        </w:rPr>
-        <w:t>With</w:t>
-      </w:r>
-      <w:proofErr w:type="gramEnd"/>
-      <w:r>
-        <w:rPr>
-          <w:rFonts w:ascii="Segoe UI" w:hAnsi="Segoe UI" w:cs="Segoe UI"/>
-          <w:b/>
-          <w:bCs/>
-          <w:color w:val="00B050"/>
-          <w:shd w:val="clear" w:color="auto" w:fill="FFFFFF"/>
-        </w:rPr>
-        <w:t xml:space="preserve"> Sum Equals Target</w:t>
+        <w:t>1546. Maximum Number of Non-Overlapping Subarrays With Sum Equals Target</w:t>
       </w:r>
     </w:p>
     <w:p>
@@ -790,6 +832,8 @@
         <w:ind w:left="1224"/>
         <w:rPr>
           <w:rFonts w:ascii="Segoe UI" w:hAnsi="Segoe UI" w:cs="Segoe UI"/>
+          <w:b/>
+          <w:bCs/>
           <w:color w:val="00B0F0"/>
           <w:shd w:val="clear" w:color="auto" w:fill="FFFFFF"/>
         </w:rPr>
@@ -797,13 +841,33 @@
       <w:r>
         <w:rPr>
           <w:rFonts w:ascii="Segoe UI" w:hAnsi="Segoe UI" w:cs="Segoe UI"/>
+          <w:b/>
+          <w:bCs/>
           <w:color w:val="00B0F0"/>
           <w:shd w:val="clear" w:color="auto" w:fill="FFFFFF"/>
         </w:rPr>
+        <w:t>DP solution</w:t>
+      </w:r>
+    </w:p>
+    <w:p>
+      <w:pPr>
+        <w:pStyle w:val="ListParagraph"/>
+        <w:ind w:left="1224"/>
+        <w:rPr>
+          <w:rFonts w:ascii="Segoe UI" w:hAnsi="Segoe UI" w:cs="Segoe UI"/>
+          <w:color w:val="00B0F0"/>
+          <w:shd w:val="clear" w:color="auto" w:fill="FFFFFF"/>
+        </w:rPr>
+      </w:pPr>
+      <w:r>
+        <w:rPr>
+          <w:rFonts w:ascii="Segoe UI" w:hAnsi="Segoe UI" w:cs="Segoe UI"/>
+          <w:color w:val="00B0F0"/>
+          <w:shd w:val="clear" w:color="auto" w:fill="FFFFFF"/>
+        </w:rPr>
         <w:t xml:space="preserve">def </w:t>
       </w:r>
       <w:proofErr w:type="spellStart"/>
-      <w:proofErr w:type="gramStart"/>
       <w:r>
         <w:rPr>
           <w:rFonts w:ascii="Segoe UI" w:hAnsi="Segoe UI" w:cs="Segoe UI"/>
@@ -819,22 +883,241 @@
           <w:color w:val="00B0F0"/>
           <w:shd w:val="clear" w:color="auto" w:fill="FFFFFF"/>
         </w:rPr>
+        <w:t xml:space="preserve">(self, </w:t>
+      </w:r>
+      <w:proofErr w:type="spellStart"/>
+      <w:r>
+        <w:rPr>
+          <w:rFonts w:ascii="Segoe UI" w:hAnsi="Segoe UI" w:cs="Segoe UI"/>
+          <w:color w:val="00B0F0"/>
+          <w:shd w:val="clear" w:color="auto" w:fill="FFFFFF"/>
+        </w:rPr>
+        <w:t>nums</w:t>
+      </w:r>
+      <w:proofErr w:type="spellEnd"/>
+      <w:r>
+        <w:rPr>
+          <w:rFonts w:ascii="Segoe UI" w:hAnsi="Segoe UI" w:cs="Segoe UI"/>
+          <w:color w:val="00B0F0"/>
+          <w:shd w:val="clear" w:color="auto" w:fill="FFFFFF"/>
+        </w:rPr>
+        <w:t>: List[int], target: int) -&gt; int:</w:t>
+      </w:r>
+    </w:p>
+    <w:p>
+      <w:pPr>
+        <w:pStyle w:val="ListParagraph"/>
+        <w:ind w:left="1224"/>
+        <w:rPr>
+          <w:rFonts w:ascii="Segoe UI" w:hAnsi="Segoe UI" w:cs="Segoe UI"/>
+          <w:color w:val="000000" w:themeColor="text1"/>
+          <w:shd w:val="clear" w:color="auto" w:fill="FFFFFF"/>
+        </w:rPr>
+      </w:pPr>
+      <w:r>
+        <w:rPr>
+          <w:rFonts w:ascii="Segoe UI" w:hAnsi="Segoe UI" w:cs="Segoe UI"/>
+          <w:color w:val="00B0F0"/>
+          <w:shd w:val="clear" w:color="auto" w:fill="FFFFFF"/>
+        </w:rPr>
+        <w:t xml:space="preserve">        </w:t>
+      </w:r>
+      <w:r>
+        <w:rPr>
+          <w:rFonts w:ascii="Segoe UI" w:hAnsi="Segoe UI" w:cs="Segoe UI"/>
+          <w:color w:val="00B0F0"/>
+          <w:shd w:val="clear" w:color="auto" w:fill="FFFFFF"/>
+        </w:rPr>
+        <w:t xml:space="preserve"> </w:t>
+      </w:r>
+      <w:r>
+        <w:rPr>
+          <w:rFonts w:ascii="Segoe UI" w:hAnsi="Segoe UI" w:cs="Segoe UI"/>
+          <w:color w:val="000000" w:themeColor="text1"/>
+          <w:shd w:val="clear" w:color="auto" w:fill="FFFFFF"/>
+        </w:rPr>
+        <w:t># 5:38 11/2/20</w:t>
+      </w:r>
+    </w:p>
+    <w:p>
+      <w:pPr>
+        <w:pStyle w:val="ListParagraph"/>
+        <w:ind w:left="1224"/>
+        <w:rPr>
+          <w:rFonts w:ascii="Segoe UI" w:hAnsi="Segoe UI" w:cs="Segoe UI"/>
+          <w:color w:val="000000" w:themeColor="text1"/>
+          <w:shd w:val="clear" w:color="auto" w:fill="FFFFFF"/>
+        </w:rPr>
+      </w:pPr>
+      <w:r>
+        <w:rPr>
+          <w:rFonts w:ascii="Segoe UI" w:hAnsi="Segoe UI" w:cs="Segoe UI"/>
+          <w:color w:val="000000" w:themeColor="text1"/>
+          <w:shd w:val="clear" w:color="auto" w:fill="FFFFFF"/>
+        </w:rPr>
+        <w:t xml:space="preserve">        </w:t>
+      </w:r>
+    </w:p>
+    <w:p>
+      <w:pPr>
+        <w:pStyle w:val="ListParagraph"/>
+        <w:ind w:left="1224"/>
+        <w:rPr>
+          <w:rFonts w:ascii="Segoe UI" w:hAnsi="Segoe UI" w:cs="Segoe UI"/>
+          <w:color w:val="000000" w:themeColor="text1"/>
+          <w:shd w:val="clear" w:color="auto" w:fill="FFFFFF"/>
+        </w:rPr>
+      </w:pPr>
+      <w:r>
+        <w:rPr>
+          <w:rFonts w:ascii="Segoe UI" w:hAnsi="Segoe UI" w:cs="Segoe UI"/>
+          <w:color w:val="000000" w:themeColor="text1"/>
+          <w:shd w:val="clear" w:color="auto" w:fill="FFFFFF"/>
+        </w:rPr>
+        <w:t xml:space="preserve"> </w:t>
+      </w:r>
+      <w:r>
+        <w:rPr>
+          <w:rFonts w:ascii="Segoe UI" w:hAnsi="Segoe UI" w:cs="Segoe UI"/>
+          <w:color w:val="000000" w:themeColor="text1"/>
+          <w:shd w:val="clear" w:color="auto" w:fill="FFFFFF"/>
+        </w:rPr>
+        <w:t xml:space="preserve">    def </w:t>
+      </w:r>
+      <w:proofErr w:type="spellStart"/>
+      <w:r>
+        <w:rPr>
+          <w:rFonts w:ascii="Segoe UI" w:hAnsi="Segoe UI" w:cs="Segoe UI"/>
+          <w:color w:val="000000" w:themeColor="text1"/>
+          <w:shd w:val="clear" w:color="auto" w:fill="FFFFFF"/>
+        </w:rPr>
+        <w:t>maxNonOverlapping</w:t>
+      </w:r>
+      <w:proofErr w:type="spellEnd"/>
+      <w:r>
+        <w:rPr>
+          <w:rFonts w:ascii="Segoe UI" w:hAnsi="Segoe UI" w:cs="Segoe UI"/>
+          <w:color w:val="000000" w:themeColor="text1"/>
+          <w:shd w:val="clear" w:color="auto" w:fill="FFFFFF"/>
+        </w:rPr>
+        <w:t xml:space="preserve">(self, </w:t>
+      </w:r>
+      <w:proofErr w:type="spellStart"/>
+      <w:r>
+        <w:rPr>
+          <w:rFonts w:ascii="Segoe UI" w:hAnsi="Segoe UI" w:cs="Segoe UI"/>
+          <w:color w:val="000000" w:themeColor="text1"/>
+          <w:shd w:val="clear" w:color="auto" w:fill="FFFFFF"/>
+        </w:rPr>
+        <w:t>nums</w:t>
+      </w:r>
+      <w:proofErr w:type="spellEnd"/>
+      <w:r>
+        <w:rPr>
+          <w:rFonts w:ascii="Segoe UI" w:hAnsi="Segoe UI" w:cs="Segoe UI"/>
+          <w:color w:val="000000" w:themeColor="text1"/>
+          <w:shd w:val="clear" w:color="auto" w:fill="FFFFFF"/>
+        </w:rPr>
+        <w:t xml:space="preserve">: List[int], </w:t>
+      </w:r>
+      <w:r>
+        <w:rPr>
+          <w:rFonts w:ascii="Segoe UI" w:hAnsi="Segoe UI" w:cs="Segoe UI"/>
+          <w:b/>
+          <w:bCs/>
+          <w:color w:val="ED7D31" w:themeColor="accent2"/>
+          <w:shd w:val="clear" w:color="auto" w:fill="FFFFFF"/>
+        </w:rPr>
+        <w:t>target</w:t>
+      </w:r>
+      <w:r>
+        <w:rPr>
+          <w:rFonts w:ascii="Segoe UI" w:hAnsi="Segoe UI" w:cs="Segoe UI"/>
+          <w:color w:val="000000" w:themeColor="text1"/>
+          <w:shd w:val="clear" w:color="auto" w:fill="FFFFFF"/>
+        </w:rPr>
+        <w:t>: int) -&gt; int:</w:t>
+      </w:r>
+    </w:p>
+    <w:p>
+      <w:pPr>
+        <w:pStyle w:val="ListParagraph"/>
+        <w:ind w:left="1224"/>
+        <w:rPr>
+          <w:rFonts w:ascii="Segoe UI" w:hAnsi="Segoe UI" w:cs="Segoe UI"/>
+          <w:color w:val="000000" w:themeColor="text1"/>
+          <w:shd w:val="clear" w:color="auto" w:fill="FFFFFF"/>
+        </w:rPr>
+      </w:pPr>
+      <w:r>
+        <w:rPr>
+          <w:rFonts w:ascii="Segoe UI" w:hAnsi="Segoe UI" w:cs="Segoe UI"/>
+          <w:color w:val="000000" w:themeColor="text1"/>
+          <w:shd w:val="clear" w:color="auto" w:fill="FFFFFF"/>
+        </w:rPr>
+        <w:t xml:space="preserve">        # 5:38 11/2/20</w:t>
+      </w:r>
+    </w:p>
+    <w:p>
+      <w:pPr>
+        <w:pStyle w:val="ListParagraph"/>
+        <w:ind w:left="1224"/>
+        <w:rPr>
+          <w:rFonts w:ascii="Segoe UI" w:hAnsi="Segoe UI" w:cs="Segoe UI"/>
+          <w:color w:val="000000" w:themeColor="text1"/>
+          <w:shd w:val="clear" w:color="auto" w:fill="FFFFFF"/>
+        </w:rPr>
+      </w:pPr>
+      <w:r>
+        <w:rPr>
+          <w:rFonts w:ascii="Segoe UI" w:hAnsi="Segoe UI" w:cs="Segoe UI"/>
+          <w:color w:val="000000" w:themeColor="text1"/>
+          <w:shd w:val="clear" w:color="auto" w:fill="FFFFFF"/>
+        </w:rPr>
+        <w:t xml:space="preserve">        </w:t>
+      </w:r>
+    </w:p>
+    <w:p>
+      <w:pPr>
+        <w:pStyle w:val="ListParagraph"/>
+        <w:ind w:left="1224"/>
+        <w:rPr>
+          <w:rFonts w:ascii="Segoe UI" w:hAnsi="Segoe UI" w:cs="Segoe UI"/>
+          <w:color w:val="000000" w:themeColor="text1"/>
+          <w:shd w:val="clear" w:color="auto" w:fill="FFFFFF"/>
+        </w:rPr>
+      </w:pPr>
+      <w:r>
+        <w:rPr>
+          <w:rFonts w:ascii="Segoe UI" w:hAnsi="Segoe UI" w:cs="Segoe UI"/>
+          <w:color w:val="000000" w:themeColor="text1"/>
+          <w:shd w:val="clear" w:color="auto" w:fill="FFFFFF"/>
+        </w:rPr>
+        <w:t xml:space="preserve">        n = </w:t>
+      </w:r>
+      <w:proofErr w:type="spellStart"/>
+      <w:r>
+        <w:rPr>
+          <w:rFonts w:ascii="Segoe UI" w:hAnsi="Segoe UI" w:cs="Segoe UI"/>
+          <w:color w:val="000000" w:themeColor="text1"/>
+          <w:shd w:val="clear" w:color="auto" w:fill="FFFFFF"/>
+        </w:rPr>
+        <w:t>len</w:t>
+      </w:r>
+      <w:proofErr w:type="spellEnd"/>
+      <w:r>
+        <w:rPr>
+          <w:rFonts w:ascii="Segoe UI" w:hAnsi="Segoe UI" w:cs="Segoe UI"/>
+          <w:color w:val="000000" w:themeColor="text1"/>
+          <w:shd w:val="clear" w:color="auto" w:fill="FFFFFF"/>
+        </w:rPr>
         <w:t>(</w:t>
       </w:r>
-      <w:proofErr w:type="gramEnd"/>
-      <w:r>
-        <w:rPr>
-          <w:rFonts w:ascii="Segoe UI" w:hAnsi="Segoe UI" w:cs="Segoe UI"/>
-          <w:color w:val="00B0F0"/>
-          <w:shd w:val="clear" w:color="auto" w:fill="FFFFFF"/>
-        </w:rPr>
-        <w:t xml:space="preserve">self, </w:t>
-      </w:r>
-      <w:proofErr w:type="spellStart"/>
-      <w:r>
-        <w:rPr>
-          <w:rFonts w:ascii="Segoe UI" w:hAnsi="Segoe UI" w:cs="Segoe UI"/>
-          <w:color w:val="00B0F0"/>
+      <w:proofErr w:type="spellStart"/>
+      <w:r>
+        <w:rPr>
+          <w:rFonts w:ascii="Segoe UI" w:hAnsi="Segoe UI" w:cs="Segoe UI"/>
+          <w:color w:val="000000" w:themeColor="text1"/>
           <w:shd w:val="clear" w:color="auto" w:fill="FFFFFF"/>
         </w:rPr>
         <w:t>nums</w:t>
@@ -843,46 +1126,1355 @@
       <w:r>
         <w:rPr>
           <w:rFonts w:ascii="Segoe UI" w:hAnsi="Segoe UI" w:cs="Segoe UI"/>
-          <w:color w:val="00B0F0"/>
-          <w:shd w:val="clear" w:color="auto" w:fill="FFFFFF"/>
-        </w:rPr>
-        <w:t>: List[int], target: int) -&gt; int:</w:t>
-      </w:r>
-    </w:p>
-    <w:p>
-      <w:pPr>
-        <w:pStyle w:val="ListParagraph"/>
-        <w:ind w:left="1224"/>
-        <w:rPr>
-          <w:rFonts w:ascii="Segoe UI" w:hAnsi="Segoe UI" w:cs="Segoe UI"/>
-          <w:color w:val="000000" w:themeColor="text1"/>
-          <w:shd w:val="clear" w:color="auto" w:fill="FFFFFF"/>
-        </w:rPr>
-      </w:pPr>
-      <w:r>
-        <w:rPr>
-          <w:rFonts w:ascii="Segoe UI" w:hAnsi="Segoe UI" w:cs="Segoe UI"/>
-          <w:color w:val="00B0F0"/>
+          <w:color w:val="000000" w:themeColor="text1"/>
+          <w:shd w:val="clear" w:color="auto" w:fill="FFFFFF"/>
+        </w:rPr>
+        <w:t>)</w:t>
+      </w:r>
+    </w:p>
+    <w:p>
+      <w:pPr>
+        <w:pStyle w:val="ListParagraph"/>
+        <w:ind w:left="1224"/>
+        <w:rPr>
+          <w:rFonts w:ascii="Segoe UI" w:hAnsi="Segoe UI" w:cs="Segoe UI"/>
+          <w:color w:val="000000" w:themeColor="text1"/>
+          <w:shd w:val="clear" w:color="auto" w:fill="FFFFFF"/>
+        </w:rPr>
+      </w:pPr>
+      <w:r>
+        <w:rPr>
+          <w:rFonts w:ascii="Segoe UI" w:hAnsi="Segoe UI" w:cs="Segoe UI"/>
+          <w:color w:val="000000" w:themeColor="text1"/>
+          <w:shd w:val="clear" w:color="auto" w:fill="FFFFFF"/>
+        </w:rPr>
+        <w:t xml:space="preserve">        sums = [0]*n</w:t>
+      </w:r>
+    </w:p>
+    <w:p>
+      <w:pPr>
+        <w:pStyle w:val="ListParagraph"/>
+        <w:ind w:left="1224"/>
+        <w:rPr>
+          <w:rFonts w:ascii="Segoe UI" w:hAnsi="Segoe UI" w:cs="Segoe UI"/>
+          <w:b/>
+          <w:bCs/>
+          <w:color w:val="ED7D31" w:themeColor="accent2"/>
+          <w:shd w:val="clear" w:color="auto" w:fill="FFFFFF"/>
+        </w:rPr>
+      </w:pPr>
+      <w:r>
+        <w:rPr>
+          <w:rFonts w:ascii="Segoe UI" w:hAnsi="Segoe UI" w:cs="Segoe UI"/>
+          <w:b/>
+          <w:bCs/>
+          <w:color w:val="ED7D31" w:themeColor="accent2"/>
+          <w:shd w:val="clear" w:color="auto" w:fill="FFFFFF"/>
+        </w:rPr>
+        <w:t xml:space="preserve">        res = [0] * n</w:t>
+      </w:r>
+    </w:p>
+    <w:p>
+      <w:pPr>
+        <w:pStyle w:val="ListParagraph"/>
+        <w:ind w:left="1224"/>
+        <w:rPr>
+          <w:rFonts w:ascii="Segoe UI" w:hAnsi="Segoe UI" w:cs="Segoe UI"/>
+          <w:color w:val="000000" w:themeColor="text1"/>
+          <w:shd w:val="clear" w:color="auto" w:fill="FFFFFF"/>
+        </w:rPr>
+      </w:pPr>
+      <w:r>
+        <w:rPr>
+          <w:rFonts w:ascii="Segoe UI" w:hAnsi="Segoe UI" w:cs="Segoe UI"/>
+          <w:color w:val="000000" w:themeColor="text1"/>
+          <w:shd w:val="clear" w:color="auto" w:fill="FFFFFF"/>
+        </w:rPr>
+        <w:t xml:space="preserve">        </w:t>
+      </w:r>
+      <w:proofErr w:type="spellStart"/>
+      <w:r>
+        <w:rPr>
+          <w:rFonts w:ascii="Segoe UI" w:hAnsi="Segoe UI" w:cs="Segoe UI"/>
+          <w:color w:val="000000" w:themeColor="text1"/>
+          <w:shd w:val="clear" w:color="auto" w:fill="FFFFFF"/>
+        </w:rPr>
+        <w:t>max_len</w:t>
+      </w:r>
+      <w:proofErr w:type="spellEnd"/>
+      <w:r>
+        <w:rPr>
+          <w:rFonts w:ascii="Segoe UI" w:hAnsi="Segoe UI" w:cs="Segoe UI"/>
+          <w:color w:val="000000" w:themeColor="text1"/>
+          <w:shd w:val="clear" w:color="auto" w:fill="FFFFFF"/>
+        </w:rPr>
+        <w:t xml:space="preserve"> = 0</w:t>
+      </w:r>
+    </w:p>
+    <w:p>
+      <w:pPr>
+        <w:pStyle w:val="ListParagraph"/>
+        <w:ind w:left="1224"/>
+        <w:rPr>
+          <w:rFonts w:ascii="Segoe UI" w:hAnsi="Segoe UI" w:cs="Segoe UI"/>
+          <w:b/>
+          <w:bCs/>
+          <w:color w:val="000000" w:themeColor="text1"/>
+          <w:shd w:val="clear" w:color="auto" w:fill="FFFFFF"/>
+        </w:rPr>
+      </w:pPr>
+      <w:r>
+        <w:rPr>
+          <w:rFonts w:ascii="Segoe UI" w:hAnsi="Segoe UI" w:cs="Segoe UI"/>
+          <w:color w:val="000000" w:themeColor="text1"/>
+          <w:shd w:val="clear" w:color="auto" w:fill="FFFFFF"/>
+        </w:rPr>
+        <w:t xml:space="preserve">        </w:t>
+      </w:r>
+      <w:proofErr w:type="spellStart"/>
+      <w:r>
+        <w:rPr>
+          <w:rFonts w:ascii="Segoe UI" w:hAnsi="Segoe UI" w:cs="Segoe UI"/>
+          <w:b/>
+          <w:bCs/>
+          <w:color w:val="ED7D31" w:themeColor="accent2"/>
+          <w:shd w:val="clear" w:color="auto" w:fill="FFFFFF"/>
+        </w:rPr>
+        <w:t>dic</w:t>
+      </w:r>
+      <w:proofErr w:type="spellEnd"/>
+      <w:r>
+        <w:rPr>
+          <w:rFonts w:ascii="Segoe UI" w:hAnsi="Segoe UI" w:cs="Segoe UI"/>
+          <w:b/>
+          <w:bCs/>
+          <w:color w:val="ED7D31" w:themeColor="accent2"/>
+          <w:shd w:val="clear" w:color="auto" w:fill="FFFFFF"/>
+        </w:rPr>
+        <w:t xml:space="preserve"> = {}</w:t>
+      </w:r>
+    </w:p>
+    <w:p>
+      <w:pPr>
+        <w:pStyle w:val="ListParagraph"/>
+        <w:ind w:left="1224"/>
+        <w:rPr>
+          <w:rFonts w:ascii="Segoe UI" w:hAnsi="Segoe UI" w:cs="Segoe UI"/>
+          <w:color w:val="000000" w:themeColor="text1"/>
+          <w:shd w:val="clear" w:color="auto" w:fill="FFFFFF"/>
+        </w:rPr>
+      </w:pPr>
+    </w:p>
+    <w:p>
+      <w:pPr>
+        <w:pStyle w:val="ListParagraph"/>
+        <w:ind w:left="1224" w:firstLine="216"/>
+        <w:rPr>
+          <w:rFonts w:ascii="Segoe UI" w:hAnsi="Segoe UI" w:cs="Segoe UI"/>
+          <w:b/>
+          <w:bCs/>
+          <w:color w:val="ED7D31" w:themeColor="accent2"/>
+          <w:shd w:val="clear" w:color="auto" w:fill="FFFFFF"/>
+        </w:rPr>
+      </w:pPr>
+      <w:r>
+        <w:rPr>
+          <w:rFonts w:ascii="Segoe UI" w:hAnsi="Segoe UI" w:cs="Segoe UI"/>
+          <w:b/>
+          <w:bCs/>
+          <w:color w:val="ED7D31" w:themeColor="accent2"/>
+          <w:shd w:val="clear" w:color="auto" w:fill="FFFFFF"/>
+        </w:rPr>
+        <w:t># cumulative SUM</w:t>
+      </w:r>
+      <w:r>
+        <w:rPr>
+          <w:rFonts w:ascii="Segoe UI" w:hAnsi="Segoe UI" w:cs="Segoe UI"/>
+          <w:b/>
+          <w:bCs/>
+          <w:color w:val="ED7D31" w:themeColor="accent2"/>
+          <w:shd w:val="clear" w:color="auto" w:fill="FFFFFF"/>
+        </w:rPr>
+        <w:t xml:space="preserve">        </w:t>
+      </w:r>
+    </w:p>
+    <w:p>
+      <w:pPr>
+        <w:pStyle w:val="ListParagraph"/>
+        <w:ind w:left="1224" w:firstLine="216"/>
+        <w:rPr>
+          <w:rFonts w:ascii="Segoe UI" w:hAnsi="Segoe UI" w:cs="Segoe UI"/>
+          <w:b/>
+          <w:bCs/>
+          <w:color w:val="000000" w:themeColor="text1"/>
+          <w:shd w:val="clear" w:color="auto" w:fill="FFFFFF"/>
+        </w:rPr>
+      </w:pPr>
+      <w:r>
+        <w:rPr>
+          <w:rFonts w:ascii="Segoe UI" w:hAnsi="Segoe UI" w:cs="Segoe UI"/>
+          <w:b/>
+          <w:bCs/>
+          <w:color w:val="000000" w:themeColor="text1"/>
+          <w:shd w:val="clear" w:color="auto" w:fill="FFFFFF"/>
+        </w:rPr>
+        <w:t xml:space="preserve">for </w:t>
+      </w:r>
+      <w:proofErr w:type="spellStart"/>
+      <w:r>
+        <w:rPr>
+          <w:rFonts w:ascii="Segoe UI" w:hAnsi="Segoe UI" w:cs="Segoe UI"/>
+          <w:b/>
+          <w:bCs/>
+          <w:color w:val="000000" w:themeColor="text1"/>
+          <w:shd w:val="clear" w:color="auto" w:fill="FFFFFF"/>
+        </w:rPr>
+        <w:t>i</w:t>
+      </w:r>
+      <w:proofErr w:type="spellEnd"/>
+      <w:r>
+        <w:rPr>
+          <w:rFonts w:ascii="Segoe UI" w:hAnsi="Segoe UI" w:cs="Segoe UI"/>
+          <w:b/>
+          <w:bCs/>
+          <w:color w:val="000000" w:themeColor="text1"/>
+          <w:shd w:val="clear" w:color="auto" w:fill="FFFFFF"/>
+        </w:rPr>
+        <w:t xml:space="preserve"> in range(n):</w:t>
+      </w:r>
+    </w:p>
+    <w:p>
+      <w:pPr>
+        <w:pStyle w:val="ListParagraph"/>
+        <w:ind w:left="1224"/>
+        <w:rPr>
+          <w:rFonts w:ascii="Segoe UI" w:hAnsi="Segoe UI" w:cs="Segoe UI"/>
+          <w:b/>
+          <w:bCs/>
+          <w:color w:val="000000" w:themeColor="text1"/>
+          <w:shd w:val="clear" w:color="auto" w:fill="FFFFFF"/>
+        </w:rPr>
+      </w:pPr>
+      <w:r>
+        <w:rPr>
+          <w:rFonts w:ascii="Segoe UI" w:hAnsi="Segoe UI" w:cs="Segoe UI"/>
+          <w:b/>
+          <w:bCs/>
+          <w:color w:val="000000" w:themeColor="text1"/>
+          <w:shd w:val="clear" w:color="auto" w:fill="FFFFFF"/>
+        </w:rPr>
+        <w:t xml:space="preserve">            sums[</w:t>
+      </w:r>
+      <w:proofErr w:type="spellStart"/>
+      <w:r>
+        <w:rPr>
+          <w:rFonts w:ascii="Segoe UI" w:hAnsi="Segoe UI" w:cs="Segoe UI"/>
+          <w:b/>
+          <w:bCs/>
+          <w:color w:val="000000" w:themeColor="text1"/>
+          <w:shd w:val="clear" w:color="auto" w:fill="FFFFFF"/>
+        </w:rPr>
+        <w:t>i</w:t>
+      </w:r>
+      <w:proofErr w:type="spellEnd"/>
+      <w:r>
+        <w:rPr>
+          <w:rFonts w:ascii="Segoe UI" w:hAnsi="Segoe UI" w:cs="Segoe UI"/>
+          <w:b/>
+          <w:bCs/>
+          <w:color w:val="000000" w:themeColor="text1"/>
+          <w:shd w:val="clear" w:color="auto" w:fill="FFFFFF"/>
+        </w:rPr>
+        <w:t xml:space="preserve">] = sums[i-1] + </w:t>
+      </w:r>
+      <w:proofErr w:type="spellStart"/>
+      <w:r>
+        <w:rPr>
+          <w:rFonts w:ascii="Segoe UI" w:hAnsi="Segoe UI" w:cs="Segoe UI"/>
+          <w:b/>
+          <w:bCs/>
+          <w:color w:val="000000" w:themeColor="text1"/>
+          <w:shd w:val="clear" w:color="auto" w:fill="FFFFFF"/>
+        </w:rPr>
+        <w:t>nums</w:t>
+      </w:r>
+      <w:proofErr w:type="spellEnd"/>
+      <w:r>
+        <w:rPr>
+          <w:rFonts w:ascii="Segoe UI" w:hAnsi="Segoe UI" w:cs="Segoe UI"/>
+          <w:b/>
+          <w:bCs/>
+          <w:color w:val="000000" w:themeColor="text1"/>
+          <w:shd w:val="clear" w:color="auto" w:fill="FFFFFF"/>
+        </w:rPr>
+        <w:t>[</w:t>
+      </w:r>
+      <w:proofErr w:type="spellStart"/>
+      <w:r>
+        <w:rPr>
+          <w:rFonts w:ascii="Segoe UI" w:hAnsi="Segoe UI" w:cs="Segoe UI"/>
+          <w:b/>
+          <w:bCs/>
+          <w:color w:val="000000" w:themeColor="text1"/>
+          <w:shd w:val="clear" w:color="auto" w:fill="FFFFFF"/>
+        </w:rPr>
+        <w:t>i</w:t>
+      </w:r>
+      <w:proofErr w:type="spellEnd"/>
+      <w:r>
+        <w:rPr>
+          <w:rFonts w:ascii="Segoe UI" w:hAnsi="Segoe UI" w:cs="Segoe UI"/>
+          <w:b/>
+          <w:bCs/>
+          <w:color w:val="000000" w:themeColor="text1"/>
+          <w:shd w:val="clear" w:color="auto" w:fill="FFFFFF"/>
+        </w:rPr>
+        <w:t xml:space="preserve">] if </w:t>
+      </w:r>
+      <w:proofErr w:type="spellStart"/>
+      <w:r>
+        <w:rPr>
+          <w:rFonts w:ascii="Segoe UI" w:hAnsi="Segoe UI" w:cs="Segoe UI"/>
+          <w:b/>
+          <w:bCs/>
+          <w:color w:val="000000" w:themeColor="text1"/>
+          <w:shd w:val="clear" w:color="auto" w:fill="FFFFFF"/>
+        </w:rPr>
+        <w:t>i</w:t>
+      </w:r>
+      <w:proofErr w:type="spellEnd"/>
+      <w:r>
+        <w:rPr>
+          <w:rFonts w:ascii="Segoe UI" w:hAnsi="Segoe UI" w:cs="Segoe UI"/>
+          <w:b/>
+          <w:bCs/>
+          <w:color w:val="000000" w:themeColor="text1"/>
+          <w:shd w:val="clear" w:color="auto" w:fill="FFFFFF"/>
+        </w:rPr>
+        <w:t xml:space="preserve"> &gt; 0 else </w:t>
+      </w:r>
+      <w:proofErr w:type="spellStart"/>
+      <w:r>
+        <w:rPr>
+          <w:rFonts w:ascii="Segoe UI" w:hAnsi="Segoe UI" w:cs="Segoe UI"/>
+          <w:b/>
+          <w:bCs/>
+          <w:color w:val="000000" w:themeColor="text1"/>
+          <w:shd w:val="clear" w:color="auto" w:fill="FFFFFF"/>
+        </w:rPr>
+        <w:t>nums</w:t>
+      </w:r>
+      <w:proofErr w:type="spellEnd"/>
+      <w:r>
+        <w:rPr>
+          <w:rFonts w:ascii="Segoe UI" w:hAnsi="Segoe UI" w:cs="Segoe UI"/>
+          <w:b/>
+          <w:bCs/>
+          <w:color w:val="000000" w:themeColor="text1"/>
+          <w:shd w:val="clear" w:color="auto" w:fill="FFFFFF"/>
+        </w:rPr>
+        <w:t>[</w:t>
+      </w:r>
+      <w:proofErr w:type="spellStart"/>
+      <w:r>
+        <w:rPr>
+          <w:rFonts w:ascii="Segoe UI" w:hAnsi="Segoe UI" w:cs="Segoe UI"/>
+          <w:b/>
+          <w:bCs/>
+          <w:color w:val="000000" w:themeColor="text1"/>
+          <w:shd w:val="clear" w:color="auto" w:fill="FFFFFF"/>
+        </w:rPr>
+        <w:t>i</w:t>
+      </w:r>
+      <w:proofErr w:type="spellEnd"/>
+      <w:r>
+        <w:rPr>
+          <w:rFonts w:ascii="Segoe UI" w:hAnsi="Segoe UI" w:cs="Segoe UI"/>
+          <w:b/>
+          <w:bCs/>
+          <w:color w:val="000000" w:themeColor="text1"/>
+          <w:shd w:val="clear" w:color="auto" w:fill="FFFFFF"/>
+        </w:rPr>
+        <w:t>]</w:t>
+      </w:r>
+    </w:p>
+    <w:p>
+      <w:pPr>
+        <w:pStyle w:val="ListParagraph"/>
+        <w:ind w:left="1224"/>
+        <w:rPr>
+          <w:rFonts w:ascii="Segoe UI" w:hAnsi="Segoe UI" w:cs="Segoe UI"/>
+          <w:color w:val="000000" w:themeColor="text1"/>
+          <w:shd w:val="clear" w:color="auto" w:fill="FFFFFF"/>
+        </w:rPr>
+      </w:pPr>
+    </w:p>
+    <w:p>
+      <w:pPr>
+        <w:pStyle w:val="ListParagraph"/>
+        <w:ind w:left="1224"/>
+        <w:rPr>
+          <w:rFonts w:ascii="Segoe UI" w:hAnsi="Segoe UI" w:cs="Segoe UI"/>
+          <w:b/>
+          <w:bCs/>
+          <w:color w:val="000000" w:themeColor="text1"/>
+          <w:shd w:val="clear" w:color="auto" w:fill="FFFFFF"/>
+        </w:rPr>
+      </w:pPr>
+      <w:r>
+        <w:rPr>
+          <w:rFonts w:ascii="Segoe UI" w:hAnsi="Segoe UI" w:cs="Segoe UI"/>
+          <w:color w:val="000000" w:themeColor="text1"/>
+          <w:shd w:val="clear" w:color="auto" w:fill="FFFFFF"/>
+        </w:rPr>
+        <w:t xml:space="preserve">        </w:t>
+      </w:r>
+      <w:r>
+        <w:rPr>
+          <w:rFonts w:ascii="Segoe UI" w:hAnsi="Segoe UI" w:cs="Segoe UI"/>
+          <w:b/>
+          <w:bCs/>
+          <w:color w:val="000000" w:themeColor="text1"/>
+          <w:shd w:val="clear" w:color="auto" w:fill="FFFFFF"/>
+        </w:rPr>
+        <w:t xml:space="preserve">for </w:t>
+      </w:r>
+      <w:proofErr w:type="spellStart"/>
+      <w:r>
+        <w:rPr>
+          <w:rFonts w:ascii="Segoe UI" w:hAnsi="Segoe UI" w:cs="Segoe UI"/>
+          <w:b/>
+          <w:bCs/>
+          <w:color w:val="000000" w:themeColor="text1"/>
+          <w:shd w:val="clear" w:color="auto" w:fill="FFFFFF"/>
+        </w:rPr>
+        <w:t>i</w:t>
+      </w:r>
+      <w:proofErr w:type="spellEnd"/>
+      <w:r>
+        <w:rPr>
+          <w:rFonts w:ascii="Segoe UI" w:hAnsi="Segoe UI" w:cs="Segoe UI"/>
+          <w:b/>
+          <w:bCs/>
+          <w:color w:val="000000" w:themeColor="text1"/>
+          <w:shd w:val="clear" w:color="auto" w:fill="FFFFFF"/>
+        </w:rPr>
+        <w:t>, v in enumerate(sums):</w:t>
+      </w:r>
+    </w:p>
+    <w:p>
+      <w:pPr>
+        <w:pStyle w:val="ListParagraph"/>
+        <w:ind w:left="1224"/>
+        <w:rPr>
+          <w:rFonts w:ascii="Segoe UI" w:hAnsi="Segoe UI" w:cs="Segoe UI"/>
+          <w:b/>
+          <w:bCs/>
+          <w:color w:val="000000" w:themeColor="text1"/>
+          <w:shd w:val="clear" w:color="auto" w:fill="FFFFFF"/>
+        </w:rPr>
+      </w:pPr>
+      <w:r>
+        <w:rPr>
+          <w:rFonts w:ascii="Segoe UI" w:hAnsi="Segoe UI" w:cs="Segoe UI"/>
+          <w:color w:val="000000" w:themeColor="text1"/>
+          <w:shd w:val="clear" w:color="auto" w:fill="FFFFFF"/>
+        </w:rPr>
+        <w:t xml:space="preserve">            </w:t>
+      </w:r>
+      <w:proofErr w:type="spellStart"/>
+      <w:r>
+        <w:rPr>
+          <w:rFonts w:ascii="Segoe UI" w:hAnsi="Segoe UI" w:cs="Segoe UI"/>
+          <w:b/>
+          <w:bCs/>
+          <w:color w:val="000000" w:themeColor="text1"/>
+          <w:shd w:val="clear" w:color="auto" w:fill="FFFFFF"/>
+        </w:rPr>
+        <w:t>val</w:t>
+      </w:r>
+      <w:proofErr w:type="spellEnd"/>
+      <w:r>
+        <w:rPr>
+          <w:rFonts w:ascii="Segoe UI" w:hAnsi="Segoe UI" w:cs="Segoe UI"/>
+          <w:b/>
+          <w:bCs/>
+          <w:color w:val="000000" w:themeColor="text1"/>
+          <w:shd w:val="clear" w:color="auto" w:fill="FFFFFF"/>
+        </w:rPr>
+        <w:t xml:space="preserve"> = v - target</w:t>
+      </w:r>
+    </w:p>
+    <w:p>
+      <w:pPr>
+        <w:pStyle w:val="ListParagraph"/>
+        <w:ind w:left="1224"/>
+        <w:rPr>
+          <w:rFonts w:ascii="Segoe UI" w:hAnsi="Segoe UI" w:cs="Segoe UI"/>
+          <w:color w:val="000000" w:themeColor="text1"/>
+          <w:shd w:val="clear" w:color="auto" w:fill="FFFFFF"/>
+        </w:rPr>
+      </w:pPr>
+      <w:r>
+        <w:rPr>
+          <w:rFonts w:ascii="Segoe UI" w:hAnsi="Segoe UI" w:cs="Segoe UI"/>
+          <w:color w:val="000000" w:themeColor="text1"/>
+          <w:shd w:val="clear" w:color="auto" w:fill="FFFFFF"/>
+        </w:rPr>
+        <w:t xml:space="preserve">            if </w:t>
+      </w:r>
+      <w:proofErr w:type="spellStart"/>
+      <w:r>
+        <w:rPr>
+          <w:rFonts w:ascii="Segoe UI" w:hAnsi="Segoe UI" w:cs="Segoe UI"/>
+          <w:color w:val="000000" w:themeColor="text1"/>
+          <w:shd w:val="clear" w:color="auto" w:fill="FFFFFF"/>
+        </w:rPr>
+        <w:t>val</w:t>
+      </w:r>
+      <w:proofErr w:type="spellEnd"/>
+      <w:r>
+        <w:rPr>
+          <w:rFonts w:ascii="Segoe UI" w:hAnsi="Segoe UI" w:cs="Segoe UI"/>
+          <w:color w:val="000000" w:themeColor="text1"/>
+          <w:shd w:val="clear" w:color="auto" w:fill="FFFFFF"/>
+        </w:rPr>
+        <w:t xml:space="preserve"> in </w:t>
+      </w:r>
+      <w:proofErr w:type="spellStart"/>
+      <w:r>
+        <w:rPr>
+          <w:rFonts w:ascii="Segoe UI" w:hAnsi="Segoe UI" w:cs="Segoe UI"/>
+          <w:color w:val="000000" w:themeColor="text1"/>
+          <w:shd w:val="clear" w:color="auto" w:fill="FFFFFF"/>
+        </w:rPr>
+        <w:t>dic</w:t>
+      </w:r>
+      <w:proofErr w:type="spellEnd"/>
+      <w:r>
+        <w:rPr>
+          <w:rFonts w:ascii="Segoe UI" w:hAnsi="Segoe UI" w:cs="Segoe UI"/>
+          <w:color w:val="000000" w:themeColor="text1"/>
+          <w:shd w:val="clear" w:color="auto" w:fill="FFFFFF"/>
+        </w:rPr>
+        <w:t>:</w:t>
+      </w:r>
+    </w:p>
+    <w:p>
+      <w:pPr>
+        <w:pStyle w:val="ListParagraph"/>
+        <w:ind w:left="1224"/>
+        <w:rPr>
+          <w:rFonts w:ascii="Segoe UI" w:hAnsi="Segoe UI" w:cs="Segoe UI"/>
+          <w:color w:val="000000" w:themeColor="text1"/>
+          <w:shd w:val="clear" w:color="auto" w:fill="FFFFFF"/>
+        </w:rPr>
+      </w:pPr>
+      <w:r>
+        <w:rPr>
+          <w:rFonts w:ascii="Segoe UI" w:hAnsi="Segoe UI" w:cs="Segoe UI"/>
+          <w:color w:val="000000" w:themeColor="text1"/>
+          <w:shd w:val="clear" w:color="auto" w:fill="FFFFFF"/>
+        </w:rPr>
+        <w:t xml:space="preserve">                res[</w:t>
+      </w:r>
+      <w:proofErr w:type="spellStart"/>
+      <w:r>
+        <w:rPr>
+          <w:rFonts w:ascii="Segoe UI" w:hAnsi="Segoe UI" w:cs="Segoe UI"/>
+          <w:color w:val="000000" w:themeColor="text1"/>
+          <w:shd w:val="clear" w:color="auto" w:fill="FFFFFF"/>
+        </w:rPr>
+        <w:t>i</w:t>
+      </w:r>
+      <w:proofErr w:type="spellEnd"/>
+      <w:r>
+        <w:rPr>
+          <w:rFonts w:ascii="Segoe UI" w:hAnsi="Segoe UI" w:cs="Segoe UI"/>
+          <w:color w:val="000000" w:themeColor="text1"/>
+          <w:shd w:val="clear" w:color="auto" w:fill="FFFFFF"/>
+        </w:rPr>
+        <w:t>] = res[</w:t>
+      </w:r>
+      <w:proofErr w:type="spellStart"/>
+      <w:r>
+        <w:rPr>
+          <w:rFonts w:ascii="Segoe UI" w:hAnsi="Segoe UI" w:cs="Segoe UI"/>
+          <w:color w:val="000000" w:themeColor="text1"/>
+          <w:shd w:val="clear" w:color="auto" w:fill="FFFFFF"/>
+        </w:rPr>
+        <w:t>dic</w:t>
+      </w:r>
+      <w:proofErr w:type="spellEnd"/>
+      <w:r>
+        <w:rPr>
+          <w:rFonts w:ascii="Segoe UI" w:hAnsi="Segoe UI" w:cs="Segoe UI"/>
+          <w:color w:val="000000" w:themeColor="text1"/>
+          <w:shd w:val="clear" w:color="auto" w:fill="FFFFFF"/>
+        </w:rPr>
+        <w:t>[</w:t>
+      </w:r>
+      <w:proofErr w:type="spellStart"/>
+      <w:r>
+        <w:rPr>
+          <w:rFonts w:ascii="Segoe UI" w:hAnsi="Segoe UI" w:cs="Segoe UI"/>
+          <w:color w:val="000000" w:themeColor="text1"/>
+          <w:shd w:val="clear" w:color="auto" w:fill="FFFFFF"/>
+        </w:rPr>
+        <w:t>val</w:t>
+      </w:r>
+      <w:proofErr w:type="spellEnd"/>
+      <w:r>
+        <w:rPr>
+          <w:rFonts w:ascii="Segoe UI" w:hAnsi="Segoe UI" w:cs="Segoe UI"/>
+          <w:color w:val="000000" w:themeColor="text1"/>
+          <w:shd w:val="clear" w:color="auto" w:fill="FFFFFF"/>
+        </w:rPr>
+        <w:t>]] + 1</w:t>
+      </w:r>
+    </w:p>
+    <w:p>
+      <w:pPr>
+        <w:pStyle w:val="ListParagraph"/>
+        <w:ind w:left="1224"/>
+        <w:rPr>
+          <w:rFonts w:ascii="Segoe UI" w:hAnsi="Segoe UI" w:cs="Segoe UI"/>
+          <w:color w:val="000000" w:themeColor="text1"/>
+          <w:shd w:val="clear" w:color="auto" w:fill="FFFFFF"/>
+        </w:rPr>
+      </w:pPr>
+      <w:r>
+        <w:rPr>
+          <w:rFonts w:ascii="Segoe UI" w:hAnsi="Segoe UI" w:cs="Segoe UI"/>
+          <w:color w:val="000000" w:themeColor="text1"/>
+          <w:shd w:val="clear" w:color="auto" w:fill="FFFFFF"/>
+        </w:rPr>
+        <w:t xml:space="preserve">            </w:t>
+      </w:r>
+      <w:proofErr w:type="spellStart"/>
+      <w:r>
+        <w:rPr>
+          <w:rFonts w:ascii="Segoe UI" w:hAnsi="Segoe UI" w:cs="Segoe UI"/>
+          <w:color w:val="000000" w:themeColor="text1"/>
+          <w:shd w:val="clear" w:color="auto" w:fill="FFFFFF"/>
+        </w:rPr>
+        <w:t>elif</w:t>
+      </w:r>
+      <w:proofErr w:type="spellEnd"/>
+      <w:r>
+        <w:rPr>
+          <w:rFonts w:ascii="Segoe UI" w:hAnsi="Segoe UI" w:cs="Segoe UI"/>
+          <w:color w:val="000000" w:themeColor="text1"/>
+          <w:shd w:val="clear" w:color="auto" w:fill="FFFFFF"/>
+        </w:rPr>
+        <w:t xml:space="preserve"> </w:t>
+      </w:r>
+      <w:proofErr w:type="spellStart"/>
+      <w:r>
+        <w:rPr>
+          <w:rFonts w:ascii="Segoe UI" w:hAnsi="Segoe UI" w:cs="Segoe UI"/>
+          <w:color w:val="000000" w:themeColor="text1"/>
+          <w:shd w:val="clear" w:color="auto" w:fill="FFFFFF"/>
+        </w:rPr>
+        <w:t>val</w:t>
+      </w:r>
+      <w:proofErr w:type="spellEnd"/>
+      <w:r>
+        <w:rPr>
+          <w:rFonts w:ascii="Segoe UI" w:hAnsi="Segoe UI" w:cs="Segoe UI"/>
+          <w:color w:val="000000" w:themeColor="text1"/>
+          <w:shd w:val="clear" w:color="auto" w:fill="FFFFFF"/>
+        </w:rPr>
+        <w:t xml:space="preserve"> == 0:</w:t>
+      </w:r>
+    </w:p>
+    <w:p>
+      <w:pPr>
+        <w:pStyle w:val="ListParagraph"/>
+        <w:ind w:left="1224"/>
+        <w:rPr>
+          <w:rFonts w:ascii="Segoe UI" w:hAnsi="Segoe UI" w:cs="Segoe UI"/>
+          <w:color w:val="000000" w:themeColor="text1"/>
+          <w:shd w:val="clear" w:color="auto" w:fill="FFFFFF"/>
+        </w:rPr>
+      </w:pPr>
+      <w:r>
+        <w:rPr>
+          <w:rFonts w:ascii="Segoe UI" w:hAnsi="Segoe UI" w:cs="Segoe UI"/>
+          <w:color w:val="000000" w:themeColor="text1"/>
+          <w:shd w:val="clear" w:color="auto" w:fill="FFFFFF"/>
+        </w:rPr>
+        <w:t xml:space="preserve">                res[</w:t>
+      </w:r>
+      <w:proofErr w:type="spellStart"/>
+      <w:r>
+        <w:rPr>
+          <w:rFonts w:ascii="Segoe UI" w:hAnsi="Segoe UI" w:cs="Segoe UI"/>
+          <w:color w:val="000000" w:themeColor="text1"/>
+          <w:shd w:val="clear" w:color="auto" w:fill="FFFFFF"/>
+        </w:rPr>
+        <w:t>i</w:t>
+      </w:r>
+      <w:proofErr w:type="spellEnd"/>
+      <w:r>
+        <w:rPr>
+          <w:rFonts w:ascii="Segoe UI" w:hAnsi="Segoe UI" w:cs="Segoe UI"/>
+          <w:color w:val="000000" w:themeColor="text1"/>
+          <w:shd w:val="clear" w:color="auto" w:fill="FFFFFF"/>
+        </w:rPr>
+        <w:t>] = 1</w:t>
+      </w:r>
+    </w:p>
+    <w:p>
+      <w:pPr>
+        <w:pStyle w:val="ListParagraph"/>
+        <w:ind w:left="1224"/>
+        <w:rPr>
+          <w:rFonts w:ascii="Segoe UI" w:hAnsi="Segoe UI" w:cs="Segoe UI"/>
+          <w:color w:val="000000" w:themeColor="text1"/>
+          <w:shd w:val="clear" w:color="auto" w:fill="FFFFFF"/>
+        </w:rPr>
+      </w:pPr>
+    </w:p>
+    <w:p>
+      <w:pPr>
+        <w:pStyle w:val="ListParagraph"/>
+        <w:ind w:left="1224"/>
+        <w:rPr>
+          <w:rFonts w:ascii="Segoe UI" w:hAnsi="Segoe UI" w:cs="Segoe UI"/>
+          <w:b/>
+          <w:bCs/>
+          <w:color w:val="000000" w:themeColor="text1"/>
+          <w:shd w:val="clear" w:color="auto" w:fill="FFFFFF"/>
+        </w:rPr>
+      </w:pPr>
+      <w:r>
+        <w:rPr>
+          <w:rFonts w:ascii="Segoe UI" w:hAnsi="Segoe UI" w:cs="Segoe UI"/>
+          <w:color w:val="000000" w:themeColor="text1"/>
+          <w:shd w:val="clear" w:color="auto" w:fill="FFFFFF"/>
+        </w:rPr>
+        <w:t xml:space="preserve">            </w:t>
+      </w:r>
+      <w:proofErr w:type="spellStart"/>
+      <w:r>
+        <w:rPr>
+          <w:rFonts w:ascii="Segoe UI" w:hAnsi="Segoe UI" w:cs="Segoe UI"/>
+          <w:b/>
+          <w:bCs/>
+          <w:color w:val="ED7D31" w:themeColor="accent2"/>
+          <w:shd w:val="clear" w:color="auto" w:fill="FFFFFF"/>
+        </w:rPr>
+        <w:t>dic</w:t>
+      </w:r>
+      <w:proofErr w:type="spellEnd"/>
+      <w:r>
+        <w:rPr>
+          <w:rFonts w:ascii="Segoe UI" w:hAnsi="Segoe UI" w:cs="Segoe UI"/>
+          <w:b/>
+          <w:bCs/>
+          <w:color w:val="ED7D31" w:themeColor="accent2"/>
+          <w:shd w:val="clear" w:color="auto" w:fill="FFFFFF"/>
+        </w:rPr>
+        <w:t xml:space="preserve">[v] = </w:t>
+      </w:r>
+      <w:proofErr w:type="spellStart"/>
+      <w:r>
+        <w:rPr>
+          <w:rFonts w:ascii="Segoe UI" w:hAnsi="Segoe UI" w:cs="Segoe UI"/>
+          <w:b/>
+          <w:bCs/>
+          <w:color w:val="ED7D31" w:themeColor="accent2"/>
+          <w:shd w:val="clear" w:color="auto" w:fill="FFFFFF"/>
+        </w:rPr>
+        <w:t>i</w:t>
+      </w:r>
+      <w:proofErr w:type="spellEnd"/>
+    </w:p>
+    <w:p>
+      <w:pPr>
+        <w:pStyle w:val="ListParagraph"/>
+        <w:ind w:left="1224"/>
+        <w:rPr>
+          <w:rFonts w:ascii="Segoe UI" w:hAnsi="Segoe UI" w:cs="Segoe UI"/>
+          <w:color w:val="000000" w:themeColor="text1"/>
+          <w:shd w:val="clear" w:color="auto" w:fill="FFFFFF"/>
+        </w:rPr>
+      </w:pPr>
+      <w:r>
+        <w:rPr>
+          <w:rFonts w:ascii="Segoe UI" w:hAnsi="Segoe UI" w:cs="Segoe UI"/>
+          <w:color w:val="000000" w:themeColor="text1"/>
+          <w:shd w:val="clear" w:color="auto" w:fill="FFFFFF"/>
+        </w:rPr>
+        <w:t xml:space="preserve">            if </w:t>
+      </w:r>
+      <w:proofErr w:type="spellStart"/>
+      <w:r>
+        <w:rPr>
+          <w:rFonts w:ascii="Segoe UI" w:hAnsi="Segoe UI" w:cs="Segoe UI"/>
+          <w:color w:val="000000" w:themeColor="text1"/>
+          <w:shd w:val="clear" w:color="auto" w:fill="FFFFFF"/>
+        </w:rPr>
+        <w:t>i</w:t>
+      </w:r>
+      <w:proofErr w:type="spellEnd"/>
+      <w:r>
+        <w:rPr>
+          <w:rFonts w:ascii="Segoe UI" w:hAnsi="Segoe UI" w:cs="Segoe UI"/>
+          <w:color w:val="000000" w:themeColor="text1"/>
+          <w:shd w:val="clear" w:color="auto" w:fill="FFFFFF"/>
+        </w:rPr>
+        <w:t xml:space="preserve"> &gt; 0:</w:t>
+      </w:r>
+    </w:p>
+    <w:p>
+      <w:pPr>
+        <w:pStyle w:val="ListParagraph"/>
+        <w:ind w:left="1224"/>
+        <w:rPr>
+          <w:rFonts w:ascii="Segoe UI" w:hAnsi="Segoe UI" w:cs="Segoe UI"/>
+          <w:color w:val="000000" w:themeColor="text1"/>
+          <w:shd w:val="clear" w:color="auto" w:fill="FFFFFF"/>
+        </w:rPr>
+      </w:pPr>
+      <w:r>
+        <w:rPr>
+          <w:rFonts w:ascii="Segoe UI" w:hAnsi="Segoe UI" w:cs="Segoe UI"/>
+          <w:color w:val="000000" w:themeColor="text1"/>
+          <w:shd w:val="clear" w:color="auto" w:fill="FFFFFF"/>
+        </w:rPr>
+        <w:t xml:space="preserve">                res[</w:t>
+      </w:r>
+      <w:proofErr w:type="spellStart"/>
+      <w:r>
+        <w:rPr>
+          <w:rFonts w:ascii="Segoe UI" w:hAnsi="Segoe UI" w:cs="Segoe UI"/>
+          <w:color w:val="000000" w:themeColor="text1"/>
+          <w:shd w:val="clear" w:color="auto" w:fill="FFFFFF"/>
+        </w:rPr>
+        <w:t>i</w:t>
+      </w:r>
+      <w:proofErr w:type="spellEnd"/>
+      <w:r>
+        <w:rPr>
+          <w:rFonts w:ascii="Segoe UI" w:hAnsi="Segoe UI" w:cs="Segoe UI"/>
+          <w:color w:val="000000" w:themeColor="text1"/>
+          <w:shd w:val="clear" w:color="auto" w:fill="FFFFFF"/>
+        </w:rPr>
+        <w:t>] = max(res[</w:t>
+      </w:r>
+      <w:proofErr w:type="spellStart"/>
+      <w:r>
+        <w:rPr>
+          <w:rFonts w:ascii="Segoe UI" w:hAnsi="Segoe UI" w:cs="Segoe UI"/>
+          <w:color w:val="000000" w:themeColor="text1"/>
+          <w:shd w:val="clear" w:color="auto" w:fill="FFFFFF"/>
+        </w:rPr>
+        <w:t>i</w:t>
+      </w:r>
+      <w:proofErr w:type="spellEnd"/>
+      <w:r>
+        <w:rPr>
+          <w:rFonts w:ascii="Segoe UI" w:hAnsi="Segoe UI" w:cs="Segoe UI"/>
+          <w:color w:val="000000" w:themeColor="text1"/>
+          <w:shd w:val="clear" w:color="auto" w:fill="FFFFFF"/>
+        </w:rPr>
+        <w:t>], res[i-1])</w:t>
+      </w:r>
+    </w:p>
+    <w:p>
+      <w:pPr>
+        <w:pStyle w:val="ListParagraph"/>
+        <w:ind w:left="1224"/>
+        <w:rPr>
+          <w:rFonts w:ascii="Segoe UI" w:hAnsi="Segoe UI" w:cs="Segoe UI"/>
+          <w:color w:val="000000" w:themeColor="text1"/>
+          <w:shd w:val="clear" w:color="auto" w:fill="FFFFFF"/>
+        </w:rPr>
+      </w:pPr>
+    </w:p>
+    <w:p>
+      <w:pPr>
+        <w:pStyle w:val="ListParagraph"/>
+        <w:ind w:left="1224"/>
+        <w:rPr>
+          <w:rFonts w:ascii="Segoe UI" w:hAnsi="Segoe UI" w:cs="Segoe UI"/>
+          <w:color w:val="000000" w:themeColor="text1"/>
+          <w:shd w:val="clear" w:color="auto" w:fill="FFFFFF"/>
+        </w:rPr>
+      </w:pPr>
+      <w:r>
+        <w:rPr>
+          <w:rFonts w:ascii="Segoe UI" w:hAnsi="Segoe UI" w:cs="Segoe UI"/>
+          <w:color w:val="000000" w:themeColor="text1"/>
+          <w:shd w:val="clear" w:color="auto" w:fill="FFFFFF"/>
+        </w:rPr>
+        <w:t xml:space="preserve">        return max(res)</w:t>
+      </w:r>
+    </w:p>
+    <w:p>
+      <w:pPr>
+        <w:pStyle w:val="ListParagraph"/>
+        <w:numPr>
+          <w:ilvl w:val="2"/>
+          <w:numId w:val="4"/>
+        </w:numPr>
+        <w:rPr>
+          <w:rFonts w:ascii="Segoe UI" w:hAnsi="Segoe UI" w:cs="Segoe UI"/>
+          <w:color w:val="000000" w:themeColor="text1"/>
+          <w:shd w:val="clear" w:color="auto" w:fill="FFFFFF"/>
+        </w:rPr>
+      </w:pPr>
+      <w:r>
+        <w:rPr>
+          <w:rFonts w:ascii="Segoe UI" w:hAnsi="Segoe UI" w:cs="Segoe UI"/>
+          <w:color w:val="000000" w:themeColor="text1"/>
+          <w:shd w:val="clear" w:color="auto" w:fill="FFFFFF"/>
+        </w:rPr>
+        <w:t>Pre-fix sum</w:t>
+      </w:r>
+    </w:p>
+    <w:p>
+      <w:pPr>
+        <w:pStyle w:val="ListParagraph"/>
+        <w:ind w:left="1224"/>
+        <w:rPr>
+          <w:rFonts w:ascii="Segoe UI" w:hAnsi="Segoe UI" w:cs="Segoe UI"/>
+          <w:color w:val="000000" w:themeColor="text1"/>
+          <w:shd w:val="clear" w:color="auto" w:fill="FFFFFF"/>
+        </w:rPr>
+      </w:pPr>
+      <w:r>
+        <w:rPr>
+          <w:rFonts w:ascii="Segoe UI" w:hAnsi="Segoe UI" w:cs="Segoe UI"/>
+          <w:color w:val="000000" w:themeColor="text1"/>
+          <w:shd w:val="clear" w:color="auto" w:fill="FFFFFF"/>
+        </w:rPr>
+        <w:t xml:space="preserve">        out = 0</w:t>
+      </w:r>
+    </w:p>
+    <w:p>
+      <w:pPr>
+        <w:pStyle w:val="ListParagraph"/>
+        <w:ind w:left="1224"/>
+        <w:rPr>
+          <w:rFonts w:ascii="Segoe UI" w:hAnsi="Segoe UI" w:cs="Segoe UI"/>
+          <w:color w:val="000000" w:themeColor="text1"/>
+          <w:shd w:val="clear" w:color="auto" w:fill="FFFFFF"/>
+        </w:rPr>
+      </w:pPr>
+      <w:r>
+        <w:rPr>
+          <w:rFonts w:ascii="Segoe UI" w:hAnsi="Segoe UI" w:cs="Segoe UI"/>
+          <w:color w:val="000000" w:themeColor="text1"/>
+          <w:shd w:val="clear" w:color="auto" w:fill="FFFFFF"/>
+        </w:rPr>
+        <w:t xml:space="preserve">        indexes = {0:-1}</w:t>
+      </w:r>
+    </w:p>
+    <w:p>
+      <w:pPr>
+        <w:pStyle w:val="ListParagraph"/>
+        <w:ind w:left="1224"/>
+        <w:rPr>
+          <w:rFonts w:ascii="Segoe UI" w:hAnsi="Segoe UI" w:cs="Segoe UI"/>
+          <w:color w:val="000000" w:themeColor="text1"/>
+          <w:shd w:val="clear" w:color="auto" w:fill="FFFFFF"/>
+        </w:rPr>
+      </w:pPr>
+      <w:r>
+        <w:rPr>
+          <w:rFonts w:ascii="Segoe UI" w:hAnsi="Segoe UI" w:cs="Segoe UI"/>
+          <w:color w:val="000000" w:themeColor="text1"/>
+          <w:shd w:val="clear" w:color="auto" w:fill="FFFFFF"/>
+        </w:rPr>
+        <w:t xml:space="preserve">        </w:t>
+      </w:r>
+      <w:proofErr w:type="spellStart"/>
+      <w:r>
+        <w:rPr>
+          <w:rFonts w:ascii="Segoe UI" w:hAnsi="Segoe UI" w:cs="Segoe UI"/>
+          <w:color w:val="000000" w:themeColor="text1"/>
+          <w:shd w:val="clear" w:color="auto" w:fill="FFFFFF"/>
+        </w:rPr>
+        <w:t>lastIndexFoundAt</w:t>
+      </w:r>
+      <w:proofErr w:type="spellEnd"/>
+      <w:r>
+        <w:rPr>
+          <w:rFonts w:ascii="Segoe UI" w:hAnsi="Segoe UI" w:cs="Segoe UI"/>
+          <w:color w:val="000000" w:themeColor="text1"/>
+          <w:shd w:val="clear" w:color="auto" w:fill="FFFFFF"/>
+        </w:rPr>
+        <w:t xml:space="preserve"> = float("-inf")</w:t>
+      </w:r>
+    </w:p>
+    <w:p>
+      <w:pPr>
+        <w:pStyle w:val="ListParagraph"/>
+        <w:ind w:left="1224"/>
+        <w:rPr>
+          <w:rFonts w:ascii="Segoe UI" w:hAnsi="Segoe UI" w:cs="Segoe UI"/>
+          <w:color w:val="000000" w:themeColor="text1"/>
+          <w:shd w:val="clear" w:color="auto" w:fill="FFFFFF"/>
+        </w:rPr>
+      </w:pPr>
+      <w:r>
+        <w:rPr>
+          <w:rFonts w:ascii="Segoe UI" w:hAnsi="Segoe UI" w:cs="Segoe UI"/>
+          <w:color w:val="000000" w:themeColor="text1"/>
+          <w:shd w:val="clear" w:color="auto" w:fill="FFFFFF"/>
+        </w:rPr>
+        <w:t xml:space="preserve">        for </w:t>
+      </w:r>
+      <w:proofErr w:type="spellStart"/>
+      <w:r>
+        <w:rPr>
+          <w:rFonts w:ascii="Segoe UI" w:hAnsi="Segoe UI" w:cs="Segoe UI"/>
+          <w:color w:val="000000" w:themeColor="text1"/>
+          <w:shd w:val="clear" w:color="auto" w:fill="FFFFFF"/>
+        </w:rPr>
+        <w:t>i,n</w:t>
+      </w:r>
+      <w:proofErr w:type="spellEnd"/>
+      <w:r>
+        <w:rPr>
+          <w:rFonts w:ascii="Segoe UI" w:hAnsi="Segoe UI" w:cs="Segoe UI"/>
+          <w:color w:val="000000" w:themeColor="text1"/>
+          <w:shd w:val="clear" w:color="auto" w:fill="FFFFFF"/>
+        </w:rPr>
+        <w:t xml:space="preserve"> in enumerate(</w:t>
+      </w:r>
+      <w:proofErr w:type="spellStart"/>
+      <w:r>
+        <w:rPr>
+          <w:rFonts w:ascii="Segoe UI" w:hAnsi="Segoe UI" w:cs="Segoe UI"/>
+          <w:color w:val="000000" w:themeColor="text1"/>
+          <w:shd w:val="clear" w:color="auto" w:fill="FFFFFF"/>
+        </w:rPr>
+        <w:t>itertools.accumulate</w:t>
+      </w:r>
+      <w:proofErr w:type="spellEnd"/>
+      <w:r>
+        <w:rPr>
+          <w:rFonts w:ascii="Segoe UI" w:hAnsi="Segoe UI" w:cs="Segoe UI"/>
+          <w:color w:val="000000" w:themeColor="text1"/>
+          <w:shd w:val="clear" w:color="auto" w:fill="FFFFFF"/>
+        </w:rPr>
+        <w:t>(</w:t>
+      </w:r>
+      <w:proofErr w:type="spellStart"/>
+      <w:r>
+        <w:rPr>
+          <w:rFonts w:ascii="Segoe UI" w:hAnsi="Segoe UI" w:cs="Segoe UI"/>
+          <w:color w:val="000000" w:themeColor="text1"/>
+          <w:shd w:val="clear" w:color="auto" w:fill="FFFFFF"/>
+        </w:rPr>
+        <w:t>nums</w:t>
+      </w:r>
+      <w:proofErr w:type="spellEnd"/>
+      <w:r>
+        <w:rPr>
+          <w:rFonts w:ascii="Segoe UI" w:hAnsi="Segoe UI" w:cs="Segoe UI"/>
+          <w:color w:val="000000" w:themeColor="text1"/>
+          <w:shd w:val="clear" w:color="auto" w:fill="FFFFFF"/>
+        </w:rPr>
+        <w:t xml:space="preserve">)): </w:t>
+      </w:r>
+    </w:p>
+    <w:p>
+      <w:pPr>
+        <w:pStyle w:val="ListParagraph"/>
+        <w:ind w:left="1224"/>
+        <w:rPr>
+          <w:rFonts w:ascii="Segoe UI" w:hAnsi="Segoe UI" w:cs="Segoe UI"/>
+          <w:color w:val="000000" w:themeColor="text1"/>
+          <w:shd w:val="clear" w:color="auto" w:fill="FFFFFF"/>
+        </w:rPr>
+      </w:pPr>
+      <w:r>
+        <w:rPr>
+          <w:rFonts w:ascii="Segoe UI" w:hAnsi="Segoe UI" w:cs="Segoe UI"/>
+          <w:color w:val="000000" w:themeColor="text1"/>
+          <w:shd w:val="clear" w:color="auto" w:fill="FFFFFF"/>
+        </w:rPr>
+        <w:t xml:space="preserve">            </w:t>
+      </w:r>
+      <w:proofErr w:type="spellStart"/>
+      <w:r>
+        <w:rPr>
+          <w:rFonts w:ascii="Segoe UI" w:hAnsi="Segoe UI" w:cs="Segoe UI"/>
+          <w:color w:val="000000" w:themeColor="text1"/>
+          <w:shd w:val="clear" w:color="auto" w:fill="FFFFFF"/>
+        </w:rPr>
+        <w:t>prev</w:t>
+      </w:r>
+      <w:proofErr w:type="spellEnd"/>
+      <w:r>
+        <w:rPr>
+          <w:rFonts w:ascii="Segoe UI" w:hAnsi="Segoe UI" w:cs="Segoe UI"/>
+          <w:color w:val="000000" w:themeColor="text1"/>
+          <w:shd w:val="clear" w:color="auto" w:fill="FFFFFF"/>
+        </w:rPr>
+        <w:t xml:space="preserve"> = n-target</w:t>
+      </w:r>
+    </w:p>
+    <w:p>
+      <w:pPr>
+        <w:pStyle w:val="ListParagraph"/>
+        <w:ind w:left="1224"/>
+        <w:rPr>
+          <w:rFonts w:ascii="Segoe UI" w:hAnsi="Segoe UI" w:cs="Segoe UI"/>
+          <w:color w:val="000000" w:themeColor="text1"/>
+          <w:shd w:val="clear" w:color="auto" w:fill="FFFFFF"/>
+        </w:rPr>
+      </w:pPr>
+      <w:r>
+        <w:rPr>
+          <w:rFonts w:ascii="Segoe UI" w:hAnsi="Segoe UI" w:cs="Segoe UI"/>
+          <w:color w:val="000000" w:themeColor="text1"/>
+          <w:shd w:val="clear" w:color="auto" w:fill="FFFFFF"/>
+        </w:rPr>
+        <w:t xml:space="preserve">            if </w:t>
+      </w:r>
+      <w:proofErr w:type="spellStart"/>
+      <w:r>
+        <w:rPr>
+          <w:rFonts w:ascii="Segoe UI" w:hAnsi="Segoe UI" w:cs="Segoe UI"/>
+          <w:color w:val="000000" w:themeColor="text1"/>
+          <w:shd w:val="clear" w:color="auto" w:fill="FFFFFF"/>
+        </w:rPr>
+        <w:t>prev</w:t>
+      </w:r>
+      <w:proofErr w:type="spellEnd"/>
+      <w:r>
+        <w:rPr>
+          <w:rFonts w:ascii="Segoe UI" w:hAnsi="Segoe UI" w:cs="Segoe UI"/>
+          <w:color w:val="000000" w:themeColor="text1"/>
+          <w:shd w:val="clear" w:color="auto" w:fill="FFFFFF"/>
+        </w:rPr>
+        <w:t xml:space="preserve"> in indexes and indexes[</w:t>
+      </w:r>
+      <w:proofErr w:type="spellStart"/>
+      <w:r>
+        <w:rPr>
+          <w:rFonts w:ascii="Segoe UI" w:hAnsi="Segoe UI" w:cs="Segoe UI"/>
+          <w:color w:val="000000" w:themeColor="text1"/>
+          <w:shd w:val="clear" w:color="auto" w:fill="FFFFFF"/>
+        </w:rPr>
+        <w:t>prev</w:t>
+      </w:r>
+      <w:proofErr w:type="spellEnd"/>
+      <w:r>
+        <w:rPr>
+          <w:rFonts w:ascii="Segoe UI" w:hAnsi="Segoe UI" w:cs="Segoe UI"/>
+          <w:color w:val="000000" w:themeColor="text1"/>
+          <w:shd w:val="clear" w:color="auto" w:fill="FFFFFF"/>
+        </w:rPr>
+        <w:t xml:space="preserve">] &gt;= </w:t>
+      </w:r>
+      <w:proofErr w:type="spellStart"/>
+      <w:r>
+        <w:rPr>
+          <w:rFonts w:ascii="Segoe UI" w:hAnsi="Segoe UI" w:cs="Segoe UI"/>
+          <w:color w:val="000000" w:themeColor="text1"/>
+          <w:shd w:val="clear" w:color="auto" w:fill="FFFFFF"/>
+        </w:rPr>
+        <w:t>lastIndexFoundAt</w:t>
+      </w:r>
+      <w:proofErr w:type="spellEnd"/>
+      <w:r>
+        <w:rPr>
+          <w:rFonts w:ascii="Segoe UI" w:hAnsi="Segoe UI" w:cs="Segoe UI"/>
+          <w:color w:val="000000" w:themeColor="text1"/>
+          <w:shd w:val="clear" w:color="auto" w:fill="FFFFFF"/>
+        </w:rPr>
+        <w:t xml:space="preserve">: </w:t>
+      </w:r>
+    </w:p>
+    <w:p>
+      <w:pPr>
+        <w:pStyle w:val="ListParagraph"/>
+        <w:ind w:left="1224"/>
+        <w:rPr>
+          <w:rFonts w:ascii="Segoe UI" w:hAnsi="Segoe UI" w:cs="Segoe UI"/>
+          <w:color w:val="000000" w:themeColor="text1"/>
+          <w:shd w:val="clear" w:color="auto" w:fill="FFFFFF"/>
+        </w:rPr>
+      </w:pPr>
+      <w:r>
+        <w:rPr>
+          <w:rFonts w:ascii="Segoe UI" w:hAnsi="Segoe UI" w:cs="Segoe UI"/>
+          <w:color w:val="000000" w:themeColor="text1"/>
+          <w:shd w:val="clear" w:color="auto" w:fill="FFFFFF"/>
+        </w:rPr>
+        <w:t xml:space="preserve">                </w:t>
+      </w:r>
+      <w:proofErr w:type="spellStart"/>
+      <w:r>
+        <w:rPr>
+          <w:rFonts w:ascii="Segoe UI" w:hAnsi="Segoe UI" w:cs="Segoe UI"/>
+          <w:color w:val="000000" w:themeColor="text1"/>
+          <w:shd w:val="clear" w:color="auto" w:fill="FFFFFF"/>
+        </w:rPr>
+        <w:t>lastIndexFoundAt</w:t>
+      </w:r>
+      <w:proofErr w:type="spellEnd"/>
+      <w:r>
+        <w:rPr>
+          <w:rFonts w:ascii="Segoe UI" w:hAnsi="Segoe UI" w:cs="Segoe UI"/>
+          <w:color w:val="000000" w:themeColor="text1"/>
+          <w:shd w:val="clear" w:color="auto" w:fill="FFFFFF"/>
+        </w:rPr>
+        <w:t xml:space="preserve"> = </w:t>
+      </w:r>
+      <w:proofErr w:type="spellStart"/>
+      <w:r>
+        <w:rPr>
+          <w:rFonts w:ascii="Segoe UI" w:hAnsi="Segoe UI" w:cs="Segoe UI"/>
+          <w:color w:val="000000" w:themeColor="text1"/>
+          <w:shd w:val="clear" w:color="auto" w:fill="FFFFFF"/>
+        </w:rPr>
+        <w:t>i</w:t>
+      </w:r>
+      <w:proofErr w:type="spellEnd"/>
+    </w:p>
+    <w:p>
+      <w:pPr>
+        <w:pStyle w:val="ListParagraph"/>
+        <w:ind w:left="1224"/>
+        <w:rPr>
+          <w:rFonts w:ascii="Segoe UI" w:hAnsi="Segoe UI" w:cs="Segoe UI"/>
+          <w:color w:val="000000" w:themeColor="text1"/>
+          <w:shd w:val="clear" w:color="auto" w:fill="FFFFFF"/>
+        </w:rPr>
+      </w:pPr>
+      <w:r>
+        <w:rPr>
+          <w:rFonts w:ascii="Segoe UI" w:hAnsi="Segoe UI" w:cs="Segoe UI"/>
+          <w:color w:val="000000" w:themeColor="text1"/>
+          <w:shd w:val="clear" w:color="auto" w:fill="FFFFFF"/>
+        </w:rPr>
+        <w:t xml:space="preserve">                out+=1</w:t>
+      </w:r>
+    </w:p>
+    <w:p>
+      <w:pPr>
+        <w:pStyle w:val="ListParagraph"/>
+        <w:ind w:left="1224"/>
+        <w:rPr>
+          <w:rFonts w:ascii="Segoe UI" w:hAnsi="Segoe UI" w:cs="Segoe UI"/>
+          <w:color w:val="000000" w:themeColor="text1"/>
+          <w:shd w:val="clear" w:color="auto" w:fill="FFFFFF"/>
+        </w:rPr>
+      </w:pPr>
+      <w:r>
+        <w:rPr>
+          <w:rFonts w:ascii="Segoe UI" w:hAnsi="Segoe UI" w:cs="Segoe UI"/>
+          <w:color w:val="000000" w:themeColor="text1"/>
           <w:shd w:val="clear" w:color="auto" w:fill="FFFFFF"/>
         </w:rPr>
         <w:lastRenderedPageBreak/>
+        <w:t xml:space="preserve">            indexes[n]=</w:t>
+      </w:r>
+      <w:proofErr w:type="spellStart"/>
+      <w:r>
+        <w:rPr>
+          <w:rFonts w:ascii="Segoe UI" w:hAnsi="Segoe UI" w:cs="Segoe UI"/>
+          <w:color w:val="000000" w:themeColor="text1"/>
+          <w:shd w:val="clear" w:color="auto" w:fill="FFFFFF"/>
+        </w:rPr>
+        <w:t>i</w:t>
+      </w:r>
+      <w:proofErr w:type="spellEnd"/>
+    </w:p>
+    <w:p>
+      <w:pPr>
+        <w:pStyle w:val="ListParagraph"/>
+        <w:ind w:left="1224"/>
+        <w:rPr>
+          <w:rFonts w:ascii="Segoe UI" w:hAnsi="Segoe UI" w:cs="Segoe UI"/>
+          <w:color w:val="000000" w:themeColor="text1"/>
+          <w:shd w:val="clear" w:color="auto" w:fill="FFFFFF"/>
+        </w:rPr>
+      </w:pPr>
+      <w:r>
+        <w:rPr>
+          <w:rFonts w:ascii="Segoe UI" w:hAnsi="Segoe UI" w:cs="Segoe UI"/>
+          <w:color w:val="000000" w:themeColor="text1"/>
+          <w:shd w:val="clear" w:color="auto" w:fill="FFFFFF"/>
+        </w:rPr>
+        <w:t xml:space="preserve">        return out</w:t>
+      </w:r>
+    </w:p>
+    <w:p>
+      <w:pPr>
+        <w:pStyle w:val="ListParagraph"/>
+        <w:numPr>
+          <w:ilvl w:val="2"/>
+          <w:numId w:val="4"/>
+        </w:numPr>
+        <w:rPr>
+          <w:rFonts w:ascii="Segoe UI" w:hAnsi="Segoe UI" w:cs="Segoe UI"/>
+          <w:color w:val="000000" w:themeColor="text1"/>
+          <w:shd w:val="clear" w:color="auto" w:fill="FFFFFF"/>
+        </w:rPr>
+      </w:pPr>
+      <w:r>
+        <w:rPr>
+          <w:rFonts w:ascii="Segoe UI" w:hAnsi="Segoe UI" w:cs="Segoe UI"/>
+          <w:color w:val="000000" w:themeColor="text1"/>
+          <w:shd w:val="clear" w:color="auto" w:fill="FFFFFF"/>
+        </w:rPr>
+        <w:t xml:space="preserve">Greedy, best </w:t>
+      </w:r>
+      <w:proofErr w:type="spellStart"/>
+      <w:r>
+        <w:rPr>
+          <w:rFonts w:ascii="Segoe UI" w:hAnsi="Segoe UI" w:cs="Segoe UI"/>
+          <w:color w:val="000000" w:themeColor="text1"/>
+          <w:shd w:val="clear" w:color="auto" w:fill="FFFFFF"/>
+        </w:rPr>
+        <w:t>soln</w:t>
+      </w:r>
+      <w:proofErr w:type="spellEnd"/>
+    </w:p>
+    <w:p>
+      <w:pPr>
+        <w:pStyle w:val="ListParagraph"/>
+        <w:ind w:left="1224"/>
+        <w:rPr>
+          <w:rFonts w:ascii="Segoe UI" w:hAnsi="Segoe UI" w:cs="Segoe UI"/>
+          <w:color w:val="000000" w:themeColor="text1"/>
+          <w:shd w:val="clear" w:color="auto" w:fill="FFFFFF"/>
+        </w:rPr>
+      </w:pPr>
+      <w:r>
+        <w:rPr>
+          <w:rFonts w:ascii="Segoe UI" w:hAnsi="Segoe UI" w:cs="Segoe UI"/>
+          <w:color w:val="000000" w:themeColor="text1"/>
+          <w:shd w:val="clear" w:color="auto" w:fill="FFFFFF"/>
+        </w:rPr>
         <w:t xml:space="preserve">        </w:t>
       </w:r>
-      <w:r>
-        <w:rPr>
-          <w:rFonts w:ascii="Segoe UI" w:hAnsi="Segoe UI" w:cs="Segoe UI"/>
-          <w:color w:val="00B0F0"/>
-          <w:shd w:val="clear" w:color="auto" w:fill="FFFFFF"/>
-        </w:rPr>
-        <w:t xml:space="preserve"> </w:t>
-      </w:r>
-      <w:r>
-        <w:rPr>
-          <w:rFonts w:ascii="Segoe UI" w:hAnsi="Segoe UI" w:cs="Segoe UI"/>
-          <w:color w:val="000000" w:themeColor="text1"/>
-          <w:shd w:val="clear" w:color="auto" w:fill="FFFFFF"/>
-        </w:rPr>
-        <w:t># 5:38 11/2/20</w:t>
+      <w:proofErr w:type="spellStart"/>
+      <w:r>
+        <w:rPr>
+          <w:rFonts w:ascii="Segoe UI" w:hAnsi="Segoe UI" w:cs="Segoe UI"/>
+          <w:color w:val="000000" w:themeColor="text1"/>
+          <w:shd w:val="clear" w:color="auto" w:fill="FFFFFF"/>
+        </w:rPr>
+        <w:t>dic</w:t>
+      </w:r>
+      <w:proofErr w:type="spellEnd"/>
+      <w:r>
+        <w:rPr>
+          <w:rFonts w:ascii="Segoe UI" w:hAnsi="Segoe UI" w:cs="Segoe UI"/>
+          <w:color w:val="000000" w:themeColor="text1"/>
+          <w:shd w:val="clear" w:color="auto" w:fill="FFFFFF"/>
+        </w:rPr>
+        <w:t xml:space="preserve"> = {0:1}</w:t>
       </w:r>
     </w:p>
     <w:p>
@@ -903,60 +2495,98 @@
         </w:rPr>
         <w:t xml:space="preserve">        </w:t>
       </w:r>
-    </w:p>
-    <w:p>
-      <w:pPr>
-        <w:pStyle w:val="ListParagraph"/>
-        <w:ind w:left="1224"/>
-        <w:rPr>
-          <w:rFonts w:ascii="Segoe UI" w:hAnsi="Segoe UI" w:cs="Segoe UI"/>
-          <w:color w:val="000000" w:themeColor="text1"/>
-          <w:shd w:val="clear" w:color="auto" w:fill="FFFFFF"/>
-        </w:rPr>
-      </w:pPr>
-      <w:r>
-        <w:rPr>
-          <w:rFonts w:ascii="Segoe UI" w:hAnsi="Segoe UI" w:cs="Segoe UI"/>
-          <w:color w:val="000000" w:themeColor="text1"/>
-          <w:shd w:val="clear" w:color="auto" w:fill="FFFFFF"/>
-        </w:rPr>
-        <w:t xml:space="preserve"> </w:t>
-      </w:r>
-      <w:r>
-        <w:rPr>
-          <w:rFonts w:ascii="Segoe UI" w:hAnsi="Segoe UI" w:cs="Segoe UI"/>
-          <w:color w:val="000000" w:themeColor="text1"/>
-          <w:shd w:val="clear" w:color="auto" w:fill="FFFFFF"/>
-        </w:rPr>
-        <w:t xml:space="preserve">    def </w:t>
-      </w:r>
-      <w:proofErr w:type="spellStart"/>
-      <w:proofErr w:type="gramStart"/>
-      <w:r>
-        <w:rPr>
-          <w:rFonts w:ascii="Segoe UI" w:hAnsi="Segoe UI" w:cs="Segoe UI"/>
-          <w:color w:val="000000" w:themeColor="text1"/>
-          <w:shd w:val="clear" w:color="auto" w:fill="FFFFFF"/>
-        </w:rPr>
-        <w:t>maxNonOverlapping</w:t>
-      </w:r>
-      <w:proofErr w:type="spellEnd"/>
-      <w:r>
-        <w:rPr>
-          <w:rFonts w:ascii="Segoe UI" w:hAnsi="Segoe UI" w:cs="Segoe UI"/>
-          <w:color w:val="000000" w:themeColor="text1"/>
-          <w:shd w:val="clear" w:color="auto" w:fill="FFFFFF"/>
-        </w:rPr>
-        <w:t>(</w:t>
-      </w:r>
-      <w:proofErr w:type="gramEnd"/>
-      <w:r>
-        <w:rPr>
-          <w:rFonts w:ascii="Segoe UI" w:hAnsi="Segoe UI" w:cs="Segoe UI"/>
-          <w:color w:val="000000" w:themeColor="text1"/>
-          <w:shd w:val="clear" w:color="auto" w:fill="FFFFFF"/>
-        </w:rPr>
-        <w:t xml:space="preserve">self, </w:t>
+      <w:proofErr w:type="spellStart"/>
+      <w:r>
+        <w:rPr>
+          <w:rFonts w:ascii="Segoe UI" w:hAnsi="Segoe UI" w:cs="Segoe UI"/>
+          <w:color w:val="000000" w:themeColor="text1"/>
+          <w:shd w:val="clear" w:color="auto" w:fill="FFFFFF"/>
+        </w:rPr>
+        <w:t>cnt</w:t>
+      </w:r>
+      <w:proofErr w:type="spellEnd"/>
+      <w:r>
+        <w:rPr>
+          <w:rFonts w:ascii="Segoe UI" w:hAnsi="Segoe UI" w:cs="Segoe UI"/>
+          <w:color w:val="000000" w:themeColor="text1"/>
+          <w:shd w:val="clear" w:color="auto" w:fill="FFFFFF"/>
+        </w:rPr>
+        <w:t xml:space="preserve"> = 0</w:t>
+      </w:r>
+    </w:p>
+    <w:p>
+      <w:pPr>
+        <w:pStyle w:val="ListParagraph"/>
+        <w:ind w:left="1224"/>
+        <w:rPr>
+          <w:rFonts w:ascii="Segoe UI" w:hAnsi="Segoe UI" w:cs="Segoe UI"/>
+          <w:color w:val="000000" w:themeColor="text1"/>
+          <w:shd w:val="clear" w:color="auto" w:fill="FFFFFF"/>
+        </w:rPr>
+      </w:pPr>
+      <w:r>
+        <w:rPr>
+          <w:rFonts w:ascii="Segoe UI" w:hAnsi="Segoe UI" w:cs="Segoe UI"/>
+          <w:color w:val="000000" w:themeColor="text1"/>
+          <w:shd w:val="clear" w:color="auto" w:fill="FFFFFF"/>
+        </w:rPr>
+        <w:t xml:space="preserve">        </w:t>
+      </w:r>
+    </w:p>
+    <w:p>
+      <w:pPr>
+        <w:pStyle w:val="ListParagraph"/>
+        <w:ind w:left="1224"/>
+        <w:rPr>
+          <w:rFonts w:ascii="Segoe UI" w:hAnsi="Segoe UI" w:cs="Segoe UI"/>
+          <w:color w:val="000000" w:themeColor="text1"/>
+          <w:shd w:val="clear" w:color="auto" w:fill="FFFFFF"/>
+        </w:rPr>
+      </w:pPr>
+      <w:r>
+        <w:rPr>
+          <w:rFonts w:ascii="Segoe UI" w:hAnsi="Segoe UI" w:cs="Segoe UI"/>
+          <w:color w:val="000000" w:themeColor="text1"/>
+          <w:shd w:val="clear" w:color="auto" w:fill="FFFFFF"/>
+        </w:rPr>
+        <w:t xml:space="preserve">        </w:t>
+      </w:r>
+      <w:proofErr w:type="spellStart"/>
+      <w:r>
+        <w:rPr>
+          <w:rFonts w:ascii="Segoe UI" w:hAnsi="Segoe UI" w:cs="Segoe UI"/>
+          <w:color w:val="000000" w:themeColor="text1"/>
+          <w:shd w:val="clear" w:color="auto" w:fill="FFFFFF"/>
+        </w:rPr>
+        <w:t>cur_sum</w:t>
+      </w:r>
+      <w:proofErr w:type="spellEnd"/>
+      <w:r>
+        <w:rPr>
+          <w:rFonts w:ascii="Segoe UI" w:hAnsi="Segoe UI" w:cs="Segoe UI"/>
+          <w:color w:val="000000" w:themeColor="text1"/>
+          <w:shd w:val="clear" w:color="auto" w:fill="FFFFFF"/>
+        </w:rPr>
+        <w:t xml:space="preserve"> = 0</w:t>
+      </w:r>
+    </w:p>
+    <w:p>
+      <w:pPr>
+        <w:pStyle w:val="ListParagraph"/>
+        <w:ind w:left="1224"/>
+        <w:rPr>
+          <w:rFonts w:ascii="Segoe UI" w:hAnsi="Segoe UI" w:cs="Segoe UI"/>
+          <w:color w:val="000000" w:themeColor="text1"/>
+          <w:shd w:val="clear" w:color="auto" w:fill="FFFFFF"/>
+        </w:rPr>
+      </w:pPr>
+      <w:r>
+        <w:rPr>
+          <w:rFonts w:ascii="Segoe UI" w:hAnsi="Segoe UI" w:cs="Segoe UI"/>
+          <w:color w:val="000000" w:themeColor="text1"/>
+          <w:shd w:val="clear" w:color="auto" w:fill="FFFFFF"/>
+        </w:rPr>
+        <w:t xml:space="preserve">        for num in </w:t>
       </w:r>
       <w:proofErr w:type="spellStart"/>
       <w:r>
@@ -974,206 +2604,256 @@
           <w:color w:val="000000" w:themeColor="text1"/>
           <w:shd w:val="clear" w:color="auto" w:fill="FFFFFF"/>
         </w:rPr>
-        <w:t xml:space="preserve">: List[int], </w:t>
-      </w:r>
-      <w:r>
-        <w:rPr>
-          <w:rFonts w:ascii="Segoe UI" w:hAnsi="Segoe UI" w:cs="Segoe UI"/>
-          <w:b/>
-          <w:bCs/>
-          <w:color w:val="ED7D31" w:themeColor="accent2"/>
-          <w:shd w:val="clear" w:color="auto" w:fill="FFFFFF"/>
-        </w:rPr>
-        <w:t>target</w:t>
-      </w:r>
-      <w:r>
-        <w:rPr>
-          <w:rFonts w:ascii="Segoe UI" w:hAnsi="Segoe UI" w:cs="Segoe UI"/>
-          <w:color w:val="000000" w:themeColor="text1"/>
-          <w:shd w:val="clear" w:color="auto" w:fill="FFFFFF"/>
-        </w:rPr>
-        <w:t>: int) -&gt; int:</w:t>
-      </w:r>
-    </w:p>
-    <w:p>
-      <w:pPr>
-        <w:pStyle w:val="ListParagraph"/>
-        <w:ind w:left="1224"/>
-        <w:rPr>
-          <w:rFonts w:ascii="Segoe UI" w:hAnsi="Segoe UI" w:cs="Segoe UI"/>
-          <w:color w:val="000000" w:themeColor="text1"/>
-          <w:shd w:val="clear" w:color="auto" w:fill="FFFFFF"/>
-        </w:rPr>
-      </w:pPr>
-      <w:r>
-        <w:rPr>
-          <w:rFonts w:ascii="Segoe UI" w:hAnsi="Segoe UI" w:cs="Segoe UI"/>
-          <w:color w:val="000000" w:themeColor="text1"/>
-          <w:shd w:val="clear" w:color="auto" w:fill="FFFFFF"/>
-        </w:rPr>
-        <w:t xml:space="preserve">        # 5:38 11/2/20</w:t>
-      </w:r>
-    </w:p>
-    <w:p>
-      <w:pPr>
-        <w:pStyle w:val="ListParagraph"/>
-        <w:ind w:left="1224"/>
-        <w:rPr>
-          <w:rFonts w:ascii="Segoe UI" w:hAnsi="Segoe UI" w:cs="Segoe UI"/>
-          <w:color w:val="000000" w:themeColor="text1"/>
-          <w:shd w:val="clear" w:color="auto" w:fill="FFFFFF"/>
-        </w:rPr>
-      </w:pPr>
-      <w:r>
-        <w:rPr>
-          <w:rFonts w:ascii="Segoe UI" w:hAnsi="Segoe UI" w:cs="Segoe UI"/>
-          <w:color w:val="000000" w:themeColor="text1"/>
-          <w:shd w:val="clear" w:color="auto" w:fill="FFFFFF"/>
-        </w:rPr>
-        <w:t xml:space="preserve">        </w:t>
-      </w:r>
-    </w:p>
-    <w:p>
-      <w:pPr>
-        <w:pStyle w:val="ListParagraph"/>
-        <w:ind w:left="1224"/>
-        <w:rPr>
-          <w:rFonts w:ascii="Segoe UI" w:hAnsi="Segoe UI" w:cs="Segoe UI"/>
-          <w:color w:val="000000" w:themeColor="text1"/>
-          <w:shd w:val="clear" w:color="auto" w:fill="FFFFFF"/>
-        </w:rPr>
-      </w:pPr>
-      <w:r>
-        <w:rPr>
-          <w:rFonts w:ascii="Segoe UI" w:hAnsi="Segoe UI" w:cs="Segoe UI"/>
-          <w:color w:val="000000" w:themeColor="text1"/>
-          <w:shd w:val="clear" w:color="auto" w:fill="FFFFFF"/>
-        </w:rPr>
-        <w:t xml:space="preserve">        n = </w:t>
-      </w:r>
-      <w:proofErr w:type="spellStart"/>
-      <w:r>
-        <w:rPr>
-          <w:rFonts w:ascii="Segoe UI" w:hAnsi="Segoe UI" w:cs="Segoe UI"/>
-          <w:color w:val="000000" w:themeColor="text1"/>
-          <w:shd w:val="clear" w:color="auto" w:fill="FFFFFF"/>
-        </w:rPr>
-        <w:t>len</w:t>
-      </w:r>
-      <w:proofErr w:type="spellEnd"/>
-      <w:r>
-        <w:rPr>
-          <w:rFonts w:ascii="Segoe UI" w:hAnsi="Segoe UI" w:cs="Segoe UI"/>
-          <w:color w:val="000000" w:themeColor="text1"/>
-          <w:shd w:val="clear" w:color="auto" w:fill="FFFFFF"/>
-        </w:rPr>
-        <w:t>(</w:t>
-      </w:r>
-      <w:proofErr w:type="spellStart"/>
-      <w:r>
-        <w:rPr>
-          <w:rFonts w:ascii="Segoe UI" w:hAnsi="Segoe UI" w:cs="Segoe UI"/>
-          <w:color w:val="000000" w:themeColor="text1"/>
-          <w:shd w:val="clear" w:color="auto" w:fill="FFFFFF"/>
-        </w:rPr>
-        <w:t>nums</w:t>
-      </w:r>
-      <w:proofErr w:type="spellEnd"/>
-      <w:r>
-        <w:rPr>
-          <w:rFonts w:ascii="Segoe UI" w:hAnsi="Segoe UI" w:cs="Segoe UI"/>
-          <w:color w:val="000000" w:themeColor="text1"/>
-          <w:shd w:val="clear" w:color="auto" w:fill="FFFFFF"/>
-        </w:rPr>
-        <w:t>)</w:t>
-      </w:r>
-    </w:p>
-    <w:p>
-      <w:pPr>
-        <w:pStyle w:val="ListParagraph"/>
-        <w:ind w:left="1224"/>
-        <w:rPr>
-          <w:rFonts w:ascii="Segoe UI" w:hAnsi="Segoe UI" w:cs="Segoe UI"/>
-          <w:color w:val="000000" w:themeColor="text1"/>
-          <w:shd w:val="clear" w:color="auto" w:fill="FFFFFF"/>
-        </w:rPr>
-      </w:pPr>
-      <w:r>
-        <w:rPr>
-          <w:rFonts w:ascii="Segoe UI" w:hAnsi="Segoe UI" w:cs="Segoe UI"/>
-          <w:color w:val="000000" w:themeColor="text1"/>
-          <w:shd w:val="clear" w:color="auto" w:fill="FFFFFF"/>
-        </w:rPr>
-        <w:t xml:space="preserve">        sums = [</w:t>
-      </w:r>
-      <w:proofErr w:type="gramStart"/>
-      <w:r>
-        <w:rPr>
-          <w:rFonts w:ascii="Segoe UI" w:hAnsi="Segoe UI" w:cs="Segoe UI"/>
-          <w:color w:val="000000" w:themeColor="text1"/>
-          <w:shd w:val="clear" w:color="auto" w:fill="FFFFFF"/>
-        </w:rPr>
-        <w:t>0]*</w:t>
-      </w:r>
-      <w:proofErr w:type="gramEnd"/>
-      <w:r>
-        <w:rPr>
-          <w:rFonts w:ascii="Segoe UI" w:hAnsi="Segoe UI" w:cs="Segoe UI"/>
-          <w:color w:val="000000" w:themeColor="text1"/>
-          <w:shd w:val="clear" w:color="auto" w:fill="FFFFFF"/>
-        </w:rPr>
-        <w:t>n</w:t>
-      </w:r>
-    </w:p>
-    <w:p>
-      <w:pPr>
-        <w:pStyle w:val="ListParagraph"/>
-        <w:ind w:left="1224"/>
-        <w:rPr>
-          <w:rFonts w:ascii="Segoe UI" w:hAnsi="Segoe UI" w:cs="Segoe UI"/>
-          <w:b/>
-          <w:bCs/>
-          <w:color w:val="ED7D31" w:themeColor="accent2"/>
-          <w:shd w:val="clear" w:color="auto" w:fill="FFFFFF"/>
-        </w:rPr>
-      </w:pPr>
-      <w:r>
-        <w:rPr>
-          <w:rFonts w:ascii="Segoe UI" w:hAnsi="Segoe UI" w:cs="Segoe UI"/>
-          <w:b/>
-          <w:bCs/>
-          <w:color w:val="ED7D31" w:themeColor="accent2"/>
-          <w:shd w:val="clear" w:color="auto" w:fill="FFFFFF"/>
-        </w:rPr>
-        <w:t xml:space="preserve">        res = [0] * n</w:t>
-      </w:r>
-    </w:p>
-    <w:p>
-      <w:pPr>
-        <w:pStyle w:val="ListParagraph"/>
-        <w:ind w:left="1224"/>
-        <w:rPr>
-          <w:rFonts w:ascii="Segoe UI" w:hAnsi="Segoe UI" w:cs="Segoe UI"/>
-          <w:color w:val="000000" w:themeColor="text1"/>
-          <w:shd w:val="clear" w:color="auto" w:fill="FFFFFF"/>
-        </w:rPr>
-      </w:pPr>
-      <w:r>
-        <w:rPr>
-          <w:rFonts w:ascii="Segoe UI" w:hAnsi="Segoe UI" w:cs="Segoe UI"/>
-          <w:color w:val="000000" w:themeColor="text1"/>
-          <w:shd w:val="clear" w:color="auto" w:fill="FFFFFF"/>
-        </w:rPr>
-        <w:t xml:space="preserve">        </w:t>
-      </w:r>
-      <w:proofErr w:type="spellStart"/>
-      <w:r>
-        <w:rPr>
-          <w:rFonts w:ascii="Segoe UI" w:hAnsi="Segoe UI" w:cs="Segoe UI"/>
-          <w:color w:val="000000" w:themeColor="text1"/>
-          <w:shd w:val="clear" w:color="auto" w:fill="FFFFFF"/>
-        </w:rPr>
-        <w:t>max_len</w:t>
+        <w:t>:</w:t>
+      </w:r>
+    </w:p>
+    <w:p>
+      <w:pPr>
+        <w:pStyle w:val="ListParagraph"/>
+        <w:ind w:left="1224"/>
+        <w:rPr>
+          <w:rFonts w:ascii="Segoe UI" w:hAnsi="Segoe UI" w:cs="Segoe UI"/>
+          <w:color w:val="000000" w:themeColor="text1"/>
+          <w:shd w:val="clear" w:color="auto" w:fill="FFFFFF"/>
+        </w:rPr>
+      </w:pPr>
+      <w:r>
+        <w:rPr>
+          <w:rFonts w:ascii="Segoe UI" w:hAnsi="Segoe UI" w:cs="Segoe UI"/>
+          <w:color w:val="000000" w:themeColor="text1"/>
+          <w:shd w:val="clear" w:color="auto" w:fill="FFFFFF"/>
+        </w:rPr>
+        <w:t xml:space="preserve">            </w:t>
+      </w:r>
+      <w:proofErr w:type="spellStart"/>
+      <w:r>
+        <w:rPr>
+          <w:rFonts w:ascii="Segoe UI" w:hAnsi="Segoe UI" w:cs="Segoe UI"/>
+          <w:color w:val="000000" w:themeColor="text1"/>
+          <w:shd w:val="clear" w:color="auto" w:fill="FFFFFF"/>
+        </w:rPr>
+        <w:t>cur_sum</w:t>
+      </w:r>
+      <w:proofErr w:type="spellEnd"/>
+      <w:r>
+        <w:rPr>
+          <w:rFonts w:ascii="Segoe UI" w:hAnsi="Segoe UI" w:cs="Segoe UI"/>
+          <w:color w:val="000000" w:themeColor="text1"/>
+          <w:shd w:val="clear" w:color="auto" w:fill="FFFFFF"/>
+        </w:rPr>
+        <w:t xml:space="preserve"> += num</w:t>
+      </w:r>
+    </w:p>
+    <w:p>
+      <w:pPr>
+        <w:pStyle w:val="ListParagraph"/>
+        <w:ind w:left="1224"/>
+        <w:rPr>
+          <w:rFonts w:ascii="Segoe UI" w:hAnsi="Segoe UI" w:cs="Segoe UI"/>
+          <w:color w:val="000000" w:themeColor="text1"/>
+          <w:shd w:val="clear" w:color="auto" w:fill="FFFFFF"/>
+        </w:rPr>
+      </w:pPr>
+      <w:r>
+        <w:rPr>
+          <w:rFonts w:ascii="Segoe UI" w:hAnsi="Segoe UI" w:cs="Segoe UI"/>
+          <w:color w:val="000000" w:themeColor="text1"/>
+          <w:shd w:val="clear" w:color="auto" w:fill="FFFFFF"/>
+        </w:rPr>
+        <w:t xml:space="preserve">            </w:t>
+      </w:r>
+      <w:proofErr w:type="spellStart"/>
+      <w:r>
+        <w:rPr>
+          <w:rFonts w:ascii="Segoe UI" w:hAnsi="Segoe UI" w:cs="Segoe UI"/>
+          <w:color w:val="000000" w:themeColor="text1"/>
+          <w:shd w:val="clear" w:color="auto" w:fill="FFFFFF"/>
+        </w:rPr>
+        <w:t>prev_sum</w:t>
+      </w:r>
+      <w:proofErr w:type="spellEnd"/>
+      <w:r>
+        <w:rPr>
+          <w:rFonts w:ascii="Segoe UI" w:hAnsi="Segoe UI" w:cs="Segoe UI"/>
+          <w:color w:val="000000" w:themeColor="text1"/>
+          <w:shd w:val="clear" w:color="auto" w:fill="FFFFFF"/>
+        </w:rPr>
+        <w:t xml:space="preserve"> = </w:t>
+      </w:r>
+      <w:proofErr w:type="spellStart"/>
+      <w:r>
+        <w:rPr>
+          <w:rFonts w:ascii="Segoe UI" w:hAnsi="Segoe UI" w:cs="Segoe UI"/>
+          <w:color w:val="000000" w:themeColor="text1"/>
+          <w:shd w:val="clear" w:color="auto" w:fill="FFFFFF"/>
+        </w:rPr>
+        <w:t>cur_sum</w:t>
+      </w:r>
+      <w:proofErr w:type="spellEnd"/>
+      <w:r>
+        <w:rPr>
+          <w:rFonts w:ascii="Segoe UI" w:hAnsi="Segoe UI" w:cs="Segoe UI"/>
+          <w:color w:val="000000" w:themeColor="text1"/>
+          <w:shd w:val="clear" w:color="auto" w:fill="FFFFFF"/>
+        </w:rPr>
+        <w:t xml:space="preserve"> - target</w:t>
+      </w:r>
+    </w:p>
+    <w:p>
+      <w:pPr>
+        <w:pStyle w:val="ListParagraph"/>
+        <w:ind w:left="1224"/>
+        <w:rPr>
+          <w:rFonts w:ascii="Segoe UI" w:hAnsi="Segoe UI" w:cs="Segoe UI"/>
+          <w:color w:val="000000" w:themeColor="text1"/>
+          <w:shd w:val="clear" w:color="auto" w:fill="FFFFFF"/>
+        </w:rPr>
+      </w:pPr>
+      <w:r>
+        <w:rPr>
+          <w:rFonts w:ascii="Segoe UI" w:hAnsi="Segoe UI" w:cs="Segoe UI"/>
+          <w:color w:val="000000" w:themeColor="text1"/>
+          <w:shd w:val="clear" w:color="auto" w:fill="FFFFFF"/>
+        </w:rPr>
+        <w:t xml:space="preserve">            if </w:t>
+      </w:r>
+      <w:proofErr w:type="spellStart"/>
+      <w:r>
+        <w:rPr>
+          <w:rFonts w:ascii="Segoe UI" w:hAnsi="Segoe UI" w:cs="Segoe UI"/>
+          <w:color w:val="000000" w:themeColor="text1"/>
+          <w:shd w:val="clear" w:color="auto" w:fill="FFFFFF"/>
+        </w:rPr>
+        <w:t>prev_sum</w:t>
+      </w:r>
+      <w:proofErr w:type="spellEnd"/>
+      <w:r>
+        <w:rPr>
+          <w:rFonts w:ascii="Segoe UI" w:hAnsi="Segoe UI" w:cs="Segoe UI"/>
+          <w:color w:val="000000" w:themeColor="text1"/>
+          <w:shd w:val="clear" w:color="auto" w:fill="FFFFFF"/>
+        </w:rPr>
+        <w:t xml:space="preserve"> in </w:t>
+      </w:r>
+      <w:proofErr w:type="spellStart"/>
+      <w:r>
+        <w:rPr>
+          <w:rFonts w:ascii="Segoe UI" w:hAnsi="Segoe UI" w:cs="Segoe UI"/>
+          <w:color w:val="000000" w:themeColor="text1"/>
+          <w:shd w:val="clear" w:color="auto" w:fill="FFFFFF"/>
+        </w:rPr>
+        <w:t>dic</w:t>
+      </w:r>
+      <w:proofErr w:type="spellEnd"/>
+      <w:r>
+        <w:rPr>
+          <w:rFonts w:ascii="Segoe UI" w:hAnsi="Segoe UI" w:cs="Segoe UI"/>
+          <w:color w:val="000000" w:themeColor="text1"/>
+          <w:shd w:val="clear" w:color="auto" w:fill="FFFFFF"/>
+        </w:rPr>
+        <w:t>:</w:t>
+      </w:r>
+    </w:p>
+    <w:p>
+      <w:pPr>
+        <w:pStyle w:val="ListParagraph"/>
+        <w:ind w:left="1224"/>
+        <w:rPr>
+          <w:rFonts w:ascii="Segoe UI" w:hAnsi="Segoe UI" w:cs="Segoe UI"/>
+          <w:color w:val="000000" w:themeColor="text1"/>
+          <w:shd w:val="clear" w:color="auto" w:fill="FFFFFF"/>
+        </w:rPr>
+      </w:pPr>
+      <w:r>
+        <w:rPr>
+          <w:rFonts w:ascii="Segoe UI" w:hAnsi="Segoe UI" w:cs="Segoe UI"/>
+          <w:color w:val="000000" w:themeColor="text1"/>
+          <w:shd w:val="clear" w:color="auto" w:fill="FFFFFF"/>
+        </w:rPr>
+        <w:t xml:space="preserve">                </w:t>
+      </w:r>
+      <w:proofErr w:type="spellStart"/>
+      <w:r>
+        <w:rPr>
+          <w:rFonts w:ascii="Segoe UI" w:hAnsi="Segoe UI" w:cs="Segoe UI"/>
+          <w:color w:val="000000" w:themeColor="text1"/>
+          <w:shd w:val="clear" w:color="auto" w:fill="FFFFFF"/>
+        </w:rPr>
+        <w:t>cnt</w:t>
+      </w:r>
+      <w:proofErr w:type="spellEnd"/>
+      <w:r>
+        <w:rPr>
+          <w:rFonts w:ascii="Segoe UI" w:hAnsi="Segoe UI" w:cs="Segoe UI"/>
+          <w:color w:val="000000" w:themeColor="text1"/>
+          <w:shd w:val="clear" w:color="auto" w:fill="FFFFFF"/>
+        </w:rPr>
+        <w:t xml:space="preserve"> += 1</w:t>
+      </w:r>
+    </w:p>
+    <w:p>
+      <w:pPr>
+        <w:pStyle w:val="ListParagraph"/>
+        <w:ind w:left="1224"/>
+        <w:rPr>
+          <w:rFonts w:ascii="Segoe UI" w:hAnsi="Segoe UI" w:cs="Segoe UI"/>
+          <w:color w:val="000000" w:themeColor="text1"/>
+          <w:shd w:val="clear" w:color="auto" w:fill="FFFFFF"/>
+        </w:rPr>
+      </w:pPr>
+      <w:r>
+        <w:rPr>
+          <w:rFonts w:ascii="Segoe UI" w:hAnsi="Segoe UI" w:cs="Segoe UI"/>
+          <w:color w:val="000000" w:themeColor="text1"/>
+          <w:shd w:val="clear" w:color="auto" w:fill="FFFFFF"/>
+        </w:rPr>
+        <w:t xml:space="preserve">                </w:t>
+      </w:r>
+      <w:proofErr w:type="spellStart"/>
+      <w:r>
+        <w:rPr>
+          <w:rFonts w:ascii="Segoe UI" w:hAnsi="Segoe UI" w:cs="Segoe UI"/>
+          <w:color w:val="000000" w:themeColor="text1"/>
+          <w:shd w:val="clear" w:color="auto" w:fill="FFFFFF"/>
+        </w:rPr>
+        <w:t>dic</w:t>
+      </w:r>
+      <w:proofErr w:type="spellEnd"/>
+      <w:r>
+        <w:rPr>
+          <w:rFonts w:ascii="Segoe UI" w:hAnsi="Segoe UI" w:cs="Segoe UI"/>
+          <w:color w:val="000000" w:themeColor="text1"/>
+          <w:shd w:val="clear" w:color="auto" w:fill="FFFFFF"/>
+        </w:rPr>
+        <w:t xml:space="preserve"> = {0:1}</w:t>
+      </w:r>
+    </w:p>
+    <w:p>
+      <w:pPr>
+        <w:pStyle w:val="ListParagraph"/>
+        <w:ind w:left="1224"/>
+        <w:rPr>
+          <w:rFonts w:ascii="Segoe UI" w:hAnsi="Segoe UI" w:cs="Segoe UI"/>
+          <w:color w:val="000000" w:themeColor="text1"/>
+          <w:shd w:val="clear" w:color="auto" w:fill="FFFFFF"/>
+        </w:rPr>
+      </w:pPr>
+      <w:r>
+        <w:rPr>
+          <w:rFonts w:ascii="Segoe UI" w:hAnsi="Segoe UI" w:cs="Segoe UI"/>
+          <w:color w:val="000000" w:themeColor="text1"/>
+          <w:shd w:val="clear" w:color="auto" w:fill="FFFFFF"/>
+        </w:rPr>
+        <w:t xml:space="preserve">                </w:t>
+      </w:r>
+      <w:proofErr w:type="spellStart"/>
+      <w:r>
+        <w:rPr>
+          <w:rFonts w:ascii="Segoe UI" w:hAnsi="Segoe UI" w:cs="Segoe UI"/>
+          <w:color w:val="000000" w:themeColor="text1"/>
+          <w:shd w:val="clear" w:color="auto" w:fill="FFFFFF"/>
+        </w:rPr>
+        <w:t>cur_sum</w:t>
       </w:r>
       <w:proofErr w:type="spellEnd"/>
       <w:r>
@@ -1191,27 +2871,42 @@
         <w:ind w:left="1224"/>
         <w:rPr>
           <w:rFonts w:ascii="Segoe UI" w:hAnsi="Segoe UI" w:cs="Segoe UI"/>
-          <w:b/>
-          <w:bCs/>
-          <w:color w:val="000000" w:themeColor="text1"/>
-          <w:shd w:val="clear" w:color="auto" w:fill="FFFFFF"/>
-        </w:rPr>
-      </w:pPr>
-      <w:r>
-        <w:rPr>
-          <w:rFonts w:ascii="Segoe UI" w:hAnsi="Segoe UI" w:cs="Segoe UI"/>
-          <w:color w:val="000000" w:themeColor="text1"/>
-          <w:shd w:val="clear" w:color="auto" w:fill="FFFFFF"/>
-        </w:rPr>
-        <w:t xml:space="preserve">        </w:t>
-      </w:r>
-      <w:proofErr w:type="spellStart"/>
-      <w:r>
-        <w:rPr>
-          <w:rFonts w:ascii="Segoe UI" w:hAnsi="Segoe UI" w:cs="Segoe UI"/>
-          <w:b/>
-          <w:bCs/>
-          <w:color w:val="ED7D31" w:themeColor="accent2"/>
+          <w:color w:val="000000" w:themeColor="text1"/>
+          <w:shd w:val="clear" w:color="auto" w:fill="FFFFFF"/>
+        </w:rPr>
+      </w:pPr>
+      <w:r>
+        <w:rPr>
+          <w:rFonts w:ascii="Segoe UI" w:hAnsi="Segoe UI" w:cs="Segoe UI"/>
+          <w:color w:val="000000" w:themeColor="text1"/>
+          <w:shd w:val="clear" w:color="auto" w:fill="FFFFFF"/>
+        </w:rPr>
+        <w:t xml:space="preserve">            else:</w:t>
+      </w:r>
+    </w:p>
+    <w:p>
+      <w:pPr>
+        <w:pStyle w:val="ListParagraph"/>
+        <w:ind w:left="1224"/>
+        <w:rPr>
+          <w:rFonts w:ascii="Segoe UI" w:hAnsi="Segoe UI" w:cs="Segoe UI"/>
+          <w:color w:val="000000" w:themeColor="text1"/>
+          <w:shd w:val="clear" w:color="auto" w:fill="FFFFFF"/>
+        </w:rPr>
+      </w:pPr>
+      <w:r>
+        <w:rPr>
+          <w:rFonts w:ascii="Segoe UI" w:hAnsi="Segoe UI" w:cs="Segoe UI"/>
+          <w:color w:val="000000" w:themeColor="text1"/>
+          <w:shd w:val="clear" w:color="auto" w:fill="FFFFFF"/>
+        </w:rPr>
+        <w:t xml:space="preserve">                </w:t>
+      </w:r>
+      <w:proofErr w:type="spellStart"/>
+      <w:r>
+        <w:rPr>
+          <w:rFonts w:ascii="Segoe UI" w:hAnsi="Segoe UI" w:cs="Segoe UI"/>
+          <w:color w:val="000000" w:themeColor="text1"/>
           <w:shd w:val="clear" w:color="auto" w:fill="FFFFFF"/>
         </w:rPr>
         <w:t>dic</w:t>
@@ -1220,164 +2915,6 @@
       <w:r>
         <w:rPr>
           <w:rFonts w:ascii="Segoe UI" w:hAnsi="Segoe UI" w:cs="Segoe UI"/>
-          <w:b/>
-          <w:bCs/>
-          <w:color w:val="ED7D31" w:themeColor="accent2"/>
-          <w:shd w:val="clear" w:color="auto" w:fill="FFFFFF"/>
-        </w:rPr>
-        <w:t xml:space="preserve"> = {}</w:t>
-      </w:r>
-    </w:p>
-    <w:p>
-      <w:pPr>
-        <w:pStyle w:val="ListParagraph"/>
-        <w:ind w:left="1224"/>
-        <w:rPr>
-          <w:rFonts w:ascii="Segoe UI" w:hAnsi="Segoe UI" w:cs="Segoe UI"/>
-          <w:color w:val="000000" w:themeColor="text1"/>
-          <w:shd w:val="clear" w:color="auto" w:fill="FFFFFF"/>
-        </w:rPr>
-      </w:pPr>
-    </w:p>
-    <w:p>
-      <w:pPr>
-        <w:pStyle w:val="ListParagraph"/>
-        <w:ind w:left="1224" w:firstLine="216"/>
-        <w:rPr>
-          <w:rFonts w:ascii="Segoe UI" w:hAnsi="Segoe UI" w:cs="Segoe UI"/>
-          <w:b/>
-          <w:bCs/>
-          <w:color w:val="ED7D31" w:themeColor="accent2"/>
-          <w:shd w:val="clear" w:color="auto" w:fill="FFFFFF"/>
-        </w:rPr>
-      </w:pPr>
-      <w:r>
-        <w:rPr>
-          <w:rFonts w:ascii="Segoe UI" w:hAnsi="Segoe UI" w:cs="Segoe UI"/>
-          <w:b/>
-          <w:bCs/>
-          <w:color w:val="ED7D31" w:themeColor="accent2"/>
-          <w:shd w:val="clear" w:color="auto" w:fill="FFFFFF"/>
-        </w:rPr>
-        <w:t># cumulative SUM</w:t>
-      </w:r>
-      <w:r>
-        <w:rPr>
-          <w:rFonts w:ascii="Segoe UI" w:hAnsi="Segoe UI" w:cs="Segoe UI"/>
-          <w:b/>
-          <w:bCs/>
-          <w:color w:val="ED7D31" w:themeColor="accent2"/>
-          <w:shd w:val="clear" w:color="auto" w:fill="FFFFFF"/>
-        </w:rPr>
-        <w:t xml:space="preserve">        </w:t>
-      </w:r>
-    </w:p>
-    <w:p>
-      <w:pPr>
-        <w:pStyle w:val="ListParagraph"/>
-        <w:ind w:left="1224" w:firstLine="216"/>
-        <w:rPr>
-          <w:rFonts w:ascii="Segoe UI" w:hAnsi="Segoe UI" w:cs="Segoe UI"/>
-          <w:b/>
-          <w:bCs/>
-          <w:color w:val="000000" w:themeColor="text1"/>
-          <w:shd w:val="clear" w:color="auto" w:fill="FFFFFF"/>
-        </w:rPr>
-      </w:pPr>
-      <w:r>
-        <w:rPr>
-          <w:rFonts w:ascii="Segoe UI" w:hAnsi="Segoe UI" w:cs="Segoe UI"/>
-          <w:b/>
-          <w:bCs/>
-          <w:color w:val="000000" w:themeColor="text1"/>
-          <w:shd w:val="clear" w:color="auto" w:fill="FFFFFF"/>
-        </w:rPr>
-        <w:t xml:space="preserve">for </w:t>
-      </w:r>
-      <w:proofErr w:type="spellStart"/>
-      <w:r>
-        <w:rPr>
-          <w:rFonts w:ascii="Segoe UI" w:hAnsi="Segoe UI" w:cs="Segoe UI"/>
-          <w:b/>
-          <w:bCs/>
-          <w:color w:val="000000" w:themeColor="text1"/>
-          <w:shd w:val="clear" w:color="auto" w:fill="FFFFFF"/>
-        </w:rPr>
-        <w:t>i</w:t>
-      </w:r>
-      <w:proofErr w:type="spellEnd"/>
-      <w:r>
-        <w:rPr>
-          <w:rFonts w:ascii="Segoe UI" w:hAnsi="Segoe UI" w:cs="Segoe UI"/>
-          <w:b/>
-          <w:bCs/>
-          <w:color w:val="000000" w:themeColor="text1"/>
-          <w:shd w:val="clear" w:color="auto" w:fill="FFFFFF"/>
-        </w:rPr>
-        <w:t xml:space="preserve"> in range(n):</w:t>
-      </w:r>
-    </w:p>
-    <w:p>
-      <w:pPr>
-        <w:pStyle w:val="ListParagraph"/>
-        <w:ind w:left="1224"/>
-        <w:rPr>
-          <w:rFonts w:ascii="Segoe UI" w:hAnsi="Segoe UI" w:cs="Segoe UI"/>
-          <w:b/>
-          <w:bCs/>
-          <w:color w:val="000000" w:themeColor="text1"/>
-          <w:shd w:val="clear" w:color="auto" w:fill="FFFFFF"/>
-        </w:rPr>
-      </w:pPr>
-      <w:r>
-        <w:rPr>
-          <w:rFonts w:ascii="Segoe UI" w:hAnsi="Segoe UI" w:cs="Segoe UI"/>
-          <w:b/>
-          <w:bCs/>
-          <w:color w:val="000000" w:themeColor="text1"/>
-          <w:shd w:val="clear" w:color="auto" w:fill="FFFFFF"/>
-        </w:rPr>
-        <w:t xml:space="preserve">            sums[</w:t>
-      </w:r>
-      <w:proofErr w:type="spellStart"/>
-      <w:r>
-        <w:rPr>
-          <w:rFonts w:ascii="Segoe UI" w:hAnsi="Segoe UI" w:cs="Segoe UI"/>
-          <w:b/>
-          <w:bCs/>
-          <w:color w:val="000000" w:themeColor="text1"/>
-          <w:shd w:val="clear" w:color="auto" w:fill="FFFFFF"/>
-        </w:rPr>
-        <w:t>i</w:t>
-      </w:r>
-      <w:proofErr w:type="spellEnd"/>
-      <w:r>
-        <w:rPr>
-          <w:rFonts w:ascii="Segoe UI" w:hAnsi="Segoe UI" w:cs="Segoe UI"/>
-          <w:b/>
-          <w:bCs/>
-          <w:color w:val="000000" w:themeColor="text1"/>
-          <w:shd w:val="clear" w:color="auto" w:fill="FFFFFF"/>
-        </w:rPr>
-        <w:t xml:space="preserve">] = sums[i-1] + </w:t>
-      </w:r>
-      <w:proofErr w:type="spellStart"/>
-      <w:r>
-        <w:rPr>
-          <w:rFonts w:ascii="Segoe UI" w:hAnsi="Segoe UI" w:cs="Segoe UI"/>
-          <w:b/>
-          <w:bCs/>
-          <w:color w:val="000000" w:themeColor="text1"/>
-          <w:shd w:val="clear" w:color="auto" w:fill="FFFFFF"/>
-        </w:rPr>
-        <w:t>nums</w:t>
-      </w:r>
-      <w:proofErr w:type="spellEnd"/>
-      <w:r>
-        <w:rPr>
-          <w:rFonts w:ascii="Segoe UI" w:hAnsi="Segoe UI" w:cs="Segoe UI"/>
-          <w:b/>
-          <w:bCs/>
           <w:color w:val="000000" w:themeColor="text1"/>
           <w:shd w:val="clear" w:color="auto" w:fill="FFFFFF"/>
         </w:rPr>
@@ -1387,325 +2924,79 @@
       <w:r>
         <w:rPr>
           <w:rFonts w:ascii="Segoe UI" w:hAnsi="Segoe UI" w:cs="Segoe UI"/>
-          <w:b/>
-          <w:bCs/>
-          <w:color w:val="000000" w:themeColor="text1"/>
-          <w:shd w:val="clear" w:color="auto" w:fill="FFFFFF"/>
-        </w:rPr>
-        <w:t>i</w:t>
-      </w:r>
-      <w:proofErr w:type="spellEnd"/>
-      <w:r>
-        <w:rPr>
-          <w:rFonts w:ascii="Segoe UI" w:hAnsi="Segoe UI" w:cs="Segoe UI"/>
-          <w:b/>
-          <w:bCs/>
-          <w:color w:val="000000" w:themeColor="text1"/>
-          <w:shd w:val="clear" w:color="auto" w:fill="FFFFFF"/>
-        </w:rPr>
-        <w:t xml:space="preserve">] if </w:t>
-      </w:r>
-      <w:proofErr w:type="spellStart"/>
-      <w:r>
-        <w:rPr>
-          <w:rFonts w:ascii="Segoe UI" w:hAnsi="Segoe UI" w:cs="Segoe UI"/>
-          <w:b/>
-          <w:bCs/>
-          <w:color w:val="000000" w:themeColor="text1"/>
-          <w:shd w:val="clear" w:color="auto" w:fill="FFFFFF"/>
-        </w:rPr>
-        <w:t>i</w:t>
-      </w:r>
-      <w:proofErr w:type="spellEnd"/>
-      <w:r>
-        <w:rPr>
-          <w:rFonts w:ascii="Segoe UI" w:hAnsi="Segoe UI" w:cs="Segoe UI"/>
-          <w:b/>
-          <w:bCs/>
-          <w:color w:val="000000" w:themeColor="text1"/>
-          <w:shd w:val="clear" w:color="auto" w:fill="FFFFFF"/>
-        </w:rPr>
-        <w:t xml:space="preserve"> &gt; 0 else </w:t>
-      </w:r>
-      <w:proofErr w:type="spellStart"/>
-      <w:r>
-        <w:rPr>
-          <w:rFonts w:ascii="Segoe UI" w:hAnsi="Segoe UI" w:cs="Segoe UI"/>
-          <w:b/>
-          <w:bCs/>
-          <w:color w:val="000000" w:themeColor="text1"/>
-          <w:shd w:val="clear" w:color="auto" w:fill="FFFFFF"/>
-        </w:rPr>
-        <w:t>nums</w:t>
-      </w:r>
-      <w:proofErr w:type="spellEnd"/>
-      <w:r>
-        <w:rPr>
-          <w:rFonts w:ascii="Segoe UI" w:hAnsi="Segoe UI" w:cs="Segoe UI"/>
-          <w:b/>
-          <w:bCs/>
-          <w:color w:val="000000" w:themeColor="text1"/>
-          <w:shd w:val="clear" w:color="auto" w:fill="FFFFFF"/>
-        </w:rPr>
-        <w:t>[</w:t>
-      </w:r>
-      <w:proofErr w:type="spellStart"/>
-      <w:r>
-        <w:rPr>
-          <w:rFonts w:ascii="Segoe UI" w:hAnsi="Segoe UI" w:cs="Segoe UI"/>
-          <w:b/>
-          <w:bCs/>
-          <w:color w:val="000000" w:themeColor="text1"/>
-          <w:shd w:val="clear" w:color="auto" w:fill="FFFFFF"/>
-        </w:rPr>
-        <w:t>i</w:t>
-      </w:r>
-      <w:proofErr w:type="spellEnd"/>
-      <w:r>
-        <w:rPr>
-          <w:rFonts w:ascii="Segoe UI" w:hAnsi="Segoe UI" w:cs="Segoe UI"/>
-          <w:b/>
-          <w:bCs/>
-          <w:color w:val="000000" w:themeColor="text1"/>
-          <w:shd w:val="clear" w:color="auto" w:fill="FFFFFF"/>
-        </w:rPr>
-        <w:t>]</w:t>
-      </w:r>
-    </w:p>
-    <w:p>
-      <w:pPr>
-        <w:pStyle w:val="ListParagraph"/>
-        <w:ind w:left="1224"/>
-        <w:rPr>
-          <w:rFonts w:ascii="Segoe UI" w:hAnsi="Segoe UI" w:cs="Segoe UI"/>
-          <w:color w:val="000000" w:themeColor="text1"/>
-          <w:shd w:val="clear" w:color="auto" w:fill="FFFFFF"/>
-        </w:rPr>
-      </w:pPr>
-    </w:p>
-    <w:p>
-      <w:pPr>
-        <w:pStyle w:val="ListParagraph"/>
-        <w:ind w:left="1224"/>
-        <w:rPr>
-          <w:rFonts w:ascii="Segoe UI" w:hAnsi="Segoe UI" w:cs="Segoe UI"/>
-          <w:b/>
-          <w:bCs/>
-          <w:color w:val="000000" w:themeColor="text1"/>
-          <w:shd w:val="clear" w:color="auto" w:fill="FFFFFF"/>
-        </w:rPr>
-      </w:pPr>
-      <w:r>
-        <w:rPr>
-          <w:rFonts w:ascii="Segoe UI" w:hAnsi="Segoe UI" w:cs="Segoe UI"/>
-          <w:color w:val="000000" w:themeColor="text1"/>
-          <w:shd w:val="clear" w:color="auto" w:fill="FFFFFF"/>
-        </w:rPr>
-        <w:t xml:space="preserve">        </w:t>
-      </w:r>
-      <w:r>
-        <w:rPr>
-          <w:rFonts w:ascii="Segoe UI" w:hAnsi="Segoe UI" w:cs="Segoe UI"/>
-          <w:b/>
-          <w:bCs/>
-          <w:color w:val="000000" w:themeColor="text1"/>
-          <w:shd w:val="clear" w:color="auto" w:fill="FFFFFF"/>
-        </w:rPr>
-        <w:t xml:space="preserve">for </w:t>
-      </w:r>
-      <w:proofErr w:type="spellStart"/>
-      <w:r>
-        <w:rPr>
-          <w:rFonts w:ascii="Segoe UI" w:hAnsi="Segoe UI" w:cs="Segoe UI"/>
-          <w:b/>
-          <w:bCs/>
-          <w:color w:val="000000" w:themeColor="text1"/>
-          <w:shd w:val="clear" w:color="auto" w:fill="FFFFFF"/>
-        </w:rPr>
-        <w:t>i</w:t>
-      </w:r>
-      <w:proofErr w:type="spellEnd"/>
-      <w:r>
-        <w:rPr>
-          <w:rFonts w:ascii="Segoe UI" w:hAnsi="Segoe UI" w:cs="Segoe UI"/>
-          <w:b/>
-          <w:bCs/>
-          <w:color w:val="000000" w:themeColor="text1"/>
-          <w:shd w:val="clear" w:color="auto" w:fill="FFFFFF"/>
-        </w:rPr>
-        <w:t>, v in enumerate(sums):</w:t>
-      </w:r>
-    </w:p>
-    <w:p>
-      <w:pPr>
-        <w:pStyle w:val="ListParagraph"/>
-        <w:ind w:left="1224"/>
-        <w:rPr>
-          <w:rFonts w:ascii="Segoe UI" w:hAnsi="Segoe UI" w:cs="Segoe UI"/>
-          <w:b/>
-          <w:bCs/>
-          <w:color w:val="000000" w:themeColor="text1"/>
-          <w:shd w:val="clear" w:color="auto" w:fill="FFFFFF"/>
-        </w:rPr>
-      </w:pPr>
-      <w:r>
-        <w:rPr>
-          <w:rFonts w:ascii="Segoe UI" w:hAnsi="Segoe UI" w:cs="Segoe UI"/>
-          <w:color w:val="000000" w:themeColor="text1"/>
-          <w:shd w:val="clear" w:color="auto" w:fill="FFFFFF"/>
-        </w:rPr>
-        <w:t xml:space="preserve">            </w:t>
-      </w:r>
-      <w:proofErr w:type="spellStart"/>
-      <w:r>
-        <w:rPr>
-          <w:rFonts w:ascii="Segoe UI" w:hAnsi="Segoe UI" w:cs="Segoe UI"/>
-          <w:b/>
-          <w:bCs/>
-          <w:color w:val="000000" w:themeColor="text1"/>
-          <w:shd w:val="clear" w:color="auto" w:fill="FFFFFF"/>
-        </w:rPr>
-        <w:t>val</w:t>
-      </w:r>
-      <w:proofErr w:type="spellEnd"/>
-      <w:r>
-        <w:rPr>
-          <w:rFonts w:ascii="Segoe UI" w:hAnsi="Segoe UI" w:cs="Segoe UI"/>
-          <w:b/>
-          <w:bCs/>
-          <w:color w:val="000000" w:themeColor="text1"/>
-          <w:shd w:val="clear" w:color="auto" w:fill="FFFFFF"/>
-        </w:rPr>
-        <w:t xml:space="preserve"> = v - target</w:t>
-      </w:r>
-    </w:p>
-    <w:p>
-      <w:pPr>
-        <w:pStyle w:val="ListParagraph"/>
-        <w:ind w:left="1224"/>
-        <w:rPr>
-          <w:rFonts w:ascii="Segoe UI" w:hAnsi="Segoe UI" w:cs="Segoe UI"/>
-          <w:color w:val="000000" w:themeColor="text1"/>
-          <w:shd w:val="clear" w:color="auto" w:fill="FFFFFF"/>
-        </w:rPr>
-      </w:pPr>
-      <w:r>
-        <w:rPr>
-          <w:rFonts w:ascii="Segoe UI" w:hAnsi="Segoe UI" w:cs="Segoe UI"/>
-          <w:color w:val="000000" w:themeColor="text1"/>
-          <w:shd w:val="clear" w:color="auto" w:fill="FFFFFF"/>
-        </w:rPr>
-        <w:t xml:space="preserve">            if </w:t>
-      </w:r>
-      <w:proofErr w:type="spellStart"/>
-      <w:r>
-        <w:rPr>
-          <w:rFonts w:ascii="Segoe UI" w:hAnsi="Segoe UI" w:cs="Segoe UI"/>
-          <w:color w:val="000000" w:themeColor="text1"/>
-          <w:shd w:val="clear" w:color="auto" w:fill="FFFFFF"/>
-        </w:rPr>
-        <w:t>val</w:t>
-      </w:r>
-      <w:proofErr w:type="spellEnd"/>
-      <w:r>
-        <w:rPr>
-          <w:rFonts w:ascii="Segoe UI" w:hAnsi="Segoe UI" w:cs="Segoe UI"/>
-          <w:color w:val="000000" w:themeColor="text1"/>
-          <w:shd w:val="clear" w:color="auto" w:fill="FFFFFF"/>
-        </w:rPr>
-        <w:t xml:space="preserve"> in </w:t>
-      </w:r>
-      <w:proofErr w:type="spellStart"/>
-      <w:r>
-        <w:rPr>
-          <w:rFonts w:ascii="Segoe UI" w:hAnsi="Segoe UI" w:cs="Segoe UI"/>
-          <w:color w:val="000000" w:themeColor="text1"/>
-          <w:shd w:val="clear" w:color="auto" w:fill="FFFFFF"/>
-        </w:rPr>
-        <w:t>dic</w:t>
-      </w:r>
-      <w:proofErr w:type="spellEnd"/>
-      <w:r>
-        <w:rPr>
-          <w:rFonts w:ascii="Segoe UI" w:hAnsi="Segoe UI" w:cs="Segoe UI"/>
-          <w:color w:val="000000" w:themeColor="text1"/>
-          <w:shd w:val="clear" w:color="auto" w:fill="FFFFFF"/>
-        </w:rPr>
-        <w:t>:</w:t>
-      </w:r>
-    </w:p>
-    <w:p>
-      <w:pPr>
-        <w:pStyle w:val="ListParagraph"/>
-        <w:ind w:left="1224"/>
-        <w:rPr>
-          <w:rFonts w:ascii="Segoe UI" w:hAnsi="Segoe UI" w:cs="Segoe UI"/>
-          <w:color w:val="000000" w:themeColor="text1"/>
-          <w:shd w:val="clear" w:color="auto" w:fill="FFFFFF"/>
-        </w:rPr>
-      </w:pPr>
-      <w:r>
-        <w:rPr>
-          <w:rFonts w:ascii="Segoe UI" w:hAnsi="Segoe UI" w:cs="Segoe UI"/>
-          <w:color w:val="000000" w:themeColor="text1"/>
-          <w:shd w:val="clear" w:color="auto" w:fill="FFFFFF"/>
-        </w:rPr>
-        <w:t xml:space="preserve">                res[</w:t>
-      </w:r>
-      <w:proofErr w:type="spellStart"/>
-      <w:r>
-        <w:rPr>
-          <w:rFonts w:ascii="Segoe UI" w:hAnsi="Segoe UI" w:cs="Segoe UI"/>
-          <w:color w:val="000000" w:themeColor="text1"/>
-          <w:shd w:val="clear" w:color="auto" w:fill="FFFFFF"/>
-        </w:rPr>
-        <w:t>i</w:t>
-      </w:r>
-      <w:proofErr w:type="spellEnd"/>
-      <w:r>
-        <w:rPr>
-          <w:rFonts w:ascii="Segoe UI" w:hAnsi="Segoe UI" w:cs="Segoe UI"/>
-          <w:color w:val="000000" w:themeColor="text1"/>
-          <w:shd w:val="clear" w:color="auto" w:fill="FFFFFF"/>
-        </w:rPr>
-        <w:t>] = res[</w:t>
-      </w:r>
-      <w:proofErr w:type="spellStart"/>
-      <w:r>
-        <w:rPr>
-          <w:rFonts w:ascii="Segoe UI" w:hAnsi="Segoe UI" w:cs="Segoe UI"/>
-          <w:color w:val="000000" w:themeColor="text1"/>
-          <w:shd w:val="clear" w:color="auto" w:fill="FFFFFF"/>
-        </w:rPr>
-        <w:t>dic</w:t>
-      </w:r>
-      <w:proofErr w:type="spellEnd"/>
-      <w:r>
-        <w:rPr>
-          <w:rFonts w:ascii="Segoe UI" w:hAnsi="Segoe UI" w:cs="Segoe UI"/>
-          <w:color w:val="000000" w:themeColor="text1"/>
-          <w:shd w:val="clear" w:color="auto" w:fill="FFFFFF"/>
-        </w:rPr>
-        <w:t>[</w:t>
-      </w:r>
-      <w:proofErr w:type="spellStart"/>
-      <w:r>
-        <w:rPr>
-          <w:rFonts w:ascii="Segoe UI" w:hAnsi="Segoe UI" w:cs="Segoe UI"/>
-          <w:color w:val="000000" w:themeColor="text1"/>
-          <w:shd w:val="clear" w:color="auto" w:fill="FFFFFF"/>
-        </w:rPr>
-        <w:t>val</w:t>
-      </w:r>
-      <w:proofErr w:type="spellEnd"/>
-      <w:r>
-        <w:rPr>
-          <w:rFonts w:ascii="Segoe UI" w:hAnsi="Segoe UI" w:cs="Segoe UI"/>
-          <w:color w:val="000000" w:themeColor="text1"/>
-          <w:shd w:val="clear" w:color="auto" w:fill="FFFFFF"/>
-        </w:rPr>
-        <w:t>]] + 1</w:t>
-      </w:r>
+          <w:color w:val="000000" w:themeColor="text1"/>
+          <w:shd w:val="clear" w:color="auto" w:fill="FFFFFF"/>
+        </w:rPr>
+        <w:t>cur_sum</w:t>
+      </w:r>
+      <w:proofErr w:type="spellEnd"/>
+      <w:r>
+        <w:rPr>
+          <w:rFonts w:ascii="Segoe UI" w:hAnsi="Segoe UI" w:cs="Segoe UI"/>
+          <w:color w:val="000000" w:themeColor="text1"/>
+          <w:shd w:val="clear" w:color="auto" w:fill="FFFFFF"/>
+        </w:rPr>
+        <w:t>] = 1</w:t>
+      </w:r>
+    </w:p>
+    <w:p>
+      <w:pPr>
+        <w:pStyle w:val="ListParagraph"/>
+        <w:ind w:left="1224"/>
+        <w:rPr>
+          <w:rFonts w:ascii="Segoe UI" w:hAnsi="Segoe UI" w:cs="Segoe UI"/>
+          <w:color w:val="000000" w:themeColor="text1"/>
+          <w:shd w:val="clear" w:color="auto" w:fill="FFFFFF"/>
+        </w:rPr>
+      </w:pPr>
+      <w:r>
+        <w:rPr>
+          <w:rFonts w:ascii="Segoe UI" w:hAnsi="Segoe UI" w:cs="Segoe UI"/>
+          <w:color w:val="000000" w:themeColor="text1"/>
+          <w:shd w:val="clear" w:color="auto" w:fill="FFFFFF"/>
+        </w:rPr>
+        <w:t xml:space="preserve">                </w:t>
+      </w:r>
+    </w:p>
+    <w:p>
+      <w:pPr>
+        <w:pStyle w:val="ListParagraph"/>
+        <w:ind w:left="1224"/>
+        <w:rPr>
+          <w:rFonts w:ascii="Segoe UI" w:hAnsi="Segoe UI" w:cs="Segoe UI"/>
+          <w:color w:val="000000" w:themeColor="text1"/>
+          <w:shd w:val="clear" w:color="auto" w:fill="FFFFFF"/>
+        </w:rPr>
+      </w:pPr>
+      <w:r>
+        <w:rPr>
+          <w:rFonts w:ascii="Segoe UI" w:hAnsi="Segoe UI" w:cs="Segoe UI"/>
+          <w:color w:val="000000" w:themeColor="text1"/>
+          <w:shd w:val="clear" w:color="auto" w:fill="FFFFFF"/>
+        </w:rPr>
+        <w:t xml:space="preserve">        return </w:t>
+      </w:r>
+      <w:proofErr w:type="spellStart"/>
+      <w:r>
+        <w:rPr>
+          <w:rFonts w:ascii="Segoe UI" w:hAnsi="Segoe UI" w:cs="Segoe UI"/>
+          <w:color w:val="000000" w:themeColor="text1"/>
+          <w:shd w:val="clear" w:color="auto" w:fill="FFFFFF"/>
+        </w:rPr>
+        <w:t>cnt</w:t>
+      </w:r>
+      <w:proofErr w:type="spellEnd"/>
+    </w:p>
+    <w:p>
+      <w:pPr>
+        <w:pStyle w:val="ListParagraph"/>
+        <w:ind w:left="1224"/>
+        <w:rPr>
+          <w:rFonts w:ascii="Segoe UI" w:hAnsi="Segoe UI" w:cs="Segoe UI"/>
+          <w:color w:val="000000" w:themeColor="text1"/>
+          <w:shd w:val="clear" w:color="auto" w:fill="FFFFFF"/>
+        </w:rPr>
+      </w:pPr>
       <w:bookmarkStart w:id="0" w:name="_GoBack"/>
       <w:bookmarkEnd w:id="0"/>
     </w:p>
@@ -1719,275 +3010,6 @@
           <w:shd w:val="clear" w:color="auto" w:fill="FFFFFF"/>
         </w:rPr>
       </w:pPr>
-      <w:r>
-        <w:rPr>
-          <w:rFonts w:ascii="Segoe UI" w:hAnsi="Segoe UI" w:cs="Segoe UI"/>
-          <w:color w:val="000000" w:themeColor="text1"/>
-          <w:shd w:val="clear" w:color="auto" w:fill="FFFFFF"/>
-        </w:rPr>
-        <w:t xml:space="preserve">            </w:t>
-      </w:r>
-      <w:proofErr w:type="spellStart"/>
-      <w:r>
-        <w:rPr>
-          <w:rFonts w:ascii="Segoe UI" w:hAnsi="Segoe UI" w:cs="Segoe UI"/>
-          <w:color w:val="000000" w:themeColor="text1"/>
-          <w:shd w:val="clear" w:color="auto" w:fill="FFFFFF"/>
-        </w:rPr>
-        <w:t>elif</w:t>
-      </w:r>
-      <w:proofErr w:type="spellEnd"/>
-      <w:r>
-        <w:rPr>
-          <w:rFonts w:ascii="Segoe UI" w:hAnsi="Segoe UI" w:cs="Segoe UI"/>
-          <w:color w:val="000000" w:themeColor="text1"/>
-          <w:shd w:val="clear" w:color="auto" w:fill="FFFFFF"/>
-        </w:rPr>
-        <w:t xml:space="preserve"> </w:t>
-      </w:r>
-      <w:proofErr w:type="spellStart"/>
-      <w:r>
-        <w:rPr>
-          <w:rFonts w:ascii="Segoe UI" w:hAnsi="Segoe UI" w:cs="Segoe UI"/>
-          <w:color w:val="000000" w:themeColor="text1"/>
-          <w:shd w:val="clear" w:color="auto" w:fill="FFFFFF"/>
-        </w:rPr>
-        <w:t>val</w:t>
-      </w:r>
-      <w:proofErr w:type="spellEnd"/>
-      <w:r>
-        <w:rPr>
-          <w:rFonts w:ascii="Segoe UI" w:hAnsi="Segoe UI" w:cs="Segoe UI"/>
-          <w:color w:val="000000" w:themeColor="text1"/>
-          <w:shd w:val="clear" w:color="auto" w:fill="FFFFFF"/>
-        </w:rPr>
-        <w:t xml:space="preserve"> == 0:</w:t>
-      </w:r>
-    </w:p>
-    <w:p>
-      <w:pPr>
-        <w:pStyle w:val="ListParagraph"/>
-        <w:ind w:left="1224"/>
-        <w:rPr>
-          <w:rFonts w:ascii="Segoe UI" w:hAnsi="Segoe UI" w:cs="Segoe UI"/>
-          <w:color w:val="000000" w:themeColor="text1"/>
-          <w:shd w:val="clear" w:color="auto" w:fill="FFFFFF"/>
-        </w:rPr>
-      </w:pPr>
-      <w:r>
-        <w:rPr>
-          <w:rFonts w:ascii="Segoe UI" w:hAnsi="Segoe UI" w:cs="Segoe UI"/>
-          <w:color w:val="000000" w:themeColor="text1"/>
-          <w:shd w:val="clear" w:color="auto" w:fill="FFFFFF"/>
-        </w:rPr>
-        <w:t xml:space="preserve">                res[</w:t>
-      </w:r>
-      <w:proofErr w:type="spellStart"/>
-      <w:r>
-        <w:rPr>
-          <w:rFonts w:ascii="Segoe UI" w:hAnsi="Segoe UI" w:cs="Segoe UI"/>
-          <w:color w:val="000000" w:themeColor="text1"/>
-          <w:shd w:val="clear" w:color="auto" w:fill="FFFFFF"/>
-        </w:rPr>
-        <w:t>i</w:t>
-      </w:r>
-      <w:proofErr w:type="spellEnd"/>
-      <w:r>
-        <w:rPr>
-          <w:rFonts w:ascii="Segoe UI" w:hAnsi="Segoe UI" w:cs="Segoe UI"/>
-          <w:color w:val="000000" w:themeColor="text1"/>
-          <w:shd w:val="clear" w:color="auto" w:fill="FFFFFF"/>
-        </w:rPr>
-        <w:t>] = 1</w:t>
-      </w:r>
-    </w:p>
-    <w:p>
-      <w:pPr>
-        <w:pStyle w:val="ListParagraph"/>
-        <w:ind w:left="1224"/>
-        <w:rPr>
-          <w:rFonts w:ascii="Segoe UI" w:hAnsi="Segoe UI" w:cs="Segoe UI"/>
-          <w:color w:val="000000" w:themeColor="text1"/>
-          <w:shd w:val="clear" w:color="auto" w:fill="FFFFFF"/>
-        </w:rPr>
-      </w:pPr>
-    </w:p>
-    <w:p>
-      <w:pPr>
-        <w:pStyle w:val="ListParagraph"/>
-        <w:ind w:left="1224"/>
-        <w:rPr>
-          <w:rFonts w:ascii="Segoe UI" w:hAnsi="Segoe UI" w:cs="Segoe UI"/>
-          <w:b/>
-          <w:bCs/>
-          <w:color w:val="000000" w:themeColor="text1"/>
-          <w:shd w:val="clear" w:color="auto" w:fill="FFFFFF"/>
-        </w:rPr>
-      </w:pPr>
-      <w:r>
-        <w:rPr>
-          <w:rFonts w:ascii="Segoe UI" w:hAnsi="Segoe UI" w:cs="Segoe UI"/>
-          <w:color w:val="000000" w:themeColor="text1"/>
-          <w:shd w:val="clear" w:color="auto" w:fill="FFFFFF"/>
-        </w:rPr>
-        <w:t xml:space="preserve">            </w:t>
-      </w:r>
-      <w:proofErr w:type="spellStart"/>
-      <w:r>
-        <w:rPr>
-          <w:rFonts w:ascii="Segoe UI" w:hAnsi="Segoe UI" w:cs="Segoe UI"/>
-          <w:b/>
-          <w:bCs/>
-          <w:color w:val="ED7D31" w:themeColor="accent2"/>
-          <w:shd w:val="clear" w:color="auto" w:fill="FFFFFF"/>
-        </w:rPr>
-        <w:t>dic</w:t>
-      </w:r>
-      <w:proofErr w:type="spellEnd"/>
-      <w:r>
-        <w:rPr>
-          <w:rFonts w:ascii="Segoe UI" w:hAnsi="Segoe UI" w:cs="Segoe UI"/>
-          <w:b/>
-          <w:bCs/>
-          <w:color w:val="ED7D31" w:themeColor="accent2"/>
-          <w:shd w:val="clear" w:color="auto" w:fill="FFFFFF"/>
-        </w:rPr>
-        <w:t xml:space="preserve">[v] = </w:t>
-      </w:r>
-      <w:proofErr w:type="spellStart"/>
-      <w:r>
-        <w:rPr>
-          <w:rFonts w:ascii="Segoe UI" w:hAnsi="Segoe UI" w:cs="Segoe UI"/>
-          <w:b/>
-          <w:bCs/>
-          <w:color w:val="ED7D31" w:themeColor="accent2"/>
-          <w:shd w:val="clear" w:color="auto" w:fill="FFFFFF"/>
-        </w:rPr>
-        <w:t>i</w:t>
-      </w:r>
-      <w:proofErr w:type="spellEnd"/>
-    </w:p>
-    <w:p>
-      <w:pPr>
-        <w:pStyle w:val="ListParagraph"/>
-        <w:ind w:left="1224"/>
-        <w:rPr>
-          <w:rFonts w:ascii="Segoe UI" w:hAnsi="Segoe UI" w:cs="Segoe UI"/>
-          <w:color w:val="000000" w:themeColor="text1"/>
-          <w:shd w:val="clear" w:color="auto" w:fill="FFFFFF"/>
-        </w:rPr>
-      </w:pPr>
-      <w:r>
-        <w:rPr>
-          <w:rFonts w:ascii="Segoe UI" w:hAnsi="Segoe UI" w:cs="Segoe UI"/>
-          <w:color w:val="000000" w:themeColor="text1"/>
-          <w:shd w:val="clear" w:color="auto" w:fill="FFFFFF"/>
-        </w:rPr>
-        <w:t xml:space="preserve">            if </w:t>
-      </w:r>
-      <w:proofErr w:type="spellStart"/>
-      <w:r>
-        <w:rPr>
-          <w:rFonts w:ascii="Segoe UI" w:hAnsi="Segoe UI" w:cs="Segoe UI"/>
-          <w:color w:val="000000" w:themeColor="text1"/>
-          <w:shd w:val="clear" w:color="auto" w:fill="FFFFFF"/>
-        </w:rPr>
-        <w:t>i</w:t>
-      </w:r>
-      <w:proofErr w:type="spellEnd"/>
-      <w:r>
-        <w:rPr>
-          <w:rFonts w:ascii="Segoe UI" w:hAnsi="Segoe UI" w:cs="Segoe UI"/>
-          <w:color w:val="000000" w:themeColor="text1"/>
-          <w:shd w:val="clear" w:color="auto" w:fill="FFFFFF"/>
-        </w:rPr>
-        <w:t xml:space="preserve"> &gt; 0:</w:t>
-      </w:r>
-    </w:p>
-    <w:p>
-      <w:pPr>
-        <w:pStyle w:val="ListParagraph"/>
-        <w:ind w:left="1224"/>
-        <w:rPr>
-          <w:rFonts w:ascii="Segoe UI" w:hAnsi="Segoe UI" w:cs="Segoe UI"/>
-          <w:color w:val="000000" w:themeColor="text1"/>
-          <w:shd w:val="clear" w:color="auto" w:fill="FFFFFF"/>
-        </w:rPr>
-      </w:pPr>
-      <w:r>
-        <w:rPr>
-          <w:rFonts w:ascii="Segoe UI" w:hAnsi="Segoe UI" w:cs="Segoe UI"/>
-          <w:color w:val="000000" w:themeColor="text1"/>
-          <w:shd w:val="clear" w:color="auto" w:fill="FFFFFF"/>
-        </w:rPr>
-        <w:t xml:space="preserve">                res[</w:t>
-      </w:r>
-      <w:proofErr w:type="spellStart"/>
-      <w:r>
-        <w:rPr>
-          <w:rFonts w:ascii="Segoe UI" w:hAnsi="Segoe UI" w:cs="Segoe UI"/>
-          <w:color w:val="000000" w:themeColor="text1"/>
-          <w:shd w:val="clear" w:color="auto" w:fill="FFFFFF"/>
-        </w:rPr>
-        <w:t>i</w:t>
-      </w:r>
-      <w:proofErr w:type="spellEnd"/>
-      <w:r>
-        <w:rPr>
-          <w:rFonts w:ascii="Segoe UI" w:hAnsi="Segoe UI" w:cs="Segoe UI"/>
-          <w:color w:val="000000" w:themeColor="text1"/>
-          <w:shd w:val="clear" w:color="auto" w:fill="FFFFFF"/>
-        </w:rPr>
-        <w:t>] = max(res[</w:t>
-      </w:r>
-      <w:proofErr w:type="spellStart"/>
-      <w:r>
-        <w:rPr>
-          <w:rFonts w:ascii="Segoe UI" w:hAnsi="Segoe UI" w:cs="Segoe UI"/>
-          <w:color w:val="000000" w:themeColor="text1"/>
-          <w:shd w:val="clear" w:color="auto" w:fill="FFFFFF"/>
-        </w:rPr>
-        <w:t>i</w:t>
-      </w:r>
-      <w:proofErr w:type="spellEnd"/>
-      <w:r>
-        <w:rPr>
-          <w:rFonts w:ascii="Segoe UI" w:hAnsi="Segoe UI" w:cs="Segoe UI"/>
-          <w:color w:val="000000" w:themeColor="text1"/>
-          <w:shd w:val="clear" w:color="auto" w:fill="FFFFFF"/>
-        </w:rPr>
-        <w:t>], res[i-1])</w:t>
-      </w:r>
-    </w:p>
-    <w:p>
-      <w:pPr>
-        <w:pStyle w:val="ListParagraph"/>
-        <w:ind w:left="1224"/>
-        <w:rPr>
-          <w:rFonts w:ascii="Segoe UI" w:hAnsi="Segoe UI" w:cs="Segoe UI"/>
-          <w:color w:val="000000" w:themeColor="text1"/>
-          <w:shd w:val="clear" w:color="auto" w:fill="FFFFFF"/>
-        </w:rPr>
-      </w:pPr>
-    </w:p>
-    <w:p>
-      <w:pPr>
-        <w:pStyle w:val="ListParagraph"/>
-        <w:ind w:left="1224"/>
-        <w:rPr>
-          <w:rFonts w:ascii="Segoe UI" w:hAnsi="Segoe UI" w:cs="Segoe UI"/>
-          <w:color w:val="000000" w:themeColor="text1"/>
-          <w:shd w:val="clear" w:color="auto" w:fill="FFFFFF"/>
-        </w:rPr>
-      </w:pPr>
-      <w:r>
-        <w:rPr>
-          <w:rFonts w:ascii="Segoe UI" w:hAnsi="Segoe UI" w:cs="Segoe UI"/>
-          <w:color w:val="000000" w:themeColor="text1"/>
-          <w:shd w:val="clear" w:color="auto" w:fill="FFFFFF"/>
-        </w:rPr>
-        <w:t xml:space="preserve">        return max(res)</w:t>
-      </w:r>
     </w:p>
     <w:p>
       <w:pPr>
@@ -2278,6 +3300,119 @@
     </w:lvl>
   </w:abstractNum>
   <w:abstractNum w:abstractNumId="3" w15:restartNumberingAfterBreak="0">
+    <w:nsid w:val="1D6328E4"/>
+    <w:multiLevelType w:val="multilevel"/>
+    <w:tmpl w:val="04090021"/>
+    <w:lvl w:ilvl="0">
+      <w:start w:val="1"/>
+      <w:numFmt w:val="bullet"/>
+      <w:lvlText w:val=""/>
+      <w:lvlJc w:val="left"/>
+      <w:pPr>
+        <w:ind w:left="360" w:hanging="360"/>
+      </w:pPr>
+      <w:rPr>
+        <w:rFonts w:ascii="Wingdings" w:hAnsi="Wingdings" w:hint="default"/>
+      </w:rPr>
+    </w:lvl>
+    <w:lvl w:ilvl="1">
+      <w:start w:val="1"/>
+      <w:numFmt w:val="bullet"/>
+      <w:lvlText w:val=""/>
+      <w:lvlJc w:val="left"/>
+      <w:pPr>
+        <w:ind w:left="720" w:hanging="360"/>
+      </w:pPr>
+      <w:rPr>
+        <w:rFonts w:ascii="Wingdings" w:hAnsi="Wingdings" w:hint="default"/>
+      </w:rPr>
+    </w:lvl>
+    <w:lvl w:ilvl="2">
+      <w:start w:val="1"/>
+      <w:numFmt w:val="bullet"/>
+      <w:lvlText w:val=""/>
+      <w:lvlJc w:val="left"/>
+      <w:pPr>
+        <w:ind w:left="1080" w:hanging="360"/>
+      </w:pPr>
+      <w:rPr>
+        <w:rFonts w:ascii="Wingdings" w:hAnsi="Wingdings" w:hint="default"/>
+      </w:rPr>
+    </w:lvl>
+    <w:lvl w:ilvl="3">
+      <w:start w:val="1"/>
+      <w:numFmt w:val="bullet"/>
+      <w:lvlText w:val=""/>
+      <w:lvlJc w:val="left"/>
+      <w:pPr>
+        <w:ind w:left="1440" w:hanging="360"/>
+      </w:pPr>
+      <w:rPr>
+        <w:rFonts w:ascii="Symbol" w:hAnsi="Symbol" w:hint="default"/>
+      </w:rPr>
+    </w:lvl>
+    <w:lvl w:ilvl="4">
+      <w:start w:val="1"/>
+      <w:numFmt w:val="bullet"/>
+      <w:lvlText w:val=""/>
+      <w:lvlJc w:val="left"/>
+      <w:pPr>
+        <w:ind w:left="1800" w:hanging="360"/>
+      </w:pPr>
+      <w:rPr>
+        <w:rFonts w:ascii="Symbol" w:hAnsi="Symbol" w:hint="default"/>
+      </w:rPr>
+    </w:lvl>
+    <w:lvl w:ilvl="5">
+      <w:start w:val="1"/>
+      <w:numFmt w:val="bullet"/>
+      <w:lvlText w:val=""/>
+      <w:lvlJc w:val="left"/>
+      <w:pPr>
+        <w:ind w:left="2160" w:hanging="360"/>
+      </w:pPr>
+      <w:rPr>
+        <w:rFonts w:ascii="Wingdings" w:hAnsi="Wingdings" w:hint="default"/>
+      </w:rPr>
+    </w:lvl>
+    <w:lvl w:ilvl="6">
+      <w:start w:val="1"/>
+      <w:numFmt w:val="bullet"/>
+      <w:lvlText w:val=""/>
+      <w:lvlJc w:val="left"/>
+      <w:pPr>
+        <w:ind w:left="2520" w:hanging="360"/>
+      </w:pPr>
+      <w:rPr>
+        <w:rFonts w:ascii="Wingdings" w:hAnsi="Wingdings" w:hint="default"/>
+      </w:rPr>
+    </w:lvl>
+    <w:lvl w:ilvl="7">
+      <w:start w:val="1"/>
+      <w:numFmt w:val="bullet"/>
+      <w:lvlText w:val=""/>
+      <w:lvlJc w:val="left"/>
+      <w:pPr>
+        <w:ind w:left="2880" w:hanging="360"/>
+      </w:pPr>
+      <w:rPr>
+        <w:rFonts w:ascii="Symbol" w:hAnsi="Symbol" w:hint="default"/>
+      </w:rPr>
+    </w:lvl>
+    <w:lvl w:ilvl="8">
+      <w:start w:val="1"/>
+      <w:numFmt w:val="bullet"/>
+      <w:lvlText w:val=""/>
+      <w:lvlJc w:val="left"/>
+      <w:pPr>
+        <w:ind w:left="3240" w:hanging="360"/>
+      </w:pPr>
+      <w:rPr>
+        <w:rFonts w:ascii="Symbol" w:hAnsi="Symbol" w:hint="default"/>
+      </w:rPr>
+    </w:lvl>
+  </w:abstractNum>
+  <w:abstractNum w:abstractNumId="4" w15:restartNumberingAfterBreak="0">
     <w:nsid w:val="273D10FC"/>
     <w:multiLevelType w:val="multilevel"/>
     <w:tmpl w:val="8046A2AA"/>
@@ -2373,7 +3508,7 @@
       </w:pPr>
     </w:lvl>
   </w:abstractNum>
-  <w:abstractNum w:abstractNumId="4" w15:restartNumberingAfterBreak="0">
+  <w:abstractNum w:abstractNumId="5" w15:restartNumberingAfterBreak="0">
     <w:nsid w:val="276929DC"/>
     <w:multiLevelType w:val="multilevel"/>
     <w:tmpl w:val="0409001F"/>
@@ -2459,7 +3594,7 @@
       </w:pPr>
     </w:lvl>
   </w:abstractNum>
-  <w:abstractNum w:abstractNumId="5" w15:restartNumberingAfterBreak="0">
+  <w:abstractNum w:abstractNumId="6" w15:restartNumberingAfterBreak="0">
     <w:nsid w:val="75AC0BD1"/>
     <w:multiLevelType w:val="hybridMultilevel"/>
     <w:tmpl w:val="DFA0AFA8"/>
@@ -2572,7 +3707,7 @@
       </w:rPr>
     </w:lvl>
   </w:abstractNum>
-  <w:abstractNum w:abstractNumId="6" w15:restartNumberingAfterBreak="0">
+  <w:abstractNum w:abstractNumId="7" w15:restartNumberingAfterBreak="0">
     <w:nsid w:val="77F969DD"/>
     <w:multiLevelType w:val="hybridMultilevel"/>
     <w:tmpl w:val="DF380D4A"/>
@@ -2662,16 +3797,16 @@
     </w:lvl>
   </w:abstractNum>
   <w:num w:numId="1">
-    <w:abstractNumId w:val="5"/>
+    <w:abstractNumId w:val="6"/>
   </w:num>
   <w:num w:numId="2">
     <w:abstractNumId w:val="2"/>
   </w:num>
   <w:num w:numId="3">
-    <w:abstractNumId w:val="6"/>
+    <w:abstractNumId w:val="7"/>
   </w:num>
   <w:num w:numId="4">
-    <w:abstractNumId w:val="3"/>
+    <w:abstractNumId w:val="4"/>
   </w:num>
   <w:num w:numId="5">
     <w:abstractNumId w:val="1"/>
@@ -2680,7 +3815,10 @@
     <w:abstractNumId w:val="0"/>
   </w:num>
   <w:num w:numId="7">
-    <w:abstractNumId w:val="4"/>
+    <w:abstractNumId w:val="5"/>
+  </w:num>
+  <w:num w:numId="8">
+    <w:abstractNumId w:val="3"/>
   </w:num>
 </w:numbering>
 </file>

--- a/Test_Doc/Final_summary_12_1_2020.docx
+++ b/Test_Doc/Final_summary_12_1_2020.docx
@@ -90,10 +90,12 @@
         <w:t xml:space="preserve">for </w:t>
       </w:r>
       <w:proofErr w:type="spellStart"/>
+      <w:proofErr w:type="gramStart"/>
       <w:r>
         <w:t>i,n</w:t>
       </w:r>
       <w:proofErr w:type="spellEnd"/>
+      <w:proofErr w:type="gramEnd"/>
       <w:r>
         <w:t xml:space="preserve"> in enumerate(</w:t>
       </w:r>
@@ -374,10 +376,12 @@
         <w:t xml:space="preserve">Use </w:t>
       </w:r>
       <w:proofErr w:type="spellStart"/>
+      <w:proofErr w:type="gramStart"/>
       <w:r>
         <w:t>collections.Counter</w:t>
       </w:r>
       <w:proofErr w:type="spellEnd"/>
+      <w:proofErr w:type="gramEnd"/>
       <w:r>
         <w:t>()</w:t>
       </w:r>
@@ -744,9 +748,14 @@
       </w:r>
       <w:proofErr w:type="spellEnd"/>
       <w:r>
-        <w:t xml:space="preserve"> = max(</w:t>
-      </w:r>
-      <w:proofErr w:type="spellStart"/>
+        <w:t xml:space="preserve"> = </w:t>
+      </w:r>
+      <w:proofErr w:type="gramStart"/>
+      <w:r>
+        <w:t>max(</w:t>
+      </w:r>
+      <w:proofErr w:type="spellStart"/>
+      <w:proofErr w:type="gramEnd"/>
       <w:r>
         <w:t>max_len</w:t>
       </w:r>
@@ -804,7 +813,29 @@
           <w:color w:val="00B050"/>
           <w:shd w:val="clear" w:color="auto" w:fill="FFFFFF"/>
         </w:rPr>
-        <w:t>1546. Maximum Number of Non-Overlapping Subarrays With Sum Equals Target</w:t>
+        <w:t xml:space="preserve">1546. Maximum Number of Non-Overlapping Subarrays </w:t>
+      </w:r>
+      <w:proofErr w:type="gramStart"/>
+      <w:r>
+        <w:rPr>
+          <w:rFonts w:ascii="Segoe UI" w:hAnsi="Segoe UI" w:cs="Segoe UI"/>
+          <w:b/>
+          <w:bCs/>
+          <w:color w:val="00B050"/>
+          <w:shd w:val="clear" w:color="auto" w:fill="FFFFFF"/>
+        </w:rPr>
+        <w:t>With</w:t>
+      </w:r>
+      <w:proofErr w:type="gramEnd"/>
+      <w:r>
+        <w:rPr>
+          <w:rFonts w:ascii="Segoe UI" w:hAnsi="Segoe UI" w:cs="Segoe UI"/>
+          <w:b/>
+          <w:bCs/>
+          <w:color w:val="00B050"/>
+          <w:shd w:val="clear" w:color="auto" w:fill="FFFFFF"/>
+        </w:rPr>
+        <w:t xml:space="preserve"> Sum Equals Target</w:t>
       </w:r>
     </w:p>
     <w:p>
@@ -868,6 +899,7 @@
         <w:t xml:space="preserve">def </w:t>
       </w:r>
       <w:proofErr w:type="spellStart"/>
+      <w:proofErr w:type="gramStart"/>
       <w:r>
         <w:rPr>
           <w:rFonts w:ascii="Segoe UI" w:hAnsi="Segoe UI" w:cs="Segoe UI"/>
@@ -883,15 +915,24 @@
           <w:color w:val="00B0F0"/>
           <w:shd w:val="clear" w:color="auto" w:fill="FFFFFF"/>
         </w:rPr>
-        <w:t xml:space="preserve">(self, </w:t>
-      </w:r>
-      <w:proofErr w:type="spellStart"/>
+        <w:t>(</w:t>
+      </w:r>
+      <w:proofErr w:type="gramEnd"/>
       <w:r>
         <w:rPr>
           <w:rFonts w:ascii="Segoe UI" w:hAnsi="Segoe UI" w:cs="Segoe UI"/>
           <w:color w:val="00B0F0"/>
           <w:shd w:val="clear" w:color="auto" w:fill="FFFFFF"/>
         </w:rPr>
+        <w:t xml:space="preserve">self, </w:t>
+      </w:r>
+      <w:proofErr w:type="spellStart"/>
+      <w:r>
+        <w:rPr>
+          <w:rFonts w:ascii="Segoe UI" w:hAnsi="Segoe UI" w:cs="Segoe UI"/>
+          <w:color w:val="00B0F0"/>
+          <w:shd w:val="clear" w:color="auto" w:fill="FFFFFF"/>
+        </w:rPr>
         <w:t>nums</w:t>
       </w:r>
       <w:proofErr w:type="spellEnd"/>
@@ -985,6 +1026,7 @@
         <w:t xml:space="preserve">    def </w:t>
       </w:r>
       <w:proofErr w:type="spellStart"/>
+      <w:proofErr w:type="gramStart"/>
       <w:r>
         <w:rPr>
           <w:rFonts w:ascii="Segoe UI" w:hAnsi="Segoe UI" w:cs="Segoe UI"/>
@@ -1000,7 +1042,16 @@
           <w:color w:val="000000" w:themeColor="text1"/>
           <w:shd w:val="clear" w:color="auto" w:fill="FFFFFF"/>
         </w:rPr>
-        <w:t xml:space="preserve">(self, </w:t>
+        <w:t>(</w:t>
+      </w:r>
+      <w:proofErr w:type="gramEnd"/>
+      <w:r>
+        <w:rPr>
+          <w:rFonts w:ascii="Segoe UI" w:hAnsi="Segoe UI" w:cs="Segoe UI"/>
+          <w:color w:val="000000" w:themeColor="text1"/>
+          <w:shd w:val="clear" w:color="auto" w:fill="FFFFFF"/>
+        </w:rPr>
+        <w:t xml:space="preserve">self, </w:t>
       </w:r>
       <w:proofErr w:type="spellStart"/>
       <w:r>
@@ -1148,7 +1199,25 @@
           <w:color w:val="000000" w:themeColor="text1"/>
           <w:shd w:val="clear" w:color="auto" w:fill="FFFFFF"/>
         </w:rPr>
-        <w:t xml:space="preserve">        sums = [0]*n</w:t>
+        <w:t xml:space="preserve">        sums = [</w:t>
+      </w:r>
+      <w:proofErr w:type="gramStart"/>
+      <w:r>
+        <w:rPr>
+          <w:rFonts w:ascii="Segoe UI" w:hAnsi="Segoe UI" w:cs="Segoe UI"/>
+          <w:color w:val="000000" w:themeColor="text1"/>
+          <w:shd w:val="clear" w:color="auto" w:fill="FFFFFF"/>
+        </w:rPr>
+        <w:t>0]*</w:t>
+      </w:r>
+      <w:proofErr w:type="gramEnd"/>
+      <w:r>
+        <w:rPr>
+          <w:rFonts w:ascii="Segoe UI" w:hAnsi="Segoe UI" w:cs="Segoe UI"/>
+          <w:color w:val="000000" w:themeColor="text1"/>
+          <w:shd w:val="clear" w:color="auto" w:fill="FFFFFF"/>
+        </w:rPr>
+        <w:t>n</w:t>
       </w:r>
     </w:p>
     <w:p>
@@ -2070,7 +2139,25 @@
           <w:color w:val="000000" w:themeColor="text1"/>
           <w:shd w:val="clear" w:color="auto" w:fill="FFFFFF"/>
         </w:rPr>
-        <w:t xml:space="preserve">        indexes = {0:-1}</w:t>
+        <w:t xml:space="preserve">        indexes = {</w:t>
+      </w:r>
+      <w:proofErr w:type="gramStart"/>
+      <w:r>
+        <w:rPr>
+          <w:rFonts w:ascii="Segoe UI" w:hAnsi="Segoe UI" w:cs="Segoe UI"/>
+          <w:color w:val="000000" w:themeColor="text1"/>
+          <w:shd w:val="clear" w:color="auto" w:fill="FFFFFF"/>
+        </w:rPr>
+        <w:t>0:-</w:t>
+      </w:r>
+      <w:proofErr w:type="gramEnd"/>
+      <w:r>
+        <w:rPr>
+          <w:rFonts w:ascii="Segoe UI" w:hAnsi="Segoe UI" w:cs="Segoe UI"/>
+          <w:color w:val="000000" w:themeColor="text1"/>
+          <w:shd w:val="clear" w:color="auto" w:fill="FFFFFF"/>
+        </w:rPr>
+        <w:t>1}</w:t>
       </w:r>
     </w:p>
     <w:p>
@@ -2129,6 +2216,7 @@
         <w:t xml:space="preserve">        for </w:t>
       </w:r>
       <w:proofErr w:type="spellStart"/>
+      <w:proofErr w:type="gramStart"/>
       <w:r>
         <w:rPr>
           <w:rFonts w:ascii="Segoe UI" w:hAnsi="Segoe UI" w:cs="Segoe UI"/>
@@ -2138,6 +2226,7 @@
         <w:t>i,n</w:t>
       </w:r>
       <w:proofErr w:type="spellEnd"/>
+      <w:proofErr w:type="gramEnd"/>
       <w:r>
         <w:rPr>
           <w:rFonts w:ascii="Segoe UI" w:hAnsi="Segoe UI" w:cs="Segoe UI"/>
@@ -2643,362 +2732,386 @@
         </w:rPr>
         <w:t xml:space="preserve"> += num</w:t>
       </w:r>
-    </w:p>
-    <w:p>
-      <w:pPr>
-        <w:pStyle w:val="ListParagraph"/>
-        <w:ind w:left="1224"/>
-        <w:rPr>
-          <w:rFonts w:ascii="Segoe UI" w:hAnsi="Segoe UI" w:cs="Segoe UI"/>
-          <w:color w:val="000000" w:themeColor="text1"/>
-          <w:shd w:val="clear" w:color="auto" w:fill="FFFFFF"/>
-        </w:rPr>
-      </w:pPr>
-      <w:r>
-        <w:rPr>
-          <w:rFonts w:ascii="Segoe UI" w:hAnsi="Segoe UI" w:cs="Segoe UI"/>
-          <w:color w:val="000000" w:themeColor="text1"/>
-          <w:shd w:val="clear" w:color="auto" w:fill="FFFFFF"/>
-        </w:rPr>
-        <w:t xml:space="preserve">            </w:t>
-      </w:r>
-      <w:proofErr w:type="spellStart"/>
-      <w:r>
-        <w:rPr>
-          <w:rFonts w:ascii="Segoe UI" w:hAnsi="Segoe UI" w:cs="Segoe UI"/>
-          <w:color w:val="000000" w:themeColor="text1"/>
-          <w:shd w:val="clear" w:color="auto" w:fill="FFFFFF"/>
-        </w:rPr>
-        <w:t>prev_sum</w:t>
-      </w:r>
-      <w:proofErr w:type="spellEnd"/>
-      <w:r>
-        <w:rPr>
-          <w:rFonts w:ascii="Segoe UI" w:hAnsi="Segoe UI" w:cs="Segoe UI"/>
-          <w:color w:val="000000" w:themeColor="text1"/>
-          <w:shd w:val="clear" w:color="auto" w:fill="FFFFFF"/>
-        </w:rPr>
-        <w:t xml:space="preserve"> = </w:t>
-      </w:r>
-      <w:proofErr w:type="spellStart"/>
-      <w:r>
-        <w:rPr>
-          <w:rFonts w:ascii="Segoe UI" w:hAnsi="Segoe UI" w:cs="Segoe UI"/>
-          <w:color w:val="000000" w:themeColor="text1"/>
-          <w:shd w:val="clear" w:color="auto" w:fill="FFFFFF"/>
-        </w:rPr>
-        <w:t>cur_sum</w:t>
-      </w:r>
-      <w:proofErr w:type="spellEnd"/>
-      <w:r>
-        <w:rPr>
-          <w:rFonts w:ascii="Segoe UI" w:hAnsi="Segoe UI" w:cs="Segoe UI"/>
-          <w:color w:val="000000" w:themeColor="text1"/>
-          <w:shd w:val="clear" w:color="auto" w:fill="FFFFFF"/>
-        </w:rPr>
-        <w:t xml:space="preserve"> - target</w:t>
-      </w:r>
-    </w:p>
-    <w:p>
-      <w:pPr>
-        <w:pStyle w:val="ListParagraph"/>
-        <w:ind w:left="1224"/>
-        <w:rPr>
-          <w:rFonts w:ascii="Segoe UI" w:hAnsi="Segoe UI" w:cs="Segoe UI"/>
-          <w:color w:val="000000" w:themeColor="text1"/>
-          <w:shd w:val="clear" w:color="auto" w:fill="FFFFFF"/>
-        </w:rPr>
-      </w:pPr>
-      <w:r>
-        <w:rPr>
-          <w:rFonts w:ascii="Segoe UI" w:hAnsi="Segoe UI" w:cs="Segoe UI"/>
-          <w:color w:val="000000" w:themeColor="text1"/>
-          <w:shd w:val="clear" w:color="auto" w:fill="FFFFFF"/>
-        </w:rPr>
-        <w:t xml:space="preserve">            if </w:t>
-      </w:r>
-      <w:proofErr w:type="spellStart"/>
-      <w:r>
-        <w:rPr>
-          <w:rFonts w:ascii="Segoe UI" w:hAnsi="Segoe UI" w:cs="Segoe UI"/>
-          <w:color w:val="000000" w:themeColor="text1"/>
-          <w:shd w:val="clear" w:color="auto" w:fill="FFFFFF"/>
-        </w:rPr>
-        <w:t>prev_sum</w:t>
-      </w:r>
-      <w:proofErr w:type="spellEnd"/>
-      <w:r>
-        <w:rPr>
-          <w:rFonts w:ascii="Segoe UI" w:hAnsi="Segoe UI" w:cs="Segoe UI"/>
-          <w:color w:val="000000" w:themeColor="text1"/>
-          <w:shd w:val="clear" w:color="auto" w:fill="FFFFFF"/>
-        </w:rPr>
-        <w:t xml:space="preserve"> in </w:t>
-      </w:r>
-      <w:proofErr w:type="spellStart"/>
-      <w:r>
-        <w:rPr>
-          <w:rFonts w:ascii="Segoe UI" w:hAnsi="Segoe UI" w:cs="Segoe UI"/>
-          <w:color w:val="000000" w:themeColor="text1"/>
-          <w:shd w:val="clear" w:color="auto" w:fill="FFFFFF"/>
-        </w:rPr>
-        <w:t>dic</w:t>
-      </w:r>
-      <w:proofErr w:type="spellEnd"/>
-      <w:r>
-        <w:rPr>
-          <w:rFonts w:ascii="Segoe UI" w:hAnsi="Segoe UI" w:cs="Segoe UI"/>
-          <w:color w:val="000000" w:themeColor="text1"/>
-          <w:shd w:val="clear" w:color="auto" w:fill="FFFFFF"/>
-        </w:rPr>
-        <w:t>:</w:t>
-      </w:r>
-    </w:p>
-    <w:p>
-      <w:pPr>
-        <w:pStyle w:val="ListParagraph"/>
-        <w:ind w:left="1224"/>
-        <w:rPr>
-          <w:rFonts w:ascii="Segoe UI" w:hAnsi="Segoe UI" w:cs="Segoe UI"/>
-          <w:color w:val="000000" w:themeColor="text1"/>
-          <w:shd w:val="clear" w:color="auto" w:fill="FFFFFF"/>
-        </w:rPr>
-      </w:pPr>
-      <w:r>
-        <w:rPr>
-          <w:rFonts w:ascii="Segoe UI" w:hAnsi="Segoe UI" w:cs="Segoe UI"/>
-          <w:color w:val="000000" w:themeColor="text1"/>
-          <w:shd w:val="clear" w:color="auto" w:fill="FFFFFF"/>
-        </w:rPr>
-        <w:t xml:space="preserve">                </w:t>
-      </w:r>
-      <w:proofErr w:type="spellStart"/>
-      <w:r>
-        <w:rPr>
-          <w:rFonts w:ascii="Segoe UI" w:hAnsi="Segoe UI" w:cs="Segoe UI"/>
-          <w:color w:val="000000" w:themeColor="text1"/>
-          <w:shd w:val="clear" w:color="auto" w:fill="FFFFFF"/>
-        </w:rPr>
-        <w:t>cnt</w:t>
-      </w:r>
-      <w:proofErr w:type="spellEnd"/>
-      <w:r>
-        <w:rPr>
-          <w:rFonts w:ascii="Segoe UI" w:hAnsi="Segoe UI" w:cs="Segoe UI"/>
-          <w:color w:val="000000" w:themeColor="text1"/>
-          <w:shd w:val="clear" w:color="auto" w:fill="FFFFFF"/>
-        </w:rPr>
-        <w:t xml:space="preserve"> += 1</w:t>
-      </w:r>
-    </w:p>
-    <w:p>
-      <w:pPr>
-        <w:pStyle w:val="ListParagraph"/>
-        <w:ind w:left="1224"/>
-        <w:rPr>
-          <w:rFonts w:ascii="Segoe UI" w:hAnsi="Segoe UI" w:cs="Segoe UI"/>
-          <w:color w:val="000000" w:themeColor="text1"/>
-          <w:shd w:val="clear" w:color="auto" w:fill="FFFFFF"/>
-        </w:rPr>
-      </w:pPr>
-      <w:r>
-        <w:rPr>
-          <w:rFonts w:ascii="Segoe UI" w:hAnsi="Segoe UI" w:cs="Segoe UI"/>
-          <w:color w:val="000000" w:themeColor="text1"/>
-          <w:shd w:val="clear" w:color="auto" w:fill="FFFFFF"/>
-        </w:rPr>
-        <w:t xml:space="preserve">                </w:t>
-      </w:r>
-      <w:proofErr w:type="spellStart"/>
-      <w:r>
-        <w:rPr>
-          <w:rFonts w:ascii="Segoe UI" w:hAnsi="Segoe UI" w:cs="Segoe UI"/>
-          <w:color w:val="000000" w:themeColor="text1"/>
-          <w:shd w:val="clear" w:color="auto" w:fill="FFFFFF"/>
-        </w:rPr>
-        <w:t>dic</w:t>
-      </w:r>
-      <w:proofErr w:type="spellEnd"/>
-      <w:r>
-        <w:rPr>
-          <w:rFonts w:ascii="Segoe UI" w:hAnsi="Segoe UI" w:cs="Segoe UI"/>
-          <w:color w:val="000000" w:themeColor="text1"/>
-          <w:shd w:val="clear" w:color="auto" w:fill="FFFFFF"/>
-        </w:rPr>
-        <w:t xml:space="preserve"> = {0:1}</w:t>
-      </w:r>
-    </w:p>
-    <w:p>
-      <w:pPr>
-        <w:pStyle w:val="ListParagraph"/>
-        <w:ind w:left="1224"/>
-        <w:rPr>
-          <w:rFonts w:ascii="Segoe UI" w:hAnsi="Segoe UI" w:cs="Segoe UI"/>
-          <w:color w:val="000000" w:themeColor="text1"/>
-          <w:shd w:val="clear" w:color="auto" w:fill="FFFFFF"/>
-        </w:rPr>
-      </w:pPr>
-      <w:r>
-        <w:rPr>
-          <w:rFonts w:ascii="Segoe UI" w:hAnsi="Segoe UI" w:cs="Segoe UI"/>
-          <w:color w:val="000000" w:themeColor="text1"/>
-          <w:shd w:val="clear" w:color="auto" w:fill="FFFFFF"/>
-        </w:rPr>
-        <w:t xml:space="preserve">                </w:t>
-      </w:r>
-      <w:proofErr w:type="spellStart"/>
-      <w:r>
-        <w:rPr>
-          <w:rFonts w:ascii="Segoe UI" w:hAnsi="Segoe UI" w:cs="Segoe UI"/>
-          <w:color w:val="000000" w:themeColor="text1"/>
-          <w:shd w:val="clear" w:color="auto" w:fill="FFFFFF"/>
-        </w:rPr>
-        <w:t>cur_sum</w:t>
-      </w:r>
-      <w:proofErr w:type="spellEnd"/>
-      <w:r>
-        <w:rPr>
-          <w:rFonts w:ascii="Segoe UI" w:hAnsi="Segoe UI" w:cs="Segoe UI"/>
-          <w:color w:val="000000" w:themeColor="text1"/>
-          <w:shd w:val="clear" w:color="auto" w:fill="FFFFFF"/>
-        </w:rPr>
-        <w:t xml:space="preserve"> = 0</w:t>
-      </w:r>
-    </w:p>
-    <w:p>
-      <w:pPr>
-        <w:pStyle w:val="ListParagraph"/>
-        <w:ind w:left="1224"/>
-        <w:rPr>
-          <w:rFonts w:ascii="Segoe UI" w:hAnsi="Segoe UI" w:cs="Segoe UI"/>
-          <w:color w:val="000000" w:themeColor="text1"/>
-          <w:shd w:val="clear" w:color="auto" w:fill="FFFFFF"/>
-        </w:rPr>
-      </w:pPr>
-      <w:r>
-        <w:rPr>
-          <w:rFonts w:ascii="Segoe UI" w:hAnsi="Segoe UI" w:cs="Segoe UI"/>
-          <w:color w:val="000000" w:themeColor="text1"/>
-          <w:shd w:val="clear" w:color="auto" w:fill="FFFFFF"/>
-        </w:rPr>
-        <w:t xml:space="preserve">            else:</w:t>
-      </w:r>
-    </w:p>
-    <w:p>
-      <w:pPr>
-        <w:pStyle w:val="ListParagraph"/>
-        <w:ind w:left="1224"/>
-        <w:rPr>
-          <w:rFonts w:ascii="Segoe UI" w:hAnsi="Segoe UI" w:cs="Segoe UI"/>
-          <w:color w:val="000000" w:themeColor="text1"/>
-          <w:shd w:val="clear" w:color="auto" w:fill="FFFFFF"/>
-        </w:rPr>
-      </w:pPr>
-      <w:r>
-        <w:rPr>
-          <w:rFonts w:ascii="Segoe UI" w:hAnsi="Segoe UI" w:cs="Segoe UI"/>
-          <w:color w:val="000000" w:themeColor="text1"/>
-          <w:shd w:val="clear" w:color="auto" w:fill="FFFFFF"/>
-        </w:rPr>
-        <w:t xml:space="preserve">                </w:t>
-      </w:r>
-      <w:proofErr w:type="spellStart"/>
-      <w:r>
-        <w:rPr>
-          <w:rFonts w:ascii="Segoe UI" w:hAnsi="Segoe UI" w:cs="Segoe UI"/>
-          <w:color w:val="000000" w:themeColor="text1"/>
-          <w:shd w:val="clear" w:color="auto" w:fill="FFFFFF"/>
-        </w:rPr>
-        <w:t>dic</w:t>
-      </w:r>
-      <w:proofErr w:type="spellEnd"/>
-      <w:r>
-        <w:rPr>
-          <w:rFonts w:ascii="Segoe UI" w:hAnsi="Segoe UI" w:cs="Segoe UI"/>
-          <w:color w:val="000000" w:themeColor="text1"/>
-          <w:shd w:val="clear" w:color="auto" w:fill="FFFFFF"/>
-        </w:rPr>
-        <w:t>[</w:t>
-      </w:r>
-      <w:proofErr w:type="spellStart"/>
-      <w:r>
-        <w:rPr>
-          <w:rFonts w:ascii="Segoe UI" w:hAnsi="Segoe UI" w:cs="Segoe UI"/>
-          <w:color w:val="000000" w:themeColor="text1"/>
-          <w:shd w:val="clear" w:color="auto" w:fill="FFFFFF"/>
-        </w:rPr>
-        <w:t>cur_sum</w:t>
-      </w:r>
-      <w:proofErr w:type="spellEnd"/>
-      <w:r>
-        <w:rPr>
-          <w:rFonts w:ascii="Segoe UI" w:hAnsi="Segoe UI" w:cs="Segoe UI"/>
-          <w:color w:val="000000" w:themeColor="text1"/>
-          <w:shd w:val="clear" w:color="auto" w:fill="FFFFFF"/>
-        </w:rPr>
-        <w:t>] = 1</w:t>
-      </w:r>
-    </w:p>
-    <w:p>
-      <w:pPr>
-        <w:pStyle w:val="ListParagraph"/>
-        <w:ind w:left="1224"/>
-        <w:rPr>
-          <w:rFonts w:ascii="Segoe UI" w:hAnsi="Segoe UI" w:cs="Segoe UI"/>
-          <w:color w:val="000000" w:themeColor="text1"/>
-          <w:shd w:val="clear" w:color="auto" w:fill="FFFFFF"/>
-        </w:rPr>
-      </w:pPr>
-      <w:r>
-        <w:rPr>
-          <w:rFonts w:ascii="Segoe UI" w:hAnsi="Segoe UI" w:cs="Segoe UI"/>
-          <w:color w:val="000000" w:themeColor="text1"/>
-          <w:shd w:val="clear" w:color="auto" w:fill="FFFFFF"/>
-        </w:rPr>
-        <w:t xml:space="preserve">                </w:t>
-      </w:r>
-    </w:p>
-    <w:p>
-      <w:pPr>
-        <w:pStyle w:val="ListParagraph"/>
-        <w:ind w:left="1224"/>
-        <w:rPr>
-          <w:rFonts w:ascii="Segoe UI" w:hAnsi="Segoe UI" w:cs="Segoe UI"/>
-          <w:color w:val="000000" w:themeColor="text1"/>
-          <w:shd w:val="clear" w:color="auto" w:fill="FFFFFF"/>
-        </w:rPr>
-      </w:pPr>
-      <w:r>
-        <w:rPr>
-          <w:rFonts w:ascii="Segoe UI" w:hAnsi="Segoe UI" w:cs="Segoe UI"/>
-          <w:color w:val="000000" w:themeColor="text1"/>
-          <w:shd w:val="clear" w:color="auto" w:fill="FFFFFF"/>
-        </w:rPr>
-        <w:t xml:space="preserve">        return </w:t>
-      </w:r>
-      <w:proofErr w:type="spellStart"/>
-      <w:r>
-        <w:rPr>
-          <w:rFonts w:ascii="Segoe UI" w:hAnsi="Segoe UI" w:cs="Segoe UI"/>
-          <w:color w:val="000000" w:themeColor="text1"/>
-          <w:shd w:val="clear" w:color="auto" w:fill="FFFFFF"/>
-        </w:rPr>
-        <w:t>cnt</w:t>
-      </w:r>
-      <w:proofErr w:type="spellEnd"/>
-    </w:p>
-    <w:p>
-      <w:pPr>
-        <w:pStyle w:val="ListParagraph"/>
-        <w:ind w:left="1224"/>
-        <w:rPr>
-          <w:rFonts w:ascii="Segoe UI" w:hAnsi="Segoe UI" w:cs="Segoe UI"/>
-          <w:color w:val="000000" w:themeColor="text1"/>
-          <w:shd w:val="clear" w:color="auto" w:fill="FFFFFF"/>
-        </w:rPr>
-      </w:pPr>
       <w:bookmarkStart w:id="0" w:name="_GoBack"/>
       <w:bookmarkEnd w:id="0"/>
+    </w:p>
+    <w:p>
+      <w:pPr>
+        <w:pStyle w:val="ListParagraph"/>
+        <w:ind w:left="1224"/>
+        <w:rPr>
+          <w:rFonts w:ascii="Segoe UI" w:hAnsi="Segoe UI" w:cs="Segoe UI"/>
+          <w:color w:val="000000" w:themeColor="text1"/>
+          <w:shd w:val="clear" w:color="auto" w:fill="FFFFFF"/>
+        </w:rPr>
+      </w:pPr>
+      <w:r>
+        <w:rPr>
+          <w:rFonts w:ascii="Segoe UI" w:hAnsi="Segoe UI" w:cs="Segoe UI"/>
+          <w:color w:val="000000" w:themeColor="text1"/>
+          <w:shd w:val="clear" w:color="auto" w:fill="FFFFFF"/>
+        </w:rPr>
+        <w:t xml:space="preserve">            </w:t>
+      </w:r>
+      <w:proofErr w:type="spellStart"/>
+      <w:r>
+        <w:rPr>
+          <w:rFonts w:ascii="Segoe UI" w:hAnsi="Segoe UI" w:cs="Segoe UI"/>
+          <w:color w:val="000000" w:themeColor="text1"/>
+          <w:shd w:val="clear" w:color="auto" w:fill="FFFFFF"/>
+        </w:rPr>
+        <w:t>prev_sum</w:t>
+      </w:r>
+      <w:proofErr w:type="spellEnd"/>
+      <w:r>
+        <w:rPr>
+          <w:rFonts w:ascii="Segoe UI" w:hAnsi="Segoe UI" w:cs="Segoe UI"/>
+          <w:color w:val="000000" w:themeColor="text1"/>
+          <w:shd w:val="clear" w:color="auto" w:fill="FFFFFF"/>
+        </w:rPr>
+        <w:t xml:space="preserve"> = </w:t>
+      </w:r>
+      <w:proofErr w:type="spellStart"/>
+      <w:r>
+        <w:rPr>
+          <w:rFonts w:ascii="Segoe UI" w:hAnsi="Segoe UI" w:cs="Segoe UI"/>
+          <w:color w:val="000000" w:themeColor="text1"/>
+          <w:shd w:val="clear" w:color="auto" w:fill="FFFFFF"/>
+        </w:rPr>
+        <w:t>cur_sum</w:t>
+      </w:r>
+      <w:proofErr w:type="spellEnd"/>
+      <w:r>
+        <w:rPr>
+          <w:rFonts w:ascii="Segoe UI" w:hAnsi="Segoe UI" w:cs="Segoe UI"/>
+          <w:color w:val="000000" w:themeColor="text1"/>
+          <w:shd w:val="clear" w:color="auto" w:fill="FFFFFF"/>
+        </w:rPr>
+        <w:t xml:space="preserve"> - target</w:t>
+      </w:r>
+    </w:p>
+    <w:p>
+      <w:pPr>
+        <w:pStyle w:val="ListParagraph"/>
+        <w:ind w:left="1224"/>
+        <w:rPr>
+          <w:rFonts w:ascii="Segoe UI" w:hAnsi="Segoe UI" w:cs="Segoe UI"/>
+          <w:color w:val="000000" w:themeColor="text1"/>
+          <w:shd w:val="clear" w:color="auto" w:fill="FFFFFF"/>
+        </w:rPr>
+      </w:pPr>
+      <w:r>
+        <w:rPr>
+          <w:rFonts w:ascii="Segoe UI" w:hAnsi="Segoe UI" w:cs="Segoe UI"/>
+          <w:color w:val="000000" w:themeColor="text1"/>
+          <w:shd w:val="clear" w:color="auto" w:fill="FFFFFF"/>
+        </w:rPr>
+        <w:t xml:space="preserve">            if </w:t>
+      </w:r>
+      <w:proofErr w:type="spellStart"/>
+      <w:r>
+        <w:rPr>
+          <w:rFonts w:ascii="Segoe UI" w:hAnsi="Segoe UI" w:cs="Segoe UI"/>
+          <w:color w:val="000000" w:themeColor="text1"/>
+          <w:shd w:val="clear" w:color="auto" w:fill="FFFFFF"/>
+        </w:rPr>
+        <w:t>prev_sum</w:t>
+      </w:r>
+      <w:proofErr w:type="spellEnd"/>
+      <w:r>
+        <w:rPr>
+          <w:rFonts w:ascii="Segoe UI" w:hAnsi="Segoe UI" w:cs="Segoe UI"/>
+          <w:color w:val="000000" w:themeColor="text1"/>
+          <w:shd w:val="clear" w:color="auto" w:fill="FFFFFF"/>
+        </w:rPr>
+        <w:t xml:space="preserve"> in </w:t>
+      </w:r>
+      <w:proofErr w:type="spellStart"/>
+      <w:r>
+        <w:rPr>
+          <w:rFonts w:ascii="Segoe UI" w:hAnsi="Segoe UI" w:cs="Segoe UI"/>
+          <w:color w:val="000000" w:themeColor="text1"/>
+          <w:shd w:val="clear" w:color="auto" w:fill="FFFFFF"/>
+        </w:rPr>
+        <w:t>dic</w:t>
+      </w:r>
+      <w:proofErr w:type="spellEnd"/>
+      <w:r>
+        <w:rPr>
+          <w:rFonts w:ascii="Segoe UI" w:hAnsi="Segoe UI" w:cs="Segoe UI"/>
+          <w:color w:val="000000" w:themeColor="text1"/>
+          <w:shd w:val="clear" w:color="auto" w:fill="FFFFFF"/>
+        </w:rPr>
+        <w:t>:</w:t>
+      </w:r>
+    </w:p>
+    <w:p>
+      <w:pPr>
+        <w:pStyle w:val="ListParagraph"/>
+        <w:ind w:left="1224"/>
+        <w:rPr>
+          <w:rFonts w:ascii="Segoe UI" w:hAnsi="Segoe UI" w:cs="Segoe UI"/>
+          <w:color w:val="000000" w:themeColor="text1"/>
+          <w:shd w:val="clear" w:color="auto" w:fill="FFFFFF"/>
+        </w:rPr>
+      </w:pPr>
+      <w:r>
+        <w:rPr>
+          <w:rFonts w:ascii="Segoe UI" w:hAnsi="Segoe UI" w:cs="Segoe UI"/>
+          <w:color w:val="000000" w:themeColor="text1"/>
+          <w:shd w:val="clear" w:color="auto" w:fill="FFFFFF"/>
+        </w:rPr>
+        <w:t xml:space="preserve">                </w:t>
+      </w:r>
+      <w:proofErr w:type="spellStart"/>
+      <w:r>
+        <w:rPr>
+          <w:rFonts w:ascii="Segoe UI" w:hAnsi="Segoe UI" w:cs="Segoe UI"/>
+          <w:color w:val="000000" w:themeColor="text1"/>
+          <w:shd w:val="clear" w:color="auto" w:fill="FFFFFF"/>
+        </w:rPr>
+        <w:t>cnt</w:t>
+      </w:r>
+      <w:proofErr w:type="spellEnd"/>
+      <w:r>
+        <w:rPr>
+          <w:rFonts w:ascii="Segoe UI" w:hAnsi="Segoe UI" w:cs="Segoe UI"/>
+          <w:color w:val="000000" w:themeColor="text1"/>
+          <w:shd w:val="clear" w:color="auto" w:fill="FFFFFF"/>
+        </w:rPr>
+        <w:t xml:space="preserve"> += 1</w:t>
+      </w:r>
+    </w:p>
+    <w:p>
+      <w:pPr>
+        <w:pStyle w:val="ListParagraph"/>
+        <w:ind w:left="1224"/>
+        <w:rPr>
+          <w:rFonts w:ascii="Segoe UI" w:hAnsi="Segoe UI" w:cs="Segoe UI"/>
+          <w:color w:val="000000" w:themeColor="text1"/>
+          <w:shd w:val="clear" w:color="auto" w:fill="FFFFFF"/>
+        </w:rPr>
+      </w:pPr>
+      <w:r>
+        <w:rPr>
+          <w:rFonts w:ascii="Segoe UI" w:hAnsi="Segoe UI" w:cs="Segoe UI"/>
+          <w:color w:val="000000" w:themeColor="text1"/>
+          <w:shd w:val="clear" w:color="auto" w:fill="FFFFFF"/>
+        </w:rPr>
+        <w:t xml:space="preserve">                </w:t>
+      </w:r>
+      <w:proofErr w:type="spellStart"/>
+      <w:r>
+        <w:rPr>
+          <w:rFonts w:ascii="Segoe UI" w:hAnsi="Segoe UI" w:cs="Segoe UI"/>
+          <w:color w:val="000000" w:themeColor="text1"/>
+          <w:shd w:val="clear" w:color="auto" w:fill="FFFFFF"/>
+        </w:rPr>
+        <w:t>dic</w:t>
+      </w:r>
+      <w:proofErr w:type="spellEnd"/>
+      <w:r>
+        <w:rPr>
+          <w:rFonts w:ascii="Segoe UI" w:hAnsi="Segoe UI" w:cs="Segoe UI"/>
+          <w:color w:val="000000" w:themeColor="text1"/>
+          <w:shd w:val="clear" w:color="auto" w:fill="FFFFFF"/>
+        </w:rPr>
+        <w:t xml:space="preserve"> = {0:1}</w:t>
+      </w:r>
+    </w:p>
+    <w:p>
+      <w:pPr>
+        <w:pStyle w:val="ListParagraph"/>
+        <w:ind w:left="1224"/>
+        <w:rPr>
+          <w:rFonts w:ascii="Segoe UI" w:hAnsi="Segoe UI" w:cs="Segoe UI"/>
+          <w:color w:val="000000" w:themeColor="text1"/>
+          <w:shd w:val="clear" w:color="auto" w:fill="FFFFFF"/>
+        </w:rPr>
+      </w:pPr>
+      <w:r>
+        <w:rPr>
+          <w:rFonts w:ascii="Segoe UI" w:hAnsi="Segoe UI" w:cs="Segoe UI"/>
+          <w:color w:val="000000" w:themeColor="text1"/>
+          <w:shd w:val="clear" w:color="auto" w:fill="FFFFFF"/>
+        </w:rPr>
+        <w:t xml:space="preserve">                </w:t>
+      </w:r>
+      <w:proofErr w:type="spellStart"/>
+      <w:r>
+        <w:rPr>
+          <w:rFonts w:ascii="Segoe UI" w:hAnsi="Segoe UI" w:cs="Segoe UI"/>
+          <w:color w:val="000000" w:themeColor="text1"/>
+          <w:shd w:val="clear" w:color="auto" w:fill="FFFFFF"/>
+        </w:rPr>
+        <w:t>cur_sum</w:t>
+      </w:r>
+      <w:proofErr w:type="spellEnd"/>
+      <w:r>
+        <w:rPr>
+          <w:rFonts w:ascii="Segoe UI" w:hAnsi="Segoe UI" w:cs="Segoe UI"/>
+          <w:color w:val="000000" w:themeColor="text1"/>
+          <w:shd w:val="clear" w:color="auto" w:fill="FFFFFF"/>
+        </w:rPr>
+        <w:t xml:space="preserve"> = 0</w:t>
+      </w:r>
+    </w:p>
+    <w:p>
+      <w:pPr>
+        <w:pStyle w:val="ListParagraph"/>
+        <w:ind w:left="1224"/>
+        <w:rPr>
+          <w:rFonts w:ascii="Segoe UI" w:hAnsi="Segoe UI" w:cs="Segoe UI"/>
+          <w:color w:val="000000" w:themeColor="text1"/>
+          <w:shd w:val="clear" w:color="auto" w:fill="FFFFFF"/>
+        </w:rPr>
+      </w:pPr>
+      <w:r>
+        <w:rPr>
+          <w:rFonts w:ascii="Segoe UI" w:hAnsi="Segoe UI" w:cs="Segoe UI"/>
+          <w:color w:val="000000" w:themeColor="text1"/>
+          <w:shd w:val="clear" w:color="auto" w:fill="FFFFFF"/>
+        </w:rPr>
+        <w:t xml:space="preserve">            else:</w:t>
+      </w:r>
+    </w:p>
+    <w:p>
+      <w:pPr>
+        <w:pStyle w:val="ListParagraph"/>
+        <w:ind w:left="1224"/>
+        <w:rPr>
+          <w:rFonts w:ascii="Segoe UI" w:hAnsi="Segoe UI" w:cs="Segoe UI"/>
+          <w:color w:val="000000" w:themeColor="text1"/>
+          <w:shd w:val="clear" w:color="auto" w:fill="FFFFFF"/>
+        </w:rPr>
+      </w:pPr>
+      <w:r>
+        <w:rPr>
+          <w:rFonts w:ascii="Segoe UI" w:hAnsi="Segoe UI" w:cs="Segoe UI"/>
+          <w:color w:val="000000" w:themeColor="text1"/>
+          <w:shd w:val="clear" w:color="auto" w:fill="FFFFFF"/>
+        </w:rPr>
+        <w:t xml:space="preserve">                </w:t>
+      </w:r>
+      <w:proofErr w:type="spellStart"/>
+      <w:r>
+        <w:rPr>
+          <w:rFonts w:ascii="Segoe UI" w:hAnsi="Segoe UI" w:cs="Segoe UI"/>
+          <w:color w:val="000000" w:themeColor="text1"/>
+          <w:shd w:val="clear" w:color="auto" w:fill="FFFFFF"/>
+        </w:rPr>
+        <w:t>dic</w:t>
+      </w:r>
+      <w:proofErr w:type="spellEnd"/>
+      <w:r>
+        <w:rPr>
+          <w:rFonts w:ascii="Segoe UI" w:hAnsi="Segoe UI" w:cs="Segoe UI"/>
+          <w:color w:val="000000" w:themeColor="text1"/>
+          <w:shd w:val="clear" w:color="auto" w:fill="FFFFFF"/>
+        </w:rPr>
+        <w:t>[</w:t>
+      </w:r>
+      <w:proofErr w:type="spellStart"/>
+      <w:r>
+        <w:rPr>
+          <w:rFonts w:ascii="Segoe UI" w:hAnsi="Segoe UI" w:cs="Segoe UI"/>
+          <w:color w:val="000000" w:themeColor="text1"/>
+          <w:shd w:val="clear" w:color="auto" w:fill="FFFFFF"/>
+        </w:rPr>
+        <w:t>cur_sum</w:t>
+      </w:r>
+      <w:proofErr w:type="spellEnd"/>
+      <w:r>
+        <w:rPr>
+          <w:rFonts w:ascii="Segoe UI" w:hAnsi="Segoe UI" w:cs="Segoe UI"/>
+          <w:color w:val="000000" w:themeColor="text1"/>
+          <w:shd w:val="clear" w:color="auto" w:fill="FFFFFF"/>
+        </w:rPr>
+        <w:t>] = 1</w:t>
+      </w:r>
+    </w:p>
+    <w:p>
+      <w:pPr>
+        <w:pStyle w:val="ListParagraph"/>
+        <w:ind w:left="1224"/>
+        <w:rPr>
+          <w:rFonts w:ascii="Segoe UI" w:hAnsi="Segoe UI" w:cs="Segoe UI"/>
+          <w:color w:val="000000" w:themeColor="text1"/>
+          <w:shd w:val="clear" w:color="auto" w:fill="FFFFFF"/>
+        </w:rPr>
+      </w:pPr>
+      <w:r>
+        <w:rPr>
+          <w:rFonts w:ascii="Segoe UI" w:hAnsi="Segoe UI" w:cs="Segoe UI"/>
+          <w:color w:val="000000" w:themeColor="text1"/>
+          <w:shd w:val="clear" w:color="auto" w:fill="FFFFFF"/>
+        </w:rPr>
+        <w:t xml:space="preserve">                </w:t>
+      </w:r>
+    </w:p>
+    <w:p>
+      <w:pPr>
+        <w:pStyle w:val="ListParagraph"/>
+        <w:ind w:left="1224"/>
+        <w:rPr>
+          <w:rFonts w:ascii="Segoe UI" w:hAnsi="Segoe UI" w:cs="Segoe UI"/>
+          <w:color w:val="000000" w:themeColor="text1"/>
+          <w:shd w:val="clear" w:color="auto" w:fill="FFFFFF"/>
+        </w:rPr>
+      </w:pPr>
+      <w:r>
+        <w:rPr>
+          <w:rFonts w:ascii="Segoe UI" w:hAnsi="Segoe UI" w:cs="Segoe UI"/>
+          <w:color w:val="000000" w:themeColor="text1"/>
+          <w:shd w:val="clear" w:color="auto" w:fill="FFFFFF"/>
+        </w:rPr>
+        <w:t xml:space="preserve">        return </w:t>
+      </w:r>
+      <w:proofErr w:type="spellStart"/>
+      <w:r>
+        <w:rPr>
+          <w:rFonts w:ascii="Segoe UI" w:hAnsi="Segoe UI" w:cs="Segoe UI"/>
+          <w:color w:val="000000" w:themeColor="text1"/>
+          <w:shd w:val="clear" w:color="auto" w:fill="FFFFFF"/>
+        </w:rPr>
+        <w:t>cnt</w:t>
+      </w:r>
+      <w:proofErr w:type="spellEnd"/>
+    </w:p>
+    <w:p>
+      <w:pPr>
+        <w:pStyle w:val="ListParagraph"/>
+        <w:numPr>
+          <w:ilvl w:val="2"/>
+          <w:numId w:val="4"/>
+        </w:numPr>
+        <w:rPr>
+          <w:rFonts w:ascii="Segoe UI" w:hAnsi="Segoe UI" w:cs="Segoe UI"/>
+          <w:color w:val="00B0F0"/>
+          <w:shd w:val="clear" w:color="auto" w:fill="FFFFFF"/>
+        </w:rPr>
+      </w:pPr>
+      <w:r>
+        <w:rPr>
+          <w:rFonts w:ascii="Segoe UI" w:hAnsi="Segoe UI" w:cs="Segoe UI"/>
+          <w:b/>
+          <w:bCs/>
+          <w:color w:val="00B0F0"/>
+          <w:shd w:val="clear" w:color="auto" w:fill="FFFFFF"/>
+        </w:rPr>
+        <w:t>673. Number of Longest Increasing Subsequence</w:t>
+      </w:r>
+    </w:p>
+    <w:p>
+      <w:pPr>
+        <w:pStyle w:val="ListParagraph"/>
+        <w:ind w:left="1224"/>
+        <w:rPr>
+          <w:rFonts w:ascii="Segoe UI" w:hAnsi="Segoe UI" w:cs="Segoe UI"/>
+          <w:color w:val="000000" w:themeColor="text1"/>
+          <w:shd w:val="clear" w:color="auto" w:fill="FFFFFF"/>
+        </w:rPr>
+      </w:pPr>
     </w:p>
     <w:p>
       <w:pPr>
@@ -3415,7 +3528,7 @@
   <w:abstractNum w:abstractNumId="4" w15:restartNumberingAfterBreak="0">
     <w:nsid w:val="273D10FC"/>
     <w:multiLevelType w:val="multilevel"/>
-    <w:tmpl w:val="8046A2AA"/>
+    <w:tmpl w:val="5116162A"/>
     <w:lvl w:ilvl="0">
       <w:start w:val="1"/>
       <w:numFmt w:val="decimal"/>
@@ -3450,7 +3563,7 @@
       <w:rPr>
         <w:b/>
         <w:bCs/>
-        <w:color w:val="00B050"/>
+        <w:color w:val="00B0F0"/>
       </w:rPr>
     </w:lvl>
     <w:lvl w:ilvl="3">

--- a/Test_Doc/Final_summary_12_1_2020.docx
+++ b/Test_Doc/Final_summary_12_1_2020.docx
@@ -515,7 +515,26 @@
           <w:sz w:val="20"/>
           <w:szCs w:val="20"/>
         </w:rPr>
-        <w:t xml:space="preserve">        dp = [1] * n</w:t>
+        <w:t xml:space="preserve">        </w:t>
+      </w:r>
+      <w:r>
+        <w:rPr>
+          <w:b/>
+          <w:bCs/>
+          <w:color w:val="FF00FF"/>
+          <w:sz w:val="20"/>
+          <w:szCs w:val="20"/>
+        </w:rPr>
+        <w:t>dp</w:t>
+      </w:r>
+      <w:r>
+        <w:rPr>
+          <w:b/>
+          <w:bCs/>
+          <w:sz w:val="20"/>
+          <w:szCs w:val="20"/>
+        </w:rPr>
+        <w:t xml:space="preserve"> = [1] * n</w:t>
       </w:r>
     </w:p>
     <w:p>
@@ -585,7 +604,26 @@
           <w:sz w:val="20"/>
           <w:szCs w:val="20"/>
         </w:rPr>
-        <w:t>for i in range(n):</w:t>
+        <w:t xml:space="preserve">for </w:t>
+      </w:r>
+      <w:r>
+        <w:rPr>
+          <w:b/>
+          <w:bCs/>
+          <w:color w:val="FF00FF"/>
+          <w:sz w:val="20"/>
+          <w:szCs w:val="20"/>
+        </w:rPr>
+        <w:t xml:space="preserve">i </w:t>
+      </w:r>
+      <w:r>
+        <w:rPr>
+          <w:b/>
+          <w:bCs/>
+          <w:sz w:val="20"/>
+          <w:szCs w:val="20"/>
+        </w:rPr>
+        <w:t>in range(n):</w:t>
       </w:r>
     </w:p>
     <w:p>
@@ -609,7 +647,7 @@
         <w:rPr>
           <w:b/>
           <w:bCs/>
-          <w:color w:val="00B0F0"/>
+          <w:color w:val="FF00FF"/>
           <w:sz w:val="20"/>
           <w:szCs w:val="20"/>
         </w:rPr>
@@ -622,12 +660,14 @@
         <w:rPr>
           <w:b/>
           <w:bCs/>
-          <w:sz w:val="20"/>
-          <w:szCs w:val="20"/>
-        </w:rPr>
-      </w:pPr>
-      <w:r>
-        <w:rPr>
+          <w:color w:val="FF00FF"/>
+          <w:sz w:val="20"/>
+          <w:szCs w:val="20"/>
+        </w:rPr>
+      </w:pPr>
+      <w:r>
+        <w:rPr>
+          <w:color w:val="FF00FF"/>
           <w:sz w:val="20"/>
           <w:szCs w:val="20"/>
         </w:rPr>
@@ -637,9 +677,10 @@
         <w:rPr>
           <w:b/>
           <w:bCs/>
-          <w:color w:val="00B050"/>
-          <w:sz w:val="20"/>
-          <w:szCs w:val="20"/>
+          <w:color w:val="FF00FF"/>
+          <w:sz w:val="20"/>
+          <w:szCs w:val="20"/>
+          <w:highlight w:val="yellow"/>
         </w:rPr>
         <w:t>if nums[i] &gt; nums[j]:</w:t>
       </w:r>
@@ -657,23 +698,65 @@
           <w:sz w:val="20"/>
           <w:szCs w:val="20"/>
         </w:rPr>
-        <w:t xml:space="preserve">                    len_new = dp[j]+1</w:t>
-      </w:r>
-    </w:p>
-    <w:p>
-      <w:pPr>
-        <w:pStyle w:val="ListParagraph"/>
-        <w:rPr>
-          <w:sz w:val="20"/>
-          <w:szCs w:val="20"/>
-        </w:rPr>
-      </w:pPr>
-      <w:r>
-        <w:rPr>
-          <w:sz w:val="20"/>
-          <w:szCs w:val="20"/>
-        </w:rPr>
-        <w:t xml:space="preserve">                    dp[i] = len_new if len_new &gt; dp[i] else dp[i]</w:t>
+        <w:t xml:space="preserve">                    </w:t>
+      </w:r>
+      <w:r>
+        <w:rPr>
+          <w:b/>
+          <w:bCs/>
+          <w:color w:val="FF00FF"/>
+          <w:sz w:val="20"/>
+          <w:szCs w:val="20"/>
+        </w:rPr>
+        <w:t>len_new</w:t>
+      </w:r>
+      <w:r>
+        <w:rPr>
+          <w:color w:val="FF00FF"/>
+          <w:sz w:val="20"/>
+          <w:szCs w:val="20"/>
+        </w:rPr>
+        <w:t xml:space="preserve"> </w:t>
+      </w:r>
+      <w:r>
+        <w:rPr>
+          <w:sz w:val="20"/>
+          <w:szCs w:val="20"/>
+        </w:rPr>
+        <w:t>= dp[j]+1</w:t>
+      </w:r>
+    </w:p>
+    <w:p>
+      <w:pPr>
+        <w:pStyle w:val="ListParagraph"/>
+        <w:rPr>
+          <w:sz w:val="20"/>
+          <w:szCs w:val="20"/>
+        </w:rPr>
+      </w:pPr>
+      <w:r>
+        <w:rPr>
+          <w:sz w:val="20"/>
+          <w:szCs w:val="20"/>
+        </w:rPr>
+        <w:t xml:space="preserve">                    </w:t>
+      </w:r>
+      <w:r>
+        <w:rPr>
+          <w:b/>
+          <w:bCs/>
+          <w:color w:val="FF9933"/>
+          <w:sz w:val="20"/>
+          <w:szCs w:val="20"/>
+        </w:rPr>
+        <w:t>dp[i]</w:t>
+      </w:r>
+      <w:r>
+        <w:rPr>
+          <w:sz w:val="20"/>
+          <w:szCs w:val="20"/>
+        </w:rPr>
+        <w:t xml:space="preserve"> = len_new if len_new &gt; dp[i] else dp[i]</w:t>
       </w:r>
     </w:p>
     <w:p>
@@ -863,12 +946,31 @@
           <w:szCs w:val="20"/>
           <w:shd w:val="clear" w:color="auto" w:fill="FFFFFF"/>
         </w:rPr>
-        <w:t xml:space="preserve">        dp = [[1, 1] for i in range(len(nums))]</w:t>
-      </w:r>
-    </w:p>
-    <w:p>
-      <w:pPr>
-        <w:pStyle w:val="ListParagraph"/>
+        <w:t xml:space="preserve">        </w:t>
+      </w:r>
+      <w:r>
+        <w:rPr>
+          <w:rFonts w:ascii="Arial" w:hAnsi="Arial" w:cs="Arial"/>
+          <w:b/>
+          <w:bCs/>
+          <w:color w:val="FF00FF"/>
+          <w:sz w:val="20"/>
+          <w:szCs w:val="20"/>
+          <w:shd w:val="clear" w:color="auto" w:fill="FFFFFF"/>
+        </w:rPr>
+        <w:t>dp</w:t>
+      </w:r>
+      <w:r>
+        <w:rPr>
+          <w:rFonts w:ascii="Arial" w:hAnsi="Arial" w:cs="Arial"/>
+          <w:color w:val="FF00FF"/>
+          <w:sz w:val="20"/>
+          <w:szCs w:val="20"/>
+          <w:shd w:val="clear" w:color="auto" w:fill="FFFFFF"/>
+        </w:rPr>
+        <w:t xml:space="preserve"> </w:t>
+      </w:r>
+      <w:r>
         <w:rPr>
           <w:rFonts w:ascii="Arial" w:hAnsi="Arial" w:cs="Arial"/>
           <w:color w:val="00B0F0"/>
@@ -876,7 +978,8 @@
           <w:szCs w:val="20"/>
           <w:shd w:val="clear" w:color="auto" w:fill="FFFFFF"/>
         </w:rPr>
-      </w:pPr>
+        <w:t>= [</w:t>
+      </w:r>
       <w:r>
         <w:rPr>
           <w:rFonts w:ascii="Arial" w:hAnsi="Arial" w:cs="Arial"/>
@@ -885,12 +988,31 @@
           <w:szCs w:val="20"/>
           <w:shd w:val="clear" w:color="auto" w:fill="FFFFFF"/>
         </w:rPr>
-        <w:t xml:space="preserve">        max_len = 0</w:t>
-      </w:r>
-    </w:p>
-    <w:p>
-      <w:pPr>
-        <w:pStyle w:val="ListParagraph"/>
+        <w:t xml:space="preserve"> </w:t>
+      </w:r>
+      <w:r>
+        <w:rPr>
+          <w:rFonts w:ascii="Arial" w:hAnsi="Arial" w:cs="Arial"/>
+          <w:b/>
+          <w:bCs/>
+          <w:color w:val="000000" w:themeColor="text1"/>
+          <w:sz w:val="20"/>
+          <w:szCs w:val="20"/>
+          <w:shd w:val="clear" w:color="auto" w:fill="FFFFFF"/>
+        </w:rPr>
+        <w:t>[1, 1]</w:t>
+      </w:r>
+      <w:r>
+        <w:rPr>
+          <w:rFonts w:ascii="Arial" w:hAnsi="Arial" w:cs="Arial"/>
+          <w:color w:val="000000" w:themeColor="text1"/>
+          <w:sz w:val="20"/>
+          <w:szCs w:val="20"/>
+          <w:shd w:val="clear" w:color="auto" w:fill="FFFFFF"/>
+        </w:rPr>
+        <w:t xml:space="preserve"> </w:t>
+      </w:r>
+      <w:r>
         <w:rPr>
           <w:rFonts w:ascii="Arial" w:hAnsi="Arial" w:cs="Arial"/>
           <w:color w:val="00B0F0"/>
@@ -898,8 +1020,12 @@
           <w:szCs w:val="20"/>
           <w:shd w:val="clear" w:color="auto" w:fill="FFFFFF"/>
         </w:rPr>
-      </w:pPr>
-      <w:r>
+        <w:t>for i in range(len(nums))]</w:t>
+      </w:r>
+    </w:p>
+    <w:p>
+      <w:pPr>
+        <w:pStyle w:val="ListParagraph"/>
         <w:rPr>
           <w:rFonts w:ascii="Arial" w:hAnsi="Arial" w:cs="Arial"/>
           <w:color w:val="00B0F0"/>
@@ -907,12 +1033,8 @@
           <w:szCs w:val="20"/>
           <w:shd w:val="clear" w:color="auto" w:fill="FFFFFF"/>
         </w:rPr>
-        <w:t xml:space="preserve">        max_cnt = 0</w:t>
-      </w:r>
-    </w:p>
-    <w:p>
-      <w:pPr>
-        <w:pStyle w:val="ListParagraph"/>
+      </w:pPr>
+      <w:r>
         <w:rPr>
           <w:rFonts w:ascii="Arial" w:hAnsi="Arial" w:cs="Arial"/>
           <w:color w:val="00B0F0"/>
@@ -920,8 +1042,12 @@
           <w:szCs w:val="20"/>
           <w:shd w:val="clear" w:color="auto" w:fill="FFFFFF"/>
         </w:rPr>
-      </w:pPr>
-      <w:r>
+        <w:t xml:space="preserve">        max_len = 0</w:t>
+      </w:r>
+    </w:p>
+    <w:p>
+      <w:pPr>
+        <w:pStyle w:val="ListParagraph"/>
         <w:rPr>
           <w:rFonts w:ascii="Arial" w:hAnsi="Arial" w:cs="Arial"/>
           <w:color w:val="00B0F0"/>
@@ -929,90 +1055,8 @@
           <w:szCs w:val="20"/>
           <w:shd w:val="clear" w:color="auto" w:fill="FFFFFF"/>
         </w:rPr>
-        <w:t xml:space="preserve">       </w:t>
-      </w:r>
-    </w:p>
-    <w:p>
-      <w:pPr>
-        <w:pStyle w:val="ListParagraph"/>
-        <w:rPr>
-          <w:rFonts w:ascii="Arial" w:hAnsi="Arial" w:cs="Arial"/>
-          <w:b/>
-          <w:bCs/>
-          <w:color w:val="000000" w:themeColor="text1"/>
-          <w:sz w:val="20"/>
-          <w:szCs w:val="20"/>
-          <w:shd w:val="clear" w:color="auto" w:fill="FFFFFF"/>
-        </w:rPr>
-      </w:pPr>
-      <w:r>
-        <w:rPr>
-          <w:rFonts w:ascii="Arial" w:hAnsi="Arial" w:cs="Arial"/>
-          <w:b/>
-          <w:bCs/>
-          <w:color w:val="000000" w:themeColor="text1"/>
-          <w:sz w:val="20"/>
-          <w:szCs w:val="20"/>
-          <w:shd w:val="clear" w:color="auto" w:fill="FFFFFF"/>
-        </w:rPr>
-        <w:t xml:space="preserve">        for i, num in enumerate(nums):</w:t>
-      </w:r>
-    </w:p>
-    <w:p>
-      <w:pPr>
-        <w:pStyle w:val="ListParagraph"/>
-        <w:rPr>
-          <w:rFonts w:ascii="Arial" w:hAnsi="Arial" w:cs="Arial"/>
-          <w:b/>
-          <w:bCs/>
-          <w:color w:val="000000" w:themeColor="text1"/>
-          <w:sz w:val="20"/>
-          <w:szCs w:val="20"/>
-          <w:shd w:val="clear" w:color="auto" w:fill="FFFFFF"/>
-        </w:rPr>
-      </w:pPr>
-      <w:r>
-        <w:rPr>
-          <w:rFonts w:ascii="Arial" w:hAnsi="Arial" w:cs="Arial"/>
-          <w:b/>
-          <w:bCs/>
-          <w:color w:val="000000" w:themeColor="text1"/>
-          <w:sz w:val="20"/>
-          <w:szCs w:val="20"/>
-          <w:shd w:val="clear" w:color="auto" w:fill="FFFFFF"/>
-        </w:rPr>
-        <w:t xml:space="preserve">            for j in range(i):</w:t>
-      </w:r>
-    </w:p>
-    <w:p>
-      <w:pPr>
-        <w:pStyle w:val="ListParagraph"/>
-        <w:rPr>
-          <w:rFonts w:ascii="Arial" w:hAnsi="Arial" w:cs="Arial"/>
-          <w:b/>
-          <w:bCs/>
-          <w:color w:val="000000" w:themeColor="text1"/>
-          <w:sz w:val="20"/>
-          <w:szCs w:val="20"/>
-          <w:shd w:val="clear" w:color="auto" w:fill="FFFFFF"/>
-        </w:rPr>
-      </w:pPr>
-      <w:r>
-        <w:rPr>
-          <w:rFonts w:ascii="Arial" w:hAnsi="Arial" w:cs="Arial"/>
-          <w:b/>
-          <w:bCs/>
-          <w:color w:val="000000" w:themeColor="text1"/>
-          <w:sz w:val="20"/>
-          <w:szCs w:val="20"/>
-          <w:shd w:val="clear" w:color="auto" w:fill="FFFFFF"/>
-        </w:rPr>
-        <w:t xml:space="preserve">                if num &gt; nums[j]:</w:t>
-      </w:r>
-    </w:p>
-    <w:p>
-      <w:pPr>
-        <w:pStyle w:val="ListParagraph"/>
+      </w:pPr>
+      <w:r>
         <w:rPr>
           <w:rFonts w:ascii="Arial" w:hAnsi="Arial" w:cs="Arial"/>
           <w:color w:val="00B0F0"/>
@@ -1020,8 +1064,12 @@
           <w:szCs w:val="20"/>
           <w:shd w:val="clear" w:color="auto" w:fill="FFFFFF"/>
         </w:rPr>
-      </w:pPr>
-      <w:r>
+        <w:t xml:space="preserve">        max_cnt = 0</w:t>
+      </w:r>
+    </w:p>
+    <w:p>
+      <w:pPr>
+        <w:pStyle w:val="ListParagraph"/>
         <w:rPr>
           <w:rFonts w:ascii="Arial" w:hAnsi="Arial" w:cs="Arial"/>
           <w:color w:val="00B0F0"/>
@@ -1029,12 +1077,8 @@
           <w:szCs w:val="20"/>
           <w:shd w:val="clear" w:color="auto" w:fill="FFFFFF"/>
         </w:rPr>
-        <w:t xml:space="preserve">                    len_new = dp[j][0] + 1</w:t>
-      </w:r>
-    </w:p>
-    <w:p>
-      <w:pPr>
-        <w:pStyle w:val="ListParagraph"/>
+      </w:pPr>
+      <w:r>
         <w:rPr>
           <w:rFonts w:ascii="Arial" w:hAnsi="Arial" w:cs="Arial"/>
           <w:color w:val="00B0F0"/>
@@ -1042,8 +1086,139 @@
           <w:szCs w:val="20"/>
           <w:shd w:val="clear" w:color="auto" w:fill="FFFFFF"/>
         </w:rPr>
-      </w:pPr>
-      <w:r>
+        <w:t xml:space="preserve">       </w:t>
+      </w:r>
+    </w:p>
+    <w:p>
+      <w:pPr>
+        <w:pStyle w:val="ListParagraph"/>
+        <w:rPr>
+          <w:rFonts w:ascii="Arial" w:hAnsi="Arial" w:cs="Arial"/>
+          <w:b/>
+          <w:bCs/>
+          <w:color w:val="000000" w:themeColor="text1"/>
+          <w:sz w:val="20"/>
+          <w:szCs w:val="20"/>
+          <w:shd w:val="clear" w:color="auto" w:fill="FFFFFF"/>
+        </w:rPr>
+      </w:pPr>
+      <w:r>
+        <w:rPr>
+          <w:rFonts w:ascii="Arial" w:hAnsi="Arial" w:cs="Arial"/>
+          <w:b/>
+          <w:bCs/>
+          <w:color w:val="000000" w:themeColor="text1"/>
+          <w:sz w:val="20"/>
+          <w:szCs w:val="20"/>
+          <w:shd w:val="clear" w:color="auto" w:fill="FFFFFF"/>
+        </w:rPr>
+        <w:t xml:space="preserve">        for </w:t>
+      </w:r>
+      <w:r>
+        <w:rPr>
+          <w:rFonts w:ascii="Arial" w:hAnsi="Arial" w:cs="Arial"/>
+          <w:b/>
+          <w:bCs/>
+          <w:color w:val="FF00FF"/>
+          <w:sz w:val="20"/>
+          <w:szCs w:val="20"/>
+          <w:shd w:val="clear" w:color="auto" w:fill="FFFFFF"/>
+        </w:rPr>
+        <w:t>i</w:t>
+      </w:r>
+      <w:r>
+        <w:rPr>
+          <w:rFonts w:ascii="Arial" w:hAnsi="Arial" w:cs="Arial"/>
+          <w:b/>
+          <w:bCs/>
+          <w:color w:val="000000" w:themeColor="text1"/>
+          <w:sz w:val="20"/>
+          <w:szCs w:val="20"/>
+          <w:shd w:val="clear" w:color="auto" w:fill="FFFFFF"/>
+        </w:rPr>
+        <w:t>, num in enumerate(nums):</w:t>
+      </w:r>
+    </w:p>
+    <w:p>
+      <w:pPr>
+        <w:pStyle w:val="ListParagraph"/>
+        <w:rPr>
+          <w:rFonts w:ascii="Arial" w:hAnsi="Arial" w:cs="Arial"/>
+          <w:b/>
+          <w:bCs/>
+          <w:color w:val="000000" w:themeColor="text1"/>
+          <w:sz w:val="20"/>
+          <w:szCs w:val="20"/>
+          <w:shd w:val="clear" w:color="auto" w:fill="FFFFFF"/>
+        </w:rPr>
+      </w:pPr>
+      <w:r>
+        <w:rPr>
+          <w:rFonts w:ascii="Arial" w:hAnsi="Arial" w:cs="Arial"/>
+          <w:b/>
+          <w:bCs/>
+          <w:color w:val="000000" w:themeColor="text1"/>
+          <w:sz w:val="20"/>
+          <w:szCs w:val="20"/>
+          <w:shd w:val="clear" w:color="auto" w:fill="FFFFFF"/>
+        </w:rPr>
+        <w:t xml:space="preserve">            </w:t>
+      </w:r>
+      <w:r>
+        <w:rPr>
+          <w:rFonts w:ascii="Arial" w:hAnsi="Arial" w:cs="Arial"/>
+          <w:b/>
+          <w:bCs/>
+          <w:color w:val="FF00FF"/>
+          <w:sz w:val="20"/>
+          <w:szCs w:val="20"/>
+          <w:shd w:val="clear" w:color="auto" w:fill="FFFFFF"/>
+        </w:rPr>
+        <w:t>for j in range(i):</w:t>
+      </w:r>
+    </w:p>
+    <w:p>
+      <w:pPr>
+        <w:pStyle w:val="ListParagraph"/>
+        <w:rPr>
+          <w:rFonts w:ascii="Arial" w:hAnsi="Arial" w:cs="Arial"/>
+          <w:b/>
+          <w:bCs/>
+          <w:color w:val="000000" w:themeColor="text1"/>
+          <w:sz w:val="20"/>
+          <w:szCs w:val="20"/>
+          <w:shd w:val="clear" w:color="auto" w:fill="FFFFFF"/>
+        </w:rPr>
+      </w:pPr>
+      <w:r>
+        <w:rPr>
+          <w:rFonts w:ascii="Arial" w:hAnsi="Arial" w:cs="Arial"/>
+          <w:b/>
+          <w:bCs/>
+          <w:color w:val="000000" w:themeColor="text1"/>
+          <w:sz w:val="20"/>
+          <w:szCs w:val="20"/>
+          <w:shd w:val="clear" w:color="auto" w:fill="FFFFFF"/>
+        </w:rPr>
+        <w:t xml:space="preserve">                </w:t>
+      </w:r>
+      <w:r>
+        <w:rPr>
+          <w:rFonts w:ascii="Arial" w:hAnsi="Arial" w:cs="Arial"/>
+          <w:b/>
+          <w:bCs/>
+          <w:color w:val="FF00FF"/>
+          <w:sz w:val="20"/>
+          <w:szCs w:val="20"/>
+          <w:highlight w:val="yellow"/>
+          <w:shd w:val="clear" w:color="auto" w:fill="FFFFFF"/>
+        </w:rPr>
+        <w:t>if num &gt; nums[j]:</w:t>
+      </w:r>
+    </w:p>
+    <w:p>
+      <w:pPr>
+        <w:pStyle w:val="ListParagraph"/>
         <w:rPr>
           <w:rFonts w:ascii="Arial" w:hAnsi="Arial" w:cs="Arial"/>
           <w:color w:val="00B0F0"/>
@@ -1051,12 +1226,18 @@
           <w:szCs w:val="20"/>
           <w:shd w:val="clear" w:color="auto" w:fill="FFFFFF"/>
         </w:rPr>
-        <w:t xml:space="preserve">                    if len_new &gt; dp[i][0]:</w:t>
-      </w:r>
-    </w:p>
-    <w:p>
-      <w:pPr>
-        <w:pStyle w:val="ListParagraph"/>
+      </w:pPr>
+      <w:r>
+        <w:rPr>
+          <w:rFonts w:ascii="Arial" w:hAnsi="Arial" w:cs="Arial"/>
+          <w:color w:val="FF00FF"/>
+          <w:sz w:val="20"/>
+          <w:szCs w:val="20"/>
+          <w:shd w:val="clear" w:color="auto" w:fill="FFFFFF"/>
+        </w:rPr>
+        <w:t xml:space="preserve">                    len_new </w:t>
+      </w:r>
+      <w:r>
         <w:rPr>
           <w:rFonts w:ascii="Arial" w:hAnsi="Arial" w:cs="Arial"/>
           <w:color w:val="00B0F0"/>
@@ -1064,8 +1245,12 @@
           <w:szCs w:val="20"/>
           <w:shd w:val="clear" w:color="auto" w:fill="FFFFFF"/>
         </w:rPr>
-      </w:pPr>
-      <w:r>
+        <w:t>= dp[j][0] + 1</w:t>
+      </w:r>
+    </w:p>
+    <w:p>
+      <w:pPr>
+        <w:pStyle w:val="ListParagraph"/>
         <w:rPr>
           <w:rFonts w:ascii="Arial" w:hAnsi="Arial" w:cs="Arial"/>
           <w:color w:val="00B0F0"/>
@@ -1073,12 +1258,8 @@
           <w:szCs w:val="20"/>
           <w:shd w:val="clear" w:color="auto" w:fill="FFFFFF"/>
         </w:rPr>
-        <w:t xml:space="preserve">                        dp[i][0], dp[i][1] = len_new, dp[j][1]</w:t>
-      </w:r>
-    </w:p>
-    <w:p>
-      <w:pPr>
-        <w:pStyle w:val="ListParagraph"/>
+      </w:pPr>
+      <w:r>
         <w:rPr>
           <w:rFonts w:ascii="Arial" w:hAnsi="Arial" w:cs="Arial"/>
           <w:color w:val="00B0F0"/>
@@ -1086,8 +1267,12 @@
           <w:szCs w:val="20"/>
           <w:shd w:val="clear" w:color="auto" w:fill="FFFFFF"/>
         </w:rPr>
-      </w:pPr>
-      <w:r>
+        <w:t xml:space="preserve">                    if len_new &gt; dp[i][0]:</w:t>
+      </w:r>
+    </w:p>
+    <w:p>
+      <w:pPr>
+        <w:pStyle w:val="ListParagraph"/>
         <w:rPr>
           <w:rFonts w:ascii="Arial" w:hAnsi="Arial" w:cs="Arial"/>
           <w:color w:val="00B0F0"/>
@@ -1095,12 +1280,8 @@
           <w:szCs w:val="20"/>
           <w:shd w:val="clear" w:color="auto" w:fill="FFFFFF"/>
         </w:rPr>
-        <w:t xml:space="preserve">                    elif len_new == dp[i][0]:</w:t>
-      </w:r>
-    </w:p>
-    <w:p>
-      <w:pPr>
-        <w:pStyle w:val="ListParagraph"/>
+      </w:pPr>
+      <w:r>
         <w:rPr>
           <w:rFonts w:ascii="Arial" w:hAnsi="Arial" w:cs="Arial"/>
           <w:color w:val="00B0F0"/>
@@ -1108,7 +1289,20 @@
           <w:szCs w:val="20"/>
           <w:shd w:val="clear" w:color="auto" w:fill="FFFFFF"/>
         </w:rPr>
-      </w:pPr>
+        <w:t xml:space="preserve">                        </w:t>
+      </w:r>
+      <w:r>
+        <w:rPr>
+          <w:rFonts w:ascii="Arial" w:hAnsi="Arial" w:cs="Arial"/>
+          <w:b/>
+          <w:bCs/>
+          <w:color w:val="FF9933"/>
+          <w:sz w:val="20"/>
+          <w:szCs w:val="20"/>
+          <w:shd w:val="clear" w:color="auto" w:fill="FFFFFF"/>
+        </w:rPr>
+        <w:t>dp[i][0</w:t>
+      </w:r>
       <w:r>
         <w:rPr>
           <w:rFonts w:ascii="Arial" w:hAnsi="Arial" w:cs="Arial"/>
@@ -1117,7 +1311,115 @@
           <w:szCs w:val="20"/>
           <w:shd w:val="clear" w:color="auto" w:fill="FFFFFF"/>
         </w:rPr>
-        <w:t xml:space="preserve">                        dp[i][1] += dp[j][1]</w:t>
+        <w:t xml:space="preserve">], </w:t>
+      </w:r>
+      <w:r>
+        <w:rPr>
+          <w:rFonts w:ascii="Arial" w:hAnsi="Arial" w:cs="Arial"/>
+          <w:b/>
+          <w:bCs/>
+          <w:color w:val="FF0000"/>
+          <w:sz w:val="20"/>
+          <w:szCs w:val="20"/>
+          <w:shd w:val="clear" w:color="auto" w:fill="FFFFFF"/>
+        </w:rPr>
+        <w:t>dp[i][1]</w:t>
+      </w:r>
+      <w:r>
+        <w:rPr>
+          <w:rFonts w:ascii="Arial" w:hAnsi="Arial" w:cs="Arial"/>
+          <w:color w:val="FF0000"/>
+          <w:sz w:val="20"/>
+          <w:szCs w:val="20"/>
+          <w:shd w:val="clear" w:color="auto" w:fill="FFFFFF"/>
+        </w:rPr>
+        <w:t xml:space="preserve"> </w:t>
+      </w:r>
+      <w:r>
+        <w:rPr>
+          <w:rFonts w:ascii="Arial" w:hAnsi="Arial" w:cs="Arial"/>
+          <w:color w:val="00B0F0"/>
+          <w:sz w:val="20"/>
+          <w:szCs w:val="20"/>
+          <w:shd w:val="clear" w:color="auto" w:fill="FFFFFF"/>
+        </w:rPr>
+        <w:t>= len_new, dp[j][1]</w:t>
+      </w:r>
+    </w:p>
+    <w:p>
+      <w:pPr>
+        <w:pStyle w:val="ListParagraph"/>
+        <w:rPr>
+          <w:rFonts w:ascii="Arial" w:hAnsi="Arial" w:cs="Arial"/>
+          <w:color w:val="00B0F0"/>
+          <w:sz w:val="20"/>
+          <w:szCs w:val="20"/>
+          <w:shd w:val="clear" w:color="auto" w:fill="FFFFFF"/>
+        </w:rPr>
+      </w:pPr>
+      <w:r>
+        <w:rPr>
+          <w:rFonts w:ascii="Arial" w:hAnsi="Arial" w:cs="Arial"/>
+          <w:color w:val="00B0F0"/>
+          <w:sz w:val="20"/>
+          <w:szCs w:val="20"/>
+          <w:shd w:val="clear" w:color="auto" w:fill="FFFFFF"/>
+        </w:rPr>
+        <w:t xml:space="preserve">                    elif len_new == dp[i][0]:</w:t>
+      </w:r>
+    </w:p>
+    <w:p>
+      <w:pPr>
+        <w:pStyle w:val="ListParagraph"/>
+        <w:rPr>
+          <w:rFonts w:ascii="Arial" w:hAnsi="Arial" w:cs="Arial"/>
+          <w:color w:val="00B0F0"/>
+          <w:sz w:val="20"/>
+          <w:szCs w:val="20"/>
+          <w:shd w:val="clear" w:color="auto" w:fill="FFFFFF"/>
+        </w:rPr>
+      </w:pPr>
+      <w:r>
+        <w:rPr>
+          <w:rFonts w:ascii="Arial" w:hAnsi="Arial" w:cs="Arial"/>
+          <w:color w:val="00B0F0"/>
+          <w:sz w:val="20"/>
+          <w:szCs w:val="20"/>
+          <w:shd w:val="clear" w:color="auto" w:fill="FFFFFF"/>
+        </w:rPr>
+        <w:t xml:space="preserve">                        </w:t>
+      </w:r>
+      <w:r>
+        <w:rPr>
+          <w:rFonts w:ascii="Arial" w:hAnsi="Arial" w:cs="Arial"/>
+          <w:b/>
+          <w:bCs/>
+          <w:color w:val="FF0000"/>
+          <w:sz w:val="20"/>
+          <w:szCs w:val="20"/>
+          <w:shd w:val="clear" w:color="auto" w:fill="FFFFFF"/>
+        </w:rPr>
+        <w:t>dp[i][1]</w:t>
+      </w:r>
+      <w:r>
+        <w:rPr>
+          <w:rFonts w:ascii="Arial" w:hAnsi="Arial" w:cs="Arial"/>
+          <w:color w:val="FF0000"/>
+          <w:sz w:val="20"/>
+          <w:szCs w:val="20"/>
+          <w:shd w:val="clear" w:color="auto" w:fill="FFFFFF"/>
+        </w:rPr>
+        <w:t xml:space="preserve"> </w:t>
+      </w:r>
+      <w:r>
+        <w:rPr>
+          <w:rFonts w:ascii="Arial" w:hAnsi="Arial" w:cs="Arial"/>
+          <w:color w:val="00B0F0"/>
+          <w:sz w:val="20"/>
+          <w:szCs w:val="20"/>
+          <w:shd w:val="clear" w:color="auto" w:fill="FFFFFF"/>
+        </w:rPr>
+        <w:t>+= dp[j][1]</w:t>
       </w:r>
     </w:p>
     <w:p>
@@ -2271,6 +2573,83 @@
     <w:p>
       <w:pPr>
         <w:pStyle w:val="ListParagraph"/>
+        <w:ind w:left="1224"/>
+        <w:rPr>
+          <w:rFonts w:ascii="Segoe UI" w:hAnsi="Segoe UI" w:cs="Segoe UI"/>
+          <w:color w:val="000000" w:themeColor="text1"/>
+          <w:shd w:val="clear" w:color="auto" w:fill="FFFFFF"/>
+        </w:rPr>
+      </w:pPr>
+    </w:p>
+    <w:p>
+      <w:pPr>
+        <w:pStyle w:val="ListParagraph"/>
+        <w:ind w:left="1224"/>
+        <w:rPr>
+          <w:rFonts w:ascii="Segoe UI" w:hAnsi="Segoe UI" w:cs="Segoe UI"/>
+          <w:color w:val="000000" w:themeColor="text1"/>
+          <w:shd w:val="clear" w:color="auto" w:fill="FFFFFF"/>
+        </w:rPr>
+      </w:pPr>
+    </w:p>
+    <w:p>
+      <w:pPr>
+        <w:pStyle w:val="ListParagraph"/>
+        <w:ind w:left="1224"/>
+        <w:rPr>
+          <w:rFonts w:ascii="Segoe UI" w:hAnsi="Segoe UI" w:cs="Segoe UI"/>
+          <w:color w:val="000000" w:themeColor="text1"/>
+          <w:shd w:val="clear" w:color="auto" w:fill="FFFFFF"/>
+        </w:rPr>
+      </w:pPr>
+    </w:p>
+    <w:p>
+      <w:pPr>
+        <w:pStyle w:val="ListParagraph"/>
+        <w:ind w:left="1224"/>
+        <w:rPr>
+          <w:rFonts w:ascii="Segoe UI" w:hAnsi="Segoe UI" w:cs="Segoe UI"/>
+          <w:color w:val="000000" w:themeColor="text1"/>
+          <w:shd w:val="clear" w:color="auto" w:fill="FFFFFF"/>
+        </w:rPr>
+      </w:pPr>
+    </w:p>
+    <w:p>
+      <w:pPr>
+        <w:pStyle w:val="ListParagraph"/>
+        <w:ind w:left="1224"/>
+        <w:rPr>
+          <w:rFonts w:ascii="Segoe UI" w:hAnsi="Segoe UI" w:cs="Segoe UI"/>
+          <w:color w:val="000000" w:themeColor="text1"/>
+          <w:shd w:val="clear" w:color="auto" w:fill="FFFFFF"/>
+        </w:rPr>
+      </w:pPr>
+    </w:p>
+    <w:p>
+      <w:pPr>
+        <w:pStyle w:val="ListParagraph"/>
+        <w:ind w:left="1224"/>
+        <w:rPr>
+          <w:rFonts w:ascii="Segoe UI" w:hAnsi="Segoe UI" w:cs="Segoe UI"/>
+          <w:color w:val="000000" w:themeColor="text1"/>
+          <w:shd w:val="clear" w:color="auto" w:fill="FFFFFF"/>
+        </w:rPr>
+      </w:pPr>
+    </w:p>
+    <w:p>
+      <w:pPr>
+        <w:pStyle w:val="ListParagraph"/>
+        <w:ind w:left="1224"/>
+        <w:rPr>
+          <w:rFonts w:ascii="Segoe UI" w:hAnsi="Segoe UI" w:cs="Segoe UI"/>
+          <w:color w:val="000000" w:themeColor="text1"/>
+          <w:shd w:val="clear" w:color="auto" w:fill="FFFFFF"/>
+        </w:rPr>
+      </w:pPr>
+    </w:p>
+    <w:p>
+      <w:pPr>
+        <w:pStyle w:val="ListParagraph"/>
         <w:numPr>
           <w:ilvl w:val="0"/>
           <w:numId w:val="11"/>
@@ -2291,6 +2670,7 @@
           <w:color w:val="7030A0"/>
           <w:shd w:val="clear" w:color="auto" w:fill="FFFFFF"/>
         </w:rPr>
+        <w:lastRenderedPageBreak/>
         <w:t>Greedy u</w:t>
       </w:r>
       <w:r>
@@ -2464,7 +2844,6 @@
           <w:color w:val="000000" w:themeColor="text1"/>
           <w:shd w:val="clear" w:color="auto" w:fill="FFFFFF"/>
         </w:rPr>
-        <w:lastRenderedPageBreak/>
         <w:t xml:space="preserve">            if cur_sum - target in pre_sum:</w:t>
       </w:r>
     </w:p>
@@ -2874,17 +3253,18 @@
           <w:color w:val="546E7A"/>
           <w:shd w:val="clear" w:color="auto" w:fill="F7F9FA"/>
         </w:rPr>
-        <w:t>sum(nums[i:j]) % k == 0</w:t>
-      </w:r>
-      <w:r>
-        <w:rPr>
-          <w:rFonts w:ascii="Segoe UI" w:hAnsi="Segoe UI" w:cs="Segoe UI"/>
-          <w:color w:val="424242"/>
-          <w:sz w:val="21"/>
-          <w:szCs w:val="21"/>
-          <w:shd w:val="clear" w:color="auto" w:fill="FFFFFF"/>
-        </w:rPr>
-        <w:t> for some </w:t>
+        <w:t>sum(</w:t>
+      </w:r>
+      <w:r>
+        <w:rPr>
+          <w:rStyle w:val="HTMLCode"/>
+          <w:rFonts w:eastAsiaTheme="minorEastAsia"/>
+          <w:b/>
+          <w:bCs/>
+          <w:color w:val="546E7A"/>
+          <w:shd w:val="clear" w:color="auto" w:fill="F7F9FA"/>
+        </w:rPr>
+        <w:t>nums[i:j]</w:t>
       </w:r>
       <w:r>
         <w:rPr>
@@ -2893,7 +3273,7 @@
           <w:color w:val="546E7A"/>
           <w:shd w:val="clear" w:color="auto" w:fill="F7F9FA"/>
         </w:rPr>
-        <w:t>i &lt; j</w:t>
+        <w:t>) % k == 0</w:t>
       </w:r>
       <w:r>
         <w:rPr>
@@ -2903,7 +3283,7 @@
           <w:szCs w:val="21"/>
           <w:shd w:val="clear" w:color="auto" w:fill="FFFFFF"/>
         </w:rPr>
-        <w:t>, then </w:t>
+        <w:t> for some </w:t>
       </w:r>
       <w:r>
         <w:rPr>
@@ -2912,7 +3292,64 @@
           <w:color w:val="546E7A"/>
           <w:shd w:val="clear" w:color="auto" w:fill="F7F9FA"/>
         </w:rPr>
-        <w:t>sum(nums[:j]) % k == sum(nums[:i]) % k</w:t>
+        <w:t>i &lt; j</w:t>
+      </w:r>
+      <w:r>
+        <w:rPr>
+          <w:rFonts w:ascii="Segoe UI" w:hAnsi="Segoe UI" w:cs="Segoe UI"/>
+          <w:color w:val="424242"/>
+          <w:sz w:val="21"/>
+          <w:szCs w:val="21"/>
+          <w:shd w:val="clear" w:color="auto" w:fill="FFFFFF"/>
+        </w:rPr>
+        <w:t>, then </w:t>
+      </w:r>
+      <w:r>
+        <w:rPr>
+          <w:rStyle w:val="HTMLCode"/>
+          <w:rFonts w:eastAsiaTheme="minorEastAsia"/>
+          <w:color w:val="546E7A"/>
+          <w:shd w:val="clear" w:color="auto" w:fill="F7F9FA"/>
+        </w:rPr>
+        <w:t>sum(nums[:j]) % k == sum(</w:t>
+      </w:r>
+      <w:proofErr w:type="spellStart"/>
+      <w:r>
+        <w:rPr>
+          <w:rStyle w:val="HTMLCode"/>
+          <w:rFonts w:eastAsiaTheme="minorEastAsia"/>
+          <w:color w:val="546E7A"/>
+          <w:shd w:val="clear" w:color="auto" w:fill="F7F9FA"/>
+        </w:rPr>
+        <w:t>nums</w:t>
+      </w:r>
+      <w:proofErr w:type="spellEnd"/>
+      <w:r>
+        <w:rPr>
+          <w:rStyle w:val="HTMLCode"/>
+          <w:rFonts w:eastAsiaTheme="minorEastAsia"/>
+          <w:color w:val="546E7A"/>
+          <w:shd w:val="clear" w:color="auto" w:fill="F7F9FA"/>
+        </w:rPr>
+        <w:t>[:i</w:t>
+      </w:r>
+      <w:r>
+        <w:rPr>
+          <w:rStyle w:val="HTMLCode"/>
+          <w:rFonts w:eastAsiaTheme="minorEastAsia"/>
+          <w:color w:val="546E7A"/>
+          <w:shd w:val="clear" w:color="auto" w:fill="F7F9FA"/>
+        </w:rPr>
+        <w:t>-1</w:t>
+      </w:r>
+      <w:r>
+        <w:rPr>
+          <w:rStyle w:val="HTMLCode"/>
+          <w:rFonts w:eastAsiaTheme="minorEastAsia"/>
+          <w:color w:val="546E7A"/>
+          <w:shd w:val="clear" w:color="auto" w:fill="F7F9FA"/>
+        </w:rPr>
+        <w:t>]) % k</w:t>
       </w:r>
       <w:r>
         <w:rPr>
@@ -3078,6 +3515,7 @@
         </w:rPr>
       </w:pPr>
       <w:r>
+        <w:lastRenderedPageBreak/>
         <w:br/>
       </w:r>
       <w:r>
@@ -3409,9 +3847,20 @@
     <w:p>
       <w:pPr>
         <w:pStyle w:val="ListParagraph"/>
-      </w:pPr>
-      <w:r>
-        <w:t xml:space="preserve">                sum_cur = sum_cur % k</w:t>
+        <w:rPr>
+          <w:b/>
+          <w:bCs/>
+        </w:rPr>
+      </w:pPr>
+      <w:r>
+        <w:t xml:space="preserve">                </w:t>
+      </w:r>
+      <w:r>
+        <w:rPr>
+          <w:b/>
+          <w:bCs/>
+        </w:rPr>
+        <w:t>sum_cur = sum_cur % k</w:t>
       </w:r>
     </w:p>
     <w:p>
@@ -3521,7 +3970,6 @@
         <w:pStyle w:val="ListParagraph"/>
       </w:pPr>
       <w:r>
-        <w:lastRenderedPageBreak/>
         <w:t xml:space="preserve">            if k != 0:</w:t>
       </w:r>
     </w:p>
@@ -3537,6 +3985,7 @@
       <w:pPr>
         <w:pStyle w:val="ListParagraph"/>
       </w:pPr>
+      <w:bookmarkStart w:id="0" w:name="_GoBack"/>
       <w:r>
         <w:t xml:space="preserve">            else:</w:t>
       </w:r>
@@ -3549,6 +3998,7 @@
         <w:t xml:space="preserve">                summ += n</w:t>
       </w:r>
     </w:p>
+    <w:bookmarkEnd w:id="0"/>
     <w:p>
       <w:pPr>
         <w:pStyle w:val="ListParagraph"/>
@@ -4029,6 +4479,7 @@
         <w:rPr>
           <w:color w:val="002060"/>
         </w:rPr>
+        <w:lastRenderedPageBreak/>
         <w:t xml:space="preserve">                return True</w:t>
       </w:r>
     </w:p>
@@ -4473,7 +4924,6 @@
           <w:color w:val="00B050"/>
         </w:rPr>
       </w:pPr>
-      <w:bookmarkStart w:id="0" w:name="_GoBack"/>
       <w:r>
         <w:rPr>
           <w:b/>
@@ -4483,7 +4933,6 @@
         <w:t>DefaultDict</w:t>
       </w:r>
     </w:p>
-    <w:bookmarkEnd w:id="0"/>
     <w:p>
       <w:pPr>
         <w:pStyle w:val="ListParagraph"/>
@@ -4719,6 +5168,7 @@
         <w:rPr>
           <w:color w:val="0D0D0D" w:themeColor="text1" w:themeTint="F2"/>
         </w:rPr>
+        <w:lastRenderedPageBreak/>
         <w:t xml:space="preserve">            dic[key] = num</w:t>
       </w:r>
     </w:p>
@@ -4856,7 +5306,7 @@
         <v:path o:extrusionok="f" gradientshapeok="t" o:connecttype="rect"/>
         <o:lock v:ext="edit" aspectratio="t"/>
       </v:shapetype>
-      <v:shape id="_x0000_i1103" type="#_x0000_t75" style="width:11.25pt;height:11.25pt" o:bullet="t">
+      <v:shape id="_x0000_i1054" type="#_x0000_t75" style="width:11.25pt;height:11.25pt" o:bullet="t">
         <v:imagedata r:id="rId1" o:title="mso4083"/>
       </v:shape>
     </w:pict>

--- a/Test_Doc/Final_summary_12_1_2020.docx
+++ b/Test_Doc/Final_summary_12_1_2020.docx
@@ -13,6 +13,12 @@
       </w:r>
     </w:p>
     <w:p>
+      <w:r>
+        <w:t>1/9/21</w:t>
+      </w:r>
+    </w:p>
+    <w:p/>
+    <w:p>
       <w:pPr>
         <w:pStyle w:val="ListParagraph"/>
       </w:pPr>
@@ -113,14 +119,18 @@
         <w:rPr>
           <w:rStyle w:val="Strong"/>
           <w:rFonts w:ascii="Consolas" w:hAnsi="Consolas"/>
-          <w:color w:val="263238"/>
+          <w:color w:val="0000FF"/>
+          <w:sz w:val="24"/>
+          <w:szCs w:val="24"/>
         </w:rPr>
       </w:pPr>
       <w:r>
         <w:rPr>
           <w:rStyle w:val="Strong"/>
           <w:rFonts w:ascii="Consolas" w:hAnsi="Consolas"/>
-          <w:color w:val="263238"/>
+          <w:color w:val="0000FF"/>
+          <w:sz w:val="24"/>
+          <w:szCs w:val="24"/>
         </w:rPr>
         <w:t>1054: Distant Barcode</w:t>
       </w:r>
@@ -240,6 +250,316 @@
       </w:r>
       <w:r>
         <w:t>.</w:t>
+      </w:r>
+    </w:p>
+    <w:p>
+      <w:pPr>
+        <w:pStyle w:val="ListParagraph"/>
+        <w:numPr>
+          <w:ilvl w:val="0"/>
+          <w:numId w:val="5"/>
+        </w:numPr>
+      </w:pPr>
+      <w:r>
+        <w:t xml:space="preserve">    def rearrangeBarcodes(self, barcodes: List[int]) -&gt; List[int]:</w:t>
+      </w:r>
+    </w:p>
+    <w:p>
+      <w:pPr>
+        <w:pStyle w:val="ListParagraph"/>
+        <w:numPr>
+          <w:ilvl w:val="0"/>
+          <w:numId w:val="5"/>
+        </w:numPr>
+      </w:pPr>
+      <w:r>
+        <w:t xml:space="preserve">        # 9:53 --&gt; 10:00 --&gt; 10:12 12/11/20</w:t>
+      </w:r>
+    </w:p>
+    <w:p>
+      <w:pPr>
+        <w:pStyle w:val="ListParagraph"/>
+        <w:numPr>
+          <w:ilvl w:val="0"/>
+          <w:numId w:val="5"/>
+        </w:numPr>
+      </w:pPr>
+      <w:r>
+        <w:t xml:space="preserve">        </w:t>
+      </w:r>
+    </w:p>
+    <w:p>
+      <w:pPr>
+        <w:pStyle w:val="ListParagraph"/>
+        <w:numPr>
+          <w:ilvl w:val="0"/>
+          <w:numId w:val="5"/>
+        </w:numPr>
+      </w:pPr>
+      <w:r>
+        <w:t xml:space="preserve">        cnter = collections.Counter(barcodes)</w:t>
+      </w:r>
+    </w:p>
+    <w:p>
+      <w:pPr>
+        <w:pStyle w:val="ListParagraph"/>
+        <w:numPr>
+          <w:ilvl w:val="0"/>
+          <w:numId w:val="5"/>
+        </w:numPr>
+      </w:pPr>
+      <w:r>
+        <w:t xml:space="preserve">        pq = []</w:t>
+      </w:r>
+    </w:p>
+    <w:p>
+      <w:pPr>
+        <w:pStyle w:val="ListParagraph"/>
+        <w:numPr>
+          <w:ilvl w:val="0"/>
+          <w:numId w:val="5"/>
+        </w:numPr>
+      </w:pPr>
+      <w:r>
+        <w:t xml:space="preserve">        </w:t>
+      </w:r>
+    </w:p>
+    <w:p>
+      <w:pPr>
+        <w:pStyle w:val="ListParagraph"/>
+        <w:numPr>
+          <w:ilvl w:val="0"/>
+          <w:numId w:val="5"/>
+        </w:numPr>
+      </w:pPr>
+      <w:r>
+        <w:t xml:space="preserve">        for v, cnt in cnter.items():</w:t>
+      </w:r>
+    </w:p>
+    <w:p>
+      <w:pPr>
+        <w:pStyle w:val="ListParagraph"/>
+        <w:numPr>
+          <w:ilvl w:val="0"/>
+          <w:numId w:val="5"/>
+        </w:numPr>
+      </w:pPr>
+      <w:r>
+        <w:t xml:space="preserve">            heapq.heappush(pq, [-cnt, v])</w:t>
+      </w:r>
+    </w:p>
+    <w:p>
+      <w:pPr>
+        <w:pStyle w:val="ListParagraph"/>
+        <w:numPr>
+          <w:ilvl w:val="0"/>
+          <w:numId w:val="5"/>
+        </w:numPr>
+      </w:pPr>
+      <w:r>
+        <w:t xml:space="preserve">        </w:t>
+      </w:r>
+    </w:p>
+    <w:p>
+      <w:pPr>
+        <w:pStyle w:val="ListParagraph"/>
+        <w:numPr>
+          <w:ilvl w:val="0"/>
+          <w:numId w:val="5"/>
+        </w:numPr>
+      </w:pPr>
+      <w:r>
+        <w:t xml:space="preserve">        res = []</w:t>
+      </w:r>
+    </w:p>
+    <w:p>
+      <w:pPr>
+        <w:pStyle w:val="ListParagraph"/>
+        <w:numPr>
+          <w:ilvl w:val="0"/>
+          <w:numId w:val="5"/>
+        </w:numPr>
+      </w:pPr>
+      <w:r>
+        <w:t xml:space="preserve">        while pq:</w:t>
+      </w:r>
+    </w:p>
+    <w:p>
+      <w:pPr>
+        <w:pStyle w:val="ListParagraph"/>
+        <w:numPr>
+          <w:ilvl w:val="0"/>
+          <w:numId w:val="5"/>
+        </w:numPr>
+      </w:pPr>
+      <w:r>
+        <w:t xml:space="preserve">            top = heapq.heappop(pq)</w:t>
+      </w:r>
+    </w:p>
+    <w:p>
+      <w:pPr>
+        <w:pStyle w:val="ListParagraph"/>
+        <w:numPr>
+          <w:ilvl w:val="0"/>
+          <w:numId w:val="5"/>
+        </w:numPr>
+      </w:pPr>
+      <w:r>
+        <w:t xml:space="preserve">            res.append(top[1])</w:t>
+      </w:r>
+    </w:p>
+    <w:p>
+      <w:pPr>
+        <w:pStyle w:val="ListParagraph"/>
+        <w:numPr>
+          <w:ilvl w:val="0"/>
+          <w:numId w:val="5"/>
+        </w:numPr>
+      </w:pPr>
+      <w:r>
+        <w:t xml:space="preserve">            if pq:</w:t>
+      </w:r>
+    </w:p>
+    <w:p>
+      <w:pPr>
+        <w:pStyle w:val="ListParagraph"/>
+        <w:numPr>
+          <w:ilvl w:val="0"/>
+          <w:numId w:val="5"/>
+        </w:numPr>
+      </w:pPr>
+      <w:r>
+        <w:t xml:space="preserve">                top_next = heapq.heappop(pq)</w:t>
+      </w:r>
+    </w:p>
+    <w:p>
+      <w:pPr>
+        <w:pStyle w:val="ListParagraph"/>
+        <w:numPr>
+          <w:ilvl w:val="0"/>
+          <w:numId w:val="5"/>
+        </w:numPr>
+      </w:pPr>
+      <w:r>
+        <w:t xml:space="preserve">                res.append(top_next[1])</w:t>
+      </w:r>
+    </w:p>
+    <w:p>
+      <w:pPr>
+        <w:pStyle w:val="ListParagraph"/>
+        <w:numPr>
+          <w:ilvl w:val="0"/>
+          <w:numId w:val="5"/>
+        </w:numPr>
+      </w:pPr>
+      <w:r>
+        <w:t xml:space="preserve">                top_next[0] += 1</w:t>
+      </w:r>
+    </w:p>
+    <w:p>
+      <w:pPr>
+        <w:pStyle w:val="ListParagraph"/>
+        <w:numPr>
+          <w:ilvl w:val="0"/>
+          <w:numId w:val="5"/>
+        </w:numPr>
+      </w:pPr>
+      <w:r>
+        <w:lastRenderedPageBreak/>
+        <w:t xml:space="preserve">                if top_next[0] &lt; 0:</w:t>
+      </w:r>
+    </w:p>
+    <w:p>
+      <w:pPr>
+        <w:pStyle w:val="ListParagraph"/>
+        <w:numPr>
+          <w:ilvl w:val="0"/>
+          <w:numId w:val="5"/>
+        </w:numPr>
+      </w:pPr>
+      <w:r>
+        <w:t xml:space="preserve">                    heapq.heappush(pq, top_next)</w:t>
+      </w:r>
+    </w:p>
+    <w:p>
+      <w:pPr>
+        <w:pStyle w:val="ListParagraph"/>
+        <w:numPr>
+          <w:ilvl w:val="0"/>
+          <w:numId w:val="5"/>
+        </w:numPr>
+      </w:pPr>
+      <w:r>
+        <w:t xml:space="preserve">            </w:t>
+      </w:r>
+    </w:p>
+    <w:p>
+      <w:pPr>
+        <w:pStyle w:val="ListParagraph"/>
+        <w:numPr>
+          <w:ilvl w:val="0"/>
+          <w:numId w:val="5"/>
+        </w:numPr>
+      </w:pPr>
+      <w:r>
+        <w:t xml:space="preserve">            top[0] += 1</w:t>
+      </w:r>
+    </w:p>
+    <w:p>
+      <w:pPr>
+        <w:pStyle w:val="ListParagraph"/>
+        <w:numPr>
+          <w:ilvl w:val="0"/>
+          <w:numId w:val="5"/>
+        </w:numPr>
+      </w:pPr>
+      <w:r>
+        <w:t xml:space="preserve">            if top[0] &lt; 0:</w:t>
+      </w:r>
+    </w:p>
+    <w:p>
+      <w:pPr>
+        <w:pStyle w:val="ListParagraph"/>
+        <w:numPr>
+          <w:ilvl w:val="0"/>
+          <w:numId w:val="5"/>
+        </w:numPr>
+      </w:pPr>
+      <w:r>
+        <w:t xml:space="preserve">                heapq.heappush(pq, top)</w:t>
+      </w:r>
+    </w:p>
+    <w:p>
+      <w:pPr>
+        <w:pStyle w:val="ListParagraph"/>
+        <w:numPr>
+          <w:ilvl w:val="0"/>
+          <w:numId w:val="5"/>
+        </w:numPr>
+      </w:pPr>
+    </w:p>
+    <w:p>
+      <w:pPr>
+        <w:pStyle w:val="ListParagraph"/>
+        <w:numPr>
+          <w:ilvl w:val="0"/>
+          <w:numId w:val="5"/>
+        </w:numPr>
+      </w:pPr>
+      <w:r>
+        <w:t xml:space="preserve">        </w:t>
+      </w:r>
+    </w:p>
+    <w:p>
+      <w:pPr>
+        <w:pStyle w:val="ListParagraph"/>
+        <w:numPr>
+          <w:ilvl w:val="0"/>
+          <w:numId w:val="5"/>
+        </w:numPr>
+      </w:pPr>
+      <w:r>
+        <w:t xml:space="preserve">        return res</w:t>
       </w:r>
     </w:p>
     <w:p/>
@@ -850,6 +1170,7 @@
           <w:color w:val="C00000"/>
           <w:shd w:val="clear" w:color="auto" w:fill="FFFFFF"/>
         </w:rPr>
+        <w:lastRenderedPageBreak/>
         <w:t>673. Number of Longest Increasing Subsequence</w:t>
       </w:r>
     </w:p>
@@ -1786,7 +2107,6 @@
           <w:color w:val="ED7D31" w:themeColor="accent2"/>
           <w:shd w:val="clear" w:color="auto" w:fill="FFFFFF"/>
         </w:rPr>
-        <w:lastRenderedPageBreak/>
         <w:t xml:space="preserve">        res = [0] * n</w:t>
       </w:r>
     </w:p>
@@ -2118,6 +2438,7 @@
           <w:color w:val="000000" w:themeColor="text1"/>
           <w:shd w:val="clear" w:color="auto" w:fill="FFFFFF"/>
         </w:rPr>
+        <w:lastRenderedPageBreak/>
         <w:t xml:space="preserve">            </w:t>
       </w:r>
       <w:r>
@@ -2670,337 +2991,337 @@
           <w:color w:val="7030A0"/>
           <w:shd w:val="clear" w:color="auto" w:fill="FFFFFF"/>
         </w:rPr>
+        <w:t>Greedy u</w:t>
+      </w:r>
+      <w:r>
+        <w:rPr>
+          <w:rFonts w:ascii="Segoe UI" w:hAnsi="Segoe UI" w:cs="Segoe UI"/>
+          <w:b/>
+          <w:bCs/>
+          <w:color w:val="7030A0"/>
+          <w:shd w:val="clear" w:color="auto" w:fill="FFFFFF"/>
+        </w:rPr>
+        <w:t>sing set</w:t>
+      </w:r>
+    </w:p>
+    <w:p>
+      <w:pPr>
+        <w:pStyle w:val="ListParagraph"/>
+        <w:ind w:left="1944"/>
+        <w:rPr>
+          <w:rFonts w:ascii="Segoe UI" w:hAnsi="Segoe UI" w:cs="Segoe UI"/>
+          <w:b/>
+          <w:bCs/>
+          <w:color w:val="000000" w:themeColor="text1"/>
+          <w:shd w:val="clear" w:color="auto" w:fill="FFFFFF"/>
+        </w:rPr>
+      </w:pPr>
+      <w:r>
+        <w:rPr>
+          <w:rFonts w:ascii="Segoe UI" w:hAnsi="Segoe UI" w:cs="Segoe UI"/>
+          <w:color w:val="000000" w:themeColor="text1"/>
+          <w:shd w:val="clear" w:color="auto" w:fill="FFFFFF"/>
+        </w:rPr>
+        <w:t xml:space="preserve">        </w:t>
+      </w:r>
+      <w:r>
+        <w:rPr>
+          <w:rFonts w:ascii="Segoe UI" w:hAnsi="Segoe UI" w:cs="Segoe UI"/>
+          <w:b/>
+          <w:bCs/>
+          <w:color w:val="000000" w:themeColor="text1"/>
+          <w:shd w:val="clear" w:color="auto" w:fill="FFFFFF"/>
+        </w:rPr>
+        <w:t>pre_sum = set([0])</w:t>
+      </w:r>
+    </w:p>
+    <w:p>
+      <w:pPr>
+        <w:pStyle w:val="ListParagraph"/>
+        <w:ind w:left="1944"/>
+        <w:rPr>
+          <w:rFonts w:ascii="Segoe UI" w:hAnsi="Segoe UI" w:cs="Segoe UI"/>
+          <w:b/>
+          <w:bCs/>
+          <w:color w:val="000000" w:themeColor="text1"/>
+          <w:shd w:val="clear" w:color="auto" w:fill="FFFFFF"/>
+        </w:rPr>
+      </w:pPr>
+      <w:r>
+        <w:rPr>
+          <w:rFonts w:ascii="Segoe UI" w:hAnsi="Segoe UI" w:cs="Segoe UI"/>
+          <w:b/>
+          <w:bCs/>
+          <w:color w:val="000000" w:themeColor="text1"/>
+          <w:shd w:val="clear" w:color="auto" w:fill="FFFFFF"/>
+        </w:rPr>
+        <w:t xml:space="preserve">        cnt = 0</w:t>
+      </w:r>
+    </w:p>
+    <w:p>
+      <w:pPr>
+        <w:pStyle w:val="ListParagraph"/>
+        <w:ind w:left="1944"/>
+        <w:rPr>
+          <w:rFonts w:ascii="Segoe UI" w:hAnsi="Segoe UI" w:cs="Segoe UI"/>
+          <w:b/>
+          <w:bCs/>
+          <w:color w:val="000000" w:themeColor="text1"/>
+          <w:shd w:val="clear" w:color="auto" w:fill="FFFFFF"/>
+        </w:rPr>
+      </w:pPr>
+      <w:r>
+        <w:rPr>
+          <w:rFonts w:ascii="Segoe UI" w:hAnsi="Segoe UI" w:cs="Segoe UI"/>
+          <w:b/>
+          <w:bCs/>
+          <w:color w:val="000000" w:themeColor="text1"/>
+          <w:shd w:val="clear" w:color="auto" w:fill="FFFFFF"/>
+        </w:rPr>
+        <w:t xml:space="preserve">        cur_sum = 0</w:t>
+      </w:r>
+    </w:p>
+    <w:p>
+      <w:pPr>
+        <w:pStyle w:val="ListParagraph"/>
+        <w:ind w:left="1944"/>
+        <w:rPr>
+          <w:rFonts w:ascii="Segoe UI" w:hAnsi="Segoe UI" w:cs="Segoe UI"/>
+          <w:color w:val="000000" w:themeColor="text1"/>
+          <w:shd w:val="clear" w:color="auto" w:fill="FFFFFF"/>
+        </w:rPr>
+      </w:pPr>
+      <w:r>
+        <w:rPr>
+          <w:rFonts w:ascii="Segoe UI" w:hAnsi="Segoe UI" w:cs="Segoe UI"/>
+          <w:color w:val="000000" w:themeColor="text1"/>
+          <w:shd w:val="clear" w:color="auto" w:fill="FFFFFF"/>
+        </w:rPr>
+        <w:t xml:space="preserve">        </w:t>
+      </w:r>
+    </w:p>
+    <w:p>
+      <w:pPr>
+        <w:pStyle w:val="ListParagraph"/>
+        <w:ind w:left="1944"/>
+        <w:rPr>
+          <w:rFonts w:ascii="Segoe UI" w:hAnsi="Segoe UI" w:cs="Segoe UI"/>
+          <w:color w:val="000000" w:themeColor="text1"/>
+          <w:shd w:val="clear" w:color="auto" w:fill="FFFFFF"/>
+        </w:rPr>
+      </w:pPr>
+      <w:r>
+        <w:rPr>
+          <w:rFonts w:ascii="Segoe UI" w:hAnsi="Segoe UI" w:cs="Segoe UI"/>
+          <w:b/>
+          <w:bCs/>
+          <w:color w:val="00B050"/>
+          <w:shd w:val="clear" w:color="auto" w:fill="FFFFFF"/>
+        </w:rPr>
+        <w:t xml:space="preserve">        for num in nums</w:t>
+      </w:r>
+      <w:r>
+        <w:rPr>
+          <w:rFonts w:ascii="Segoe UI" w:hAnsi="Segoe UI" w:cs="Segoe UI"/>
+          <w:color w:val="000000" w:themeColor="text1"/>
+          <w:shd w:val="clear" w:color="auto" w:fill="FFFFFF"/>
+        </w:rPr>
+        <w:t>:</w:t>
+      </w:r>
+    </w:p>
+    <w:p>
+      <w:pPr>
+        <w:pStyle w:val="ListParagraph"/>
+        <w:ind w:left="1944"/>
+        <w:rPr>
+          <w:rFonts w:ascii="Segoe UI" w:hAnsi="Segoe UI" w:cs="Segoe UI"/>
+          <w:color w:val="000000" w:themeColor="text1"/>
+          <w:shd w:val="clear" w:color="auto" w:fill="FFFFFF"/>
+        </w:rPr>
+      </w:pPr>
+      <w:r>
+        <w:rPr>
+          <w:rFonts w:ascii="Segoe UI" w:hAnsi="Segoe UI" w:cs="Segoe UI"/>
+          <w:color w:val="000000" w:themeColor="text1"/>
+          <w:shd w:val="clear" w:color="auto" w:fill="FFFFFF"/>
+        </w:rPr>
+        <w:t xml:space="preserve">            cur_sum += num</w:t>
+      </w:r>
+    </w:p>
+    <w:p>
+      <w:pPr>
+        <w:pStyle w:val="ListParagraph"/>
+        <w:ind w:left="1944"/>
+        <w:rPr>
+          <w:rFonts w:ascii="Segoe UI" w:hAnsi="Segoe UI" w:cs="Segoe UI"/>
+          <w:color w:val="000000" w:themeColor="text1"/>
+          <w:shd w:val="clear" w:color="auto" w:fill="FFFFFF"/>
+        </w:rPr>
+      </w:pPr>
+      <w:r>
+        <w:rPr>
+          <w:rFonts w:ascii="Segoe UI" w:hAnsi="Segoe UI" w:cs="Segoe UI"/>
+          <w:color w:val="000000" w:themeColor="text1"/>
+          <w:shd w:val="clear" w:color="auto" w:fill="FFFFFF"/>
+        </w:rPr>
+        <w:t xml:space="preserve">            if cur_sum - target in pre_sum:</w:t>
+      </w:r>
+    </w:p>
+    <w:p>
+      <w:pPr>
+        <w:pStyle w:val="ListParagraph"/>
+        <w:ind w:left="1944"/>
+        <w:rPr>
+          <w:rFonts w:ascii="Segoe UI" w:hAnsi="Segoe UI" w:cs="Segoe UI"/>
+          <w:b/>
+          <w:bCs/>
+          <w:color w:val="000000" w:themeColor="text1"/>
+          <w:shd w:val="clear" w:color="auto" w:fill="FFFFFF"/>
+        </w:rPr>
+      </w:pPr>
+      <w:r>
+        <w:rPr>
+          <w:rFonts w:ascii="Segoe UI" w:hAnsi="Segoe UI" w:cs="Segoe UI"/>
+          <w:color w:val="000000" w:themeColor="text1"/>
+          <w:shd w:val="clear" w:color="auto" w:fill="FFFFFF"/>
+        </w:rPr>
+        <w:t xml:space="preserve">          </w:t>
+      </w:r>
+      <w:r>
+        <w:rPr>
+          <w:rFonts w:ascii="Segoe UI" w:hAnsi="Segoe UI" w:cs="Segoe UI"/>
+          <w:b/>
+          <w:bCs/>
+          <w:color w:val="000000" w:themeColor="text1"/>
+          <w:shd w:val="clear" w:color="auto" w:fill="FFFFFF"/>
+        </w:rPr>
+        <w:t xml:space="preserve">      cnt += 1</w:t>
+      </w:r>
+    </w:p>
+    <w:p>
+      <w:pPr>
+        <w:pStyle w:val="ListParagraph"/>
+        <w:ind w:left="1944"/>
+        <w:rPr>
+          <w:rFonts w:ascii="Segoe UI" w:hAnsi="Segoe UI" w:cs="Segoe UI"/>
+          <w:b/>
+          <w:bCs/>
+          <w:color w:val="000000" w:themeColor="text1"/>
+          <w:shd w:val="clear" w:color="auto" w:fill="FFFFFF"/>
+        </w:rPr>
+      </w:pPr>
+      <w:r>
+        <w:rPr>
+          <w:rFonts w:ascii="Segoe UI" w:hAnsi="Segoe UI" w:cs="Segoe UI"/>
+          <w:b/>
+          <w:bCs/>
+          <w:color w:val="000000" w:themeColor="text1"/>
+          <w:shd w:val="clear" w:color="auto" w:fill="FFFFFF"/>
+        </w:rPr>
+        <w:t xml:space="preserve">                cur_sum = 0</w:t>
+      </w:r>
+    </w:p>
+    <w:p>
+      <w:pPr>
+        <w:pStyle w:val="ListParagraph"/>
+        <w:ind w:left="1944"/>
+        <w:rPr>
+          <w:rFonts w:ascii="Segoe UI" w:hAnsi="Segoe UI" w:cs="Segoe UI"/>
+          <w:b/>
+          <w:bCs/>
+          <w:color w:val="000000" w:themeColor="text1"/>
+          <w:shd w:val="clear" w:color="auto" w:fill="FFFFFF"/>
+        </w:rPr>
+      </w:pPr>
+      <w:r>
+        <w:rPr>
+          <w:rFonts w:ascii="Segoe UI" w:hAnsi="Segoe UI" w:cs="Segoe UI"/>
+          <w:b/>
+          <w:bCs/>
+          <w:color w:val="000000" w:themeColor="text1"/>
+          <w:shd w:val="clear" w:color="auto" w:fill="FFFFFF"/>
+        </w:rPr>
+        <w:t xml:space="preserve">                pre_sum.clear()</w:t>
+      </w:r>
+    </w:p>
+    <w:p>
+      <w:pPr>
+        <w:pStyle w:val="ListParagraph"/>
+        <w:ind w:left="1944"/>
+        <w:rPr>
+          <w:rFonts w:ascii="Segoe UI" w:hAnsi="Segoe UI" w:cs="Segoe UI"/>
+          <w:b/>
+          <w:bCs/>
+          <w:color w:val="000000" w:themeColor="text1"/>
+          <w:shd w:val="clear" w:color="auto" w:fill="FFFFFF"/>
+        </w:rPr>
+      </w:pPr>
+      <w:r>
+        <w:rPr>
+          <w:rFonts w:ascii="Segoe UI" w:hAnsi="Segoe UI" w:cs="Segoe UI"/>
+          <w:b/>
+          <w:bCs/>
+          <w:color w:val="000000" w:themeColor="text1"/>
+          <w:shd w:val="clear" w:color="auto" w:fill="FFFFFF"/>
+        </w:rPr>
+        <w:t xml:space="preserve">                pre_sum.add(0)</w:t>
+      </w:r>
+    </w:p>
+    <w:p>
+      <w:pPr>
+        <w:pStyle w:val="ListParagraph"/>
+        <w:ind w:left="1944"/>
+        <w:rPr>
+          <w:rFonts w:ascii="Segoe UI" w:hAnsi="Segoe UI" w:cs="Segoe UI"/>
+          <w:color w:val="000000" w:themeColor="text1"/>
+          <w:shd w:val="clear" w:color="auto" w:fill="FFFFFF"/>
+        </w:rPr>
+      </w:pPr>
+      <w:r>
+        <w:rPr>
+          <w:rFonts w:ascii="Segoe UI" w:hAnsi="Segoe UI" w:cs="Segoe UI"/>
+          <w:color w:val="000000" w:themeColor="text1"/>
+          <w:shd w:val="clear" w:color="auto" w:fill="FFFFFF"/>
+        </w:rPr>
+        <w:t xml:space="preserve">            else:</w:t>
+      </w:r>
+    </w:p>
+    <w:p>
+      <w:pPr>
+        <w:pStyle w:val="ListParagraph"/>
+        <w:ind w:left="1944"/>
+        <w:rPr>
+          <w:rFonts w:ascii="Segoe UI" w:hAnsi="Segoe UI" w:cs="Segoe UI"/>
+          <w:color w:val="000000" w:themeColor="text1"/>
+          <w:shd w:val="clear" w:color="auto" w:fill="FFFFFF"/>
+        </w:rPr>
+      </w:pPr>
+      <w:r>
+        <w:rPr>
+          <w:rFonts w:ascii="Segoe UI" w:hAnsi="Segoe UI" w:cs="Segoe UI"/>
+          <w:color w:val="000000" w:themeColor="text1"/>
+          <w:shd w:val="clear" w:color="auto" w:fill="FFFFFF"/>
+        </w:rPr>
+        <w:t xml:space="preserve">                pre_sum.add(cur_sum)</w:t>
+      </w:r>
+    </w:p>
+    <w:p>
+      <w:pPr>
+        <w:pStyle w:val="ListParagraph"/>
+        <w:ind w:left="1944"/>
+        <w:rPr>
+          <w:rFonts w:ascii="Segoe UI" w:hAnsi="Segoe UI" w:cs="Segoe UI"/>
+          <w:color w:val="000000" w:themeColor="text1"/>
+          <w:shd w:val="clear" w:color="auto" w:fill="FFFFFF"/>
+        </w:rPr>
+      </w:pPr>
+      <w:r>
+        <w:rPr>
+          <w:rFonts w:ascii="Segoe UI" w:hAnsi="Segoe UI" w:cs="Segoe UI"/>
+          <w:color w:val="000000" w:themeColor="text1"/>
+          <w:shd w:val="clear" w:color="auto" w:fill="FFFFFF"/>
+        </w:rPr>
         <w:lastRenderedPageBreak/>
-        <w:t>Greedy u</w:t>
-      </w:r>
-      <w:r>
-        <w:rPr>
-          <w:rFonts w:ascii="Segoe UI" w:hAnsi="Segoe UI" w:cs="Segoe UI"/>
-          <w:b/>
-          <w:bCs/>
-          <w:color w:val="7030A0"/>
-          <w:shd w:val="clear" w:color="auto" w:fill="FFFFFF"/>
-        </w:rPr>
-        <w:t>sing set</w:t>
-      </w:r>
-    </w:p>
-    <w:p>
-      <w:pPr>
-        <w:pStyle w:val="ListParagraph"/>
-        <w:ind w:left="1944"/>
-        <w:rPr>
-          <w:rFonts w:ascii="Segoe UI" w:hAnsi="Segoe UI" w:cs="Segoe UI"/>
-          <w:b/>
-          <w:bCs/>
-          <w:color w:val="000000" w:themeColor="text1"/>
-          <w:shd w:val="clear" w:color="auto" w:fill="FFFFFF"/>
-        </w:rPr>
-      </w:pPr>
-      <w:r>
-        <w:rPr>
-          <w:rFonts w:ascii="Segoe UI" w:hAnsi="Segoe UI" w:cs="Segoe UI"/>
-          <w:color w:val="000000" w:themeColor="text1"/>
-          <w:shd w:val="clear" w:color="auto" w:fill="FFFFFF"/>
-        </w:rPr>
-        <w:t xml:space="preserve">        </w:t>
-      </w:r>
-      <w:r>
-        <w:rPr>
-          <w:rFonts w:ascii="Segoe UI" w:hAnsi="Segoe UI" w:cs="Segoe UI"/>
-          <w:b/>
-          <w:bCs/>
-          <w:color w:val="000000" w:themeColor="text1"/>
-          <w:shd w:val="clear" w:color="auto" w:fill="FFFFFF"/>
-        </w:rPr>
-        <w:t>pre_sum = set([0])</w:t>
-      </w:r>
-    </w:p>
-    <w:p>
-      <w:pPr>
-        <w:pStyle w:val="ListParagraph"/>
-        <w:ind w:left="1944"/>
-        <w:rPr>
-          <w:rFonts w:ascii="Segoe UI" w:hAnsi="Segoe UI" w:cs="Segoe UI"/>
-          <w:b/>
-          <w:bCs/>
-          <w:color w:val="000000" w:themeColor="text1"/>
-          <w:shd w:val="clear" w:color="auto" w:fill="FFFFFF"/>
-        </w:rPr>
-      </w:pPr>
-      <w:r>
-        <w:rPr>
-          <w:rFonts w:ascii="Segoe UI" w:hAnsi="Segoe UI" w:cs="Segoe UI"/>
-          <w:b/>
-          <w:bCs/>
-          <w:color w:val="000000" w:themeColor="text1"/>
-          <w:shd w:val="clear" w:color="auto" w:fill="FFFFFF"/>
-        </w:rPr>
-        <w:t xml:space="preserve">        cnt = 0</w:t>
-      </w:r>
-    </w:p>
-    <w:p>
-      <w:pPr>
-        <w:pStyle w:val="ListParagraph"/>
-        <w:ind w:left="1944"/>
-        <w:rPr>
-          <w:rFonts w:ascii="Segoe UI" w:hAnsi="Segoe UI" w:cs="Segoe UI"/>
-          <w:b/>
-          <w:bCs/>
-          <w:color w:val="000000" w:themeColor="text1"/>
-          <w:shd w:val="clear" w:color="auto" w:fill="FFFFFF"/>
-        </w:rPr>
-      </w:pPr>
-      <w:r>
-        <w:rPr>
-          <w:rFonts w:ascii="Segoe UI" w:hAnsi="Segoe UI" w:cs="Segoe UI"/>
-          <w:b/>
-          <w:bCs/>
-          <w:color w:val="000000" w:themeColor="text1"/>
-          <w:shd w:val="clear" w:color="auto" w:fill="FFFFFF"/>
-        </w:rPr>
-        <w:t xml:space="preserve">        cur_sum = 0</w:t>
-      </w:r>
-    </w:p>
-    <w:p>
-      <w:pPr>
-        <w:pStyle w:val="ListParagraph"/>
-        <w:ind w:left="1944"/>
-        <w:rPr>
-          <w:rFonts w:ascii="Segoe UI" w:hAnsi="Segoe UI" w:cs="Segoe UI"/>
-          <w:color w:val="000000" w:themeColor="text1"/>
-          <w:shd w:val="clear" w:color="auto" w:fill="FFFFFF"/>
-        </w:rPr>
-      </w:pPr>
-      <w:r>
-        <w:rPr>
-          <w:rFonts w:ascii="Segoe UI" w:hAnsi="Segoe UI" w:cs="Segoe UI"/>
-          <w:color w:val="000000" w:themeColor="text1"/>
-          <w:shd w:val="clear" w:color="auto" w:fill="FFFFFF"/>
-        </w:rPr>
-        <w:t xml:space="preserve">        </w:t>
-      </w:r>
-    </w:p>
-    <w:p>
-      <w:pPr>
-        <w:pStyle w:val="ListParagraph"/>
-        <w:ind w:left="1944"/>
-        <w:rPr>
-          <w:rFonts w:ascii="Segoe UI" w:hAnsi="Segoe UI" w:cs="Segoe UI"/>
-          <w:color w:val="000000" w:themeColor="text1"/>
-          <w:shd w:val="clear" w:color="auto" w:fill="FFFFFF"/>
-        </w:rPr>
-      </w:pPr>
-      <w:r>
-        <w:rPr>
-          <w:rFonts w:ascii="Segoe UI" w:hAnsi="Segoe UI" w:cs="Segoe UI"/>
-          <w:b/>
-          <w:bCs/>
-          <w:color w:val="00B050"/>
-          <w:shd w:val="clear" w:color="auto" w:fill="FFFFFF"/>
-        </w:rPr>
-        <w:t xml:space="preserve">        for num in nums</w:t>
-      </w:r>
-      <w:r>
-        <w:rPr>
-          <w:rFonts w:ascii="Segoe UI" w:hAnsi="Segoe UI" w:cs="Segoe UI"/>
-          <w:color w:val="000000" w:themeColor="text1"/>
-          <w:shd w:val="clear" w:color="auto" w:fill="FFFFFF"/>
-        </w:rPr>
-        <w:t>:</w:t>
-      </w:r>
-    </w:p>
-    <w:p>
-      <w:pPr>
-        <w:pStyle w:val="ListParagraph"/>
-        <w:ind w:left="1944"/>
-        <w:rPr>
-          <w:rFonts w:ascii="Segoe UI" w:hAnsi="Segoe UI" w:cs="Segoe UI"/>
-          <w:color w:val="000000" w:themeColor="text1"/>
-          <w:shd w:val="clear" w:color="auto" w:fill="FFFFFF"/>
-        </w:rPr>
-      </w:pPr>
-      <w:r>
-        <w:rPr>
-          <w:rFonts w:ascii="Segoe UI" w:hAnsi="Segoe UI" w:cs="Segoe UI"/>
-          <w:color w:val="000000" w:themeColor="text1"/>
-          <w:shd w:val="clear" w:color="auto" w:fill="FFFFFF"/>
-        </w:rPr>
-        <w:t xml:space="preserve">            cur_sum += num</w:t>
-      </w:r>
-    </w:p>
-    <w:p>
-      <w:pPr>
-        <w:pStyle w:val="ListParagraph"/>
-        <w:ind w:left="1944"/>
-        <w:rPr>
-          <w:rFonts w:ascii="Segoe UI" w:hAnsi="Segoe UI" w:cs="Segoe UI"/>
-          <w:color w:val="000000" w:themeColor="text1"/>
-          <w:shd w:val="clear" w:color="auto" w:fill="FFFFFF"/>
-        </w:rPr>
-      </w:pPr>
-      <w:r>
-        <w:rPr>
-          <w:rFonts w:ascii="Segoe UI" w:hAnsi="Segoe UI" w:cs="Segoe UI"/>
-          <w:color w:val="000000" w:themeColor="text1"/>
-          <w:shd w:val="clear" w:color="auto" w:fill="FFFFFF"/>
-        </w:rPr>
-        <w:t xml:space="preserve">            if cur_sum - target in pre_sum:</w:t>
-      </w:r>
-    </w:p>
-    <w:p>
-      <w:pPr>
-        <w:pStyle w:val="ListParagraph"/>
-        <w:ind w:left="1944"/>
-        <w:rPr>
-          <w:rFonts w:ascii="Segoe UI" w:hAnsi="Segoe UI" w:cs="Segoe UI"/>
-          <w:b/>
-          <w:bCs/>
-          <w:color w:val="000000" w:themeColor="text1"/>
-          <w:shd w:val="clear" w:color="auto" w:fill="FFFFFF"/>
-        </w:rPr>
-      </w:pPr>
-      <w:r>
-        <w:rPr>
-          <w:rFonts w:ascii="Segoe UI" w:hAnsi="Segoe UI" w:cs="Segoe UI"/>
-          <w:color w:val="000000" w:themeColor="text1"/>
-          <w:shd w:val="clear" w:color="auto" w:fill="FFFFFF"/>
-        </w:rPr>
-        <w:t xml:space="preserve">          </w:t>
-      </w:r>
-      <w:r>
-        <w:rPr>
-          <w:rFonts w:ascii="Segoe UI" w:hAnsi="Segoe UI" w:cs="Segoe UI"/>
-          <w:b/>
-          <w:bCs/>
-          <w:color w:val="000000" w:themeColor="text1"/>
-          <w:shd w:val="clear" w:color="auto" w:fill="FFFFFF"/>
-        </w:rPr>
-        <w:t xml:space="preserve">      cnt += 1</w:t>
-      </w:r>
-    </w:p>
-    <w:p>
-      <w:pPr>
-        <w:pStyle w:val="ListParagraph"/>
-        <w:ind w:left="1944"/>
-        <w:rPr>
-          <w:rFonts w:ascii="Segoe UI" w:hAnsi="Segoe UI" w:cs="Segoe UI"/>
-          <w:b/>
-          <w:bCs/>
-          <w:color w:val="000000" w:themeColor="text1"/>
-          <w:shd w:val="clear" w:color="auto" w:fill="FFFFFF"/>
-        </w:rPr>
-      </w:pPr>
-      <w:r>
-        <w:rPr>
-          <w:rFonts w:ascii="Segoe UI" w:hAnsi="Segoe UI" w:cs="Segoe UI"/>
-          <w:b/>
-          <w:bCs/>
-          <w:color w:val="000000" w:themeColor="text1"/>
-          <w:shd w:val="clear" w:color="auto" w:fill="FFFFFF"/>
-        </w:rPr>
-        <w:t xml:space="preserve">                cur_sum = 0</w:t>
-      </w:r>
-    </w:p>
-    <w:p>
-      <w:pPr>
-        <w:pStyle w:val="ListParagraph"/>
-        <w:ind w:left="1944"/>
-        <w:rPr>
-          <w:rFonts w:ascii="Segoe UI" w:hAnsi="Segoe UI" w:cs="Segoe UI"/>
-          <w:b/>
-          <w:bCs/>
-          <w:color w:val="000000" w:themeColor="text1"/>
-          <w:shd w:val="clear" w:color="auto" w:fill="FFFFFF"/>
-        </w:rPr>
-      </w:pPr>
-      <w:r>
-        <w:rPr>
-          <w:rFonts w:ascii="Segoe UI" w:hAnsi="Segoe UI" w:cs="Segoe UI"/>
-          <w:b/>
-          <w:bCs/>
-          <w:color w:val="000000" w:themeColor="text1"/>
-          <w:shd w:val="clear" w:color="auto" w:fill="FFFFFF"/>
-        </w:rPr>
-        <w:t xml:space="preserve">                pre_sum.clear()</w:t>
-      </w:r>
-    </w:p>
-    <w:p>
-      <w:pPr>
-        <w:pStyle w:val="ListParagraph"/>
-        <w:ind w:left="1944"/>
-        <w:rPr>
-          <w:rFonts w:ascii="Segoe UI" w:hAnsi="Segoe UI" w:cs="Segoe UI"/>
-          <w:b/>
-          <w:bCs/>
-          <w:color w:val="000000" w:themeColor="text1"/>
-          <w:shd w:val="clear" w:color="auto" w:fill="FFFFFF"/>
-        </w:rPr>
-      </w:pPr>
-      <w:r>
-        <w:rPr>
-          <w:rFonts w:ascii="Segoe UI" w:hAnsi="Segoe UI" w:cs="Segoe UI"/>
-          <w:b/>
-          <w:bCs/>
-          <w:color w:val="000000" w:themeColor="text1"/>
-          <w:shd w:val="clear" w:color="auto" w:fill="FFFFFF"/>
-        </w:rPr>
-        <w:t xml:space="preserve">                pre_sum.add(0)</w:t>
-      </w:r>
-    </w:p>
-    <w:p>
-      <w:pPr>
-        <w:pStyle w:val="ListParagraph"/>
-        <w:ind w:left="1944"/>
-        <w:rPr>
-          <w:rFonts w:ascii="Segoe UI" w:hAnsi="Segoe UI" w:cs="Segoe UI"/>
-          <w:color w:val="000000" w:themeColor="text1"/>
-          <w:shd w:val="clear" w:color="auto" w:fill="FFFFFF"/>
-        </w:rPr>
-      </w:pPr>
-      <w:r>
-        <w:rPr>
-          <w:rFonts w:ascii="Segoe UI" w:hAnsi="Segoe UI" w:cs="Segoe UI"/>
-          <w:color w:val="000000" w:themeColor="text1"/>
-          <w:shd w:val="clear" w:color="auto" w:fill="FFFFFF"/>
-        </w:rPr>
-        <w:t xml:space="preserve">            else:</w:t>
-      </w:r>
-    </w:p>
-    <w:p>
-      <w:pPr>
-        <w:pStyle w:val="ListParagraph"/>
-        <w:ind w:left="1944"/>
-        <w:rPr>
-          <w:rFonts w:ascii="Segoe UI" w:hAnsi="Segoe UI" w:cs="Segoe UI"/>
-          <w:color w:val="000000" w:themeColor="text1"/>
-          <w:shd w:val="clear" w:color="auto" w:fill="FFFFFF"/>
-        </w:rPr>
-      </w:pPr>
-      <w:r>
-        <w:rPr>
-          <w:rFonts w:ascii="Segoe UI" w:hAnsi="Segoe UI" w:cs="Segoe UI"/>
-          <w:color w:val="000000" w:themeColor="text1"/>
-          <w:shd w:val="clear" w:color="auto" w:fill="FFFFFF"/>
-        </w:rPr>
-        <w:t xml:space="preserve">                pre_sum.add(cur_sum)</w:t>
-      </w:r>
-    </w:p>
-    <w:p>
-      <w:pPr>
-        <w:pStyle w:val="ListParagraph"/>
-        <w:ind w:left="1944"/>
-        <w:rPr>
-          <w:rFonts w:ascii="Segoe UI" w:hAnsi="Segoe UI" w:cs="Segoe UI"/>
-          <w:color w:val="000000" w:themeColor="text1"/>
-          <w:shd w:val="clear" w:color="auto" w:fill="FFFFFF"/>
-        </w:rPr>
-      </w:pPr>
-      <w:r>
-        <w:rPr>
-          <w:rFonts w:ascii="Segoe UI" w:hAnsi="Segoe UI" w:cs="Segoe UI"/>
-          <w:color w:val="000000" w:themeColor="text1"/>
-          <w:shd w:val="clear" w:color="auto" w:fill="FFFFFF"/>
-        </w:rPr>
         <w:t xml:space="preserve">        </w:t>
       </w:r>
     </w:p>
@@ -3311,27 +3632,7 @@
           <w:color w:val="546E7A"/>
           <w:shd w:val="clear" w:color="auto" w:fill="F7F9FA"/>
         </w:rPr>
-        <w:t>sum(nums[:j]) % k == sum(</w:t>
-      </w:r>
-      <w:proofErr w:type="spellStart"/>
-      <w:r>
-        <w:rPr>
-          <w:rStyle w:val="HTMLCode"/>
-          <w:rFonts w:eastAsiaTheme="minorEastAsia"/>
-          <w:color w:val="546E7A"/>
-          <w:shd w:val="clear" w:color="auto" w:fill="F7F9FA"/>
-        </w:rPr>
-        <w:t>nums</w:t>
-      </w:r>
-      <w:proofErr w:type="spellEnd"/>
-      <w:r>
-        <w:rPr>
-          <w:rStyle w:val="HTMLCode"/>
-          <w:rFonts w:eastAsiaTheme="minorEastAsia"/>
-          <w:color w:val="546E7A"/>
-          <w:shd w:val="clear" w:color="auto" w:fill="F7F9FA"/>
-        </w:rPr>
-        <w:t>[:i</w:t>
+        <w:t>sum(nums[:j]) % k == sum(nums[:i</w:t>
       </w:r>
       <w:r>
         <w:rPr>
@@ -3515,7 +3816,6 @@
         </w:rPr>
       </w:pPr>
       <w:r>
-        <w:lastRenderedPageBreak/>
         <w:br/>
       </w:r>
       <w:r>
@@ -3646,6 +3946,7 @@
         <w:pStyle w:val="ListParagraph"/>
       </w:pPr>
       <w:r>
+        <w:lastRenderedPageBreak/>
         <w:t xml:space="preserve">            if k == 0:</w:t>
       </w:r>
     </w:p>
@@ -3985,7 +4286,6 @@
       <w:pPr>
         <w:pStyle w:val="ListParagraph"/>
       </w:pPr>
-      <w:bookmarkStart w:id="0" w:name="_GoBack"/>
       <w:r>
         <w:t xml:space="preserve">            else:</w:t>
       </w:r>
@@ -3998,7 +4298,6 @@
         <w:t xml:space="preserve">                summ += n</w:t>
       </w:r>
     </w:p>
-    <w:bookmarkEnd w:id="0"/>
     <w:p>
       <w:pPr>
         <w:pStyle w:val="ListParagraph"/>
@@ -4028,6 +4327,7 @@
         <w:pStyle w:val="ListParagraph"/>
       </w:pPr>
       <w:r>
+        <w:lastRenderedPageBreak/>
         <w:t xml:space="preserve">                if i - dic[summ] &gt;= 2:</w:t>
       </w:r>
     </w:p>
@@ -4479,7 +4779,6 @@
         <w:rPr>
           <w:color w:val="002060"/>
         </w:rPr>
-        <w:lastRenderedPageBreak/>
         <w:t xml:space="preserve">                return True</w:t>
       </w:r>
     </w:p>
@@ -4690,6 +4989,7 @@
         <w:rPr>
           <w:color w:val="002060"/>
         </w:rPr>
+        <w:lastRenderedPageBreak/>
         <w:t xml:space="preserve">        n = len(nums)</w:t>
       </w:r>
     </w:p>
@@ -5168,20 +5468,264 @@
         <w:rPr>
           <w:color w:val="0D0D0D" w:themeColor="text1" w:themeTint="F2"/>
         </w:rPr>
+        <w:t xml:space="preserve">            dic[key] = num</w:t>
+      </w:r>
+    </w:p>
+    <w:p>
+      <w:pPr>
+        <w:pStyle w:val="ListParagraph"/>
+        <w:rPr>
+          <w:color w:val="0D0D0D" w:themeColor="text1" w:themeTint="F2"/>
+        </w:rPr>
+      </w:pPr>
+      <w:r>
+        <w:rPr>
+          <w:color w:val="0D0D0D" w:themeColor="text1" w:themeTint="F2"/>
+        </w:rPr>
+        <w:t xml:space="preserve">        </w:t>
+      </w:r>
+    </w:p>
+    <w:p>
+      <w:pPr>
+        <w:pStyle w:val="ListParagraph"/>
+        <w:rPr>
+          <w:color w:val="0D0D0D" w:themeColor="text1" w:themeTint="F2"/>
+        </w:rPr>
+      </w:pPr>
+      <w:r>
+        <w:rPr>
+          <w:color w:val="0D0D0D" w:themeColor="text1" w:themeTint="F2"/>
+        </w:rPr>
+        <w:t xml:space="preserve">        return False</w:t>
+      </w:r>
+    </w:p>
+    <w:p>
+      <w:pPr>
+        <w:pStyle w:val="ListParagraph"/>
+        <w:rPr>
+          <w:color w:val="0D0D0D" w:themeColor="text1" w:themeTint="F2"/>
+        </w:rPr>
+      </w:pPr>
+    </w:p>
+    <w:p>
+      <w:pPr>
+        <w:pStyle w:val="ListParagraph"/>
+        <w:rPr>
+          <w:color w:val="0D0D0D" w:themeColor="text1" w:themeTint="F2"/>
+        </w:rPr>
+      </w:pPr>
+    </w:p>
+    <w:p>
+      <w:pPr>
+        <w:pStyle w:val="ListParagraph"/>
+        <w:rPr>
+          <w:color w:val="0D0D0D" w:themeColor="text1" w:themeTint="F2"/>
+        </w:rPr>
+      </w:pPr>
+    </w:p>
+    <w:p>
+      <w:pPr>
+        <w:pStyle w:val="ListParagraph"/>
+        <w:rPr>
+          <w:color w:val="0D0D0D" w:themeColor="text1" w:themeTint="F2"/>
+        </w:rPr>
+      </w:pPr>
+    </w:p>
+    <w:p>
+      <w:pPr>
+        <w:pStyle w:val="ListParagraph"/>
+        <w:rPr>
+          <w:color w:val="0D0D0D" w:themeColor="text1" w:themeTint="F2"/>
+        </w:rPr>
+      </w:pPr>
+    </w:p>
+    <w:p>
+      <w:pPr>
+        <w:pStyle w:val="ListParagraph"/>
+        <w:rPr>
+          <w:color w:val="0D0D0D" w:themeColor="text1" w:themeTint="F2"/>
+        </w:rPr>
+      </w:pPr>
+    </w:p>
+    <w:p>
+      <w:pPr>
+        <w:pStyle w:val="ListParagraph"/>
+        <w:rPr>
+          <w:color w:val="0D0D0D" w:themeColor="text1" w:themeTint="F2"/>
+        </w:rPr>
+      </w:pPr>
+    </w:p>
+    <w:p>
+      <w:pPr>
+        <w:pStyle w:val="ListParagraph"/>
+        <w:rPr>
+          <w:color w:val="0D0D0D" w:themeColor="text1" w:themeTint="F2"/>
+        </w:rPr>
+      </w:pPr>
+    </w:p>
+    <w:p>
+      <w:pPr>
+        <w:pStyle w:val="ListParagraph"/>
+        <w:rPr>
+          <w:color w:val="0D0D0D" w:themeColor="text1" w:themeTint="F2"/>
+        </w:rPr>
+      </w:pPr>
+    </w:p>
+    <w:p>
+      <w:pPr>
+        <w:pStyle w:val="ListParagraph"/>
+        <w:rPr>
+          <w:color w:val="0D0D0D" w:themeColor="text1" w:themeTint="F2"/>
+        </w:rPr>
+      </w:pPr>
+      <w:bookmarkStart w:id="0" w:name="_GoBack"/>
+      <w:bookmarkEnd w:id="0"/>
+    </w:p>
+    <w:p>
+      <w:pPr>
+        <w:pStyle w:val="ListParagraph"/>
+        <w:rPr>
+          <w:b/>
+          <w:bCs/>
+          <w:color w:val="0000FF"/>
+        </w:rPr>
+      </w:pPr>
+    </w:p>
+    <w:p>
+      <w:pPr>
+        <w:pStyle w:val="ListParagraph"/>
+        <w:numPr>
+          <w:ilvl w:val="0"/>
+          <w:numId w:val="2"/>
+        </w:numPr>
+        <w:rPr>
+          <w:b/>
+          <w:bCs/>
+          <w:color w:val="0000FF"/>
+        </w:rPr>
+      </w:pPr>
+      <w:r>
+        <w:rPr>
+          <w:b/>
+          <w:bCs/>
+          <w:color w:val="0000FF"/>
+        </w:rPr>
         <w:lastRenderedPageBreak/>
-        <w:t xml:space="preserve">            dic[key] = num</w:t>
-      </w:r>
-    </w:p>
-    <w:p>
-      <w:pPr>
-        <w:pStyle w:val="ListParagraph"/>
-        <w:rPr>
-          <w:color w:val="0D0D0D" w:themeColor="text1" w:themeTint="F2"/>
-        </w:rPr>
-      </w:pPr>
-      <w:r>
-        <w:rPr>
-          <w:color w:val="0D0D0D" w:themeColor="text1" w:themeTint="F2"/>
+        <w:t>L</w:t>
+      </w:r>
+      <w:r>
+        <w:rPr>
+          <w:b/>
+          <w:bCs/>
+          <w:color w:val="0000FF"/>
+        </w:rPr>
+        <w:t>i</w:t>
+      </w:r>
+      <w:r>
+        <w:rPr>
+          <w:b/>
+          <w:bCs/>
+          <w:color w:val="0000FF"/>
+        </w:rPr>
+        <w:t>nked List</w:t>
+      </w:r>
+    </w:p>
+    <w:p>
+      <w:pPr>
+        <w:pStyle w:val="ListParagraph"/>
+        <w:numPr>
+          <w:ilvl w:val="0"/>
+          <w:numId w:val="19"/>
+        </w:numPr>
+        <w:rPr>
+          <w:b/>
+          <w:bCs/>
+          <w:color w:val="0000FF"/>
+        </w:rPr>
+      </w:pPr>
+      <w:r>
+        <w:rPr>
+          <w:b/>
+          <w:bCs/>
+          <w:color w:val="0000FF"/>
+        </w:rPr>
+        <w:t>1474 Delete N nodes after M nodes of a linked list</w:t>
+      </w:r>
+    </w:p>
+    <w:p>
+      <w:pPr>
+        <w:pStyle w:val="ListParagraph"/>
+        <w:ind w:left="2160"/>
+        <w:rPr>
+          <w:b/>
+          <w:bCs/>
+          <w:color w:val="0000FF"/>
+        </w:rPr>
+      </w:pPr>
+      <w:r>
+        <w:rPr>
+          <w:b/>
+          <w:bCs/>
+          <w:color w:val="0000FF"/>
+        </w:rPr>
+        <w:t>(if there is less than n nodes to remove at the end, remove them as is)</w:t>
+      </w:r>
+    </w:p>
+    <w:p>
+      <w:pPr>
+        <w:pStyle w:val="ListParagraph"/>
+        <w:ind w:left="2160"/>
+        <w:rPr>
+          <w:b/>
+          <w:bCs/>
+        </w:rPr>
+      </w:pPr>
+      <w:r>
+        <w:rPr>
+          <w:b/>
+          <w:bCs/>
+          <w:color w:val="0000FF"/>
+        </w:rPr>
+        <w:t xml:space="preserve">    </w:t>
+      </w:r>
+      <w:r>
+        <w:rPr>
+          <w:b/>
+          <w:bCs/>
+        </w:rPr>
+        <w:t>def deleteNodes(self, head: ListNode, m: int, n: int) -&gt; ListNode:</w:t>
+      </w:r>
+    </w:p>
+    <w:p>
+      <w:pPr>
+        <w:pStyle w:val="ListParagraph"/>
+        <w:ind w:left="2160"/>
+        <w:rPr>
+          <w:b/>
+          <w:bCs/>
+        </w:rPr>
+      </w:pPr>
+      <w:r>
+        <w:rPr>
+          <w:b/>
+          <w:bCs/>
+        </w:rPr>
+        <w:t xml:space="preserve">        # 11:48 --&gt; 11:57 11/28/20</w:t>
+      </w:r>
+    </w:p>
+    <w:p>
+      <w:pPr>
+        <w:pStyle w:val="ListParagraph"/>
+        <w:ind w:left="2160"/>
+        <w:rPr>
+          <w:b/>
+          <w:bCs/>
+        </w:rPr>
+      </w:pPr>
+      <w:r>
+        <w:rPr>
+          <w:b/>
+          <w:bCs/>
         </w:rPr>
         <w:t xml:space="preserve">        </w:t>
       </w:r>
@@ -5189,89 +5733,338 @@
     <w:p>
       <w:pPr>
         <w:pStyle w:val="ListParagraph"/>
-        <w:rPr>
-          <w:color w:val="0D0D0D" w:themeColor="text1" w:themeTint="F2"/>
-        </w:rPr>
-      </w:pPr>
-      <w:r>
-        <w:rPr>
-          <w:color w:val="0D0D0D" w:themeColor="text1" w:themeTint="F2"/>
-        </w:rPr>
-        <w:t xml:space="preserve">        return False</w:t>
-      </w:r>
-    </w:p>
-    <w:p>
-      <w:pPr>
-        <w:pStyle w:val="ListParagraph"/>
-        <w:rPr>
-          <w:b/>
-          <w:bCs/>
-          <w:color w:val="0000FF"/>
-        </w:rPr>
-      </w:pPr>
-      <w:r>
-        <w:rPr>
-          <w:rFonts w:ascii="Times New Roman" w:eastAsia="Times New Roman" w:hAnsi="Times New Roman" w:cs="Times New Roman"/>
-          <w:sz w:val="24"/>
-          <w:szCs w:val="24"/>
-        </w:rPr>
-        <w:fldChar w:fldCharType="begin"/>
-      </w:r>
-      <w:r>
-        <w:rPr>
-          <w:rFonts w:ascii="Times New Roman" w:eastAsia="Times New Roman" w:hAnsi="Times New Roman" w:cs="Times New Roman"/>
-          <w:sz w:val="24"/>
-          <w:szCs w:val="24"/>
-        </w:rPr>
-        <w:instrText xml:space="preserve"> HYPERLINK "https://leetcode.com/problems/contains-duplicate-iii" </w:instrText>
-      </w:r>
-      <w:r>
-        <w:rPr>
-          <w:rFonts w:ascii="Times New Roman" w:eastAsia="Times New Roman" w:hAnsi="Times New Roman" w:cs="Times New Roman"/>
-          <w:sz w:val="24"/>
-          <w:szCs w:val="24"/>
-        </w:rPr>
-        <w:fldChar w:fldCharType="separate"/>
-      </w:r>
-    </w:p>
-    <w:p>
-      <w:pPr>
-        <w:pStyle w:val="ListParagraph"/>
-        <w:spacing w:after="0" w:line="240" w:lineRule="auto"/>
-        <w:rPr>
-          <w:rFonts w:ascii="Times New Roman" w:eastAsia="Times New Roman" w:hAnsi="Times New Roman" w:cs="Times New Roman"/>
-          <w:sz w:val="24"/>
-          <w:szCs w:val="24"/>
-        </w:rPr>
-      </w:pPr>
-    </w:p>
-    <w:p>
-      <w:pPr>
-        <w:pStyle w:val="ListParagraph"/>
-        <w:rPr>
-          <w:b/>
-          <w:bCs/>
-          <w:color w:val="0000FF"/>
-        </w:rPr>
-      </w:pPr>
-      <w:r>
-        <w:rPr>
-          <w:rFonts w:ascii="Times New Roman" w:eastAsia="Times New Roman" w:hAnsi="Times New Roman" w:cs="Times New Roman"/>
-          <w:sz w:val="24"/>
-          <w:szCs w:val="24"/>
-        </w:rPr>
-        <w:fldChar w:fldCharType="end"/>
-      </w:r>
-    </w:p>
-    <w:p>
-      <w:pPr>
-        <w:pStyle w:val="ListParagraph"/>
-        <w:rPr>
-          <w:b/>
-          <w:bCs/>
-          <w:color w:val="0000FF"/>
-        </w:rPr>
-      </w:pPr>
+        <w:ind w:left="2160"/>
+        <w:rPr>
+          <w:b/>
+          <w:bCs/>
+        </w:rPr>
+      </w:pPr>
+      <w:r>
+        <w:rPr>
+          <w:b/>
+          <w:bCs/>
+        </w:rPr>
+        <w:t xml:space="preserve">        res = head</w:t>
+      </w:r>
+    </w:p>
+    <w:p>
+      <w:pPr>
+        <w:pStyle w:val="ListParagraph"/>
+        <w:ind w:left="2160"/>
+        <w:rPr>
+          <w:b/>
+          <w:bCs/>
+        </w:rPr>
+      </w:pPr>
+      <w:r>
+        <w:rPr>
+          <w:b/>
+          <w:bCs/>
+        </w:rPr>
+        <w:t xml:space="preserve">        while True:</w:t>
+      </w:r>
+    </w:p>
+    <w:p>
+      <w:pPr>
+        <w:pStyle w:val="ListParagraph"/>
+        <w:ind w:left="2160"/>
+        <w:rPr>
+          <w:b/>
+          <w:bCs/>
+        </w:rPr>
+      </w:pPr>
+      <w:r>
+        <w:rPr>
+          <w:b/>
+          <w:bCs/>
+        </w:rPr>
+        <w:t xml:space="preserve">            for _ in range(m-1):</w:t>
+      </w:r>
+    </w:p>
+    <w:p>
+      <w:pPr>
+        <w:pStyle w:val="ListParagraph"/>
+        <w:ind w:left="2160"/>
+        <w:rPr>
+          <w:b/>
+          <w:bCs/>
+        </w:rPr>
+      </w:pPr>
+      <w:r>
+        <w:rPr>
+          <w:b/>
+          <w:bCs/>
+        </w:rPr>
+        <w:t xml:space="preserve">                if head:</w:t>
+      </w:r>
+    </w:p>
+    <w:p>
+      <w:pPr>
+        <w:pStyle w:val="ListParagraph"/>
+        <w:ind w:left="2160"/>
+        <w:rPr>
+          <w:b/>
+          <w:bCs/>
+        </w:rPr>
+      </w:pPr>
+      <w:r>
+        <w:rPr>
+          <w:b/>
+          <w:bCs/>
+        </w:rPr>
+        <w:t xml:space="preserve">                    head = head.next</w:t>
+      </w:r>
+    </w:p>
+    <w:p>
+      <w:pPr>
+        <w:pStyle w:val="ListParagraph"/>
+        <w:ind w:left="2160"/>
+        <w:rPr>
+          <w:b/>
+          <w:bCs/>
+        </w:rPr>
+      </w:pPr>
+      <w:r>
+        <w:rPr>
+          <w:b/>
+          <w:bCs/>
+        </w:rPr>
+        <w:t xml:space="preserve">                else:</w:t>
+      </w:r>
+    </w:p>
+    <w:p>
+      <w:pPr>
+        <w:pStyle w:val="ListParagraph"/>
+        <w:ind w:left="2160"/>
+        <w:rPr>
+          <w:b/>
+          <w:bCs/>
+        </w:rPr>
+      </w:pPr>
+      <w:r>
+        <w:rPr>
+          <w:b/>
+          <w:bCs/>
+        </w:rPr>
+        <w:t xml:space="preserve">                    break</w:t>
+      </w:r>
+    </w:p>
+    <w:p>
+      <w:pPr>
+        <w:pStyle w:val="ListParagraph"/>
+        <w:ind w:left="2160"/>
+        <w:rPr>
+          <w:b/>
+          <w:bCs/>
+        </w:rPr>
+      </w:pPr>
+      <w:r>
+        <w:rPr>
+          <w:b/>
+          <w:bCs/>
+        </w:rPr>
+        <w:t xml:space="preserve">            if not head:</w:t>
+      </w:r>
+    </w:p>
+    <w:p>
+      <w:pPr>
+        <w:pStyle w:val="ListParagraph"/>
+        <w:ind w:left="2160"/>
+        <w:rPr>
+          <w:b/>
+          <w:bCs/>
+        </w:rPr>
+      </w:pPr>
+      <w:r>
+        <w:rPr>
+          <w:b/>
+          <w:bCs/>
+        </w:rPr>
+        <w:t xml:space="preserve">                break</w:t>
+      </w:r>
+    </w:p>
+    <w:p>
+      <w:pPr>
+        <w:pStyle w:val="ListParagraph"/>
+        <w:ind w:left="2160"/>
+        <w:rPr>
+          <w:b/>
+          <w:bCs/>
+        </w:rPr>
+      </w:pPr>
+    </w:p>
+    <w:p>
+      <w:pPr>
+        <w:pStyle w:val="ListParagraph"/>
+        <w:ind w:left="2160"/>
+        <w:rPr>
+          <w:b/>
+          <w:bCs/>
+        </w:rPr>
+      </w:pPr>
+      <w:r>
+        <w:rPr>
+          <w:b/>
+          <w:bCs/>
+        </w:rPr>
+        <w:t xml:space="preserve">            tail = head</w:t>
+      </w:r>
+    </w:p>
+    <w:p>
+      <w:pPr>
+        <w:pStyle w:val="ListParagraph"/>
+        <w:ind w:left="2160"/>
+        <w:rPr>
+          <w:b/>
+          <w:bCs/>
+        </w:rPr>
+      </w:pPr>
+      <w:r>
+        <w:rPr>
+          <w:b/>
+          <w:bCs/>
+        </w:rPr>
+        <w:t xml:space="preserve">            for _ in range(n+1):</w:t>
+      </w:r>
+    </w:p>
+    <w:p>
+      <w:pPr>
+        <w:pStyle w:val="ListParagraph"/>
+        <w:ind w:left="2160"/>
+        <w:rPr>
+          <w:b/>
+          <w:bCs/>
+        </w:rPr>
+      </w:pPr>
+      <w:r>
+        <w:rPr>
+          <w:b/>
+          <w:bCs/>
+        </w:rPr>
+        <w:t xml:space="preserve">                if tail:</w:t>
+      </w:r>
+    </w:p>
+    <w:p>
+      <w:pPr>
+        <w:pStyle w:val="ListParagraph"/>
+        <w:ind w:left="2160"/>
+        <w:rPr>
+          <w:b/>
+          <w:bCs/>
+        </w:rPr>
+      </w:pPr>
+      <w:r>
+        <w:rPr>
+          <w:b/>
+          <w:bCs/>
+        </w:rPr>
+        <w:t xml:space="preserve">                    tail = tail.next</w:t>
+      </w:r>
+    </w:p>
+    <w:p>
+      <w:pPr>
+        <w:pStyle w:val="ListParagraph"/>
+        <w:ind w:left="2160"/>
+        <w:rPr>
+          <w:b/>
+          <w:bCs/>
+        </w:rPr>
+      </w:pPr>
+      <w:r>
+        <w:rPr>
+          <w:b/>
+          <w:bCs/>
+        </w:rPr>
+        <w:t xml:space="preserve">                else:</w:t>
+      </w:r>
+    </w:p>
+    <w:p>
+      <w:pPr>
+        <w:pStyle w:val="ListParagraph"/>
+        <w:ind w:left="2160"/>
+        <w:rPr>
+          <w:b/>
+          <w:bCs/>
+        </w:rPr>
+      </w:pPr>
+      <w:r>
+        <w:rPr>
+          <w:b/>
+          <w:bCs/>
+        </w:rPr>
+        <w:t xml:space="preserve">                    break</w:t>
+      </w:r>
+    </w:p>
+    <w:p>
+      <w:pPr>
+        <w:pStyle w:val="ListParagraph"/>
+        <w:ind w:left="2160"/>
+        <w:rPr>
+          <w:b/>
+          <w:bCs/>
+        </w:rPr>
+      </w:pPr>
+    </w:p>
+    <w:p>
+      <w:pPr>
+        <w:pStyle w:val="ListParagraph"/>
+        <w:ind w:left="2160"/>
+        <w:rPr>
+          <w:b/>
+          <w:bCs/>
+        </w:rPr>
+      </w:pPr>
+      <w:r>
+        <w:rPr>
+          <w:b/>
+          <w:bCs/>
+        </w:rPr>
+        <w:t xml:space="preserve">            head.next = tail</w:t>
+      </w:r>
+    </w:p>
+    <w:p>
+      <w:pPr>
+        <w:pStyle w:val="ListParagraph"/>
+        <w:ind w:left="2160"/>
+        <w:rPr>
+          <w:b/>
+          <w:bCs/>
+        </w:rPr>
+      </w:pPr>
+      <w:r>
+        <w:rPr>
+          <w:b/>
+          <w:bCs/>
+        </w:rPr>
+        <w:t xml:space="preserve">            head = tail</w:t>
+      </w:r>
+    </w:p>
+    <w:p>
+      <w:pPr>
+        <w:pStyle w:val="ListParagraph"/>
+        <w:ind w:left="2160"/>
+        <w:rPr>
+          <w:b/>
+          <w:bCs/>
+        </w:rPr>
+      </w:pPr>
+    </w:p>
+    <w:p>
+      <w:pPr>
+        <w:pStyle w:val="ListParagraph"/>
+        <w:ind w:left="2160"/>
+        <w:rPr>
+          <w:b/>
+          <w:bCs/>
+        </w:rPr>
+      </w:pPr>
+      <w:r>
+        <w:rPr>
+          <w:b/>
+          <w:bCs/>
+        </w:rPr>
+        <w:t xml:space="preserve">        return res</w:t>
+      </w:r>
     </w:p>
     <w:sectPr>
       <w:pgSz w:w="12240" w:h="15840"/>
@@ -5306,7 +6099,7 @@
         <v:path o:extrusionok="f" gradientshapeok="t" o:connecttype="rect"/>
         <o:lock v:ext="edit" aspectratio="t"/>
       </v:shapetype>
-      <v:shape id="_x0000_i1054" type="#_x0000_t75" style="width:11.25pt;height:11.25pt" o:bullet="t">
+      <v:shape id="_x0000_i1052" type="#_x0000_t75" style="width:11.5pt;height:11.5pt" o:bullet="t">
         <v:imagedata r:id="rId1" o:title="mso4083"/>
       </v:shape>
     </w:pict>
@@ -5872,7 +6665,7 @@
   <w:abstractNum w:abstractNumId="6" w15:restartNumberingAfterBreak="0">
     <w:nsid w:val="1D254021"/>
     <w:multiLevelType w:val="hybridMultilevel"/>
-    <w:tmpl w:val="E08E3CE4"/>
+    <w:tmpl w:val="45CE660C"/>
     <w:lvl w:ilvl="0" w:tplc="B5B08FC0">
       <w:start w:val="1"/>
       <w:numFmt w:val="decimal"/>
@@ -6611,6 +7404,92 @@
     </w:lvl>
   </w:abstractNum>
   <w:abstractNum w:abstractNumId="14" w15:restartNumberingAfterBreak="0">
+    <w:nsid w:val="41CD24C2"/>
+    <w:multiLevelType w:val="hybridMultilevel"/>
+    <w:tmpl w:val="C78E408E"/>
+    <w:lvl w:ilvl="0" w:tplc="04090011">
+      <w:start w:val="1"/>
+      <w:numFmt w:val="decimal"/>
+      <w:lvlText w:val="%1)"/>
+      <w:lvlJc w:val="left"/>
+      <w:pPr>
+        <w:ind w:left="2160" w:hanging="360"/>
+      </w:pPr>
+    </w:lvl>
+    <w:lvl w:ilvl="1" w:tplc="04090019" w:tentative="1">
+      <w:start w:val="1"/>
+      <w:numFmt w:val="lowerLetter"/>
+      <w:lvlText w:val="%2."/>
+      <w:lvlJc w:val="left"/>
+      <w:pPr>
+        <w:ind w:left="2880" w:hanging="360"/>
+      </w:pPr>
+    </w:lvl>
+    <w:lvl w:ilvl="2" w:tplc="0409001B" w:tentative="1">
+      <w:start w:val="1"/>
+      <w:numFmt w:val="lowerRoman"/>
+      <w:lvlText w:val="%3."/>
+      <w:lvlJc w:val="right"/>
+      <w:pPr>
+        <w:ind w:left="3600" w:hanging="180"/>
+      </w:pPr>
+    </w:lvl>
+    <w:lvl w:ilvl="3" w:tplc="0409000F" w:tentative="1">
+      <w:start w:val="1"/>
+      <w:numFmt w:val="decimal"/>
+      <w:lvlText w:val="%4."/>
+      <w:lvlJc w:val="left"/>
+      <w:pPr>
+        <w:ind w:left="4320" w:hanging="360"/>
+      </w:pPr>
+    </w:lvl>
+    <w:lvl w:ilvl="4" w:tplc="04090019" w:tentative="1">
+      <w:start w:val="1"/>
+      <w:numFmt w:val="lowerLetter"/>
+      <w:lvlText w:val="%5."/>
+      <w:lvlJc w:val="left"/>
+      <w:pPr>
+        <w:ind w:left="5040" w:hanging="360"/>
+      </w:pPr>
+    </w:lvl>
+    <w:lvl w:ilvl="5" w:tplc="0409001B" w:tentative="1">
+      <w:start w:val="1"/>
+      <w:numFmt w:val="lowerRoman"/>
+      <w:lvlText w:val="%6."/>
+      <w:lvlJc w:val="right"/>
+      <w:pPr>
+        <w:ind w:left="5760" w:hanging="180"/>
+      </w:pPr>
+    </w:lvl>
+    <w:lvl w:ilvl="6" w:tplc="0409000F" w:tentative="1">
+      <w:start w:val="1"/>
+      <w:numFmt w:val="decimal"/>
+      <w:lvlText w:val="%7."/>
+      <w:lvlJc w:val="left"/>
+      <w:pPr>
+        <w:ind w:left="6480" w:hanging="360"/>
+      </w:pPr>
+    </w:lvl>
+    <w:lvl w:ilvl="7" w:tplc="04090019" w:tentative="1">
+      <w:start w:val="1"/>
+      <w:numFmt w:val="lowerLetter"/>
+      <w:lvlText w:val="%8."/>
+      <w:lvlJc w:val="left"/>
+      <w:pPr>
+        <w:ind w:left="7200" w:hanging="360"/>
+      </w:pPr>
+    </w:lvl>
+    <w:lvl w:ilvl="8" w:tplc="0409001B" w:tentative="1">
+      <w:start w:val="1"/>
+      <w:numFmt w:val="lowerRoman"/>
+      <w:lvlText w:val="%9."/>
+      <w:lvlJc w:val="right"/>
+      <w:pPr>
+        <w:ind w:left="7920" w:hanging="180"/>
+      </w:pPr>
+    </w:lvl>
+  </w:abstractNum>
+  <w:abstractNum w:abstractNumId="15" w15:restartNumberingAfterBreak="0">
     <w:nsid w:val="4C6E6A5D"/>
     <w:multiLevelType w:val="hybridMultilevel"/>
     <w:tmpl w:val="5CEC35B2"/>
@@ -6724,7 +7603,7 @@
       </w:rPr>
     </w:lvl>
   </w:abstractNum>
-  <w:abstractNum w:abstractNumId="15" w15:restartNumberingAfterBreak="0">
+  <w:abstractNum w:abstractNumId="16" w15:restartNumberingAfterBreak="0">
     <w:nsid w:val="71A344E3"/>
     <w:multiLevelType w:val="hybridMultilevel"/>
     <w:tmpl w:val="DB6EB9EC"/>
@@ -6815,7 +7694,7 @@
       </w:pPr>
     </w:lvl>
   </w:abstractNum>
-  <w:abstractNum w:abstractNumId="16" w15:restartNumberingAfterBreak="0">
+  <w:abstractNum w:abstractNumId="17" w15:restartNumberingAfterBreak="0">
     <w:nsid w:val="75AC0BD1"/>
     <w:multiLevelType w:val="hybridMultilevel"/>
     <w:tmpl w:val="DFA0AFA8"/>
@@ -6928,7 +7807,7 @@
       </w:rPr>
     </w:lvl>
   </w:abstractNum>
-  <w:abstractNum w:abstractNumId="17" w15:restartNumberingAfterBreak="0">
+  <w:abstractNum w:abstractNumId="18" w15:restartNumberingAfterBreak="0">
     <w:nsid w:val="77F969DD"/>
     <w:multiLevelType w:val="hybridMultilevel"/>
     <w:tmpl w:val="DF380D4A"/>
@@ -7018,13 +7897,13 @@
     </w:lvl>
   </w:abstractNum>
   <w:num w:numId="1">
-    <w:abstractNumId w:val="16"/>
+    <w:abstractNumId w:val="17"/>
   </w:num>
   <w:num w:numId="2">
     <w:abstractNumId w:val="6"/>
   </w:num>
   <w:num w:numId="3">
-    <w:abstractNumId w:val="17"/>
+    <w:abstractNumId w:val="18"/>
   </w:num>
   <w:num w:numId="4">
     <w:abstractNumId w:val="9"/>
@@ -7048,7 +7927,7 @@
     <w:abstractNumId w:val="1"/>
   </w:num>
   <w:num w:numId="11">
-    <w:abstractNumId w:val="14"/>
+    <w:abstractNumId w:val="15"/>
   </w:num>
   <w:num w:numId="12">
     <w:abstractNumId w:val="11"/>
@@ -7063,13 +7942,16 @@
     <w:abstractNumId w:val="3"/>
   </w:num>
   <w:num w:numId="16">
-    <w:abstractNumId w:val="15"/>
+    <w:abstractNumId w:val="16"/>
   </w:num>
   <w:num w:numId="17">
     <w:abstractNumId w:val="13"/>
   </w:num>
   <w:num w:numId="18">
     <w:abstractNumId w:val="12"/>
+  </w:num>
+  <w:num w:numId="19">
+    <w:abstractNumId w:val="14"/>
   </w:num>
 </w:numbering>
 </file>

--- a/Test_Doc/Final_summary_12_1_2020.docx
+++ b/Test_Doc/Final_summary_12_1_2020.docx
@@ -1,6 +1,6 @@
 
 <file path=word/document.xml><?xml version="1.0" encoding="utf-8"?>
-<w:document xmlns:wpc="http://schemas.microsoft.com/office/word/2010/wordprocessingCanvas" xmlns:cx="http://schemas.microsoft.com/office/drawing/2014/chartex" xmlns:cx1="http://schemas.microsoft.com/office/drawing/2015/9/8/chartex" xmlns:cx2="http://schemas.microsoft.com/office/drawing/2015/10/21/chartex" xmlns:cx3="http://schemas.microsoft.com/office/drawing/2016/5/9/chartex" xmlns:cx4="http://schemas.microsoft.com/office/drawing/2016/5/10/chartex" xmlns:cx5="http://schemas.microsoft.com/office/drawing/2016/5/11/chartex" xmlns:cx6="http://schemas.microsoft.com/office/drawing/2016/5/12/chartex" xmlns:cx7="http://schemas.microsoft.com/office/drawing/2016/5/13/chartex" xmlns:cx8="http://schemas.microsoft.com/office/drawing/2016/5/14/chartex" xmlns:mc="http://schemas.openxmlformats.org/markup-compatibility/2006" xmlns:aink="http://schemas.microsoft.com/office/drawing/2016/ink" xmlns:am3d="http://schemas.microsoft.com/office/drawing/2017/model3d" xmlns:o="urn:schemas-microsoft-com:office:office" xmlns:r="http://schemas.openxmlformats.org/officeDocument/2006/relationships" xmlns:m="http://schemas.openxmlformats.org/officeDocument/2006/math" xmlns:v="urn:schemas-microsoft-com:vml" xmlns:wp14="http://schemas.microsoft.com/office/word/2010/wordprocessingDrawing" xmlns:wp="http://schemas.openxmlformats.org/drawingml/2006/wordprocessingDrawing" xmlns:w10="urn:schemas-microsoft-com:office:word" xmlns:w="http://schemas.openxmlformats.org/wordprocessingml/2006/main" xmlns:w14="http://schemas.microsoft.com/office/word/2010/wordml" xmlns:w15="http://schemas.microsoft.com/office/word/2012/wordml" xmlns:w16cid="http://schemas.microsoft.com/office/word/2016/wordml/cid" xmlns:w16se="http://schemas.microsoft.com/office/word/2015/wordml/symex" xmlns:wpg="http://schemas.microsoft.com/office/word/2010/wordprocessingGroup" xmlns:wpi="http://schemas.microsoft.com/office/word/2010/wordprocessingInk" xmlns:wne="http://schemas.microsoft.com/office/word/2006/wordml" xmlns:wps="http://schemas.microsoft.com/office/word/2010/wordprocessingShape" mc:Ignorable="w14 w15 w16se w16cid wp14">
+<w:document xmlns:wpc="http://schemas.microsoft.com/office/word/2010/wordprocessingCanvas" xmlns:cx="http://schemas.microsoft.com/office/drawing/2014/chartex" xmlns:cx1="http://schemas.microsoft.com/office/drawing/2015/9/8/chartex" xmlns:cx2="http://schemas.microsoft.com/office/drawing/2015/10/21/chartex" xmlns:cx3="http://schemas.microsoft.com/office/drawing/2016/5/9/chartex" xmlns:cx4="http://schemas.microsoft.com/office/drawing/2016/5/10/chartex" xmlns:cx5="http://schemas.microsoft.com/office/drawing/2016/5/11/chartex" xmlns:cx6="http://schemas.microsoft.com/office/drawing/2016/5/12/chartex" xmlns:cx7="http://schemas.microsoft.com/office/drawing/2016/5/13/chartex" xmlns:cx8="http://schemas.microsoft.com/office/drawing/2016/5/14/chartex" xmlns:mc="http://schemas.openxmlformats.org/markup-compatibility/2006" xmlns:aink="http://schemas.microsoft.com/office/drawing/2016/ink" xmlns:am3d="http://schemas.microsoft.com/office/drawing/2017/model3d" xmlns:o="urn:schemas-microsoft-com:office:office" xmlns:r="http://schemas.openxmlformats.org/officeDocument/2006/relationships" xmlns:m="http://schemas.openxmlformats.org/officeDocument/2006/math" xmlns:v="urn:schemas-microsoft-com:vml" xmlns:wp14="http://schemas.microsoft.com/office/word/2010/wordprocessingDrawing" xmlns:wp="http://schemas.openxmlformats.org/drawingml/2006/wordprocessingDrawing" xmlns:w10="urn:schemas-microsoft-com:office:word" xmlns:w="http://schemas.openxmlformats.org/wordprocessingml/2006/main" xmlns:w14="http://schemas.microsoft.com/office/word/2010/wordml" xmlns:w15="http://schemas.microsoft.com/office/word/2012/wordml" xmlns:w16cex="http://schemas.microsoft.com/office/word/2018/wordml/cex" xmlns:w16cid="http://schemas.microsoft.com/office/word/2016/wordml/cid" xmlns:w16="http://schemas.microsoft.com/office/word/2018/wordml" xmlns:w16se="http://schemas.microsoft.com/office/word/2015/wordml/symex" xmlns:wpg="http://schemas.microsoft.com/office/word/2010/wordprocessingGroup" xmlns:wpi="http://schemas.microsoft.com/office/word/2010/wordprocessingInk" xmlns:wne="http://schemas.microsoft.com/office/word/2006/wordml" xmlns:wps="http://schemas.microsoft.com/office/word/2010/wordprocessingShape" mc:Ignorable="w14 w15 w16se w16cid w16 w16cex wp14">
   <w:body>
     <w:p>
       <w:r>
@@ -108,18 +108,34 @@
           <w:ilvl w:val="0"/>
           <w:numId w:val="4"/>
         </w:numPr>
-      </w:pPr>
+        <w:rPr>
+          <w:b/>
+          <w:bCs/>
+          <w:color w:val="FF0000"/>
+        </w:rPr>
+      </w:pPr>
+      <w:r>
+        <w:rPr>
+          <w:b/>
+          <w:bCs/>
+          <w:color w:val="FF0000"/>
+        </w:rPr>
+        <w:t>Array - based</w:t>
+      </w:r>
     </w:p>
     <w:p>
       <w:pPr>
         <w:pStyle w:val="HTMLPreformatted"/>
+        <w:numPr>
+          <w:ilvl w:val="0"/>
+          <w:numId w:val="20"/>
+        </w:numPr>
         <w:shd w:val="clear" w:color="auto" w:fill="F7F9FA"/>
         <w:spacing w:after="240"/>
-        <w:ind w:left="720"/>
         <w:rPr>
           <w:rStyle w:val="Strong"/>
           <w:rFonts w:ascii="Consolas" w:hAnsi="Consolas"/>
-          <w:color w:val="0000FF"/>
+          <w:color w:val="FF0000"/>
           <w:sz w:val="24"/>
           <w:szCs w:val="24"/>
         </w:rPr>
@@ -128,7 +144,7 @@
         <w:rPr>
           <w:rStyle w:val="Strong"/>
           <w:rFonts w:ascii="Consolas" w:hAnsi="Consolas"/>
-          <w:color w:val="0000FF"/>
+          <w:color w:val="FF0000"/>
           <w:sz w:val="24"/>
           <w:szCs w:val="24"/>
         </w:rPr>
@@ -568,10 +584,20 @@
         <w:pStyle w:val="ListParagraph"/>
         <w:numPr>
           <w:ilvl w:val="0"/>
-          <w:numId w:val="4"/>
+          <w:numId w:val="20"/>
         </w:numPr>
-      </w:pPr>
-      <w:r>
+        <w:rPr>
+          <w:b/>
+          <w:bCs/>
+          <w:color w:val="FF0000"/>
+        </w:rPr>
+      </w:pPr>
+      <w:r>
+        <w:rPr>
+          <w:b/>
+          <w:bCs/>
+          <w:color w:val="FF0000"/>
+        </w:rPr>
         <w:t>229. Bulls and Cows</w:t>
       </w:r>
     </w:p>
@@ -743,7 +769,7 @@
         <w:pStyle w:val="ListParagraph"/>
         <w:numPr>
           <w:ilvl w:val="0"/>
-          <w:numId w:val="2"/>
+          <w:numId w:val="20"/>
         </w:numPr>
         <w:rPr>
           <w:b/>
@@ -3351,7 +3377,7 @@
         <w:pStyle w:val="ListParagraph"/>
         <w:numPr>
           <w:ilvl w:val="0"/>
-          <w:numId w:val="2"/>
+          <w:numId w:val="20"/>
         </w:numPr>
         <w:rPr>
           <w:b/>
@@ -4357,7 +4383,7 @@
         <w:pStyle w:val="ListParagraph"/>
         <w:numPr>
           <w:ilvl w:val="0"/>
-          <w:numId w:val="2"/>
+          <w:numId w:val="20"/>
         </w:numPr>
         <w:rPr>
           <w:b/>
@@ -5578,8 +5604,6 @@
           <w:color w:val="0D0D0D" w:themeColor="text1" w:themeTint="F2"/>
         </w:rPr>
       </w:pPr>
-      <w:bookmarkStart w:id="0" w:name="_GoBack"/>
-      <w:bookmarkEnd w:id="0"/>
     </w:p>
     <w:p>
       <w:pPr>
@@ -5596,7 +5620,7 @@
         <w:pStyle w:val="ListParagraph"/>
         <w:numPr>
           <w:ilvl w:val="0"/>
-          <w:numId w:val="2"/>
+          <w:numId w:val="23"/>
         </w:numPr>
         <w:rPr>
           <w:b/>
@@ -6065,6 +6089,5022 @@
         </w:rPr>
         <w:t xml:space="preserve">        return res</w:t>
       </w:r>
+    </w:p>
+    <w:p>
+      <w:pPr>
+        <w:pStyle w:val="ListParagraph"/>
+        <w:numPr>
+          <w:ilvl w:val="0"/>
+          <w:numId w:val="19"/>
+        </w:numPr>
+        <w:rPr>
+          <w:b/>
+          <w:bCs/>
+          <w:color w:val="0000FF"/>
+        </w:rPr>
+      </w:pPr>
+      <w:r>
+        <w:rPr>
+          <w:b/>
+          <w:bCs/>
+          <w:color w:val="0000FF"/>
+        </w:rPr>
+        <w:t xml:space="preserve">206: </w:t>
+      </w:r>
+      <w:r>
+        <w:rPr>
+          <w:b/>
+          <w:bCs/>
+          <w:color w:val="0000FF"/>
+        </w:rPr>
+        <w:t>Reverse a linked list</w:t>
+      </w:r>
+    </w:p>
+    <w:p>
+      <w:pPr>
+        <w:pStyle w:val="ListParagraph"/>
+        <w:ind w:left="2160"/>
+        <w:rPr>
+          <w:b/>
+          <w:bCs/>
+          <w:color w:val="00B050"/>
+        </w:rPr>
+      </w:pPr>
+      <w:r>
+        <w:rPr>
+          <w:b/>
+          <w:bCs/>
+          <w:color w:val="00B050"/>
+        </w:rPr>
+        <w:t># Recursive Way</w:t>
+      </w:r>
+    </w:p>
+    <w:p>
+      <w:pPr>
+        <w:pStyle w:val="ListParagraph"/>
+        <w:ind w:left="2160"/>
+        <w:rPr>
+          <w:b/>
+          <w:bCs/>
+        </w:rPr>
+      </w:pPr>
+      <w:r>
+        <w:rPr>
+          <w:b/>
+          <w:bCs/>
+        </w:rPr>
+        <w:t xml:space="preserve">    def reverseList(self, head: ListNode) -&gt; ListNode:</w:t>
+      </w:r>
+    </w:p>
+    <w:p>
+      <w:pPr>
+        <w:pStyle w:val="ListParagraph"/>
+        <w:ind w:left="2160"/>
+        <w:rPr>
+          <w:b/>
+          <w:bCs/>
+        </w:rPr>
+      </w:pPr>
+      <w:r>
+        <w:rPr>
+          <w:b/>
+          <w:bCs/>
+        </w:rPr>
+        <w:t xml:space="preserve">        # 9:34 11/18/20</w:t>
+      </w:r>
+    </w:p>
+    <w:p>
+      <w:pPr>
+        <w:pStyle w:val="ListParagraph"/>
+        <w:ind w:left="2160"/>
+        <w:rPr>
+          <w:b/>
+          <w:bCs/>
+        </w:rPr>
+      </w:pPr>
+      <w:r>
+        <w:rPr>
+          <w:b/>
+          <w:bCs/>
+        </w:rPr>
+        <w:t xml:space="preserve">        </w:t>
+      </w:r>
+    </w:p>
+    <w:p>
+      <w:pPr>
+        <w:pStyle w:val="ListParagraph"/>
+        <w:ind w:left="2160"/>
+        <w:rPr>
+          <w:b/>
+          <w:bCs/>
+        </w:rPr>
+      </w:pPr>
+      <w:r>
+        <w:rPr>
+          <w:b/>
+          <w:bCs/>
+        </w:rPr>
+        <w:t xml:space="preserve">        if not head or not head.next:</w:t>
+      </w:r>
+    </w:p>
+    <w:p>
+      <w:pPr>
+        <w:pStyle w:val="ListParagraph"/>
+        <w:ind w:left="2160"/>
+        <w:rPr>
+          <w:b/>
+          <w:bCs/>
+        </w:rPr>
+      </w:pPr>
+      <w:r>
+        <w:rPr>
+          <w:b/>
+          <w:bCs/>
+        </w:rPr>
+        <w:t xml:space="preserve">            return head</w:t>
+      </w:r>
+    </w:p>
+    <w:p>
+      <w:pPr>
+        <w:pStyle w:val="ListParagraph"/>
+        <w:ind w:left="2160"/>
+        <w:rPr>
+          <w:b/>
+          <w:bCs/>
+        </w:rPr>
+      </w:pPr>
+      <w:r>
+        <w:rPr>
+          <w:b/>
+          <w:bCs/>
+        </w:rPr>
+        <w:t xml:space="preserve">        N = self.reverseList(head.next)</w:t>
+      </w:r>
+    </w:p>
+    <w:p>
+      <w:pPr>
+        <w:pStyle w:val="ListParagraph"/>
+        <w:ind w:left="2160"/>
+        <w:rPr>
+          <w:b/>
+          <w:bCs/>
+        </w:rPr>
+      </w:pPr>
+      <w:r>
+        <w:rPr>
+          <w:b/>
+          <w:bCs/>
+        </w:rPr>
+        <w:t xml:space="preserve">        head.next.next = head</w:t>
+      </w:r>
+    </w:p>
+    <w:p>
+      <w:pPr>
+        <w:pStyle w:val="ListParagraph"/>
+        <w:ind w:left="2160"/>
+        <w:rPr>
+          <w:b/>
+          <w:bCs/>
+        </w:rPr>
+      </w:pPr>
+      <w:r>
+        <w:rPr>
+          <w:b/>
+          <w:bCs/>
+        </w:rPr>
+        <w:t xml:space="preserve">        head.next = None</w:t>
+      </w:r>
+    </w:p>
+    <w:p>
+      <w:pPr>
+        <w:pStyle w:val="ListParagraph"/>
+        <w:ind w:left="2160"/>
+        <w:rPr>
+          <w:b/>
+          <w:bCs/>
+        </w:rPr>
+      </w:pPr>
+      <w:r>
+        <w:rPr>
+          <w:b/>
+          <w:bCs/>
+        </w:rPr>
+        <w:t xml:space="preserve">        return N</w:t>
+      </w:r>
+    </w:p>
+    <w:p>
+      <w:pPr>
+        <w:rPr>
+          <w:b/>
+          <w:bCs/>
+        </w:rPr>
+      </w:pPr>
+      <w:r>
+        <w:rPr>
+          <w:b/>
+          <w:bCs/>
+        </w:rPr>
+        <w:tab/>
+      </w:r>
+      <w:r>
+        <w:rPr>
+          <w:b/>
+          <w:bCs/>
+        </w:rPr>
+        <w:tab/>
+      </w:r>
+      <w:r>
+        <w:rPr>
+          <w:b/>
+          <w:bCs/>
+        </w:rPr>
+        <w:tab/>
+        <w:t># Iterative way</w:t>
+      </w:r>
+    </w:p>
+    <w:p>
+      <w:pPr>
+        <w:rPr>
+          <w:b/>
+          <w:bCs/>
+        </w:rPr>
+      </w:pPr>
+      <w:r>
+        <w:rPr>
+          <w:b/>
+          <w:bCs/>
+        </w:rPr>
+        <w:tab/>
+      </w:r>
+      <w:r>
+        <w:rPr>
+          <w:b/>
+          <w:bCs/>
+        </w:rPr>
+        <w:tab/>
+      </w:r>
+      <w:r>
+        <w:rPr>
+          <w:b/>
+          <w:bCs/>
+        </w:rPr>
+        <w:tab/>
+      </w:r>
+      <w:r>
+        <w:rPr>
+          <w:b/>
+          <w:bCs/>
+        </w:rPr>
+        <w:t xml:space="preserve">    def reverseList(self, head: ListNode) -&gt; ListNode:</w:t>
+      </w:r>
+    </w:p>
+    <w:p>
+      <w:pPr>
+        <w:rPr>
+          <w:b/>
+          <w:bCs/>
+        </w:rPr>
+      </w:pPr>
+      <w:r>
+        <w:rPr>
+          <w:b/>
+          <w:bCs/>
+        </w:rPr>
+        <w:t xml:space="preserve">        </w:t>
+      </w:r>
+      <w:r>
+        <w:rPr>
+          <w:b/>
+          <w:bCs/>
+        </w:rPr>
+        <w:tab/>
+      </w:r>
+      <w:r>
+        <w:rPr>
+          <w:b/>
+          <w:bCs/>
+        </w:rPr>
+        <w:tab/>
+      </w:r>
+      <w:r>
+        <w:rPr>
+          <w:b/>
+          <w:bCs/>
+        </w:rPr>
+        <w:tab/>
+      </w:r>
+      <w:r>
+        <w:rPr>
+          <w:b/>
+          <w:bCs/>
+        </w:rPr>
+        <w:t># 9:34 11/18/20</w:t>
+      </w:r>
+    </w:p>
+    <w:p>
+      <w:pPr>
+        <w:rPr>
+          <w:b/>
+          <w:bCs/>
+        </w:rPr>
+      </w:pPr>
+      <w:r>
+        <w:rPr>
+          <w:b/>
+          <w:bCs/>
+        </w:rPr>
+        <w:t xml:space="preserve">        </w:t>
+      </w:r>
+    </w:p>
+    <w:p>
+      <w:pPr>
+        <w:rPr>
+          <w:b/>
+          <w:bCs/>
+        </w:rPr>
+      </w:pPr>
+      <w:r>
+        <w:rPr>
+          <w:b/>
+          <w:bCs/>
+        </w:rPr>
+        <w:lastRenderedPageBreak/>
+        <w:t xml:space="preserve">      </w:t>
+      </w:r>
+      <w:r>
+        <w:rPr>
+          <w:b/>
+          <w:bCs/>
+        </w:rPr>
+        <w:tab/>
+      </w:r>
+      <w:r>
+        <w:rPr>
+          <w:b/>
+          <w:bCs/>
+        </w:rPr>
+        <w:tab/>
+      </w:r>
+      <w:r>
+        <w:rPr>
+          <w:b/>
+          <w:bCs/>
+        </w:rPr>
+        <w:tab/>
+      </w:r>
+      <w:r>
+        <w:rPr>
+          <w:b/>
+          <w:bCs/>
+        </w:rPr>
+        <w:t xml:space="preserve">  dummy_head = None</w:t>
+      </w:r>
+    </w:p>
+    <w:p>
+      <w:pPr>
+        <w:rPr>
+          <w:b/>
+          <w:bCs/>
+        </w:rPr>
+      </w:pPr>
+      <w:r>
+        <w:rPr>
+          <w:b/>
+          <w:bCs/>
+        </w:rPr>
+        <w:t xml:space="preserve">       </w:t>
+      </w:r>
+      <w:r>
+        <w:rPr>
+          <w:b/>
+          <w:bCs/>
+        </w:rPr>
+        <w:tab/>
+      </w:r>
+      <w:r>
+        <w:rPr>
+          <w:b/>
+          <w:bCs/>
+        </w:rPr>
+        <w:t xml:space="preserve"> </w:t>
+      </w:r>
+      <w:r>
+        <w:rPr>
+          <w:b/>
+          <w:bCs/>
+        </w:rPr>
+        <w:tab/>
+      </w:r>
+      <w:r>
+        <w:rPr>
+          <w:b/>
+          <w:bCs/>
+        </w:rPr>
+        <w:tab/>
+      </w:r>
+      <w:r>
+        <w:rPr>
+          <w:b/>
+          <w:bCs/>
+        </w:rPr>
+        <w:t>while head:</w:t>
+      </w:r>
+    </w:p>
+    <w:p>
+      <w:pPr>
+        <w:rPr>
+          <w:b/>
+          <w:bCs/>
+        </w:rPr>
+      </w:pPr>
+      <w:r>
+        <w:rPr>
+          <w:b/>
+          <w:bCs/>
+        </w:rPr>
+        <w:t xml:space="preserve">            </w:t>
+      </w:r>
+      <w:r>
+        <w:rPr>
+          <w:b/>
+          <w:bCs/>
+        </w:rPr>
+        <w:tab/>
+      </w:r>
+      <w:r>
+        <w:rPr>
+          <w:b/>
+          <w:bCs/>
+        </w:rPr>
+        <w:tab/>
+      </w:r>
+      <w:r>
+        <w:rPr>
+          <w:b/>
+          <w:bCs/>
+        </w:rPr>
+        <w:tab/>
+      </w:r>
+      <w:r>
+        <w:rPr>
+          <w:b/>
+          <w:bCs/>
+        </w:rPr>
+        <w:tab/>
+      </w:r>
+      <w:r>
+        <w:rPr>
+          <w:b/>
+          <w:bCs/>
+        </w:rPr>
+        <w:t>node_next = head.next</w:t>
+      </w:r>
+    </w:p>
+    <w:p>
+      <w:pPr>
+        <w:rPr>
+          <w:b/>
+          <w:bCs/>
+        </w:rPr>
+      </w:pPr>
+      <w:r>
+        <w:rPr>
+          <w:b/>
+          <w:bCs/>
+        </w:rPr>
+        <w:t xml:space="preserve">            </w:t>
+      </w:r>
+      <w:r>
+        <w:rPr>
+          <w:b/>
+          <w:bCs/>
+        </w:rPr>
+        <w:tab/>
+      </w:r>
+      <w:r>
+        <w:rPr>
+          <w:b/>
+          <w:bCs/>
+        </w:rPr>
+        <w:tab/>
+      </w:r>
+      <w:r>
+        <w:rPr>
+          <w:b/>
+          <w:bCs/>
+        </w:rPr>
+        <w:tab/>
+      </w:r>
+      <w:r>
+        <w:rPr>
+          <w:b/>
+          <w:bCs/>
+        </w:rPr>
+        <w:tab/>
+      </w:r>
+      <w:r>
+        <w:rPr>
+          <w:b/>
+          <w:bCs/>
+        </w:rPr>
+        <w:t>head.next = dummy_head</w:t>
+      </w:r>
+    </w:p>
+    <w:p>
+      <w:pPr>
+        <w:rPr>
+          <w:b/>
+          <w:bCs/>
+        </w:rPr>
+      </w:pPr>
+      <w:r>
+        <w:rPr>
+          <w:b/>
+          <w:bCs/>
+        </w:rPr>
+        <w:t xml:space="preserve">            </w:t>
+      </w:r>
+      <w:r>
+        <w:rPr>
+          <w:b/>
+          <w:bCs/>
+        </w:rPr>
+        <w:tab/>
+      </w:r>
+      <w:r>
+        <w:rPr>
+          <w:b/>
+          <w:bCs/>
+        </w:rPr>
+        <w:tab/>
+      </w:r>
+      <w:r>
+        <w:rPr>
+          <w:b/>
+          <w:bCs/>
+        </w:rPr>
+        <w:tab/>
+      </w:r>
+      <w:r>
+        <w:rPr>
+          <w:b/>
+          <w:bCs/>
+        </w:rPr>
+        <w:tab/>
+      </w:r>
+      <w:r>
+        <w:rPr>
+          <w:b/>
+          <w:bCs/>
+        </w:rPr>
+        <w:t>dummy_head = head</w:t>
+      </w:r>
+    </w:p>
+    <w:p>
+      <w:pPr>
+        <w:rPr>
+          <w:b/>
+          <w:bCs/>
+        </w:rPr>
+      </w:pPr>
+      <w:r>
+        <w:rPr>
+          <w:b/>
+          <w:bCs/>
+        </w:rPr>
+        <w:t xml:space="preserve">            </w:t>
+      </w:r>
+      <w:r>
+        <w:rPr>
+          <w:b/>
+          <w:bCs/>
+        </w:rPr>
+        <w:tab/>
+      </w:r>
+      <w:r>
+        <w:rPr>
+          <w:b/>
+          <w:bCs/>
+        </w:rPr>
+        <w:tab/>
+      </w:r>
+      <w:r>
+        <w:rPr>
+          <w:b/>
+          <w:bCs/>
+        </w:rPr>
+        <w:tab/>
+      </w:r>
+      <w:r>
+        <w:rPr>
+          <w:b/>
+          <w:bCs/>
+        </w:rPr>
+        <w:tab/>
+      </w:r>
+      <w:r>
+        <w:rPr>
+          <w:b/>
+          <w:bCs/>
+        </w:rPr>
+        <w:t>head = node_next</w:t>
+      </w:r>
+    </w:p>
+    <w:p>
+      <w:pPr>
+        <w:rPr>
+          <w:b/>
+          <w:bCs/>
+        </w:rPr>
+      </w:pPr>
+      <w:r>
+        <w:rPr>
+          <w:b/>
+          <w:bCs/>
+        </w:rPr>
+        <w:t xml:space="preserve">        </w:t>
+      </w:r>
+      <w:r>
+        <w:rPr>
+          <w:b/>
+          <w:bCs/>
+        </w:rPr>
+        <w:tab/>
+      </w:r>
+      <w:r>
+        <w:rPr>
+          <w:b/>
+          <w:bCs/>
+        </w:rPr>
+        <w:tab/>
+      </w:r>
+      <w:r>
+        <w:rPr>
+          <w:b/>
+          <w:bCs/>
+        </w:rPr>
+        <w:tab/>
+      </w:r>
+      <w:r>
+        <w:rPr>
+          <w:b/>
+          <w:bCs/>
+        </w:rPr>
+        <w:t>return dummy_head</w:t>
+      </w:r>
+    </w:p>
+    <w:p>
+      <w:pPr>
+        <w:pStyle w:val="ListParagraph"/>
+        <w:numPr>
+          <w:ilvl w:val="0"/>
+          <w:numId w:val="19"/>
+        </w:numPr>
+        <w:rPr>
+          <w:b/>
+          <w:bCs/>
+          <w:color w:val="0000FF"/>
+        </w:rPr>
+      </w:pPr>
+      <w:r>
+        <w:rPr>
+          <w:b/>
+          <w:bCs/>
+          <w:color w:val="0000FF"/>
+        </w:rPr>
+        <w:t>21 Merge Two Sorted Lists</w:t>
+      </w:r>
+    </w:p>
+    <w:p>
+      <w:pPr>
+        <w:pStyle w:val="ListParagraph"/>
+        <w:ind w:left="2160"/>
+        <w:rPr>
+          <w:b/>
+          <w:bCs/>
+        </w:rPr>
+      </w:pPr>
+      <w:r>
+        <w:rPr>
+          <w:b/>
+          <w:bCs/>
+        </w:rPr>
+        <w:t>def mergeTwoLists(self, l1: ListNode, l2: ListNode) -&gt; ListNode:</w:t>
+      </w:r>
+    </w:p>
+    <w:p>
+      <w:pPr>
+        <w:pStyle w:val="ListParagraph"/>
+        <w:ind w:left="2160"/>
+        <w:rPr>
+          <w:b/>
+          <w:bCs/>
+        </w:rPr>
+      </w:pPr>
+      <w:r>
+        <w:rPr>
+          <w:b/>
+          <w:bCs/>
+        </w:rPr>
+        <w:t xml:space="preserve">        dummy = head = ListNode()</w:t>
+      </w:r>
+    </w:p>
+    <w:p>
+      <w:pPr>
+        <w:pStyle w:val="ListParagraph"/>
+        <w:ind w:left="2160"/>
+        <w:rPr>
+          <w:b/>
+          <w:bCs/>
+        </w:rPr>
+      </w:pPr>
+      <w:r>
+        <w:rPr>
+          <w:b/>
+          <w:bCs/>
+        </w:rPr>
+        <w:t xml:space="preserve">        while l1 and l2:</w:t>
+      </w:r>
+    </w:p>
+    <w:p>
+      <w:pPr>
+        <w:pStyle w:val="ListParagraph"/>
+        <w:ind w:left="2160"/>
+        <w:rPr>
+          <w:b/>
+          <w:bCs/>
+        </w:rPr>
+      </w:pPr>
+      <w:r>
+        <w:rPr>
+          <w:b/>
+          <w:bCs/>
+        </w:rPr>
+        <w:t xml:space="preserve">            if l1.val &lt; l2.val:</w:t>
+      </w:r>
+    </w:p>
+    <w:p>
+      <w:pPr>
+        <w:pStyle w:val="ListParagraph"/>
+        <w:ind w:left="2160"/>
+        <w:rPr>
+          <w:b/>
+          <w:bCs/>
+        </w:rPr>
+      </w:pPr>
+      <w:r>
+        <w:rPr>
+          <w:b/>
+          <w:bCs/>
+        </w:rPr>
+        <w:t xml:space="preserve">                head.next = l1</w:t>
+      </w:r>
+    </w:p>
+    <w:p>
+      <w:pPr>
+        <w:pStyle w:val="ListParagraph"/>
+        <w:ind w:left="2160"/>
+        <w:rPr>
+          <w:b/>
+          <w:bCs/>
+        </w:rPr>
+      </w:pPr>
+      <w:r>
+        <w:rPr>
+          <w:b/>
+          <w:bCs/>
+        </w:rPr>
+        <w:t xml:space="preserve">                l1 = l1.next</w:t>
+      </w:r>
+    </w:p>
+    <w:p>
+      <w:pPr>
+        <w:pStyle w:val="ListParagraph"/>
+        <w:ind w:left="2160"/>
+        <w:rPr>
+          <w:b/>
+          <w:bCs/>
+        </w:rPr>
+      </w:pPr>
+      <w:r>
+        <w:rPr>
+          <w:b/>
+          <w:bCs/>
+        </w:rPr>
+        <w:t xml:space="preserve">            else:</w:t>
+      </w:r>
+    </w:p>
+    <w:p>
+      <w:pPr>
+        <w:pStyle w:val="ListParagraph"/>
+        <w:ind w:left="2160"/>
+        <w:rPr>
+          <w:b/>
+          <w:bCs/>
+        </w:rPr>
+      </w:pPr>
+      <w:r>
+        <w:rPr>
+          <w:b/>
+          <w:bCs/>
+        </w:rPr>
+        <w:t xml:space="preserve">                head.next = l2</w:t>
+      </w:r>
+    </w:p>
+    <w:p>
+      <w:pPr>
+        <w:pStyle w:val="ListParagraph"/>
+        <w:ind w:left="2160"/>
+        <w:rPr>
+          <w:b/>
+          <w:bCs/>
+        </w:rPr>
+      </w:pPr>
+      <w:r>
+        <w:rPr>
+          <w:b/>
+          <w:bCs/>
+        </w:rPr>
+        <w:t xml:space="preserve">                l2 = l2.next</w:t>
+      </w:r>
+    </w:p>
+    <w:p>
+      <w:pPr>
+        <w:pStyle w:val="ListParagraph"/>
+        <w:ind w:left="2160"/>
+        <w:rPr>
+          <w:b/>
+          <w:bCs/>
+        </w:rPr>
+      </w:pPr>
+      <w:r>
+        <w:rPr>
+          <w:b/>
+          <w:bCs/>
+        </w:rPr>
+        <w:t xml:space="preserve">            head = head.next</w:t>
+      </w:r>
+    </w:p>
+    <w:p>
+      <w:pPr>
+        <w:pStyle w:val="ListParagraph"/>
+        <w:ind w:left="2160"/>
+        <w:rPr>
+          <w:b/>
+          <w:bCs/>
+        </w:rPr>
+      </w:pPr>
+    </w:p>
+    <w:p>
+      <w:pPr>
+        <w:pStyle w:val="ListParagraph"/>
+        <w:ind w:left="2160"/>
+        <w:rPr>
+          <w:b/>
+          <w:bCs/>
+        </w:rPr>
+      </w:pPr>
+      <w:r>
+        <w:rPr>
+          <w:b/>
+          <w:bCs/>
+        </w:rPr>
+        <w:t xml:space="preserve">        if l1:</w:t>
+      </w:r>
+    </w:p>
+    <w:p>
+      <w:pPr>
+        <w:pStyle w:val="ListParagraph"/>
+        <w:ind w:left="2160"/>
+        <w:rPr>
+          <w:b/>
+          <w:bCs/>
+        </w:rPr>
+      </w:pPr>
+      <w:r>
+        <w:rPr>
+          <w:b/>
+          <w:bCs/>
+        </w:rPr>
+        <w:t xml:space="preserve">            head.next = l1</w:t>
+      </w:r>
+    </w:p>
+    <w:p>
+      <w:pPr>
+        <w:pStyle w:val="ListParagraph"/>
+        <w:ind w:left="2160"/>
+        <w:rPr>
+          <w:b/>
+          <w:bCs/>
+        </w:rPr>
+      </w:pPr>
+      <w:r>
+        <w:rPr>
+          <w:b/>
+          <w:bCs/>
+        </w:rPr>
+        <w:t xml:space="preserve">        elif l2:</w:t>
+      </w:r>
+    </w:p>
+    <w:p>
+      <w:pPr>
+        <w:pStyle w:val="ListParagraph"/>
+        <w:ind w:left="2160"/>
+        <w:rPr>
+          <w:b/>
+          <w:bCs/>
+        </w:rPr>
+      </w:pPr>
+      <w:r>
+        <w:rPr>
+          <w:b/>
+          <w:bCs/>
+        </w:rPr>
+        <w:t xml:space="preserve">            head.next = l2</w:t>
+      </w:r>
+    </w:p>
+    <w:p>
+      <w:pPr>
+        <w:pStyle w:val="ListParagraph"/>
+        <w:ind w:left="2160"/>
+        <w:rPr>
+          <w:b/>
+          <w:bCs/>
+        </w:rPr>
+      </w:pPr>
+    </w:p>
+    <w:p>
+      <w:pPr>
+        <w:pStyle w:val="ListParagraph"/>
+        <w:ind w:left="2160"/>
+        <w:rPr>
+          <w:b/>
+          <w:bCs/>
+        </w:rPr>
+      </w:pPr>
+      <w:r>
+        <w:rPr>
+          <w:b/>
+          <w:bCs/>
+        </w:rPr>
+        <w:t xml:space="preserve">        return dummy.next</w:t>
+      </w:r>
+    </w:p>
+    <w:p>
+      <w:pPr>
+        <w:pStyle w:val="ListParagraph"/>
+        <w:numPr>
+          <w:ilvl w:val="0"/>
+          <w:numId w:val="19"/>
+        </w:numPr>
+        <w:rPr>
+          <w:b/>
+          <w:bCs/>
+          <w:color w:val="0000FF"/>
+        </w:rPr>
+      </w:pPr>
+      <w:r>
+        <w:rPr>
+          <w:b/>
+          <w:bCs/>
+          <w:color w:val="0000FF"/>
+        </w:rPr>
+        <w:t>237. Delete Node in a linked List</w:t>
+      </w:r>
+    </w:p>
+    <w:p>
+      <w:pPr>
+        <w:pStyle w:val="ListParagraph"/>
+        <w:ind w:left="2160"/>
+        <w:rPr>
+          <w:b/>
+          <w:bCs/>
+          <w:color w:val="000000" w:themeColor="text1"/>
+        </w:rPr>
+      </w:pPr>
+      <w:r>
+        <w:rPr>
+          <w:b/>
+          <w:bCs/>
+          <w:color w:val="000000" w:themeColor="text1"/>
+        </w:rPr>
+        <w:t xml:space="preserve">    def deleteNode(self, node):</w:t>
+      </w:r>
+    </w:p>
+    <w:p>
+      <w:pPr>
+        <w:pStyle w:val="ListParagraph"/>
+        <w:ind w:left="2160"/>
+        <w:rPr>
+          <w:b/>
+          <w:bCs/>
+          <w:color w:val="000000" w:themeColor="text1"/>
+        </w:rPr>
+      </w:pPr>
+      <w:r>
+        <w:rPr>
+          <w:b/>
+          <w:bCs/>
+          <w:color w:val="000000" w:themeColor="text1"/>
+        </w:rPr>
+        <w:t xml:space="preserve">        """</w:t>
+      </w:r>
+    </w:p>
+    <w:p>
+      <w:pPr>
+        <w:pStyle w:val="ListParagraph"/>
+        <w:ind w:left="2160"/>
+        <w:rPr>
+          <w:b/>
+          <w:bCs/>
+          <w:color w:val="000000" w:themeColor="text1"/>
+        </w:rPr>
+      </w:pPr>
+      <w:r>
+        <w:rPr>
+          <w:b/>
+          <w:bCs/>
+          <w:color w:val="000000" w:themeColor="text1"/>
+        </w:rPr>
+        <w:t xml:space="preserve">        :type node: ListNode</w:t>
+      </w:r>
+    </w:p>
+    <w:p>
+      <w:pPr>
+        <w:pStyle w:val="ListParagraph"/>
+        <w:ind w:left="2160"/>
+        <w:rPr>
+          <w:b/>
+          <w:bCs/>
+          <w:color w:val="000000" w:themeColor="text1"/>
+        </w:rPr>
+      </w:pPr>
+      <w:r>
+        <w:rPr>
+          <w:b/>
+          <w:bCs/>
+          <w:color w:val="000000" w:themeColor="text1"/>
+        </w:rPr>
+        <w:t xml:space="preserve">        :rtype: void Do not return anything, modify node in-place instead.</w:t>
+      </w:r>
+    </w:p>
+    <w:p>
+      <w:pPr>
+        <w:pStyle w:val="ListParagraph"/>
+        <w:ind w:left="2160"/>
+        <w:rPr>
+          <w:b/>
+          <w:bCs/>
+          <w:color w:val="000000" w:themeColor="text1"/>
+        </w:rPr>
+      </w:pPr>
+      <w:r>
+        <w:rPr>
+          <w:b/>
+          <w:bCs/>
+          <w:color w:val="000000" w:themeColor="text1"/>
+        </w:rPr>
+        <w:t xml:space="preserve">        """</w:t>
+      </w:r>
+    </w:p>
+    <w:p>
+      <w:pPr>
+        <w:pStyle w:val="ListParagraph"/>
+        <w:ind w:left="2160"/>
+        <w:rPr>
+          <w:b/>
+          <w:bCs/>
+          <w:color w:val="000000" w:themeColor="text1"/>
+        </w:rPr>
+      </w:pPr>
+      <w:r>
+        <w:rPr>
+          <w:b/>
+          <w:bCs/>
+          <w:color w:val="000000" w:themeColor="text1"/>
+        </w:rPr>
+        <w:t xml:space="preserve">        node.val = node.next.val</w:t>
+      </w:r>
+    </w:p>
+    <w:p>
+      <w:pPr>
+        <w:pStyle w:val="ListParagraph"/>
+        <w:ind w:left="2160"/>
+        <w:rPr>
+          <w:b/>
+          <w:bCs/>
+          <w:color w:val="000000" w:themeColor="text1"/>
+        </w:rPr>
+      </w:pPr>
+      <w:r>
+        <w:rPr>
+          <w:b/>
+          <w:bCs/>
+          <w:color w:val="000000" w:themeColor="text1"/>
+        </w:rPr>
+        <w:t xml:space="preserve">        node.next = node.next.next</w:t>
+      </w:r>
+    </w:p>
+    <w:p>
+      <w:pPr>
+        <w:pStyle w:val="ListParagraph"/>
+        <w:ind w:left="2160"/>
+        <w:rPr>
+          <w:b/>
+          <w:bCs/>
+          <w:color w:val="0000FF"/>
+        </w:rPr>
+      </w:pPr>
+      <w:r>
+        <w:rPr>
+          <w:b/>
+          <w:bCs/>
+          <w:color w:val="0000FF"/>
+        </w:rPr>
+        <w:t>4.1) 203. Remove Linked List Elements</w:t>
+      </w:r>
+    </w:p>
+    <w:p>
+      <w:pPr>
+        <w:pStyle w:val="ListParagraph"/>
+        <w:ind w:left="2160"/>
+        <w:rPr>
+          <w:b/>
+          <w:bCs/>
+        </w:rPr>
+      </w:pPr>
+      <w:r>
+        <w:rPr>
+          <w:b/>
+          <w:bCs/>
+          <w:color w:val="0000FF"/>
+        </w:rPr>
+        <w:tab/>
+      </w:r>
+      <w:r>
+        <w:rPr>
+          <w:b/>
+          <w:bCs/>
+          <w:color w:val="0000FF"/>
+        </w:rPr>
+        <w:t xml:space="preserve">    </w:t>
+      </w:r>
+      <w:r>
+        <w:rPr>
+          <w:b/>
+          <w:bCs/>
+        </w:rPr>
+        <w:t>def removeElements(self, head: ListNode, val: int) -&gt; ListNode:</w:t>
+      </w:r>
+    </w:p>
+    <w:p>
+      <w:pPr>
+        <w:pStyle w:val="ListParagraph"/>
+        <w:ind w:left="2160"/>
+        <w:rPr>
+          <w:b/>
+          <w:bCs/>
+        </w:rPr>
+      </w:pPr>
+      <w:r>
+        <w:rPr>
+          <w:b/>
+          <w:bCs/>
+        </w:rPr>
+        <w:t xml:space="preserve">        # 6:34 11/16/20</w:t>
+      </w:r>
+    </w:p>
+    <w:p>
+      <w:pPr>
+        <w:pStyle w:val="ListParagraph"/>
+        <w:ind w:left="2160"/>
+        <w:rPr>
+          <w:b/>
+          <w:bCs/>
+        </w:rPr>
+      </w:pPr>
+      <w:r>
+        <w:rPr>
+          <w:b/>
+          <w:bCs/>
+        </w:rPr>
+        <w:t xml:space="preserve">        dummy = ListNode()</w:t>
+      </w:r>
+    </w:p>
+    <w:p>
+      <w:pPr>
+        <w:pStyle w:val="ListParagraph"/>
+        <w:ind w:left="2160"/>
+        <w:rPr>
+          <w:b/>
+          <w:bCs/>
+        </w:rPr>
+      </w:pPr>
+      <w:r>
+        <w:rPr>
+          <w:b/>
+          <w:bCs/>
+        </w:rPr>
+        <w:t xml:space="preserve">        dummy_head = dummy</w:t>
+      </w:r>
+    </w:p>
+    <w:p>
+      <w:pPr>
+        <w:pStyle w:val="ListParagraph"/>
+        <w:ind w:left="2160"/>
+        <w:rPr>
+          <w:b/>
+          <w:bCs/>
+        </w:rPr>
+      </w:pPr>
+      <w:r>
+        <w:rPr>
+          <w:b/>
+          <w:bCs/>
+        </w:rPr>
+        <w:t xml:space="preserve">        dummy.next = head</w:t>
+      </w:r>
+    </w:p>
+    <w:p>
+      <w:pPr>
+        <w:pStyle w:val="ListParagraph"/>
+        <w:ind w:left="2160"/>
+        <w:rPr>
+          <w:b/>
+          <w:bCs/>
+        </w:rPr>
+      </w:pPr>
+      <w:r>
+        <w:rPr>
+          <w:b/>
+          <w:bCs/>
+        </w:rPr>
+        <w:lastRenderedPageBreak/>
+        <w:t xml:space="preserve">        while head:</w:t>
+      </w:r>
+    </w:p>
+    <w:p>
+      <w:pPr>
+        <w:pStyle w:val="ListParagraph"/>
+        <w:ind w:left="2160"/>
+        <w:rPr>
+          <w:b/>
+          <w:bCs/>
+        </w:rPr>
+      </w:pPr>
+      <w:r>
+        <w:rPr>
+          <w:b/>
+          <w:bCs/>
+        </w:rPr>
+        <w:t xml:space="preserve">            if head.val != val:</w:t>
+      </w:r>
+    </w:p>
+    <w:p>
+      <w:pPr>
+        <w:pStyle w:val="ListParagraph"/>
+        <w:ind w:left="2160"/>
+        <w:rPr>
+          <w:b/>
+          <w:bCs/>
+        </w:rPr>
+      </w:pPr>
+      <w:r>
+        <w:rPr>
+          <w:b/>
+          <w:bCs/>
+        </w:rPr>
+        <w:t xml:space="preserve">                dummy_head.next = head</w:t>
+      </w:r>
+    </w:p>
+    <w:p>
+      <w:pPr>
+        <w:pStyle w:val="ListParagraph"/>
+        <w:ind w:left="2160"/>
+        <w:rPr>
+          <w:b/>
+          <w:bCs/>
+        </w:rPr>
+      </w:pPr>
+      <w:r>
+        <w:rPr>
+          <w:b/>
+          <w:bCs/>
+        </w:rPr>
+        <w:t xml:space="preserve">                dummy_head = dummy_head.next</w:t>
+      </w:r>
+    </w:p>
+    <w:p>
+      <w:pPr>
+        <w:pStyle w:val="ListParagraph"/>
+        <w:ind w:left="2160"/>
+        <w:rPr>
+          <w:b/>
+          <w:bCs/>
+        </w:rPr>
+      </w:pPr>
+      <w:r>
+        <w:rPr>
+          <w:b/>
+          <w:bCs/>
+        </w:rPr>
+        <w:t xml:space="preserve">            head = head.next</w:t>
+      </w:r>
+    </w:p>
+    <w:p>
+      <w:pPr>
+        <w:pStyle w:val="ListParagraph"/>
+        <w:ind w:left="2160"/>
+        <w:rPr>
+          <w:b/>
+          <w:bCs/>
+        </w:rPr>
+      </w:pPr>
+    </w:p>
+    <w:p>
+      <w:pPr>
+        <w:pStyle w:val="ListParagraph"/>
+        <w:ind w:left="2160"/>
+        <w:rPr>
+          <w:b/>
+          <w:bCs/>
+        </w:rPr>
+      </w:pPr>
+      <w:r>
+        <w:rPr>
+          <w:b/>
+          <w:bCs/>
+        </w:rPr>
+        <w:t xml:space="preserve">        dummy_head.next = None</w:t>
+      </w:r>
+    </w:p>
+    <w:p>
+      <w:pPr>
+        <w:pStyle w:val="ListParagraph"/>
+        <w:ind w:left="2160"/>
+        <w:rPr>
+          <w:b/>
+          <w:bCs/>
+        </w:rPr>
+      </w:pPr>
+    </w:p>
+    <w:p>
+      <w:pPr>
+        <w:pStyle w:val="ListParagraph"/>
+        <w:ind w:left="2160"/>
+        <w:rPr>
+          <w:b/>
+          <w:bCs/>
+        </w:rPr>
+      </w:pPr>
+      <w:r>
+        <w:rPr>
+          <w:b/>
+          <w:bCs/>
+        </w:rPr>
+        <w:t xml:space="preserve">        return dummy.next</w:t>
+      </w:r>
+    </w:p>
+    <w:p>
+      <w:pPr>
+        <w:pStyle w:val="ListParagraph"/>
+        <w:ind w:left="2160"/>
+        <w:rPr>
+          <w:b/>
+          <w:bCs/>
+          <w:color w:val="000000" w:themeColor="text1"/>
+        </w:rPr>
+      </w:pPr>
+    </w:p>
+    <w:p>
+      <w:pPr>
+        <w:pStyle w:val="ListParagraph"/>
+        <w:numPr>
+          <w:ilvl w:val="0"/>
+          <w:numId w:val="19"/>
+        </w:numPr>
+        <w:rPr>
+          <w:b/>
+          <w:bCs/>
+          <w:color w:val="0000FF"/>
+        </w:rPr>
+      </w:pPr>
+      <w:r>
+        <w:rPr>
+          <w:b/>
+          <w:bCs/>
+          <w:color w:val="0000FF"/>
+        </w:rPr>
+        <w:t>876. Middle of the Linked List</w:t>
+      </w:r>
+    </w:p>
+    <w:p>
+      <w:pPr>
+        <w:pStyle w:val="ListParagraph"/>
+        <w:ind w:left="2160"/>
+        <w:rPr>
+          <w:b/>
+          <w:bCs/>
+          <w:color w:val="00B050"/>
+        </w:rPr>
+      </w:pPr>
+      <w:r>
+        <w:rPr>
+          <w:b/>
+          <w:bCs/>
+          <w:color w:val="00B050"/>
+        </w:rPr>
+        <w:t>Fast and Slow poin</w:t>
+      </w:r>
+      <w:r>
+        <w:rPr>
+          <w:b/>
+          <w:bCs/>
+          <w:color w:val="00B050"/>
+        </w:rPr>
+        <w:t>t</w:t>
+      </w:r>
+      <w:r>
+        <w:rPr>
+          <w:b/>
+          <w:bCs/>
+          <w:color w:val="00B050"/>
+        </w:rPr>
+        <w:t>ers</w:t>
+      </w:r>
+    </w:p>
+    <w:p>
+      <w:pPr>
+        <w:pStyle w:val="ListParagraph"/>
+        <w:ind w:left="2160"/>
+        <w:rPr>
+          <w:b/>
+          <w:bCs/>
+          <w:color w:val="0000FF"/>
+        </w:rPr>
+      </w:pPr>
+      <w:r>
+        <w:rPr>
+          <w:b/>
+          <w:bCs/>
+          <w:color w:val="0000FF"/>
+        </w:rPr>
+        <w:t># if there are Two middle nodes, return the 2</w:t>
+      </w:r>
+      <w:r>
+        <w:rPr>
+          <w:b/>
+          <w:bCs/>
+          <w:color w:val="0000FF"/>
+          <w:vertAlign w:val="superscript"/>
+        </w:rPr>
+        <w:t>nd</w:t>
+      </w:r>
+      <w:r>
+        <w:rPr>
+          <w:b/>
+          <w:bCs/>
+          <w:color w:val="0000FF"/>
+        </w:rPr>
+        <w:t xml:space="preserve"> mid node.</w:t>
+      </w:r>
+    </w:p>
+    <w:p>
+      <w:pPr>
+        <w:pStyle w:val="ListParagraph"/>
+        <w:ind w:left="2160"/>
+        <w:rPr>
+          <w:b/>
+          <w:bCs/>
+          <w:color w:val="000000" w:themeColor="text1"/>
+        </w:rPr>
+      </w:pPr>
+      <w:r>
+        <w:rPr>
+          <w:b/>
+          <w:bCs/>
+          <w:color w:val="000000" w:themeColor="text1"/>
+        </w:rPr>
+        <w:t xml:space="preserve">    def middleNode(self, head: ListNode) -&gt; ListNode:</w:t>
+      </w:r>
+    </w:p>
+    <w:p>
+      <w:pPr>
+        <w:pStyle w:val="ListParagraph"/>
+        <w:ind w:left="2160"/>
+        <w:rPr>
+          <w:b/>
+          <w:bCs/>
+          <w:color w:val="000000" w:themeColor="text1"/>
+        </w:rPr>
+      </w:pPr>
+      <w:r>
+        <w:rPr>
+          <w:b/>
+          <w:bCs/>
+          <w:color w:val="000000" w:themeColor="text1"/>
+        </w:rPr>
+        <w:t xml:space="preserve">        # 11:39 11/18/20</w:t>
+      </w:r>
+    </w:p>
+    <w:p>
+      <w:pPr>
+        <w:pStyle w:val="ListParagraph"/>
+        <w:ind w:left="2160"/>
+        <w:rPr>
+          <w:b/>
+          <w:bCs/>
+          <w:color w:val="000000" w:themeColor="text1"/>
+        </w:rPr>
+      </w:pPr>
+      <w:r>
+        <w:rPr>
+          <w:b/>
+          <w:bCs/>
+          <w:color w:val="000000" w:themeColor="text1"/>
+        </w:rPr>
+        <w:t xml:space="preserve">        slow = fast = head</w:t>
+      </w:r>
+    </w:p>
+    <w:p>
+      <w:pPr>
+        <w:pStyle w:val="ListParagraph"/>
+        <w:ind w:left="2160"/>
+        <w:rPr>
+          <w:b/>
+          <w:bCs/>
+          <w:color w:val="000000" w:themeColor="text1"/>
+        </w:rPr>
+      </w:pPr>
+      <w:r>
+        <w:rPr>
+          <w:b/>
+          <w:bCs/>
+          <w:color w:val="000000" w:themeColor="text1"/>
+        </w:rPr>
+        <w:t xml:space="preserve">        while fast and fast.next:</w:t>
+      </w:r>
+    </w:p>
+    <w:p>
+      <w:pPr>
+        <w:pStyle w:val="ListParagraph"/>
+        <w:ind w:left="2160"/>
+        <w:rPr>
+          <w:b/>
+          <w:bCs/>
+          <w:color w:val="000000" w:themeColor="text1"/>
+        </w:rPr>
+      </w:pPr>
+      <w:r>
+        <w:rPr>
+          <w:b/>
+          <w:bCs/>
+          <w:color w:val="000000" w:themeColor="text1"/>
+        </w:rPr>
+        <w:t xml:space="preserve">            slow = slow.next</w:t>
+      </w:r>
+    </w:p>
+    <w:p>
+      <w:pPr>
+        <w:pStyle w:val="ListParagraph"/>
+        <w:ind w:left="2160"/>
+        <w:rPr>
+          <w:b/>
+          <w:bCs/>
+          <w:color w:val="000000" w:themeColor="text1"/>
+        </w:rPr>
+      </w:pPr>
+      <w:r>
+        <w:rPr>
+          <w:b/>
+          <w:bCs/>
+          <w:color w:val="000000" w:themeColor="text1"/>
+        </w:rPr>
+        <w:t xml:space="preserve">            fast = fast.next.next</w:t>
+      </w:r>
+    </w:p>
+    <w:p>
+      <w:pPr>
+        <w:pStyle w:val="ListParagraph"/>
+        <w:ind w:left="2160"/>
+        <w:rPr>
+          <w:b/>
+          <w:bCs/>
+          <w:color w:val="000000" w:themeColor="text1"/>
+        </w:rPr>
+      </w:pPr>
+      <w:r>
+        <w:rPr>
+          <w:b/>
+          <w:bCs/>
+          <w:color w:val="000000" w:themeColor="text1"/>
+        </w:rPr>
+        <w:t xml:space="preserve">            </w:t>
+      </w:r>
+    </w:p>
+    <w:p>
+      <w:pPr>
+        <w:pStyle w:val="ListParagraph"/>
+        <w:ind w:left="2160"/>
+        <w:rPr>
+          <w:b/>
+          <w:bCs/>
+          <w:color w:val="000000" w:themeColor="text1"/>
+        </w:rPr>
+      </w:pPr>
+      <w:r>
+        <w:rPr>
+          <w:b/>
+          <w:bCs/>
+          <w:color w:val="000000" w:themeColor="text1"/>
+        </w:rPr>
+        <w:t xml:space="preserve">        return slow</w:t>
+      </w:r>
+    </w:p>
+    <w:p>
+      <w:pPr>
+        <w:pStyle w:val="ListParagraph"/>
+        <w:ind w:left="2160"/>
+        <w:rPr>
+          <w:b/>
+          <w:bCs/>
+          <w:color w:val="0000FF"/>
+        </w:rPr>
+      </w:pPr>
+      <w:r>
+        <w:rPr>
+          <w:b/>
+          <w:bCs/>
+          <w:color w:val="0000FF"/>
+        </w:rPr>
+        <w:t># if there are Two middle nodes, return the 1</w:t>
+      </w:r>
+      <w:r>
+        <w:rPr>
+          <w:b/>
+          <w:bCs/>
+          <w:color w:val="0000FF"/>
+          <w:vertAlign w:val="superscript"/>
+        </w:rPr>
+        <w:t>st</w:t>
+      </w:r>
+      <w:r>
+        <w:rPr>
+          <w:b/>
+          <w:bCs/>
+          <w:color w:val="0000FF"/>
+        </w:rPr>
+        <w:t xml:space="preserve">  mid node.</w:t>
+      </w:r>
+    </w:p>
+    <w:p>
+      <w:pPr>
+        <w:pStyle w:val="ListParagraph"/>
+        <w:ind w:left="2160"/>
+        <w:rPr>
+          <w:b/>
+          <w:bCs/>
+          <w:color w:val="000000" w:themeColor="text1"/>
+        </w:rPr>
+      </w:pPr>
+      <w:r>
+        <w:rPr>
+          <w:b/>
+          <w:bCs/>
+          <w:color w:val="000000" w:themeColor="text1"/>
+        </w:rPr>
+        <w:t>def middleNode(self, head: ListNode) -&gt; ListNode:</w:t>
+      </w:r>
+    </w:p>
+    <w:p>
+      <w:pPr>
+        <w:pStyle w:val="ListParagraph"/>
+        <w:ind w:left="2160"/>
+        <w:rPr>
+          <w:b/>
+          <w:bCs/>
+          <w:color w:val="000000" w:themeColor="text1"/>
+        </w:rPr>
+      </w:pPr>
+      <w:r>
+        <w:rPr>
+          <w:b/>
+          <w:bCs/>
+          <w:color w:val="000000" w:themeColor="text1"/>
+        </w:rPr>
+        <w:t xml:space="preserve">        # 11:39 11/18/20</w:t>
+      </w:r>
+    </w:p>
+    <w:p>
+      <w:pPr>
+        <w:pStyle w:val="ListParagraph"/>
+        <w:ind w:left="2160"/>
+        <w:rPr>
+          <w:b/>
+          <w:bCs/>
+          <w:color w:val="000000" w:themeColor="text1"/>
+        </w:rPr>
+      </w:pPr>
+      <w:r>
+        <w:rPr>
+          <w:b/>
+          <w:bCs/>
+          <w:color w:val="000000" w:themeColor="text1"/>
+        </w:rPr>
+        <w:t xml:space="preserve">        slow = fast = head</w:t>
+      </w:r>
+    </w:p>
+    <w:p>
+      <w:pPr>
+        <w:pStyle w:val="ListParagraph"/>
+        <w:ind w:left="2160"/>
+        <w:rPr>
+          <w:b/>
+          <w:bCs/>
+          <w:color w:val="000000" w:themeColor="text1"/>
+        </w:rPr>
+      </w:pPr>
+      <w:r>
+        <w:rPr>
+          <w:b/>
+          <w:bCs/>
+          <w:color w:val="000000" w:themeColor="text1"/>
+        </w:rPr>
+        <w:t xml:space="preserve">        while fast and fast.next</w:t>
+      </w:r>
+      <w:r>
+        <w:rPr>
+          <w:b/>
+          <w:bCs/>
+          <w:color w:val="000000" w:themeColor="text1"/>
+        </w:rPr>
+        <w:t xml:space="preserve"> and fast.next.next</w:t>
+      </w:r>
+      <w:r>
+        <w:rPr>
+          <w:b/>
+          <w:bCs/>
+          <w:color w:val="000000" w:themeColor="text1"/>
+        </w:rPr>
+        <w:t>:</w:t>
+      </w:r>
+    </w:p>
+    <w:p>
+      <w:pPr>
+        <w:pStyle w:val="ListParagraph"/>
+        <w:ind w:left="2160"/>
+        <w:rPr>
+          <w:b/>
+          <w:bCs/>
+          <w:color w:val="000000" w:themeColor="text1"/>
+        </w:rPr>
+      </w:pPr>
+      <w:r>
+        <w:rPr>
+          <w:b/>
+          <w:bCs/>
+          <w:color w:val="000000" w:themeColor="text1"/>
+        </w:rPr>
+        <w:t xml:space="preserve">            slow = slow.next</w:t>
+      </w:r>
+    </w:p>
+    <w:p>
+      <w:pPr>
+        <w:pStyle w:val="ListParagraph"/>
+        <w:ind w:left="2160"/>
+        <w:rPr>
+          <w:b/>
+          <w:bCs/>
+          <w:color w:val="000000" w:themeColor="text1"/>
+        </w:rPr>
+      </w:pPr>
+      <w:r>
+        <w:rPr>
+          <w:b/>
+          <w:bCs/>
+          <w:color w:val="000000" w:themeColor="text1"/>
+        </w:rPr>
+        <w:t xml:space="preserve">            fast = fast.next.next</w:t>
+      </w:r>
+    </w:p>
+    <w:p>
+      <w:pPr>
+        <w:pStyle w:val="ListParagraph"/>
+        <w:ind w:left="2160"/>
+        <w:rPr>
+          <w:b/>
+          <w:bCs/>
+          <w:color w:val="000000" w:themeColor="text1"/>
+        </w:rPr>
+      </w:pPr>
+      <w:r>
+        <w:rPr>
+          <w:b/>
+          <w:bCs/>
+          <w:color w:val="000000" w:themeColor="text1"/>
+        </w:rPr>
+        <w:t xml:space="preserve">            </w:t>
+      </w:r>
+    </w:p>
+    <w:p>
+      <w:pPr>
+        <w:pStyle w:val="ListParagraph"/>
+        <w:ind w:left="2160"/>
+        <w:rPr>
+          <w:b/>
+          <w:bCs/>
+          <w:color w:val="000000" w:themeColor="text1"/>
+        </w:rPr>
+      </w:pPr>
+      <w:r>
+        <w:rPr>
+          <w:b/>
+          <w:bCs/>
+          <w:color w:val="000000" w:themeColor="text1"/>
+        </w:rPr>
+        <w:t xml:space="preserve">        return slow</w:t>
+      </w:r>
+    </w:p>
+    <w:p>
+      <w:pPr>
+        <w:pStyle w:val="ListParagraph"/>
+        <w:numPr>
+          <w:ilvl w:val="0"/>
+          <w:numId w:val="19"/>
+        </w:numPr>
+        <w:rPr>
+          <w:b/>
+          <w:bCs/>
+          <w:color w:val="0000FF"/>
+        </w:rPr>
+      </w:pPr>
+      <w:r>
+        <w:rPr>
+          <w:b/>
+          <w:bCs/>
+          <w:color w:val="0000FF"/>
+        </w:rPr>
+        <w:t>160. Intersection of Two Linked Lists</w:t>
+      </w:r>
+    </w:p>
+    <w:p>
+      <w:pPr>
+        <w:pStyle w:val="ListParagraph"/>
+        <w:ind w:left="2160"/>
+        <w:rPr>
+          <w:b/>
+          <w:bCs/>
+          <w:color w:val="0000FF"/>
+        </w:rPr>
+      </w:pPr>
+      <w:r>
+        <w:rPr>
+          <w:b/>
+          <w:bCs/>
+          <w:noProof/>
+          <w:color w:val="0000FF"/>
+        </w:rPr>
+        <w:drawing>
+          <wp:inline distT="0" distB="0" distL="0" distR="0" wp14:anchorId="658A689F" wp14:editId="33192BE3">
+            <wp:extent cx="5486400" cy="2141855"/>
+            <wp:effectExtent l="0" t="0" r="0" b="0"/>
+            <wp:docPr id="1" name="Picture 1"/>
+            <wp:cNvGraphicFramePr>
+              <a:graphicFrameLocks xmlns:a="http://schemas.openxmlformats.org/drawingml/2006/main" noChangeAspect="1"/>
+            </wp:cNvGraphicFramePr>
+            <a:graphic xmlns:a="http://schemas.openxmlformats.org/drawingml/2006/main">
+              <a:graphicData uri="http://schemas.openxmlformats.org/drawingml/2006/picture">
+                <pic:pic xmlns:pic="http://schemas.openxmlformats.org/drawingml/2006/picture">
+                  <pic:nvPicPr>
+                    <pic:cNvPr id="1" name=""/>
+                    <pic:cNvPicPr/>
+                  </pic:nvPicPr>
+                  <pic:blipFill>
+                    <a:blip r:embed="rId5"/>
+                    <a:stretch>
+                      <a:fillRect/>
+                    </a:stretch>
+                  </pic:blipFill>
+                  <pic:spPr>
+                    <a:xfrm>
+                      <a:off x="0" y="0"/>
+                      <a:ext cx="5486400" cy="2141855"/>
+                    </a:xfrm>
+                    <a:prstGeom prst="rect">
+                      <a:avLst/>
+                    </a:prstGeom>
+                  </pic:spPr>
+                </pic:pic>
+              </a:graphicData>
+            </a:graphic>
+          </wp:inline>
+        </w:drawing>
+      </w:r>
+    </w:p>
+    <w:p>
+      <w:pPr>
+        <w:pStyle w:val="ListParagraph"/>
+        <w:ind w:left="2160"/>
+        <w:rPr>
+          <w:b/>
+          <w:bCs/>
+          <w:color w:val="000000" w:themeColor="text1"/>
+        </w:rPr>
+      </w:pPr>
+      <w:r>
+        <w:rPr>
+          <w:b/>
+          <w:bCs/>
+          <w:color w:val="000000" w:themeColor="text1"/>
+        </w:rPr>
+        <w:t xml:space="preserve"># </w:t>
+      </w:r>
+      <w:r>
+        <w:rPr>
+          <w:b/>
+          <w:bCs/>
+          <w:color w:val="000000" w:themeColor="text1"/>
+        </w:rPr>
+        <w:t>1. Trim the longer one, so both lists can start at the same length.</w:t>
+      </w:r>
+      <w:r>
+        <w:rPr>
+          <w:b/>
+          <w:bCs/>
+          <w:color w:val="000000" w:themeColor="text1"/>
+        </w:rPr>
+        <w:t xml:space="preserve">    </w:t>
+      </w:r>
+    </w:p>
+    <w:p>
+      <w:pPr>
+        <w:pStyle w:val="ListParagraph"/>
+        <w:ind w:left="2160"/>
+        <w:rPr>
+          <w:b/>
+          <w:bCs/>
+          <w:color w:val="000000" w:themeColor="text1"/>
+        </w:rPr>
+      </w:pPr>
+      <w:r>
+        <w:rPr>
+          <w:b/>
+          <w:bCs/>
+          <w:color w:val="000000" w:themeColor="text1"/>
+        </w:rPr>
+        <w:lastRenderedPageBreak/>
+        <w:t>def getIntersectionNode(self, headA: ListNode, headB: ListNode) -&gt; ListNode:</w:t>
+      </w:r>
+    </w:p>
+    <w:p>
+      <w:pPr>
+        <w:pStyle w:val="ListParagraph"/>
+        <w:ind w:left="2160"/>
+        <w:rPr>
+          <w:b/>
+          <w:bCs/>
+          <w:color w:val="000000" w:themeColor="text1"/>
+        </w:rPr>
+      </w:pPr>
+      <w:r>
+        <w:rPr>
+          <w:b/>
+          <w:bCs/>
+          <w:color w:val="000000" w:themeColor="text1"/>
+        </w:rPr>
+        <w:t xml:space="preserve"> # 1/15/21  </w:t>
+      </w:r>
+    </w:p>
+    <w:p>
+      <w:pPr>
+        <w:pStyle w:val="ListParagraph"/>
+        <w:ind w:left="2160"/>
+        <w:rPr>
+          <w:b/>
+          <w:bCs/>
+          <w:color w:val="000000" w:themeColor="text1"/>
+        </w:rPr>
+      </w:pPr>
+      <w:r>
+        <w:rPr>
+          <w:b/>
+          <w:bCs/>
+          <w:color w:val="000000" w:themeColor="text1"/>
+        </w:rPr>
+        <w:t xml:space="preserve">        lenA, lenB = 0 , 0</w:t>
+      </w:r>
+    </w:p>
+    <w:p>
+      <w:pPr>
+        <w:pStyle w:val="ListParagraph"/>
+        <w:ind w:left="2160"/>
+        <w:rPr>
+          <w:b/>
+          <w:bCs/>
+          <w:color w:val="000000" w:themeColor="text1"/>
+        </w:rPr>
+      </w:pPr>
+      <w:r>
+        <w:rPr>
+          <w:b/>
+          <w:bCs/>
+          <w:color w:val="000000" w:themeColor="text1"/>
+        </w:rPr>
+        <w:t xml:space="preserve">        A, B = headA, headB</w:t>
+      </w:r>
+    </w:p>
+    <w:p>
+      <w:pPr>
+        <w:pStyle w:val="ListParagraph"/>
+        <w:ind w:left="2160"/>
+        <w:rPr>
+          <w:b/>
+          <w:bCs/>
+          <w:color w:val="000000" w:themeColor="text1"/>
+        </w:rPr>
+      </w:pPr>
+      <w:r>
+        <w:rPr>
+          <w:b/>
+          <w:bCs/>
+          <w:color w:val="000000" w:themeColor="text1"/>
+        </w:rPr>
+        <w:t xml:space="preserve">        while A:</w:t>
+      </w:r>
+    </w:p>
+    <w:p>
+      <w:pPr>
+        <w:pStyle w:val="ListParagraph"/>
+        <w:ind w:left="2160"/>
+        <w:rPr>
+          <w:b/>
+          <w:bCs/>
+          <w:color w:val="000000" w:themeColor="text1"/>
+        </w:rPr>
+      </w:pPr>
+      <w:r>
+        <w:rPr>
+          <w:b/>
+          <w:bCs/>
+          <w:color w:val="000000" w:themeColor="text1"/>
+        </w:rPr>
+        <w:t xml:space="preserve">            lenA += 1</w:t>
+      </w:r>
+    </w:p>
+    <w:p>
+      <w:pPr>
+        <w:pStyle w:val="ListParagraph"/>
+        <w:ind w:left="2160"/>
+        <w:rPr>
+          <w:b/>
+          <w:bCs/>
+          <w:color w:val="000000" w:themeColor="text1"/>
+        </w:rPr>
+      </w:pPr>
+      <w:r>
+        <w:rPr>
+          <w:b/>
+          <w:bCs/>
+          <w:color w:val="000000" w:themeColor="text1"/>
+        </w:rPr>
+        <w:t xml:space="preserve">            A = A.next</w:t>
+      </w:r>
+    </w:p>
+    <w:p>
+      <w:pPr>
+        <w:pStyle w:val="ListParagraph"/>
+        <w:ind w:left="2160"/>
+        <w:rPr>
+          <w:b/>
+          <w:bCs/>
+          <w:color w:val="000000" w:themeColor="text1"/>
+        </w:rPr>
+      </w:pPr>
+      <w:r>
+        <w:rPr>
+          <w:b/>
+          <w:bCs/>
+          <w:color w:val="000000" w:themeColor="text1"/>
+        </w:rPr>
+        <w:t xml:space="preserve">        while B:</w:t>
+      </w:r>
+    </w:p>
+    <w:p>
+      <w:pPr>
+        <w:pStyle w:val="ListParagraph"/>
+        <w:ind w:left="2160"/>
+        <w:rPr>
+          <w:b/>
+          <w:bCs/>
+          <w:color w:val="000000" w:themeColor="text1"/>
+        </w:rPr>
+      </w:pPr>
+      <w:r>
+        <w:rPr>
+          <w:b/>
+          <w:bCs/>
+          <w:color w:val="000000" w:themeColor="text1"/>
+        </w:rPr>
+        <w:t xml:space="preserve">            lenB += 1</w:t>
+      </w:r>
+    </w:p>
+    <w:p>
+      <w:pPr>
+        <w:pStyle w:val="ListParagraph"/>
+        <w:ind w:left="2160"/>
+        <w:rPr>
+          <w:b/>
+          <w:bCs/>
+          <w:color w:val="000000" w:themeColor="text1"/>
+        </w:rPr>
+      </w:pPr>
+      <w:r>
+        <w:rPr>
+          <w:b/>
+          <w:bCs/>
+          <w:color w:val="000000" w:themeColor="text1"/>
+        </w:rPr>
+        <w:t xml:space="preserve">            B = B.next</w:t>
+      </w:r>
+    </w:p>
+    <w:p>
+      <w:pPr>
+        <w:pStyle w:val="ListParagraph"/>
+        <w:ind w:left="2160"/>
+        <w:rPr>
+          <w:b/>
+          <w:bCs/>
+          <w:color w:val="000000" w:themeColor="text1"/>
+        </w:rPr>
+      </w:pPr>
+      <w:r>
+        <w:rPr>
+          <w:b/>
+          <w:bCs/>
+          <w:color w:val="000000" w:themeColor="text1"/>
+        </w:rPr>
+        <w:t xml:space="preserve">        </w:t>
+      </w:r>
+    </w:p>
+    <w:p>
+      <w:pPr>
+        <w:pStyle w:val="ListParagraph"/>
+        <w:ind w:left="2160"/>
+        <w:rPr>
+          <w:b/>
+          <w:bCs/>
+          <w:color w:val="000000" w:themeColor="text1"/>
+        </w:rPr>
+      </w:pPr>
+      <w:r>
+        <w:rPr>
+          <w:b/>
+          <w:bCs/>
+          <w:color w:val="000000" w:themeColor="text1"/>
+        </w:rPr>
+        <w:t xml:space="preserve">        while lenA &gt; lenB:</w:t>
+      </w:r>
+    </w:p>
+    <w:p>
+      <w:pPr>
+        <w:pStyle w:val="ListParagraph"/>
+        <w:ind w:left="2160"/>
+        <w:rPr>
+          <w:b/>
+          <w:bCs/>
+          <w:color w:val="000000" w:themeColor="text1"/>
+        </w:rPr>
+      </w:pPr>
+      <w:r>
+        <w:rPr>
+          <w:b/>
+          <w:bCs/>
+          <w:color w:val="000000" w:themeColor="text1"/>
+        </w:rPr>
+        <w:t xml:space="preserve">            lenA -= 1</w:t>
+      </w:r>
+    </w:p>
+    <w:p>
+      <w:pPr>
+        <w:pStyle w:val="ListParagraph"/>
+        <w:ind w:left="2160"/>
+        <w:rPr>
+          <w:b/>
+          <w:bCs/>
+          <w:color w:val="000000" w:themeColor="text1"/>
+        </w:rPr>
+      </w:pPr>
+      <w:r>
+        <w:rPr>
+          <w:b/>
+          <w:bCs/>
+          <w:color w:val="000000" w:themeColor="text1"/>
+        </w:rPr>
+        <w:t xml:space="preserve">            headA = headA.next</w:t>
+      </w:r>
+    </w:p>
+    <w:p>
+      <w:pPr>
+        <w:pStyle w:val="ListParagraph"/>
+        <w:ind w:left="2160"/>
+        <w:rPr>
+          <w:b/>
+          <w:bCs/>
+          <w:color w:val="000000" w:themeColor="text1"/>
+        </w:rPr>
+      </w:pPr>
+      <w:r>
+        <w:rPr>
+          <w:b/>
+          <w:bCs/>
+          <w:color w:val="000000" w:themeColor="text1"/>
+        </w:rPr>
+        <w:t xml:space="preserve">        while lenB &gt; lenA:</w:t>
+      </w:r>
+    </w:p>
+    <w:p>
+      <w:pPr>
+        <w:pStyle w:val="ListParagraph"/>
+        <w:ind w:left="2160"/>
+        <w:rPr>
+          <w:b/>
+          <w:bCs/>
+          <w:color w:val="000000" w:themeColor="text1"/>
+        </w:rPr>
+      </w:pPr>
+      <w:r>
+        <w:rPr>
+          <w:b/>
+          <w:bCs/>
+          <w:color w:val="000000" w:themeColor="text1"/>
+        </w:rPr>
+        <w:t xml:space="preserve">            lenB -= 1</w:t>
+      </w:r>
+    </w:p>
+    <w:p>
+      <w:pPr>
+        <w:pStyle w:val="ListParagraph"/>
+        <w:ind w:left="2160"/>
+        <w:rPr>
+          <w:b/>
+          <w:bCs/>
+          <w:color w:val="000000" w:themeColor="text1"/>
+        </w:rPr>
+      </w:pPr>
+      <w:r>
+        <w:rPr>
+          <w:b/>
+          <w:bCs/>
+          <w:color w:val="000000" w:themeColor="text1"/>
+        </w:rPr>
+        <w:t xml:space="preserve">            headB = headB.next</w:t>
+      </w:r>
+    </w:p>
+    <w:p>
+      <w:pPr>
+        <w:pStyle w:val="ListParagraph"/>
+        <w:ind w:left="2160"/>
+        <w:rPr>
+          <w:b/>
+          <w:bCs/>
+          <w:color w:val="000000" w:themeColor="text1"/>
+        </w:rPr>
+      </w:pPr>
+      <w:r>
+        <w:rPr>
+          <w:b/>
+          <w:bCs/>
+          <w:color w:val="000000" w:themeColor="text1"/>
+        </w:rPr>
+        <w:t xml:space="preserve">        </w:t>
+      </w:r>
+    </w:p>
+    <w:p>
+      <w:pPr>
+        <w:pStyle w:val="ListParagraph"/>
+        <w:ind w:left="2160"/>
+        <w:rPr>
+          <w:b/>
+          <w:bCs/>
+          <w:color w:val="000000" w:themeColor="text1"/>
+        </w:rPr>
+      </w:pPr>
+      <w:r>
+        <w:rPr>
+          <w:b/>
+          <w:bCs/>
+          <w:color w:val="000000" w:themeColor="text1"/>
+        </w:rPr>
+        <w:t xml:space="preserve">        while headA != headB:</w:t>
+      </w:r>
+    </w:p>
+    <w:p>
+      <w:pPr>
+        <w:pStyle w:val="ListParagraph"/>
+        <w:ind w:left="2160"/>
+        <w:rPr>
+          <w:b/>
+          <w:bCs/>
+          <w:color w:val="000000" w:themeColor="text1"/>
+        </w:rPr>
+      </w:pPr>
+      <w:r>
+        <w:rPr>
+          <w:b/>
+          <w:bCs/>
+          <w:color w:val="000000" w:themeColor="text1"/>
+        </w:rPr>
+        <w:t xml:space="preserve">            headA = headA.next</w:t>
+      </w:r>
+    </w:p>
+    <w:p>
+      <w:pPr>
+        <w:pStyle w:val="ListParagraph"/>
+        <w:ind w:left="2160"/>
+        <w:rPr>
+          <w:b/>
+          <w:bCs/>
+          <w:color w:val="000000" w:themeColor="text1"/>
+        </w:rPr>
+      </w:pPr>
+      <w:r>
+        <w:rPr>
+          <w:b/>
+          <w:bCs/>
+          <w:color w:val="000000" w:themeColor="text1"/>
+        </w:rPr>
+        <w:t xml:space="preserve">            headB = headB.next</w:t>
+      </w:r>
+    </w:p>
+    <w:p>
+      <w:pPr>
+        <w:pStyle w:val="ListParagraph"/>
+        <w:ind w:left="2160"/>
+        <w:rPr>
+          <w:b/>
+          <w:bCs/>
+          <w:color w:val="000000" w:themeColor="text1"/>
+        </w:rPr>
+      </w:pPr>
+      <w:r>
+        <w:rPr>
+          <w:b/>
+          <w:bCs/>
+          <w:color w:val="000000" w:themeColor="text1"/>
+        </w:rPr>
+        <w:t xml:space="preserve">        return headA</w:t>
+      </w:r>
+    </w:p>
+    <w:p>
+      <w:pPr>
+        <w:pStyle w:val="ListParagraph"/>
+        <w:ind w:left="2160"/>
+        <w:rPr>
+          <w:b/>
+          <w:bCs/>
+          <w:color w:val="0000FF"/>
+        </w:rPr>
+      </w:pPr>
+    </w:p>
+    <w:p>
+      <w:pPr>
+        <w:rPr>
+          <w:b/>
+          <w:bCs/>
+          <w:color w:val="000000" w:themeColor="text1"/>
+        </w:rPr>
+      </w:pPr>
+      <w:r>
+        <w:rPr>
+          <w:b/>
+          <w:bCs/>
+          <w:color w:val="000000" w:themeColor="text1"/>
+        </w:rPr>
+        <w:tab/>
+      </w:r>
+      <w:r>
+        <w:rPr>
+          <w:b/>
+          <w:bCs/>
+          <w:color w:val="000000" w:themeColor="text1"/>
+        </w:rPr>
+        <w:tab/>
+        <w:t># 2.</w:t>
+      </w:r>
+    </w:p>
+    <w:p>
+      <w:pPr>
+        <w:rPr>
+          <w:b/>
+          <w:bCs/>
+          <w:color w:val="000000" w:themeColor="text1"/>
+        </w:rPr>
+      </w:pPr>
+      <w:r>
+        <w:rPr>
+          <w:b/>
+          <w:bCs/>
+          <w:color w:val="000000" w:themeColor="text1"/>
+        </w:rPr>
+        <w:tab/>
+      </w:r>
+      <w:r>
+        <w:rPr>
+          <w:b/>
+          <w:bCs/>
+          <w:color w:val="000000" w:themeColor="text1"/>
+        </w:rPr>
+        <w:t xml:space="preserve">    def getIntersectionNode(self, headA: ListNode, headB: ListNode) -&gt; ListNode:</w:t>
+      </w:r>
+    </w:p>
+    <w:p>
+      <w:pPr>
+        <w:ind w:left="1440"/>
+        <w:rPr>
+          <w:b/>
+          <w:bCs/>
+          <w:color w:val="000000" w:themeColor="text1"/>
+        </w:rPr>
+      </w:pPr>
+      <w:r>
+        <w:rPr>
+          <w:b/>
+          <w:bCs/>
+          <w:color w:val="000000" w:themeColor="text1"/>
+        </w:rPr>
+        <w:t xml:space="preserve">        # 5:38 --&gt; 5:56 --&gt; 11/17/20</w:t>
+      </w:r>
+    </w:p>
+    <w:p>
+      <w:pPr>
+        <w:ind w:left="1440"/>
+        <w:rPr>
+          <w:b/>
+          <w:bCs/>
+          <w:color w:val="000000" w:themeColor="text1"/>
+        </w:rPr>
+      </w:pPr>
+      <w:r>
+        <w:rPr>
+          <w:b/>
+          <w:bCs/>
+          <w:color w:val="000000" w:themeColor="text1"/>
+        </w:rPr>
+        <w:t xml:space="preserve">        a, b = headA, headB</w:t>
+      </w:r>
+    </w:p>
+    <w:p>
+      <w:pPr>
+        <w:ind w:left="1440"/>
+        <w:rPr>
+          <w:b/>
+          <w:bCs/>
+          <w:color w:val="000000" w:themeColor="text1"/>
+        </w:rPr>
+      </w:pPr>
+      <w:r>
+        <w:rPr>
+          <w:b/>
+          <w:bCs/>
+          <w:color w:val="000000" w:themeColor="text1"/>
+        </w:rPr>
+        <w:t xml:space="preserve">        while a != b:</w:t>
+      </w:r>
+    </w:p>
+    <w:p>
+      <w:pPr>
+        <w:ind w:left="1440"/>
+        <w:rPr>
+          <w:b/>
+          <w:bCs/>
+          <w:color w:val="000000" w:themeColor="text1"/>
+        </w:rPr>
+      </w:pPr>
+      <w:r>
+        <w:rPr>
+          <w:b/>
+          <w:bCs/>
+          <w:color w:val="000000" w:themeColor="text1"/>
+        </w:rPr>
+        <w:t xml:space="preserve">            a = a.next if a else headB</w:t>
+      </w:r>
+    </w:p>
+    <w:p>
+      <w:pPr>
+        <w:ind w:left="1440"/>
+        <w:rPr>
+          <w:b/>
+          <w:bCs/>
+          <w:color w:val="000000" w:themeColor="text1"/>
+        </w:rPr>
+      </w:pPr>
+      <w:r>
+        <w:rPr>
+          <w:b/>
+          <w:bCs/>
+          <w:color w:val="000000" w:themeColor="text1"/>
+        </w:rPr>
+        <w:t xml:space="preserve">            b = b.next if b else headA</w:t>
+      </w:r>
+    </w:p>
+    <w:p>
+      <w:pPr>
+        <w:ind w:left="1440"/>
+        <w:rPr>
+          <w:b/>
+          <w:bCs/>
+          <w:color w:val="000000" w:themeColor="text1"/>
+        </w:rPr>
+      </w:pPr>
+      <w:r>
+        <w:rPr>
+          <w:b/>
+          <w:bCs/>
+          <w:color w:val="000000" w:themeColor="text1"/>
+        </w:rPr>
+        <w:t xml:space="preserve">        return a</w:t>
+      </w:r>
+    </w:p>
+    <w:p>
+      <w:pPr>
+        <w:pStyle w:val="ListParagraph"/>
+        <w:numPr>
+          <w:ilvl w:val="0"/>
+          <w:numId w:val="19"/>
+        </w:numPr>
+        <w:rPr>
+          <w:b/>
+          <w:bCs/>
+          <w:color w:val="0000FF"/>
+        </w:rPr>
+      </w:pPr>
+      <w:r>
+        <w:rPr>
+          <w:b/>
+          <w:bCs/>
+          <w:color w:val="0000FF"/>
+        </w:rPr>
+        <w:t>141. Linked List Cycle</w:t>
+      </w:r>
+    </w:p>
+    <w:p>
+      <w:pPr>
+        <w:pStyle w:val="ListParagraph"/>
+        <w:ind w:left="2160"/>
+        <w:rPr>
+          <w:b/>
+          <w:bCs/>
+          <w:color w:val="0000FF"/>
+        </w:rPr>
+      </w:pPr>
+      <w:r>
+        <w:rPr>
+          <w:b/>
+          <w:bCs/>
+          <w:color w:val="0000FF"/>
+        </w:rPr>
+        <w:t xml:space="preserve"># </w:t>
+      </w:r>
+      <w:r>
+        <w:rPr>
+          <w:b/>
+          <w:bCs/>
+          <w:color w:val="0000FF"/>
+        </w:rPr>
+        <w:t>(start_1 + m_steps % len_cycle</w:t>
+      </w:r>
+      <w:r>
+        <w:rPr>
+          <w:b/>
+          <w:bCs/>
+          <w:color w:val="0000FF"/>
+        </w:rPr>
+        <w:t>)</w:t>
+      </w:r>
+      <w:r>
+        <w:rPr>
+          <w:b/>
+          <w:bCs/>
+          <w:color w:val="0000FF"/>
+        </w:rPr>
+        <w:t xml:space="preserve"> == </w:t>
+      </w:r>
+      <w:r>
+        <w:rPr>
+          <w:b/>
+          <w:bCs/>
+          <w:color w:val="0000FF"/>
+        </w:rPr>
+        <w:t>(</w:t>
+      </w:r>
+      <w:r>
+        <w:rPr>
+          <w:b/>
+          <w:bCs/>
+          <w:color w:val="0000FF"/>
+        </w:rPr>
+        <w:t>start_2 + 2*m_steps % len_cycle</w:t>
+      </w:r>
+      <w:r>
+        <w:rPr>
+          <w:b/>
+          <w:bCs/>
+          <w:color w:val="0000FF"/>
+        </w:rPr>
+        <w:t>)</w:t>
+      </w:r>
+    </w:p>
+    <w:p>
+      <w:pPr>
+        <w:pStyle w:val="ListParagraph"/>
+        <w:ind w:left="2160"/>
+        <w:rPr>
+          <w:b/>
+          <w:bCs/>
+          <w:color w:val="0000FF"/>
+        </w:rPr>
+      </w:pPr>
+      <w:r>
+        <w:rPr>
+          <w:b/>
+          <w:bCs/>
+          <w:color w:val="0000FF"/>
+        </w:rPr>
+        <w:t xml:space="preserve"># </w:t>
+      </w:r>
+    </w:p>
+    <w:p>
+      <w:pPr>
+        <w:pStyle w:val="ListParagraph"/>
+        <w:ind w:left="2160"/>
+        <w:rPr>
+          <w:b/>
+          <w:bCs/>
+        </w:rPr>
+      </w:pPr>
+      <w:r>
+        <w:rPr>
+          <w:b/>
+          <w:bCs/>
+        </w:rPr>
+        <w:t xml:space="preserve">    def hasCycle(self, head: ListNode) -&gt; bool:</w:t>
+      </w:r>
+    </w:p>
+    <w:p>
+      <w:pPr>
+        <w:pStyle w:val="ListParagraph"/>
+        <w:ind w:left="2160"/>
+        <w:rPr>
+          <w:b/>
+          <w:bCs/>
+        </w:rPr>
+      </w:pPr>
+      <w:r>
+        <w:rPr>
+          <w:b/>
+          <w:bCs/>
+        </w:rPr>
+        <w:t xml:space="preserve">        # 5:15 11/17/20</w:t>
+      </w:r>
+    </w:p>
+    <w:p>
+      <w:pPr>
+        <w:pStyle w:val="ListParagraph"/>
+        <w:ind w:left="2160"/>
+        <w:rPr>
+          <w:b/>
+          <w:bCs/>
+        </w:rPr>
+      </w:pPr>
+      <w:r>
+        <w:rPr>
+          <w:b/>
+          <w:bCs/>
+        </w:rPr>
+        <w:t xml:space="preserve">        slow = fast = head</w:t>
+      </w:r>
+    </w:p>
+    <w:p>
+      <w:pPr>
+        <w:pStyle w:val="ListParagraph"/>
+        <w:ind w:left="2160"/>
+        <w:rPr>
+          <w:b/>
+          <w:bCs/>
+        </w:rPr>
+      </w:pPr>
+      <w:r>
+        <w:rPr>
+          <w:b/>
+          <w:bCs/>
+        </w:rPr>
+        <w:t xml:space="preserve">        while fast and fast.next:</w:t>
+      </w:r>
+    </w:p>
+    <w:p>
+      <w:pPr>
+        <w:pStyle w:val="ListParagraph"/>
+        <w:ind w:left="2160"/>
+        <w:rPr>
+          <w:b/>
+          <w:bCs/>
+        </w:rPr>
+      </w:pPr>
+      <w:r>
+        <w:rPr>
+          <w:b/>
+          <w:bCs/>
+        </w:rPr>
+        <w:lastRenderedPageBreak/>
+        <w:t xml:space="preserve">            fast = fast.next.next</w:t>
+      </w:r>
+    </w:p>
+    <w:p>
+      <w:pPr>
+        <w:pStyle w:val="ListParagraph"/>
+        <w:ind w:left="2160"/>
+        <w:rPr>
+          <w:b/>
+          <w:bCs/>
+        </w:rPr>
+      </w:pPr>
+      <w:r>
+        <w:rPr>
+          <w:b/>
+          <w:bCs/>
+        </w:rPr>
+        <w:t xml:space="preserve">            slow = slow.next</w:t>
+      </w:r>
+    </w:p>
+    <w:p>
+      <w:pPr>
+        <w:pStyle w:val="ListParagraph"/>
+        <w:ind w:left="2160"/>
+        <w:rPr>
+          <w:b/>
+          <w:bCs/>
+        </w:rPr>
+      </w:pPr>
+      <w:r>
+        <w:rPr>
+          <w:b/>
+          <w:bCs/>
+        </w:rPr>
+        <w:t xml:space="preserve">            if fast == slow:</w:t>
+      </w:r>
+    </w:p>
+    <w:p>
+      <w:pPr>
+        <w:pStyle w:val="ListParagraph"/>
+        <w:ind w:left="2160"/>
+        <w:rPr>
+          <w:b/>
+          <w:bCs/>
+        </w:rPr>
+      </w:pPr>
+      <w:r>
+        <w:rPr>
+          <w:b/>
+          <w:bCs/>
+        </w:rPr>
+        <w:t xml:space="preserve">                return True</w:t>
+      </w:r>
+    </w:p>
+    <w:p>
+      <w:pPr>
+        <w:pStyle w:val="ListParagraph"/>
+        <w:ind w:left="2160"/>
+        <w:rPr>
+          <w:b/>
+          <w:bCs/>
+        </w:rPr>
+      </w:pPr>
+      <w:r>
+        <w:rPr>
+          <w:b/>
+          <w:bCs/>
+        </w:rPr>
+        <w:t xml:space="preserve">        return False</w:t>
+      </w:r>
+    </w:p>
+    <w:p>
+      <w:pPr>
+        <w:rPr>
+          <w:b/>
+          <w:bCs/>
+        </w:rPr>
+      </w:pPr>
+      <w:r>
+        <w:rPr>
+          <w:b/>
+          <w:bCs/>
+        </w:rPr>
+        <w:tab/>
+      </w:r>
+      <w:r>
+        <w:rPr>
+          <w:b/>
+          <w:bCs/>
+        </w:rPr>
+        <w:tab/>
+      </w:r>
+      <w:r>
+        <w:rPr>
+          <w:b/>
+          <w:bCs/>
+        </w:rPr>
+        <w:tab/>
+      </w:r>
+      <w:r>
+        <w:rPr>
+          <w:b/>
+          <w:bCs/>
+          <w:color w:val="0000FF"/>
+        </w:rPr>
+        <w:t>#</w:t>
+      </w:r>
+      <w:r>
+        <w:rPr>
+          <w:b/>
+          <w:bCs/>
+          <w:color w:val="0000FF"/>
+        </w:rPr>
+        <w:t xml:space="preserve"> </w:t>
+      </w:r>
+      <w:r>
+        <w:rPr>
+          <w:b/>
+          <w:bCs/>
+          <w:color w:val="0000FF"/>
+          <w:highlight w:val="yellow"/>
+        </w:rPr>
+        <w:t>pre and cur</w:t>
+      </w:r>
+    </w:p>
+    <w:p>
+      <w:pPr>
+        <w:rPr>
+          <w:b/>
+          <w:bCs/>
+        </w:rPr>
+      </w:pPr>
+      <w:r>
+        <w:rPr>
+          <w:b/>
+          <w:bCs/>
+        </w:rPr>
+        <w:tab/>
+      </w:r>
+      <w:r>
+        <w:rPr>
+          <w:b/>
+          <w:bCs/>
+        </w:rPr>
+        <w:tab/>
+      </w:r>
+      <w:r>
+        <w:rPr>
+          <w:b/>
+          <w:bCs/>
+        </w:rPr>
+        <w:tab/>
+      </w:r>
+      <w:r>
+        <w:rPr>
+          <w:b/>
+          <w:bCs/>
+        </w:rPr>
+        <w:t xml:space="preserve">    def removeElements(self, head: ListNode, val: int) -&gt; ListNode:</w:t>
+      </w:r>
+    </w:p>
+    <w:p>
+      <w:pPr>
+        <w:ind w:left="2160"/>
+        <w:rPr>
+          <w:b/>
+          <w:bCs/>
+        </w:rPr>
+      </w:pPr>
+      <w:r>
+        <w:rPr>
+          <w:b/>
+          <w:bCs/>
+        </w:rPr>
+        <w:t xml:space="preserve">        # 6:34 11/16/20</w:t>
+      </w:r>
+    </w:p>
+    <w:p>
+      <w:pPr>
+        <w:ind w:left="2160"/>
+        <w:rPr>
+          <w:b/>
+          <w:bCs/>
+        </w:rPr>
+      </w:pPr>
+      <w:r>
+        <w:rPr>
+          <w:b/>
+          <w:bCs/>
+        </w:rPr>
+        <w:t xml:space="preserve">        while head:</w:t>
+      </w:r>
+    </w:p>
+    <w:p>
+      <w:pPr>
+        <w:ind w:left="2160"/>
+        <w:rPr>
+          <w:b/>
+          <w:bCs/>
+        </w:rPr>
+      </w:pPr>
+      <w:r>
+        <w:rPr>
+          <w:b/>
+          <w:bCs/>
+        </w:rPr>
+        <w:t xml:space="preserve">            if head.val == val:</w:t>
+      </w:r>
+    </w:p>
+    <w:p>
+      <w:pPr>
+        <w:ind w:left="2160"/>
+        <w:rPr>
+          <w:b/>
+          <w:bCs/>
+        </w:rPr>
+      </w:pPr>
+      <w:r>
+        <w:rPr>
+          <w:b/>
+          <w:bCs/>
+        </w:rPr>
+        <w:t xml:space="preserve">                head = head.next</w:t>
+      </w:r>
+    </w:p>
+    <w:p>
+      <w:pPr>
+        <w:ind w:left="2160"/>
+        <w:rPr>
+          <w:b/>
+          <w:bCs/>
+        </w:rPr>
+      </w:pPr>
+      <w:r>
+        <w:rPr>
+          <w:b/>
+          <w:bCs/>
+        </w:rPr>
+        <w:t xml:space="preserve">            else:</w:t>
+      </w:r>
+    </w:p>
+    <w:p>
+      <w:pPr>
+        <w:ind w:left="2160"/>
+        <w:rPr>
+          <w:b/>
+          <w:bCs/>
+        </w:rPr>
+      </w:pPr>
+      <w:r>
+        <w:rPr>
+          <w:b/>
+          <w:bCs/>
+        </w:rPr>
+        <w:t xml:space="preserve">                break</w:t>
+      </w:r>
+    </w:p>
+    <w:p>
+      <w:pPr>
+        <w:ind w:left="2160"/>
+        <w:rPr>
+          <w:b/>
+          <w:bCs/>
+        </w:rPr>
+      </w:pPr>
+      <w:r>
+        <w:rPr>
+          <w:b/>
+          <w:bCs/>
+        </w:rPr>
+        <w:t xml:space="preserve">        pre, cur = head, head</w:t>
+      </w:r>
+    </w:p>
+    <w:p>
+      <w:pPr>
+        <w:ind w:left="2160"/>
+        <w:rPr>
+          <w:b/>
+          <w:bCs/>
+        </w:rPr>
+      </w:pPr>
+      <w:r>
+        <w:rPr>
+          <w:b/>
+          <w:bCs/>
+        </w:rPr>
+        <w:t xml:space="preserve">        while cur:</w:t>
+      </w:r>
+    </w:p>
+    <w:p>
+      <w:pPr>
+        <w:ind w:left="2160"/>
+        <w:rPr>
+          <w:b/>
+          <w:bCs/>
+        </w:rPr>
+      </w:pPr>
+      <w:r>
+        <w:rPr>
+          <w:b/>
+          <w:bCs/>
+        </w:rPr>
+        <w:t xml:space="preserve">            if cur.val == val:</w:t>
+      </w:r>
+    </w:p>
+    <w:p>
+      <w:pPr>
+        <w:ind w:left="2160"/>
+        <w:rPr>
+          <w:b/>
+          <w:bCs/>
+        </w:rPr>
+      </w:pPr>
+      <w:r>
+        <w:rPr>
+          <w:b/>
+          <w:bCs/>
+        </w:rPr>
+        <w:t xml:space="preserve">                pre.next = cur.next</w:t>
+      </w:r>
+    </w:p>
+    <w:p>
+      <w:pPr>
+        <w:ind w:left="2160"/>
+        <w:rPr>
+          <w:b/>
+          <w:bCs/>
+        </w:rPr>
+      </w:pPr>
+      <w:r>
+        <w:rPr>
+          <w:b/>
+          <w:bCs/>
+        </w:rPr>
+        <w:t xml:space="preserve">                cur = cur.next</w:t>
+      </w:r>
+    </w:p>
+    <w:p>
+      <w:pPr>
+        <w:ind w:left="2160"/>
+        <w:rPr>
+          <w:b/>
+          <w:bCs/>
+        </w:rPr>
+      </w:pPr>
+      <w:r>
+        <w:rPr>
+          <w:b/>
+          <w:bCs/>
+        </w:rPr>
+        <w:t xml:space="preserve">            else:</w:t>
+      </w:r>
+    </w:p>
+    <w:p>
+      <w:pPr>
+        <w:ind w:left="2160"/>
+        <w:rPr>
+          <w:b/>
+          <w:bCs/>
+        </w:rPr>
+      </w:pPr>
+      <w:r>
+        <w:rPr>
+          <w:b/>
+          <w:bCs/>
+        </w:rPr>
+        <w:t xml:space="preserve">                pre = cur</w:t>
+      </w:r>
+    </w:p>
+    <w:p>
+      <w:pPr>
+        <w:ind w:left="2160"/>
+        <w:rPr>
+          <w:b/>
+          <w:bCs/>
+        </w:rPr>
+      </w:pPr>
+      <w:r>
+        <w:rPr>
+          <w:b/>
+          <w:bCs/>
+        </w:rPr>
+        <w:t xml:space="preserve">                cur = cur.next</w:t>
+      </w:r>
+    </w:p>
+    <w:p>
+      <w:pPr>
+        <w:ind w:left="2160"/>
+        <w:rPr>
+          <w:b/>
+          <w:bCs/>
+        </w:rPr>
+      </w:pPr>
+      <w:r>
+        <w:rPr>
+          <w:b/>
+          <w:bCs/>
+        </w:rPr>
+        <w:t xml:space="preserve">        return head</w:t>
+      </w:r>
+    </w:p>
+    <w:p>
+      <w:pPr>
+        <w:pStyle w:val="ListParagraph"/>
+        <w:numPr>
+          <w:ilvl w:val="0"/>
+          <w:numId w:val="19"/>
+        </w:numPr>
+        <w:rPr>
+          <w:b/>
+          <w:bCs/>
+        </w:rPr>
+      </w:pPr>
+      <w:r>
+        <w:rPr>
+          <w:b/>
+          <w:bCs/>
+        </w:rPr>
+        <w:t>Palindrome Linked List</w:t>
+      </w:r>
+    </w:p>
+    <w:p>
+      <w:pPr>
+        <w:ind w:left="2160"/>
+        <w:rPr>
+          <w:b/>
+          <w:bCs/>
+        </w:rPr>
+      </w:pPr>
+      <w:r>
+        <w:rPr>
+          <w:b/>
+          <w:bCs/>
+        </w:rPr>
+        <w:t xml:space="preserve">    def isPalindrome(self, head: ListNode) -&gt; bool:</w:t>
+      </w:r>
+    </w:p>
+    <w:p>
+      <w:pPr>
+        <w:ind w:left="2160"/>
+        <w:rPr>
+          <w:b/>
+          <w:bCs/>
+        </w:rPr>
+      </w:pPr>
+      <w:r>
+        <w:rPr>
+          <w:b/>
+          <w:bCs/>
+        </w:rPr>
+        <w:t xml:space="preserve">        # 8:50 11/16/20</w:t>
+      </w:r>
+    </w:p>
+    <w:p>
+      <w:pPr>
+        <w:ind w:left="2160"/>
+        <w:rPr>
+          <w:b/>
+          <w:bCs/>
+        </w:rPr>
+      </w:pPr>
+      <w:r>
+        <w:rPr>
+          <w:b/>
+          <w:bCs/>
+        </w:rPr>
+        <w:t xml:space="preserve">        </w:t>
+      </w:r>
+    </w:p>
+    <w:p>
+      <w:pPr>
+        <w:ind w:left="2160"/>
+        <w:rPr>
+          <w:b/>
+          <w:bCs/>
+        </w:rPr>
+      </w:pPr>
+      <w:r>
+        <w:rPr>
+          <w:b/>
+          <w:bCs/>
+        </w:rPr>
+        <w:t xml:space="preserve">        # Reverse half and compare</w:t>
+      </w:r>
+    </w:p>
+    <w:p>
+      <w:pPr>
+        <w:ind w:left="2160"/>
+        <w:rPr>
+          <w:b/>
+          <w:bCs/>
+        </w:rPr>
+      </w:pPr>
+    </w:p>
+    <w:p>
+      <w:pPr>
+        <w:ind w:left="2160"/>
+        <w:rPr>
+          <w:b/>
+          <w:bCs/>
+        </w:rPr>
+      </w:pPr>
+      <w:r>
+        <w:rPr>
+          <w:b/>
+          <w:bCs/>
+        </w:rPr>
+        <w:t xml:space="preserve">        #find the head of the second half part</w:t>
+      </w:r>
+    </w:p>
+    <w:p>
+      <w:pPr>
+        <w:ind w:left="2160"/>
+        <w:rPr>
+          <w:b/>
+          <w:bCs/>
+        </w:rPr>
+      </w:pPr>
+      <w:r>
+        <w:rPr>
+          <w:b/>
+          <w:bCs/>
+        </w:rPr>
+        <w:t xml:space="preserve">        fast = slow = head</w:t>
+      </w:r>
+    </w:p>
+    <w:p>
+      <w:pPr>
+        <w:ind w:left="2160"/>
+        <w:rPr>
+          <w:b/>
+          <w:bCs/>
+        </w:rPr>
+      </w:pPr>
+      <w:r>
+        <w:rPr>
+          <w:b/>
+          <w:bCs/>
+        </w:rPr>
+        <w:lastRenderedPageBreak/>
+        <w:t xml:space="preserve">        while fast and fast.next:</w:t>
+      </w:r>
+    </w:p>
+    <w:p>
+      <w:pPr>
+        <w:ind w:left="2160"/>
+        <w:rPr>
+          <w:b/>
+          <w:bCs/>
+        </w:rPr>
+      </w:pPr>
+      <w:r>
+        <w:rPr>
+          <w:b/>
+          <w:bCs/>
+        </w:rPr>
+        <w:t xml:space="preserve">            fast = fast.next.next</w:t>
+      </w:r>
+    </w:p>
+    <w:p>
+      <w:pPr>
+        <w:ind w:left="2160"/>
+        <w:rPr>
+          <w:b/>
+          <w:bCs/>
+        </w:rPr>
+      </w:pPr>
+      <w:r>
+        <w:rPr>
+          <w:b/>
+          <w:bCs/>
+        </w:rPr>
+        <w:t xml:space="preserve">            slow = slow.next</w:t>
+      </w:r>
+    </w:p>
+    <w:p>
+      <w:pPr>
+        <w:ind w:left="2160"/>
+        <w:rPr>
+          <w:b/>
+          <w:bCs/>
+        </w:rPr>
+      </w:pPr>
+      <w:r>
+        <w:rPr>
+          <w:b/>
+          <w:bCs/>
+        </w:rPr>
+        <w:t xml:space="preserve">        #slow now is the head of second half</w:t>
+      </w:r>
+    </w:p>
+    <w:p>
+      <w:pPr>
+        <w:ind w:left="2160"/>
+        <w:rPr>
+          <w:b/>
+          <w:bCs/>
+        </w:rPr>
+      </w:pPr>
+    </w:p>
+    <w:p>
+      <w:pPr>
+        <w:ind w:left="2160"/>
+        <w:rPr>
+          <w:b/>
+          <w:bCs/>
+        </w:rPr>
+      </w:pPr>
+      <w:r>
+        <w:rPr>
+          <w:b/>
+          <w:bCs/>
+        </w:rPr>
+        <w:t xml:space="preserve">        #reverse the second half</w:t>
+      </w:r>
+    </w:p>
+    <w:p>
+      <w:pPr>
+        <w:ind w:left="2160"/>
+        <w:rPr>
+          <w:b/>
+          <w:bCs/>
+        </w:rPr>
+      </w:pPr>
+      <w:r>
+        <w:rPr>
+          <w:b/>
+          <w:bCs/>
+        </w:rPr>
+        <w:t xml:space="preserve">        prev = None</w:t>
+      </w:r>
+    </w:p>
+    <w:p>
+      <w:pPr>
+        <w:ind w:left="2160"/>
+        <w:rPr>
+          <w:b/>
+          <w:bCs/>
+        </w:rPr>
+      </w:pPr>
+      <w:r>
+        <w:rPr>
+          <w:b/>
+          <w:bCs/>
+        </w:rPr>
+        <w:t># Multiple assignment, unpacking</w:t>
+      </w:r>
+    </w:p>
+    <w:p>
+      <w:pPr>
+        <w:ind w:left="2160"/>
+        <w:rPr>
+          <w:b/>
+          <w:bCs/>
+          <w:color w:val="FF0000"/>
+        </w:rPr>
+      </w:pPr>
+      <w:r>
+        <w:rPr>
+          <w:b/>
+          <w:bCs/>
+          <w:color w:val="FF0000"/>
+        </w:rPr>
+        <w:t xml:space="preserve">        while slow:</w:t>
+      </w:r>
+    </w:p>
+    <w:p>
+      <w:pPr>
+        <w:ind w:left="2160"/>
+        <w:rPr>
+          <w:b/>
+          <w:bCs/>
+          <w:color w:val="FF0000"/>
+        </w:rPr>
+      </w:pPr>
+      <w:r>
+        <w:rPr>
+          <w:b/>
+          <w:bCs/>
+          <w:color w:val="FF0000"/>
+        </w:rPr>
+        <w:t xml:space="preserve">            slow.next,slow,prev = prev,slow.next,slow</w:t>
+      </w:r>
+    </w:p>
+    <w:p>
+      <w:pPr>
+        <w:ind w:left="2160"/>
+        <w:rPr>
+          <w:b/>
+          <w:bCs/>
+        </w:rPr>
+      </w:pPr>
+      <w:r>
+        <w:rPr>
+          <w:b/>
+          <w:bCs/>
+        </w:rPr>
+        <w:t xml:space="preserve">        #prev now is the head of reversed second half</w:t>
+      </w:r>
+    </w:p>
+    <w:p>
+      <w:pPr>
+        <w:ind w:left="2160"/>
+        <w:rPr>
+          <w:b/>
+          <w:bCs/>
+        </w:rPr>
+      </w:pPr>
+    </w:p>
+    <w:p>
+      <w:pPr>
+        <w:ind w:left="2160"/>
+        <w:rPr>
+          <w:b/>
+          <w:bCs/>
+        </w:rPr>
+      </w:pPr>
+      <w:r>
+        <w:rPr>
+          <w:b/>
+          <w:bCs/>
+        </w:rPr>
+        <w:t xml:space="preserve">        #compare the first part and the second part</w:t>
+      </w:r>
+    </w:p>
+    <w:p>
+      <w:pPr>
+        <w:ind w:left="2160"/>
+        <w:rPr>
+          <w:b/>
+          <w:bCs/>
+        </w:rPr>
+      </w:pPr>
+      <w:r>
+        <w:rPr>
+          <w:b/>
+          <w:bCs/>
+        </w:rPr>
+        <w:t xml:space="preserve">        while prev:</w:t>
+      </w:r>
+    </w:p>
+    <w:p>
+      <w:pPr>
+        <w:ind w:left="2160"/>
+        <w:rPr>
+          <w:b/>
+          <w:bCs/>
+        </w:rPr>
+      </w:pPr>
+      <w:r>
+        <w:rPr>
+          <w:b/>
+          <w:bCs/>
+        </w:rPr>
+        <w:t xml:space="preserve">            if prev.val != head.val:</w:t>
+      </w:r>
+    </w:p>
+    <w:p>
+      <w:pPr>
+        <w:ind w:left="2160"/>
+        <w:rPr>
+          <w:b/>
+          <w:bCs/>
+        </w:rPr>
+      </w:pPr>
+      <w:r>
+        <w:rPr>
+          <w:b/>
+          <w:bCs/>
+        </w:rPr>
+        <w:t xml:space="preserve">                return False</w:t>
+      </w:r>
+    </w:p>
+    <w:p>
+      <w:pPr>
+        <w:ind w:left="2160"/>
+        <w:rPr>
+          <w:b/>
+          <w:bCs/>
+        </w:rPr>
+      </w:pPr>
+      <w:r>
+        <w:rPr>
+          <w:b/>
+          <w:bCs/>
+        </w:rPr>
+        <w:t xml:space="preserve">            prev, head = prev.next, head.next</w:t>
+      </w:r>
+    </w:p>
+    <w:p>
+      <w:pPr>
+        <w:ind w:left="2160"/>
+        <w:rPr>
+          <w:b/>
+          <w:bCs/>
+        </w:rPr>
+      </w:pPr>
+      <w:r>
+        <w:rPr>
+          <w:b/>
+          <w:bCs/>
+        </w:rPr>
+        <w:t xml:space="preserve">        return True</w:t>
+      </w:r>
+    </w:p>
+    <w:p>
+      <w:pPr>
+        <w:ind w:left="2160"/>
+        <w:rPr>
+          <w:b/>
+          <w:bCs/>
+        </w:rPr>
+      </w:pPr>
+      <w:r>
+        <w:rPr>
+          <w:b/>
+          <w:bCs/>
+        </w:rPr>
+        <w:t>##</w:t>
+      </w:r>
+    </w:p>
+    <w:p>
+      <w:pPr>
+        <w:ind w:left="2160"/>
+        <w:rPr>
+          <w:b/>
+          <w:bCs/>
+        </w:rPr>
+      </w:pPr>
+      <w:r>
+        <w:rPr>
+          <w:b/>
+          <w:bCs/>
+        </w:rPr>
+        <w:t xml:space="preserve">   </w:t>
+      </w:r>
+      <w:r>
+        <w:rPr>
+          <w:b/>
+          <w:bCs/>
+        </w:rPr>
+        <w:t xml:space="preserve">    def isPalindrome(self, head: ListNode) -&gt; bool:</w:t>
+      </w:r>
+    </w:p>
+    <w:p>
+      <w:pPr>
+        <w:ind w:left="2160"/>
+        <w:rPr>
+          <w:b/>
+          <w:bCs/>
+        </w:rPr>
+      </w:pPr>
+      <w:r>
+        <w:rPr>
+          <w:b/>
+          <w:bCs/>
+        </w:rPr>
+        <w:t xml:space="preserve">        # 8:50 11/16/20</w:t>
+      </w:r>
+    </w:p>
+    <w:p>
+      <w:pPr>
+        <w:ind w:left="2160"/>
+        <w:rPr>
+          <w:b/>
+          <w:bCs/>
+        </w:rPr>
+      </w:pPr>
+      <w:r>
+        <w:rPr>
+          <w:b/>
+          <w:bCs/>
+        </w:rPr>
+        <w:t xml:space="preserve">        </w:t>
+      </w:r>
+    </w:p>
+    <w:p>
+      <w:pPr>
+        <w:ind w:left="2160"/>
+        <w:rPr>
+          <w:b/>
+          <w:bCs/>
+        </w:rPr>
+      </w:pPr>
+      <w:r>
+        <w:rPr>
+          <w:b/>
+          <w:bCs/>
+        </w:rPr>
+        <w:t xml:space="preserve">        slow = fast = head</w:t>
+      </w:r>
+    </w:p>
+    <w:p>
+      <w:pPr>
+        <w:ind w:left="2160"/>
+        <w:rPr>
+          <w:b/>
+          <w:bCs/>
+        </w:rPr>
+      </w:pPr>
+      <w:r>
+        <w:rPr>
+          <w:b/>
+          <w:bCs/>
+        </w:rPr>
+        <w:t xml:space="preserve">        rev = None</w:t>
+      </w:r>
+    </w:p>
+    <w:p>
+      <w:pPr>
+        <w:ind w:left="2160"/>
+        <w:rPr>
+          <w:b/>
+          <w:bCs/>
+        </w:rPr>
+      </w:pPr>
+      <w:r>
+        <w:rPr>
+          <w:b/>
+          <w:bCs/>
+        </w:rPr>
+        <w:t xml:space="preserve">        while fast and fast.next:</w:t>
+      </w:r>
+    </w:p>
+    <w:p>
+      <w:pPr>
+        <w:ind w:left="2160"/>
+        <w:rPr>
+          <w:b/>
+          <w:bCs/>
+        </w:rPr>
+      </w:pPr>
+      <w:r>
+        <w:rPr>
+          <w:b/>
+          <w:bCs/>
+        </w:rPr>
+        <w:t xml:space="preserve">            rev, slow.next, slow, fast = slow, rev, slow.next, fast.next.next</w:t>
+      </w:r>
+    </w:p>
+    <w:p>
+      <w:pPr>
+        <w:ind w:left="2160"/>
+        <w:rPr>
+          <w:b/>
+          <w:bCs/>
+        </w:rPr>
+      </w:pPr>
+      <w:r>
+        <w:rPr>
+          <w:b/>
+          <w:bCs/>
+        </w:rPr>
+        <w:t xml:space="preserve">            # rev, rev.next, slow, fast = slow, rev, slow.next, fast.next.next</w:t>
+      </w:r>
+    </w:p>
+    <w:p>
+      <w:pPr>
+        <w:ind w:left="2160"/>
+        <w:rPr>
+          <w:b/>
+          <w:bCs/>
+        </w:rPr>
+      </w:pPr>
+      <w:r>
+        <w:rPr>
+          <w:b/>
+          <w:bCs/>
+        </w:rPr>
+        <w:t xml:space="preserve">        if fast: slow = slow.next</w:t>
+      </w:r>
+    </w:p>
+    <w:p>
+      <w:pPr>
+        <w:ind w:left="2160"/>
+        <w:rPr>
+          <w:b/>
+          <w:bCs/>
+        </w:rPr>
+      </w:pPr>
+      <w:r>
+        <w:rPr>
+          <w:b/>
+          <w:bCs/>
+        </w:rPr>
+        <w:t xml:space="preserve">        while slow and slow.val == rev.val:</w:t>
+      </w:r>
+    </w:p>
+    <w:p>
+      <w:pPr>
+        <w:ind w:left="2160"/>
+        <w:rPr>
+          <w:b/>
+          <w:bCs/>
+        </w:rPr>
+      </w:pPr>
+      <w:r>
+        <w:rPr>
+          <w:b/>
+          <w:bCs/>
+        </w:rPr>
+        <w:lastRenderedPageBreak/>
+        <w:t xml:space="preserve">            slow, rev = slow.next, rev.next</w:t>
+      </w:r>
+    </w:p>
+    <w:p>
+      <w:pPr>
+        <w:ind w:left="2160"/>
+        <w:rPr>
+          <w:b/>
+          <w:bCs/>
+        </w:rPr>
+      </w:pPr>
+      <w:r>
+        <w:rPr>
+          <w:b/>
+          <w:bCs/>
+        </w:rPr>
+        <w:t xml:space="preserve">        return not slow</w:t>
+      </w:r>
+    </w:p>
+    <w:p>
+      <w:pPr>
+        <w:pStyle w:val="ListParagraph"/>
+        <w:numPr>
+          <w:ilvl w:val="0"/>
+          <w:numId w:val="19"/>
+        </w:numPr>
+        <w:rPr>
+          <w:b/>
+          <w:bCs/>
+        </w:rPr>
+      </w:pPr>
+      <w:r>
+        <w:rPr>
+          <w:b/>
+          <w:bCs/>
+        </w:rPr>
+        <w:t>369. Plus One Linked List</w:t>
+      </w:r>
+    </w:p>
+    <w:p>
+      <w:pPr>
+        <w:pStyle w:val="ListParagraph"/>
+        <w:ind w:left="2160"/>
+        <w:rPr>
+          <w:b/>
+          <w:bCs/>
+        </w:rPr>
+      </w:pPr>
+      <w:r>
+        <w:rPr>
+          <w:b/>
+          <w:bCs/>
+        </w:rPr>
+        <w:t># reverse, add 1, and reverse again</w:t>
+      </w:r>
+    </w:p>
+    <w:p>
+      <w:pPr>
+        <w:pStyle w:val="ListParagraph"/>
+        <w:ind w:left="2160"/>
+        <w:rPr>
+          <w:b/>
+          <w:bCs/>
+        </w:rPr>
+      </w:pPr>
+      <w:r>
+        <w:rPr>
+          <w:b/>
+          <w:bCs/>
+        </w:rPr>
+        <w:t xml:space="preserve">    def plusOne(self, head: ListNode) -&gt; ListNode:</w:t>
+      </w:r>
+    </w:p>
+    <w:p>
+      <w:pPr>
+        <w:pStyle w:val="ListParagraph"/>
+        <w:ind w:left="2160"/>
+        <w:rPr>
+          <w:b/>
+          <w:bCs/>
+        </w:rPr>
+      </w:pPr>
+      <w:r>
+        <w:rPr>
+          <w:b/>
+          <w:bCs/>
+        </w:rPr>
+        <w:t xml:space="preserve">        # 3:24 --&gt; 3:38 ==&gt; 3:46 1/18/21</w:t>
+      </w:r>
+    </w:p>
+    <w:p>
+      <w:pPr>
+        <w:pStyle w:val="ListParagraph"/>
+        <w:ind w:left="2160"/>
+        <w:rPr>
+          <w:b/>
+          <w:bCs/>
+        </w:rPr>
+      </w:pPr>
+      <w:r>
+        <w:rPr>
+          <w:b/>
+          <w:bCs/>
+        </w:rPr>
+        <w:t xml:space="preserve">        head_rev = None</w:t>
+      </w:r>
+    </w:p>
+    <w:p>
+      <w:pPr>
+        <w:pStyle w:val="ListParagraph"/>
+        <w:ind w:left="2160"/>
+        <w:rPr>
+          <w:b/>
+          <w:bCs/>
+          <w:color w:val="FF0000"/>
+        </w:rPr>
+      </w:pPr>
+      <w:r>
+        <w:rPr>
+          <w:b/>
+          <w:bCs/>
+          <w:color w:val="FF0000"/>
+        </w:rPr>
+        <w:t xml:space="preserve">        while head:</w:t>
+      </w:r>
+    </w:p>
+    <w:p>
+      <w:pPr>
+        <w:pStyle w:val="ListParagraph"/>
+        <w:ind w:left="2160"/>
+        <w:rPr>
+          <w:b/>
+          <w:bCs/>
+          <w:color w:val="FF0000"/>
+        </w:rPr>
+      </w:pPr>
+      <w:r>
+        <w:rPr>
+          <w:b/>
+          <w:bCs/>
+          <w:color w:val="FF0000"/>
+        </w:rPr>
+        <w:t xml:space="preserve">            head_rev, head.next, head = head, head_rev, head.next</w:t>
+      </w:r>
+    </w:p>
+    <w:p>
+      <w:pPr>
+        <w:pStyle w:val="ListParagraph"/>
+        <w:ind w:left="2160"/>
+        <w:rPr>
+          <w:b/>
+          <w:bCs/>
+        </w:rPr>
+      </w:pPr>
+      <w:r>
+        <w:rPr>
+          <w:b/>
+          <w:bCs/>
+        </w:rPr>
+        <w:t xml:space="preserve">        carry = 1</w:t>
+      </w:r>
+    </w:p>
+    <w:p>
+      <w:pPr>
+        <w:pStyle w:val="ListParagraph"/>
+        <w:ind w:left="2160"/>
+        <w:rPr>
+          <w:b/>
+          <w:bCs/>
+        </w:rPr>
+      </w:pPr>
+      <w:r>
+        <w:rPr>
+          <w:b/>
+          <w:bCs/>
+        </w:rPr>
+        <w:t xml:space="preserve">        head = head_rev</w:t>
+      </w:r>
+    </w:p>
+    <w:p>
+      <w:pPr>
+        <w:pStyle w:val="ListParagraph"/>
+        <w:ind w:left="2160"/>
+        <w:rPr>
+          <w:b/>
+          <w:bCs/>
+        </w:rPr>
+      </w:pPr>
+      <w:r>
+        <w:rPr>
+          <w:b/>
+          <w:bCs/>
+        </w:rPr>
+        <w:t xml:space="preserve">        while head_rev:</w:t>
+      </w:r>
+    </w:p>
+    <w:p>
+      <w:pPr>
+        <w:pStyle w:val="ListParagraph"/>
+        <w:ind w:left="2160"/>
+        <w:rPr>
+          <w:b/>
+          <w:bCs/>
+        </w:rPr>
+      </w:pPr>
+      <w:r>
+        <w:rPr>
+          <w:b/>
+          <w:bCs/>
+        </w:rPr>
+        <w:t xml:space="preserve">            total = head_rev.val + carry</w:t>
+      </w:r>
+    </w:p>
+    <w:p>
+      <w:pPr>
+        <w:pStyle w:val="ListParagraph"/>
+        <w:ind w:left="2160"/>
+        <w:rPr>
+          <w:b/>
+          <w:bCs/>
+        </w:rPr>
+      </w:pPr>
+      <w:r>
+        <w:rPr>
+          <w:b/>
+          <w:bCs/>
+        </w:rPr>
+        <w:t xml:space="preserve">            head_rev.val = total % 10</w:t>
+      </w:r>
+    </w:p>
+    <w:p>
+      <w:pPr>
+        <w:pStyle w:val="ListParagraph"/>
+        <w:ind w:left="2160"/>
+        <w:rPr>
+          <w:b/>
+          <w:bCs/>
+        </w:rPr>
+      </w:pPr>
+      <w:r>
+        <w:rPr>
+          <w:b/>
+          <w:bCs/>
+        </w:rPr>
+        <w:t xml:space="preserve">            carry = total // 10</w:t>
+      </w:r>
+    </w:p>
+    <w:p>
+      <w:pPr>
+        <w:pStyle w:val="ListParagraph"/>
+        <w:ind w:left="2160"/>
+        <w:rPr>
+          <w:b/>
+          <w:bCs/>
+        </w:rPr>
+      </w:pPr>
+      <w:r>
+        <w:rPr>
+          <w:b/>
+          <w:bCs/>
+        </w:rPr>
+        <w:t xml:space="preserve">            if carry == 0:</w:t>
+      </w:r>
+    </w:p>
+    <w:p>
+      <w:pPr>
+        <w:pStyle w:val="ListParagraph"/>
+        <w:ind w:left="2160"/>
+        <w:rPr>
+          <w:b/>
+          <w:bCs/>
+        </w:rPr>
+      </w:pPr>
+      <w:r>
+        <w:rPr>
+          <w:b/>
+          <w:bCs/>
+        </w:rPr>
+        <w:t xml:space="preserve">                break</w:t>
+      </w:r>
+    </w:p>
+    <w:p>
+      <w:pPr>
+        <w:pStyle w:val="ListParagraph"/>
+        <w:ind w:left="2160"/>
+        <w:rPr>
+          <w:b/>
+          <w:bCs/>
+        </w:rPr>
+      </w:pPr>
+      <w:r>
+        <w:rPr>
+          <w:b/>
+          <w:bCs/>
+        </w:rPr>
+        <w:t xml:space="preserve">            # if not head_rev.next and carry == 1:</w:t>
+      </w:r>
+    </w:p>
+    <w:p>
+      <w:pPr>
+        <w:pStyle w:val="ListParagraph"/>
+        <w:ind w:left="2160"/>
+        <w:rPr>
+          <w:b/>
+          <w:bCs/>
+        </w:rPr>
+      </w:pPr>
+      <w:r>
+        <w:rPr>
+          <w:b/>
+          <w:bCs/>
+        </w:rPr>
+        <w:t xml:space="preserve">            elif not head_rev.next:</w:t>
+      </w:r>
+    </w:p>
+    <w:p>
+      <w:pPr>
+        <w:pStyle w:val="ListParagraph"/>
+        <w:ind w:left="2160"/>
+        <w:rPr>
+          <w:b/>
+          <w:bCs/>
+        </w:rPr>
+      </w:pPr>
+      <w:r>
+        <w:rPr>
+          <w:b/>
+          <w:bCs/>
+        </w:rPr>
+        <w:t xml:space="preserve">                head_rev.next = ListNode(1)</w:t>
+      </w:r>
+    </w:p>
+    <w:p>
+      <w:pPr>
+        <w:pStyle w:val="ListParagraph"/>
+        <w:ind w:left="2160"/>
+        <w:rPr>
+          <w:b/>
+          <w:bCs/>
+        </w:rPr>
+      </w:pPr>
+      <w:r>
+        <w:rPr>
+          <w:b/>
+          <w:bCs/>
+        </w:rPr>
+        <w:t xml:space="preserve">                break</w:t>
+      </w:r>
+    </w:p>
+    <w:p>
+      <w:pPr>
+        <w:pStyle w:val="ListParagraph"/>
+        <w:ind w:left="2160"/>
+        <w:rPr>
+          <w:b/>
+          <w:bCs/>
+        </w:rPr>
+      </w:pPr>
+      <w:r>
+        <w:rPr>
+          <w:b/>
+          <w:bCs/>
+        </w:rPr>
+        <w:t xml:space="preserve">            head_rev = head_rev.next</w:t>
+      </w:r>
+    </w:p>
+    <w:p>
+      <w:pPr>
+        <w:pStyle w:val="ListParagraph"/>
+        <w:ind w:left="2160"/>
+        <w:rPr>
+          <w:b/>
+          <w:bCs/>
+        </w:rPr>
+      </w:pPr>
+    </w:p>
+    <w:p>
+      <w:pPr>
+        <w:pStyle w:val="ListParagraph"/>
+        <w:ind w:left="2160"/>
+        <w:rPr>
+          <w:b/>
+          <w:bCs/>
+        </w:rPr>
+      </w:pPr>
+    </w:p>
+    <w:p>
+      <w:pPr>
+        <w:pStyle w:val="ListParagraph"/>
+        <w:ind w:left="2160"/>
+        <w:rPr>
+          <w:b/>
+          <w:bCs/>
+        </w:rPr>
+      </w:pPr>
+      <w:r>
+        <w:rPr>
+          <w:b/>
+          <w:bCs/>
+        </w:rPr>
+        <w:t xml:space="preserve">        head_rev = None</w:t>
+      </w:r>
+    </w:p>
+    <w:p>
+      <w:pPr>
+        <w:pStyle w:val="ListParagraph"/>
+        <w:ind w:left="2160"/>
+        <w:rPr>
+          <w:b/>
+          <w:bCs/>
+        </w:rPr>
+      </w:pPr>
+      <w:r>
+        <w:rPr>
+          <w:b/>
+          <w:bCs/>
+        </w:rPr>
+        <w:t xml:space="preserve">        while head:</w:t>
+      </w:r>
+    </w:p>
+    <w:p>
+      <w:pPr>
+        <w:pStyle w:val="ListParagraph"/>
+        <w:ind w:left="2160"/>
+        <w:rPr>
+          <w:b/>
+          <w:bCs/>
+        </w:rPr>
+      </w:pPr>
+      <w:r>
+        <w:rPr>
+          <w:b/>
+          <w:bCs/>
+        </w:rPr>
+        <w:t xml:space="preserve">            head_rev, head.next, head = head, head_rev, head.next</w:t>
+      </w:r>
+    </w:p>
+    <w:p>
+      <w:pPr>
+        <w:pStyle w:val="ListParagraph"/>
+        <w:ind w:left="2160"/>
+        <w:rPr>
+          <w:b/>
+          <w:bCs/>
+        </w:rPr>
+      </w:pPr>
+    </w:p>
+    <w:p>
+      <w:pPr>
+        <w:pStyle w:val="ListParagraph"/>
+        <w:ind w:left="2160"/>
+        <w:rPr>
+          <w:b/>
+          <w:bCs/>
+        </w:rPr>
+      </w:pPr>
+      <w:r>
+        <w:rPr>
+          <w:b/>
+          <w:bCs/>
+        </w:rPr>
+        <w:t xml:space="preserve">        return head_rev</w:t>
+      </w:r>
+    </w:p>
+    <w:p>
+      <w:pPr>
+        <w:pStyle w:val="ListParagraph"/>
+        <w:ind w:left="2160"/>
+        <w:rPr>
+          <w:b/>
+          <w:bCs/>
+          <w:color w:val="FF0000"/>
+        </w:rPr>
+      </w:pPr>
+      <w:r>
+        <w:rPr>
+          <w:b/>
+          <w:bCs/>
+        </w:rPr>
+        <w:t>#</w:t>
+      </w:r>
+      <w:r>
+        <w:rPr>
+          <w:b/>
+          <w:bCs/>
+        </w:rPr>
+        <w:t xml:space="preserve"> </w:t>
+      </w:r>
+      <w:r>
+        <w:rPr>
+          <w:b/>
+          <w:bCs/>
+          <w:color w:val="FF0000"/>
+        </w:rPr>
+        <w:t>Recursive</w:t>
+      </w:r>
+      <w:r>
+        <w:rPr>
+          <w:b/>
+          <w:bCs/>
+          <w:color w:val="FF0000"/>
+        </w:rPr>
+        <w:t xml:space="preserve"> Approach</w:t>
+      </w:r>
+    </w:p>
+    <w:p>
+      <w:pPr>
+        <w:pStyle w:val="ListParagraph"/>
+        <w:ind w:left="2160"/>
+        <w:rPr>
+          <w:b/>
+          <w:bCs/>
+        </w:rPr>
+      </w:pPr>
+    </w:p>
+    <w:p>
+      <w:pPr>
+        <w:pStyle w:val="ListParagraph"/>
+        <w:numPr>
+          <w:ilvl w:val="0"/>
+          <w:numId w:val="19"/>
+        </w:numPr>
+        <w:rPr>
+          <w:b/>
+          <w:bCs/>
+        </w:rPr>
+      </w:pPr>
+      <w:r>
+        <w:rPr>
+          <w:b/>
+          <w:bCs/>
+        </w:rPr>
+        <w:t>1019. Next Greater Node in Linked List</w:t>
+      </w:r>
+    </w:p>
+    <w:p>
+      <w:pPr>
+        <w:pStyle w:val="ListParagraph"/>
+        <w:ind w:left="2160"/>
+        <w:rPr>
+          <w:b/>
+          <w:bCs/>
+        </w:rPr>
+      </w:pPr>
+      <w:r>
+        <w:rPr>
+          <w:b/>
+          <w:bCs/>
+        </w:rPr>
+        <w:t># 1 stack</w:t>
+      </w:r>
+    </w:p>
+    <w:p>
+      <w:pPr>
+        <w:pStyle w:val="ListParagraph"/>
+        <w:ind w:left="2160"/>
+        <w:rPr>
+          <w:b/>
+          <w:bCs/>
+        </w:rPr>
+      </w:pPr>
+      <w:r>
+        <w:rPr>
+          <w:b/>
+          <w:bCs/>
+        </w:rPr>
+        <w:t xml:space="preserve">    def nextLargerNodes(self, head: ListNode) -&gt; List[int]:</w:t>
+      </w:r>
+    </w:p>
+    <w:p>
+      <w:pPr>
+        <w:pStyle w:val="ListParagraph"/>
+        <w:ind w:left="2160"/>
+        <w:rPr>
+          <w:b/>
+          <w:bCs/>
+        </w:rPr>
+      </w:pPr>
+      <w:r>
+        <w:rPr>
+          <w:b/>
+          <w:bCs/>
+        </w:rPr>
+        <w:t xml:space="preserve">        # 9:02 1/18/21</w:t>
+      </w:r>
+    </w:p>
+    <w:p>
+      <w:pPr>
+        <w:pStyle w:val="ListParagraph"/>
+        <w:ind w:left="2160"/>
+        <w:rPr>
+          <w:b/>
+          <w:bCs/>
+        </w:rPr>
+      </w:pPr>
+      <w:r>
+        <w:rPr>
+          <w:b/>
+          <w:bCs/>
+        </w:rPr>
+        <w:t xml:space="preserve">        </w:t>
+      </w:r>
+    </w:p>
+    <w:p>
+      <w:pPr>
+        <w:pStyle w:val="ListParagraph"/>
+        <w:ind w:left="2160"/>
+        <w:rPr>
+          <w:b/>
+          <w:bCs/>
+        </w:rPr>
+      </w:pPr>
+      <w:r>
+        <w:rPr>
+          <w:b/>
+          <w:bCs/>
+        </w:rPr>
+        <w:t xml:space="preserve">        n = 0</w:t>
+      </w:r>
+    </w:p>
+    <w:p>
+      <w:pPr>
+        <w:pStyle w:val="ListParagraph"/>
+        <w:ind w:left="2160"/>
+        <w:rPr>
+          <w:b/>
+          <w:bCs/>
+        </w:rPr>
+      </w:pPr>
+      <w:r>
+        <w:rPr>
+          <w:b/>
+          <w:bCs/>
+        </w:rPr>
+        <w:t xml:space="preserve">        tmp = head</w:t>
+      </w:r>
+    </w:p>
+    <w:p>
+      <w:pPr>
+        <w:pStyle w:val="ListParagraph"/>
+        <w:ind w:left="2160"/>
+        <w:rPr>
+          <w:b/>
+          <w:bCs/>
+        </w:rPr>
+      </w:pPr>
+      <w:r>
+        <w:rPr>
+          <w:b/>
+          <w:bCs/>
+        </w:rPr>
+        <w:t xml:space="preserve">        while tmp:</w:t>
+      </w:r>
+    </w:p>
+    <w:p>
+      <w:pPr>
+        <w:pStyle w:val="ListParagraph"/>
+        <w:ind w:left="2160"/>
+        <w:rPr>
+          <w:b/>
+          <w:bCs/>
+        </w:rPr>
+      </w:pPr>
+      <w:r>
+        <w:rPr>
+          <w:b/>
+          <w:bCs/>
+        </w:rPr>
+        <w:t xml:space="preserve">            n += 1</w:t>
+      </w:r>
+    </w:p>
+    <w:p>
+      <w:pPr>
+        <w:pStyle w:val="ListParagraph"/>
+        <w:ind w:left="2160"/>
+        <w:rPr>
+          <w:b/>
+          <w:bCs/>
+        </w:rPr>
+      </w:pPr>
+      <w:r>
+        <w:rPr>
+          <w:b/>
+          <w:bCs/>
+        </w:rPr>
+        <w:t xml:space="preserve">            tmp = tmp.next</w:t>
+      </w:r>
+    </w:p>
+    <w:p>
+      <w:pPr>
+        <w:pStyle w:val="ListParagraph"/>
+        <w:ind w:left="2160"/>
+        <w:rPr>
+          <w:b/>
+          <w:bCs/>
+        </w:rPr>
+      </w:pPr>
+      <w:r>
+        <w:rPr>
+          <w:b/>
+          <w:bCs/>
+        </w:rPr>
+        <w:t xml:space="preserve">        </w:t>
+      </w:r>
+    </w:p>
+    <w:p>
+      <w:pPr>
+        <w:pStyle w:val="ListParagraph"/>
+        <w:ind w:left="2160"/>
+        <w:rPr>
+          <w:b/>
+          <w:bCs/>
+        </w:rPr>
+      </w:pPr>
+      <w:r>
+        <w:rPr>
+          <w:b/>
+          <w:bCs/>
+        </w:rPr>
+        <w:t xml:space="preserve">        res = [0] * n</w:t>
+      </w:r>
+    </w:p>
+    <w:p>
+      <w:pPr>
+        <w:pStyle w:val="ListParagraph"/>
+        <w:ind w:left="2160"/>
+        <w:rPr>
+          <w:b/>
+          <w:bCs/>
+        </w:rPr>
+      </w:pPr>
+      <w:r>
+        <w:rPr>
+          <w:b/>
+          <w:bCs/>
+        </w:rPr>
+        <w:lastRenderedPageBreak/>
+        <w:t xml:space="preserve">        loc = 0</w:t>
+      </w:r>
+    </w:p>
+    <w:p>
+      <w:pPr>
+        <w:pStyle w:val="ListParagraph"/>
+        <w:ind w:left="2160"/>
+        <w:rPr>
+          <w:b/>
+          <w:bCs/>
+        </w:rPr>
+      </w:pPr>
+      <w:r>
+        <w:rPr>
+          <w:b/>
+          <w:bCs/>
+        </w:rPr>
+        <w:t xml:space="preserve">        sk = []</w:t>
+      </w:r>
+    </w:p>
+    <w:p>
+      <w:pPr>
+        <w:pStyle w:val="ListParagraph"/>
+        <w:ind w:left="2160"/>
+        <w:rPr>
+          <w:b/>
+          <w:bCs/>
+        </w:rPr>
+      </w:pPr>
+      <w:r>
+        <w:rPr>
+          <w:b/>
+          <w:bCs/>
+        </w:rPr>
+        <w:t xml:space="preserve">        </w:t>
+      </w:r>
+    </w:p>
+    <w:p>
+      <w:pPr>
+        <w:pStyle w:val="ListParagraph"/>
+        <w:ind w:left="2160"/>
+        <w:rPr>
+          <w:b/>
+          <w:bCs/>
+        </w:rPr>
+      </w:pPr>
+      <w:r>
+        <w:rPr>
+          <w:b/>
+          <w:bCs/>
+        </w:rPr>
+        <w:t xml:space="preserve">        while head:</w:t>
+      </w:r>
+    </w:p>
+    <w:p>
+      <w:pPr>
+        <w:pStyle w:val="ListParagraph"/>
+        <w:ind w:left="2160"/>
+        <w:rPr>
+          <w:b/>
+          <w:bCs/>
+        </w:rPr>
+      </w:pPr>
+      <w:r>
+        <w:rPr>
+          <w:b/>
+          <w:bCs/>
+        </w:rPr>
+        <w:t xml:space="preserve">            if not sk or sk[-1][1] &gt;= head.val:</w:t>
+      </w:r>
+    </w:p>
+    <w:p>
+      <w:pPr>
+        <w:pStyle w:val="ListParagraph"/>
+        <w:ind w:left="2160"/>
+        <w:rPr>
+          <w:b/>
+          <w:bCs/>
+        </w:rPr>
+      </w:pPr>
+      <w:r>
+        <w:rPr>
+          <w:b/>
+          <w:bCs/>
+        </w:rPr>
+        <w:t xml:space="preserve">                sk.append([loc, head.val])</w:t>
+      </w:r>
+    </w:p>
+    <w:p>
+      <w:pPr>
+        <w:pStyle w:val="ListParagraph"/>
+        <w:ind w:left="2160"/>
+        <w:rPr>
+          <w:b/>
+          <w:bCs/>
+        </w:rPr>
+      </w:pPr>
+      <w:r>
+        <w:rPr>
+          <w:b/>
+          <w:bCs/>
+        </w:rPr>
+        <w:t xml:space="preserve">                head = head.next</w:t>
+      </w:r>
+    </w:p>
+    <w:p>
+      <w:pPr>
+        <w:pStyle w:val="ListParagraph"/>
+        <w:ind w:left="2160"/>
+        <w:rPr>
+          <w:b/>
+          <w:bCs/>
+        </w:rPr>
+      </w:pPr>
+      <w:r>
+        <w:rPr>
+          <w:b/>
+          <w:bCs/>
+        </w:rPr>
+        <w:t xml:space="preserve">                loc += 1</w:t>
+      </w:r>
+    </w:p>
+    <w:p>
+      <w:pPr>
+        <w:pStyle w:val="ListParagraph"/>
+        <w:ind w:left="2160"/>
+        <w:rPr>
+          <w:b/>
+          <w:bCs/>
+        </w:rPr>
+      </w:pPr>
+      <w:r>
+        <w:rPr>
+          <w:b/>
+          <w:bCs/>
+        </w:rPr>
+        <w:t xml:space="preserve">            else:</w:t>
+      </w:r>
+    </w:p>
+    <w:p>
+      <w:pPr>
+        <w:pStyle w:val="ListParagraph"/>
+        <w:ind w:left="2160"/>
+        <w:rPr>
+          <w:b/>
+          <w:bCs/>
+        </w:rPr>
+      </w:pPr>
+      <w:r>
+        <w:rPr>
+          <w:b/>
+          <w:bCs/>
+        </w:rPr>
+        <w:t xml:space="preserve">                i, val = sk.pop()</w:t>
+      </w:r>
+    </w:p>
+    <w:p>
+      <w:pPr>
+        <w:pStyle w:val="ListParagraph"/>
+        <w:ind w:left="2160"/>
+        <w:rPr>
+          <w:b/>
+          <w:bCs/>
+        </w:rPr>
+      </w:pPr>
+      <w:r>
+        <w:rPr>
+          <w:b/>
+          <w:bCs/>
+        </w:rPr>
+        <w:t xml:space="preserve">                res[i] = head.val</w:t>
+      </w:r>
+    </w:p>
+    <w:p>
+      <w:pPr>
+        <w:pStyle w:val="ListParagraph"/>
+        <w:ind w:left="2160"/>
+        <w:rPr>
+          <w:b/>
+          <w:bCs/>
+        </w:rPr>
+      </w:pPr>
+      <w:r>
+        <w:rPr>
+          <w:b/>
+          <w:bCs/>
+        </w:rPr>
+        <w:t xml:space="preserve">        </w:t>
+      </w:r>
+    </w:p>
+    <w:p>
+      <w:pPr>
+        <w:pStyle w:val="ListParagraph"/>
+        <w:ind w:left="2160"/>
+        <w:rPr>
+          <w:b/>
+          <w:bCs/>
+        </w:rPr>
+      </w:pPr>
+      <w:r>
+        <w:rPr>
+          <w:b/>
+          <w:bCs/>
+        </w:rPr>
+        <w:t xml:space="preserve">        return res</w:t>
+      </w:r>
+    </w:p>
+    <w:p>
+      <w:pPr>
+        <w:pStyle w:val="ListParagraph"/>
+        <w:ind w:left="2160"/>
+        <w:rPr>
+          <w:b/>
+          <w:bCs/>
+        </w:rPr>
+      </w:pPr>
+      <w:r>
+        <w:rPr>
+          <w:b/>
+          <w:bCs/>
+        </w:rPr>
+        <w:t xml:space="preserve"># </w:t>
+      </w:r>
+    </w:p>
+    <w:p>
+      <w:pPr>
+        <w:pStyle w:val="ListParagraph"/>
+        <w:ind w:left="2160"/>
+        <w:rPr>
+          <w:b/>
+          <w:bCs/>
+        </w:rPr>
+      </w:pPr>
+      <w:r>
+        <w:rPr>
+          <w:b/>
+          <w:bCs/>
+        </w:rPr>
+        <w:t xml:space="preserve">    def nextLargerNodes(self, head: ListNode) -&gt; List[int]:</w:t>
+      </w:r>
+    </w:p>
+    <w:p>
+      <w:pPr>
+        <w:pStyle w:val="ListParagraph"/>
+        <w:ind w:left="2160"/>
+        <w:rPr>
+          <w:b/>
+          <w:bCs/>
+        </w:rPr>
+      </w:pPr>
+      <w:r>
+        <w:rPr>
+          <w:b/>
+          <w:bCs/>
+        </w:rPr>
+        <w:t xml:space="preserve">        # 9:02 11/20/20</w:t>
+      </w:r>
+    </w:p>
+    <w:p>
+      <w:pPr>
+        <w:pStyle w:val="ListParagraph"/>
+        <w:ind w:left="2160"/>
+        <w:rPr>
+          <w:b/>
+          <w:bCs/>
+        </w:rPr>
+      </w:pPr>
+      <w:r>
+        <w:rPr>
+          <w:b/>
+          <w:bCs/>
+        </w:rPr>
+        <w:t xml:space="preserve">        res, sk, idx = [], [], 0</w:t>
+      </w:r>
+    </w:p>
+    <w:p>
+      <w:pPr>
+        <w:pStyle w:val="ListParagraph"/>
+        <w:ind w:left="2160"/>
+        <w:rPr>
+          <w:b/>
+          <w:bCs/>
+        </w:rPr>
+      </w:pPr>
+      <w:r>
+        <w:rPr>
+          <w:b/>
+          <w:bCs/>
+        </w:rPr>
+        <w:t xml:space="preserve">        </w:t>
+      </w:r>
+    </w:p>
+    <w:p>
+      <w:pPr>
+        <w:pStyle w:val="ListParagraph"/>
+        <w:ind w:left="2160"/>
+        <w:rPr>
+          <w:b/>
+          <w:bCs/>
+        </w:rPr>
+      </w:pPr>
+      <w:r>
+        <w:rPr>
+          <w:b/>
+          <w:bCs/>
+        </w:rPr>
+        <w:t xml:space="preserve">        while head:</w:t>
+      </w:r>
+    </w:p>
+    <w:p>
+      <w:pPr>
+        <w:pStyle w:val="ListParagraph"/>
+        <w:ind w:left="2160"/>
+        <w:rPr>
+          <w:b/>
+          <w:bCs/>
+        </w:rPr>
+      </w:pPr>
+      <w:r>
+        <w:rPr>
+          <w:b/>
+          <w:bCs/>
+        </w:rPr>
+        <w:t xml:space="preserve">            if not sk or sk[-1][0] &gt;= head.val:</w:t>
+      </w:r>
+    </w:p>
+    <w:p>
+      <w:pPr>
+        <w:pStyle w:val="ListParagraph"/>
+        <w:ind w:left="2160"/>
+        <w:rPr>
+          <w:b/>
+          <w:bCs/>
+        </w:rPr>
+      </w:pPr>
+      <w:r>
+        <w:rPr>
+          <w:b/>
+          <w:bCs/>
+        </w:rPr>
+        <w:t xml:space="preserve">                sk.append([head.val, idx])</w:t>
+      </w:r>
+    </w:p>
+    <w:p>
+      <w:pPr>
+        <w:pStyle w:val="ListParagraph"/>
+        <w:ind w:left="2160"/>
+        <w:rPr>
+          <w:b/>
+          <w:bCs/>
+          <w:color w:val="FF0000"/>
+        </w:rPr>
+      </w:pPr>
+      <w:r>
+        <w:rPr>
+          <w:b/>
+          <w:bCs/>
+          <w:color w:val="FF0000"/>
+        </w:rPr>
+        <w:t xml:space="preserve">                res.append(0)</w:t>
+      </w:r>
+    </w:p>
+    <w:p>
+      <w:pPr>
+        <w:pStyle w:val="ListParagraph"/>
+        <w:ind w:left="2160"/>
+        <w:rPr>
+          <w:b/>
+          <w:bCs/>
+        </w:rPr>
+      </w:pPr>
+      <w:r>
+        <w:rPr>
+          <w:b/>
+          <w:bCs/>
+        </w:rPr>
+        <w:t xml:space="preserve">                head = head.next</w:t>
+      </w:r>
+    </w:p>
+    <w:p>
+      <w:pPr>
+        <w:pStyle w:val="ListParagraph"/>
+        <w:ind w:left="2160"/>
+        <w:rPr>
+          <w:b/>
+          <w:bCs/>
+        </w:rPr>
+      </w:pPr>
+      <w:r>
+        <w:rPr>
+          <w:b/>
+          <w:bCs/>
+        </w:rPr>
+        <w:t xml:space="preserve">                idx += 1</w:t>
+      </w:r>
+    </w:p>
+    <w:p>
+      <w:pPr>
+        <w:pStyle w:val="ListParagraph"/>
+        <w:ind w:left="2160"/>
+        <w:rPr>
+          <w:b/>
+          <w:bCs/>
+        </w:rPr>
+      </w:pPr>
+      <w:r>
+        <w:rPr>
+          <w:b/>
+          <w:bCs/>
+        </w:rPr>
+        <w:t xml:space="preserve">            else:</w:t>
+      </w:r>
+    </w:p>
+    <w:p>
+      <w:pPr>
+        <w:pStyle w:val="ListParagraph"/>
+        <w:ind w:left="2160"/>
+        <w:rPr>
+          <w:b/>
+          <w:bCs/>
+        </w:rPr>
+      </w:pPr>
+      <w:r>
+        <w:rPr>
+          <w:b/>
+          <w:bCs/>
+        </w:rPr>
+        <w:t xml:space="preserve">                val, i = sk.pop()</w:t>
+      </w:r>
+    </w:p>
+    <w:p>
+      <w:pPr>
+        <w:pStyle w:val="ListParagraph"/>
+        <w:ind w:left="2160"/>
+        <w:rPr>
+          <w:b/>
+          <w:bCs/>
+        </w:rPr>
+      </w:pPr>
+      <w:r>
+        <w:rPr>
+          <w:b/>
+          <w:bCs/>
+        </w:rPr>
+        <w:t xml:space="preserve">                res[i] = head.val</w:t>
+      </w:r>
+    </w:p>
+    <w:p>
+      <w:pPr>
+        <w:pStyle w:val="ListParagraph"/>
+        <w:ind w:left="2160"/>
+        <w:rPr>
+          <w:b/>
+          <w:bCs/>
+        </w:rPr>
+      </w:pPr>
+      <w:r>
+        <w:rPr>
+          <w:b/>
+          <w:bCs/>
+        </w:rPr>
+        <w:t xml:space="preserve">        </w:t>
+      </w:r>
+    </w:p>
+    <w:p>
+      <w:pPr>
+        <w:pStyle w:val="ListParagraph"/>
+        <w:ind w:left="2160"/>
+        <w:rPr>
+          <w:b/>
+          <w:bCs/>
+        </w:rPr>
+      </w:pPr>
+      <w:r>
+        <w:rPr>
+          <w:b/>
+          <w:bCs/>
+        </w:rPr>
+        <w:t xml:space="preserve">        return res</w:t>
+      </w:r>
+    </w:p>
+    <w:p>
+      <w:pPr>
+        <w:pStyle w:val="ListParagraph"/>
+        <w:numPr>
+          <w:ilvl w:val="0"/>
+          <w:numId w:val="19"/>
+        </w:numPr>
+        <w:rPr>
+          <w:b/>
+          <w:bCs/>
+          <w:color w:val="0000FF"/>
+        </w:rPr>
+      </w:pPr>
+      <w:r>
+        <w:rPr>
+          <w:b/>
+          <w:bCs/>
+          <w:color w:val="0000FF"/>
+        </w:rPr>
+        <w:t>817. Linked List Components</w:t>
+      </w:r>
+    </w:p>
+    <w:p>
+      <w:pPr>
+        <w:pStyle w:val="ListParagraph"/>
+        <w:ind w:left="2160"/>
+        <w:rPr>
+          <w:b/>
+          <w:bCs/>
+          <w:color w:val="0000FF"/>
+        </w:rPr>
+      </w:pPr>
+      <w:r>
+        <w:rPr>
+          <w:b/>
+          <w:bCs/>
+          <w:color w:val="0000FF"/>
+        </w:rPr>
+        <w:t>3:49</w:t>
+      </w:r>
+    </w:p>
+    <w:p>
+      <w:pPr>
+        <w:pStyle w:val="ListParagraph"/>
+        <w:ind w:left="2160"/>
+        <w:rPr>
+          <w:b/>
+          <w:bCs/>
+          <w:color w:val="0000FF"/>
+        </w:rPr>
+      </w:pPr>
+      <w:r>
+        <w:rPr>
+          <w:b/>
+          <w:bCs/>
+          <w:color w:val="0000FF"/>
+        </w:rPr>
+        <w:t>Cnt =</w:t>
+      </w:r>
+    </w:p>
+    <w:p>
+      <w:pPr>
+        <w:pStyle w:val="ListParagraph"/>
+        <w:ind w:left="1800"/>
+        <w:rPr>
+          <w:b/>
+          <w:bCs/>
+        </w:rPr>
+      </w:pPr>
     </w:p>
     <w:sectPr>
       <w:pgSz w:w="12240" w:h="15840"/>
@@ -6077,7 +11117,7 @@
 </file>
 
 <file path=word/numbering.xml><?xml version="1.0" encoding="utf-8"?>
-<w:numbering xmlns:wpc="http://schemas.microsoft.com/office/word/2010/wordprocessingCanvas" xmlns:cx="http://schemas.microsoft.com/office/drawing/2014/chartex" xmlns:cx1="http://schemas.microsoft.com/office/drawing/2015/9/8/chartex" xmlns:cx2="http://schemas.microsoft.com/office/drawing/2015/10/21/chartex" xmlns:cx3="http://schemas.microsoft.com/office/drawing/2016/5/9/chartex" xmlns:cx4="http://schemas.microsoft.com/office/drawing/2016/5/10/chartex" xmlns:cx5="http://schemas.microsoft.com/office/drawing/2016/5/11/chartex" xmlns:cx6="http://schemas.microsoft.com/office/drawing/2016/5/12/chartex" xmlns:cx7="http://schemas.microsoft.com/office/drawing/2016/5/13/chartex" xmlns:cx8="http://schemas.microsoft.com/office/drawing/2016/5/14/chartex" xmlns:mc="http://schemas.openxmlformats.org/markup-compatibility/2006" xmlns:aink="http://schemas.microsoft.com/office/drawing/2016/ink" xmlns:am3d="http://schemas.microsoft.com/office/drawing/2017/model3d" xmlns:o="urn:schemas-microsoft-com:office:office" xmlns:r="http://schemas.openxmlformats.org/officeDocument/2006/relationships" xmlns:m="http://schemas.openxmlformats.org/officeDocument/2006/math" xmlns:v="urn:schemas-microsoft-com:vml" xmlns:wp14="http://schemas.microsoft.com/office/word/2010/wordprocessingDrawing" xmlns:wp="http://schemas.openxmlformats.org/drawingml/2006/wordprocessingDrawing" xmlns:w10="urn:schemas-microsoft-com:office:word" xmlns:w="http://schemas.openxmlformats.org/wordprocessingml/2006/main" xmlns:w14="http://schemas.microsoft.com/office/word/2010/wordml" xmlns:w15="http://schemas.microsoft.com/office/word/2012/wordml" xmlns:w16cid="http://schemas.microsoft.com/office/word/2016/wordml/cid" xmlns:w16se="http://schemas.microsoft.com/office/word/2015/wordml/symex" xmlns:wpg="http://schemas.microsoft.com/office/word/2010/wordprocessingGroup" xmlns:wpi="http://schemas.microsoft.com/office/word/2010/wordprocessingInk" xmlns:wne="http://schemas.microsoft.com/office/word/2006/wordml" xmlns:wps="http://schemas.microsoft.com/office/word/2010/wordprocessingShape" mc:Ignorable="w14 w15 w16se w16cid wp14">
+<w:numbering xmlns:wpc="http://schemas.microsoft.com/office/word/2010/wordprocessingCanvas" xmlns:cx="http://schemas.microsoft.com/office/drawing/2014/chartex" xmlns:cx1="http://schemas.microsoft.com/office/drawing/2015/9/8/chartex" xmlns:cx2="http://schemas.microsoft.com/office/drawing/2015/10/21/chartex" xmlns:cx3="http://schemas.microsoft.com/office/drawing/2016/5/9/chartex" xmlns:cx4="http://schemas.microsoft.com/office/drawing/2016/5/10/chartex" xmlns:cx5="http://schemas.microsoft.com/office/drawing/2016/5/11/chartex" xmlns:cx6="http://schemas.microsoft.com/office/drawing/2016/5/12/chartex" xmlns:cx7="http://schemas.microsoft.com/office/drawing/2016/5/13/chartex" xmlns:cx8="http://schemas.microsoft.com/office/drawing/2016/5/14/chartex" xmlns:mc="http://schemas.openxmlformats.org/markup-compatibility/2006" xmlns:aink="http://schemas.microsoft.com/office/drawing/2016/ink" xmlns:am3d="http://schemas.microsoft.com/office/drawing/2017/model3d" xmlns:o="urn:schemas-microsoft-com:office:office" xmlns:r="http://schemas.openxmlformats.org/officeDocument/2006/relationships" xmlns:m="http://schemas.openxmlformats.org/officeDocument/2006/math" xmlns:v="urn:schemas-microsoft-com:vml" xmlns:wp14="http://schemas.microsoft.com/office/word/2010/wordprocessingDrawing" xmlns:wp="http://schemas.openxmlformats.org/drawingml/2006/wordprocessingDrawing" xmlns:w10="urn:schemas-microsoft-com:office:word" xmlns:w="http://schemas.openxmlformats.org/wordprocessingml/2006/main" xmlns:w14="http://schemas.microsoft.com/office/word/2010/wordml" xmlns:w15="http://schemas.microsoft.com/office/word/2012/wordml" xmlns:w16cex="http://schemas.microsoft.com/office/word/2018/wordml/cex" xmlns:w16cid="http://schemas.microsoft.com/office/word/2016/wordml/cid" xmlns:w16="http://schemas.microsoft.com/office/word/2018/wordml" xmlns:w16se="http://schemas.microsoft.com/office/word/2015/wordml/symex" xmlns:wpg="http://schemas.microsoft.com/office/word/2010/wordprocessingGroup" xmlns:wpi="http://schemas.microsoft.com/office/word/2010/wordprocessingInk" xmlns:wne="http://schemas.microsoft.com/office/word/2006/wordml" xmlns:wps="http://schemas.microsoft.com/office/word/2010/wordprocessingShape" mc:Ignorable="w14 w15 w16se w16cid w16 w16cex wp14">
   <w:numPicBullet w:numPicBulletId="0">
     <w:pict>
       <v:shapetype id="_x0000_t75" coordsize="21600,21600" o:spt="75" o:preferrelative="t" path="m@4@5l@4@11@9@11@9@5xe" filled="f" stroked="f">
@@ -6099,7 +11139,7 @@
         <v:path o:extrusionok="f" gradientshapeok="t" o:connecttype="rect"/>
         <o:lock v:ext="edit" aspectratio="t"/>
       </v:shapetype>
-      <v:shape id="_x0000_i1052" type="#_x0000_t75" style="width:11.5pt;height:11.5pt" o:bullet="t">
+      <v:shape id="_x0000_i1047" type="#_x0000_t75" style="width:11.25pt;height:11.25pt" o:bullet="t">
         <v:imagedata r:id="rId1" o:title="mso4083"/>
       </v:shape>
     </w:pict>
@@ -6665,8 +11705,8 @@
   <w:abstractNum w:abstractNumId="6" w15:restartNumberingAfterBreak="0">
     <w:nsid w:val="1D254021"/>
     <w:multiLevelType w:val="hybridMultilevel"/>
-    <w:tmpl w:val="45CE660C"/>
-    <w:lvl w:ilvl="0" w:tplc="B5B08FC0">
+    <w:tmpl w:val="4CA4A768"/>
+    <w:lvl w:ilvl="0" w:tplc="F64EA508">
       <w:start w:val="1"/>
       <w:numFmt w:val="decimal"/>
       <w:lvlText w:val="%1."/>
@@ -6675,7 +11715,7 @@
         <w:ind w:left="1440" w:hanging="360"/>
       </w:pPr>
       <w:rPr>
-        <w:color w:val="0000FF"/>
+        <w:color w:val="FF0000"/>
         <w:sz w:val="28"/>
         <w:szCs w:val="28"/>
       </w:rPr>
@@ -6957,21 +11997,112 @@
     </w:lvl>
   </w:abstractNum>
   <w:abstractNum w:abstractNumId="9" w15:restartNumberingAfterBreak="0">
+    <w:nsid w:val="219C110E"/>
+    <w:multiLevelType w:val="hybridMultilevel"/>
+    <w:tmpl w:val="17A6C536"/>
+    <w:lvl w:ilvl="0" w:tplc="B5B08FC0">
+      <w:start w:val="1"/>
+      <w:numFmt w:val="decimal"/>
+      <w:lvlText w:val="%1."/>
+      <w:lvlJc w:val="left"/>
+      <w:pPr>
+        <w:ind w:left="1080" w:hanging="360"/>
+      </w:pPr>
+      <w:rPr>
+        <w:color w:val="0000FF"/>
+        <w:sz w:val="28"/>
+        <w:szCs w:val="28"/>
+      </w:rPr>
+    </w:lvl>
+    <w:lvl w:ilvl="1" w:tplc="04090019" w:tentative="1">
+      <w:start w:val="1"/>
+      <w:numFmt w:val="lowerLetter"/>
+      <w:lvlText w:val="%2."/>
+      <w:lvlJc w:val="left"/>
+      <w:pPr>
+        <w:ind w:left="1800" w:hanging="360"/>
+      </w:pPr>
+    </w:lvl>
+    <w:lvl w:ilvl="2" w:tplc="0409001B" w:tentative="1">
+      <w:start w:val="1"/>
+      <w:numFmt w:val="lowerRoman"/>
+      <w:lvlText w:val="%3."/>
+      <w:lvlJc w:val="right"/>
+      <w:pPr>
+        <w:ind w:left="2520" w:hanging="180"/>
+      </w:pPr>
+    </w:lvl>
+    <w:lvl w:ilvl="3" w:tplc="0409000F" w:tentative="1">
+      <w:start w:val="1"/>
+      <w:numFmt w:val="decimal"/>
+      <w:lvlText w:val="%4."/>
+      <w:lvlJc w:val="left"/>
+      <w:pPr>
+        <w:ind w:left="3240" w:hanging="360"/>
+      </w:pPr>
+    </w:lvl>
+    <w:lvl w:ilvl="4" w:tplc="04090019" w:tentative="1">
+      <w:start w:val="1"/>
+      <w:numFmt w:val="lowerLetter"/>
+      <w:lvlText w:val="%5."/>
+      <w:lvlJc w:val="left"/>
+      <w:pPr>
+        <w:ind w:left="3960" w:hanging="360"/>
+      </w:pPr>
+    </w:lvl>
+    <w:lvl w:ilvl="5" w:tplc="0409001B" w:tentative="1">
+      <w:start w:val="1"/>
+      <w:numFmt w:val="lowerRoman"/>
+      <w:lvlText w:val="%6."/>
+      <w:lvlJc w:val="right"/>
+      <w:pPr>
+        <w:ind w:left="4680" w:hanging="180"/>
+      </w:pPr>
+    </w:lvl>
+    <w:lvl w:ilvl="6" w:tplc="0409000F" w:tentative="1">
+      <w:start w:val="1"/>
+      <w:numFmt w:val="decimal"/>
+      <w:lvlText w:val="%7."/>
+      <w:lvlJc w:val="left"/>
+      <w:pPr>
+        <w:ind w:left="5400" w:hanging="360"/>
+      </w:pPr>
+    </w:lvl>
+    <w:lvl w:ilvl="7" w:tplc="04090019" w:tentative="1">
+      <w:start w:val="1"/>
+      <w:numFmt w:val="lowerLetter"/>
+      <w:lvlText w:val="%8."/>
+      <w:lvlJc w:val="left"/>
+      <w:pPr>
+        <w:ind w:left="6120" w:hanging="360"/>
+      </w:pPr>
+    </w:lvl>
+    <w:lvl w:ilvl="8" w:tplc="0409001B" w:tentative="1">
+      <w:start w:val="1"/>
+      <w:numFmt w:val="lowerRoman"/>
+      <w:lvlText w:val="%9."/>
+      <w:lvlJc w:val="right"/>
+      <w:pPr>
+        <w:ind w:left="6840" w:hanging="180"/>
+      </w:pPr>
+    </w:lvl>
+  </w:abstractNum>
+  <w:abstractNum w:abstractNumId="10" w15:restartNumberingAfterBreak="0">
     <w:nsid w:val="273D10FC"/>
     <w:multiLevelType w:val="multilevel"/>
-    <w:tmpl w:val="5116162A"/>
+    <w:tmpl w:val="54745FF0"/>
     <w:lvl w:ilvl="0">
       <w:start w:val="1"/>
-      <w:numFmt w:val="decimal"/>
+      <w:numFmt w:val="lowerRoman"/>
       <w:lvlText w:val="%1."/>
-      <w:lvlJc w:val="left"/>
+      <w:lvlJc w:val="right"/>
       <w:pPr>
         <w:ind w:left="360" w:hanging="360"/>
       </w:pPr>
       <w:rPr>
         <w:b/>
         <w:bCs/>
-        <w:color w:val="0000FF"/>
+        <w:color w:val="FF0000"/>
       </w:rPr>
     </w:lvl>
     <w:lvl w:ilvl="1">
@@ -7052,7 +12183,7 @@
       </w:pPr>
     </w:lvl>
   </w:abstractNum>
-  <w:abstractNum w:abstractNumId="10" w15:restartNumberingAfterBreak="0">
+  <w:abstractNum w:abstractNumId="11" w15:restartNumberingAfterBreak="0">
     <w:nsid w:val="276929DC"/>
     <w:multiLevelType w:val="multilevel"/>
     <w:tmpl w:val="0409001F"/>
@@ -7138,7 +12269,7 @@
       </w:pPr>
     </w:lvl>
   </w:abstractNum>
-  <w:abstractNum w:abstractNumId="11" w15:restartNumberingAfterBreak="0">
+  <w:abstractNum w:abstractNumId="12" w15:restartNumberingAfterBreak="0">
     <w:nsid w:val="2B616D47"/>
     <w:multiLevelType w:val="hybridMultilevel"/>
     <w:tmpl w:val="1214FA1A"/>
@@ -7224,7 +12355,7 @@
       </w:pPr>
     </w:lvl>
   </w:abstractNum>
-  <w:abstractNum w:abstractNumId="12" w15:restartNumberingAfterBreak="0">
+  <w:abstractNum w:abstractNumId="13" w15:restartNumberingAfterBreak="0">
     <w:nsid w:val="384E513C"/>
     <w:multiLevelType w:val="hybridMultilevel"/>
     <w:tmpl w:val="E0105716"/>
@@ -7313,17 +12444,17 @@
       </w:pPr>
     </w:lvl>
   </w:abstractNum>
-  <w:abstractNum w:abstractNumId="13" w15:restartNumberingAfterBreak="0">
+  <w:abstractNum w:abstractNumId="14" w15:restartNumberingAfterBreak="0">
     <w:nsid w:val="3E8A7A2A"/>
     <w:multiLevelType w:val="hybridMultilevel"/>
-    <w:tmpl w:val="0A86369A"/>
+    <w:tmpl w:val="14F8BFC8"/>
     <w:lvl w:ilvl="0" w:tplc="8D6E4658">
       <w:start w:val="1"/>
       <w:numFmt w:val="decimal"/>
       <w:lvlText w:val="%1)"/>
       <w:lvlJc w:val="left"/>
       <w:pPr>
-        <w:ind w:left="720" w:hanging="360"/>
+        <w:ind w:left="2520" w:hanging="360"/>
       </w:pPr>
       <w:rPr>
         <w:b/>
@@ -7403,11 +12534,11 @@
       </w:pPr>
     </w:lvl>
   </w:abstractNum>
-  <w:abstractNum w:abstractNumId="14" w15:restartNumberingAfterBreak="0">
+  <w:abstractNum w:abstractNumId="15" w15:restartNumberingAfterBreak="0">
     <w:nsid w:val="41CD24C2"/>
     <w:multiLevelType w:val="hybridMultilevel"/>
-    <w:tmpl w:val="C78E408E"/>
-    <w:lvl w:ilvl="0" w:tplc="04090011">
+    <w:tmpl w:val="9E6AE100"/>
+    <w:lvl w:ilvl="0" w:tplc="79BED4B6">
       <w:start w:val="1"/>
       <w:numFmt w:val="decimal"/>
       <w:lvlText w:val="%1)"/>
@@ -7415,6 +12546,9 @@
       <w:pPr>
         <w:ind w:left="2160" w:hanging="360"/>
       </w:pPr>
+      <w:rPr>
+        <w:color w:val="0000FF"/>
+      </w:rPr>
     </w:lvl>
     <w:lvl w:ilvl="1" w:tplc="04090019" w:tentative="1">
       <w:start w:val="1"/>
@@ -7489,7 +12623,98 @@
       </w:pPr>
     </w:lvl>
   </w:abstractNum>
-  <w:abstractNum w:abstractNumId="15" w15:restartNumberingAfterBreak="0">
+  <w:abstractNum w:abstractNumId="16" w15:restartNumberingAfterBreak="0">
+    <w:nsid w:val="434A3791"/>
+    <w:multiLevelType w:val="hybridMultilevel"/>
+    <w:tmpl w:val="49C21B58"/>
+    <w:lvl w:ilvl="0" w:tplc="F64EA508">
+      <w:start w:val="1"/>
+      <w:numFmt w:val="decimal"/>
+      <w:lvlText w:val="%1."/>
+      <w:lvlJc w:val="left"/>
+      <w:pPr>
+        <w:ind w:left="1440" w:hanging="360"/>
+      </w:pPr>
+      <w:rPr>
+        <w:color w:val="FF0000"/>
+        <w:sz w:val="28"/>
+        <w:szCs w:val="28"/>
+      </w:rPr>
+    </w:lvl>
+    <w:lvl w:ilvl="1" w:tplc="04090019" w:tentative="1">
+      <w:start w:val="1"/>
+      <w:numFmt w:val="lowerLetter"/>
+      <w:lvlText w:val="%2."/>
+      <w:lvlJc w:val="left"/>
+      <w:pPr>
+        <w:ind w:left="2160" w:hanging="360"/>
+      </w:pPr>
+    </w:lvl>
+    <w:lvl w:ilvl="2" w:tplc="0409001B" w:tentative="1">
+      <w:start w:val="1"/>
+      <w:numFmt w:val="lowerRoman"/>
+      <w:lvlText w:val="%3."/>
+      <w:lvlJc w:val="right"/>
+      <w:pPr>
+        <w:ind w:left="2880" w:hanging="180"/>
+      </w:pPr>
+    </w:lvl>
+    <w:lvl w:ilvl="3" w:tplc="0409000F" w:tentative="1">
+      <w:start w:val="1"/>
+      <w:numFmt w:val="decimal"/>
+      <w:lvlText w:val="%4."/>
+      <w:lvlJc w:val="left"/>
+      <w:pPr>
+        <w:ind w:left="3600" w:hanging="360"/>
+      </w:pPr>
+    </w:lvl>
+    <w:lvl w:ilvl="4" w:tplc="04090019" w:tentative="1">
+      <w:start w:val="1"/>
+      <w:numFmt w:val="lowerLetter"/>
+      <w:lvlText w:val="%5."/>
+      <w:lvlJc w:val="left"/>
+      <w:pPr>
+        <w:ind w:left="4320" w:hanging="360"/>
+      </w:pPr>
+    </w:lvl>
+    <w:lvl w:ilvl="5" w:tplc="0409001B" w:tentative="1">
+      <w:start w:val="1"/>
+      <w:numFmt w:val="lowerRoman"/>
+      <w:lvlText w:val="%6."/>
+      <w:lvlJc w:val="right"/>
+      <w:pPr>
+        <w:ind w:left="5040" w:hanging="180"/>
+      </w:pPr>
+    </w:lvl>
+    <w:lvl w:ilvl="6" w:tplc="0409000F" w:tentative="1">
+      <w:start w:val="1"/>
+      <w:numFmt w:val="decimal"/>
+      <w:lvlText w:val="%7."/>
+      <w:lvlJc w:val="left"/>
+      <w:pPr>
+        <w:ind w:left="5760" w:hanging="360"/>
+      </w:pPr>
+    </w:lvl>
+    <w:lvl w:ilvl="7" w:tplc="04090019" w:tentative="1">
+      <w:start w:val="1"/>
+      <w:numFmt w:val="lowerLetter"/>
+      <w:lvlText w:val="%8."/>
+      <w:lvlJc w:val="left"/>
+      <w:pPr>
+        <w:ind w:left="6480" w:hanging="360"/>
+      </w:pPr>
+    </w:lvl>
+    <w:lvl w:ilvl="8" w:tplc="0409001B" w:tentative="1">
+      <w:start w:val="1"/>
+      <w:numFmt w:val="lowerRoman"/>
+      <w:lvlText w:val="%9."/>
+      <w:lvlJc w:val="right"/>
+      <w:pPr>
+        <w:ind w:left="7200" w:hanging="180"/>
+      </w:pPr>
+    </w:lvl>
+  </w:abstractNum>
+  <w:abstractNum w:abstractNumId="17" w15:restartNumberingAfterBreak="0">
     <w:nsid w:val="4C6E6A5D"/>
     <w:multiLevelType w:val="hybridMultilevel"/>
     <w:tmpl w:val="5CEC35B2"/>
@@ -7603,7 +12828,196 @@
       </w:rPr>
     </w:lvl>
   </w:abstractNum>
-  <w:abstractNum w:abstractNumId="16" w15:restartNumberingAfterBreak="0">
+  <w:abstractNum w:abstractNumId="18" w15:restartNumberingAfterBreak="0">
+    <w:nsid w:val="5BAD51A0"/>
+    <w:multiLevelType w:val="multilevel"/>
+    <w:tmpl w:val="7958BA60"/>
+    <w:lvl w:ilvl="0">
+      <w:start w:val="1"/>
+      <w:numFmt w:val="decimal"/>
+      <w:lvlText w:val="%1."/>
+      <w:lvlJc w:val="left"/>
+      <w:pPr>
+        <w:ind w:left="360" w:hanging="360"/>
+      </w:pPr>
+      <w:rPr>
+        <w:b/>
+        <w:bCs/>
+        <w:color w:val="FF0000"/>
+        <w:sz w:val="28"/>
+        <w:szCs w:val="28"/>
+      </w:rPr>
+    </w:lvl>
+    <w:lvl w:ilvl="1">
+      <w:start w:val="1"/>
+      <w:numFmt w:val="decimal"/>
+      <w:lvlText w:val="%1.%2."/>
+      <w:lvlJc w:val="left"/>
+      <w:pPr>
+        <w:ind w:left="792" w:hanging="432"/>
+      </w:pPr>
+    </w:lvl>
+    <w:lvl w:ilvl="2">
+      <w:start w:val="1"/>
+      <w:numFmt w:val="decimal"/>
+      <w:lvlText w:val="%1.%2.%3."/>
+      <w:lvlJc w:val="left"/>
+      <w:pPr>
+        <w:ind w:left="1224" w:hanging="504"/>
+      </w:pPr>
+      <w:rPr>
+        <w:b/>
+        <w:bCs/>
+        <w:color w:val="00B0F0"/>
+      </w:rPr>
+    </w:lvl>
+    <w:lvl w:ilvl="3">
+      <w:start w:val="1"/>
+      <w:numFmt w:val="decimal"/>
+      <w:lvlText w:val="%1.%2.%3.%4."/>
+      <w:lvlJc w:val="left"/>
+      <w:pPr>
+        <w:ind w:left="1728" w:hanging="648"/>
+      </w:pPr>
+    </w:lvl>
+    <w:lvl w:ilvl="4">
+      <w:start w:val="1"/>
+      <w:numFmt w:val="decimal"/>
+      <w:lvlText w:val="%1.%2.%3.%4.%5."/>
+      <w:lvlJc w:val="left"/>
+      <w:pPr>
+        <w:ind w:left="2232" w:hanging="792"/>
+      </w:pPr>
+    </w:lvl>
+    <w:lvl w:ilvl="5">
+      <w:start w:val="1"/>
+      <w:numFmt w:val="decimal"/>
+      <w:lvlText w:val="%1.%2.%3.%4.%5.%6."/>
+      <w:lvlJc w:val="left"/>
+      <w:pPr>
+        <w:ind w:left="2736" w:hanging="936"/>
+      </w:pPr>
+    </w:lvl>
+    <w:lvl w:ilvl="6">
+      <w:start w:val="1"/>
+      <w:numFmt w:val="decimal"/>
+      <w:lvlText w:val="%1.%2.%3.%4.%5.%6.%7."/>
+      <w:lvlJc w:val="left"/>
+      <w:pPr>
+        <w:ind w:left="3240" w:hanging="1080"/>
+      </w:pPr>
+    </w:lvl>
+    <w:lvl w:ilvl="7">
+      <w:start w:val="1"/>
+      <w:numFmt w:val="decimal"/>
+      <w:lvlText w:val="%1.%2.%3.%4.%5.%6.%7.%8."/>
+      <w:lvlJc w:val="left"/>
+      <w:pPr>
+        <w:ind w:left="3744" w:hanging="1224"/>
+      </w:pPr>
+    </w:lvl>
+    <w:lvl w:ilvl="8">
+      <w:start w:val="1"/>
+      <w:numFmt w:val="decimal"/>
+      <w:lvlText w:val="%1.%2.%3.%4.%5.%6.%7.%8.%9."/>
+      <w:lvlJc w:val="left"/>
+      <w:pPr>
+        <w:ind w:left="4320" w:hanging="1440"/>
+      </w:pPr>
+    </w:lvl>
+  </w:abstractNum>
+  <w:abstractNum w:abstractNumId="19" w15:restartNumberingAfterBreak="0">
+    <w:nsid w:val="651D6772"/>
+    <w:multiLevelType w:val="hybridMultilevel"/>
+    <w:tmpl w:val="1B9C8C76"/>
+    <w:lvl w:ilvl="0" w:tplc="1EBE9EAE">
+      <w:start w:val="1"/>
+      <w:numFmt w:val="decimal"/>
+      <w:lvlText w:val="%1."/>
+      <w:lvlJc w:val="left"/>
+      <w:pPr>
+        <w:ind w:left="1440" w:hanging="360"/>
+      </w:pPr>
+      <w:rPr>
+        <w:color w:val="0000FF"/>
+        <w:sz w:val="28"/>
+        <w:szCs w:val="28"/>
+      </w:rPr>
+    </w:lvl>
+    <w:lvl w:ilvl="1" w:tplc="04090019" w:tentative="1">
+      <w:start w:val="1"/>
+      <w:numFmt w:val="lowerLetter"/>
+      <w:lvlText w:val="%2."/>
+      <w:lvlJc w:val="left"/>
+      <w:pPr>
+        <w:ind w:left="2160" w:hanging="360"/>
+      </w:pPr>
+    </w:lvl>
+    <w:lvl w:ilvl="2" w:tplc="0409001B" w:tentative="1">
+      <w:start w:val="1"/>
+      <w:numFmt w:val="lowerRoman"/>
+      <w:lvlText w:val="%3."/>
+      <w:lvlJc w:val="right"/>
+      <w:pPr>
+        <w:ind w:left="2880" w:hanging="180"/>
+      </w:pPr>
+    </w:lvl>
+    <w:lvl w:ilvl="3" w:tplc="0409000F" w:tentative="1">
+      <w:start w:val="1"/>
+      <w:numFmt w:val="decimal"/>
+      <w:lvlText w:val="%4."/>
+      <w:lvlJc w:val="left"/>
+      <w:pPr>
+        <w:ind w:left="3600" w:hanging="360"/>
+      </w:pPr>
+    </w:lvl>
+    <w:lvl w:ilvl="4" w:tplc="04090019" w:tentative="1">
+      <w:start w:val="1"/>
+      <w:numFmt w:val="lowerLetter"/>
+      <w:lvlText w:val="%5."/>
+      <w:lvlJc w:val="left"/>
+      <w:pPr>
+        <w:ind w:left="4320" w:hanging="360"/>
+      </w:pPr>
+    </w:lvl>
+    <w:lvl w:ilvl="5" w:tplc="0409001B" w:tentative="1">
+      <w:start w:val="1"/>
+      <w:numFmt w:val="lowerRoman"/>
+      <w:lvlText w:val="%6."/>
+      <w:lvlJc w:val="right"/>
+      <w:pPr>
+        <w:ind w:left="5040" w:hanging="180"/>
+      </w:pPr>
+    </w:lvl>
+    <w:lvl w:ilvl="6" w:tplc="0409000F" w:tentative="1">
+      <w:start w:val="1"/>
+      <w:numFmt w:val="decimal"/>
+      <w:lvlText w:val="%7."/>
+      <w:lvlJc w:val="left"/>
+      <w:pPr>
+        <w:ind w:left="5760" w:hanging="360"/>
+      </w:pPr>
+    </w:lvl>
+    <w:lvl w:ilvl="7" w:tplc="04090019" w:tentative="1">
+      <w:start w:val="1"/>
+      <w:numFmt w:val="lowerLetter"/>
+      <w:lvlText w:val="%8."/>
+      <w:lvlJc w:val="left"/>
+      <w:pPr>
+        <w:ind w:left="6480" w:hanging="360"/>
+      </w:pPr>
+    </w:lvl>
+    <w:lvl w:ilvl="8" w:tplc="0409001B" w:tentative="1">
+      <w:start w:val="1"/>
+      <w:numFmt w:val="lowerRoman"/>
+      <w:lvlText w:val="%9."/>
+      <w:lvlJc w:val="right"/>
+      <w:pPr>
+        <w:ind w:left="7200" w:hanging="180"/>
+      </w:pPr>
+    </w:lvl>
+  </w:abstractNum>
+  <w:abstractNum w:abstractNumId="20" w15:restartNumberingAfterBreak="0">
     <w:nsid w:val="71A344E3"/>
     <w:multiLevelType w:val="hybridMultilevel"/>
     <w:tmpl w:val="DB6EB9EC"/>
@@ -7694,7 +13108,7 @@
       </w:pPr>
     </w:lvl>
   </w:abstractNum>
-  <w:abstractNum w:abstractNumId="17" w15:restartNumberingAfterBreak="0">
+  <w:abstractNum w:abstractNumId="21" w15:restartNumberingAfterBreak="0">
     <w:nsid w:val="75AC0BD1"/>
     <w:multiLevelType w:val="hybridMultilevel"/>
     <w:tmpl w:val="DFA0AFA8"/>
@@ -7807,7 +13221,7 @@
       </w:rPr>
     </w:lvl>
   </w:abstractNum>
-  <w:abstractNum w:abstractNumId="18" w15:restartNumberingAfterBreak="0">
+  <w:abstractNum w:abstractNumId="22" w15:restartNumberingAfterBreak="0">
     <w:nsid w:val="77F969DD"/>
     <w:multiLevelType w:val="hybridMultilevel"/>
     <w:tmpl w:val="DF380D4A"/>
@@ -7897,16 +13311,16 @@
     </w:lvl>
   </w:abstractNum>
   <w:num w:numId="1">
-    <w:abstractNumId w:val="17"/>
+    <w:abstractNumId w:val="21"/>
   </w:num>
   <w:num w:numId="2">
     <w:abstractNumId w:val="6"/>
   </w:num>
   <w:num w:numId="3">
-    <w:abstractNumId w:val="18"/>
+    <w:abstractNumId w:val="22"/>
   </w:num>
   <w:num w:numId="4">
-    <w:abstractNumId w:val="9"/>
+    <w:abstractNumId w:val="10"/>
   </w:num>
   <w:num w:numId="5">
     <w:abstractNumId w:val="5"/>
@@ -7915,7 +13329,7 @@
     <w:abstractNumId w:val="2"/>
   </w:num>
   <w:num w:numId="7">
-    <w:abstractNumId w:val="10"/>
+    <w:abstractNumId w:val="11"/>
   </w:num>
   <w:num w:numId="8">
     <w:abstractNumId w:val="7"/>
@@ -7927,10 +13341,10 @@
     <w:abstractNumId w:val="1"/>
   </w:num>
   <w:num w:numId="11">
-    <w:abstractNumId w:val="15"/>
+    <w:abstractNumId w:val="17"/>
   </w:num>
   <w:num w:numId="12">
-    <w:abstractNumId w:val="11"/>
+    <w:abstractNumId w:val="12"/>
   </w:num>
   <w:num w:numId="13">
     <w:abstractNumId w:val="8"/>
@@ -7942,22 +13356,34 @@
     <w:abstractNumId w:val="3"/>
   </w:num>
   <w:num w:numId="16">
+    <w:abstractNumId w:val="20"/>
+  </w:num>
+  <w:num w:numId="17">
+    <w:abstractNumId w:val="14"/>
+  </w:num>
+  <w:num w:numId="18">
+    <w:abstractNumId w:val="13"/>
+  </w:num>
+  <w:num w:numId="19">
+    <w:abstractNumId w:val="15"/>
+  </w:num>
+  <w:num w:numId="20">
     <w:abstractNumId w:val="16"/>
   </w:num>
-  <w:num w:numId="17">
-    <w:abstractNumId w:val="13"/>
+  <w:num w:numId="21">
+    <w:abstractNumId w:val="18"/>
   </w:num>
-  <w:num w:numId="18">
-    <w:abstractNumId w:val="12"/>
+  <w:num w:numId="22">
+    <w:abstractNumId w:val="9"/>
   </w:num>
-  <w:num w:numId="19">
-    <w:abstractNumId w:val="14"/>
+  <w:num w:numId="23">
+    <w:abstractNumId w:val="19"/>
   </w:num>
 </w:numbering>
 </file>
 
 <file path=word/styles.xml><?xml version="1.0" encoding="utf-8"?>
-<w:styles xmlns:mc="http://schemas.openxmlformats.org/markup-compatibility/2006" xmlns:r="http://schemas.openxmlformats.org/officeDocument/2006/relationships" xmlns:w="http://schemas.openxmlformats.org/wordprocessingml/2006/main" xmlns:w14="http://schemas.microsoft.com/office/word/2010/wordml" xmlns:w15="http://schemas.microsoft.com/office/word/2012/wordml" xmlns:w16cid="http://schemas.microsoft.com/office/word/2016/wordml/cid" xmlns:w16se="http://schemas.microsoft.com/office/word/2015/wordml/symex" mc:Ignorable="w14 w15 w16se w16cid">
+<w:styles xmlns:mc="http://schemas.openxmlformats.org/markup-compatibility/2006" xmlns:r="http://schemas.openxmlformats.org/officeDocument/2006/relationships" xmlns:w="http://schemas.openxmlformats.org/wordprocessingml/2006/main" xmlns:w14="http://schemas.microsoft.com/office/word/2010/wordml" xmlns:w15="http://schemas.microsoft.com/office/word/2012/wordml" xmlns:w16cex="http://schemas.microsoft.com/office/word/2018/wordml/cex" xmlns:w16cid="http://schemas.microsoft.com/office/word/2016/wordml/cid" xmlns:w16="http://schemas.microsoft.com/office/word/2018/wordml" xmlns:w16se="http://schemas.microsoft.com/office/word/2015/wordml/symex" mc:Ignorable="w14 w15 w16se w16cid w16 w16cex">
   <w:docDefaults>
     <w:rPrDefault>
       <w:rPr>

--- a/Test_Doc/Final_summary_12_1_2020.docx
+++ b/Test_Doc/Final_summary_12_1_2020.docx
@@ -23,6 +23,11 @@
     <w:p>
       <w:r>
         <w:t>2/17/21</w:t>
+      </w:r>
+    </w:p>
+    <w:p>
+      <w:r>
+        <w:t>3/2/21</w:t>
       </w:r>
     </w:p>
     <w:p/>
@@ -453,6 +458,7 @@
         </w:numPr>
       </w:pPr>
       <w:r>
+        <w:lastRenderedPageBreak/>
         <w:t xml:space="preserve">                top_next = heapq.heappop(pq)</w:t>
       </w:r>
     </w:p>
@@ -465,7 +471,6 @@
         </w:numPr>
       </w:pPr>
       <w:r>
-        <w:lastRenderedPageBreak/>
         <w:t xml:space="preserve">                res.append(top_next[1])</w:t>
       </w:r>
     </w:p>
@@ -606,7 +611,23 @@
           <w:bCs/>
           <w:color w:val="FF0000"/>
         </w:rPr>
-        <w:t>229. Bulls and Cows</w:t>
+        <w:t>2</w:t>
+      </w:r>
+      <w:r>
+        <w:rPr>
+          <w:b/>
+          <w:bCs/>
+          <w:color w:val="FF0000"/>
+        </w:rPr>
+        <w:t>9</w:t>
+      </w:r>
+      <w:r>
+        <w:rPr>
+          <w:b/>
+          <w:bCs/>
+          <w:color w:val="FF0000"/>
+        </w:rPr>
+        <w:t>9. Bulls and Cows</w:t>
       </w:r>
     </w:p>
     <w:p>
@@ -700,7 +721,146 @@
         <w:pStyle w:val="ListParagraph"/>
       </w:pPr>
       <w:r>
-        <w:t>Two Linear Scans</w:t>
+        <w:t>One Linear Scan</w:t>
+      </w:r>
+    </w:p>
+    <w:p>
+      <w:pPr>
+        <w:pStyle w:val="ListParagraph"/>
+      </w:pPr>
+      <w:r>
+        <w:t xml:space="preserve">    def getHint(self, secret: str, guess: str) -&gt; str:</w:t>
+      </w:r>
+    </w:p>
+    <w:p>
+      <w:pPr>
+        <w:pStyle w:val="ListParagraph"/>
+      </w:pPr>
+      <w:r>
+        <w:t xml:space="preserve">        # </w:t>
+      </w:r>
+      <w:r>
+        <w:t xml:space="preserve">3_2_21, 3:47 </w:t>
+      </w:r>
+      <w:r>
+        <w:sym w:font="Wingdings" w:char="F0E0"/>
+      </w:r>
+      <w:r>
+        <w:t xml:space="preserve"> 4:07</w:t>
+      </w:r>
+    </w:p>
+    <w:p>
+      <w:pPr>
+        <w:pStyle w:val="ListParagraph"/>
+      </w:pPr>
+      <w:r>
+        <w:t xml:space="preserve">        gs = collections.Counter(guess)</w:t>
+      </w:r>
+    </w:p>
+    <w:p>
+      <w:pPr>
+        <w:pStyle w:val="ListParagraph"/>
+      </w:pPr>
+      <w:r>
+        <w:t xml:space="preserve">        x, y = 0, 0</w:t>
+      </w:r>
+    </w:p>
+    <w:p>
+      <w:pPr>
+        <w:pStyle w:val="ListParagraph"/>
+      </w:pPr>
+    </w:p>
+    <w:p>
+      <w:pPr>
+        <w:pStyle w:val="ListParagraph"/>
+      </w:pPr>
+      <w:r>
+        <w:t xml:space="preserve">        for i, v in enumerate(secret):</w:t>
+      </w:r>
+    </w:p>
+    <w:p>
+      <w:pPr>
+        <w:pStyle w:val="ListParagraph"/>
+      </w:pPr>
+      <w:r>
+        <w:t xml:space="preserve">            if secret[i] == guess[i]:</w:t>
+      </w:r>
+    </w:p>
+    <w:p>
+      <w:pPr>
+        <w:pStyle w:val="ListParagraph"/>
+      </w:pPr>
+      <w:r>
+        <w:t xml:space="preserve">                x += 1</w:t>
+      </w:r>
+    </w:p>
+    <w:p>
+      <w:pPr>
+        <w:pStyle w:val="ListParagraph"/>
+      </w:pPr>
+      <w:r>
+        <w:t xml:space="preserve">                gs[v] -= 1</w:t>
+      </w:r>
+    </w:p>
+    <w:p>
+      <w:pPr>
+        <w:pStyle w:val="ListParagraph"/>
+      </w:pPr>
+      <w:r>
+        <w:t xml:space="preserve">                if gs[v] &lt; 0:</w:t>
+      </w:r>
+    </w:p>
+    <w:p>
+      <w:pPr>
+        <w:pStyle w:val="ListParagraph"/>
+      </w:pPr>
+      <w:r>
+        <w:t xml:space="preserve">                    gs[v] = 0</w:t>
+      </w:r>
+    </w:p>
+    <w:p>
+      <w:pPr>
+        <w:pStyle w:val="ListParagraph"/>
+      </w:pPr>
+      <w:r>
+        <w:t xml:space="preserve">                    y -= 1</w:t>
+      </w:r>
+    </w:p>
+    <w:p>
+      <w:pPr>
+        <w:pStyle w:val="ListParagraph"/>
+      </w:pPr>
+      <w:r>
+        <w:t xml:space="preserve">            elif v in gs and gs[v] &gt; 0:</w:t>
+      </w:r>
+    </w:p>
+    <w:p>
+      <w:pPr>
+        <w:pStyle w:val="ListParagraph"/>
+      </w:pPr>
+      <w:r>
+        <w:t xml:space="preserve">                y += 1</w:t>
+      </w:r>
+    </w:p>
+    <w:p>
+      <w:pPr>
+        <w:pStyle w:val="ListParagraph"/>
+      </w:pPr>
+      <w:r>
+        <w:t xml:space="preserve">                gs[v] -= 1</w:t>
+      </w:r>
+    </w:p>
+    <w:p>
+      <w:pPr>
+        <w:pStyle w:val="ListParagraph"/>
+      </w:pPr>
+    </w:p>
+    <w:p>
+      <w:pPr>
+        <w:pStyle w:val="ListParagraph"/>
+      </w:pPr>
+      <w:r>
+        <w:t xml:space="preserve">        return str(x) + 'A' + str(y) + 'B'</w:t>
       </w:r>
     </w:p>
     <w:p>
@@ -1128,7 +1288,6 @@
           <w:sz w:val="20"/>
           <w:szCs w:val="20"/>
         </w:rPr>
-        <w:lastRenderedPageBreak/>
         <w:t xml:space="preserve">            </w:t>
       </w:r>
       <w:r>
@@ -2038,6 +2197,7 @@
           <w:color w:val="00B0F0"/>
           <w:shd w:val="clear" w:color="auto" w:fill="FFFFFF"/>
         </w:rPr>
+        <w:lastRenderedPageBreak/>
         <w:t>Use cumulative sum as an array, find diff between elements</w:t>
       </w:r>
     </w:p>
@@ -2440,7 +2600,6 @@
           <w:color w:val="000000" w:themeColor="text1"/>
           <w:shd w:val="clear" w:color="auto" w:fill="FFFFFF"/>
         </w:rPr>
-        <w:lastRenderedPageBreak/>
         <w:t xml:space="preserve">                res[i] = 1</w:t>
       </w:r>
     </w:p>
@@ -3317,7 +3476,6 @@
           <w:color w:val="000000" w:themeColor="text1"/>
           <w:shd w:val="clear" w:color="auto" w:fill="FFFFFF"/>
         </w:rPr>
-        <w:lastRenderedPageBreak/>
         <w:t xml:space="preserve">            else:</w:t>
       </w:r>
     </w:p>
@@ -3589,6 +3747,7 @@
         </w:rPr>
       </w:pPr>
       <w:r>
+        <w:lastRenderedPageBreak/>
         <w:tab/>
       </w:r>
       <w:r>
@@ -3964,230 +4123,230 @@
         <w:pStyle w:val="ListParagraph"/>
       </w:pPr>
       <w:r>
+        <w:t xml:space="preserve">        for i, v in enumerate(nums):</w:t>
+      </w:r>
+    </w:p>
+    <w:p>
+      <w:pPr>
+        <w:pStyle w:val="ListParagraph"/>
+      </w:pPr>
+      <w:r>
+        <w:t xml:space="preserve">            sum_cur += v</w:t>
+      </w:r>
+    </w:p>
+    <w:p>
+      <w:pPr>
+        <w:pStyle w:val="ListParagraph"/>
+      </w:pPr>
+      <w:r>
+        <w:t xml:space="preserve">            if k == 0:</w:t>
+      </w:r>
+    </w:p>
+    <w:p>
+      <w:pPr>
+        <w:pStyle w:val="ListParagraph"/>
+      </w:pPr>
+      <w:r>
+        <w:t xml:space="preserve">                if i &gt; 0 and v == nums[i-1]==0:</w:t>
+      </w:r>
+    </w:p>
+    <w:p>
+      <w:pPr>
+        <w:pStyle w:val="ListParagraph"/>
+      </w:pPr>
+      <w:r>
+        <w:t xml:space="preserve">                    return True</w:t>
+      </w:r>
+    </w:p>
+    <w:p>
+      <w:pPr>
+        <w:pStyle w:val="ListParagraph"/>
+      </w:pPr>
+      <w:r>
+        <w:t xml:space="preserve">            else:</w:t>
+      </w:r>
+    </w:p>
+    <w:p>
+      <w:pPr>
+        <w:pStyle w:val="ListParagraph"/>
+      </w:pPr>
+      <w:r>
+        <w:t xml:space="preserve">                </w:t>
+      </w:r>
+      <w:r>
+        <w:rPr>
+          <w:b/>
+          <w:bCs/>
+        </w:rPr>
+        <w:t>tmp</w:t>
+      </w:r>
+      <w:r>
+        <w:t xml:space="preserve"> = sum_cur % k</w:t>
+      </w:r>
+    </w:p>
+    <w:p>
+      <w:pPr>
+        <w:pStyle w:val="ListParagraph"/>
+      </w:pPr>
+      <w:r>
+        <w:t xml:space="preserve">                if tmp in dic:</w:t>
+      </w:r>
+    </w:p>
+    <w:p>
+      <w:pPr>
+        <w:pStyle w:val="ListParagraph"/>
+      </w:pPr>
+      <w:r>
+        <w:t xml:space="preserve">                    if i - dic[tmp] &gt; 1:</w:t>
+      </w:r>
+    </w:p>
+    <w:p>
+      <w:pPr>
+        <w:pStyle w:val="ListParagraph"/>
+      </w:pPr>
+      <w:r>
+        <w:t xml:space="preserve">                        return True</w:t>
+      </w:r>
+    </w:p>
+    <w:p>
+      <w:pPr>
+        <w:pStyle w:val="ListParagraph"/>
+      </w:pPr>
+      <w:r>
+        <w:t xml:space="preserve">                else:</w:t>
+      </w:r>
+    </w:p>
+    <w:p>
+      <w:pPr>
+        <w:pStyle w:val="ListParagraph"/>
+      </w:pPr>
+      <w:r>
+        <w:t xml:space="preserve">                    dic[tmp] = i</w:t>
+      </w:r>
+    </w:p>
+    <w:p>
+      <w:pPr>
+        <w:pStyle w:val="ListParagraph"/>
+      </w:pPr>
+      <w:r>
+        <w:t xml:space="preserve">        return False</w:t>
+      </w:r>
+    </w:p>
+    <w:p>
+      <w:pPr>
+        <w:pStyle w:val="ListParagraph"/>
+      </w:pPr>
+      <w:r>
+        <w:t>-----------------------------------------------------------------------------------</w:t>
+      </w:r>
+    </w:p>
+    <w:p>
+      <w:pPr>
+        <w:pStyle w:val="ListParagraph"/>
+        <w:rPr>
+          <w:b/>
+          <w:bCs/>
+        </w:rPr>
+      </w:pPr>
+      <w:r>
+        <w:t xml:space="preserve">    </w:t>
+      </w:r>
+      <w:r>
+        <w:rPr>
+          <w:b/>
+          <w:bCs/>
+          <w:color w:val="00B050"/>
+        </w:rPr>
+        <w:t>def checkSubarraySum(self, nums: List[int], k: int) -&gt; bool:</w:t>
+      </w:r>
+    </w:p>
+    <w:p>
+      <w:pPr>
+        <w:pStyle w:val="ListParagraph"/>
+      </w:pPr>
+      <w:r>
+        <w:t xml:space="preserve">        # // 6/11/20</w:t>
+      </w:r>
+    </w:p>
+    <w:p>
+      <w:pPr>
+        <w:pStyle w:val="ListParagraph"/>
+      </w:pPr>
+      <w:r>
+        <w:t xml:space="preserve">        dic = {0:-1}</w:t>
+      </w:r>
+    </w:p>
+    <w:p>
+      <w:pPr>
+        <w:pStyle w:val="ListParagraph"/>
+      </w:pPr>
+      <w:r>
+        <w:t xml:space="preserve">        sum_cur = 0</w:t>
+      </w:r>
+    </w:p>
+    <w:p>
+      <w:pPr>
+        <w:pStyle w:val="ListParagraph"/>
+      </w:pPr>
+      <w:r>
+        <w:t xml:space="preserve">        for i, v in enumerate(nums):</w:t>
+      </w:r>
+    </w:p>
+    <w:p>
+      <w:pPr>
+        <w:pStyle w:val="ListParagraph"/>
+      </w:pPr>
+      <w:r>
+        <w:t xml:space="preserve">            sum_cur += v </w:t>
+      </w:r>
+    </w:p>
+    <w:p>
+      <w:pPr>
+        <w:pStyle w:val="ListParagraph"/>
+      </w:pPr>
+      <w:r>
+        <w:t xml:space="preserve">            if k == 0:</w:t>
+      </w:r>
+    </w:p>
+    <w:p>
+      <w:pPr>
+        <w:pStyle w:val="ListParagraph"/>
+      </w:pPr>
+      <w:r>
+        <w:t xml:space="preserve">                if i &gt; 0 and v == nums[i-1]==0:</w:t>
+      </w:r>
+    </w:p>
+    <w:p>
+      <w:pPr>
+        <w:pStyle w:val="ListParagraph"/>
+      </w:pPr>
+      <w:r>
+        <w:t xml:space="preserve">                    return True</w:t>
+      </w:r>
+    </w:p>
+    <w:p>
+      <w:pPr>
+        <w:pStyle w:val="ListParagraph"/>
+      </w:pPr>
+    </w:p>
+    <w:p>
+      <w:pPr>
+        <w:pStyle w:val="ListParagraph"/>
+      </w:pPr>
+      <w:r>
+        <w:t xml:space="preserve">            else:</w:t>
+      </w:r>
+    </w:p>
+    <w:p>
+      <w:pPr>
+        <w:pStyle w:val="ListParagraph"/>
+        <w:rPr>
+          <w:b/>
+          <w:bCs/>
+        </w:rPr>
+      </w:pPr>
+      <w:r>
         <w:lastRenderedPageBreak/>
-        <w:t xml:space="preserve">        for i, v in enumerate(nums):</w:t>
-      </w:r>
-    </w:p>
-    <w:p>
-      <w:pPr>
-        <w:pStyle w:val="ListParagraph"/>
-      </w:pPr>
-      <w:r>
-        <w:t xml:space="preserve">            sum_cur += v</w:t>
-      </w:r>
-    </w:p>
-    <w:p>
-      <w:pPr>
-        <w:pStyle w:val="ListParagraph"/>
-      </w:pPr>
-      <w:r>
-        <w:t xml:space="preserve">            if k == 0:</w:t>
-      </w:r>
-    </w:p>
-    <w:p>
-      <w:pPr>
-        <w:pStyle w:val="ListParagraph"/>
-      </w:pPr>
-      <w:r>
-        <w:t xml:space="preserve">                if i &gt; 0 and v == nums[i-1]==0:</w:t>
-      </w:r>
-    </w:p>
-    <w:p>
-      <w:pPr>
-        <w:pStyle w:val="ListParagraph"/>
-      </w:pPr>
-      <w:r>
-        <w:t xml:space="preserve">                    return True</w:t>
-      </w:r>
-    </w:p>
-    <w:p>
-      <w:pPr>
-        <w:pStyle w:val="ListParagraph"/>
-      </w:pPr>
-      <w:r>
-        <w:t xml:space="preserve">            else:</w:t>
-      </w:r>
-    </w:p>
-    <w:p>
-      <w:pPr>
-        <w:pStyle w:val="ListParagraph"/>
-      </w:pPr>
-      <w:r>
-        <w:t xml:space="preserve">                </w:t>
-      </w:r>
-      <w:r>
-        <w:rPr>
-          <w:b/>
-          <w:bCs/>
-        </w:rPr>
-        <w:t>tmp</w:t>
-      </w:r>
-      <w:r>
-        <w:t xml:space="preserve"> = sum_cur % k</w:t>
-      </w:r>
-    </w:p>
-    <w:p>
-      <w:pPr>
-        <w:pStyle w:val="ListParagraph"/>
-      </w:pPr>
-      <w:r>
-        <w:t xml:space="preserve">                if tmp in dic:</w:t>
-      </w:r>
-    </w:p>
-    <w:p>
-      <w:pPr>
-        <w:pStyle w:val="ListParagraph"/>
-      </w:pPr>
-      <w:r>
-        <w:t xml:space="preserve">                    if i - dic[tmp] &gt; 1:</w:t>
-      </w:r>
-    </w:p>
-    <w:p>
-      <w:pPr>
-        <w:pStyle w:val="ListParagraph"/>
-      </w:pPr>
-      <w:r>
-        <w:t xml:space="preserve">                        return True</w:t>
-      </w:r>
-    </w:p>
-    <w:p>
-      <w:pPr>
-        <w:pStyle w:val="ListParagraph"/>
-      </w:pPr>
-      <w:r>
-        <w:t xml:space="preserve">                else:</w:t>
-      </w:r>
-    </w:p>
-    <w:p>
-      <w:pPr>
-        <w:pStyle w:val="ListParagraph"/>
-      </w:pPr>
-      <w:r>
-        <w:t xml:space="preserve">                    dic[tmp] = i</w:t>
-      </w:r>
-    </w:p>
-    <w:p>
-      <w:pPr>
-        <w:pStyle w:val="ListParagraph"/>
-      </w:pPr>
-      <w:r>
-        <w:t xml:space="preserve">        return False</w:t>
-      </w:r>
-    </w:p>
-    <w:p>
-      <w:pPr>
-        <w:pStyle w:val="ListParagraph"/>
-      </w:pPr>
-      <w:r>
-        <w:t>-----------------------------------------------------------------------------------</w:t>
-      </w:r>
-    </w:p>
-    <w:p>
-      <w:pPr>
-        <w:pStyle w:val="ListParagraph"/>
-        <w:rPr>
-          <w:b/>
-          <w:bCs/>
-        </w:rPr>
-      </w:pPr>
-      <w:r>
-        <w:t xml:space="preserve">    </w:t>
-      </w:r>
-      <w:r>
-        <w:rPr>
-          <w:b/>
-          <w:bCs/>
-          <w:color w:val="00B050"/>
-        </w:rPr>
-        <w:t>def checkSubarraySum(self, nums: List[int], k: int) -&gt; bool:</w:t>
-      </w:r>
-    </w:p>
-    <w:p>
-      <w:pPr>
-        <w:pStyle w:val="ListParagraph"/>
-      </w:pPr>
-      <w:r>
-        <w:t xml:space="preserve">        # // 6/11/20</w:t>
-      </w:r>
-    </w:p>
-    <w:p>
-      <w:pPr>
-        <w:pStyle w:val="ListParagraph"/>
-      </w:pPr>
-      <w:r>
-        <w:t xml:space="preserve">        dic = {0:-1}</w:t>
-      </w:r>
-    </w:p>
-    <w:p>
-      <w:pPr>
-        <w:pStyle w:val="ListParagraph"/>
-      </w:pPr>
-      <w:r>
-        <w:t xml:space="preserve">        sum_cur = 0</w:t>
-      </w:r>
-    </w:p>
-    <w:p>
-      <w:pPr>
-        <w:pStyle w:val="ListParagraph"/>
-      </w:pPr>
-      <w:r>
-        <w:t xml:space="preserve">        for i, v in enumerate(nums):</w:t>
-      </w:r>
-    </w:p>
-    <w:p>
-      <w:pPr>
-        <w:pStyle w:val="ListParagraph"/>
-      </w:pPr>
-      <w:r>
-        <w:t xml:space="preserve">            sum_cur += v </w:t>
-      </w:r>
-    </w:p>
-    <w:p>
-      <w:pPr>
-        <w:pStyle w:val="ListParagraph"/>
-      </w:pPr>
-      <w:r>
-        <w:t xml:space="preserve">            if k == 0:</w:t>
-      </w:r>
-    </w:p>
-    <w:p>
-      <w:pPr>
-        <w:pStyle w:val="ListParagraph"/>
-      </w:pPr>
-      <w:r>
-        <w:t xml:space="preserve">                if i &gt; 0 and v == nums[i-1]==0:</w:t>
-      </w:r>
-    </w:p>
-    <w:p>
-      <w:pPr>
-        <w:pStyle w:val="ListParagraph"/>
-      </w:pPr>
-      <w:r>
-        <w:t xml:space="preserve">                    return True</w:t>
-      </w:r>
-    </w:p>
-    <w:p>
-      <w:pPr>
-        <w:pStyle w:val="ListParagraph"/>
-      </w:pPr>
-    </w:p>
-    <w:p>
-      <w:pPr>
-        <w:pStyle w:val="ListParagraph"/>
-      </w:pPr>
-      <w:r>
-        <w:t xml:space="preserve">            else:</w:t>
-      </w:r>
-    </w:p>
-    <w:p>
-      <w:pPr>
-        <w:pStyle w:val="ListParagraph"/>
-        <w:rPr>
-          <w:b/>
-          <w:bCs/>
-        </w:rPr>
-      </w:pPr>
-      <w:r>
         <w:t xml:space="preserve">                </w:t>
       </w:r>
       <w:r>
@@ -4345,7 +4504,6 @@
         <w:pStyle w:val="ListParagraph"/>
       </w:pPr>
       <w:r>
-        <w:lastRenderedPageBreak/>
         <w:t xml:space="preserve">                dic[summ] = i</w:t>
       </w:r>
     </w:p>
@@ -4995,7 +5153,6 @@
         <w:rPr>
           <w:color w:val="002060"/>
         </w:rPr>
-        <w:lastRenderedPageBreak/>
         <w:t xml:space="preserve">        # nums[i] - nums[j] &lt;= t</w:t>
       </w:r>
     </w:p>
@@ -5404,6 +5561,7 @@
         <w:rPr>
           <w:color w:val="0D0D0D" w:themeColor="text1" w:themeTint="F2"/>
         </w:rPr>
+        <w:lastRenderedPageBreak/>
         <w:t xml:space="preserve">        for num in nums:</w:t>
       </w:r>
     </w:p>
@@ -6050,6 +6208,7 @@
           <w:b/>
           <w:bCs/>
         </w:rPr>
+        <w:lastRenderedPageBreak/>
         <w:t xml:space="preserve">            head.next = tail</w:t>
       </w:r>
     </w:p>
@@ -6377,7 +6536,6 @@
           <w:b/>
           <w:bCs/>
         </w:rPr>
-        <w:lastRenderedPageBreak/>
         <w:t xml:space="preserve">        </w:t>
       </w:r>
       <w:r>
@@ -6976,6 +7134,7 @@
           <w:b/>
           <w:bCs/>
         </w:rPr>
+        <w:lastRenderedPageBreak/>
         <w:t xml:space="preserve">        if l1:</w:t>
       </w:r>
     </w:p>
@@ -7295,7 +7454,6 @@
           <w:b/>
           <w:bCs/>
         </w:rPr>
-        <w:lastRenderedPageBreak/>
         <w:t xml:space="preserve">        dummy = ListNode()</w:t>
       </w:r>
     </w:p>
@@ -7799,6 +7957,7 @@
           <w:bCs/>
           <w:color w:val="000000" w:themeColor="text1"/>
         </w:rPr>
+        <w:lastRenderedPageBreak/>
         <w:t xml:space="preserve">        # 11:39 11/18/20</w:t>
       </w:r>
     </w:p>
@@ -7971,7 +8130,6 @@
           <w:noProof/>
           <w:color w:val="0000FF"/>
         </w:rPr>
-        <w:lastRenderedPageBreak/>
         <w:drawing>
           <wp:inline distT="0" distB="0" distL="0" distR="0" wp14:anchorId="658A689F" wp14:editId="33192BE3">
             <wp:extent cx="5486400" cy="2141855"/>
@@ -8487,6 +8645,7 @@
           <w:bCs/>
           <w:color w:val="000000" w:themeColor="text1"/>
         </w:rPr>
+        <w:lastRenderedPageBreak/>
         <w:tab/>
       </w:r>
       <w:r>
@@ -8593,7 +8752,6 @@
           <w:bCs/>
           <w:color w:val="000000" w:themeColor="text1"/>
         </w:rPr>
-        <w:lastRenderedPageBreak/>
         <w:t xml:space="preserve">            a = a.next if a else headB</w:t>
       </w:r>
     </w:p>
@@ -9173,6 +9331,7 @@
           <w:b/>
           <w:bCs/>
         </w:rPr>
+        <w:lastRenderedPageBreak/>
         <w:t xml:space="preserve">            else:</w:t>
       </w:r>
     </w:p>
@@ -9257,7 +9416,413 @@
           <w:b/>
           <w:bCs/>
         </w:rPr>
+        <w:t xml:space="preserve">    def isPalindrome(self, head: ListNode) -&gt; bool:</w:t>
+      </w:r>
+    </w:p>
+    <w:p>
+      <w:pPr>
+        <w:ind w:left="2160"/>
+        <w:rPr>
+          <w:b/>
+          <w:bCs/>
+        </w:rPr>
+      </w:pPr>
+      <w:r>
+        <w:rPr>
+          <w:b/>
+          <w:bCs/>
+        </w:rPr>
+        <w:t xml:space="preserve">        # 8:50 11/16/20</w:t>
+      </w:r>
+    </w:p>
+    <w:p>
+      <w:pPr>
+        <w:ind w:left="2160"/>
+        <w:rPr>
+          <w:b/>
+          <w:bCs/>
+        </w:rPr>
+      </w:pPr>
+      <w:r>
+        <w:rPr>
+          <w:b/>
+          <w:bCs/>
+        </w:rPr>
+        <w:t xml:space="preserve">        </w:t>
+      </w:r>
+    </w:p>
+    <w:p>
+      <w:pPr>
+        <w:ind w:left="2160"/>
+        <w:rPr>
+          <w:b/>
+          <w:bCs/>
+        </w:rPr>
+      </w:pPr>
+      <w:r>
+        <w:rPr>
+          <w:b/>
+          <w:bCs/>
+        </w:rPr>
+        <w:t xml:space="preserve">        # Reverse half and compare</w:t>
+      </w:r>
+    </w:p>
+    <w:p>
+      <w:pPr>
+        <w:ind w:left="2160"/>
+        <w:rPr>
+          <w:b/>
+          <w:bCs/>
+        </w:rPr>
+      </w:pPr>
+    </w:p>
+    <w:p>
+      <w:pPr>
+        <w:ind w:left="2160"/>
+        <w:rPr>
+          <w:b/>
+          <w:bCs/>
+        </w:rPr>
+      </w:pPr>
+      <w:r>
+        <w:rPr>
+          <w:b/>
+          <w:bCs/>
+        </w:rPr>
+        <w:t xml:space="preserve">        #find the head of the second half part</w:t>
+      </w:r>
+    </w:p>
+    <w:p>
+      <w:pPr>
+        <w:ind w:left="2160"/>
+        <w:rPr>
+          <w:b/>
+          <w:bCs/>
+        </w:rPr>
+      </w:pPr>
+      <w:r>
+        <w:rPr>
+          <w:b/>
+          <w:bCs/>
+        </w:rPr>
+        <w:t xml:space="preserve">        fast = slow = head</w:t>
+      </w:r>
+    </w:p>
+    <w:p>
+      <w:pPr>
+        <w:ind w:left="2160"/>
+        <w:rPr>
+          <w:b/>
+          <w:bCs/>
+        </w:rPr>
+      </w:pPr>
+      <w:r>
+        <w:rPr>
+          <w:b/>
+          <w:bCs/>
+        </w:rPr>
+        <w:t xml:space="preserve">        while fast and fast.next:</w:t>
+      </w:r>
+    </w:p>
+    <w:p>
+      <w:pPr>
+        <w:ind w:left="2160"/>
+        <w:rPr>
+          <w:b/>
+          <w:bCs/>
+        </w:rPr>
+      </w:pPr>
+      <w:r>
+        <w:rPr>
+          <w:b/>
+          <w:bCs/>
+        </w:rPr>
+        <w:t xml:space="preserve">            fast = fast.next.next</w:t>
+      </w:r>
+    </w:p>
+    <w:p>
+      <w:pPr>
+        <w:ind w:left="2160"/>
+        <w:rPr>
+          <w:b/>
+          <w:bCs/>
+        </w:rPr>
+      </w:pPr>
+      <w:r>
+        <w:rPr>
+          <w:b/>
+          <w:bCs/>
+        </w:rPr>
+        <w:t xml:space="preserve">            slow = slow.next</w:t>
+      </w:r>
+    </w:p>
+    <w:p>
+      <w:pPr>
+        <w:ind w:left="2160"/>
+        <w:rPr>
+          <w:b/>
+          <w:bCs/>
+        </w:rPr>
+      </w:pPr>
+      <w:r>
+        <w:rPr>
+          <w:b/>
+          <w:bCs/>
+        </w:rPr>
+        <w:t xml:space="preserve">        #slow now is the head of second half</w:t>
+      </w:r>
+    </w:p>
+    <w:p>
+      <w:pPr>
+        <w:ind w:left="2160"/>
+        <w:rPr>
+          <w:b/>
+          <w:bCs/>
+        </w:rPr>
+      </w:pPr>
+    </w:p>
+    <w:p>
+      <w:pPr>
+        <w:ind w:left="2160"/>
+        <w:rPr>
+          <w:b/>
+          <w:bCs/>
+        </w:rPr>
+      </w:pPr>
+      <w:r>
+        <w:rPr>
+          <w:b/>
+          <w:bCs/>
+        </w:rPr>
+        <w:t xml:space="preserve">        #reverse the second half</w:t>
+      </w:r>
+    </w:p>
+    <w:p>
+      <w:pPr>
+        <w:ind w:left="2160"/>
+        <w:rPr>
+          <w:b/>
+          <w:bCs/>
+        </w:rPr>
+      </w:pPr>
+      <w:r>
+        <w:rPr>
+          <w:b/>
+          <w:bCs/>
+        </w:rPr>
+        <w:t xml:space="preserve">        prev = None</w:t>
+      </w:r>
+    </w:p>
+    <w:p>
+      <w:pPr>
+        <w:ind w:left="2160"/>
+        <w:rPr>
+          <w:b/>
+          <w:bCs/>
+        </w:rPr>
+      </w:pPr>
+      <w:r>
+        <w:rPr>
+          <w:b/>
+          <w:bCs/>
+        </w:rPr>
+        <w:t># Multiple assignment, unpacking</w:t>
+      </w:r>
+    </w:p>
+    <w:p>
+      <w:pPr>
+        <w:ind w:left="2160"/>
+        <w:rPr>
+          <w:b/>
+          <w:bCs/>
+          <w:color w:val="FF0000"/>
+        </w:rPr>
+      </w:pPr>
+      <w:r>
+        <w:rPr>
+          <w:b/>
+          <w:bCs/>
+          <w:color w:val="FF0000"/>
+        </w:rPr>
+        <w:t xml:space="preserve">        while slow:</w:t>
+      </w:r>
+    </w:p>
+    <w:p>
+      <w:pPr>
+        <w:ind w:left="2160"/>
+        <w:rPr>
+          <w:b/>
+          <w:bCs/>
+          <w:color w:val="FF0000"/>
+        </w:rPr>
+      </w:pPr>
+      <w:r>
+        <w:rPr>
+          <w:b/>
+          <w:bCs/>
+          <w:color w:val="FF0000"/>
+        </w:rPr>
+        <w:t xml:space="preserve">            slow.next,slow,prev = prev,slow.next,slow</w:t>
+      </w:r>
+    </w:p>
+    <w:p>
+      <w:pPr>
+        <w:ind w:left="2160"/>
+        <w:rPr>
+          <w:b/>
+          <w:bCs/>
+        </w:rPr>
+      </w:pPr>
+      <w:r>
+        <w:rPr>
+          <w:b/>
+          <w:bCs/>
+        </w:rPr>
+        <w:t xml:space="preserve">        #prev now is the head of reversed second half</w:t>
+      </w:r>
+    </w:p>
+    <w:p>
+      <w:pPr>
+        <w:ind w:left="2160"/>
+        <w:rPr>
+          <w:b/>
+          <w:bCs/>
+        </w:rPr>
+      </w:pPr>
+    </w:p>
+    <w:p>
+      <w:pPr>
+        <w:ind w:left="2160"/>
+        <w:rPr>
+          <w:b/>
+          <w:bCs/>
+        </w:rPr>
+      </w:pPr>
+      <w:r>
+        <w:rPr>
+          <w:b/>
+          <w:bCs/>
+        </w:rPr>
+        <w:t xml:space="preserve">        #compare the first part and the second part</w:t>
+      </w:r>
+    </w:p>
+    <w:p>
+      <w:pPr>
+        <w:ind w:left="2160"/>
+        <w:rPr>
+          <w:b/>
+          <w:bCs/>
+        </w:rPr>
+      </w:pPr>
+      <w:r>
+        <w:rPr>
+          <w:b/>
+          <w:bCs/>
+        </w:rPr>
+        <w:t xml:space="preserve">        while prev:</w:t>
+      </w:r>
+    </w:p>
+    <w:p>
+      <w:pPr>
+        <w:ind w:left="2160"/>
+        <w:rPr>
+          <w:b/>
+          <w:bCs/>
+        </w:rPr>
+      </w:pPr>
+      <w:r>
+        <w:rPr>
+          <w:b/>
+          <w:bCs/>
+        </w:rPr>
+        <w:t xml:space="preserve">            if prev.val != head.val:</w:t>
+      </w:r>
+    </w:p>
+    <w:p>
+      <w:pPr>
+        <w:ind w:left="2160"/>
+        <w:rPr>
+          <w:b/>
+          <w:bCs/>
+        </w:rPr>
+      </w:pPr>
+      <w:r>
+        <w:rPr>
+          <w:b/>
+          <w:bCs/>
+        </w:rPr>
+        <w:t xml:space="preserve">                return False</w:t>
+      </w:r>
+    </w:p>
+    <w:p>
+      <w:pPr>
+        <w:ind w:left="2160"/>
+        <w:rPr>
+          <w:b/>
+          <w:bCs/>
+        </w:rPr>
+      </w:pPr>
+      <w:r>
+        <w:rPr>
+          <w:b/>
+          <w:bCs/>
+        </w:rPr>
+        <w:t xml:space="preserve">            prev, head = prev.next, head.next</w:t>
+      </w:r>
+    </w:p>
+    <w:p>
+      <w:pPr>
+        <w:ind w:left="2160"/>
+        <w:rPr>
+          <w:b/>
+          <w:bCs/>
+        </w:rPr>
+      </w:pPr>
+      <w:r>
+        <w:rPr>
+          <w:b/>
+          <w:bCs/>
+        </w:rPr>
         <w:lastRenderedPageBreak/>
+        <w:t xml:space="preserve">        return True</w:t>
+      </w:r>
+    </w:p>
+    <w:p>
+      <w:pPr>
+        <w:ind w:left="2160"/>
+        <w:rPr>
+          <w:b/>
+          <w:bCs/>
+        </w:rPr>
+      </w:pPr>
+      <w:r>
+        <w:rPr>
+          <w:b/>
+          <w:bCs/>
+        </w:rPr>
+        <w:t>##</w:t>
+      </w:r>
+    </w:p>
+    <w:p>
+      <w:pPr>
+        <w:ind w:left="2160"/>
+        <w:rPr>
+          <w:b/>
+          <w:bCs/>
+        </w:rPr>
+      </w:pPr>
+      <w:r>
+        <w:rPr>
+          <w:b/>
+          <w:bCs/>
+        </w:rPr>
+        <w:t xml:space="preserve">   </w:t>
+      </w:r>
+      <w:r>
+        <w:rPr>
+          <w:b/>
+          <w:bCs/>
+        </w:rPr>
         <w:t xml:space="preserve">    def isPalindrome(self, head: ListNode) -&gt; bool:</w:t>
       </w:r>
     </w:p>
@@ -9306,413 +9871,6 @@
           <w:b/>
           <w:bCs/>
         </w:rPr>
-        <w:t xml:space="preserve">        # Reverse half and compare</w:t>
-      </w:r>
-    </w:p>
-    <w:p>
-      <w:pPr>
-        <w:ind w:left="2160"/>
-        <w:rPr>
-          <w:b/>
-          <w:bCs/>
-        </w:rPr>
-      </w:pPr>
-    </w:p>
-    <w:p>
-      <w:pPr>
-        <w:ind w:left="2160"/>
-        <w:rPr>
-          <w:b/>
-          <w:bCs/>
-        </w:rPr>
-      </w:pPr>
-      <w:r>
-        <w:rPr>
-          <w:b/>
-          <w:bCs/>
-        </w:rPr>
-        <w:t xml:space="preserve">        #find the head of the second half part</w:t>
-      </w:r>
-    </w:p>
-    <w:p>
-      <w:pPr>
-        <w:ind w:left="2160"/>
-        <w:rPr>
-          <w:b/>
-          <w:bCs/>
-        </w:rPr>
-      </w:pPr>
-      <w:r>
-        <w:rPr>
-          <w:b/>
-          <w:bCs/>
-        </w:rPr>
-        <w:t xml:space="preserve">        fast = slow = head</w:t>
-      </w:r>
-    </w:p>
-    <w:p>
-      <w:pPr>
-        <w:ind w:left="2160"/>
-        <w:rPr>
-          <w:b/>
-          <w:bCs/>
-        </w:rPr>
-      </w:pPr>
-      <w:r>
-        <w:rPr>
-          <w:b/>
-          <w:bCs/>
-        </w:rPr>
-        <w:t xml:space="preserve">        while fast and fast.next:</w:t>
-      </w:r>
-    </w:p>
-    <w:p>
-      <w:pPr>
-        <w:ind w:left="2160"/>
-        <w:rPr>
-          <w:b/>
-          <w:bCs/>
-        </w:rPr>
-      </w:pPr>
-      <w:r>
-        <w:rPr>
-          <w:b/>
-          <w:bCs/>
-        </w:rPr>
-        <w:t xml:space="preserve">            fast = fast.next.next</w:t>
-      </w:r>
-    </w:p>
-    <w:p>
-      <w:pPr>
-        <w:ind w:left="2160"/>
-        <w:rPr>
-          <w:b/>
-          <w:bCs/>
-        </w:rPr>
-      </w:pPr>
-      <w:r>
-        <w:rPr>
-          <w:b/>
-          <w:bCs/>
-        </w:rPr>
-        <w:t xml:space="preserve">            slow = slow.next</w:t>
-      </w:r>
-    </w:p>
-    <w:p>
-      <w:pPr>
-        <w:ind w:left="2160"/>
-        <w:rPr>
-          <w:b/>
-          <w:bCs/>
-        </w:rPr>
-      </w:pPr>
-      <w:r>
-        <w:rPr>
-          <w:b/>
-          <w:bCs/>
-        </w:rPr>
-        <w:t xml:space="preserve">        #slow now is the head of second half</w:t>
-      </w:r>
-    </w:p>
-    <w:p>
-      <w:pPr>
-        <w:ind w:left="2160"/>
-        <w:rPr>
-          <w:b/>
-          <w:bCs/>
-        </w:rPr>
-      </w:pPr>
-    </w:p>
-    <w:p>
-      <w:pPr>
-        <w:ind w:left="2160"/>
-        <w:rPr>
-          <w:b/>
-          <w:bCs/>
-        </w:rPr>
-      </w:pPr>
-      <w:r>
-        <w:rPr>
-          <w:b/>
-          <w:bCs/>
-        </w:rPr>
-        <w:t xml:space="preserve">        #reverse the second half</w:t>
-      </w:r>
-    </w:p>
-    <w:p>
-      <w:pPr>
-        <w:ind w:left="2160"/>
-        <w:rPr>
-          <w:b/>
-          <w:bCs/>
-        </w:rPr>
-      </w:pPr>
-      <w:r>
-        <w:rPr>
-          <w:b/>
-          <w:bCs/>
-        </w:rPr>
-        <w:t xml:space="preserve">        prev = None</w:t>
-      </w:r>
-    </w:p>
-    <w:p>
-      <w:pPr>
-        <w:ind w:left="2160"/>
-        <w:rPr>
-          <w:b/>
-          <w:bCs/>
-        </w:rPr>
-      </w:pPr>
-      <w:r>
-        <w:rPr>
-          <w:b/>
-          <w:bCs/>
-        </w:rPr>
-        <w:t># Multiple assignment, unpacking</w:t>
-      </w:r>
-    </w:p>
-    <w:p>
-      <w:pPr>
-        <w:ind w:left="2160"/>
-        <w:rPr>
-          <w:b/>
-          <w:bCs/>
-          <w:color w:val="FF0000"/>
-        </w:rPr>
-      </w:pPr>
-      <w:r>
-        <w:rPr>
-          <w:b/>
-          <w:bCs/>
-          <w:color w:val="FF0000"/>
-        </w:rPr>
-        <w:t xml:space="preserve">        while slow:</w:t>
-      </w:r>
-    </w:p>
-    <w:p>
-      <w:pPr>
-        <w:ind w:left="2160"/>
-        <w:rPr>
-          <w:b/>
-          <w:bCs/>
-          <w:color w:val="FF0000"/>
-        </w:rPr>
-      </w:pPr>
-      <w:r>
-        <w:rPr>
-          <w:b/>
-          <w:bCs/>
-          <w:color w:val="FF0000"/>
-        </w:rPr>
-        <w:t xml:space="preserve">            slow.next,slow,prev = prev,slow.next,slow</w:t>
-      </w:r>
-    </w:p>
-    <w:p>
-      <w:pPr>
-        <w:ind w:left="2160"/>
-        <w:rPr>
-          <w:b/>
-          <w:bCs/>
-        </w:rPr>
-      </w:pPr>
-      <w:r>
-        <w:rPr>
-          <w:b/>
-          <w:bCs/>
-        </w:rPr>
-        <w:t xml:space="preserve">        #prev now is the head of reversed second half</w:t>
-      </w:r>
-    </w:p>
-    <w:p>
-      <w:pPr>
-        <w:ind w:left="2160"/>
-        <w:rPr>
-          <w:b/>
-          <w:bCs/>
-        </w:rPr>
-      </w:pPr>
-    </w:p>
-    <w:p>
-      <w:pPr>
-        <w:ind w:left="2160"/>
-        <w:rPr>
-          <w:b/>
-          <w:bCs/>
-        </w:rPr>
-      </w:pPr>
-      <w:r>
-        <w:rPr>
-          <w:b/>
-          <w:bCs/>
-        </w:rPr>
-        <w:t xml:space="preserve">        #compare the first part and the second part</w:t>
-      </w:r>
-    </w:p>
-    <w:p>
-      <w:pPr>
-        <w:ind w:left="2160"/>
-        <w:rPr>
-          <w:b/>
-          <w:bCs/>
-        </w:rPr>
-      </w:pPr>
-      <w:r>
-        <w:rPr>
-          <w:b/>
-          <w:bCs/>
-        </w:rPr>
-        <w:t xml:space="preserve">        while prev:</w:t>
-      </w:r>
-    </w:p>
-    <w:p>
-      <w:pPr>
-        <w:ind w:left="2160"/>
-        <w:rPr>
-          <w:b/>
-          <w:bCs/>
-        </w:rPr>
-      </w:pPr>
-      <w:r>
-        <w:rPr>
-          <w:b/>
-          <w:bCs/>
-        </w:rPr>
-        <w:t xml:space="preserve">            if prev.val != head.val:</w:t>
-      </w:r>
-    </w:p>
-    <w:p>
-      <w:pPr>
-        <w:ind w:left="2160"/>
-        <w:rPr>
-          <w:b/>
-          <w:bCs/>
-        </w:rPr>
-      </w:pPr>
-      <w:r>
-        <w:rPr>
-          <w:b/>
-          <w:bCs/>
-        </w:rPr>
-        <w:t xml:space="preserve">                return False</w:t>
-      </w:r>
-    </w:p>
-    <w:p>
-      <w:pPr>
-        <w:ind w:left="2160"/>
-        <w:rPr>
-          <w:b/>
-          <w:bCs/>
-        </w:rPr>
-      </w:pPr>
-      <w:r>
-        <w:rPr>
-          <w:b/>
-          <w:bCs/>
-        </w:rPr>
-        <w:t xml:space="preserve">            prev, head = prev.next, head.next</w:t>
-      </w:r>
-    </w:p>
-    <w:p>
-      <w:pPr>
-        <w:ind w:left="2160"/>
-        <w:rPr>
-          <w:b/>
-          <w:bCs/>
-        </w:rPr>
-      </w:pPr>
-      <w:r>
-        <w:rPr>
-          <w:b/>
-          <w:bCs/>
-        </w:rPr>
-        <w:t xml:space="preserve">        return True</w:t>
-      </w:r>
-    </w:p>
-    <w:p>
-      <w:pPr>
-        <w:ind w:left="2160"/>
-        <w:rPr>
-          <w:b/>
-          <w:bCs/>
-        </w:rPr>
-      </w:pPr>
-      <w:r>
-        <w:rPr>
-          <w:b/>
-          <w:bCs/>
-        </w:rPr>
-        <w:t>##</w:t>
-      </w:r>
-    </w:p>
-    <w:p>
-      <w:pPr>
-        <w:ind w:left="2160"/>
-        <w:rPr>
-          <w:b/>
-          <w:bCs/>
-        </w:rPr>
-      </w:pPr>
-      <w:r>
-        <w:rPr>
-          <w:b/>
-          <w:bCs/>
-        </w:rPr>
-        <w:t xml:space="preserve">   </w:t>
-      </w:r>
-      <w:r>
-        <w:rPr>
-          <w:b/>
-          <w:bCs/>
-        </w:rPr>
-        <w:t xml:space="preserve">    def isPalindrome(self, head: ListNode) -&gt; bool:</w:t>
-      </w:r>
-    </w:p>
-    <w:p>
-      <w:pPr>
-        <w:ind w:left="2160"/>
-        <w:rPr>
-          <w:b/>
-          <w:bCs/>
-        </w:rPr>
-      </w:pPr>
-      <w:r>
-        <w:rPr>
-          <w:b/>
-          <w:bCs/>
-        </w:rPr>
-        <w:t xml:space="preserve">        # 8:50 11/16/20</w:t>
-      </w:r>
-    </w:p>
-    <w:p>
-      <w:pPr>
-        <w:ind w:left="2160"/>
-        <w:rPr>
-          <w:b/>
-          <w:bCs/>
-        </w:rPr>
-      </w:pPr>
-      <w:r>
-        <w:rPr>
-          <w:b/>
-          <w:bCs/>
-        </w:rPr>
-        <w:t xml:space="preserve">        </w:t>
-      </w:r>
-    </w:p>
-    <w:p>
-      <w:pPr>
-        <w:ind w:left="2160"/>
-        <w:rPr>
-          <w:b/>
-          <w:bCs/>
-        </w:rPr>
-      </w:pPr>
-      <w:r>
-        <w:rPr>
-          <w:b/>
-          <w:bCs/>
-        </w:rPr>
-        <w:lastRenderedPageBreak/>
         <w:t xml:space="preserve">        slow = fast = head</w:t>
       </w:r>
     </w:p>
@@ -10242,6 +10400,7 @@
           <w:b/>
           <w:bCs/>
         </w:rPr>
+        <w:lastRenderedPageBreak/>
         <w:t xml:space="preserve">        while head:</w:t>
       </w:r>
     </w:p>
@@ -10374,638 +10533,638 @@
           <w:b/>
           <w:bCs/>
         </w:rPr>
+        <w:t># 1 stack</w:t>
+      </w:r>
+    </w:p>
+    <w:p>
+      <w:pPr>
+        <w:pStyle w:val="ListParagraph"/>
+        <w:ind w:left="2160"/>
+        <w:rPr>
+          <w:b/>
+          <w:bCs/>
+        </w:rPr>
+      </w:pPr>
+      <w:r>
+        <w:rPr>
+          <w:b/>
+          <w:bCs/>
+        </w:rPr>
+        <w:t xml:space="preserve">    def nextLargerNodes(self, head: ListNode) -&gt; List[int]:</w:t>
+      </w:r>
+    </w:p>
+    <w:p>
+      <w:pPr>
+        <w:pStyle w:val="ListParagraph"/>
+        <w:ind w:left="2160"/>
+        <w:rPr>
+          <w:b/>
+          <w:bCs/>
+        </w:rPr>
+      </w:pPr>
+      <w:r>
+        <w:rPr>
+          <w:b/>
+          <w:bCs/>
+        </w:rPr>
+        <w:t xml:space="preserve">        # 9:02 1/18/21</w:t>
+      </w:r>
+    </w:p>
+    <w:p>
+      <w:pPr>
+        <w:pStyle w:val="ListParagraph"/>
+        <w:ind w:left="2160"/>
+        <w:rPr>
+          <w:b/>
+          <w:bCs/>
+        </w:rPr>
+      </w:pPr>
+      <w:r>
+        <w:rPr>
+          <w:b/>
+          <w:bCs/>
+        </w:rPr>
+        <w:t xml:space="preserve">        </w:t>
+      </w:r>
+    </w:p>
+    <w:p>
+      <w:pPr>
+        <w:pStyle w:val="ListParagraph"/>
+        <w:ind w:left="2160"/>
+        <w:rPr>
+          <w:b/>
+          <w:bCs/>
+        </w:rPr>
+      </w:pPr>
+      <w:r>
+        <w:rPr>
+          <w:b/>
+          <w:bCs/>
+        </w:rPr>
+        <w:t xml:space="preserve">        n = 0</w:t>
+      </w:r>
+    </w:p>
+    <w:p>
+      <w:pPr>
+        <w:pStyle w:val="ListParagraph"/>
+        <w:ind w:left="2160"/>
+        <w:rPr>
+          <w:b/>
+          <w:bCs/>
+        </w:rPr>
+      </w:pPr>
+      <w:r>
+        <w:rPr>
+          <w:b/>
+          <w:bCs/>
+        </w:rPr>
+        <w:t xml:space="preserve">        tmp = head</w:t>
+      </w:r>
+    </w:p>
+    <w:p>
+      <w:pPr>
+        <w:pStyle w:val="ListParagraph"/>
+        <w:ind w:left="2160"/>
+        <w:rPr>
+          <w:b/>
+          <w:bCs/>
+        </w:rPr>
+      </w:pPr>
+      <w:r>
+        <w:rPr>
+          <w:b/>
+          <w:bCs/>
+        </w:rPr>
+        <w:t xml:space="preserve">        while tmp:</w:t>
+      </w:r>
+    </w:p>
+    <w:p>
+      <w:pPr>
+        <w:pStyle w:val="ListParagraph"/>
+        <w:ind w:left="2160"/>
+        <w:rPr>
+          <w:b/>
+          <w:bCs/>
+        </w:rPr>
+      </w:pPr>
+      <w:r>
+        <w:rPr>
+          <w:b/>
+          <w:bCs/>
+        </w:rPr>
+        <w:t xml:space="preserve">            n += 1</w:t>
+      </w:r>
+    </w:p>
+    <w:p>
+      <w:pPr>
+        <w:pStyle w:val="ListParagraph"/>
+        <w:ind w:left="2160"/>
+        <w:rPr>
+          <w:b/>
+          <w:bCs/>
+        </w:rPr>
+      </w:pPr>
+      <w:r>
+        <w:rPr>
+          <w:b/>
+          <w:bCs/>
+        </w:rPr>
+        <w:t xml:space="preserve">            tmp = tmp.next</w:t>
+      </w:r>
+    </w:p>
+    <w:p>
+      <w:pPr>
+        <w:pStyle w:val="ListParagraph"/>
+        <w:ind w:left="2160"/>
+        <w:rPr>
+          <w:b/>
+          <w:bCs/>
+        </w:rPr>
+      </w:pPr>
+      <w:r>
+        <w:rPr>
+          <w:b/>
+          <w:bCs/>
+        </w:rPr>
+        <w:t xml:space="preserve">        </w:t>
+      </w:r>
+    </w:p>
+    <w:p>
+      <w:pPr>
+        <w:pStyle w:val="ListParagraph"/>
+        <w:ind w:left="2160"/>
+        <w:rPr>
+          <w:b/>
+          <w:bCs/>
+        </w:rPr>
+      </w:pPr>
+      <w:r>
+        <w:rPr>
+          <w:b/>
+          <w:bCs/>
+        </w:rPr>
+        <w:t xml:space="preserve">        res = [0] * n</w:t>
+      </w:r>
+    </w:p>
+    <w:p>
+      <w:pPr>
+        <w:pStyle w:val="ListParagraph"/>
+        <w:ind w:left="2160"/>
+        <w:rPr>
+          <w:b/>
+          <w:bCs/>
+        </w:rPr>
+      </w:pPr>
+      <w:r>
+        <w:rPr>
+          <w:b/>
+          <w:bCs/>
+        </w:rPr>
+        <w:t xml:space="preserve">        loc = 0</w:t>
+      </w:r>
+    </w:p>
+    <w:p>
+      <w:pPr>
+        <w:pStyle w:val="ListParagraph"/>
+        <w:ind w:left="2160"/>
+        <w:rPr>
+          <w:b/>
+          <w:bCs/>
+        </w:rPr>
+      </w:pPr>
+      <w:r>
+        <w:rPr>
+          <w:b/>
+          <w:bCs/>
+        </w:rPr>
+        <w:t xml:space="preserve">        sk = []</w:t>
+      </w:r>
+    </w:p>
+    <w:p>
+      <w:pPr>
+        <w:pStyle w:val="ListParagraph"/>
+        <w:ind w:left="2160"/>
+        <w:rPr>
+          <w:b/>
+          <w:bCs/>
+        </w:rPr>
+      </w:pPr>
+      <w:r>
+        <w:rPr>
+          <w:b/>
+          <w:bCs/>
+        </w:rPr>
+        <w:t xml:space="preserve">        </w:t>
+      </w:r>
+    </w:p>
+    <w:p>
+      <w:pPr>
+        <w:pStyle w:val="ListParagraph"/>
+        <w:ind w:left="2160"/>
+        <w:rPr>
+          <w:b/>
+          <w:bCs/>
+        </w:rPr>
+      </w:pPr>
+      <w:r>
+        <w:rPr>
+          <w:b/>
+          <w:bCs/>
+        </w:rPr>
+        <w:t xml:space="preserve">        while head:</w:t>
+      </w:r>
+    </w:p>
+    <w:p>
+      <w:pPr>
+        <w:pStyle w:val="ListParagraph"/>
+        <w:ind w:left="2160"/>
+        <w:rPr>
+          <w:b/>
+          <w:bCs/>
+        </w:rPr>
+      </w:pPr>
+      <w:r>
+        <w:rPr>
+          <w:b/>
+          <w:bCs/>
+        </w:rPr>
+        <w:t xml:space="preserve">            if not sk or sk[-1][1] &gt;= head.val:</w:t>
+      </w:r>
+    </w:p>
+    <w:p>
+      <w:pPr>
+        <w:pStyle w:val="ListParagraph"/>
+        <w:ind w:left="2160"/>
+        <w:rPr>
+          <w:b/>
+          <w:bCs/>
+        </w:rPr>
+      </w:pPr>
+      <w:r>
+        <w:rPr>
+          <w:b/>
+          <w:bCs/>
+        </w:rPr>
+        <w:t xml:space="preserve">                sk.append([loc, head.val])</w:t>
+      </w:r>
+    </w:p>
+    <w:p>
+      <w:pPr>
+        <w:pStyle w:val="ListParagraph"/>
+        <w:ind w:left="2160"/>
+        <w:rPr>
+          <w:b/>
+          <w:bCs/>
+        </w:rPr>
+      </w:pPr>
+      <w:r>
+        <w:rPr>
+          <w:b/>
+          <w:bCs/>
+        </w:rPr>
+        <w:t xml:space="preserve">                head = head.next</w:t>
+      </w:r>
+    </w:p>
+    <w:p>
+      <w:pPr>
+        <w:pStyle w:val="ListParagraph"/>
+        <w:ind w:left="2160"/>
+        <w:rPr>
+          <w:b/>
+          <w:bCs/>
+        </w:rPr>
+      </w:pPr>
+      <w:r>
+        <w:rPr>
+          <w:b/>
+          <w:bCs/>
+        </w:rPr>
+        <w:t xml:space="preserve">                loc += 1</w:t>
+      </w:r>
+    </w:p>
+    <w:p>
+      <w:pPr>
+        <w:pStyle w:val="ListParagraph"/>
+        <w:ind w:left="2160"/>
+        <w:rPr>
+          <w:b/>
+          <w:bCs/>
+        </w:rPr>
+      </w:pPr>
+      <w:r>
+        <w:rPr>
+          <w:b/>
+          <w:bCs/>
+        </w:rPr>
+        <w:t xml:space="preserve">            else:</w:t>
+      </w:r>
+    </w:p>
+    <w:p>
+      <w:pPr>
+        <w:pStyle w:val="ListParagraph"/>
+        <w:ind w:left="2160"/>
+        <w:rPr>
+          <w:b/>
+          <w:bCs/>
+        </w:rPr>
+      </w:pPr>
+      <w:r>
+        <w:rPr>
+          <w:b/>
+          <w:bCs/>
+        </w:rPr>
+        <w:t xml:space="preserve">                i, val = sk.pop()</w:t>
+      </w:r>
+    </w:p>
+    <w:p>
+      <w:pPr>
+        <w:pStyle w:val="ListParagraph"/>
+        <w:ind w:left="2160"/>
+        <w:rPr>
+          <w:b/>
+          <w:bCs/>
+        </w:rPr>
+      </w:pPr>
+      <w:r>
+        <w:rPr>
+          <w:b/>
+          <w:bCs/>
+        </w:rPr>
+        <w:t xml:space="preserve">                res[i] = head.val</w:t>
+      </w:r>
+    </w:p>
+    <w:p>
+      <w:pPr>
+        <w:pStyle w:val="ListParagraph"/>
+        <w:ind w:left="2160"/>
+        <w:rPr>
+          <w:b/>
+          <w:bCs/>
+        </w:rPr>
+      </w:pPr>
+      <w:r>
+        <w:rPr>
+          <w:b/>
+          <w:bCs/>
+        </w:rPr>
+        <w:t xml:space="preserve">        </w:t>
+      </w:r>
+    </w:p>
+    <w:p>
+      <w:pPr>
+        <w:pStyle w:val="ListParagraph"/>
+        <w:ind w:left="2160"/>
+        <w:rPr>
+          <w:b/>
+          <w:bCs/>
+        </w:rPr>
+      </w:pPr>
+      <w:r>
+        <w:rPr>
+          <w:b/>
+          <w:bCs/>
+        </w:rPr>
+        <w:t xml:space="preserve">        return res</w:t>
+      </w:r>
+    </w:p>
+    <w:p>
+      <w:pPr>
+        <w:pStyle w:val="ListParagraph"/>
+        <w:ind w:left="2160"/>
+        <w:rPr>
+          <w:b/>
+          <w:bCs/>
+        </w:rPr>
+      </w:pPr>
+      <w:r>
+        <w:rPr>
+          <w:b/>
+          <w:bCs/>
+        </w:rPr>
+        <w:t xml:space="preserve"># </w:t>
+      </w:r>
+    </w:p>
+    <w:p>
+      <w:pPr>
+        <w:pStyle w:val="ListParagraph"/>
+        <w:ind w:left="2160"/>
+        <w:rPr>
+          <w:b/>
+          <w:bCs/>
+        </w:rPr>
+      </w:pPr>
+      <w:r>
+        <w:rPr>
+          <w:b/>
+          <w:bCs/>
+        </w:rPr>
+        <w:t xml:space="preserve">    def nextLargerNodes(self, head: ListNode) -&gt; List[int]:</w:t>
+      </w:r>
+    </w:p>
+    <w:p>
+      <w:pPr>
+        <w:pStyle w:val="ListParagraph"/>
+        <w:ind w:left="2160"/>
+        <w:rPr>
+          <w:b/>
+          <w:bCs/>
+        </w:rPr>
+      </w:pPr>
+      <w:r>
+        <w:rPr>
+          <w:b/>
+          <w:bCs/>
+        </w:rPr>
+        <w:t xml:space="preserve">        # 9:02 11/20/20</w:t>
+      </w:r>
+    </w:p>
+    <w:p>
+      <w:pPr>
+        <w:pStyle w:val="ListParagraph"/>
+        <w:ind w:left="2160"/>
+        <w:rPr>
+          <w:b/>
+          <w:bCs/>
+        </w:rPr>
+      </w:pPr>
+      <w:r>
+        <w:rPr>
+          <w:b/>
+          <w:bCs/>
+        </w:rPr>
+        <w:t xml:space="preserve">        res, sk, idx = [], [], 0</w:t>
+      </w:r>
+    </w:p>
+    <w:p>
+      <w:pPr>
+        <w:pStyle w:val="ListParagraph"/>
+        <w:ind w:left="2160"/>
+        <w:rPr>
+          <w:b/>
+          <w:bCs/>
+        </w:rPr>
+      </w:pPr>
+      <w:r>
+        <w:rPr>
+          <w:b/>
+          <w:bCs/>
+        </w:rPr>
+        <w:t xml:space="preserve">        </w:t>
+      </w:r>
+    </w:p>
+    <w:p>
+      <w:pPr>
+        <w:pStyle w:val="ListParagraph"/>
+        <w:ind w:left="2160"/>
+        <w:rPr>
+          <w:b/>
+          <w:bCs/>
+        </w:rPr>
+      </w:pPr>
+      <w:r>
+        <w:rPr>
+          <w:b/>
+          <w:bCs/>
+        </w:rPr>
+        <w:t xml:space="preserve">        while head:</w:t>
+      </w:r>
+    </w:p>
+    <w:p>
+      <w:pPr>
+        <w:pStyle w:val="ListParagraph"/>
+        <w:ind w:left="2160"/>
+        <w:rPr>
+          <w:b/>
+          <w:bCs/>
+        </w:rPr>
+      </w:pPr>
+      <w:r>
+        <w:rPr>
+          <w:b/>
+          <w:bCs/>
+        </w:rPr>
+        <w:t xml:space="preserve">            if not sk or sk[-1][0] &gt;= head.val:</w:t>
+      </w:r>
+    </w:p>
+    <w:p>
+      <w:pPr>
+        <w:pStyle w:val="ListParagraph"/>
+        <w:ind w:left="2160"/>
+        <w:rPr>
+          <w:b/>
+          <w:bCs/>
+        </w:rPr>
+      </w:pPr>
+      <w:r>
+        <w:rPr>
+          <w:b/>
+          <w:bCs/>
+        </w:rPr>
+        <w:t xml:space="preserve">                sk.append([head.val, idx])</w:t>
+      </w:r>
+    </w:p>
+    <w:p>
+      <w:pPr>
+        <w:pStyle w:val="ListParagraph"/>
+        <w:ind w:left="2160"/>
+        <w:rPr>
+          <w:b/>
+          <w:bCs/>
+          <w:color w:val="FF0000"/>
+        </w:rPr>
+      </w:pPr>
+      <w:r>
+        <w:rPr>
+          <w:b/>
+          <w:bCs/>
+          <w:color w:val="FF0000"/>
+        </w:rPr>
+        <w:t xml:space="preserve">                res.append(0)</w:t>
+      </w:r>
+    </w:p>
+    <w:p>
+      <w:pPr>
+        <w:pStyle w:val="ListParagraph"/>
+        <w:ind w:left="2160"/>
+        <w:rPr>
+          <w:b/>
+          <w:bCs/>
+        </w:rPr>
+      </w:pPr>
+      <w:r>
+        <w:rPr>
+          <w:b/>
+          <w:bCs/>
+        </w:rPr>
+        <w:t xml:space="preserve">                head = head.next</w:t>
+      </w:r>
+    </w:p>
+    <w:p>
+      <w:pPr>
+        <w:pStyle w:val="ListParagraph"/>
+        <w:ind w:left="2160"/>
+        <w:rPr>
+          <w:b/>
+          <w:bCs/>
+        </w:rPr>
+      </w:pPr>
+      <w:r>
+        <w:rPr>
+          <w:b/>
+          <w:bCs/>
+        </w:rPr>
+        <w:t xml:space="preserve">                idx += 1</w:t>
+      </w:r>
+    </w:p>
+    <w:p>
+      <w:pPr>
+        <w:pStyle w:val="ListParagraph"/>
+        <w:ind w:left="2160"/>
+        <w:rPr>
+          <w:b/>
+          <w:bCs/>
+        </w:rPr>
+      </w:pPr>
+      <w:r>
+        <w:rPr>
+          <w:b/>
+          <w:bCs/>
+        </w:rPr>
+        <w:t xml:space="preserve">            else:</w:t>
+      </w:r>
+    </w:p>
+    <w:p>
+      <w:pPr>
+        <w:pStyle w:val="ListParagraph"/>
+        <w:ind w:left="2160"/>
+        <w:rPr>
+          <w:b/>
+          <w:bCs/>
+        </w:rPr>
+      </w:pPr>
+      <w:r>
+        <w:rPr>
+          <w:b/>
+          <w:bCs/>
+        </w:rPr>
+        <w:t xml:space="preserve">                val, i = sk.pop()</w:t>
+      </w:r>
+    </w:p>
+    <w:p>
+      <w:pPr>
+        <w:pStyle w:val="ListParagraph"/>
+        <w:ind w:left="2160"/>
+        <w:rPr>
+          <w:b/>
+          <w:bCs/>
+        </w:rPr>
+      </w:pPr>
+      <w:r>
+        <w:rPr>
+          <w:b/>
+          <w:bCs/>
+        </w:rPr>
         <w:lastRenderedPageBreak/>
-        <w:t># 1 stack</w:t>
-      </w:r>
-    </w:p>
-    <w:p>
-      <w:pPr>
-        <w:pStyle w:val="ListParagraph"/>
-        <w:ind w:left="2160"/>
-        <w:rPr>
-          <w:b/>
-          <w:bCs/>
-        </w:rPr>
-      </w:pPr>
-      <w:r>
-        <w:rPr>
-          <w:b/>
-          <w:bCs/>
-        </w:rPr>
-        <w:t xml:space="preserve">    def nextLargerNodes(self, head: ListNode) -&gt; List[int]:</w:t>
-      </w:r>
-    </w:p>
-    <w:p>
-      <w:pPr>
-        <w:pStyle w:val="ListParagraph"/>
-        <w:ind w:left="2160"/>
-        <w:rPr>
-          <w:b/>
-          <w:bCs/>
-        </w:rPr>
-      </w:pPr>
-      <w:r>
-        <w:rPr>
-          <w:b/>
-          <w:bCs/>
-        </w:rPr>
-        <w:t xml:space="preserve">        # 9:02 1/18/21</w:t>
-      </w:r>
-    </w:p>
-    <w:p>
-      <w:pPr>
-        <w:pStyle w:val="ListParagraph"/>
-        <w:ind w:left="2160"/>
-        <w:rPr>
-          <w:b/>
-          <w:bCs/>
-        </w:rPr>
-      </w:pPr>
-      <w:r>
-        <w:rPr>
-          <w:b/>
-          <w:bCs/>
-        </w:rPr>
-        <w:t xml:space="preserve">        </w:t>
-      </w:r>
-    </w:p>
-    <w:p>
-      <w:pPr>
-        <w:pStyle w:val="ListParagraph"/>
-        <w:ind w:left="2160"/>
-        <w:rPr>
-          <w:b/>
-          <w:bCs/>
-        </w:rPr>
-      </w:pPr>
-      <w:r>
-        <w:rPr>
-          <w:b/>
-          <w:bCs/>
-        </w:rPr>
-        <w:t xml:space="preserve">        n = 0</w:t>
-      </w:r>
-    </w:p>
-    <w:p>
-      <w:pPr>
-        <w:pStyle w:val="ListParagraph"/>
-        <w:ind w:left="2160"/>
-        <w:rPr>
-          <w:b/>
-          <w:bCs/>
-        </w:rPr>
-      </w:pPr>
-      <w:r>
-        <w:rPr>
-          <w:b/>
-          <w:bCs/>
-        </w:rPr>
-        <w:t xml:space="preserve">        tmp = head</w:t>
-      </w:r>
-    </w:p>
-    <w:p>
-      <w:pPr>
-        <w:pStyle w:val="ListParagraph"/>
-        <w:ind w:left="2160"/>
-        <w:rPr>
-          <w:b/>
-          <w:bCs/>
-        </w:rPr>
-      </w:pPr>
-      <w:r>
-        <w:rPr>
-          <w:b/>
-          <w:bCs/>
-        </w:rPr>
-        <w:t xml:space="preserve">        while tmp:</w:t>
-      </w:r>
-    </w:p>
-    <w:p>
-      <w:pPr>
-        <w:pStyle w:val="ListParagraph"/>
-        <w:ind w:left="2160"/>
-        <w:rPr>
-          <w:b/>
-          <w:bCs/>
-        </w:rPr>
-      </w:pPr>
-      <w:r>
-        <w:rPr>
-          <w:b/>
-          <w:bCs/>
-        </w:rPr>
-        <w:t xml:space="preserve">            n += 1</w:t>
-      </w:r>
-    </w:p>
-    <w:p>
-      <w:pPr>
-        <w:pStyle w:val="ListParagraph"/>
-        <w:ind w:left="2160"/>
-        <w:rPr>
-          <w:b/>
-          <w:bCs/>
-        </w:rPr>
-      </w:pPr>
-      <w:r>
-        <w:rPr>
-          <w:b/>
-          <w:bCs/>
-        </w:rPr>
-        <w:t xml:space="preserve">            tmp = tmp.next</w:t>
-      </w:r>
-    </w:p>
-    <w:p>
-      <w:pPr>
-        <w:pStyle w:val="ListParagraph"/>
-        <w:ind w:left="2160"/>
-        <w:rPr>
-          <w:b/>
-          <w:bCs/>
-        </w:rPr>
-      </w:pPr>
-      <w:r>
-        <w:rPr>
-          <w:b/>
-          <w:bCs/>
-        </w:rPr>
-        <w:t xml:space="preserve">        </w:t>
-      </w:r>
-    </w:p>
-    <w:p>
-      <w:pPr>
-        <w:pStyle w:val="ListParagraph"/>
-        <w:ind w:left="2160"/>
-        <w:rPr>
-          <w:b/>
-          <w:bCs/>
-        </w:rPr>
-      </w:pPr>
-      <w:r>
-        <w:rPr>
-          <w:b/>
-          <w:bCs/>
-        </w:rPr>
-        <w:t xml:space="preserve">        res = [0] * n</w:t>
-      </w:r>
-    </w:p>
-    <w:p>
-      <w:pPr>
-        <w:pStyle w:val="ListParagraph"/>
-        <w:ind w:left="2160"/>
-        <w:rPr>
-          <w:b/>
-          <w:bCs/>
-        </w:rPr>
-      </w:pPr>
-      <w:r>
-        <w:rPr>
-          <w:b/>
-          <w:bCs/>
-        </w:rPr>
-        <w:t xml:space="preserve">        loc = 0</w:t>
-      </w:r>
-    </w:p>
-    <w:p>
-      <w:pPr>
-        <w:pStyle w:val="ListParagraph"/>
-        <w:ind w:left="2160"/>
-        <w:rPr>
-          <w:b/>
-          <w:bCs/>
-        </w:rPr>
-      </w:pPr>
-      <w:r>
-        <w:rPr>
-          <w:b/>
-          <w:bCs/>
-        </w:rPr>
-        <w:t xml:space="preserve">        sk = []</w:t>
-      </w:r>
-    </w:p>
-    <w:p>
-      <w:pPr>
-        <w:pStyle w:val="ListParagraph"/>
-        <w:ind w:left="2160"/>
-        <w:rPr>
-          <w:b/>
-          <w:bCs/>
-        </w:rPr>
-      </w:pPr>
-      <w:r>
-        <w:rPr>
-          <w:b/>
-          <w:bCs/>
-        </w:rPr>
-        <w:t xml:space="preserve">        </w:t>
-      </w:r>
-    </w:p>
-    <w:p>
-      <w:pPr>
-        <w:pStyle w:val="ListParagraph"/>
-        <w:ind w:left="2160"/>
-        <w:rPr>
-          <w:b/>
-          <w:bCs/>
-        </w:rPr>
-      </w:pPr>
-      <w:r>
-        <w:rPr>
-          <w:b/>
-          <w:bCs/>
-        </w:rPr>
-        <w:t xml:space="preserve">        while head:</w:t>
-      </w:r>
-    </w:p>
-    <w:p>
-      <w:pPr>
-        <w:pStyle w:val="ListParagraph"/>
-        <w:ind w:left="2160"/>
-        <w:rPr>
-          <w:b/>
-          <w:bCs/>
-        </w:rPr>
-      </w:pPr>
-      <w:r>
-        <w:rPr>
-          <w:b/>
-          <w:bCs/>
-        </w:rPr>
-        <w:t xml:space="preserve">            if not sk or sk[-1][1] &gt;= head.val:</w:t>
-      </w:r>
-    </w:p>
-    <w:p>
-      <w:pPr>
-        <w:pStyle w:val="ListParagraph"/>
-        <w:ind w:left="2160"/>
-        <w:rPr>
-          <w:b/>
-          <w:bCs/>
-        </w:rPr>
-      </w:pPr>
-      <w:r>
-        <w:rPr>
-          <w:b/>
-          <w:bCs/>
-        </w:rPr>
-        <w:t xml:space="preserve">                sk.append([loc, head.val])</w:t>
-      </w:r>
-    </w:p>
-    <w:p>
-      <w:pPr>
-        <w:pStyle w:val="ListParagraph"/>
-        <w:ind w:left="2160"/>
-        <w:rPr>
-          <w:b/>
-          <w:bCs/>
-        </w:rPr>
-      </w:pPr>
-      <w:r>
-        <w:rPr>
-          <w:b/>
-          <w:bCs/>
-        </w:rPr>
-        <w:t xml:space="preserve">                head = head.next</w:t>
-      </w:r>
-    </w:p>
-    <w:p>
-      <w:pPr>
-        <w:pStyle w:val="ListParagraph"/>
-        <w:ind w:left="2160"/>
-        <w:rPr>
-          <w:b/>
-          <w:bCs/>
-        </w:rPr>
-      </w:pPr>
-      <w:r>
-        <w:rPr>
-          <w:b/>
-          <w:bCs/>
-        </w:rPr>
-        <w:t xml:space="preserve">                loc += 1</w:t>
-      </w:r>
-    </w:p>
-    <w:p>
-      <w:pPr>
-        <w:pStyle w:val="ListParagraph"/>
-        <w:ind w:left="2160"/>
-        <w:rPr>
-          <w:b/>
-          <w:bCs/>
-        </w:rPr>
-      </w:pPr>
-      <w:r>
-        <w:rPr>
-          <w:b/>
-          <w:bCs/>
-        </w:rPr>
-        <w:t xml:space="preserve">            else:</w:t>
-      </w:r>
-    </w:p>
-    <w:p>
-      <w:pPr>
-        <w:pStyle w:val="ListParagraph"/>
-        <w:ind w:left="2160"/>
-        <w:rPr>
-          <w:b/>
-          <w:bCs/>
-        </w:rPr>
-      </w:pPr>
-      <w:r>
-        <w:rPr>
-          <w:b/>
-          <w:bCs/>
-        </w:rPr>
-        <w:t xml:space="preserve">                i, val = sk.pop()</w:t>
-      </w:r>
-    </w:p>
-    <w:p>
-      <w:pPr>
-        <w:pStyle w:val="ListParagraph"/>
-        <w:ind w:left="2160"/>
-        <w:rPr>
-          <w:b/>
-          <w:bCs/>
-        </w:rPr>
-      </w:pPr>
-      <w:r>
-        <w:rPr>
-          <w:b/>
-          <w:bCs/>
-        </w:rPr>
-        <w:t xml:space="preserve">                res[i] = head.val</w:t>
-      </w:r>
-    </w:p>
-    <w:p>
-      <w:pPr>
-        <w:pStyle w:val="ListParagraph"/>
-        <w:ind w:left="2160"/>
-        <w:rPr>
-          <w:b/>
-          <w:bCs/>
-        </w:rPr>
-      </w:pPr>
-      <w:r>
-        <w:rPr>
-          <w:b/>
-          <w:bCs/>
-        </w:rPr>
-        <w:t xml:space="preserve">        </w:t>
-      </w:r>
-    </w:p>
-    <w:p>
-      <w:pPr>
-        <w:pStyle w:val="ListParagraph"/>
-        <w:ind w:left="2160"/>
-        <w:rPr>
-          <w:b/>
-          <w:bCs/>
-        </w:rPr>
-      </w:pPr>
-      <w:r>
-        <w:rPr>
-          <w:b/>
-          <w:bCs/>
-        </w:rPr>
-        <w:t xml:space="preserve">        return res</w:t>
-      </w:r>
-    </w:p>
-    <w:p>
-      <w:pPr>
-        <w:pStyle w:val="ListParagraph"/>
-        <w:ind w:left="2160"/>
-        <w:rPr>
-          <w:b/>
-          <w:bCs/>
-        </w:rPr>
-      </w:pPr>
-      <w:r>
-        <w:rPr>
-          <w:b/>
-          <w:bCs/>
-        </w:rPr>
-        <w:t xml:space="preserve"># </w:t>
-      </w:r>
-    </w:p>
-    <w:p>
-      <w:pPr>
-        <w:pStyle w:val="ListParagraph"/>
-        <w:ind w:left="2160"/>
-        <w:rPr>
-          <w:b/>
-          <w:bCs/>
-        </w:rPr>
-      </w:pPr>
-      <w:r>
-        <w:rPr>
-          <w:b/>
-          <w:bCs/>
-        </w:rPr>
-        <w:t xml:space="preserve">    def nextLargerNodes(self, head: ListNode) -&gt; List[int]:</w:t>
-      </w:r>
-    </w:p>
-    <w:p>
-      <w:pPr>
-        <w:pStyle w:val="ListParagraph"/>
-        <w:ind w:left="2160"/>
-        <w:rPr>
-          <w:b/>
-          <w:bCs/>
-        </w:rPr>
-      </w:pPr>
-      <w:r>
-        <w:rPr>
-          <w:b/>
-          <w:bCs/>
-        </w:rPr>
-        <w:t xml:space="preserve">        # 9:02 11/20/20</w:t>
-      </w:r>
-    </w:p>
-    <w:p>
-      <w:pPr>
-        <w:pStyle w:val="ListParagraph"/>
-        <w:ind w:left="2160"/>
-        <w:rPr>
-          <w:b/>
-          <w:bCs/>
-        </w:rPr>
-      </w:pPr>
-      <w:r>
-        <w:rPr>
-          <w:b/>
-          <w:bCs/>
-        </w:rPr>
-        <w:t xml:space="preserve">        res, sk, idx = [], [], 0</w:t>
-      </w:r>
-    </w:p>
-    <w:p>
-      <w:pPr>
-        <w:pStyle w:val="ListParagraph"/>
-        <w:ind w:left="2160"/>
-        <w:rPr>
-          <w:b/>
-          <w:bCs/>
-        </w:rPr>
-      </w:pPr>
-      <w:r>
-        <w:rPr>
-          <w:b/>
-          <w:bCs/>
-        </w:rPr>
-        <w:t xml:space="preserve">        </w:t>
-      </w:r>
-    </w:p>
-    <w:p>
-      <w:pPr>
-        <w:pStyle w:val="ListParagraph"/>
-        <w:ind w:left="2160"/>
-        <w:rPr>
-          <w:b/>
-          <w:bCs/>
-        </w:rPr>
-      </w:pPr>
-      <w:r>
-        <w:rPr>
-          <w:b/>
-          <w:bCs/>
-        </w:rPr>
-        <w:t xml:space="preserve">        while head:</w:t>
-      </w:r>
-    </w:p>
-    <w:p>
-      <w:pPr>
-        <w:pStyle w:val="ListParagraph"/>
-        <w:ind w:left="2160"/>
-        <w:rPr>
-          <w:b/>
-          <w:bCs/>
-        </w:rPr>
-      </w:pPr>
-      <w:r>
-        <w:rPr>
-          <w:b/>
-          <w:bCs/>
-        </w:rPr>
-        <w:t xml:space="preserve">            if not sk or sk[-1][0] &gt;= head.val:</w:t>
-      </w:r>
-    </w:p>
-    <w:p>
-      <w:pPr>
-        <w:pStyle w:val="ListParagraph"/>
-        <w:ind w:left="2160"/>
-        <w:rPr>
-          <w:b/>
-          <w:bCs/>
-        </w:rPr>
-      </w:pPr>
-      <w:r>
-        <w:rPr>
-          <w:b/>
-          <w:bCs/>
-        </w:rPr>
-        <w:t xml:space="preserve">                sk.append([head.val, idx])</w:t>
-      </w:r>
-    </w:p>
-    <w:p>
-      <w:pPr>
-        <w:pStyle w:val="ListParagraph"/>
-        <w:ind w:left="2160"/>
-        <w:rPr>
-          <w:b/>
-          <w:bCs/>
-          <w:color w:val="FF0000"/>
-        </w:rPr>
-      </w:pPr>
-      <w:r>
-        <w:rPr>
-          <w:b/>
-          <w:bCs/>
-          <w:color w:val="FF0000"/>
-        </w:rPr>
-        <w:t xml:space="preserve">                res.append(0)</w:t>
-      </w:r>
-    </w:p>
-    <w:p>
-      <w:pPr>
-        <w:pStyle w:val="ListParagraph"/>
-        <w:ind w:left="2160"/>
-        <w:rPr>
-          <w:b/>
-          <w:bCs/>
-        </w:rPr>
-      </w:pPr>
-      <w:r>
-        <w:rPr>
-          <w:b/>
-          <w:bCs/>
-        </w:rPr>
-        <w:t xml:space="preserve">                head = head.next</w:t>
-      </w:r>
-    </w:p>
-    <w:p>
-      <w:pPr>
-        <w:pStyle w:val="ListParagraph"/>
-        <w:ind w:left="2160"/>
-        <w:rPr>
-          <w:b/>
-          <w:bCs/>
-        </w:rPr>
-      </w:pPr>
-      <w:r>
-        <w:rPr>
-          <w:b/>
-          <w:bCs/>
-        </w:rPr>
-        <w:t xml:space="preserve">                idx += 1</w:t>
-      </w:r>
-    </w:p>
-    <w:p>
-      <w:pPr>
-        <w:pStyle w:val="ListParagraph"/>
-        <w:ind w:left="2160"/>
-        <w:rPr>
-          <w:b/>
-          <w:bCs/>
-        </w:rPr>
-      </w:pPr>
-      <w:r>
-        <w:rPr>
-          <w:b/>
-          <w:bCs/>
-        </w:rPr>
-        <w:t xml:space="preserve">            else:</w:t>
-      </w:r>
-    </w:p>
-    <w:p>
-      <w:pPr>
-        <w:pStyle w:val="ListParagraph"/>
-        <w:ind w:left="2160"/>
-        <w:rPr>
-          <w:b/>
-          <w:bCs/>
-        </w:rPr>
-      </w:pPr>
-      <w:r>
-        <w:rPr>
-          <w:b/>
-          <w:bCs/>
-        </w:rPr>
-        <w:t xml:space="preserve">                val, i = sk.pop()</w:t>
-      </w:r>
-    </w:p>
-    <w:p>
-      <w:pPr>
-        <w:pStyle w:val="ListParagraph"/>
-        <w:ind w:left="2160"/>
-        <w:rPr>
-          <w:b/>
-          <w:bCs/>
-        </w:rPr>
-      </w:pPr>
-      <w:r>
-        <w:rPr>
-          <w:b/>
-          <w:bCs/>
-        </w:rPr>
         <w:t xml:space="preserve">                res[i] = head.val</w:t>
       </w:r>
     </w:p>
@@ -11132,7 +11291,6 @@
           <w:b/>
           <w:bCs/>
         </w:rPr>
-        <w:lastRenderedPageBreak/>
         <w:t xml:space="preserve">        cnt = 0</w:t>
       </w:r>
     </w:p>
@@ -11762,6 +11920,7 @@
           <w:b/>
           <w:bCs/>
         </w:rPr>
+        <w:lastRenderedPageBreak/>
         <w:t>#</w:t>
       </w:r>
     </w:p>
@@ -11874,7 +12033,6 @@
           <w:b/>
           <w:bCs/>
         </w:rPr>
-        <w:lastRenderedPageBreak/>
         <w:t xml:space="preserve">        while head:</w:t>
       </w:r>
     </w:p>
@@ -12541,6 +12699,7 @@
           <w:bCs/>
           <w:color w:val="000000" w:themeColor="text1"/>
         </w:rPr>
+        <w:lastRenderedPageBreak/>
         <w:t xml:space="preserve">            root.next = None</w:t>
       </w:r>
     </w:p>
@@ -12685,7 +12844,6 @@
           <w:bCs/>
           <w:color w:val="000000" w:themeColor="text1"/>
         </w:rPr>
-        <w:lastRenderedPageBreak/>
         <w:t xml:space="preserve">        dummy = dummy_head = ListNode()</w:t>
       </w:r>
     </w:p>
@@ -13376,6 +13534,7 @@
           <w:bCs/>
           <w:color w:val="000000" w:themeColor="text1"/>
         </w:rPr>
+        <w:lastRenderedPageBreak/>
         <w:t xml:space="preserve">            while l1 and l2:</w:t>
       </w:r>
     </w:p>
@@ -13509,7 +13668,6 @@
           <w:bCs/>
           <w:color w:val="000000" w:themeColor="text1"/>
         </w:rPr>
-        <w:lastRenderedPageBreak/>
         <w:t xml:space="preserve">                head = head.next</w:t>
       </w:r>
     </w:p>
@@ -14171,6 +14329,7 @@
           <w:bCs/>
           <w:color w:val="000000" w:themeColor="text1"/>
         </w:rPr>
+        <w:lastRenderedPageBreak/>
         <w:t xml:space="preserve">        # 6:11, 11/5/20</w:t>
       </w:r>
     </w:p>
@@ -14261,7 +14420,6 @@
           <w:bCs/>
           <w:color w:val="000000" w:themeColor="text1"/>
         </w:rPr>
-        <w:lastRenderedPageBreak/>
         <w:t xml:space="preserve">        </w:t>
       </w:r>
     </w:p>
@@ -14791,6 +14949,7 @@
           <w:bCs/>
           <w:color w:val="000000" w:themeColor="text1"/>
         </w:rPr>
+        <w:lastRenderedPageBreak/>
         <w:t xml:space="preserve">        pre = slow = fast = head</w:t>
       </w:r>
     </w:p>
@@ -14943,64 +15102,651 @@
           <w:bCs/>
           <w:color w:val="000000" w:themeColor="text1"/>
         </w:rPr>
+        <w:t xml:space="preserve">        else: # even</w:t>
+      </w:r>
+    </w:p>
+    <w:p>
+      <w:pPr>
+        <w:pStyle w:val="ListParagraph"/>
+        <w:ind w:left="2160"/>
+        <w:rPr>
+          <w:b/>
+          <w:bCs/>
+          <w:color w:val="000000" w:themeColor="text1"/>
+        </w:rPr>
+      </w:pPr>
+      <w:r>
+        <w:rPr>
+          <w:b/>
+          <w:bCs/>
+          <w:color w:val="000000" w:themeColor="text1"/>
+        </w:rPr>
+        <w:t xml:space="preserve">            mid = slow</w:t>
+      </w:r>
+    </w:p>
+    <w:p>
+      <w:pPr>
+        <w:pStyle w:val="ListParagraph"/>
+        <w:ind w:left="2160"/>
+        <w:rPr>
+          <w:b/>
+          <w:bCs/>
+          <w:color w:val="000000" w:themeColor="text1"/>
+        </w:rPr>
+      </w:pPr>
+      <w:r>
+        <w:rPr>
+          <w:b/>
+          <w:bCs/>
+          <w:color w:val="000000" w:themeColor="text1"/>
+        </w:rPr>
+        <w:t xml:space="preserve">            pre.next = None</w:t>
+      </w:r>
+    </w:p>
+    <w:p>
+      <w:pPr>
+        <w:pStyle w:val="ListParagraph"/>
+        <w:ind w:left="2160"/>
+        <w:rPr>
+          <w:b/>
+          <w:bCs/>
+          <w:color w:val="000000" w:themeColor="text1"/>
+        </w:rPr>
+      </w:pPr>
+      <w:r>
+        <w:rPr>
+          <w:b/>
+          <w:bCs/>
+          <w:color w:val="000000" w:themeColor="text1"/>
+        </w:rPr>
+        <w:t xml:space="preserve">        </w:t>
+      </w:r>
+    </w:p>
+    <w:p>
+      <w:pPr>
+        <w:pStyle w:val="ListParagraph"/>
+        <w:ind w:left="2160"/>
+        <w:rPr>
+          <w:b/>
+          <w:bCs/>
+          <w:color w:val="000000" w:themeColor="text1"/>
+        </w:rPr>
+      </w:pPr>
+      <w:r>
+        <w:rPr>
+          <w:b/>
+          <w:bCs/>
+          <w:color w:val="000000" w:themeColor="text1"/>
+        </w:rPr>
+        <w:t xml:space="preserve">        # reverse mid</w:t>
+      </w:r>
+    </w:p>
+    <w:p>
+      <w:pPr>
+        <w:pStyle w:val="ListParagraph"/>
+        <w:ind w:left="2160"/>
+        <w:rPr>
+          <w:b/>
+          <w:bCs/>
+          <w:color w:val="000000" w:themeColor="text1"/>
+        </w:rPr>
+      </w:pPr>
+      <w:r>
+        <w:rPr>
+          <w:b/>
+          <w:bCs/>
+          <w:color w:val="000000" w:themeColor="text1"/>
+        </w:rPr>
+        <w:t xml:space="preserve">        tail = None</w:t>
+      </w:r>
+    </w:p>
+    <w:p>
+      <w:pPr>
+        <w:pStyle w:val="ListParagraph"/>
+        <w:ind w:left="2160"/>
+        <w:rPr>
+          <w:b/>
+          <w:bCs/>
+          <w:color w:val="000000" w:themeColor="text1"/>
+        </w:rPr>
+      </w:pPr>
+      <w:r>
+        <w:rPr>
+          <w:b/>
+          <w:bCs/>
+          <w:color w:val="000000" w:themeColor="text1"/>
+        </w:rPr>
+        <w:t xml:space="preserve">        while mid:</w:t>
+      </w:r>
+    </w:p>
+    <w:p>
+      <w:pPr>
+        <w:pStyle w:val="ListParagraph"/>
+        <w:ind w:left="2160"/>
+        <w:rPr>
+          <w:b/>
+          <w:bCs/>
+          <w:color w:val="000000" w:themeColor="text1"/>
+        </w:rPr>
+      </w:pPr>
+      <w:r>
+        <w:rPr>
+          <w:b/>
+          <w:bCs/>
+          <w:color w:val="000000" w:themeColor="text1"/>
+        </w:rPr>
+        <w:t xml:space="preserve">            mid.next, tail, mid  = tail, mid, mid.next</w:t>
+      </w:r>
+    </w:p>
+    <w:p>
+      <w:pPr>
+        <w:pStyle w:val="ListParagraph"/>
+        <w:ind w:left="2160"/>
+        <w:rPr>
+          <w:b/>
+          <w:bCs/>
+          <w:color w:val="000000" w:themeColor="text1"/>
+        </w:rPr>
+      </w:pPr>
+      <w:r>
+        <w:rPr>
+          <w:b/>
+          <w:bCs/>
+          <w:color w:val="000000" w:themeColor="text1"/>
+        </w:rPr>
+        <w:t xml:space="preserve">        </w:t>
+      </w:r>
+    </w:p>
+    <w:p>
+      <w:pPr>
+        <w:pStyle w:val="ListParagraph"/>
+        <w:ind w:left="2160"/>
+        <w:rPr>
+          <w:b/>
+          <w:bCs/>
+          <w:color w:val="000000" w:themeColor="text1"/>
+        </w:rPr>
+      </w:pPr>
+      <w:r>
+        <w:rPr>
+          <w:b/>
+          <w:bCs/>
+          <w:color w:val="000000" w:themeColor="text1"/>
+        </w:rPr>
+        <w:t xml:space="preserve">        new_head = ListNode()</w:t>
+      </w:r>
+    </w:p>
+    <w:p>
+      <w:pPr>
+        <w:pStyle w:val="ListParagraph"/>
+        <w:ind w:left="2160"/>
+        <w:rPr>
+          <w:b/>
+          <w:bCs/>
+          <w:color w:val="000000" w:themeColor="text1"/>
+        </w:rPr>
+      </w:pPr>
+      <w:r>
+        <w:rPr>
+          <w:b/>
+          <w:bCs/>
+          <w:color w:val="000000" w:themeColor="text1"/>
+        </w:rPr>
+        <w:t xml:space="preserve">        while head and tail:</w:t>
+      </w:r>
+    </w:p>
+    <w:p>
+      <w:pPr>
+        <w:pStyle w:val="ListParagraph"/>
+        <w:ind w:left="2160"/>
+        <w:rPr>
+          <w:b/>
+          <w:bCs/>
+          <w:color w:val="000000" w:themeColor="text1"/>
+        </w:rPr>
+      </w:pPr>
+      <w:r>
+        <w:rPr>
+          <w:b/>
+          <w:bCs/>
+          <w:color w:val="000000" w:themeColor="text1"/>
+        </w:rPr>
+        <w:t xml:space="preserve">            new_head.next = head</w:t>
+      </w:r>
+    </w:p>
+    <w:p>
+      <w:pPr>
+        <w:pStyle w:val="ListParagraph"/>
+        <w:ind w:left="2160"/>
+        <w:rPr>
+          <w:b/>
+          <w:bCs/>
+          <w:color w:val="000000" w:themeColor="text1"/>
+        </w:rPr>
+      </w:pPr>
+      <w:r>
+        <w:rPr>
+          <w:b/>
+          <w:bCs/>
+          <w:color w:val="000000" w:themeColor="text1"/>
+        </w:rPr>
+        <w:t xml:space="preserve">            head = head.next</w:t>
+      </w:r>
+    </w:p>
+    <w:p>
+      <w:pPr>
+        <w:pStyle w:val="ListParagraph"/>
+        <w:ind w:left="2160"/>
+        <w:rPr>
+          <w:b/>
+          <w:bCs/>
+          <w:color w:val="000000" w:themeColor="text1"/>
+        </w:rPr>
+      </w:pPr>
+      <w:r>
+        <w:rPr>
+          <w:b/>
+          <w:bCs/>
+          <w:color w:val="000000" w:themeColor="text1"/>
+        </w:rPr>
+        <w:t xml:space="preserve">            new_head = new_head.next</w:t>
+      </w:r>
+    </w:p>
+    <w:p>
+      <w:pPr>
+        <w:pStyle w:val="ListParagraph"/>
+        <w:ind w:left="2160"/>
+        <w:rPr>
+          <w:b/>
+          <w:bCs/>
+          <w:color w:val="000000" w:themeColor="text1"/>
+        </w:rPr>
+      </w:pPr>
+      <w:r>
+        <w:rPr>
+          <w:b/>
+          <w:bCs/>
+          <w:color w:val="000000" w:themeColor="text1"/>
+        </w:rPr>
+        <w:t xml:space="preserve">            new_head.next, tail, new_head = tail, tail.next, tail</w:t>
+      </w:r>
+    </w:p>
+    <w:p>
+      <w:pPr>
+        <w:pStyle w:val="ListParagraph"/>
+        <w:ind w:left="2160"/>
+        <w:rPr>
+          <w:b/>
+          <w:bCs/>
+          <w:color w:val="000000" w:themeColor="text1"/>
+        </w:rPr>
+      </w:pPr>
+      <w:r>
+        <w:rPr>
+          <w:b/>
+          <w:bCs/>
+          <w:color w:val="000000" w:themeColor="text1"/>
+        </w:rPr>
+        <w:t xml:space="preserve">        </w:t>
+      </w:r>
+    </w:p>
+    <w:p>
+      <w:pPr>
+        <w:pStyle w:val="ListParagraph"/>
+        <w:ind w:left="2160"/>
+        <w:rPr>
+          <w:b/>
+          <w:bCs/>
+          <w:color w:val="000000" w:themeColor="text1"/>
+        </w:rPr>
+      </w:pPr>
+      <w:r>
+        <w:rPr>
+          <w:b/>
+          <w:bCs/>
+          <w:color w:val="000000" w:themeColor="text1"/>
+        </w:rPr>
+        <w:t xml:space="preserve">        if head: # odd</w:t>
+      </w:r>
+    </w:p>
+    <w:p>
+      <w:pPr>
+        <w:pStyle w:val="ListParagraph"/>
+        <w:ind w:left="2160"/>
+        <w:rPr>
+          <w:b/>
+          <w:bCs/>
+          <w:color w:val="000000" w:themeColor="text1"/>
+        </w:rPr>
+      </w:pPr>
+      <w:r>
+        <w:rPr>
+          <w:b/>
+          <w:bCs/>
+          <w:color w:val="000000" w:themeColor="text1"/>
+        </w:rPr>
+        <w:t xml:space="preserve">            new_head.next = head</w:t>
+      </w:r>
+    </w:p>
+    <w:p>
+      <w:pPr>
+        <w:pStyle w:val="ListParagraph"/>
+        <w:ind w:left="2160"/>
+        <w:rPr>
+          <w:b/>
+          <w:bCs/>
+          <w:color w:val="000000" w:themeColor="text1"/>
+        </w:rPr>
+      </w:pPr>
+      <w:r>
+        <w:rPr>
+          <w:b/>
+          <w:bCs/>
+          <w:color w:val="000000" w:themeColor="text1"/>
+        </w:rPr>
+        <w:t xml:space="preserve">        return new_head.next</w:t>
+      </w:r>
+    </w:p>
+    <w:p>
+      <w:pPr>
+        <w:pStyle w:val="ListParagraph"/>
+        <w:ind w:left="2160"/>
+        <w:rPr>
+          <w:b/>
+          <w:bCs/>
+          <w:color w:val="000000" w:themeColor="text1"/>
+        </w:rPr>
+      </w:pPr>
+    </w:p>
+    <w:p>
+      <w:pPr>
+        <w:pStyle w:val="ListParagraph"/>
+        <w:ind w:left="2160"/>
+        <w:rPr>
+          <w:b/>
+          <w:bCs/>
+          <w:color w:val="000000" w:themeColor="text1"/>
+        </w:rPr>
+      </w:pPr>
+      <w:r>
+        <w:rPr>
+          <w:b/>
+          <w:bCs/>
+          <w:color w:val="000000" w:themeColor="text1"/>
+        </w:rPr>
+        <w:t>#</w:t>
+      </w:r>
+    </w:p>
+    <w:p>
+      <w:pPr>
+        <w:pStyle w:val="ListParagraph"/>
+        <w:ind w:left="2160"/>
+        <w:rPr>
+          <w:b/>
+          <w:bCs/>
+        </w:rPr>
+      </w:pPr>
+      <w:r>
+        <w:rPr>
+          <w:b/>
+          <w:bCs/>
+        </w:rPr>
+        <w:t xml:space="preserve">    def reorderList(self, head: ListNode) -&gt; None:</w:t>
+      </w:r>
+    </w:p>
+    <w:p>
+      <w:pPr>
+        <w:pStyle w:val="ListParagraph"/>
+        <w:ind w:left="2160"/>
+        <w:rPr>
+          <w:b/>
+          <w:bCs/>
+        </w:rPr>
+      </w:pPr>
+      <w:r>
+        <w:rPr>
+          <w:b/>
+          <w:bCs/>
+        </w:rPr>
+        <w:t xml:space="preserve">        """</w:t>
+      </w:r>
+    </w:p>
+    <w:p>
+      <w:pPr>
+        <w:pStyle w:val="ListParagraph"/>
+        <w:ind w:left="2160"/>
+        <w:rPr>
+          <w:b/>
+          <w:bCs/>
+        </w:rPr>
+      </w:pPr>
+      <w:r>
+        <w:rPr>
+          <w:b/>
+          <w:bCs/>
+        </w:rPr>
+        <w:t xml:space="preserve">        Do not return anything, modify head in-place instead.</w:t>
+      </w:r>
+    </w:p>
+    <w:p>
+      <w:pPr>
+        <w:pStyle w:val="ListParagraph"/>
+        <w:ind w:left="2160"/>
+        <w:rPr>
+          <w:b/>
+          <w:bCs/>
+        </w:rPr>
+      </w:pPr>
+      <w:r>
+        <w:rPr>
+          <w:b/>
+          <w:bCs/>
+        </w:rPr>
+        <w:t xml:space="preserve">        """</w:t>
+      </w:r>
+    </w:p>
+    <w:p>
+      <w:pPr>
+        <w:pStyle w:val="ListParagraph"/>
+        <w:ind w:left="2160"/>
+        <w:rPr>
+          <w:b/>
+          <w:bCs/>
+        </w:rPr>
+      </w:pPr>
+      <w:r>
+        <w:rPr>
+          <w:b/>
+          <w:bCs/>
+        </w:rPr>
+        <w:t xml:space="preserve">        # 2:48 9/29/20</w:t>
+      </w:r>
+    </w:p>
+    <w:p>
+      <w:pPr>
+        <w:pStyle w:val="ListParagraph"/>
+        <w:ind w:left="2160"/>
+        <w:rPr>
+          <w:b/>
+          <w:bCs/>
+        </w:rPr>
+      </w:pPr>
+      <w:r>
+        <w:rPr>
+          <w:b/>
+          <w:bCs/>
+        </w:rPr>
+        <w:t xml:space="preserve">        if not head:</w:t>
+      </w:r>
+    </w:p>
+    <w:p>
+      <w:pPr>
+        <w:pStyle w:val="ListParagraph"/>
+        <w:ind w:left="2160"/>
+        <w:rPr>
+          <w:b/>
+          <w:bCs/>
+        </w:rPr>
+      </w:pPr>
+      <w:r>
+        <w:rPr>
+          <w:b/>
+          <w:bCs/>
+        </w:rPr>
+        <w:t xml:space="preserve">            return head</w:t>
+      </w:r>
+    </w:p>
+    <w:p>
+      <w:pPr>
+        <w:pStyle w:val="ListParagraph"/>
+        <w:ind w:left="2160"/>
+        <w:rPr>
+          <w:b/>
+          <w:bCs/>
+        </w:rPr>
+      </w:pPr>
+      <w:r>
+        <w:rPr>
+          <w:b/>
+          <w:bCs/>
+        </w:rPr>
+        <w:t xml:space="preserve">        </w:t>
+      </w:r>
+    </w:p>
+    <w:p>
+      <w:pPr>
+        <w:pStyle w:val="ListParagraph"/>
+        <w:ind w:left="2160"/>
+        <w:rPr>
+          <w:b/>
+          <w:bCs/>
+        </w:rPr>
+      </w:pPr>
+      <w:r>
+        <w:rPr>
+          <w:b/>
+          <w:bCs/>
+        </w:rPr>
+        <w:t xml:space="preserve">        # find mid</w:t>
+      </w:r>
+    </w:p>
+    <w:p>
+      <w:pPr>
+        <w:pStyle w:val="ListParagraph"/>
+        <w:ind w:left="2160"/>
+        <w:rPr>
+          <w:b/>
+          <w:bCs/>
+        </w:rPr>
+      </w:pPr>
+      <w:r>
+        <w:rPr>
+          <w:b/>
+          <w:bCs/>
+        </w:rPr>
+        <w:t xml:space="preserve">        slow, fast = head, head</w:t>
+      </w:r>
+    </w:p>
+    <w:p>
+      <w:pPr>
+        <w:pStyle w:val="ListParagraph"/>
+        <w:ind w:left="2160"/>
+        <w:rPr>
+          <w:b/>
+          <w:bCs/>
+        </w:rPr>
+      </w:pPr>
+      <w:r>
+        <w:rPr>
+          <w:b/>
+          <w:bCs/>
+        </w:rPr>
+        <w:t xml:space="preserve">        while fast.next and fast.next.next:</w:t>
+      </w:r>
+    </w:p>
+    <w:p>
+      <w:pPr>
+        <w:pStyle w:val="ListParagraph"/>
+        <w:ind w:left="2160"/>
+        <w:rPr>
+          <w:b/>
+          <w:bCs/>
+        </w:rPr>
+      </w:pPr>
+      <w:r>
+        <w:rPr>
+          <w:b/>
+          <w:bCs/>
+        </w:rPr>
+        <w:t xml:space="preserve">            slow = slow.next</w:t>
+      </w:r>
+    </w:p>
+    <w:p>
+      <w:pPr>
+        <w:pStyle w:val="ListParagraph"/>
+        <w:ind w:left="2160"/>
+        <w:rPr>
+          <w:b/>
+          <w:bCs/>
+        </w:rPr>
+      </w:pPr>
+      <w:r>
+        <w:rPr>
+          <w:b/>
+          <w:bCs/>
+        </w:rPr>
+        <w:t xml:space="preserve">            fast = fast.next.next</w:t>
+      </w:r>
+    </w:p>
+    <w:p>
+      <w:pPr>
+        <w:pStyle w:val="ListParagraph"/>
+        <w:ind w:left="2160"/>
+        <w:rPr>
+          <w:b/>
+          <w:bCs/>
+        </w:rPr>
+      </w:pPr>
+      <w:r>
+        <w:rPr>
+          <w:b/>
+          <w:bCs/>
+        </w:rPr>
+        <w:t xml:space="preserve">        mid = slow.next</w:t>
+      </w:r>
+    </w:p>
+    <w:p>
+      <w:pPr>
+        <w:pStyle w:val="ListParagraph"/>
+        <w:ind w:left="2160"/>
+        <w:rPr>
+          <w:b/>
+          <w:bCs/>
+        </w:rPr>
+      </w:pPr>
+      <w:r>
+        <w:rPr>
+          <w:b/>
+          <w:bCs/>
+        </w:rPr>
+        <w:t xml:space="preserve">        slow.next = None</w:t>
+      </w:r>
+    </w:p>
+    <w:p>
+      <w:pPr>
+        <w:pStyle w:val="ListParagraph"/>
+        <w:ind w:left="2160"/>
+        <w:rPr>
+          <w:b/>
+          <w:bCs/>
+        </w:rPr>
+      </w:pPr>
+      <w:r>
+        <w:rPr>
+          <w:b/>
+          <w:bCs/>
+        </w:rPr>
         <w:lastRenderedPageBreak/>
-        <w:t xml:space="preserve">        else: # even</w:t>
-      </w:r>
-    </w:p>
-    <w:p>
-      <w:pPr>
-        <w:pStyle w:val="ListParagraph"/>
-        <w:ind w:left="2160"/>
-        <w:rPr>
-          <w:b/>
-          <w:bCs/>
-          <w:color w:val="000000" w:themeColor="text1"/>
-        </w:rPr>
-      </w:pPr>
-      <w:r>
-        <w:rPr>
-          <w:b/>
-          <w:bCs/>
-          <w:color w:val="000000" w:themeColor="text1"/>
-        </w:rPr>
-        <w:t xml:space="preserve">            mid = slow</w:t>
-      </w:r>
-    </w:p>
-    <w:p>
-      <w:pPr>
-        <w:pStyle w:val="ListParagraph"/>
-        <w:ind w:left="2160"/>
-        <w:rPr>
-          <w:b/>
-          <w:bCs/>
-          <w:color w:val="000000" w:themeColor="text1"/>
-        </w:rPr>
-      </w:pPr>
-      <w:r>
-        <w:rPr>
-          <w:b/>
-          <w:bCs/>
-          <w:color w:val="000000" w:themeColor="text1"/>
-        </w:rPr>
-        <w:t xml:space="preserve">            pre.next = None</w:t>
-      </w:r>
-    </w:p>
-    <w:p>
-      <w:pPr>
-        <w:pStyle w:val="ListParagraph"/>
-        <w:ind w:left="2160"/>
-        <w:rPr>
-          <w:b/>
-          <w:bCs/>
-          <w:color w:val="000000" w:themeColor="text1"/>
-        </w:rPr>
-      </w:pPr>
-      <w:r>
-        <w:rPr>
-          <w:b/>
-          <w:bCs/>
-          <w:color w:val="000000" w:themeColor="text1"/>
-        </w:rPr>
         <w:t xml:space="preserve">        </w:t>
       </w:r>
     </w:p>
@@ -15011,14 +15757,12 @@
         <w:rPr>
           <w:b/>
           <w:bCs/>
-          <w:color w:val="000000" w:themeColor="text1"/>
-        </w:rPr>
-      </w:pPr>
-      <w:r>
-        <w:rPr>
-          <w:b/>
-          <w:bCs/>
-          <w:color w:val="000000" w:themeColor="text1"/>
+        </w:rPr>
+      </w:pPr>
+      <w:r>
+        <w:rPr>
+          <w:b/>
+          <w:bCs/>
         </w:rPr>
         <w:t xml:space="preserve">        # reverse mid</w:t>
       </w:r>
@@ -15030,33 +15774,29 @@
         <w:rPr>
           <w:b/>
           <w:bCs/>
-          <w:color w:val="000000" w:themeColor="text1"/>
-        </w:rPr>
-      </w:pPr>
-      <w:r>
-        <w:rPr>
-          <w:b/>
-          <w:bCs/>
-          <w:color w:val="000000" w:themeColor="text1"/>
-        </w:rPr>
-        <w:t xml:space="preserve">        tail = None</w:t>
-      </w:r>
-    </w:p>
-    <w:p>
-      <w:pPr>
-        <w:pStyle w:val="ListParagraph"/>
-        <w:ind w:left="2160"/>
-        <w:rPr>
-          <w:b/>
-          <w:bCs/>
-          <w:color w:val="000000" w:themeColor="text1"/>
-        </w:rPr>
-      </w:pPr>
-      <w:r>
-        <w:rPr>
-          <w:b/>
-          <w:bCs/>
-          <w:color w:val="000000" w:themeColor="text1"/>
+        </w:rPr>
+      </w:pPr>
+      <w:r>
+        <w:rPr>
+          <w:b/>
+          <w:bCs/>
+        </w:rPr>
+        <w:t xml:space="preserve">        mid_rev = None</w:t>
+      </w:r>
+    </w:p>
+    <w:p>
+      <w:pPr>
+        <w:pStyle w:val="ListParagraph"/>
+        <w:ind w:left="2160"/>
+        <w:rPr>
+          <w:b/>
+          <w:bCs/>
+        </w:rPr>
+      </w:pPr>
+      <w:r>
+        <w:rPr>
+          <w:b/>
+          <w:bCs/>
         </w:rPr>
         <w:t xml:space="preserve">        while mid:</w:t>
       </w:r>
@@ -15068,587 +15808,6 @@
         <w:rPr>
           <w:b/>
           <w:bCs/>
-          <w:color w:val="000000" w:themeColor="text1"/>
-        </w:rPr>
-      </w:pPr>
-      <w:r>
-        <w:rPr>
-          <w:b/>
-          <w:bCs/>
-          <w:color w:val="000000" w:themeColor="text1"/>
-        </w:rPr>
-        <w:t xml:space="preserve">            mid.next, tail, mid  = tail, mid, mid.next</w:t>
-      </w:r>
-    </w:p>
-    <w:p>
-      <w:pPr>
-        <w:pStyle w:val="ListParagraph"/>
-        <w:ind w:left="2160"/>
-        <w:rPr>
-          <w:b/>
-          <w:bCs/>
-          <w:color w:val="000000" w:themeColor="text1"/>
-        </w:rPr>
-      </w:pPr>
-      <w:r>
-        <w:rPr>
-          <w:b/>
-          <w:bCs/>
-          <w:color w:val="000000" w:themeColor="text1"/>
-        </w:rPr>
-        <w:t xml:space="preserve">        </w:t>
-      </w:r>
-    </w:p>
-    <w:p>
-      <w:pPr>
-        <w:pStyle w:val="ListParagraph"/>
-        <w:ind w:left="2160"/>
-        <w:rPr>
-          <w:b/>
-          <w:bCs/>
-          <w:color w:val="000000" w:themeColor="text1"/>
-        </w:rPr>
-      </w:pPr>
-      <w:r>
-        <w:rPr>
-          <w:b/>
-          <w:bCs/>
-          <w:color w:val="000000" w:themeColor="text1"/>
-        </w:rPr>
-        <w:t xml:space="preserve">        new_head = ListNode()</w:t>
-      </w:r>
-    </w:p>
-    <w:p>
-      <w:pPr>
-        <w:pStyle w:val="ListParagraph"/>
-        <w:ind w:left="2160"/>
-        <w:rPr>
-          <w:b/>
-          <w:bCs/>
-          <w:color w:val="000000" w:themeColor="text1"/>
-        </w:rPr>
-      </w:pPr>
-      <w:r>
-        <w:rPr>
-          <w:b/>
-          <w:bCs/>
-          <w:color w:val="000000" w:themeColor="text1"/>
-        </w:rPr>
-        <w:t xml:space="preserve">        while head and tail:</w:t>
-      </w:r>
-    </w:p>
-    <w:p>
-      <w:pPr>
-        <w:pStyle w:val="ListParagraph"/>
-        <w:ind w:left="2160"/>
-        <w:rPr>
-          <w:b/>
-          <w:bCs/>
-          <w:color w:val="000000" w:themeColor="text1"/>
-        </w:rPr>
-      </w:pPr>
-      <w:r>
-        <w:rPr>
-          <w:b/>
-          <w:bCs/>
-          <w:color w:val="000000" w:themeColor="text1"/>
-        </w:rPr>
-        <w:t xml:space="preserve">            new_head.next = head</w:t>
-      </w:r>
-    </w:p>
-    <w:p>
-      <w:pPr>
-        <w:pStyle w:val="ListParagraph"/>
-        <w:ind w:left="2160"/>
-        <w:rPr>
-          <w:b/>
-          <w:bCs/>
-          <w:color w:val="000000" w:themeColor="text1"/>
-        </w:rPr>
-      </w:pPr>
-      <w:r>
-        <w:rPr>
-          <w:b/>
-          <w:bCs/>
-          <w:color w:val="000000" w:themeColor="text1"/>
-        </w:rPr>
-        <w:t xml:space="preserve">            head = head.next</w:t>
-      </w:r>
-    </w:p>
-    <w:p>
-      <w:pPr>
-        <w:pStyle w:val="ListParagraph"/>
-        <w:ind w:left="2160"/>
-        <w:rPr>
-          <w:b/>
-          <w:bCs/>
-          <w:color w:val="000000" w:themeColor="text1"/>
-        </w:rPr>
-      </w:pPr>
-      <w:r>
-        <w:rPr>
-          <w:b/>
-          <w:bCs/>
-          <w:color w:val="000000" w:themeColor="text1"/>
-        </w:rPr>
-        <w:t xml:space="preserve">            new_head = new_head.next</w:t>
-      </w:r>
-    </w:p>
-    <w:p>
-      <w:pPr>
-        <w:pStyle w:val="ListParagraph"/>
-        <w:ind w:left="2160"/>
-        <w:rPr>
-          <w:b/>
-          <w:bCs/>
-          <w:color w:val="000000" w:themeColor="text1"/>
-        </w:rPr>
-      </w:pPr>
-      <w:r>
-        <w:rPr>
-          <w:b/>
-          <w:bCs/>
-          <w:color w:val="000000" w:themeColor="text1"/>
-        </w:rPr>
-        <w:t xml:space="preserve">            new_head.next, tail, new_head = tail, tail.next, tail</w:t>
-      </w:r>
-    </w:p>
-    <w:p>
-      <w:pPr>
-        <w:pStyle w:val="ListParagraph"/>
-        <w:ind w:left="2160"/>
-        <w:rPr>
-          <w:b/>
-          <w:bCs/>
-          <w:color w:val="000000" w:themeColor="text1"/>
-        </w:rPr>
-      </w:pPr>
-      <w:r>
-        <w:rPr>
-          <w:b/>
-          <w:bCs/>
-          <w:color w:val="000000" w:themeColor="text1"/>
-        </w:rPr>
-        <w:t xml:space="preserve">        </w:t>
-      </w:r>
-    </w:p>
-    <w:p>
-      <w:pPr>
-        <w:pStyle w:val="ListParagraph"/>
-        <w:ind w:left="2160"/>
-        <w:rPr>
-          <w:b/>
-          <w:bCs/>
-          <w:color w:val="000000" w:themeColor="text1"/>
-        </w:rPr>
-      </w:pPr>
-      <w:r>
-        <w:rPr>
-          <w:b/>
-          <w:bCs/>
-          <w:color w:val="000000" w:themeColor="text1"/>
-        </w:rPr>
-        <w:t xml:space="preserve">        if head: # odd</w:t>
-      </w:r>
-    </w:p>
-    <w:p>
-      <w:pPr>
-        <w:pStyle w:val="ListParagraph"/>
-        <w:ind w:left="2160"/>
-        <w:rPr>
-          <w:b/>
-          <w:bCs/>
-          <w:color w:val="000000" w:themeColor="text1"/>
-        </w:rPr>
-      </w:pPr>
-      <w:r>
-        <w:rPr>
-          <w:b/>
-          <w:bCs/>
-          <w:color w:val="000000" w:themeColor="text1"/>
-        </w:rPr>
-        <w:t xml:space="preserve">            new_head.next = head</w:t>
-      </w:r>
-    </w:p>
-    <w:p>
-      <w:pPr>
-        <w:pStyle w:val="ListParagraph"/>
-        <w:ind w:left="2160"/>
-        <w:rPr>
-          <w:b/>
-          <w:bCs/>
-          <w:color w:val="000000" w:themeColor="text1"/>
-        </w:rPr>
-      </w:pPr>
-      <w:r>
-        <w:rPr>
-          <w:b/>
-          <w:bCs/>
-          <w:color w:val="000000" w:themeColor="text1"/>
-        </w:rPr>
-        <w:t xml:space="preserve">        return new_head.next</w:t>
-      </w:r>
-    </w:p>
-    <w:p>
-      <w:pPr>
-        <w:pStyle w:val="ListParagraph"/>
-        <w:ind w:left="2160"/>
-        <w:rPr>
-          <w:b/>
-          <w:bCs/>
-          <w:color w:val="000000" w:themeColor="text1"/>
-        </w:rPr>
-      </w:pPr>
-    </w:p>
-    <w:p>
-      <w:pPr>
-        <w:pStyle w:val="ListParagraph"/>
-        <w:ind w:left="2160"/>
-        <w:rPr>
-          <w:b/>
-          <w:bCs/>
-          <w:color w:val="000000" w:themeColor="text1"/>
-        </w:rPr>
-      </w:pPr>
-      <w:r>
-        <w:rPr>
-          <w:b/>
-          <w:bCs/>
-          <w:color w:val="000000" w:themeColor="text1"/>
-        </w:rPr>
-        <w:t>#</w:t>
-      </w:r>
-    </w:p>
-    <w:p>
-      <w:pPr>
-        <w:pStyle w:val="ListParagraph"/>
-        <w:ind w:left="2160"/>
-        <w:rPr>
-          <w:b/>
-          <w:bCs/>
-        </w:rPr>
-      </w:pPr>
-      <w:r>
-        <w:rPr>
-          <w:b/>
-          <w:bCs/>
-        </w:rPr>
-        <w:t xml:space="preserve">    def reorderList(self, head: ListNode) -&gt; None:</w:t>
-      </w:r>
-    </w:p>
-    <w:p>
-      <w:pPr>
-        <w:pStyle w:val="ListParagraph"/>
-        <w:ind w:left="2160"/>
-        <w:rPr>
-          <w:b/>
-          <w:bCs/>
-        </w:rPr>
-      </w:pPr>
-      <w:r>
-        <w:rPr>
-          <w:b/>
-          <w:bCs/>
-        </w:rPr>
-        <w:t xml:space="preserve">        """</w:t>
-      </w:r>
-    </w:p>
-    <w:p>
-      <w:pPr>
-        <w:pStyle w:val="ListParagraph"/>
-        <w:ind w:left="2160"/>
-        <w:rPr>
-          <w:b/>
-          <w:bCs/>
-        </w:rPr>
-      </w:pPr>
-      <w:r>
-        <w:rPr>
-          <w:b/>
-          <w:bCs/>
-        </w:rPr>
-        <w:t xml:space="preserve">        Do not return anything, modify head in-place instead.</w:t>
-      </w:r>
-    </w:p>
-    <w:p>
-      <w:pPr>
-        <w:pStyle w:val="ListParagraph"/>
-        <w:ind w:left="2160"/>
-        <w:rPr>
-          <w:b/>
-          <w:bCs/>
-        </w:rPr>
-      </w:pPr>
-      <w:r>
-        <w:rPr>
-          <w:b/>
-          <w:bCs/>
-        </w:rPr>
-        <w:t xml:space="preserve">        """</w:t>
-      </w:r>
-    </w:p>
-    <w:p>
-      <w:pPr>
-        <w:pStyle w:val="ListParagraph"/>
-        <w:ind w:left="2160"/>
-        <w:rPr>
-          <w:b/>
-          <w:bCs/>
-        </w:rPr>
-      </w:pPr>
-      <w:r>
-        <w:rPr>
-          <w:b/>
-          <w:bCs/>
-        </w:rPr>
-        <w:t xml:space="preserve">        # 2:48 9/29/20</w:t>
-      </w:r>
-    </w:p>
-    <w:p>
-      <w:pPr>
-        <w:pStyle w:val="ListParagraph"/>
-        <w:ind w:left="2160"/>
-        <w:rPr>
-          <w:b/>
-          <w:bCs/>
-        </w:rPr>
-      </w:pPr>
-      <w:r>
-        <w:rPr>
-          <w:b/>
-          <w:bCs/>
-        </w:rPr>
-        <w:t xml:space="preserve">        if not head:</w:t>
-      </w:r>
-    </w:p>
-    <w:p>
-      <w:pPr>
-        <w:pStyle w:val="ListParagraph"/>
-        <w:ind w:left="2160"/>
-        <w:rPr>
-          <w:b/>
-          <w:bCs/>
-        </w:rPr>
-      </w:pPr>
-      <w:r>
-        <w:rPr>
-          <w:b/>
-          <w:bCs/>
-        </w:rPr>
-        <w:t xml:space="preserve">            return head</w:t>
-      </w:r>
-    </w:p>
-    <w:p>
-      <w:pPr>
-        <w:pStyle w:val="ListParagraph"/>
-        <w:ind w:left="2160"/>
-        <w:rPr>
-          <w:b/>
-          <w:bCs/>
-        </w:rPr>
-      </w:pPr>
-      <w:r>
-        <w:rPr>
-          <w:b/>
-          <w:bCs/>
-        </w:rPr>
-        <w:t xml:space="preserve">        </w:t>
-      </w:r>
-    </w:p>
-    <w:p>
-      <w:pPr>
-        <w:pStyle w:val="ListParagraph"/>
-        <w:ind w:left="2160"/>
-        <w:rPr>
-          <w:b/>
-          <w:bCs/>
-        </w:rPr>
-      </w:pPr>
-      <w:r>
-        <w:rPr>
-          <w:b/>
-          <w:bCs/>
-        </w:rPr>
-        <w:t xml:space="preserve">        # find mid</w:t>
-      </w:r>
-    </w:p>
-    <w:p>
-      <w:pPr>
-        <w:pStyle w:val="ListParagraph"/>
-        <w:ind w:left="2160"/>
-        <w:rPr>
-          <w:b/>
-          <w:bCs/>
-        </w:rPr>
-      </w:pPr>
-      <w:r>
-        <w:rPr>
-          <w:b/>
-          <w:bCs/>
-        </w:rPr>
-        <w:t xml:space="preserve">        slow, fast = head, head</w:t>
-      </w:r>
-    </w:p>
-    <w:p>
-      <w:pPr>
-        <w:pStyle w:val="ListParagraph"/>
-        <w:ind w:left="2160"/>
-        <w:rPr>
-          <w:b/>
-          <w:bCs/>
-        </w:rPr>
-      </w:pPr>
-      <w:r>
-        <w:rPr>
-          <w:b/>
-          <w:bCs/>
-        </w:rPr>
-        <w:t xml:space="preserve">        while fast.next and fast.next.next:</w:t>
-      </w:r>
-    </w:p>
-    <w:p>
-      <w:pPr>
-        <w:pStyle w:val="ListParagraph"/>
-        <w:ind w:left="2160"/>
-        <w:rPr>
-          <w:b/>
-          <w:bCs/>
-        </w:rPr>
-      </w:pPr>
-      <w:r>
-        <w:rPr>
-          <w:b/>
-          <w:bCs/>
-        </w:rPr>
-        <w:t xml:space="preserve">            slow = slow.next</w:t>
-      </w:r>
-    </w:p>
-    <w:p>
-      <w:pPr>
-        <w:pStyle w:val="ListParagraph"/>
-        <w:ind w:left="2160"/>
-        <w:rPr>
-          <w:b/>
-          <w:bCs/>
-        </w:rPr>
-      </w:pPr>
-      <w:r>
-        <w:rPr>
-          <w:b/>
-          <w:bCs/>
-        </w:rPr>
-        <w:t xml:space="preserve">            fast = fast.next.next</w:t>
-      </w:r>
-    </w:p>
-    <w:p>
-      <w:pPr>
-        <w:pStyle w:val="ListParagraph"/>
-        <w:ind w:left="2160"/>
-        <w:rPr>
-          <w:b/>
-          <w:bCs/>
-        </w:rPr>
-      </w:pPr>
-      <w:r>
-        <w:rPr>
-          <w:b/>
-          <w:bCs/>
-        </w:rPr>
-        <w:t xml:space="preserve">        mid = slow.next</w:t>
-      </w:r>
-    </w:p>
-    <w:p>
-      <w:pPr>
-        <w:pStyle w:val="ListParagraph"/>
-        <w:ind w:left="2160"/>
-        <w:rPr>
-          <w:b/>
-          <w:bCs/>
-        </w:rPr>
-      </w:pPr>
-      <w:r>
-        <w:rPr>
-          <w:b/>
-          <w:bCs/>
-        </w:rPr>
-        <w:t xml:space="preserve">        slow.next = None</w:t>
-      </w:r>
-    </w:p>
-    <w:p>
-      <w:pPr>
-        <w:pStyle w:val="ListParagraph"/>
-        <w:ind w:left="2160"/>
-        <w:rPr>
-          <w:b/>
-          <w:bCs/>
-        </w:rPr>
-      </w:pPr>
-      <w:r>
-        <w:rPr>
-          <w:b/>
-          <w:bCs/>
-        </w:rPr>
-        <w:t xml:space="preserve">        </w:t>
-      </w:r>
-    </w:p>
-    <w:p>
-      <w:pPr>
-        <w:pStyle w:val="ListParagraph"/>
-        <w:ind w:left="2160"/>
-        <w:rPr>
-          <w:b/>
-          <w:bCs/>
-        </w:rPr>
-      </w:pPr>
-      <w:r>
-        <w:rPr>
-          <w:b/>
-          <w:bCs/>
-        </w:rPr>
-        <w:t xml:space="preserve">        # reverse mid</w:t>
-      </w:r>
-    </w:p>
-    <w:p>
-      <w:pPr>
-        <w:pStyle w:val="ListParagraph"/>
-        <w:ind w:left="2160"/>
-        <w:rPr>
-          <w:b/>
-          <w:bCs/>
-        </w:rPr>
-      </w:pPr>
-      <w:r>
-        <w:rPr>
-          <w:b/>
-          <w:bCs/>
-        </w:rPr>
-        <w:t xml:space="preserve">        mid_rev = None</w:t>
-      </w:r>
-    </w:p>
-    <w:p>
-      <w:pPr>
-        <w:pStyle w:val="ListParagraph"/>
-        <w:ind w:left="2160"/>
-        <w:rPr>
-          <w:b/>
-          <w:bCs/>
-        </w:rPr>
-      </w:pPr>
-      <w:r>
-        <w:rPr>
-          <w:b/>
-          <w:bCs/>
-        </w:rPr>
-        <w:t xml:space="preserve">        while mid:</w:t>
-      </w:r>
-    </w:p>
-    <w:p>
-      <w:pPr>
-        <w:pStyle w:val="ListParagraph"/>
-        <w:ind w:left="2160"/>
-        <w:rPr>
-          <w:b/>
-          <w:bCs/>
         </w:rPr>
       </w:pPr>
       <w:r>
@@ -15724,7 +15883,6 @@
           <w:b/>
           <w:bCs/>
         </w:rPr>
-        <w:lastRenderedPageBreak/>
         <w:t xml:space="preserve">        </w:t>
       </w:r>
     </w:p>
@@ -15880,7 +16038,7 @@
         <v:path o:extrusionok="f" gradientshapeok="t" o:connecttype="rect"/>
         <o:lock v:ext="edit" aspectratio="t"/>
       </v:shapetype>
-      <v:shape id="_x0000_i1077" type="#_x0000_t75" style="width:11.4pt;height:11.4pt" o:bullet="t">
+      <v:shape id="_x0000_i1065" type="#_x0000_t75" style="width:11.25pt;height:11.25pt" o:bullet="t">
         <v:imagedata r:id="rId1" o:title="mso4083"/>
       </v:shape>
     </w:pict>

--- a/Test_Doc/Final_summary_12_1_2020.docx
+++ b/Test_Doc/Final_summary_12_1_2020.docx
@@ -14975,6 +14975,1853 @@
     <w:p>
       <w:pPr>
         <w:pStyle w:val="ListParagraph"/>
+        <w:numPr>
+          <w:ilvl w:val="0"/>
+          <w:numId w:val="20"/>
+        </w:numPr>
+        <w:rPr>
+          <w:color w:val="0D0D0D" w:themeColor="text1" w:themeTint="F2"/>
+        </w:rPr>
+      </w:pPr>
+      <w:r>
+        <w:rPr>
+          <w:rFonts w:ascii="Segoe UI" w:hAnsi="Segoe UI" w:cs="Segoe UI"/>
+          <w:b/>
+          <w:bCs/>
+          <w:color w:val="212121"/>
+          <w:shd w:val="clear" w:color="auto" w:fill="FFFFFF"/>
+        </w:rPr>
+        <w:lastRenderedPageBreak/>
+        <w:t>1191. K-Concatenation Maximum Sum</w:t>
+      </w:r>
+    </w:p>
+    <w:p>
+      <w:pPr>
+        <w:pStyle w:val="ListParagraph"/>
+        <w:numPr>
+          <w:ilvl w:val="0"/>
+          <w:numId w:val="27"/>
+        </w:numPr>
+        <w:shd w:val="clear" w:color="auto" w:fill="FFFFFF"/>
+        <w:spacing w:before="100" w:beforeAutospacing="1" w:after="100" w:afterAutospacing="1" w:line="240" w:lineRule="auto"/>
+        <w:rPr>
+          <w:rFonts w:ascii="Segoe UI" w:eastAsia="Times New Roman" w:hAnsi="Segoe UI" w:cs="Segoe UI"/>
+          <w:color w:val="424242"/>
+          <w:sz w:val="21"/>
+          <w:szCs w:val="21"/>
+        </w:rPr>
+      </w:pPr>
+      <w:r>
+        <w:rPr>
+          <w:rFonts w:ascii="Segoe UI" w:eastAsia="Times New Roman" w:hAnsi="Segoe UI" w:cs="Segoe UI"/>
+          <w:color w:val="424242"/>
+          <w:sz w:val="21"/>
+          <w:szCs w:val="21"/>
+        </w:rPr>
+        <w:t>if k==1, which is the same as find the maximum subarray;</w:t>
+      </w:r>
+    </w:p>
+    <w:p>
+      <w:pPr>
+        <w:pStyle w:val="ListParagraph"/>
+        <w:numPr>
+          <w:ilvl w:val="0"/>
+          <w:numId w:val="27"/>
+        </w:numPr>
+        <w:shd w:val="clear" w:color="auto" w:fill="FFFFFF"/>
+        <w:spacing w:before="100" w:beforeAutospacing="1" w:after="100" w:afterAutospacing="1" w:line="240" w:lineRule="auto"/>
+        <w:rPr>
+          <w:rFonts w:ascii="Segoe UI" w:eastAsia="Times New Roman" w:hAnsi="Segoe UI" w:cs="Segoe UI"/>
+          <w:color w:val="424242"/>
+          <w:sz w:val="21"/>
+          <w:szCs w:val="21"/>
+        </w:rPr>
+      </w:pPr>
+      <w:r>
+        <w:rPr>
+          <w:rFonts w:ascii="Segoe UI" w:eastAsia="Times New Roman" w:hAnsi="Segoe UI" w:cs="Segoe UI"/>
+          <w:color w:val="424242"/>
+          <w:sz w:val="21"/>
+          <w:szCs w:val="21"/>
+        </w:rPr>
+        <w:t>if k&gt;1:</w:t>
+      </w:r>
+    </w:p>
+    <w:p>
+      <w:pPr>
+        <w:numPr>
+          <w:ilvl w:val="1"/>
+          <w:numId w:val="20"/>
+        </w:numPr>
+        <w:shd w:val="clear" w:color="auto" w:fill="FFFFFF"/>
+        <w:spacing w:before="100" w:beforeAutospacing="1" w:after="100" w:afterAutospacing="1" w:line="240" w:lineRule="auto"/>
+        <w:rPr>
+          <w:rFonts w:ascii="Segoe UI" w:eastAsia="Times New Roman" w:hAnsi="Segoe UI" w:cs="Segoe UI"/>
+          <w:color w:val="424242"/>
+          <w:sz w:val="21"/>
+          <w:szCs w:val="21"/>
+        </w:rPr>
+      </w:pPr>
+      <w:r>
+        <w:rPr>
+          <w:rFonts w:ascii="Segoe UI" w:eastAsia="Times New Roman" w:hAnsi="Segoe UI" w:cs="Segoe UI"/>
+          <w:color w:val="424242"/>
+          <w:sz w:val="21"/>
+          <w:szCs w:val="21"/>
+        </w:rPr>
+        <w:t>if the sum of the array is less than or equal to 0, we can each find max subarray in the first array or concatenation of two arraies, for example</w:t>
+      </w:r>
+    </w:p>
+    <w:p>
+      <w:pPr>
+        <w:numPr>
+          <w:ilvl w:val="2"/>
+          <w:numId w:val="20"/>
+        </w:numPr>
+        <w:shd w:val="clear" w:color="auto" w:fill="FFFFFF"/>
+        <w:spacing w:before="100" w:beforeAutospacing="1" w:after="100" w:afterAutospacing="1" w:line="240" w:lineRule="auto"/>
+        <w:rPr>
+          <w:rFonts w:ascii="Segoe UI" w:eastAsia="Times New Roman" w:hAnsi="Segoe UI" w:cs="Segoe UI"/>
+          <w:color w:val="424242"/>
+          <w:sz w:val="21"/>
+          <w:szCs w:val="21"/>
+        </w:rPr>
+      </w:pPr>
+      <w:r>
+        <w:rPr>
+          <w:rFonts w:ascii="Segoe UI" w:eastAsia="Times New Roman" w:hAnsi="Segoe UI" w:cs="Segoe UI"/>
+          <w:color w:val="424242"/>
+          <w:sz w:val="21"/>
+          <w:szCs w:val="21"/>
+        </w:rPr>
+        <w:t>[1,2,-4]+[1,2,-4] the subarray max is 1+2 = 3, which is in the first array;</w:t>
+      </w:r>
+    </w:p>
+    <w:p>
+      <w:pPr>
+        <w:numPr>
+          <w:ilvl w:val="2"/>
+          <w:numId w:val="20"/>
+        </w:numPr>
+        <w:shd w:val="clear" w:color="auto" w:fill="FFFFFF"/>
+        <w:spacing w:before="100" w:beforeAutospacing="1" w:after="100" w:afterAutospacing="1" w:line="240" w:lineRule="auto"/>
+        <w:rPr>
+          <w:rFonts w:ascii="Segoe UI" w:eastAsia="Times New Roman" w:hAnsi="Segoe UI" w:cs="Segoe UI"/>
+          <w:color w:val="424242"/>
+          <w:sz w:val="21"/>
+          <w:szCs w:val="21"/>
+        </w:rPr>
+      </w:pPr>
+      <w:r>
+        <w:rPr>
+          <w:rFonts w:ascii="Segoe UI" w:eastAsia="Times New Roman" w:hAnsi="Segoe UI" w:cs="Segoe UI"/>
+          <w:color w:val="424242"/>
+          <w:sz w:val="21"/>
+          <w:szCs w:val="21"/>
+        </w:rPr>
+        <w:t>[1,-4,1]+[1,-4,1] the subarray max is 1+1 = 2, which is in the first two array;</w:t>
+      </w:r>
+    </w:p>
+    <w:p>
+      <w:pPr>
+        <w:numPr>
+          <w:ilvl w:val="1"/>
+          <w:numId w:val="20"/>
+        </w:numPr>
+        <w:shd w:val="clear" w:color="auto" w:fill="FFFFFF"/>
+        <w:spacing w:before="100" w:beforeAutospacing="1" w:after="100" w:afterAutospacing="1" w:line="240" w:lineRule="auto"/>
+        <w:rPr>
+          <w:rFonts w:ascii="Segoe UI" w:eastAsia="Times New Roman" w:hAnsi="Segoe UI" w:cs="Segoe UI"/>
+          <w:color w:val="424242"/>
+          <w:sz w:val="21"/>
+          <w:szCs w:val="21"/>
+        </w:rPr>
+      </w:pPr>
+      <w:r>
+        <w:rPr>
+          <w:rFonts w:ascii="Segoe UI" w:eastAsia="Times New Roman" w:hAnsi="Segoe UI" w:cs="Segoe UI"/>
+          <w:color w:val="424242"/>
+          <w:sz w:val="21"/>
+          <w:szCs w:val="21"/>
+        </w:rPr>
+        <w:t>if the sum of the array is greater than 0, we have to add the(k-1)*sum(array) and maximum subarray of array,</w:t>
+      </w:r>
+    </w:p>
+    <w:p>
+      <w:pPr>
+        <w:numPr>
+          <w:ilvl w:val="1"/>
+          <w:numId w:val="20"/>
+        </w:numPr>
+        <w:shd w:val="clear" w:color="auto" w:fill="FFFFFF"/>
+        <w:spacing w:before="100" w:beforeAutospacing="1" w:after="100" w:afterAutospacing="1" w:line="240" w:lineRule="auto"/>
+        <w:rPr>
+          <w:rFonts w:ascii="Segoe UI" w:eastAsia="Times New Roman" w:hAnsi="Segoe UI" w:cs="Segoe UI"/>
+          <w:color w:val="424242"/>
+          <w:sz w:val="21"/>
+          <w:szCs w:val="21"/>
+        </w:rPr>
+      </w:pPr>
+    </w:p>
+    <w:p>
+      <w:pPr>
+        <w:pStyle w:val="ListParagraph"/>
+        <w:numPr>
+          <w:ilvl w:val="0"/>
+          <w:numId w:val="28"/>
+        </w:numPr>
+        <w:shd w:val="clear" w:color="auto" w:fill="FFFFFF"/>
+        <w:spacing w:before="100" w:beforeAutospacing="1" w:after="100" w:afterAutospacing="1" w:line="240" w:lineRule="auto"/>
+        <w:rPr>
+          <w:rFonts w:ascii="Segoe UI" w:eastAsia="Times New Roman" w:hAnsi="Segoe UI" w:cs="Segoe UI"/>
+          <w:color w:val="424242"/>
+          <w:sz w:val="21"/>
+          <w:szCs w:val="21"/>
+        </w:rPr>
+      </w:pPr>
+      <w:r>
+        <w:rPr>
+          <w:rFonts w:ascii="Segoe UI" w:eastAsia="Times New Roman" w:hAnsi="Segoe UI" w:cs="Segoe UI"/>
+          <w:b/>
+          <w:bCs/>
+          <w:color w:val="424242"/>
+          <w:sz w:val="21"/>
+          <w:szCs w:val="21"/>
+        </w:rPr>
+        <w:t>prefix+[maximum subarry] + suffix +(k-2)*sum(array)+ prefix+[maximum subarry] + suffix</w:t>
+      </w:r>
+      <w:r>
+        <w:rPr>
+          <w:rFonts w:ascii="Segoe UI" w:eastAsia="Times New Roman" w:hAnsi="Segoe UI" w:cs="Segoe UI"/>
+          <w:color w:val="424242"/>
+          <w:sz w:val="21"/>
+          <w:szCs w:val="21"/>
+        </w:rPr>
+        <w:t xml:space="preserve"> =</w:t>
+      </w:r>
+    </w:p>
+    <w:p>
+      <w:pPr>
+        <w:pStyle w:val="ListParagraph"/>
+        <w:shd w:val="clear" w:color="auto" w:fill="FFFFFF"/>
+        <w:spacing w:before="100" w:beforeAutospacing="1" w:after="100" w:afterAutospacing="1" w:line="240" w:lineRule="auto"/>
+        <w:rPr>
+          <w:rFonts w:ascii="Segoe UI" w:eastAsia="Times New Roman" w:hAnsi="Segoe UI" w:cs="Segoe UI"/>
+          <w:b/>
+          <w:bCs/>
+          <w:color w:val="424242"/>
+          <w:sz w:val="21"/>
+          <w:szCs w:val="21"/>
+        </w:rPr>
+      </w:pPr>
+      <w:r>
+        <w:rPr>
+          <w:rFonts w:ascii="Segoe UI" w:eastAsia="Times New Roman" w:hAnsi="Segoe UI" w:cs="Segoe UI"/>
+          <w:color w:val="424242"/>
+          <w:sz w:val="21"/>
+          <w:szCs w:val="21"/>
+        </w:rPr>
+        <w:t xml:space="preserve">prefix + </w:t>
+      </w:r>
+      <w:r>
+        <w:rPr>
+          <w:rFonts w:ascii="Segoe UI" w:eastAsia="Times New Roman" w:hAnsi="Segoe UI" w:cs="Segoe UI"/>
+          <w:b/>
+          <w:bCs/>
+          <w:color w:val="424242"/>
+          <w:sz w:val="21"/>
+          <w:szCs w:val="21"/>
+        </w:rPr>
+        <w:t>[maximum subarry]</w:t>
+      </w:r>
+      <w:r>
+        <w:rPr>
+          <w:rFonts w:ascii="Segoe UI" w:eastAsia="Times New Roman" w:hAnsi="Segoe UI" w:cs="Segoe UI"/>
+          <w:b/>
+          <w:bCs/>
+          <w:color w:val="424242"/>
+          <w:sz w:val="21"/>
+          <w:szCs w:val="21"/>
+        </w:rPr>
+        <w:t xml:space="preserve"> +</w:t>
+      </w:r>
+    </w:p>
+    <w:p>
+      <w:pPr>
+        <w:pStyle w:val="ListParagraph"/>
+        <w:shd w:val="clear" w:color="auto" w:fill="FFFFFF"/>
+        <w:spacing w:before="100" w:beforeAutospacing="1" w:after="100" w:afterAutospacing="1" w:line="240" w:lineRule="auto"/>
+        <w:rPr>
+          <w:rFonts w:ascii="Segoe UI" w:eastAsia="Times New Roman" w:hAnsi="Segoe UI" w:cs="Segoe UI"/>
+          <w:b/>
+          <w:bCs/>
+          <w:color w:val="424242"/>
+          <w:sz w:val="21"/>
+          <w:szCs w:val="21"/>
+        </w:rPr>
+      </w:pPr>
+      <w:r>
+        <w:rPr>
+          <w:rFonts w:ascii="Segoe UI" w:eastAsia="Times New Roman" w:hAnsi="Segoe UI" w:cs="Segoe UI"/>
+          <w:b/>
+          <w:bCs/>
+          <w:color w:val="424242"/>
+          <w:sz w:val="21"/>
+          <w:szCs w:val="21"/>
+        </w:rPr>
+        <w:t xml:space="preserve">(k-2) </w:t>
+      </w:r>
+      <w:r>
+        <w:rPr>
+          <w:rFonts w:ascii="Segoe UI" w:eastAsia="Times New Roman" w:hAnsi="Segoe UI" w:cs="Segoe UI"/>
+          <w:b/>
+          <w:bCs/>
+          <w:color w:val="424242"/>
+          <w:sz w:val="21"/>
+          <w:szCs w:val="21"/>
+        </w:rPr>
+        <w:t>*sum(array)+</w:t>
+      </w:r>
+      <w:r>
+        <w:rPr>
+          <w:rFonts w:ascii="Segoe UI" w:eastAsia="Times New Roman" w:hAnsi="Segoe UI" w:cs="Segoe UI"/>
+          <w:b/>
+          <w:bCs/>
+          <w:color w:val="424242"/>
+          <w:sz w:val="21"/>
+          <w:szCs w:val="21"/>
+        </w:rPr>
+        <w:t xml:space="preserve"> </w:t>
+      </w:r>
+      <w:r>
+        <w:rPr>
+          <w:rFonts w:ascii="Segoe UI" w:eastAsia="Times New Roman" w:hAnsi="Segoe UI" w:cs="Segoe UI"/>
+          <w:b/>
+          <w:bCs/>
+          <w:color w:val="424242"/>
+          <w:sz w:val="21"/>
+          <w:szCs w:val="21"/>
+        </w:rPr>
+        <w:t>suffix +</w:t>
+      </w:r>
+    </w:p>
+    <w:p>
+      <w:pPr>
+        <w:pStyle w:val="ListParagraph"/>
+        <w:shd w:val="clear" w:color="auto" w:fill="FFFFFF"/>
+        <w:spacing w:before="100" w:beforeAutospacing="1" w:after="100" w:afterAutospacing="1" w:line="240" w:lineRule="auto"/>
+        <w:rPr>
+          <w:rFonts w:ascii="Segoe UI" w:eastAsia="Times New Roman" w:hAnsi="Segoe UI" w:cs="Segoe UI"/>
+          <w:b/>
+          <w:bCs/>
+          <w:color w:val="424242"/>
+          <w:sz w:val="21"/>
+          <w:szCs w:val="21"/>
+        </w:rPr>
+      </w:pPr>
+      <w:r>
+        <w:rPr>
+          <w:rFonts w:ascii="Segoe UI" w:eastAsia="Times New Roman" w:hAnsi="Segoe UI" w:cs="Segoe UI"/>
+          <w:b/>
+          <w:bCs/>
+          <w:color w:val="424242"/>
+          <w:sz w:val="21"/>
+          <w:szCs w:val="21"/>
+        </w:rPr>
+        <w:t>prefix+[maximum subarry] + suffix</w:t>
+      </w:r>
+      <w:r>
+        <w:rPr>
+          <w:rFonts w:ascii="Segoe UI" w:eastAsia="Times New Roman" w:hAnsi="Segoe UI" w:cs="Segoe UI"/>
+          <w:b/>
+          <w:bCs/>
+          <w:color w:val="424242"/>
+          <w:sz w:val="21"/>
+          <w:szCs w:val="21"/>
+        </w:rPr>
+        <w:t xml:space="preserve"> = </w:t>
+      </w:r>
+    </w:p>
+    <w:p>
+      <w:pPr>
+        <w:pStyle w:val="ListParagraph"/>
+        <w:shd w:val="clear" w:color="auto" w:fill="FFFFFF"/>
+        <w:spacing w:before="100" w:beforeAutospacing="1" w:after="100" w:afterAutospacing="1" w:line="240" w:lineRule="auto"/>
+        <w:rPr>
+          <w:rFonts w:ascii="Segoe UI" w:eastAsia="Times New Roman" w:hAnsi="Segoe UI" w:cs="Segoe UI"/>
+          <w:b/>
+          <w:bCs/>
+          <w:color w:val="424242"/>
+          <w:sz w:val="21"/>
+          <w:szCs w:val="21"/>
+        </w:rPr>
+      </w:pPr>
+      <w:r>
+        <w:rPr>
+          <w:rFonts w:ascii="Segoe UI" w:eastAsia="Times New Roman" w:hAnsi="Segoe UI" w:cs="Segoe UI"/>
+          <w:color w:val="424242"/>
+          <w:sz w:val="21"/>
+          <w:szCs w:val="21"/>
+        </w:rPr>
+        <w:t xml:space="preserve">prefix + </w:t>
+      </w:r>
+      <w:r>
+        <w:rPr>
+          <w:rFonts w:ascii="Segoe UI" w:eastAsia="Times New Roman" w:hAnsi="Segoe UI" w:cs="Segoe UI"/>
+          <w:b/>
+          <w:bCs/>
+          <w:color w:val="424242"/>
+          <w:sz w:val="21"/>
+          <w:szCs w:val="21"/>
+        </w:rPr>
+        <w:t>[maximum subarry]</w:t>
+      </w:r>
+      <w:r>
+        <w:rPr>
+          <w:rFonts w:ascii="Segoe UI" w:eastAsia="Times New Roman" w:hAnsi="Segoe UI" w:cs="Segoe UI"/>
+          <w:b/>
+          <w:bCs/>
+          <w:color w:val="424242"/>
+          <w:sz w:val="21"/>
+          <w:szCs w:val="21"/>
+        </w:rPr>
+        <w:t xml:space="preserve"> +</w:t>
+      </w:r>
+    </w:p>
+    <w:p>
+      <w:pPr>
+        <w:pStyle w:val="ListParagraph"/>
+        <w:shd w:val="clear" w:color="auto" w:fill="FFFFFF"/>
+        <w:spacing w:before="100" w:beforeAutospacing="1" w:after="100" w:afterAutospacing="1" w:line="240" w:lineRule="auto"/>
+        <w:rPr>
+          <w:rFonts w:ascii="Segoe UI" w:eastAsia="Times New Roman" w:hAnsi="Segoe UI" w:cs="Segoe UI"/>
+          <w:b/>
+          <w:bCs/>
+          <w:color w:val="424242"/>
+          <w:sz w:val="21"/>
+          <w:szCs w:val="21"/>
+        </w:rPr>
+      </w:pPr>
+      <w:r>
+        <w:rPr>
+          <w:rFonts w:ascii="Segoe UI" w:eastAsia="Times New Roman" w:hAnsi="Segoe UI" w:cs="Segoe UI"/>
+          <w:b/>
+          <w:bCs/>
+          <w:color w:val="424242"/>
+          <w:sz w:val="21"/>
+          <w:szCs w:val="21"/>
+        </w:rPr>
+        <w:t xml:space="preserve">(k-2) </w:t>
+      </w:r>
+      <w:r>
+        <w:rPr>
+          <w:rFonts w:ascii="Segoe UI" w:eastAsia="Times New Roman" w:hAnsi="Segoe UI" w:cs="Segoe UI"/>
+          <w:b/>
+          <w:bCs/>
+          <w:color w:val="424242"/>
+          <w:sz w:val="21"/>
+          <w:szCs w:val="21"/>
+        </w:rPr>
+        <w:t>*sum(array)+</w:t>
+      </w:r>
+      <w:r>
+        <w:rPr>
+          <w:rFonts w:ascii="Segoe UI" w:eastAsia="Times New Roman" w:hAnsi="Segoe UI" w:cs="Segoe UI"/>
+          <w:b/>
+          <w:bCs/>
+          <w:color w:val="424242"/>
+          <w:sz w:val="21"/>
+          <w:szCs w:val="21"/>
+        </w:rPr>
+        <w:t xml:space="preserve"> </w:t>
+      </w:r>
+      <w:r>
+        <w:rPr>
+          <w:rFonts w:ascii="Segoe UI" w:eastAsia="Times New Roman" w:hAnsi="Segoe UI" w:cs="Segoe UI"/>
+          <w:b/>
+          <w:bCs/>
+          <w:color w:val="424242"/>
+          <w:sz w:val="21"/>
+          <w:szCs w:val="21"/>
+        </w:rPr>
+        <w:t>(</w:t>
+      </w:r>
+      <w:r>
+        <w:rPr>
+          <w:rFonts w:ascii="Segoe UI" w:eastAsia="Times New Roman" w:hAnsi="Segoe UI" w:cs="Segoe UI"/>
+          <w:b/>
+          <w:bCs/>
+          <w:color w:val="424242"/>
+          <w:sz w:val="21"/>
+          <w:szCs w:val="21"/>
+        </w:rPr>
+        <w:t>suffix +</w:t>
+      </w:r>
+    </w:p>
+    <w:p>
+      <w:pPr>
+        <w:pStyle w:val="ListParagraph"/>
+        <w:shd w:val="clear" w:color="auto" w:fill="FFFFFF"/>
+        <w:spacing w:before="100" w:beforeAutospacing="1" w:after="100" w:afterAutospacing="1" w:line="240" w:lineRule="auto"/>
+        <w:rPr>
+          <w:rFonts w:ascii="Segoe UI" w:eastAsia="Times New Roman" w:hAnsi="Segoe UI" w:cs="Segoe UI"/>
+          <w:b/>
+          <w:bCs/>
+          <w:color w:val="424242"/>
+          <w:sz w:val="21"/>
+          <w:szCs w:val="21"/>
+        </w:rPr>
+      </w:pPr>
+      <w:r>
+        <w:rPr>
+          <w:rFonts w:ascii="Segoe UI" w:eastAsia="Times New Roman" w:hAnsi="Segoe UI" w:cs="Segoe UI"/>
+          <w:color w:val="424242"/>
+          <w:sz w:val="21"/>
+          <w:szCs w:val="21"/>
+        </w:rPr>
+        <w:t>prefix</w:t>
+      </w:r>
+      <w:r>
+        <w:rPr>
+          <w:rFonts w:ascii="Segoe UI" w:eastAsia="Times New Roman" w:hAnsi="Segoe UI" w:cs="Segoe UI"/>
+          <w:b/>
+          <w:bCs/>
+          <w:color w:val="424242"/>
+          <w:sz w:val="21"/>
+          <w:szCs w:val="21"/>
+        </w:rPr>
+        <w:t>+[maximum subarry]</w:t>
+      </w:r>
+      <w:r>
+        <w:rPr>
+          <w:rFonts w:ascii="Segoe UI" w:eastAsia="Times New Roman" w:hAnsi="Segoe UI" w:cs="Segoe UI"/>
+          <w:b/>
+          <w:bCs/>
+          <w:color w:val="424242"/>
+          <w:sz w:val="21"/>
+          <w:szCs w:val="21"/>
+        </w:rPr>
+        <w:t>)</w:t>
+      </w:r>
+      <w:r>
+        <w:rPr>
+          <w:rFonts w:ascii="Segoe UI" w:eastAsia="Times New Roman" w:hAnsi="Segoe UI" w:cs="Segoe UI"/>
+          <w:b/>
+          <w:bCs/>
+          <w:color w:val="424242"/>
+          <w:sz w:val="21"/>
+          <w:szCs w:val="21"/>
+        </w:rPr>
+        <w:t xml:space="preserve"> + suffix</w:t>
+      </w:r>
+      <w:r>
+        <w:rPr>
+          <w:rFonts w:ascii="Segoe UI" w:eastAsia="Times New Roman" w:hAnsi="Segoe UI" w:cs="Segoe UI"/>
+          <w:b/>
+          <w:bCs/>
+          <w:color w:val="424242"/>
+          <w:sz w:val="21"/>
+          <w:szCs w:val="21"/>
+        </w:rPr>
+        <w:t xml:space="preserve"> = </w:t>
+      </w:r>
+    </w:p>
+    <w:p>
+      <w:pPr>
+        <w:pStyle w:val="ListParagraph"/>
+        <w:shd w:val="clear" w:color="auto" w:fill="FFFFFF"/>
+        <w:spacing w:before="100" w:beforeAutospacing="1" w:after="100" w:afterAutospacing="1" w:line="240" w:lineRule="auto"/>
+        <w:rPr>
+          <w:rFonts w:ascii="Segoe UI" w:eastAsia="Times New Roman" w:hAnsi="Segoe UI" w:cs="Segoe UI"/>
+          <w:b/>
+          <w:bCs/>
+          <w:color w:val="FF0000"/>
+          <w:sz w:val="21"/>
+          <w:szCs w:val="21"/>
+        </w:rPr>
+      </w:pPr>
+      <w:r>
+        <w:rPr>
+          <w:rFonts w:ascii="Segoe UI" w:eastAsia="Times New Roman" w:hAnsi="Segoe UI" w:cs="Segoe UI"/>
+          <w:i/>
+          <w:iCs/>
+          <w:color w:val="424242"/>
+          <w:sz w:val="21"/>
+          <w:szCs w:val="21"/>
+          <w:highlight w:val="yellow"/>
+        </w:rPr>
+        <w:t>prefix</w:t>
+      </w:r>
+      <w:r>
+        <w:rPr>
+          <w:rFonts w:ascii="Segoe UI" w:eastAsia="Times New Roman" w:hAnsi="Segoe UI" w:cs="Segoe UI"/>
+          <w:color w:val="424242"/>
+          <w:sz w:val="21"/>
+          <w:szCs w:val="21"/>
+        </w:rPr>
+        <w:t xml:space="preserve"> + </w:t>
+      </w:r>
+      <w:r>
+        <w:rPr>
+          <w:rFonts w:ascii="Segoe UI" w:eastAsia="Times New Roman" w:hAnsi="Segoe UI" w:cs="Segoe UI"/>
+          <w:b/>
+          <w:bCs/>
+          <w:color w:val="FF0000"/>
+          <w:sz w:val="21"/>
+          <w:szCs w:val="21"/>
+        </w:rPr>
+        <w:t>[maximum subarry] +</w:t>
+      </w:r>
+    </w:p>
+    <w:p>
+      <w:pPr>
+        <w:pStyle w:val="ListParagraph"/>
+        <w:shd w:val="clear" w:color="auto" w:fill="FFFFFF"/>
+        <w:spacing w:before="100" w:beforeAutospacing="1" w:after="100" w:afterAutospacing="1" w:line="240" w:lineRule="auto"/>
+        <w:rPr>
+          <w:rFonts w:ascii="Segoe UI" w:eastAsia="Times New Roman" w:hAnsi="Segoe UI" w:cs="Segoe UI"/>
+          <w:b/>
+          <w:bCs/>
+          <w:color w:val="424242"/>
+          <w:sz w:val="21"/>
+          <w:szCs w:val="21"/>
+        </w:rPr>
+      </w:pPr>
+      <w:r>
+        <w:rPr>
+          <w:rFonts w:ascii="Segoe UI" w:eastAsia="Times New Roman" w:hAnsi="Segoe UI" w:cs="Segoe UI"/>
+          <w:b/>
+          <w:bCs/>
+          <w:color w:val="FF0000"/>
+          <w:sz w:val="21"/>
+          <w:szCs w:val="21"/>
+        </w:rPr>
+        <w:t>(k-</w:t>
+      </w:r>
+      <w:r>
+        <w:rPr>
+          <w:rFonts w:ascii="Segoe UI" w:eastAsia="Times New Roman" w:hAnsi="Segoe UI" w:cs="Segoe UI"/>
+          <w:b/>
+          <w:bCs/>
+          <w:color w:val="FF0000"/>
+          <w:sz w:val="21"/>
+          <w:szCs w:val="21"/>
+        </w:rPr>
+        <w:t>1</w:t>
+      </w:r>
+      <w:r>
+        <w:rPr>
+          <w:rFonts w:ascii="Segoe UI" w:eastAsia="Times New Roman" w:hAnsi="Segoe UI" w:cs="Segoe UI"/>
+          <w:b/>
+          <w:bCs/>
+          <w:color w:val="FF0000"/>
+          <w:sz w:val="21"/>
+          <w:szCs w:val="21"/>
+        </w:rPr>
+        <w:t>) *sum(array)</w:t>
+      </w:r>
+      <w:r>
+        <w:rPr>
+          <w:rFonts w:ascii="Segoe UI" w:eastAsia="Times New Roman" w:hAnsi="Segoe UI" w:cs="Segoe UI"/>
+          <w:b/>
+          <w:bCs/>
+          <w:color w:val="FF0000"/>
+          <w:sz w:val="21"/>
+          <w:szCs w:val="21"/>
+        </w:rPr>
+        <w:t xml:space="preserve"> </w:t>
+      </w:r>
+      <w:r>
+        <w:rPr>
+          <w:rFonts w:ascii="Segoe UI" w:eastAsia="Times New Roman" w:hAnsi="Segoe UI" w:cs="Segoe UI"/>
+          <w:b/>
+          <w:bCs/>
+          <w:color w:val="424242"/>
+          <w:sz w:val="21"/>
+          <w:szCs w:val="21"/>
+        </w:rPr>
+        <w:t>+</w:t>
+      </w:r>
+    </w:p>
+    <w:p>
+      <w:pPr>
+        <w:pStyle w:val="ListParagraph"/>
+        <w:shd w:val="clear" w:color="auto" w:fill="FFFFFF"/>
+        <w:spacing w:before="100" w:beforeAutospacing="1" w:after="100" w:afterAutospacing="1" w:line="240" w:lineRule="auto"/>
+        <w:rPr>
+          <w:rFonts w:ascii="Segoe UI" w:eastAsia="Times New Roman" w:hAnsi="Segoe UI" w:cs="Segoe UI"/>
+          <w:i/>
+          <w:iCs/>
+          <w:color w:val="424242"/>
+          <w:sz w:val="21"/>
+          <w:szCs w:val="21"/>
+        </w:rPr>
+      </w:pPr>
+      <w:r>
+        <w:rPr>
+          <w:rFonts w:ascii="Segoe UI" w:eastAsia="Times New Roman" w:hAnsi="Segoe UI" w:cs="Segoe UI"/>
+          <w:i/>
+          <w:iCs/>
+          <w:color w:val="424242"/>
+          <w:sz w:val="21"/>
+          <w:szCs w:val="21"/>
+          <w:highlight w:val="yellow"/>
+        </w:rPr>
+        <w:t>suffix</w:t>
+      </w:r>
+    </w:p>
+    <w:p>
+      <w:pPr>
+        <w:pStyle w:val="ListParagraph"/>
+        <w:shd w:val="clear" w:color="auto" w:fill="FFFFFF"/>
+        <w:spacing w:before="100" w:beforeAutospacing="1" w:after="100" w:afterAutospacing="1" w:line="240" w:lineRule="auto"/>
+        <w:rPr>
+          <w:rFonts w:ascii="Segoe UI" w:eastAsia="Times New Roman" w:hAnsi="Segoe UI" w:cs="Segoe UI"/>
+          <w:b/>
+          <w:bCs/>
+          <w:color w:val="424242"/>
+          <w:sz w:val="21"/>
+          <w:szCs w:val="21"/>
+        </w:rPr>
+      </w:pPr>
+    </w:p>
+    <w:p>
+      <w:pPr>
+        <w:pStyle w:val="ListParagraph"/>
+        <w:shd w:val="clear" w:color="auto" w:fill="FFFFFF"/>
+        <w:spacing w:before="100" w:beforeAutospacing="1" w:after="100" w:afterAutospacing="1" w:line="240" w:lineRule="auto"/>
+        <w:rPr>
+          <w:rFonts w:ascii="Segoe UI" w:eastAsia="Times New Roman" w:hAnsi="Segoe UI" w:cs="Segoe UI"/>
+          <w:b/>
+          <w:bCs/>
+          <w:color w:val="424242"/>
+          <w:sz w:val="21"/>
+          <w:szCs w:val="21"/>
+        </w:rPr>
+      </w:pPr>
+    </w:p>
+    <w:p>
+      <w:pPr>
+        <w:pStyle w:val="ListParagraph"/>
+        <w:shd w:val="clear" w:color="auto" w:fill="FFFFFF"/>
+        <w:spacing w:before="100" w:beforeAutospacing="1" w:after="100" w:afterAutospacing="1" w:line="240" w:lineRule="auto"/>
+        <w:rPr>
+          <w:rFonts w:ascii="Segoe UI" w:eastAsia="Times New Roman" w:hAnsi="Segoe UI" w:cs="Segoe UI"/>
+          <w:b/>
+          <w:bCs/>
+          <w:color w:val="424242"/>
+          <w:sz w:val="21"/>
+          <w:szCs w:val="21"/>
+        </w:rPr>
+      </w:pPr>
+    </w:p>
+    <w:p>
+      <w:pPr>
+        <w:pStyle w:val="ListParagraph"/>
+        <w:shd w:val="clear" w:color="auto" w:fill="FFFFFF"/>
+        <w:spacing w:before="100" w:beforeAutospacing="1" w:after="100" w:afterAutospacing="1" w:line="240" w:lineRule="auto"/>
+        <w:rPr>
+          <w:rFonts w:ascii="Segoe UI" w:eastAsia="Times New Roman" w:hAnsi="Segoe UI" w:cs="Segoe UI"/>
+          <w:color w:val="424242"/>
+          <w:sz w:val="21"/>
+          <w:szCs w:val="21"/>
+        </w:rPr>
+      </w:pPr>
+    </w:p>
+    <w:p>
+      <w:pPr>
+        <w:pStyle w:val="ListParagraph"/>
+        <w:numPr>
+          <w:ilvl w:val="0"/>
+          <w:numId w:val="28"/>
+        </w:numPr>
+        <w:shd w:val="clear" w:color="auto" w:fill="FFFFFF"/>
+        <w:spacing w:before="100" w:beforeAutospacing="1" w:after="100" w:afterAutospacing="1" w:line="240" w:lineRule="auto"/>
+        <w:rPr>
+          <w:rFonts w:ascii="Segoe UI" w:eastAsia="Times New Roman" w:hAnsi="Segoe UI" w:cs="Segoe UI"/>
+          <w:color w:val="424242"/>
+          <w:sz w:val="21"/>
+          <w:szCs w:val="21"/>
+        </w:rPr>
+      </w:pPr>
+      <w:r>
+        <w:rPr>
+          <w:rFonts w:ascii="Segoe UI" w:eastAsia="Times New Roman" w:hAnsi="Segoe UI" w:cs="Segoe UI"/>
+          <w:color w:val="424242"/>
+          <w:sz w:val="21"/>
+          <w:szCs w:val="21"/>
+        </w:rPr>
+        <w:t>(prefix+[maximum subarry] + suffix + prefix+[maximum subarry] + suffix) +(k-2)*sum(array), so we only need to consider the first part, the maximum subarray sum of the first part is [maximum subarry] + suffix + prefix+[maximum subarry] = sum(array)+maximum subarray, since the sum of the array is greater than 0, so it must be the sum(array)+subarrrysum. hope it helpes.</w:t>
+      </w:r>
+    </w:p>
+    <w:p>
+      <w:pPr>
+        <w:pStyle w:val="ListParagraph"/>
+        <w:numPr>
+          <w:ilvl w:val="0"/>
+          <w:numId w:val="20"/>
+        </w:numPr>
+        <w:shd w:val="clear" w:color="auto" w:fill="2B2B2B"/>
+        <w:tabs>
+          <w:tab w:val="left" w:pos="916"/>
+          <w:tab w:val="left" w:pos="1832"/>
+          <w:tab w:val="left" w:pos="2748"/>
+          <w:tab w:val="left" w:pos="3664"/>
+          <w:tab w:val="left" w:pos="4580"/>
+          <w:tab w:val="left" w:pos="5496"/>
+          <w:tab w:val="left" w:pos="6412"/>
+          <w:tab w:val="left" w:pos="7328"/>
+          <w:tab w:val="left" w:pos="8244"/>
+          <w:tab w:val="left" w:pos="9160"/>
+          <w:tab w:val="left" w:pos="10076"/>
+          <w:tab w:val="left" w:pos="10992"/>
+          <w:tab w:val="left" w:pos="11908"/>
+          <w:tab w:val="left" w:pos="12824"/>
+          <w:tab w:val="left" w:pos="13740"/>
+          <w:tab w:val="left" w:pos="14656"/>
+        </w:tabs>
+        <w:spacing w:after="0" w:line="240" w:lineRule="auto"/>
+        <w:rPr>
+          <w:rFonts w:ascii="Courier New" w:eastAsia="Times New Roman" w:hAnsi="Courier New" w:cs="Courier New"/>
+          <w:color w:val="A9B7C6"/>
+          <w:sz w:val="24"/>
+          <w:szCs w:val="24"/>
+        </w:rPr>
+      </w:pPr>
+      <w:r>
+        <w:rPr>
+          <w:rFonts w:ascii="Courier New" w:eastAsia="Times New Roman" w:hAnsi="Courier New" w:cs="Courier New"/>
+          <w:color w:val="CC7832"/>
+          <w:sz w:val="24"/>
+          <w:szCs w:val="24"/>
+        </w:rPr>
+        <w:t xml:space="preserve">def </w:t>
+      </w:r>
+      <w:r>
+        <w:rPr>
+          <w:rFonts w:ascii="Courier New" w:eastAsia="Times New Roman" w:hAnsi="Courier New" w:cs="Courier New"/>
+          <w:color w:val="FFC66D"/>
+          <w:sz w:val="24"/>
+          <w:szCs w:val="24"/>
+        </w:rPr>
+        <w:t>kConcatenationMaxSum</w:t>
+      </w:r>
+      <w:r>
+        <w:rPr>
+          <w:rFonts w:ascii="Courier New" w:eastAsia="Times New Roman" w:hAnsi="Courier New" w:cs="Courier New"/>
+          <w:color w:val="A9B7C6"/>
+          <w:sz w:val="24"/>
+          <w:szCs w:val="24"/>
+        </w:rPr>
+        <w:t>(self</w:t>
+      </w:r>
+      <w:r>
+        <w:rPr>
+          <w:rFonts w:ascii="Courier New" w:eastAsia="Times New Roman" w:hAnsi="Courier New" w:cs="Courier New"/>
+          <w:color w:val="CC7832"/>
+          <w:sz w:val="24"/>
+          <w:szCs w:val="24"/>
+        </w:rPr>
+        <w:t xml:space="preserve">, </w:t>
+      </w:r>
+      <w:r>
+        <w:rPr>
+          <w:rFonts w:ascii="Courier New" w:eastAsia="Times New Roman" w:hAnsi="Courier New" w:cs="Courier New"/>
+          <w:color w:val="A9B7C6"/>
+          <w:sz w:val="24"/>
+          <w:szCs w:val="24"/>
+        </w:rPr>
+        <w:t>arr: List[</w:t>
+      </w:r>
+      <w:r>
+        <w:rPr>
+          <w:rFonts w:ascii="Courier New" w:eastAsia="Times New Roman" w:hAnsi="Courier New" w:cs="Courier New"/>
+          <w:color w:val="8888C6"/>
+          <w:sz w:val="24"/>
+          <w:szCs w:val="24"/>
+        </w:rPr>
+        <w:t>int</w:t>
+      </w:r>
+      <w:r>
+        <w:rPr>
+          <w:rFonts w:ascii="Courier New" w:eastAsia="Times New Roman" w:hAnsi="Courier New" w:cs="Courier New"/>
+          <w:color w:val="A9B7C6"/>
+          <w:sz w:val="24"/>
+          <w:szCs w:val="24"/>
+        </w:rPr>
+        <w:t>]</w:t>
+      </w:r>
+      <w:r>
+        <w:rPr>
+          <w:rFonts w:ascii="Courier New" w:eastAsia="Times New Roman" w:hAnsi="Courier New" w:cs="Courier New"/>
+          <w:color w:val="CC7832"/>
+          <w:sz w:val="24"/>
+          <w:szCs w:val="24"/>
+        </w:rPr>
+        <w:t xml:space="preserve">, </w:t>
+      </w:r>
+      <w:r>
+        <w:rPr>
+          <w:rFonts w:ascii="Courier New" w:eastAsia="Times New Roman" w:hAnsi="Courier New" w:cs="Courier New"/>
+          <w:color w:val="A9B7C6"/>
+          <w:sz w:val="24"/>
+          <w:szCs w:val="24"/>
+        </w:rPr>
+        <w:t xml:space="preserve">k: </w:t>
+      </w:r>
+      <w:r>
+        <w:rPr>
+          <w:rFonts w:ascii="Courier New" w:eastAsia="Times New Roman" w:hAnsi="Courier New" w:cs="Courier New"/>
+          <w:color w:val="8888C6"/>
+          <w:sz w:val="24"/>
+          <w:szCs w:val="24"/>
+        </w:rPr>
+        <w:t>int</w:t>
+      </w:r>
+      <w:r>
+        <w:rPr>
+          <w:rFonts w:ascii="Courier New" w:eastAsia="Times New Roman" w:hAnsi="Courier New" w:cs="Courier New"/>
+          <w:color w:val="A9B7C6"/>
+          <w:sz w:val="24"/>
+          <w:szCs w:val="24"/>
+        </w:rPr>
+        <w:t xml:space="preserve">) -&gt; </w:t>
+      </w:r>
+      <w:r>
+        <w:rPr>
+          <w:rFonts w:ascii="Courier New" w:eastAsia="Times New Roman" w:hAnsi="Courier New" w:cs="Courier New"/>
+          <w:color w:val="8888C6"/>
+          <w:sz w:val="24"/>
+          <w:szCs w:val="24"/>
+        </w:rPr>
+        <w:t>int</w:t>
+      </w:r>
+      <w:r>
+        <w:rPr>
+          <w:rFonts w:ascii="Courier New" w:eastAsia="Times New Roman" w:hAnsi="Courier New" w:cs="Courier New"/>
+          <w:color w:val="A9B7C6"/>
+          <w:sz w:val="24"/>
+          <w:szCs w:val="24"/>
+        </w:rPr>
+        <w:t>:</w:t>
+      </w:r>
+      <w:r>
+        <w:rPr>
+          <w:rFonts w:ascii="Courier New" w:eastAsia="Times New Roman" w:hAnsi="Courier New" w:cs="Courier New"/>
+          <w:color w:val="A9B7C6"/>
+          <w:sz w:val="24"/>
+          <w:szCs w:val="24"/>
+        </w:rPr>
+        <w:br/>
+        <w:t xml:space="preserve">    </w:t>
+      </w:r>
+      <w:r>
+        <w:rPr>
+          <w:rFonts w:ascii="Courier New" w:eastAsia="Times New Roman" w:hAnsi="Courier New" w:cs="Courier New"/>
+          <w:color w:val="808080"/>
+          <w:sz w:val="24"/>
+          <w:szCs w:val="24"/>
+        </w:rPr>
+        <w:t># def kConcatenationMaxSum(self, arr, k):</w:t>
+      </w:r>
+      <w:r>
+        <w:rPr>
+          <w:rFonts w:ascii="Courier New" w:eastAsia="Times New Roman" w:hAnsi="Courier New" w:cs="Courier New"/>
+          <w:color w:val="808080"/>
+          <w:sz w:val="24"/>
+          <w:szCs w:val="24"/>
+        </w:rPr>
+        <w:br/>
+        <w:t xml:space="preserve">    </w:t>
+      </w:r>
+      <w:r>
+        <w:rPr>
+          <w:rFonts w:ascii="Courier New" w:eastAsia="Times New Roman" w:hAnsi="Courier New" w:cs="Courier New"/>
+          <w:i/>
+          <w:iCs/>
+          <w:color w:val="629755"/>
+          <w:sz w:val="24"/>
+          <w:szCs w:val="24"/>
+        </w:rPr>
+        <w:t>"""</w:t>
+      </w:r>
+      <w:r>
+        <w:rPr>
+          <w:rFonts w:ascii="Courier New" w:eastAsia="Times New Roman" w:hAnsi="Courier New" w:cs="Courier New"/>
+          <w:i/>
+          <w:iCs/>
+          <w:color w:val="629755"/>
+          <w:sz w:val="24"/>
+          <w:szCs w:val="24"/>
+        </w:rPr>
+        <w:br/>
+        <w:t xml:space="preserve">    </w:t>
+      </w:r>
+      <w:r>
+        <w:rPr>
+          <w:rFonts w:ascii="Courier New" w:eastAsia="Times New Roman" w:hAnsi="Courier New" w:cs="Courier New"/>
+          <w:b/>
+          <w:bCs/>
+          <w:i/>
+          <w:iCs/>
+          <w:color w:val="629755"/>
+          <w:sz w:val="24"/>
+          <w:szCs w:val="24"/>
+        </w:rPr>
+        <w:t>:type</w:t>
+      </w:r>
+      <w:r>
+        <w:rPr>
+          <w:rFonts w:ascii="Courier New" w:eastAsia="Times New Roman" w:hAnsi="Courier New" w:cs="Courier New"/>
+          <w:i/>
+          <w:iCs/>
+          <w:color w:val="629755"/>
+          <w:sz w:val="24"/>
+          <w:szCs w:val="24"/>
+        </w:rPr>
+        <w:t xml:space="preserve"> arr: List[int]</w:t>
+      </w:r>
+      <w:r>
+        <w:rPr>
+          <w:rFonts w:ascii="Courier New" w:eastAsia="Times New Roman" w:hAnsi="Courier New" w:cs="Courier New"/>
+          <w:i/>
+          <w:iCs/>
+          <w:color w:val="629755"/>
+          <w:sz w:val="24"/>
+          <w:szCs w:val="24"/>
+        </w:rPr>
+        <w:br/>
+        <w:t xml:space="preserve">    </w:t>
+      </w:r>
+      <w:r>
+        <w:rPr>
+          <w:rFonts w:ascii="Courier New" w:eastAsia="Times New Roman" w:hAnsi="Courier New" w:cs="Courier New"/>
+          <w:b/>
+          <w:bCs/>
+          <w:i/>
+          <w:iCs/>
+          <w:color w:val="629755"/>
+          <w:sz w:val="24"/>
+          <w:szCs w:val="24"/>
+        </w:rPr>
+        <w:t>:type</w:t>
+      </w:r>
+      <w:r>
+        <w:rPr>
+          <w:rFonts w:ascii="Courier New" w:eastAsia="Times New Roman" w:hAnsi="Courier New" w:cs="Courier New"/>
+          <w:i/>
+          <w:iCs/>
+          <w:color w:val="629755"/>
+          <w:sz w:val="24"/>
+          <w:szCs w:val="24"/>
+        </w:rPr>
+        <w:t xml:space="preserve"> k: int</w:t>
+      </w:r>
+      <w:r>
+        <w:rPr>
+          <w:rFonts w:ascii="Courier New" w:eastAsia="Times New Roman" w:hAnsi="Courier New" w:cs="Courier New"/>
+          <w:i/>
+          <w:iCs/>
+          <w:color w:val="629755"/>
+          <w:sz w:val="24"/>
+          <w:szCs w:val="24"/>
+        </w:rPr>
+        <w:br/>
+        <w:t xml:space="preserve">    </w:t>
+      </w:r>
+      <w:r>
+        <w:rPr>
+          <w:rFonts w:ascii="Courier New" w:eastAsia="Times New Roman" w:hAnsi="Courier New" w:cs="Courier New"/>
+          <w:b/>
+          <w:bCs/>
+          <w:i/>
+          <w:iCs/>
+          <w:color w:val="629755"/>
+          <w:sz w:val="24"/>
+          <w:szCs w:val="24"/>
+        </w:rPr>
+        <w:t>:rtype</w:t>
+      </w:r>
+      <w:r>
+        <w:rPr>
+          <w:rFonts w:ascii="Courier New" w:eastAsia="Times New Roman" w:hAnsi="Courier New" w:cs="Courier New"/>
+          <w:i/>
+          <w:iCs/>
+          <w:color w:val="629755"/>
+          <w:sz w:val="24"/>
+          <w:szCs w:val="24"/>
+        </w:rPr>
+        <w:t>: int</w:t>
+      </w:r>
+      <w:r>
+        <w:rPr>
+          <w:rFonts w:ascii="Courier New" w:eastAsia="Times New Roman" w:hAnsi="Courier New" w:cs="Courier New"/>
+          <w:i/>
+          <w:iCs/>
+          <w:color w:val="629755"/>
+          <w:sz w:val="24"/>
+          <w:szCs w:val="24"/>
+        </w:rPr>
+        <w:br/>
+        <w:t xml:space="preserve">    """</w:t>
+      </w:r>
+      <w:r>
+        <w:rPr>
+          <w:rFonts w:ascii="Courier New" w:eastAsia="Times New Roman" w:hAnsi="Courier New" w:cs="Courier New"/>
+          <w:i/>
+          <w:iCs/>
+          <w:color w:val="629755"/>
+          <w:sz w:val="24"/>
+          <w:szCs w:val="24"/>
+        </w:rPr>
+        <w:br/>
+        <w:t xml:space="preserve">    </w:t>
+      </w:r>
+      <w:r>
+        <w:rPr>
+          <w:rFonts w:ascii="Courier New" w:eastAsia="Times New Roman" w:hAnsi="Courier New" w:cs="Courier New"/>
+          <w:color w:val="A9B7C6"/>
+          <w:sz w:val="24"/>
+          <w:szCs w:val="24"/>
+        </w:rPr>
+        <w:t xml:space="preserve">m = </w:t>
+      </w:r>
+      <w:r>
+        <w:rPr>
+          <w:rFonts w:ascii="Courier New" w:eastAsia="Times New Roman" w:hAnsi="Courier New" w:cs="Courier New"/>
+          <w:color w:val="6897BB"/>
+          <w:sz w:val="24"/>
+          <w:szCs w:val="24"/>
+        </w:rPr>
+        <w:t xml:space="preserve">10 </w:t>
+      </w:r>
+      <w:r>
+        <w:rPr>
+          <w:rFonts w:ascii="Courier New" w:eastAsia="Times New Roman" w:hAnsi="Courier New" w:cs="Courier New"/>
+          <w:color w:val="A9B7C6"/>
+          <w:sz w:val="24"/>
+          <w:szCs w:val="24"/>
+        </w:rPr>
+        <w:t xml:space="preserve">** </w:t>
+      </w:r>
+      <w:r>
+        <w:rPr>
+          <w:rFonts w:ascii="Courier New" w:eastAsia="Times New Roman" w:hAnsi="Courier New" w:cs="Courier New"/>
+          <w:color w:val="6897BB"/>
+          <w:sz w:val="24"/>
+          <w:szCs w:val="24"/>
+        </w:rPr>
+        <w:t xml:space="preserve">9 </w:t>
+      </w:r>
+      <w:r>
+        <w:rPr>
+          <w:rFonts w:ascii="Courier New" w:eastAsia="Times New Roman" w:hAnsi="Courier New" w:cs="Courier New"/>
+          <w:color w:val="A9B7C6"/>
+          <w:sz w:val="24"/>
+          <w:szCs w:val="24"/>
+        </w:rPr>
+        <w:t xml:space="preserve">+ </w:t>
+      </w:r>
+      <w:r>
+        <w:rPr>
+          <w:rFonts w:ascii="Courier New" w:eastAsia="Times New Roman" w:hAnsi="Courier New" w:cs="Courier New"/>
+          <w:color w:val="6897BB"/>
+          <w:sz w:val="24"/>
+          <w:szCs w:val="24"/>
+        </w:rPr>
+        <w:t>7</w:t>
+      </w:r>
+      <w:r>
+        <w:rPr>
+          <w:rFonts w:ascii="Courier New" w:eastAsia="Times New Roman" w:hAnsi="Courier New" w:cs="Courier New"/>
+          <w:color w:val="6897BB"/>
+          <w:sz w:val="24"/>
+          <w:szCs w:val="24"/>
+        </w:rPr>
+        <w:br/>
+      </w:r>
+      <w:r>
+        <w:rPr>
+          <w:rFonts w:ascii="Courier New" w:eastAsia="Times New Roman" w:hAnsi="Courier New" w:cs="Courier New"/>
+          <w:color w:val="6897BB"/>
+          <w:sz w:val="24"/>
+          <w:szCs w:val="24"/>
+        </w:rPr>
+        <w:br/>
+        <w:t xml:space="preserve">    </w:t>
+      </w:r>
+      <w:r>
+        <w:rPr>
+          <w:rFonts w:ascii="Courier New" w:eastAsia="Times New Roman" w:hAnsi="Courier New" w:cs="Courier New"/>
+          <w:color w:val="CC7832"/>
+          <w:sz w:val="24"/>
+          <w:szCs w:val="24"/>
+        </w:rPr>
+        <w:t xml:space="preserve">def </w:t>
+      </w:r>
+      <w:r>
+        <w:rPr>
+          <w:rFonts w:ascii="Courier New" w:eastAsia="Times New Roman" w:hAnsi="Courier New" w:cs="Courier New"/>
+          <w:color w:val="FFC66D"/>
+          <w:sz w:val="24"/>
+          <w:szCs w:val="24"/>
+        </w:rPr>
+        <w:t>kadane</w:t>
+      </w:r>
+      <w:r>
+        <w:rPr>
+          <w:rFonts w:ascii="Courier New" w:eastAsia="Times New Roman" w:hAnsi="Courier New" w:cs="Courier New"/>
+          <w:color w:val="A9B7C6"/>
+          <w:sz w:val="24"/>
+          <w:szCs w:val="24"/>
+        </w:rPr>
+        <w:t>(arr):</w:t>
+      </w:r>
+      <w:r>
+        <w:rPr>
+          <w:rFonts w:ascii="Courier New" w:eastAsia="Times New Roman" w:hAnsi="Courier New" w:cs="Courier New"/>
+          <w:color w:val="A9B7C6"/>
+          <w:sz w:val="24"/>
+          <w:szCs w:val="24"/>
+        </w:rPr>
+        <w:br/>
+        <w:t xml:space="preserve">        cur = </w:t>
+      </w:r>
+      <w:r>
+        <w:rPr>
+          <w:rFonts w:ascii="Courier New" w:eastAsia="Times New Roman" w:hAnsi="Courier New" w:cs="Courier New"/>
+          <w:color w:val="6897BB"/>
+          <w:sz w:val="24"/>
+          <w:szCs w:val="24"/>
+        </w:rPr>
+        <w:t>0</w:t>
+      </w:r>
+      <w:r>
+        <w:rPr>
+          <w:rFonts w:ascii="Courier New" w:eastAsia="Times New Roman" w:hAnsi="Courier New" w:cs="Courier New"/>
+          <w:color w:val="6897BB"/>
+          <w:sz w:val="24"/>
+          <w:szCs w:val="24"/>
+        </w:rPr>
+        <w:br/>
+      </w:r>
+      <w:r>
+        <w:rPr>
+          <w:rFonts w:ascii="Courier New" w:eastAsia="Times New Roman" w:hAnsi="Courier New" w:cs="Courier New"/>
+          <w:color w:val="6897BB"/>
+          <w:sz w:val="24"/>
+          <w:szCs w:val="24"/>
+        </w:rPr>
+        <w:lastRenderedPageBreak/>
+        <w:t xml:space="preserve">        </w:t>
+      </w:r>
+      <w:r>
+        <w:rPr>
+          <w:rFonts w:ascii="Courier New" w:eastAsia="Times New Roman" w:hAnsi="Courier New" w:cs="Courier New"/>
+          <w:color w:val="A9B7C6"/>
+          <w:sz w:val="24"/>
+          <w:szCs w:val="24"/>
+        </w:rPr>
+        <w:t xml:space="preserve">res = </w:t>
+      </w:r>
+      <w:r>
+        <w:rPr>
+          <w:rFonts w:ascii="Courier New" w:eastAsia="Times New Roman" w:hAnsi="Courier New" w:cs="Courier New"/>
+          <w:color w:val="6897BB"/>
+          <w:sz w:val="24"/>
+          <w:szCs w:val="24"/>
+        </w:rPr>
+        <w:t>0</w:t>
+      </w:r>
+      <w:r>
+        <w:rPr>
+          <w:rFonts w:ascii="Courier New" w:eastAsia="Times New Roman" w:hAnsi="Courier New" w:cs="Courier New"/>
+          <w:color w:val="6897BB"/>
+          <w:sz w:val="24"/>
+          <w:szCs w:val="24"/>
+        </w:rPr>
+        <w:br/>
+        <w:t xml:space="preserve">        </w:t>
+      </w:r>
+      <w:r>
+        <w:rPr>
+          <w:rFonts w:ascii="Courier New" w:eastAsia="Times New Roman" w:hAnsi="Courier New" w:cs="Courier New"/>
+          <w:color w:val="CC7832"/>
+          <w:sz w:val="24"/>
+          <w:szCs w:val="24"/>
+        </w:rPr>
+        <w:t xml:space="preserve">for </w:t>
+      </w:r>
+      <w:r>
+        <w:rPr>
+          <w:rFonts w:ascii="Courier New" w:eastAsia="Times New Roman" w:hAnsi="Courier New" w:cs="Courier New"/>
+          <w:color w:val="A9B7C6"/>
+          <w:sz w:val="24"/>
+          <w:szCs w:val="24"/>
+        </w:rPr>
+        <w:t xml:space="preserve">a </w:t>
+      </w:r>
+      <w:r>
+        <w:rPr>
+          <w:rFonts w:ascii="Courier New" w:eastAsia="Times New Roman" w:hAnsi="Courier New" w:cs="Courier New"/>
+          <w:color w:val="CC7832"/>
+          <w:sz w:val="24"/>
+          <w:szCs w:val="24"/>
+        </w:rPr>
+        <w:t xml:space="preserve">in </w:t>
+      </w:r>
+      <w:r>
+        <w:rPr>
+          <w:rFonts w:ascii="Courier New" w:eastAsia="Times New Roman" w:hAnsi="Courier New" w:cs="Courier New"/>
+          <w:color w:val="A9B7C6"/>
+          <w:sz w:val="24"/>
+          <w:szCs w:val="24"/>
+        </w:rPr>
+        <w:t>arr:</w:t>
+      </w:r>
+      <w:r>
+        <w:rPr>
+          <w:rFonts w:ascii="Courier New" w:eastAsia="Times New Roman" w:hAnsi="Courier New" w:cs="Courier New"/>
+          <w:color w:val="A9B7C6"/>
+          <w:sz w:val="24"/>
+          <w:szCs w:val="24"/>
+        </w:rPr>
+        <w:br/>
+        <w:t xml:space="preserve">            cur = </w:t>
+      </w:r>
+      <w:r>
+        <w:rPr>
+          <w:rFonts w:ascii="Courier New" w:eastAsia="Times New Roman" w:hAnsi="Courier New" w:cs="Courier New"/>
+          <w:color w:val="8888C6"/>
+          <w:sz w:val="24"/>
+          <w:szCs w:val="24"/>
+        </w:rPr>
+        <w:t>max</w:t>
+      </w:r>
+      <w:r>
+        <w:rPr>
+          <w:rFonts w:ascii="Courier New" w:eastAsia="Times New Roman" w:hAnsi="Courier New" w:cs="Courier New"/>
+          <w:color w:val="A9B7C6"/>
+          <w:sz w:val="24"/>
+          <w:szCs w:val="24"/>
+        </w:rPr>
+        <w:t>(a</w:t>
+      </w:r>
+      <w:r>
+        <w:rPr>
+          <w:rFonts w:ascii="Courier New" w:eastAsia="Times New Roman" w:hAnsi="Courier New" w:cs="Courier New"/>
+          <w:color w:val="CC7832"/>
+          <w:sz w:val="24"/>
+          <w:szCs w:val="24"/>
+        </w:rPr>
+        <w:t xml:space="preserve">, </w:t>
+      </w:r>
+      <w:r>
+        <w:rPr>
+          <w:rFonts w:ascii="Courier New" w:eastAsia="Times New Roman" w:hAnsi="Courier New" w:cs="Courier New"/>
+          <w:color w:val="A9B7C6"/>
+          <w:sz w:val="24"/>
+          <w:szCs w:val="24"/>
+        </w:rPr>
+        <w:t>cur + a)</w:t>
+      </w:r>
+      <w:r>
+        <w:rPr>
+          <w:rFonts w:ascii="Courier New" w:eastAsia="Times New Roman" w:hAnsi="Courier New" w:cs="Courier New"/>
+          <w:color w:val="A9B7C6"/>
+          <w:sz w:val="24"/>
+          <w:szCs w:val="24"/>
+        </w:rPr>
+        <w:br/>
+        <w:t xml:space="preserve">            res = </w:t>
+      </w:r>
+      <w:r>
+        <w:rPr>
+          <w:rFonts w:ascii="Courier New" w:eastAsia="Times New Roman" w:hAnsi="Courier New" w:cs="Courier New"/>
+          <w:color w:val="8888C6"/>
+          <w:sz w:val="24"/>
+          <w:szCs w:val="24"/>
+        </w:rPr>
+        <w:t>max</w:t>
+      </w:r>
+      <w:r>
+        <w:rPr>
+          <w:rFonts w:ascii="Courier New" w:eastAsia="Times New Roman" w:hAnsi="Courier New" w:cs="Courier New"/>
+          <w:color w:val="A9B7C6"/>
+          <w:sz w:val="24"/>
+          <w:szCs w:val="24"/>
+        </w:rPr>
+        <w:t>(res</w:t>
+      </w:r>
+      <w:r>
+        <w:rPr>
+          <w:rFonts w:ascii="Courier New" w:eastAsia="Times New Roman" w:hAnsi="Courier New" w:cs="Courier New"/>
+          <w:color w:val="CC7832"/>
+          <w:sz w:val="24"/>
+          <w:szCs w:val="24"/>
+        </w:rPr>
+        <w:t xml:space="preserve">, </w:t>
+      </w:r>
+      <w:r>
+        <w:rPr>
+          <w:rFonts w:ascii="Courier New" w:eastAsia="Times New Roman" w:hAnsi="Courier New" w:cs="Courier New"/>
+          <w:color w:val="A9B7C6"/>
+          <w:sz w:val="24"/>
+          <w:szCs w:val="24"/>
+        </w:rPr>
+        <w:t>cur)</w:t>
+      </w:r>
+      <w:r>
+        <w:rPr>
+          <w:rFonts w:ascii="Courier New" w:eastAsia="Times New Roman" w:hAnsi="Courier New" w:cs="Courier New"/>
+          <w:color w:val="A9B7C6"/>
+          <w:sz w:val="24"/>
+          <w:szCs w:val="24"/>
+        </w:rPr>
+        <w:br/>
+      </w:r>
+      <w:r>
+        <w:rPr>
+          <w:rFonts w:ascii="Courier New" w:eastAsia="Times New Roman" w:hAnsi="Courier New" w:cs="Courier New"/>
+          <w:color w:val="A9B7C6"/>
+          <w:sz w:val="24"/>
+          <w:szCs w:val="24"/>
+        </w:rPr>
+        <w:br/>
+        <w:t xml:space="preserve">        </w:t>
+      </w:r>
+      <w:r>
+        <w:rPr>
+          <w:rFonts w:ascii="Courier New" w:eastAsia="Times New Roman" w:hAnsi="Courier New" w:cs="Courier New"/>
+          <w:color w:val="CC7832"/>
+          <w:sz w:val="24"/>
+          <w:szCs w:val="24"/>
+        </w:rPr>
+        <w:t xml:space="preserve">return </w:t>
+      </w:r>
+      <w:r>
+        <w:rPr>
+          <w:rFonts w:ascii="Courier New" w:eastAsia="Times New Roman" w:hAnsi="Courier New" w:cs="Courier New"/>
+          <w:color w:val="A9B7C6"/>
+          <w:sz w:val="24"/>
+          <w:szCs w:val="24"/>
+        </w:rPr>
+        <w:t>res</w:t>
+      </w:r>
+      <w:r>
+        <w:rPr>
+          <w:rFonts w:ascii="Courier New" w:eastAsia="Times New Roman" w:hAnsi="Courier New" w:cs="Courier New"/>
+          <w:color w:val="A9B7C6"/>
+          <w:sz w:val="24"/>
+          <w:szCs w:val="24"/>
+        </w:rPr>
+        <w:br/>
+      </w:r>
+      <w:r>
+        <w:rPr>
+          <w:rFonts w:ascii="Courier New" w:eastAsia="Times New Roman" w:hAnsi="Courier New" w:cs="Courier New"/>
+          <w:color w:val="A9B7C6"/>
+          <w:sz w:val="24"/>
+          <w:szCs w:val="24"/>
+        </w:rPr>
+        <w:br/>
+        <w:t xml:space="preserve">    </w:t>
+      </w:r>
+      <w:r>
+        <w:rPr>
+          <w:rFonts w:ascii="Courier New" w:eastAsia="Times New Roman" w:hAnsi="Courier New" w:cs="Courier New"/>
+          <w:color w:val="CC7832"/>
+          <w:sz w:val="24"/>
+          <w:szCs w:val="24"/>
+        </w:rPr>
+        <w:t xml:space="preserve">if </w:t>
+      </w:r>
+      <w:r>
+        <w:rPr>
+          <w:rFonts w:ascii="Courier New" w:eastAsia="Times New Roman" w:hAnsi="Courier New" w:cs="Courier New"/>
+          <w:color w:val="A9B7C6"/>
+          <w:sz w:val="24"/>
+          <w:szCs w:val="24"/>
+        </w:rPr>
+        <w:t xml:space="preserve">k == </w:t>
+      </w:r>
+      <w:r>
+        <w:rPr>
+          <w:rFonts w:ascii="Courier New" w:eastAsia="Times New Roman" w:hAnsi="Courier New" w:cs="Courier New"/>
+          <w:color w:val="6897BB"/>
+          <w:sz w:val="24"/>
+          <w:szCs w:val="24"/>
+        </w:rPr>
+        <w:t>1</w:t>
+      </w:r>
+      <w:r>
+        <w:rPr>
+          <w:rFonts w:ascii="Courier New" w:eastAsia="Times New Roman" w:hAnsi="Courier New" w:cs="Courier New"/>
+          <w:color w:val="A9B7C6"/>
+          <w:sz w:val="24"/>
+          <w:szCs w:val="24"/>
+        </w:rPr>
+        <w:t>:</w:t>
+      </w:r>
+      <w:r>
+        <w:rPr>
+          <w:rFonts w:ascii="Courier New" w:eastAsia="Times New Roman" w:hAnsi="Courier New" w:cs="Courier New"/>
+          <w:color w:val="A9B7C6"/>
+          <w:sz w:val="24"/>
+          <w:szCs w:val="24"/>
+        </w:rPr>
+        <w:br/>
+        <w:t xml:space="preserve">        </w:t>
+      </w:r>
+      <w:r>
+        <w:rPr>
+          <w:rFonts w:ascii="Courier New" w:eastAsia="Times New Roman" w:hAnsi="Courier New" w:cs="Courier New"/>
+          <w:color w:val="CC7832"/>
+          <w:sz w:val="24"/>
+          <w:szCs w:val="24"/>
+        </w:rPr>
+        <w:t xml:space="preserve">return </w:t>
+      </w:r>
+      <w:r>
+        <w:rPr>
+          <w:rFonts w:ascii="Courier New" w:eastAsia="Times New Roman" w:hAnsi="Courier New" w:cs="Courier New"/>
+          <w:color w:val="A9B7C6"/>
+          <w:sz w:val="24"/>
+          <w:szCs w:val="24"/>
+        </w:rPr>
+        <w:t>kadane(arr)</w:t>
+      </w:r>
+      <w:r>
+        <w:rPr>
+          <w:rFonts w:ascii="Courier New" w:eastAsia="Times New Roman" w:hAnsi="Courier New" w:cs="Courier New"/>
+          <w:color w:val="A9B7C6"/>
+          <w:sz w:val="24"/>
+          <w:szCs w:val="24"/>
+        </w:rPr>
+        <w:br/>
+        <w:t xml:space="preserve">    </w:t>
+      </w:r>
+      <w:r>
+        <w:rPr>
+          <w:rFonts w:ascii="Courier New" w:eastAsia="Times New Roman" w:hAnsi="Courier New" w:cs="Courier New"/>
+          <w:color w:val="CC7832"/>
+          <w:sz w:val="24"/>
+          <w:szCs w:val="24"/>
+        </w:rPr>
+        <w:t xml:space="preserve">elif </w:t>
+      </w:r>
+      <w:r>
+        <w:rPr>
+          <w:rFonts w:ascii="Courier New" w:eastAsia="Times New Roman" w:hAnsi="Courier New" w:cs="Courier New"/>
+          <w:color w:val="A9B7C6"/>
+          <w:sz w:val="24"/>
+          <w:szCs w:val="24"/>
+        </w:rPr>
+        <w:t xml:space="preserve">k == </w:t>
+      </w:r>
+      <w:r>
+        <w:rPr>
+          <w:rFonts w:ascii="Courier New" w:eastAsia="Times New Roman" w:hAnsi="Courier New" w:cs="Courier New"/>
+          <w:color w:val="6897BB"/>
+          <w:sz w:val="24"/>
+          <w:szCs w:val="24"/>
+        </w:rPr>
+        <w:t>2</w:t>
+      </w:r>
+      <w:r>
+        <w:rPr>
+          <w:rFonts w:ascii="Courier New" w:eastAsia="Times New Roman" w:hAnsi="Courier New" w:cs="Courier New"/>
+          <w:color w:val="A9B7C6"/>
+          <w:sz w:val="24"/>
+          <w:szCs w:val="24"/>
+        </w:rPr>
+        <w:t>:</w:t>
+      </w:r>
+      <w:r>
+        <w:rPr>
+          <w:rFonts w:ascii="Courier New" w:eastAsia="Times New Roman" w:hAnsi="Courier New" w:cs="Courier New"/>
+          <w:color w:val="A9B7C6"/>
+          <w:sz w:val="24"/>
+          <w:szCs w:val="24"/>
+        </w:rPr>
+        <w:br/>
+        <w:t xml:space="preserve">        </w:t>
+      </w:r>
+      <w:r>
+        <w:rPr>
+          <w:rFonts w:ascii="Courier New" w:eastAsia="Times New Roman" w:hAnsi="Courier New" w:cs="Courier New"/>
+          <w:color w:val="CC7832"/>
+          <w:sz w:val="24"/>
+          <w:szCs w:val="24"/>
+        </w:rPr>
+        <w:t xml:space="preserve">return </w:t>
+      </w:r>
+      <w:r>
+        <w:rPr>
+          <w:rFonts w:ascii="Courier New" w:eastAsia="Times New Roman" w:hAnsi="Courier New" w:cs="Courier New"/>
+          <w:color w:val="A9B7C6"/>
+          <w:sz w:val="24"/>
+          <w:szCs w:val="24"/>
+        </w:rPr>
+        <w:t xml:space="preserve">kadane(arr * </w:t>
+      </w:r>
+      <w:r>
+        <w:rPr>
+          <w:rFonts w:ascii="Courier New" w:eastAsia="Times New Roman" w:hAnsi="Courier New" w:cs="Courier New"/>
+          <w:color w:val="6897BB"/>
+          <w:sz w:val="24"/>
+          <w:szCs w:val="24"/>
+        </w:rPr>
+        <w:t>2</w:t>
+      </w:r>
+      <w:r>
+        <w:rPr>
+          <w:rFonts w:ascii="Courier New" w:eastAsia="Times New Roman" w:hAnsi="Courier New" w:cs="Courier New"/>
+          <w:color w:val="A9B7C6"/>
+          <w:sz w:val="24"/>
+          <w:szCs w:val="24"/>
+        </w:rPr>
+        <w:t>) % m</w:t>
+      </w:r>
+      <w:r>
+        <w:rPr>
+          <w:rFonts w:ascii="Courier New" w:eastAsia="Times New Roman" w:hAnsi="Courier New" w:cs="Courier New"/>
+          <w:color w:val="A9B7C6"/>
+          <w:sz w:val="24"/>
+          <w:szCs w:val="24"/>
+        </w:rPr>
+        <w:br/>
+        <w:t xml:space="preserve">    </w:t>
+      </w:r>
+      <w:r>
+        <w:rPr>
+          <w:rFonts w:ascii="Courier New" w:eastAsia="Times New Roman" w:hAnsi="Courier New" w:cs="Courier New"/>
+          <w:color w:val="CC7832"/>
+          <w:sz w:val="24"/>
+          <w:szCs w:val="24"/>
+        </w:rPr>
+        <w:t>else</w:t>
+      </w:r>
+      <w:r>
+        <w:rPr>
+          <w:rFonts w:ascii="Courier New" w:eastAsia="Times New Roman" w:hAnsi="Courier New" w:cs="Courier New"/>
+          <w:color w:val="A9B7C6"/>
+          <w:sz w:val="24"/>
+          <w:szCs w:val="24"/>
+        </w:rPr>
+        <w:t>:</w:t>
+      </w:r>
+      <w:r>
+        <w:rPr>
+          <w:rFonts w:ascii="Courier New" w:eastAsia="Times New Roman" w:hAnsi="Courier New" w:cs="Courier New"/>
+          <w:color w:val="A9B7C6"/>
+          <w:sz w:val="24"/>
+          <w:szCs w:val="24"/>
+        </w:rPr>
+        <w:br/>
+        <w:t xml:space="preserve">        </w:t>
+      </w:r>
+      <w:r>
+        <w:rPr>
+          <w:rFonts w:ascii="Courier New" w:eastAsia="Times New Roman" w:hAnsi="Courier New" w:cs="Courier New"/>
+          <w:color w:val="CC7832"/>
+          <w:sz w:val="24"/>
+          <w:szCs w:val="24"/>
+        </w:rPr>
+        <w:t xml:space="preserve">if </w:t>
+      </w:r>
+      <w:r>
+        <w:rPr>
+          <w:rFonts w:ascii="Courier New" w:eastAsia="Times New Roman" w:hAnsi="Courier New" w:cs="Courier New"/>
+          <w:color w:val="8888C6"/>
+          <w:sz w:val="24"/>
+          <w:szCs w:val="24"/>
+        </w:rPr>
+        <w:t>sum</w:t>
+      </w:r>
+      <w:r>
+        <w:rPr>
+          <w:rFonts w:ascii="Courier New" w:eastAsia="Times New Roman" w:hAnsi="Courier New" w:cs="Courier New"/>
+          <w:color w:val="A9B7C6"/>
+          <w:sz w:val="24"/>
+          <w:szCs w:val="24"/>
+        </w:rPr>
+        <w:t xml:space="preserve">(arr) &lt;= </w:t>
+      </w:r>
+      <w:r>
+        <w:rPr>
+          <w:rFonts w:ascii="Courier New" w:eastAsia="Times New Roman" w:hAnsi="Courier New" w:cs="Courier New"/>
+          <w:color w:val="6897BB"/>
+          <w:sz w:val="24"/>
+          <w:szCs w:val="24"/>
+        </w:rPr>
+        <w:t>0</w:t>
+      </w:r>
+      <w:r>
+        <w:rPr>
+          <w:rFonts w:ascii="Courier New" w:eastAsia="Times New Roman" w:hAnsi="Courier New" w:cs="Courier New"/>
+          <w:color w:val="A9B7C6"/>
+          <w:sz w:val="24"/>
+          <w:szCs w:val="24"/>
+        </w:rPr>
+        <w:t>:</w:t>
+      </w:r>
+      <w:r>
+        <w:rPr>
+          <w:rFonts w:ascii="Courier New" w:eastAsia="Times New Roman" w:hAnsi="Courier New" w:cs="Courier New"/>
+          <w:color w:val="A9B7C6"/>
+          <w:sz w:val="24"/>
+          <w:szCs w:val="24"/>
+        </w:rPr>
+        <w:br/>
+        <w:t xml:space="preserve">            </w:t>
+      </w:r>
+      <w:r>
+        <w:rPr>
+          <w:rFonts w:ascii="Courier New" w:eastAsia="Times New Roman" w:hAnsi="Courier New" w:cs="Courier New"/>
+          <w:color w:val="CC7832"/>
+          <w:sz w:val="24"/>
+          <w:szCs w:val="24"/>
+        </w:rPr>
+        <w:t xml:space="preserve">return </w:t>
+      </w:r>
+      <w:r>
+        <w:rPr>
+          <w:rFonts w:ascii="Courier New" w:eastAsia="Times New Roman" w:hAnsi="Courier New" w:cs="Courier New"/>
+          <w:color w:val="A9B7C6"/>
+          <w:sz w:val="24"/>
+          <w:szCs w:val="24"/>
+        </w:rPr>
+        <w:t xml:space="preserve">kadane(arr * </w:t>
+      </w:r>
+      <w:r>
+        <w:rPr>
+          <w:rFonts w:ascii="Courier New" w:eastAsia="Times New Roman" w:hAnsi="Courier New" w:cs="Courier New"/>
+          <w:color w:val="6897BB"/>
+          <w:sz w:val="24"/>
+          <w:szCs w:val="24"/>
+        </w:rPr>
+        <w:t>2</w:t>
+      </w:r>
+      <w:r>
+        <w:rPr>
+          <w:rFonts w:ascii="Courier New" w:eastAsia="Times New Roman" w:hAnsi="Courier New" w:cs="Courier New"/>
+          <w:color w:val="A9B7C6"/>
+          <w:sz w:val="24"/>
+          <w:szCs w:val="24"/>
+        </w:rPr>
+        <w:t>)</w:t>
+      </w:r>
+      <w:r>
+        <w:rPr>
+          <w:rFonts w:ascii="Courier New" w:eastAsia="Times New Roman" w:hAnsi="Courier New" w:cs="Courier New"/>
+          <w:color w:val="A9B7C6"/>
+          <w:sz w:val="24"/>
+          <w:szCs w:val="24"/>
+        </w:rPr>
+        <w:br/>
+        <w:t xml:space="preserve">        </w:t>
+      </w:r>
+      <w:r>
+        <w:rPr>
+          <w:rFonts w:ascii="Courier New" w:eastAsia="Times New Roman" w:hAnsi="Courier New" w:cs="Courier New"/>
+          <w:color w:val="CC7832"/>
+          <w:sz w:val="24"/>
+          <w:szCs w:val="24"/>
+        </w:rPr>
+        <w:t>else</w:t>
+      </w:r>
+      <w:r>
+        <w:rPr>
+          <w:rFonts w:ascii="Courier New" w:eastAsia="Times New Roman" w:hAnsi="Courier New" w:cs="Courier New"/>
+          <w:color w:val="A9B7C6"/>
+          <w:sz w:val="24"/>
+          <w:szCs w:val="24"/>
+        </w:rPr>
+        <w:t>:</w:t>
+      </w:r>
+      <w:r>
+        <w:rPr>
+          <w:rFonts w:ascii="Courier New" w:eastAsia="Times New Roman" w:hAnsi="Courier New" w:cs="Courier New"/>
+          <w:color w:val="A9B7C6"/>
+          <w:sz w:val="24"/>
+          <w:szCs w:val="24"/>
+        </w:rPr>
+        <w:br/>
+        <w:t xml:space="preserve">            </w:t>
+      </w:r>
+      <w:r>
+        <w:rPr>
+          <w:rFonts w:ascii="Courier New" w:eastAsia="Times New Roman" w:hAnsi="Courier New" w:cs="Courier New"/>
+          <w:color w:val="CC7832"/>
+          <w:sz w:val="24"/>
+          <w:szCs w:val="24"/>
+        </w:rPr>
+        <w:t xml:space="preserve">return </w:t>
+      </w:r>
+      <w:r>
+        <w:rPr>
+          <w:rFonts w:ascii="Courier New" w:eastAsia="Times New Roman" w:hAnsi="Courier New" w:cs="Courier New"/>
+          <w:color w:val="A9B7C6"/>
+          <w:sz w:val="24"/>
+          <w:szCs w:val="24"/>
+        </w:rPr>
+        <w:t xml:space="preserve">(kadane(arr) + (k - </w:t>
+      </w:r>
+      <w:r>
+        <w:rPr>
+          <w:rFonts w:ascii="Courier New" w:eastAsia="Times New Roman" w:hAnsi="Courier New" w:cs="Courier New"/>
+          <w:color w:val="6897BB"/>
+          <w:sz w:val="24"/>
+          <w:szCs w:val="24"/>
+        </w:rPr>
+        <w:t>1</w:t>
+      </w:r>
+      <w:r>
+        <w:rPr>
+          <w:rFonts w:ascii="Courier New" w:eastAsia="Times New Roman" w:hAnsi="Courier New" w:cs="Courier New"/>
+          <w:color w:val="A9B7C6"/>
+          <w:sz w:val="24"/>
+          <w:szCs w:val="24"/>
+        </w:rPr>
+        <w:t xml:space="preserve">) * </w:t>
+      </w:r>
+      <w:r>
+        <w:rPr>
+          <w:rFonts w:ascii="Courier New" w:eastAsia="Times New Roman" w:hAnsi="Courier New" w:cs="Courier New"/>
+          <w:color w:val="8888C6"/>
+          <w:sz w:val="24"/>
+          <w:szCs w:val="24"/>
+        </w:rPr>
+        <w:t>sum</w:t>
+      </w:r>
+      <w:r>
+        <w:rPr>
+          <w:rFonts w:ascii="Courier New" w:eastAsia="Times New Roman" w:hAnsi="Courier New" w:cs="Courier New"/>
+          <w:color w:val="A9B7C6"/>
+          <w:sz w:val="24"/>
+          <w:szCs w:val="24"/>
+        </w:rPr>
+        <w:t>(arr)) % m</w:t>
+      </w:r>
+    </w:p>
+    <w:p>
+      <w:pPr>
+        <w:shd w:val="clear" w:color="auto" w:fill="FFFFFF"/>
+        <w:spacing w:before="100" w:beforeAutospacing="1" w:after="100" w:afterAutospacing="1" w:line="240" w:lineRule="auto"/>
+        <w:ind w:left="2160"/>
+        <w:rPr>
+          <w:rFonts w:ascii="Segoe UI" w:eastAsia="Times New Roman" w:hAnsi="Segoe UI" w:cs="Segoe UI"/>
+          <w:color w:val="424242"/>
+          <w:sz w:val="21"/>
+          <w:szCs w:val="21"/>
+        </w:rPr>
+      </w:pPr>
+    </w:p>
+    <w:p>
+      <w:pPr>
+        <w:pStyle w:val="ListParagraph"/>
+        <w:ind w:left="1440"/>
         <w:rPr>
           <w:color w:val="0D0D0D" w:themeColor="text1" w:themeTint="F2"/>
         </w:rPr>
@@ -15463,6 +17310,7 @@
           <w:b/>
           <w:bCs/>
         </w:rPr>
+        <w:lastRenderedPageBreak/>
         <w:t xml:space="preserve">                    break</w:t>
       </w:r>
     </w:p>
@@ -15781,7 +17629,6 @@
           <w:b/>
           <w:bCs/>
         </w:rPr>
-        <w:lastRenderedPageBreak/>
         <w:tab/>
       </w:r>
       <w:r>
@@ -16389,6 +18236,7 @@
           <w:b/>
           <w:bCs/>
         </w:rPr>
+        <w:lastRenderedPageBreak/>
         <w:t xml:space="preserve">            head = head.next</w:t>
       </w:r>
     </w:p>
@@ -16718,7 +18566,6 @@
           <w:b/>
           <w:bCs/>
         </w:rPr>
-        <w:lastRenderedPageBreak/>
         <w:t xml:space="preserve">        # 6:34 11/16/20</w:t>
       </w:r>
     </w:p>
@@ -17184,6 +19031,7 @@
           <w:bCs/>
           <w:color w:val="0000FF"/>
         </w:rPr>
+        <w:lastRenderedPageBreak/>
         <w:t># if there are Two middle nodes, return the 1</w:t>
       </w:r>
       <w:r>
@@ -17411,7 +19259,6 @@
           <w:noProof/>
           <w:color w:val="0000FF"/>
         </w:rPr>
-        <w:lastRenderedPageBreak/>
         <w:drawing>
           <wp:inline distT="0" distB="0" distL="0" distR="0" wp14:anchorId="658A689F" wp14:editId="33192BE3">
             <wp:extent cx="5486400" cy="2141855"/>
@@ -17899,6 +19746,7 @@
           <w:bCs/>
           <w:color w:val="000000" w:themeColor="text1"/>
         </w:rPr>
+        <w:lastRenderedPageBreak/>
         <w:t xml:space="preserve">        return headA</w:t>
       </w:r>
     </w:p>
@@ -18033,7 +19881,6 @@
           <w:bCs/>
           <w:color w:val="000000" w:themeColor="text1"/>
         </w:rPr>
-        <w:lastRenderedPageBreak/>
         <w:t xml:space="preserve">            a = a.next if a else headB</w:t>
       </w:r>
     </w:p>
@@ -18581,6 +20428,7 @@
           <w:b/>
           <w:bCs/>
         </w:rPr>
+        <w:lastRenderedPageBreak/>
         <w:t xml:space="preserve">                pre.next = cur.next</w:t>
       </w:r>
     </w:p>
@@ -18697,7 +20545,413 @@
           <w:b/>
           <w:bCs/>
         </w:rPr>
+        <w:t xml:space="preserve">    def isPalindrome(self, head: ListNode) -&gt; bool:</w:t>
+      </w:r>
+    </w:p>
+    <w:p>
+      <w:pPr>
+        <w:ind w:left="2160"/>
+        <w:rPr>
+          <w:b/>
+          <w:bCs/>
+        </w:rPr>
+      </w:pPr>
+      <w:r>
+        <w:rPr>
+          <w:b/>
+          <w:bCs/>
+        </w:rPr>
+        <w:t xml:space="preserve">        # 8:50 11/16/20</w:t>
+      </w:r>
+    </w:p>
+    <w:p>
+      <w:pPr>
+        <w:ind w:left="2160"/>
+        <w:rPr>
+          <w:b/>
+          <w:bCs/>
+        </w:rPr>
+      </w:pPr>
+      <w:r>
+        <w:rPr>
+          <w:b/>
+          <w:bCs/>
+        </w:rPr>
+        <w:t xml:space="preserve">        </w:t>
+      </w:r>
+    </w:p>
+    <w:p>
+      <w:pPr>
+        <w:ind w:left="2160"/>
+        <w:rPr>
+          <w:b/>
+          <w:bCs/>
+        </w:rPr>
+      </w:pPr>
+      <w:r>
+        <w:rPr>
+          <w:b/>
+          <w:bCs/>
+        </w:rPr>
+        <w:t xml:space="preserve">        # Reverse half and compare</w:t>
+      </w:r>
+    </w:p>
+    <w:p>
+      <w:pPr>
+        <w:ind w:left="2160"/>
+        <w:rPr>
+          <w:b/>
+          <w:bCs/>
+        </w:rPr>
+      </w:pPr>
+    </w:p>
+    <w:p>
+      <w:pPr>
+        <w:ind w:left="2160"/>
+        <w:rPr>
+          <w:b/>
+          <w:bCs/>
+        </w:rPr>
+      </w:pPr>
+      <w:r>
+        <w:rPr>
+          <w:b/>
+          <w:bCs/>
+        </w:rPr>
+        <w:t xml:space="preserve">        #find the head of the second half part</w:t>
+      </w:r>
+    </w:p>
+    <w:p>
+      <w:pPr>
+        <w:ind w:left="2160"/>
+        <w:rPr>
+          <w:b/>
+          <w:bCs/>
+        </w:rPr>
+      </w:pPr>
+      <w:r>
+        <w:rPr>
+          <w:b/>
+          <w:bCs/>
+        </w:rPr>
+        <w:t xml:space="preserve">        fast = slow = head</w:t>
+      </w:r>
+    </w:p>
+    <w:p>
+      <w:pPr>
+        <w:ind w:left="2160"/>
+        <w:rPr>
+          <w:b/>
+          <w:bCs/>
+        </w:rPr>
+      </w:pPr>
+      <w:r>
+        <w:rPr>
+          <w:b/>
+          <w:bCs/>
+        </w:rPr>
+        <w:t xml:space="preserve">        while fast and fast.next:</w:t>
+      </w:r>
+    </w:p>
+    <w:p>
+      <w:pPr>
+        <w:ind w:left="2160"/>
+        <w:rPr>
+          <w:b/>
+          <w:bCs/>
+        </w:rPr>
+      </w:pPr>
+      <w:r>
+        <w:rPr>
+          <w:b/>
+          <w:bCs/>
+        </w:rPr>
+        <w:t xml:space="preserve">            fast = fast.next.next</w:t>
+      </w:r>
+    </w:p>
+    <w:p>
+      <w:pPr>
+        <w:ind w:left="2160"/>
+        <w:rPr>
+          <w:b/>
+          <w:bCs/>
+        </w:rPr>
+      </w:pPr>
+      <w:r>
+        <w:rPr>
+          <w:b/>
+          <w:bCs/>
+        </w:rPr>
+        <w:t xml:space="preserve">            slow = slow.next</w:t>
+      </w:r>
+    </w:p>
+    <w:p>
+      <w:pPr>
+        <w:ind w:left="2160"/>
+        <w:rPr>
+          <w:b/>
+          <w:bCs/>
+        </w:rPr>
+      </w:pPr>
+      <w:r>
+        <w:rPr>
+          <w:b/>
+          <w:bCs/>
+        </w:rPr>
+        <w:t xml:space="preserve">        #slow now is the head of second half</w:t>
+      </w:r>
+    </w:p>
+    <w:p>
+      <w:pPr>
+        <w:ind w:left="2160"/>
+        <w:rPr>
+          <w:b/>
+          <w:bCs/>
+        </w:rPr>
+      </w:pPr>
+    </w:p>
+    <w:p>
+      <w:pPr>
+        <w:ind w:left="2160"/>
+        <w:rPr>
+          <w:b/>
+          <w:bCs/>
+        </w:rPr>
+      </w:pPr>
+      <w:r>
+        <w:rPr>
+          <w:b/>
+          <w:bCs/>
+        </w:rPr>
+        <w:t xml:space="preserve">        #reverse the second half</w:t>
+      </w:r>
+    </w:p>
+    <w:p>
+      <w:pPr>
+        <w:ind w:left="2160"/>
+        <w:rPr>
+          <w:b/>
+          <w:bCs/>
+        </w:rPr>
+      </w:pPr>
+      <w:r>
+        <w:rPr>
+          <w:b/>
+          <w:bCs/>
+        </w:rPr>
+        <w:t xml:space="preserve">        prev = None</w:t>
+      </w:r>
+    </w:p>
+    <w:p>
+      <w:pPr>
+        <w:ind w:left="2160"/>
+        <w:rPr>
+          <w:b/>
+          <w:bCs/>
+        </w:rPr>
+      </w:pPr>
+      <w:r>
+        <w:rPr>
+          <w:b/>
+          <w:bCs/>
+        </w:rPr>
+        <w:t># Multiple assignment, unpacking</w:t>
+      </w:r>
+    </w:p>
+    <w:p>
+      <w:pPr>
+        <w:ind w:left="2160"/>
+        <w:rPr>
+          <w:b/>
+          <w:bCs/>
+          <w:color w:val="FF0000"/>
+        </w:rPr>
+      </w:pPr>
+      <w:r>
+        <w:rPr>
+          <w:b/>
+          <w:bCs/>
+          <w:color w:val="FF0000"/>
+        </w:rPr>
+        <w:t xml:space="preserve">        while slow:</w:t>
+      </w:r>
+    </w:p>
+    <w:p>
+      <w:pPr>
+        <w:ind w:left="2160"/>
+        <w:rPr>
+          <w:b/>
+          <w:bCs/>
+          <w:color w:val="FF0000"/>
+        </w:rPr>
+      </w:pPr>
+      <w:r>
+        <w:rPr>
+          <w:b/>
+          <w:bCs/>
+          <w:color w:val="FF0000"/>
+        </w:rPr>
+        <w:t xml:space="preserve">            slow.next,slow,prev = prev,slow.next,slow</w:t>
+      </w:r>
+    </w:p>
+    <w:p>
+      <w:pPr>
+        <w:ind w:left="2160"/>
+        <w:rPr>
+          <w:b/>
+          <w:bCs/>
+        </w:rPr>
+      </w:pPr>
+      <w:r>
+        <w:rPr>
+          <w:b/>
+          <w:bCs/>
+        </w:rPr>
+        <w:t xml:space="preserve">        #prev now is the head of reversed second half</w:t>
+      </w:r>
+    </w:p>
+    <w:p>
+      <w:pPr>
+        <w:ind w:left="2160"/>
+        <w:rPr>
+          <w:b/>
+          <w:bCs/>
+        </w:rPr>
+      </w:pPr>
+    </w:p>
+    <w:p>
+      <w:pPr>
+        <w:ind w:left="2160"/>
+        <w:rPr>
+          <w:b/>
+          <w:bCs/>
+        </w:rPr>
+      </w:pPr>
+      <w:r>
+        <w:rPr>
+          <w:b/>
+          <w:bCs/>
+        </w:rPr>
+        <w:t xml:space="preserve">        #compare the first part and the second part</w:t>
+      </w:r>
+    </w:p>
+    <w:p>
+      <w:pPr>
+        <w:ind w:left="2160"/>
+        <w:rPr>
+          <w:b/>
+          <w:bCs/>
+        </w:rPr>
+      </w:pPr>
+      <w:r>
+        <w:rPr>
+          <w:b/>
+          <w:bCs/>
+        </w:rPr>
+        <w:t xml:space="preserve">        while prev:</w:t>
+      </w:r>
+    </w:p>
+    <w:p>
+      <w:pPr>
+        <w:ind w:left="2160"/>
+        <w:rPr>
+          <w:b/>
+          <w:bCs/>
+        </w:rPr>
+      </w:pPr>
+      <w:r>
+        <w:rPr>
+          <w:b/>
+          <w:bCs/>
+        </w:rPr>
+        <w:t xml:space="preserve">            if prev.val != head.val:</w:t>
+      </w:r>
+    </w:p>
+    <w:p>
+      <w:pPr>
+        <w:ind w:left="2160"/>
+        <w:rPr>
+          <w:b/>
+          <w:bCs/>
+        </w:rPr>
+      </w:pPr>
+      <w:r>
+        <w:rPr>
+          <w:b/>
+          <w:bCs/>
+        </w:rPr>
         <w:lastRenderedPageBreak/>
+        <w:t xml:space="preserve">                return False</w:t>
+      </w:r>
+    </w:p>
+    <w:p>
+      <w:pPr>
+        <w:ind w:left="2160"/>
+        <w:rPr>
+          <w:b/>
+          <w:bCs/>
+        </w:rPr>
+      </w:pPr>
+      <w:r>
+        <w:rPr>
+          <w:b/>
+          <w:bCs/>
+        </w:rPr>
+        <w:t xml:space="preserve">            prev, head = prev.next, head.next</w:t>
+      </w:r>
+    </w:p>
+    <w:p>
+      <w:pPr>
+        <w:ind w:left="2160"/>
+        <w:rPr>
+          <w:b/>
+          <w:bCs/>
+        </w:rPr>
+      </w:pPr>
+      <w:r>
+        <w:rPr>
+          <w:b/>
+          <w:bCs/>
+        </w:rPr>
+        <w:t xml:space="preserve">        return True</w:t>
+      </w:r>
+    </w:p>
+    <w:p>
+      <w:pPr>
+        <w:ind w:left="2160"/>
+        <w:rPr>
+          <w:b/>
+          <w:bCs/>
+        </w:rPr>
+      </w:pPr>
+      <w:r>
+        <w:rPr>
+          <w:b/>
+          <w:bCs/>
+        </w:rPr>
+        <w:t>##</w:t>
+      </w:r>
+    </w:p>
+    <w:p>
+      <w:pPr>
+        <w:ind w:left="2160"/>
+        <w:rPr>
+          <w:b/>
+          <w:bCs/>
+        </w:rPr>
+      </w:pPr>
+      <w:r>
+        <w:rPr>
+          <w:b/>
+          <w:bCs/>
+        </w:rPr>
+        <w:t xml:space="preserve">   </w:t>
+      </w:r>
+      <w:r>
+        <w:rPr>
+          <w:b/>
+          <w:bCs/>
+        </w:rPr>
         <w:t xml:space="preserve">    def isPalindrome(self, head: ListNode) -&gt; bool:</w:t>
       </w:r>
     </w:p>
@@ -18746,413 +21000,6 @@
           <w:b/>
           <w:bCs/>
         </w:rPr>
-        <w:t xml:space="preserve">        # Reverse half and compare</w:t>
-      </w:r>
-    </w:p>
-    <w:p>
-      <w:pPr>
-        <w:ind w:left="2160"/>
-        <w:rPr>
-          <w:b/>
-          <w:bCs/>
-        </w:rPr>
-      </w:pPr>
-    </w:p>
-    <w:p>
-      <w:pPr>
-        <w:ind w:left="2160"/>
-        <w:rPr>
-          <w:b/>
-          <w:bCs/>
-        </w:rPr>
-      </w:pPr>
-      <w:r>
-        <w:rPr>
-          <w:b/>
-          <w:bCs/>
-        </w:rPr>
-        <w:t xml:space="preserve">        #find the head of the second half part</w:t>
-      </w:r>
-    </w:p>
-    <w:p>
-      <w:pPr>
-        <w:ind w:left="2160"/>
-        <w:rPr>
-          <w:b/>
-          <w:bCs/>
-        </w:rPr>
-      </w:pPr>
-      <w:r>
-        <w:rPr>
-          <w:b/>
-          <w:bCs/>
-        </w:rPr>
-        <w:t xml:space="preserve">        fast = slow = head</w:t>
-      </w:r>
-    </w:p>
-    <w:p>
-      <w:pPr>
-        <w:ind w:left="2160"/>
-        <w:rPr>
-          <w:b/>
-          <w:bCs/>
-        </w:rPr>
-      </w:pPr>
-      <w:r>
-        <w:rPr>
-          <w:b/>
-          <w:bCs/>
-        </w:rPr>
-        <w:t xml:space="preserve">        while fast and fast.next:</w:t>
-      </w:r>
-    </w:p>
-    <w:p>
-      <w:pPr>
-        <w:ind w:left="2160"/>
-        <w:rPr>
-          <w:b/>
-          <w:bCs/>
-        </w:rPr>
-      </w:pPr>
-      <w:r>
-        <w:rPr>
-          <w:b/>
-          <w:bCs/>
-        </w:rPr>
-        <w:t xml:space="preserve">            fast = fast.next.next</w:t>
-      </w:r>
-    </w:p>
-    <w:p>
-      <w:pPr>
-        <w:ind w:left="2160"/>
-        <w:rPr>
-          <w:b/>
-          <w:bCs/>
-        </w:rPr>
-      </w:pPr>
-      <w:r>
-        <w:rPr>
-          <w:b/>
-          <w:bCs/>
-        </w:rPr>
-        <w:t xml:space="preserve">            slow = slow.next</w:t>
-      </w:r>
-    </w:p>
-    <w:p>
-      <w:pPr>
-        <w:ind w:left="2160"/>
-        <w:rPr>
-          <w:b/>
-          <w:bCs/>
-        </w:rPr>
-      </w:pPr>
-      <w:r>
-        <w:rPr>
-          <w:b/>
-          <w:bCs/>
-        </w:rPr>
-        <w:t xml:space="preserve">        #slow now is the head of second half</w:t>
-      </w:r>
-    </w:p>
-    <w:p>
-      <w:pPr>
-        <w:ind w:left="2160"/>
-        <w:rPr>
-          <w:b/>
-          <w:bCs/>
-        </w:rPr>
-      </w:pPr>
-    </w:p>
-    <w:p>
-      <w:pPr>
-        <w:ind w:left="2160"/>
-        <w:rPr>
-          <w:b/>
-          <w:bCs/>
-        </w:rPr>
-      </w:pPr>
-      <w:r>
-        <w:rPr>
-          <w:b/>
-          <w:bCs/>
-        </w:rPr>
-        <w:t xml:space="preserve">        #reverse the second half</w:t>
-      </w:r>
-    </w:p>
-    <w:p>
-      <w:pPr>
-        <w:ind w:left="2160"/>
-        <w:rPr>
-          <w:b/>
-          <w:bCs/>
-        </w:rPr>
-      </w:pPr>
-      <w:r>
-        <w:rPr>
-          <w:b/>
-          <w:bCs/>
-        </w:rPr>
-        <w:t xml:space="preserve">        prev = None</w:t>
-      </w:r>
-    </w:p>
-    <w:p>
-      <w:pPr>
-        <w:ind w:left="2160"/>
-        <w:rPr>
-          <w:b/>
-          <w:bCs/>
-        </w:rPr>
-      </w:pPr>
-      <w:r>
-        <w:rPr>
-          <w:b/>
-          <w:bCs/>
-        </w:rPr>
-        <w:t># Multiple assignment, unpacking</w:t>
-      </w:r>
-    </w:p>
-    <w:p>
-      <w:pPr>
-        <w:ind w:left="2160"/>
-        <w:rPr>
-          <w:b/>
-          <w:bCs/>
-          <w:color w:val="FF0000"/>
-        </w:rPr>
-      </w:pPr>
-      <w:r>
-        <w:rPr>
-          <w:b/>
-          <w:bCs/>
-          <w:color w:val="FF0000"/>
-        </w:rPr>
-        <w:t xml:space="preserve">        while slow:</w:t>
-      </w:r>
-    </w:p>
-    <w:p>
-      <w:pPr>
-        <w:ind w:left="2160"/>
-        <w:rPr>
-          <w:b/>
-          <w:bCs/>
-          <w:color w:val="FF0000"/>
-        </w:rPr>
-      </w:pPr>
-      <w:r>
-        <w:rPr>
-          <w:b/>
-          <w:bCs/>
-          <w:color w:val="FF0000"/>
-        </w:rPr>
-        <w:t xml:space="preserve">            slow.next,slow,prev = prev,slow.next,slow</w:t>
-      </w:r>
-    </w:p>
-    <w:p>
-      <w:pPr>
-        <w:ind w:left="2160"/>
-        <w:rPr>
-          <w:b/>
-          <w:bCs/>
-        </w:rPr>
-      </w:pPr>
-      <w:r>
-        <w:rPr>
-          <w:b/>
-          <w:bCs/>
-        </w:rPr>
-        <w:t xml:space="preserve">        #prev now is the head of reversed second half</w:t>
-      </w:r>
-    </w:p>
-    <w:p>
-      <w:pPr>
-        <w:ind w:left="2160"/>
-        <w:rPr>
-          <w:b/>
-          <w:bCs/>
-        </w:rPr>
-      </w:pPr>
-    </w:p>
-    <w:p>
-      <w:pPr>
-        <w:ind w:left="2160"/>
-        <w:rPr>
-          <w:b/>
-          <w:bCs/>
-        </w:rPr>
-      </w:pPr>
-      <w:r>
-        <w:rPr>
-          <w:b/>
-          <w:bCs/>
-        </w:rPr>
-        <w:t xml:space="preserve">        #compare the first part and the second part</w:t>
-      </w:r>
-    </w:p>
-    <w:p>
-      <w:pPr>
-        <w:ind w:left="2160"/>
-        <w:rPr>
-          <w:b/>
-          <w:bCs/>
-        </w:rPr>
-      </w:pPr>
-      <w:r>
-        <w:rPr>
-          <w:b/>
-          <w:bCs/>
-        </w:rPr>
-        <w:t xml:space="preserve">        while prev:</w:t>
-      </w:r>
-    </w:p>
-    <w:p>
-      <w:pPr>
-        <w:ind w:left="2160"/>
-        <w:rPr>
-          <w:b/>
-          <w:bCs/>
-        </w:rPr>
-      </w:pPr>
-      <w:r>
-        <w:rPr>
-          <w:b/>
-          <w:bCs/>
-        </w:rPr>
-        <w:t xml:space="preserve">            if prev.val != head.val:</w:t>
-      </w:r>
-    </w:p>
-    <w:p>
-      <w:pPr>
-        <w:ind w:left="2160"/>
-        <w:rPr>
-          <w:b/>
-          <w:bCs/>
-        </w:rPr>
-      </w:pPr>
-      <w:r>
-        <w:rPr>
-          <w:b/>
-          <w:bCs/>
-        </w:rPr>
-        <w:t xml:space="preserve">                return False</w:t>
-      </w:r>
-    </w:p>
-    <w:p>
-      <w:pPr>
-        <w:ind w:left="2160"/>
-        <w:rPr>
-          <w:b/>
-          <w:bCs/>
-        </w:rPr>
-      </w:pPr>
-      <w:r>
-        <w:rPr>
-          <w:b/>
-          <w:bCs/>
-        </w:rPr>
-        <w:t xml:space="preserve">            prev, head = prev.next, head.next</w:t>
-      </w:r>
-    </w:p>
-    <w:p>
-      <w:pPr>
-        <w:ind w:left="2160"/>
-        <w:rPr>
-          <w:b/>
-          <w:bCs/>
-        </w:rPr>
-      </w:pPr>
-      <w:r>
-        <w:rPr>
-          <w:b/>
-          <w:bCs/>
-        </w:rPr>
-        <w:t xml:space="preserve">        return True</w:t>
-      </w:r>
-    </w:p>
-    <w:p>
-      <w:pPr>
-        <w:ind w:left="2160"/>
-        <w:rPr>
-          <w:b/>
-          <w:bCs/>
-        </w:rPr>
-      </w:pPr>
-      <w:r>
-        <w:rPr>
-          <w:b/>
-          <w:bCs/>
-        </w:rPr>
-        <w:t>##</w:t>
-      </w:r>
-    </w:p>
-    <w:p>
-      <w:pPr>
-        <w:ind w:left="2160"/>
-        <w:rPr>
-          <w:b/>
-          <w:bCs/>
-        </w:rPr>
-      </w:pPr>
-      <w:r>
-        <w:rPr>
-          <w:b/>
-          <w:bCs/>
-        </w:rPr>
-        <w:t xml:space="preserve">   </w:t>
-      </w:r>
-      <w:r>
-        <w:rPr>
-          <w:b/>
-          <w:bCs/>
-        </w:rPr>
-        <w:t xml:space="preserve">    def isPalindrome(self, head: ListNode) -&gt; bool:</w:t>
-      </w:r>
-    </w:p>
-    <w:p>
-      <w:pPr>
-        <w:ind w:left="2160"/>
-        <w:rPr>
-          <w:b/>
-          <w:bCs/>
-        </w:rPr>
-      </w:pPr>
-      <w:r>
-        <w:rPr>
-          <w:b/>
-          <w:bCs/>
-        </w:rPr>
-        <w:t xml:space="preserve">        # 8:50 11/16/20</w:t>
-      </w:r>
-    </w:p>
-    <w:p>
-      <w:pPr>
-        <w:ind w:left="2160"/>
-        <w:rPr>
-          <w:b/>
-          <w:bCs/>
-        </w:rPr>
-      </w:pPr>
-      <w:r>
-        <w:rPr>
-          <w:b/>
-          <w:bCs/>
-        </w:rPr>
-        <w:t xml:space="preserve">        </w:t>
-      </w:r>
-    </w:p>
-    <w:p>
-      <w:pPr>
-        <w:ind w:left="2160"/>
-        <w:rPr>
-          <w:b/>
-          <w:bCs/>
-        </w:rPr>
-      </w:pPr>
-      <w:r>
-        <w:rPr>
-          <w:b/>
-          <w:bCs/>
-        </w:rPr>
-        <w:lastRenderedPageBreak/>
         <w:t xml:space="preserve">        slow = fast = head</w:t>
       </w:r>
     </w:p>
@@ -19628,6 +21475,7 @@
           <w:b/>
           <w:bCs/>
         </w:rPr>
+        <w:lastRenderedPageBreak/>
         <w:t xml:space="preserve">            head_rev = head_rev.next</w:t>
       </w:r>
     </w:p>
@@ -19814,570 +21662,570 @@
           <w:b/>
           <w:bCs/>
         </w:rPr>
+        <w:t># 1 stack</w:t>
+      </w:r>
+    </w:p>
+    <w:p>
+      <w:pPr>
+        <w:pStyle w:val="ListParagraph"/>
+        <w:ind w:left="2160"/>
+        <w:rPr>
+          <w:b/>
+          <w:bCs/>
+        </w:rPr>
+      </w:pPr>
+      <w:r>
+        <w:rPr>
+          <w:b/>
+          <w:bCs/>
+        </w:rPr>
+        <w:t xml:space="preserve">    def nextLargerNodes(self, head: ListNode) -&gt; List[int]:</w:t>
+      </w:r>
+    </w:p>
+    <w:p>
+      <w:pPr>
+        <w:pStyle w:val="ListParagraph"/>
+        <w:ind w:left="2160"/>
+        <w:rPr>
+          <w:b/>
+          <w:bCs/>
+        </w:rPr>
+      </w:pPr>
+      <w:r>
+        <w:rPr>
+          <w:b/>
+          <w:bCs/>
+        </w:rPr>
+        <w:t xml:space="preserve">        # 9:02 1/18/21</w:t>
+      </w:r>
+    </w:p>
+    <w:p>
+      <w:pPr>
+        <w:pStyle w:val="ListParagraph"/>
+        <w:ind w:left="2160"/>
+        <w:rPr>
+          <w:b/>
+          <w:bCs/>
+        </w:rPr>
+      </w:pPr>
+      <w:r>
+        <w:rPr>
+          <w:b/>
+          <w:bCs/>
+        </w:rPr>
+        <w:t xml:space="preserve">        </w:t>
+      </w:r>
+    </w:p>
+    <w:p>
+      <w:pPr>
+        <w:pStyle w:val="ListParagraph"/>
+        <w:ind w:left="2160"/>
+        <w:rPr>
+          <w:b/>
+          <w:bCs/>
+        </w:rPr>
+      </w:pPr>
+      <w:r>
+        <w:rPr>
+          <w:b/>
+          <w:bCs/>
+        </w:rPr>
+        <w:t xml:space="preserve">        n = 0</w:t>
+      </w:r>
+    </w:p>
+    <w:p>
+      <w:pPr>
+        <w:pStyle w:val="ListParagraph"/>
+        <w:ind w:left="2160"/>
+        <w:rPr>
+          <w:b/>
+          <w:bCs/>
+        </w:rPr>
+      </w:pPr>
+      <w:r>
+        <w:rPr>
+          <w:b/>
+          <w:bCs/>
+        </w:rPr>
+        <w:t xml:space="preserve">        tmp = head</w:t>
+      </w:r>
+    </w:p>
+    <w:p>
+      <w:pPr>
+        <w:pStyle w:val="ListParagraph"/>
+        <w:ind w:left="2160"/>
+        <w:rPr>
+          <w:b/>
+          <w:bCs/>
+        </w:rPr>
+      </w:pPr>
+      <w:r>
+        <w:rPr>
+          <w:b/>
+          <w:bCs/>
+        </w:rPr>
+        <w:t xml:space="preserve">        while tmp:</w:t>
+      </w:r>
+    </w:p>
+    <w:p>
+      <w:pPr>
+        <w:pStyle w:val="ListParagraph"/>
+        <w:ind w:left="2160"/>
+        <w:rPr>
+          <w:b/>
+          <w:bCs/>
+        </w:rPr>
+      </w:pPr>
+      <w:r>
+        <w:rPr>
+          <w:b/>
+          <w:bCs/>
+        </w:rPr>
+        <w:t xml:space="preserve">            n += 1</w:t>
+      </w:r>
+    </w:p>
+    <w:p>
+      <w:pPr>
+        <w:pStyle w:val="ListParagraph"/>
+        <w:ind w:left="2160"/>
+        <w:rPr>
+          <w:b/>
+          <w:bCs/>
+        </w:rPr>
+      </w:pPr>
+      <w:r>
+        <w:rPr>
+          <w:b/>
+          <w:bCs/>
+        </w:rPr>
+        <w:t xml:space="preserve">            tmp = tmp.next</w:t>
+      </w:r>
+    </w:p>
+    <w:p>
+      <w:pPr>
+        <w:pStyle w:val="ListParagraph"/>
+        <w:ind w:left="2160"/>
+        <w:rPr>
+          <w:b/>
+          <w:bCs/>
+        </w:rPr>
+      </w:pPr>
+      <w:r>
+        <w:rPr>
+          <w:b/>
+          <w:bCs/>
+        </w:rPr>
+        <w:t xml:space="preserve">        </w:t>
+      </w:r>
+    </w:p>
+    <w:p>
+      <w:pPr>
+        <w:pStyle w:val="ListParagraph"/>
+        <w:ind w:left="2160"/>
+        <w:rPr>
+          <w:b/>
+          <w:bCs/>
+        </w:rPr>
+      </w:pPr>
+      <w:r>
+        <w:rPr>
+          <w:b/>
+          <w:bCs/>
+        </w:rPr>
+        <w:t xml:space="preserve">        res = [0] * n</w:t>
+      </w:r>
+    </w:p>
+    <w:p>
+      <w:pPr>
+        <w:pStyle w:val="ListParagraph"/>
+        <w:ind w:left="2160"/>
+        <w:rPr>
+          <w:b/>
+          <w:bCs/>
+        </w:rPr>
+      </w:pPr>
+      <w:r>
+        <w:rPr>
+          <w:b/>
+          <w:bCs/>
+        </w:rPr>
+        <w:t xml:space="preserve">        loc = 0</w:t>
+      </w:r>
+    </w:p>
+    <w:p>
+      <w:pPr>
+        <w:pStyle w:val="ListParagraph"/>
+        <w:ind w:left="2160"/>
+        <w:rPr>
+          <w:b/>
+          <w:bCs/>
+        </w:rPr>
+      </w:pPr>
+      <w:r>
+        <w:rPr>
+          <w:b/>
+          <w:bCs/>
+        </w:rPr>
+        <w:t xml:space="preserve">        sk = []</w:t>
+      </w:r>
+    </w:p>
+    <w:p>
+      <w:pPr>
+        <w:pStyle w:val="ListParagraph"/>
+        <w:ind w:left="2160"/>
+        <w:rPr>
+          <w:b/>
+          <w:bCs/>
+        </w:rPr>
+      </w:pPr>
+      <w:r>
+        <w:rPr>
+          <w:b/>
+          <w:bCs/>
+        </w:rPr>
+        <w:t xml:space="preserve">        </w:t>
+      </w:r>
+    </w:p>
+    <w:p>
+      <w:pPr>
+        <w:pStyle w:val="ListParagraph"/>
+        <w:ind w:left="2160"/>
+        <w:rPr>
+          <w:b/>
+          <w:bCs/>
+        </w:rPr>
+      </w:pPr>
+      <w:r>
+        <w:rPr>
+          <w:b/>
+          <w:bCs/>
+        </w:rPr>
+        <w:t xml:space="preserve">        while head:</w:t>
+      </w:r>
+    </w:p>
+    <w:p>
+      <w:pPr>
+        <w:pStyle w:val="ListParagraph"/>
+        <w:ind w:left="2160"/>
+        <w:rPr>
+          <w:b/>
+          <w:bCs/>
+        </w:rPr>
+      </w:pPr>
+      <w:r>
+        <w:rPr>
+          <w:b/>
+          <w:bCs/>
+        </w:rPr>
+        <w:t xml:space="preserve">            if not sk or sk[-1][1] &gt;= head.val:</w:t>
+      </w:r>
+    </w:p>
+    <w:p>
+      <w:pPr>
+        <w:pStyle w:val="ListParagraph"/>
+        <w:ind w:left="2160"/>
+        <w:rPr>
+          <w:b/>
+          <w:bCs/>
+        </w:rPr>
+      </w:pPr>
+      <w:r>
+        <w:rPr>
+          <w:b/>
+          <w:bCs/>
+        </w:rPr>
+        <w:t xml:space="preserve">                sk.append([loc, head.val])</w:t>
+      </w:r>
+    </w:p>
+    <w:p>
+      <w:pPr>
+        <w:pStyle w:val="ListParagraph"/>
+        <w:ind w:left="2160"/>
+        <w:rPr>
+          <w:b/>
+          <w:bCs/>
+        </w:rPr>
+      </w:pPr>
+      <w:r>
+        <w:rPr>
+          <w:b/>
+          <w:bCs/>
+        </w:rPr>
+        <w:t xml:space="preserve">                head = head.next</w:t>
+      </w:r>
+    </w:p>
+    <w:p>
+      <w:pPr>
+        <w:pStyle w:val="ListParagraph"/>
+        <w:ind w:left="2160"/>
+        <w:rPr>
+          <w:b/>
+          <w:bCs/>
+        </w:rPr>
+      </w:pPr>
+      <w:r>
+        <w:rPr>
+          <w:b/>
+          <w:bCs/>
+        </w:rPr>
+        <w:t xml:space="preserve">                loc += 1</w:t>
+      </w:r>
+    </w:p>
+    <w:p>
+      <w:pPr>
+        <w:pStyle w:val="ListParagraph"/>
+        <w:ind w:left="2160"/>
+        <w:rPr>
+          <w:b/>
+          <w:bCs/>
+        </w:rPr>
+      </w:pPr>
+      <w:r>
+        <w:rPr>
+          <w:b/>
+          <w:bCs/>
+        </w:rPr>
+        <w:t xml:space="preserve">            else:</w:t>
+      </w:r>
+    </w:p>
+    <w:p>
+      <w:pPr>
+        <w:pStyle w:val="ListParagraph"/>
+        <w:ind w:left="2160"/>
+        <w:rPr>
+          <w:b/>
+          <w:bCs/>
+        </w:rPr>
+      </w:pPr>
+      <w:r>
+        <w:rPr>
+          <w:b/>
+          <w:bCs/>
+        </w:rPr>
+        <w:t xml:space="preserve">                i, val = sk.pop()</w:t>
+      </w:r>
+    </w:p>
+    <w:p>
+      <w:pPr>
+        <w:pStyle w:val="ListParagraph"/>
+        <w:ind w:left="2160"/>
+        <w:rPr>
+          <w:b/>
+          <w:bCs/>
+        </w:rPr>
+      </w:pPr>
+      <w:r>
+        <w:rPr>
+          <w:b/>
+          <w:bCs/>
+        </w:rPr>
+        <w:t xml:space="preserve">                res[i] = head.val</w:t>
+      </w:r>
+    </w:p>
+    <w:p>
+      <w:pPr>
+        <w:pStyle w:val="ListParagraph"/>
+        <w:ind w:left="2160"/>
+        <w:rPr>
+          <w:b/>
+          <w:bCs/>
+        </w:rPr>
+      </w:pPr>
+      <w:r>
+        <w:rPr>
+          <w:b/>
+          <w:bCs/>
+        </w:rPr>
+        <w:t xml:space="preserve">        </w:t>
+      </w:r>
+    </w:p>
+    <w:p>
+      <w:pPr>
+        <w:pStyle w:val="ListParagraph"/>
+        <w:ind w:left="2160"/>
+        <w:rPr>
+          <w:b/>
+          <w:bCs/>
+        </w:rPr>
+      </w:pPr>
+      <w:r>
+        <w:rPr>
+          <w:b/>
+          <w:bCs/>
+        </w:rPr>
+        <w:t xml:space="preserve">        return res</w:t>
+      </w:r>
+    </w:p>
+    <w:p>
+      <w:pPr>
+        <w:pStyle w:val="ListParagraph"/>
+        <w:ind w:left="2160"/>
+        <w:rPr>
+          <w:b/>
+          <w:bCs/>
+        </w:rPr>
+      </w:pPr>
+      <w:r>
+        <w:rPr>
+          <w:b/>
+          <w:bCs/>
+        </w:rPr>
+        <w:t xml:space="preserve"># </w:t>
+      </w:r>
+    </w:p>
+    <w:p>
+      <w:pPr>
+        <w:pStyle w:val="ListParagraph"/>
+        <w:ind w:left="2160"/>
+        <w:rPr>
+          <w:b/>
+          <w:bCs/>
+        </w:rPr>
+      </w:pPr>
+      <w:r>
+        <w:rPr>
+          <w:b/>
+          <w:bCs/>
+        </w:rPr>
+        <w:t xml:space="preserve">    def nextLargerNodes(self, head: ListNode) -&gt; List[int]:</w:t>
+      </w:r>
+    </w:p>
+    <w:p>
+      <w:pPr>
+        <w:pStyle w:val="ListParagraph"/>
+        <w:ind w:left="2160"/>
+        <w:rPr>
+          <w:b/>
+          <w:bCs/>
+        </w:rPr>
+      </w:pPr>
+      <w:r>
+        <w:rPr>
+          <w:b/>
+          <w:bCs/>
+        </w:rPr>
+        <w:t xml:space="preserve">        # 9:02 11/20/20</w:t>
+      </w:r>
+    </w:p>
+    <w:p>
+      <w:pPr>
+        <w:pStyle w:val="ListParagraph"/>
+        <w:ind w:left="2160"/>
+        <w:rPr>
+          <w:b/>
+          <w:bCs/>
+        </w:rPr>
+      </w:pPr>
+      <w:r>
+        <w:rPr>
+          <w:b/>
+          <w:bCs/>
+        </w:rPr>
+        <w:t xml:space="preserve">        res, sk, idx = [], [], 0</w:t>
+      </w:r>
+    </w:p>
+    <w:p>
+      <w:pPr>
+        <w:pStyle w:val="ListParagraph"/>
+        <w:ind w:left="2160"/>
+        <w:rPr>
+          <w:b/>
+          <w:bCs/>
+        </w:rPr>
+      </w:pPr>
+      <w:r>
+        <w:rPr>
+          <w:b/>
+          <w:bCs/>
+        </w:rPr>
+        <w:t xml:space="preserve">        </w:t>
+      </w:r>
+    </w:p>
+    <w:p>
+      <w:pPr>
+        <w:pStyle w:val="ListParagraph"/>
+        <w:ind w:left="2160"/>
+        <w:rPr>
+          <w:b/>
+          <w:bCs/>
+        </w:rPr>
+      </w:pPr>
+      <w:r>
+        <w:rPr>
+          <w:b/>
+          <w:bCs/>
+        </w:rPr>
+        <w:t xml:space="preserve">        while head:</w:t>
+      </w:r>
+    </w:p>
+    <w:p>
+      <w:pPr>
+        <w:pStyle w:val="ListParagraph"/>
+        <w:ind w:left="2160"/>
+        <w:rPr>
+          <w:b/>
+          <w:bCs/>
+        </w:rPr>
+      </w:pPr>
+      <w:r>
+        <w:rPr>
+          <w:b/>
+          <w:bCs/>
+        </w:rPr>
+        <w:t xml:space="preserve">            if not sk or sk[-1][0] &gt;= head.val:</w:t>
+      </w:r>
+    </w:p>
+    <w:p>
+      <w:pPr>
+        <w:pStyle w:val="ListParagraph"/>
+        <w:ind w:left="2160"/>
+        <w:rPr>
+          <w:b/>
+          <w:bCs/>
+        </w:rPr>
+      </w:pPr>
+      <w:r>
+        <w:rPr>
+          <w:b/>
+          <w:bCs/>
+        </w:rPr>
+        <w:t xml:space="preserve">                sk.append([head.val, idx])</w:t>
+      </w:r>
+    </w:p>
+    <w:p>
+      <w:pPr>
+        <w:pStyle w:val="ListParagraph"/>
+        <w:ind w:left="2160"/>
+        <w:rPr>
+          <w:b/>
+          <w:bCs/>
+          <w:color w:val="FF0000"/>
+        </w:rPr>
+      </w:pPr>
+      <w:r>
+        <w:rPr>
+          <w:b/>
+          <w:bCs/>
+          <w:color w:val="FF0000"/>
+        </w:rPr>
+        <w:t xml:space="preserve">                res.append(0)</w:t>
+      </w:r>
+    </w:p>
+    <w:p>
+      <w:pPr>
+        <w:pStyle w:val="ListParagraph"/>
+        <w:ind w:left="2160"/>
+        <w:rPr>
+          <w:b/>
+          <w:bCs/>
+        </w:rPr>
+      </w:pPr>
+      <w:r>
+        <w:rPr>
+          <w:b/>
+          <w:bCs/>
+        </w:rPr>
         <w:lastRenderedPageBreak/>
-        <w:t># 1 stack</w:t>
-      </w:r>
-    </w:p>
-    <w:p>
-      <w:pPr>
-        <w:pStyle w:val="ListParagraph"/>
-        <w:ind w:left="2160"/>
-        <w:rPr>
-          <w:b/>
-          <w:bCs/>
-        </w:rPr>
-      </w:pPr>
-      <w:r>
-        <w:rPr>
-          <w:b/>
-          <w:bCs/>
-        </w:rPr>
-        <w:t xml:space="preserve">    def nextLargerNodes(self, head: ListNode) -&gt; List[int]:</w:t>
-      </w:r>
-    </w:p>
-    <w:p>
-      <w:pPr>
-        <w:pStyle w:val="ListParagraph"/>
-        <w:ind w:left="2160"/>
-        <w:rPr>
-          <w:b/>
-          <w:bCs/>
-        </w:rPr>
-      </w:pPr>
-      <w:r>
-        <w:rPr>
-          <w:b/>
-          <w:bCs/>
-        </w:rPr>
-        <w:t xml:space="preserve">        # 9:02 1/18/21</w:t>
-      </w:r>
-    </w:p>
-    <w:p>
-      <w:pPr>
-        <w:pStyle w:val="ListParagraph"/>
-        <w:ind w:left="2160"/>
-        <w:rPr>
-          <w:b/>
-          <w:bCs/>
-        </w:rPr>
-      </w:pPr>
-      <w:r>
-        <w:rPr>
-          <w:b/>
-          <w:bCs/>
-        </w:rPr>
-        <w:t xml:space="preserve">        </w:t>
-      </w:r>
-    </w:p>
-    <w:p>
-      <w:pPr>
-        <w:pStyle w:val="ListParagraph"/>
-        <w:ind w:left="2160"/>
-        <w:rPr>
-          <w:b/>
-          <w:bCs/>
-        </w:rPr>
-      </w:pPr>
-      <w:r>
-        <w:rPr>
-          <w:b/>
-          <w:bCs/>
-        </w:rPr>
-        <w:t xml:space="preserve">        n = 0</w:t>
-      </w:r>
-    </w:p>
-    <w:p>
-      <w:pPr>
-        <w:pStyle w:val="ListParagraph"/>
-        <w:ind w:left="2160"/>
-        <w:rPr>
-          <w:b/>
-          <w:bCs/>
-        </w:rPr>
-      </w:pPr>
-      <w:r>
-        <w:rPr>
-          <w:b/>
-          <w:bCs/>
-        </w:rPr>
-        <w:t xml:space="preserve">        tmp = head</w:t>
-      </w:r>
-    </w:p>
-    <w:p>
-      <w:pPr>
-        <w:pStyle w:val="ListParagraph"/>
-        <w:ind w:left="2160"/>
-        <w:rPr>
-          <w:b/>
-          <w:bCs/>
-        </w:rPr>
-      </w:pPr>
-      <w:r>
-        <w:rPr>
-          <w:b/>
-          <w:bCs/>
-        </w:rPr>
-        <w:t xml:space="preserve">        while tmp:</w:t>
-      </w:r>
-    </w:p>
-    <w:p>
-      <w:pPr>
-        <w:pStyle w:val="ListParagraph"/>
-        <w:ind w:left="2160"/>
-        <w:rPr>
-          <w:b/>
-          <w:bCs/>
-        </w:rPr>
-      </w:pPr>
-      <w:r>
-        <w:rPr>
-          <w:b/>
-          <w:bCs/>
-        </w:rPr>
-        <w:t xml:space="preserve">            n += 1</w:t>
-      </w:r>
-    </w:p>
-    <w:p>
-      <w:pPr>
-        <w:pStyle w:val="ListParagraph"/>
-        <w:ind w:left="2160"/>
-        <w:rPr>
-          <w:b/>
-          <w:bCs/>
-        </w:rPr>
-      </w:pPr>
-      <w:r>
-        <w:rPr>
-          <w:b/>
-          <w:bCs/>
-        </w:rPr>
-        <w:t xml:space="preserve">            tmp = tmp.next</w:t>
-      </w:r>
-    </w:p>
-    <w:p>
-      <w:pPr>
-        <w:pStyle w:val="ListParagraph"/>
-        <w:ind w:left="2160"/>
-        <w:rPr>
-          <w:b/>
-          <w:bCs/>
-        </w:rPr>
-      </w:pPr>
-      <w:r>
-        <w:rPr>
-          <w:b/>
-          <w:bCs/>
-        </w:rPr>
-        <w:t xml:space="preserve">        </w:t>
-      </w:r>
-    </w:p>
-    <w:p>
-      <w:pPr>
-        <w:pStyle w:val="ListParagraph"/>
-        <w:ind w:left="2160"/>
-        <w:rPr>
-          <w:b/>
-          <w:bCs/>
-        </w:rPr>
-      </w:pPr>
-      <w:r>
-        <w:rPr>
-          <w:b/>
-          <w:bCs/>
-        </w:rPr>
-        <w:t xml:space="preserve">        res = [0] * n</w:t>
-      </w:r>
-    </w:p>
-    <w:p>
-      <w:pPr>
-        <w:pStyle w:val="ListParagraph"/>
-        <w:ind w:left="2160"/>
-        <w:rPr>
-          <w:b/>
-          <w:bCs/>
-        </w:rPr>
-      </w:pPr>
-      <w:r>
-        <w:rPr>
-          <w:b/>
-          <w:bCs/>
-        </w:rPr>
-        <w:t xml:space="preserve">        loc = 0</w:t>
-      </w:r>
-    </w:p>
-    <w:p>
-      <w:pPr>
-        <w:pStyle w:val="ListParagraph"/>
-        <w:ind w:left="2160"/>
-        <w:rPr>
-          <w:b/>
-          <w:bCs/>
-        </w:rPr>
-      </w:pPr>
-      <w:r>
-        <w:rPr>
-          <w:b/>
-          <w:bCs/>
-        </w:rPr>
-        <w:t xml:space="preserve">        sk = []</w:t>
-      </w:r>
-    </w:p>
-    <w:p>
-      <w:pPr>
-        <w:pStyle w:val="ListParagraph"/>
-        <w:ind w:left="2160"/>
-        <w:rPr>
-          <w:b/>
-          <w:bCs/>
-        </w:rPr>
-      </w:pPr>
-      <w:r>
-        <w:rPr>
-          <w:b/>
-          <w:bCs/>
-        </w:rPr>
-        <w:t xml:space="preserve">        </w:t>
-      </w:r>
-    </w:p>
-    <w:p>
-      <w:pPr>
-        <w:pStyle w:val="ListParagraph"/>
-        <w:ind w:left="2160"/>
-        <w:rPr>
-          <w:b/>
-          <w:bCs/>
-        </w:rPr>
-      </w:pPr>
-      <w:r>
-        <w:rPr>
-          <w:b/>
-          <w:bCs/>
-        </w:rPr>
-        <w:t xml:space="preserve">        while head:</w:t>
-      </w:r>
-    </w:p>
-    <w:p>
-      <w:pPr>
-        <w:pStyle w:val="ListParagraph"/>
-        <w:ind w:left="2160"/>
-        <w:rPr>
-          <w:b/>
-          <w:bCs/>
-        </w:rPr>
-      </w:pPr>
-      <w:r>
-        <w:rPr>
-          <w:b/>
-          <w:bCs/>
-        </w:rPr>
-        <w:t xml:space="preserve">            if not sk or sk[-1][1] &gt;= head.val:</w:t>
-      </w:r>
-    </w:p>
-    <w:p>
-      <w:pPr>
-        <w:pStyle w:val="ListParagraph"/>
-        <w:ind w:left="2160"/>
-        <w:rPr>
-          <w:b/>
-          <w:bCs/>
-        </w:rPr>
-      </w:pPr>
-      <w:r>
-        <w:rPr>
-          <w:b/>
-          <w:bCs/>
-        </w:rPr>
-        <w:t xml:space="preserve">                sk.append([loc, head.val])</w:t>
-      </w:r>
-    </w:p>
-    <w:p>
-      <w:pPr>
-        <w:pStyle w:val="ListParagraph"/>
-        <w:ind w:left="2160"/>
-        <w:rPr>
-          <w:b/>
-          <w:bCs/>
-        </w:rPr>
-      </w:pPr>
-      <w:r>
-        <w:rPr>
-          <w:b/>
-          <w:bCs/>
-        </w:rPr>
-        <w:t xml:space="preserve">                head = head.next</w:t>
-      </w:r>
-    </w:p>
-    <w:p>
-      <w:pPr>
-        <w:pStyle w:val="ListParagraph"/>
-        <w:ind w:left="2160"/>
-        <w:rPr>
-          <w:b/>
-          <w:bCs/>
-        </w:rPr>
-      </w:pPr>
-      <w:r>
-        <w:rPr>
-          <w:b/>
-          <w:bCs/>
-        </w:rPr>
-        <w:t xml:space="preserve">                loc += 1</w:t>
-      </w:r>
-    </w:p>
-    <w:p>
-      <w:pPr>
-        <w:pStyle w:val="ListParagraph"/>
-        <w:ind w:left="2160"/>
-        <w:rPr>
-          <w:b/>
-          <w:bCs/>
-        </w:rPr>
-      </w:pPr>
-      <w:r>
-        <w:rPr>
-          <w:b/>
-          <w:bCs/>
-        </w:rPr>
-        <w:t xml:space="preserve">            else:</w:t>
-      </w:r>
-    </w:p>
-    <w:p>
-      <w:pPr>
-        <w:pStyle w:val="ListParagraph"/>
-        <w:ind w:left="2160"/>
-        <w:rPr>
-          <w:b/>
-          <w:bCs/>
-        </w:rPr>
-      </w:pPr>
-      <w:r>
-        <w:rPr>
-          <w:b/>
-          <w:bCs/>
-        </w:rPr>
-        <w:t xml:space="preserve">                i, val = sk.pop()</w:t>
-      </w:r>
-    </w:p>
-    <w:p>
-      <w:pPr>
-        <w:pStyle w:val="ListParagraph"/>
-        <w:ind w:left="2160"/>
-        <w:rPr>
-          <w:b/>
-          <w:bCs/>
-        </w:rPr>
-      </w:pPr>
-      <w:r>
-        <w:rPr>
-          <w:b/>
-          <w:bCs/>
-        </w:rPr>
-        <w:t xml:space="preserve">                res[i] = head.val</w:t>
-      </w:r>
-    </w:p>
-    <w:p>
-      <w:pPr>
-        <w:pStyle w:val="ListParagraph"/>
-        <w:ind w:left="2160"/>
-        <w:rPr>
-          <w:b/>
-          <w:bCs/>
-        </w:rPr>
-      </w:pPr>
-      <w:r>
-        <w:rPr>
-          <w:b/>
-          <w:bCs/>
-        </w:rPr>
-        <w:t xml:space="preserve">        </w:t>
-      </w:r>
-    </w:p>
-    <w:p>
-      <w:pPr>
-        <w:pStyle w:val="ListParagraph"/>
-        <w:ind w:left="2160"/>
-        <w:rPr>
-          <w:b/>
-          <w:bCs/>
-        </w:rPr>
-      </w:pPr>
-      <w:r>
-        <w:rPr>
-          <w:b/>
-          <w:bCs/>
-        </w:rPr>
-        <w:t xml:space="preserve">        return res</w:t>
-      </w:r>
-    </w:p>
-    <w:p>
-      <w:pPr>
-        <w:pStyle w:val="ListParagraph"/>
-        <w:ind w:left="2160"/>
-        <w:rPr>
-          <w:b/>
-          <w:bCs/>
-        </w:rPr>
-      </w:pPr>
-      <w:r>
-        <w:rPr>
-          <w:b/>
-          <w:bCs/>
-        </w:rPr>
-        <w:t xml:space="preserve"># </w:t>
-      </w:r>
-    </w:p>
-    <w:p>
-      <w:pPr>
-        <w:pStyle w:val="ListParagraph"/>
-        <w:ind w:left="2160"/>
-        <w:rPr>
-          <w:b/>
-          <w:bCs/>
-        </w:rPr>
-      </w:pPr>
-      <w:r>
-        <w:rPr>
-          <w:b/>
-          <w:bCs/>
-        </w:rPr>
-        <w:t xml:space="preserve">    def nextLargerNodes(self, head: ListNode) -&gt; List[int]:</w:t>
-      </w:r>
-    </w:p>
-    <w:p>
-      <w:pPr>
-        <w:pStyle w:val="ListParagraph"/>
-        <w:ind w:left="2160"/>
-        <w:rPr>
-          <w:b/>
-          <w:bCs/>
-        </w:rPr>
-      </w:pPr>
-      <w:r>
-        <w:rPr>
-          <w:b/>
-          <w:bCs/>
-        </w:rPr>
-        <w:t xml:space="preserve">        # 9:02 11/20/20</w:t>
-      </w:r>
-    </w:p>
-    <w:p>
-      <w:pPr>
-        <w:pStyle w:val="ListParagraph"/>
-        <w:ind w:left="2160"/>
-        <w:rPr>
-          <w:b/>
-          <w:bCs/>
-        </w:rPr>
-      </w:pPr>
-      <w:r>
-        <w:rPr>
-          <w:b/>
-          <w:bCs/>
-        </w:rPr>
-        <w:t xml:space="preserve">        res, sk, idx = [], [], 0</w:t>
-      </w:r>
-    </w:p>
-    <w:p>
-      <w:pPr>
-        <w:pStyle w:val="ListParagraph"/>
-        <w:ind w:left="2160"/>
-        <w:rPr>
-          <w:b/>
-          <w:bCs/>
-        </w:rPr>
-      </w:pPr>
-      <w:r>
-        <w:rPr>
-          <w:b/>
-          <w:bCs/>
-        </w:rPr>
-        <w:t xml:space="preserve">        </w:t>
-      </w:r>
-    </w:p>
-    <w:p>
-      <w:pPr>
-        <w:pStyle w:val="ListParagraph"/>
-        <w:ind w:left="2160"/>
-        <w:rPr>
-          <w:b/>
-          <w:bCs/>
-        </w:rPr>
-      </w:pPr>
-      <w:r>
-        <w:rPr>
-          <w:b/>
-          <w:bCs/>
-        </w:rPr>
-        <w:t xml:space="preserve">        while head:</w:t>
-      </w:r>
-    </w:p>
-    <w:p>
-      <w:pPr>
-        <w:pStyle w:val="ListParagraph"/>
-        <w:ind w:left="2160"/>
-        <w:rPr>
-          <w:b/>
-          <w:bCs/>
-        </w:rPr>
-      </w:pPr>
-      <w:r>
-        <w:rPr>
-          <w:b/>
-          <w:bCs/>
-        </w:rPr>
-        <w:t xml:space="preserve">            if not sk or sk[-1][0] &gt;= head.val:</w:t>
-      </w:r>
-    </w:p>
-    <w:p>
-      <w:pPr>
-        <w:pStyle w:val="ListParagraph"/>
-        <w:ind w:left="2160"/>
-        <w:rPr>
-          <w:b/>
-          <w:bCs/>
-        </w:rPr>
-      </w:pPr>
-      <w:r>
-        <w:rPr>
-          <w:b/>
-          <w:bCs/>
-        </w:rPr>
-        <w:t xml:space="preserve">                sk.append([head.val, idx])</w:t>
-      </w:r>
-    </w:p>
-    <w:p>
-      <w:pPr>
-        <w:pStyle w:val="ListParagraph"/>
-        <w:ind w:left="2160"/>
-        <w:rPr>
-          <w:b/>
-          <w:bCs/>
-          <w:color w:val="FF0000"/>
-        </w:rPr>
-      </w:pPr>
-      <w:r>
-        <w:rPr>
-          <w:b/>
-          <w:bCs/>
-          <w:color w:val="FF0000"/>
-        </w:rPr>
-        <w:t xml:space="preserve">                res.append(0)</w:t>
-      </w:r>
-    </w:p>
-    <w:p>
-      <w:pPr>
-        <w:pStyle w:val="ListParagraph"/>
-        <w:ind w:left="2160"/>
-        <w:rPr>
-          <w:b/>
-          <w:bCs/>
-        </w:rPr>
-      </w:pPr>
-      <w:r>
-        <w:rPr>
-          <w:b/>
-          <w:bCs/>
-        </w:rPr>
         <w:t xml:space="preserve">                head = head.next</w:t>
       </w:r>
     </w:p>
@@ -20572,7 +22420,6 @@
           <w:b/>
           <w:bCs/>
         </w:rPr>
-        <w:lastRenderedPageBreak/>
         <w:t xml:space="preserve">        cnt = 0</w:t>
       </w:r>
     </w:p>
@@ -21141,6 +22988,7 @@
           <w:b/>
           <w:bCs/>
         </w:rPr>
+        <w:lastRenderedPageBreak/>
         <w:t xml:space="preserve">            cnt += 1</w:t>
       </w:r>
     </w:p>
@@ -21314,7 +23162,6 @@
           <w:b/>
           <w:bCs/>
         </w:rPr>
-        <w:lastRenderedPageBreak/>
         <w:t xml:space="preserve">        while head:</w:t>
       </w:r>
     </w:p>
@@ -21905,6 +23752,7 @@
           <w:bCs/>
           <w:color w:val="000000" w:themeColor="text1"/>
         </w:rPr>
+        <w:lastRenderedPageBreak/>
         <w:t xml:space="preserve">            n = avg + 1 if i &lt; ext else avg</w:t>
       </w:r>
     </w:p>
@@ -22125,7 +23973,6 @@
           <w:bCs/>
           <w:color w:val="000000" w:themeColor="text1"/>
         </w:rPr>
-        <w:lastRenderedPageBreak/>
         <w:t xml:space="preserve">        dummy = dummy_head = ListNode()</w:t>
       </w:r>
     </w:p>
@@ -22740,6 +24587,7 @@
           <w:bCs/>
           <w:color w:val="000000" w:themeColor="text1"/>
         </w:rPr>
+        <w:lastRenderedPageBreak/>
         <w:t xml:space="preserve">                </w:t>
       </w:r>
     </w:p>
@@ -22949,610 +24797,610 @@
           <w:bCs/>
           <w:color w:val="000000" w:themeColor="text1"/>
         </w:rPr>
+        <w:t xml:space="preserve">                head = head.next</w:t>
+      </w:r>
+    </w:p>
+    <w:p>
+      <w:pPr>
+        <w:pStyle w:val="ListParagraph"/>
+        <w:ind w:left="2160"/>
+        <w:rPr>
+          <w:b/>
+          <w:bCs/>
+          <w:color w:val="000000" w:themeColor="text1"/>
+        </w:rPr>
+      </w:pPr>
+      <w:r>
+        <w:rPr>
+          <w:b/>
+          <w:bCs/>
+          <w:color w:val="000000" w:themeColor="text1"/>
+        </w:rPr>
+        <w:t xml:space="preserve">            if l1:</w:t>
+      </w:r>
+    </w:p>
+    <w:p>
+      <w:pPr>
+        <w:pStyle w:val="ListParagraph"/>
+        <w:ind w:left="2160"/>
+        <w:rPr>
+          <w:b/>
+          <w:bCs/>
+          <w:color w:val="000000" w:themeColor="text1"/>
+        </w:rPr>
+      </w:pPr>
+      <w:r>
+        <w:rPr>
+          <w:b/>
+          <w:bCs/>
+          <w:color w:val="000000" w:themeColor="text1"/>
+        </w:rPr>
+        <w:t xml:space="preserve">                head.next = l1</w:t>
+      </w:r>
+    </w:p>
+    <w:p>
+      <w:pPr>
+        <w:pStyle w:val="ListParagraph"/>
+        <w:ind w:left="2160"/>
+        <w:rPr>
+          <w:b/>
+          <w:bCs/>
+          <w:color w:val="000000" w:themeColor="text1"/>
+        </w:rPr>
+      </w:pPr>
+      <w:r>
+        <w:rPr>
+          <w:b/>
+          <w:bCs/>
+          <w:color w:val="000000" w:themeColor="text1"/>
+        </w:rPr>
+        <w:t xml:space="preserve">            if l2:</w:t>
+      </w:r>
+    </w:p>
+    <w:p>
+      <w:pPr>
+        <w:pStyle w:val="ListParagraph"/>
+        <w:ind w:left="2160"/>
+        <w:rPr>
+          <w:b/>
+          <w:bCs/>
+          <w:color w:val="000000" w:themeColor="text1"/>
+        </w:rPr>
+      </w:pPr>
+      <w:r>
+        <w:rPr>
+          <w:b/>
+          <w:bCs/>
+          <w:color w:val="000000" w:themeColor="text1"/>
+        </w:rPr>
+        <w:t xml:space="preserve">                head.next = l2</w:t>
+      </w:r>
+    </w:p>
+    <w:p>
+      <w:pPr>
+        <w:pStyle w:val="ListParagraph"/>
+        <w:ind w:left="2160"/>
+        <w:rPr>
+          <w:b/>
+          <w:bCs/>
+          <w:color w:val="000000" w:themeColor="text1"/>
+        </w:rPr>
+      </w:pPr>
+      <w:r>
+        <w:rPr>
+          <w:b/>
+          <w:bCs/>
+          <w:color w:val="000000" w:themeColor="text1"/>
+        </w:rPr>
+        <w:t xml:space="preserve">            return dummy.next</w:t>
+      </w:r>
+    </w:p>
+    <w:p>
+      <w:pPr>
+        <w:pStyle w:val="ListParagraph"/>
+        <w:ind w:left="2160"/>
+        <w:rPr>
+          <w:b/>
+          <w:bCs/>
+          <w:color w:val="000000" w:themeColor="text1"/>
+        </w:rPr>
+      </w:pPr>
+      <w:r>
+        <w:rPr>
+          <w:b/>
+          <w:bCs/>
+          <w:color w:val="000000" w:themeColor="text1"/>
+        </w:rPr>
+        <w:t xml:space="preserve">        </w:t>
+      </w:r>
+    </w:p>
+    <w:p>
+      <w:pPr>
+        <w:pStyle w:val="ListParagraph"/>
+        <w:ind w:left="2160"/>
+        <w:rPr>
+          <w:b/>
+          <w:bCs/>
+          <w:color w:val="000000" w:themeColor="text1"/>
+        </w:rPr>
+      </w:pPr>
+    </w:p>
+    <w:p>
+      <w:pPr>
+        <w:pStyle w:val="ListParagraph"/>
+        <w:ind w:left="2160"/>
+        <w:rPr>
+          <w:b/>
+          <w:bCs/>
+          <w:color w:val="000000" w:themeColor="text1"/>
+        </w:rPr>
+      </w:pPr>
+      <w:r>
+        <w:rPr>
+          <w:b/>
+          <w:bCs/>
+          <w:color w:val="000000" w:themeColor="text1"/>
+        </w:rPr>
+        <w:t xml:space="preserve">        </w:t>
+      </w:r>
+    </w:p>
+    <w:p>
+      <w:pPr>
+        <w:pStyle w:val="ListParagraph"/>
+        <w:ind w:left="2160"/>
+        <w:rPr>
+          <w:b/>
+          <w:bCs/>
+          <w:color w:val="000000" w:themeColor="text1"/>
+        </w:rPr>
+      </w:pPr>
+      <w:r>
+        <w:rPr>
+          <w:b/>
+          <w:bCs/>
+          <w:color w:val="000000" w:themeColor="text1"/>
+        </w:rPr>
+        <w:t xml:space="preserve">        def merge1(list1, list2):</w:t>
+      </w:r>
+    </w:p>
+    <w:p>
+      <w:pPr>
+        <w:pStyle w:val="ListParagraph"/>
+        <w:ind w:left="2160"/>
+        <w:rPr>
+          <w:b/>
+          <w:bCs/>
+          <w:color w:val="000000" w:themeColor="text1"/>
+        </w:rPr>
+      </w:pPr>
+      <w:r>
+        <w:rPr>
+          <w:b/>
+          <w:bCs/>
+          <w:color w:val="000000" w:themeColor="text1"/>
+        </w:rPr>
+        <w:t xml:space="preserve">            head = dummy = ListNode()</w:t>
+      </w:r>
+    </w:p>
+    <w:p>
+      <w:pPr>
+        <w:pStyle w:val="ListParagraph"/>
+        <w:ind w:left="2160"/>
+        <w:rPr>
+          <w:b/>
+          <w:bCs/>
+          <w:color w:val="000000" w:themeColor="text1"/>
+        </w:rPr>
+      </w:pPr>
+      <w:r>
+        <w:rPr>
+          <w:b/>
+          <w:bCs/>
+          <w:color w:val="000000" w:themeColor="text1"/>
+        </w:rPr>
+        <w:t xml:space="preserve">            while list1 and list2:</w:t>
+      </w:r>
+    </w:p>
+    <w:p>
+      <w:pPr>
+        <w:pStyle w:val="ListParagraph"/>
+        <w:ind w:left="2160"/>
+        <w:rPr>
+          <w:b/>
+          <w:bCs/>
+          <w:color w:val="000000" w:themeColor="text1"/>
+        </w:rPr>
+      </w:pPr>
+      <w:r>
+        <w:rPr>
+          <w:b/>
+          <w:bCs/>
+          <w:color w:val="000000" w:themeColor="text1"/>
+        </w:rPr>
+        <w:t xml:space="preserve">                if list1.val &lt; list2.val:</w:t>
+      </w:r>
+    </w:p>
+    <w:p>
+      <w:pPr>
+        <w:pStyle w:val="ListParagraph"/>
+        <w:ind w:left="2160"/>
+        <w:rPr>
+          <w:b/>
+          <w:bCs/>
+          <w:color w:val="000000" w:themeColor="text1"/>
+        </w:rPr>
+      </w:pPr>
+      <w:r>
+        <w:rPr>
+          <w:b/>
+          <w:bCs/>
+          <w:color w:val="000000" w:themeColor="text1"/>
+        </w:rPr>
+        <w:t xml:space="preserve">                    head.next = list1</w:t>
+      </w:r>
+    </w:p>
+    <w:p>
+      <w:pPr>
+        <w:pStyle w:val="ListParagraph"/>
+        <w:ind w:left="2160"/>
+        <w:rPr>
+          <w:b/>
+          <w:bCs/>
+          <w:color w:val="000000" w:themeColor="text1"/>
+        </w:rPr>
+      </w:pPr>
+      <w:r>
+        <w:rPr>
+          <w:b/>
+          <w:bCs/>
+          <w:color w:val="000000" w:themeColor="text1"/>
+        </w:rPr>
+        <w:t xml:space="preserve">                    list1 = list1.next</w:t>
+      </w:r>
+    </w:p>
+    <w:p>
+      <w:pPr>
+        <w:pStyle w:val="ListParagraph"/>
+        <w:ind w:left="2160"/>
+        <w:rPr>
+          <w:b/>
+          <w:bCs/>
+          <w:color w:val="000000" w:themeColor="text1"/>
+        </w:rPr>
+      </w:pPr>
+      <w:r>
+        <w:rPr>
+          <w:b/>
+          <w:bCs/>
+          <w:color w:val="000000" w:themeColor="text1"/>
+        </w:rPr>
+        <w:t xml:space="preserve">                else:</w:t>
+      </w:r>
+    </w:p>
+    <w:p>
+      <w:pPr>
+        <w:pStyle w:val="ListParagraph"/>
+        <w:ind w:left="2160"/>
+        <w:rPr>
+          <w:b/>
+          <w:bCs/>
+          <w:color w:val="000000" w:themeColor="text1"/>
+        </w:rPr>
+      </w:pPr>
+      <w:r>
+        <w:rPr>
+          <w:b/>
+          <w:bCs/>
+          <w:color w:val="000000" w:themeColor="text1"/>
+        </w:rPr>
+        <w:t xml:space="preserve">                    head.next = list2</w:t>
+      </w:r>
+    </w:p>
+    <w:p>
+      <w:pPr>
+        <w:pStyle w:val="ListParagraph"/>
+        <w:ind w:left="2160"/>
+        <w:rPr>
+          <w:b/>
+          <w:bCs/>
+          <w:color w:val="000000" w:themeColor="text1"/>
+        </w:rPr>
+      </w:pPr>
+      <w:r>
+        <w:rPr>
+          <w:b/>
+          <w:bCs/>
+          <w:color w:val="000000" w:themeColor="text1"/>
+        </w:rPr>
+        <w:t xml:space="preserve">                    list2 = list2.next</w:t>
+      </w:r>
+    </w:p>
+    <w:p>
+      <w:pPr>
+        <w:pStyle w:val="ListParagraph"/>
+        <w:ind w:left="2160"/>
+        <w:rPr>
+          <w:b/>
+          <w:bCs/>
+          <w:color w:val="000000" w:themeColor="text1"/>
+        </w:rPr>
+      </w:pPr>
+      <w:r>
+        <w:rPr>
+          <w:b/>
+          <w:bCs/>
+          <w:color w:val="000000" w:themeColor="text1"/>
+        </w:rPr>
+        <w:t xml:space="preserve">                head = head.next</w:t>
+      </w:r>
+    </w:p>
+    <w:p>
+      <w:pPr>
+        <w:pStyle w:val="ListParagraph"/>
+        <w:ind w:left="2160"/>
+        <w:rPr>
+          <w:b/>
+          <w:bCs/>
+          <w:color w:val="000000" w:themeColor="text1"/>
+        </w:rPr>
+      </w:pPr>
+    </w:p>
+    <w:p>
+      <w:pPr>
+        <w:pStyle w:val="ListParagraph"/>
+        <w:ind w:left="2160"/>
+        <w:rPr>
+          <w:b/>
+          <w:bCs/>
+          <w:color w:val="000000" w:themeColor="text1"/>
+        </w:rPr>
+      </w:pPr>
+      <w:r>
+        <w:rPr>
+          <w:b/>
+          <w:bCs/>
+          <w:color w:val="000000" w:themeColor="text1"/>
+        </w:rPr>
+        <w:t xml:space="preserve">            if list1:</w:t>
+      </w:r>
+    </w:p>
+    <w:p>
+      <w:pPr>
+        <w:pStyle w:val="ListParagraph"/>
+        <w:ind w:left="2160"/>
+        <w:rPr>
+          <w:b/>
+          <w:bCs/>
+          <w:color w:val="000000" w:themeColor="text1"/>
+        </w:rPr>
+      </w:pPr>
+      <w:r>
+        <w:rPr>
+          <w:b/>
+          <w:bCs/>
+          <w:color w:val="000000" w:themeColor="text1"/>
+        </w:rPr>
+        <w:t xml:space="preserve">                head.next = list1</w:t>
+      </w:r>
+    </w:p>
+    <w:p>
+      <w:pPr>
+        <w:pStyle w:val="ListParagraph"/>
+        <w:ind w:left="2160"/>
+        <w:rPr>
+          <w:b/>
+          <w:bCs/>
+          <w:color w:val="000000" w:themeColor="text1"/>
+        </w:rPr>
+      </w:pPr>
+      <w:r>
+        <w:rPr>
+          <w:b/>
+          <w:bCs/>
+          <w:color w:val="000000" w:themeColor="text1"/>
+        </w:rPr>
+        <w:t xml:space="preserve">            else:</w:t>
+      </w:r>
+    </w:p>
+    <w:p>
+      <w:pPr>
+        <w:pStyle w:val="ListParagraph"/>
+        <w:ind w:left="2160"/>
+        <w:rPr>
+          <w:b/>
+          <w:bCs/>
+          <w:color w:val="000000" w:themeColor="text1"/>
+        </w:rPr>
+      </w:pPr>
+      <w:r>
+        <w:rPr>
+          <w:b/>
+          <w:bCs/>
+          <w:color w:val="000000" w:themeColor="text1"/>
+        </w:rPr>
+        <w:t xml:space="preserve">                head.next = list2</w:t>
+      </w:r>
+    </w:p>
+    <w:p>
+      <w:pPr>
+        <w:pStyle w:val="ListParagraph"/>
+        <w:ind w:left="2160"/>
+        <w:rPr>
+          <w:b/>
+          <w:bCs/>
+          <w:color w:val="000000" w:themeColor="text1"/>
+        </w:rPr>
+      </w:pPr>
+    </w:p>
+    <w:p>
+      <w:pPr>
+        <w:pStyle w:val="ListParagraph"/>
+        <w:ind w:left="2160"/>
+        <w:rPr>
+          <w:b/>
+          <w:bCs/>
+          <w:color w:val="000000" w:themeColor="text1"/>
+        </w:rPr>
+      </w:pPr>
+      <w:r>
+        <w:rPr>
+          <w:b/>
+          <w:bCs/>
+          <w:color w:val="000000" w:themeColor="text1"/>
+        </w:rPr>
+        <w:t xml:space="preserve">            return dummy.next</w:t>
+      </w:r>
+    </w:p>
+    <w:p>
+      <w:pPr>
+        <w:pStyle w:val="ListParagraph"/>
+        <w:ind w:left="2160"/>
+        <w:rPr>
+          <w:b/>
+          <w:bCs/>
+          <w:color w:val="000000" w:themeColor="text1"/>
+        </w:rPr>
+      </w:pPr>
+      <w:r>
+        <w:rPr>
+          <w:b/>
+          <w:bCs/>
+          <w:color w:val="000000" w:themeColor="text1"/>
+        </w:rPr>
+        <w:t xml:space="preserve">        </w:t>
+      </w:r>
+    </w:p>
+    <w:p>
+      <w:pPr>
+        <w:pStyle w:val="ListParagraph"/>
+        <w:ind w:left="2160"/>
+        <w:rPr>
+          <w:b/>
+          <w:bCs/>
+          <w:color w:val="000000" w:themeColor="text1"/>
+        </w:rPr>
+      </w:pPr>
+      <w:r>
+        <w:rPr>
+          <w:b/>
+          <w:bCs/>
+          <w:color w:val="000000" w:themeColor="text1"/>
+        </w:rPr>
+        <w:t xml:space="preserve">        if not head or not head.next:</w:t>
+      </w:r>
+    </w:p>
+    <w:p>
+      <w:pPr>
+        <w:pStyle w:val="ListParagraph"/>
+        <w:ind w:left="2160"/>
+        <w:rPr>
+          <w:b/>
+          <w:bCs/>
+          <w:color w:val="000000" w:themeColor="text1"/>
+        </w:rPr>
+      </w:pPr>
+      <w:r>
+        <w:rPr>
+          <w:b/>
+          <w:bCs/>
+          <w:color w:val="000000" w:themeColor="text1"/>
+        </w:rPr>
+        <w:t xml:space="preserve">            return head</w:t>
+      </w:r>
+    </w:p>
+    <w:p>
+      <w:pPr>
+        <w:pStyle w:val="ListParagraph"/>
+        <w:ind w:left="2160"/>
+        <w:rPr>
+          <w:b/>
+          <w:bCs/>
+          <w:color w:val="000000" w:themeColor="text1"/>
+        </w:rPr>
+      </w:pPr>
+      <w:r>
+        <w:rPr>
+          <w:b/>
+          <w:bCs/>
+          <w:color w:val="000000" w:themeColor="text1"/>
+        </w:rPr>
+        <w:t xml:space="preserve">        </w:t>
+      </w:r>
+    </w:p>
+    <w:p>
+      <w:pPr>
+        <w:pStyle w:val="ListParagraph"/>
+        <w:ind w:left="2160"/>
+        <w:rPr>
+          <w:b/>
+          <w:bCs/>
+          <w:color w:val="000000" w:themeColor="text1"/>
+        </w:rPr>
+      </w:pPr>
+      <w:r>
+        <w:rPr>
+          <w:b/>
+          <w:bCs/>
+          <w:color w:val="000000" w:themeColor="text1"/>
+        </w:rPr>
+        <w:t xml:space="preserve">        mid_node = get_mid(head)</w:t>
+      </w:r>
+    </w:p>
+    <w:p>
+      <w:pPr>
+        <w:pStyle w:val="ListParagraph"/>
+        <w:ind w:left="2160"/>
+        <w:rPr>
+          <w:b/>
+          <w:bCs/>
+          <w:color w:val="000000" w:themeColor="text1"/>
+        </w:rPr>
+      </w:pPr>
+      <w:r>
+        <w:rPr>
+          <w:b/>
+          <w:bCs/>
+          <w:color w:val="000000" w:themeColor="text1"/>
+        </w:rPr>
+        <w:t xml:space="preserve">        left  = self.sortList(head)</w:t>
+      </w:r>
+    </w:p>
+    <w:p>
+      <w:pPr>
+        <w:pStyle w:val="ListParagraph"/>
+        <w:ind w:left="2160"/>
+        <w:rPr>
+          <w:b/>
+          <w:bCs/>
+          <w:color w:val="000000" w:themeColor="text1"/>
+        </w:rPr>
+      </w:pPr>
+      <w:r>
+        <w:rPr>
+          <w:b/>
+          <w:bCs/>
+          <w:color w:val="000000" w:themeColor="text1"/>
+        </w:rPr>
+        <w:t xml:space="preserve">        right = self.sortList(mid_node)</w:t>
+      </w:r>
+    </w:p>
+    <w:p>
+      <w:pPr>
+        <w:pStyle w:val="ListParagraph"/>
+        <w:ind w:left="2160"/>
+        <w:rPr>
+          <w:b/>
+          <w:bCs/>
+          <w:color w:val="000000" w:themeColor="text1"/>
+        </w:rPr>
+      </w:pPr>
+      <w:r>
+        <w:rPr>
+          <w:b/>
+          <w:bCs/>
+          <w:color w:val="000000" w:themeColor="text1"/>
+        </w:rPr>
         <w:lastRenderedPageBreak/>
-        <w:t xml:space="preserve">                head = head.next</w:t>
-      </w:r>
-    </w:p>
-    <w:p>
-      <w:pPr>
-        <w:pStyle w:val="ListParagraph"/>
-        <w:ind w:left="2160"/>
-        <w:rPr>
-          <w:b/>
-          <w:bCs/>
-          <w:color w:val="000000" w:themeColor="text1"/>
-        </w:rPr>
-      </w:pPr>
-      <w:r>
-        <w:rPr>
-          <w:b/>
-          <w:bCs/>
-          <w:color w:val="000000" w:themeColor="text1"/>
-        </w:rPr>
-        <w:t xml:space="preserve">            if l1:</w:t>
-      </w:r>
-    </w:p>
-    <w:p>
-      <w:pPr>
-        <w:pStyle w:val="ListParagraph"/>
-        <w:ind w:left="2160"/>
-        <w:rPr>
-          <w:b/>
-          <w:bCs/>
-          <w:color w:val="000000" w:themeColor="text1"/>
-        </w:rPr>
-      </w:pPr>
-      <w:r>
-        <w:rPr>
-          <w:b/>
-          <w:bCs/>
-          <w:color w:val="000000" w:themeColor="text1"/>
-        </w:rPr>
-        <w:t xml:space="preserve">                head.next = l1</w:t>
-      </w:r>
-    </w:p>
-    <w:p>
-      <w:pPr>
-        <w:pStyle w:val="ListParagraph"/>
-        <w:ind w:left="2160"/>
-        <w:rPr>
-          <w:b/>
-          <w:bCs/>
-          <w:color w:val="000000" w:themeColor="text1"/>
-        </w:rPr>
-      </w:pPr>
-      <w:r>
-        <w:rPr>
-          <w:b/>
-          <w:bCs/>
-          <w:color w:val="000000" w:themeColor="text1"/>
-        </w:rPr>
-        <w:t xml:space="preserve">            if l2:</w:t>
-      </w:r>
-    </w:p>
-    <w:p>
-      <w:pPr>
-        <w:pStyle w:val="ListParagraph"/>
-        <w:ind w:left="2160"/>
-        <w:rPr>
-          <w:b/>
-          <w:bCs/>
-          <w:color w:val="000000" w:themeColor="text1"/>
-        </w:rPr>
-      </w:pPr>
-      <w:r>
-        <w:rPr>
-          <w:b/>
-          <w:bCs/>
-          <w:color w:val="000000" w:themeColor="text1"/>
-        </w:rPr>
-        <w:t xml:space="preserve">                head.next = l2</w:t>
-      </w:r>
-    </w:p>
-    <w:p>
-      <w:pPr>
-        <w:pStyle w:val="ListParagraph"/>
-        <w:ind w:left="2160"/>
-        <w:rPr>
-          <w:b/>
-          <w:bCs/>
-          <w:color w:val="000000" w:themeColor="text1"/>
-        </w:rPr>
-      </w:pPr>
-      <w:r>
-        <w:rPr>
-          <w:b/>
-          <w:bCs/>
-          <w:color w:val="000000" w:themeColor="text1"/>
-        </w:rPr>
-        <w:t xml:space="preserve">            return dummy.next</w:t>
-      </w:r>
-    </w:p>
-    <w:p>
-      <w:pPr>
-        <w:pStyle w:val="ListParagraph"/>
-        <w:ind w:left="2160"/>
-        <w:rPr>
-          <w:b/>
-          <w:bCs/>
-          <w:color w:val="000000" w:themeColor="text1"/>
-        </w:rPr>
-      </w:pPr>
-      <w:r>
-        <w:rPr>
-          <w:b/>
-          <w:bCs/>
-          <w:color w:val="000000" w:themeColor="text1"/>
-        </w:rPr>
-        <w:t xml:space="preserve">        </w:t>
-      </w:r>
-    </w:p>
-    <w:p>
-      <w:pPr>
-        <w:pStyle w:val="ListParagraph"/>
-        <w:ind w:left="2160"/>
-        <w:rPr>
-          <w:b/>
-          <w:bCs/>
-          <w:color w:val="000000" w:themeColor="text1"/>
-        </w:rPr>
-      </w:pPr>
-    </w:p>
-    <w:p>
-      <w:pPr>
-        <w:pStyle w:val="ListParagraph"/>
-        <w:ind w:left="2160"/>
-        <w:rPr>
-          <w:b/>
-          <w:bCs/>
-          <w:color w:val="000000" w:themeColor="text1"/>
-        </w:rPr>
-      </w:pPr>
-      <w:r>
-        <w:rPr>
-          <w:b/>
-          <w:bCs/>
-          <w:color w:val="000000" w:themeColor="text1"/>
-        </w:rPr>
-        <w:t xml:space="preserve">        </w:t>
-      </w:r>
-    </w:p>
-    <w:p>
-      <w:pPr>
-        <w:pStyle w:val="ListParagraph"/>
-        <w:ind w:left="2160"/>
-        <w:rPr>
-          <w:b/>
-          <w:bCs/>
-          <w:color w:val="000000" w:themeColor="text1"/>
-        </w:rPr>
-      </w:pPr>
-      <w:r>
-        <w:rPr>
-          <w:b/>
-          <w:bCs/>
-          <w:color w:val="000000" w:themeColor="text1"/>
-        </w:rPr>
-        <w:t xml:space="preserve">        def merge1(list1, list2):</w:t>
-      </w:r>
-    </w:p>
-    <w:p>
-      <w:pPr>
-        <w:pStyle w:val="ListParagraph"/>
-        <w:ind w:left="2160"/>
-        <w:rPr>
-          <w:b/>
-          <w:bCs/>
-          <w:color w:val="000000" w:themeColor="text1"/>
-        </w:rPr>
-      </w:pPr>
-      <w:r>
-        <w:rPr>
-          <w:b/>
-          <w:bCs/>
-          <w:color w:val="000000" w:themeColor="text1"/>
-        </w:rPr>
-        <w:t xml:space="preserve">            head = dummy = ListNode()</w:t>
-      </w:r>
-    </w:p>
-    <w:p>
-      <w:pPr>
-        <w:pStyle w:val="ListParagraph"/>
-        <w:ind w:left="2160"/>
-        <w:rPr>
-          <w:b/>
-          <w:bCs/>
-          <w:color w:val="000000" w:themeColor="text1"/>
-        </w:rPr>
-      </w:pPr>
-      <w:r>
-        <w:rPr>
-          <w:b/>
-          <w:bCs/>
-          <w:color w:val="000000" w:themeColor="text1"/>
-        </w:rPr>
-        <w:t xml:space="preserve">            while list1 and list2:</w:t>
-      </w:r>
-    </w:p>
-    <w:p>
-      <w:pPr>
-        <w:pStyle w:val="ListParagraph"/>
-        <w:ind w:left="2160"/>
-        <w:rPr>
-          <w:b/>
-          <w:bCs/>
-          <w:color w:val="000000" w:themeColor="text1"/>
-        </w:rPr>
-      </w:pPr>
-      <w:r>
-        <w:rPr>
-          <w:b/>
-          <w:bCs/>
-          <w:color w:val="000000" w:themeColor="text1"/>
-        </w:rPr>
-        <w:t xml:space="preserve">                if list1.val &lt; list2.val:</w:t>
-      </w:r>
-    </w:p>
-    <w:p>
-      <w:pPr>
-        <w:pStyle w:val="ListParagraph"/>
-        <w:ind w:left="2160"/>
-        <w:rPr>
-          <w:b/>
-          <w:bCs/>
-          <w:color w:val="000000" w:themeColor="text1"/>
-        </w:rPr>
-      </w:pPr>
-      <w:r>
-        <w:rPr>
-          <w:b/>
-          <w:bCs/>
-          <w:color w:val="000000" w:themeColor="text1"/>
-        </w:rPr>
-        <w:t xml:space="preserve">                    head.next = list1</w:t>
-      </w:r>
-    </w:p>
-    <w:p>
-      <w:pPr>
-        <w:pStyle w:val="ListParagraph"/>
-        <w:ind w:left="2160"/>
-        <w:rPr>
-          <w:b/>
-          <w:bCs/>
-          <w:color w:val="000000" w:themeColor="text1"/>
-        </w:rPr>
-      </w:pPr>
-      <w:r>
-        <w:rPr>
-          <w:b/>
-          <w:bCs/>
-          <w:color w:val="000000" w:themeColor="text1"/>
-        </w:rPr>
-        <w:t xml:space="preserve">                    list1 = list1.next</w:t>
-      </w:r>
-    </w:p>
-    <w:p>
-      <w:pPr>
-        <w:pStyle w:val="ListParagraph"/>
-        <w:ind w:left="2160"/>
-        <w:rPr>
-          <w:b/>
-          <w:bCs/>
-          <w:color w:val="000000" w:themeColor="text1"/>
-        </w:rPr>
-      </w:pPr>
-      <w:r>
-        <w:rPr>
-          <w:b/>
-          <w:bCs/>
-          <w:color w:val="000000" w:themeColor="text1"/>
-        </w:rPr>
-        <w:t xml:space="preserve">                else:</w:t>
-      </w:r>
-    </w:p>
-    <w:p>
-      <w:pPr>
-        <w:pStyle w:val="ListParagraph"/>
-        <w:ind w:left="2160"/>
-        <w:rPr>
-          <w:b/>
-          <w:bCs/>
-          <w:color w:val="000000" w:themeColor="text1"/>
-        </w:rPr>
-      </w:pPr>
-      <w:r>
-        <w:rPr>
-          <w:b/>
-          <w:bCs/>
-          <w:color w:val="000000" w:themeColor="text1"/>
-        </w:rPr>
-        <w:t xml:space="preserve">                    head.next = list2</w:t>
-      </w:r>
-    </w:p>
-    <w:p>
-      <w:pPr>
-        <w:pStyle w:val="ListParagraph"/>
-        <w:ind w:left="2160"/>
-        <w:rPr>
-          <w:b/>
-          <w:bCs/>
-          <w:color w:val="000000" w:themeColor="text1"/>
-        </w:rPr>
-      </w:pPr>
-      <w:r>
-        <w:rPr>
-          <w:b/>
-          <w:bCs/>
-          <w:color w:val="000000" w:themeColor="text1"/>
-        </w:rPr>
-        <w:t xml:space="preserve">                    list2 = list2.next</w:t>
-      </w:r>
-    </w:p>
-    <w:p>
-      <w:pPr>
-        <w:pStyle w:val="ListParagraph"/>
-        <w:ind w:left="2160"/>
-        <w:rPr>
-          <w:b/>
-          <w:bCs/>
-          <w:color w:val="000000" w:themeColor="text1"/>
-        </w:rPr>
-      </w:pPr>
-      <w:r>
-        <w:rPr>
-          <w:b/>
-          <w:bCs/>
-          <w:color w:val="000000" w:themeColor="text1"/>
-        </w:rPr>
-        <w:t xml:space="preserve">                head = head.next</w:t>
-      </w:r>
-    </w:p>
-    <w:p>
-      <w:pPr>
-        <w:pStyle w:val="ListParagraph"/>
-        <w:ind w:left="2160"/>
-        <w:rPr>
-          <w:b/>
-          <w:bCs/>
-          <w:color w:val="000000" w:themeColor="text1"/>
-        </w:rPr>
-      </w:pPr>
-    </w:p>
-    <w:p>
-      <w:pPr>
-        <w:pStyle w:val="ListParagraph"/>
-        <w:ind w:left="2160"/>
-        <w:rPr>
-          <w:b/>
-          <w:bCs/>
-          <w:color w:val="000000" w:themeColor="text1"/>
-        </w:rPr>
-      </w:pPr>
-      <w:r>
-        <w:rPr>
-          <w:b/>
-          <w:bCs/>
-          <w:color w:val="000000" w:themeColor="text1"/>
-        </w:rPr>
-        <w:t xml:space="preserve">            if list1:</w:t>
-      </w:r>
-    </w:p>
-    <w:p>
-      <w:pPr>
-        <w:pStyle w:val="ListParagraph"/>
-        <w:ind w:left="2160"/>
-        <w:rPr>
-          <w:b/>
-          <w:bCs/>
-          <w:color w:val="000000" w:themeColor="text1"/>
-        </w:rPr>
-      </w:pPr>
-      <w:r>
-        <w:rPr>
-          <w:b/>
-          <w:bCs/>
-          <w:color w:val="000000" w:themeColor="text1"/>
-        </w:rPr>
-        <w:t xml:space="preserve">                head.next = list1</w:t>
-      </w:r>
-    </w:p>
-    <w:p>
-      <w:pPr>
-        <w:pStyle w:val="ListParagraph"/>
-        <w:ind w:left="2160"/>
-        <w:rPr>
-          <w:b/>
-          <w:bCs/>
-          <w:color w:val="000000" w:themeColor="text1"/>
-        </w:rPr>
-      </w:pPr>
-      <w:r>
-        <w:rPr>
-          <w:b/>
-          <w:bCs/>
-          <w:color w:val="000000" w:themeColor="text1"/>
-        </w:rPr>
-        <w:t xml:space="preserve">            else:</w:t>
-      </w:r>
-    </w:p>
-    <w:p>
-      <w:pPr>
-        <w:pStyle w:val="ListParagraph"/>
-        <w:ind w:left="2160"/>
-        <w:rPr>
-          <w:b/>
-          <w:bCs/>
-          <w:color w:val="000000" w:themeColor="text1"/>
-        </w:rPr>
-      </w:pPr>
-      <w:r>
-        <w:rPr>
-          <w:b/>
-          <w:bCs/>
-          <w:color w:val="000000" w:themeColor="text1"/>
-        </w:rPr>
-        <w:t xml:space="preserve">                head.next = list2</w:t>
-      </w:r>
-    </w:p>
-    <w:p>
-      <w:pPr>
-        <w:pStyle w:val="ListParagraph"/>
-        <w:ind w:left="2160"/>
-        <w:rPr>
-          <w:b/>
-          <w:bCs/>
-          <w:color w:val="000000" w:themeColor="text1"/>
-        </w:rPr>
-      </w:pPr>
-    </w:p>
-    <w:p>
-      <w:pPr>
-        <w:pStyle w:val="ListParagraph"/>
-        <w:ind w:left="2160"/>
-        <w:rPr>
-          <w:b/>
-          <w:bCs/>
-          <w:color w:val="000000" w:themeColor="text1"/>
-        </w:rPr>
-      </w:pPr>
-      <w:r>
-        <w:rPr>
-          <w:b/>
-          <w:bCs/>
-          <w:color w:val="000000" w:themeColor="text1"/>
-        </w:rPr>
-        <w:t xml:space="preserve">            return dummy.next</w:t>
-      </w:r>
-    </w:p>
-    <w:p>
-      <w:pPr>
-        <w:pStyle w:val="ListParagraph"/>
-        <w:ind w:left="2160"/>
-        <w:rPr>
-          <w:b/>
-          <w:bCs/>
-          <w:color w:val="000000" w:themeColor="text1"/>
-        </w:rPr>
-      </w:pPr>
-      <w:r>
-        <w:rPr>
-          <w:b/>
-          <w:bCs/>
-          <w:color w:val="000000" w:themeColor="text1"/>
-        </w:rPr>
-        <w:t xml:space="preserve">        </w:t>
-      </w:r>
-    </w:p>
-    <w:p>
-      <w:pPr>
-        <w:pStyle w:val="ListParagraph"/>
-        <w:ind w:left="2160"/>
-        <w:rPr>
-          <w:b/>
-          <w:bCs/>
-          <w:color w:val="000000" w:themeColor="text1"/>
-        </w:rPr>
-      </w:pPr>
-      <w:r>
-        <w:rPr>
-          <w:b/>
-          <w:bCs/>
-          <w:color w:val="000000" w:themeColor="text1"/>
-        </w:rPr>
-        <w:t xml:space="preserve">        if not head or not head.next:</w:t>
-      </w:r>
-    </w:p>
-    <w:p>
-      <w:pPr>
-        <w:pStyle w:val="ListParagraph"/>
-        <w:ind w:left="2160"/>
-        <w:rPr>
-          <w:b/>
-          <w:bCs/>
-          <w:color w:val="000000" w:themeColor="text1"/>
-        </w:rPr>
-      </w:pPr>
-      <w:r>
-        <w:rPr>
-          <w:b/>
-          <w:bCs/>
-          <w:color w:val="000000" w:themeColor="text1"/>
-        </w:rPr>
-        <w:t xml:space="preserve">            return head</w:t>
-      </w:r>
-    </w:p>
-    <w:p>
-      <w:pPr>
-        <w:pStyle w:val="ListParagraph"/>
-        <w:ind w:left="2160"/>
-        <w:rPr>
-          <w:b/>
-          <w:bCs/>
-          <w:color w:val="000000" w:themeColor="text1"/>
-        </w:rPr>
-      </w:pPr>
-      <w:r>
-        <w:rPr>
-          <w:b/>
-          <w:bCs/>
-          <w:color w:val="000000" w:themeColor="text1"/>
-        </w:rPr>
-        <w:t xml:space="preserve">        </w:t>
-      </w:r>
-    </w:p>
-    <w:p>
-      <w:pPr>
-        <w:pStyle w:val="ListParagraph"/>
-        <w:ind w:left="2160"/>
-        <w:rPr>
-          <w:b/>
-          <w:bCs/>
-          <w:color w:val="000000" w:themeColor="text1"/>
-        </w:rPr>
-      </w:pPr>
-      <w:r>
-        <w:rPr>
-          <w:b/>
-          <w:bCs/>
-          <w:color w:val="000000" w:themeColor="text1"/>
-        </w:rPr>
-        <w:t xml:space="preserve">        mid_node = get_mid(head)</w:t>
-      </w:r>
-    </w:p>
-    <w:p>
-      <w:pPr>
-        <w:pStyle w:val="ListParagraph"/>
-        <w:ind w:left="2160"/>
-        <w:rPr>
-          <w:b/>
-          <w:bCs/>
-          <w:color w:val="000000" w:themeColor="text1"/>
-        </w:rPr>
-      </w:pPr>
-      <w:r>
-        <w:rPr>
-          <w:b/>
-          <w:bCs/>
-          <w:color w:val="000000" w:themeColor="text1"/>
-        </w:rPr>
-        <w:t xml:space="preserve">        left  = self.sortList(head)</w:t>
-      </w:r>
-    </w:p>
-    <w:p>
-      <w:pPr>
-        <w:pStyle w:val="ListParagraph"/>
-        <w:ind w:left="2160"/>
-        <w:rPr>
-          <w:b/>
-          <w:bCs/>
-          <w:color w:val="000000" w:themeColor="text1"/>
-        </w:rPr>
-      </w:pPr>
-      <w:r>
-        <w:rPr>
-          <w:b/>
-          <w:bCs/>
-          <w:color w:val="000000" w:themeColor="text1"/>
-        </w:rPr>
-        <w:t xml:space="preserve">        right = self.sortList(mid_node)</w:t>
-      </w:r>
-    </w:p>
-    <w:p>
-      <w:pPr>
-        <w:pStyle w:val="ListParagraph"/>
-        <w:ind w:left="2160"/>
-        <w:rPr>
-          <w:b/>
-          <w:bCs/>
-          <w:color w:val="000000" w:themeColor="text1"/>
-        </w:rPr>
-      </w:pPr>
-      <w:r>
-        <w:rPr>
-          <w:b/>
-          <w:bCs/>
-          <w:color w:val="000000" w:themeColor="text1"/>
-        </w:rPr>
         <w:t xml:space="preserve">        return merge(left, right)</w:t>
       </w:r>
     </w:p>
@@ -23701,7 +25549,6 @@
           <w:bCs/>
           <w:color w:val="000000" w:themeColor="text1"/>
         </w:rPr>
-        <w:lastRenderedPageBreak/>
         <w:t xml:space="preserve">        </w:t>
       </w:r>
     </w:p>
@@ -24155,6 +26002,7 @@
           <w:bCs/>
           <w:color w:val="000000" w:themeColor="text1"/>
         </w:rPr>
+        <w:lastRenderedPageBreak/>
         <w:t xml:space="preserve">        if not head or not head.next or not head.next.next:</w:t>
       </w:r>
     </w:p>
@@ -24383,63 +26231,650 @@
           <w:bCs/>
           <w:color w:val="000000" w:themeColor="text1"/>
         </w:rPr>
+        <w:t xml:space="preserve">        else: # even</w:t>
+      </w:r>
+    </w:p>
+    <w:p>
+      <w:pPr>
+        <w:pStyle w:val="ListParagraph"/>
+        <w:ind w:left="2160"/>
+        <w:rPr>
+          <w:b/>
+          <w:bCs/>
+          <w:color w:val="000000" w:themeColor="text1"/>
+        </w:rPr>
+      </w:pPr>
+      <w:r>
+        <w:rPr>
+          <w:b/>
+          <w:bCs/>
+          <w:color w:val="000000" w:themeColor="text1"/>
+        </w:rPr>
+        <w:t xml:space="preserve">            mid = slow</w:t>
+      </w:r>
+    </w:p>
+    <w:p>
+      <w:pPr>
+        <w:pStyle w:val="ListParagraph"/>
+        <w:ind w:left="2160"/>
+        <w:rPr>
+          <w:b/>
+          <w:bCs/>
+          <w:color w:val="000000" w:themeColor="text1"/>
+        </w:rPr>
+      </w:pPr>
+      <w:r>
+        <w:rPr>
+          <w:b/>
+          <w:bCs/>
+          <w:color w:val="000000" w:themeColor="text1"/>
+        </w:rPr>
+        <w:t xml:space="preserve">            pre.next = None</w:t>
+      </w:r>
+    </w:p>
+    <w:p>
+      <w:pPr>
+        <w:pStyle w:val="ListParagraph"/>
+        <w:ind w:left="2160"/>
+        <w:rPr>
+          <w:b/>
+          <w:bCs/>
+          <w:color w:val="000000" w:themeColor="text1"/>
+        </w:rPr>
+      </w:pPr>
+      <w:r>
+        <w:rPr>
+          <w:b/>
+          <w:bCs/>
+          <w:color w:val="000000" w:themeColor="text1"/>
+        </w:rPr>
+        <w:t xml:space="preserve">        </w:t>
+      </w:r>
+    </w:p>
+    <w:p>
+      <w:pPr>
+        <w:pStyle w:val="ListParagraph"/>
+        <w:ind w:left="2160"/>
+        <w:rPr>
+          <w:b/>
+          <w:bCs/>
+          <w:color w:val="000000" w:themeColor="text1"/>
+        </w:rPr>
+      </w:pPr>
+      <w:r>
+        <w:rPr>
+          <w:b/>
+          <w:bCs/>
+          <w:color w:val="000000" w:themeColor="text1"/>
+        </w:rPr>
+        <w:t xml:space="preserve">        # reverse mid</w:t>
+      </w:r>
+    </w:p>
+    <w:p>
+      <w:pPr>
+        <w:pStyle w:val="ListParagraph"/>
+        <w:ind w:left="2160"/>
+        <w:rPr>
+          <w:b/>
+          <w:bCs/>
+          <w:color w:val="000000" w:themeColor="text1"/>
+        </w:rPr>
+      </w:pPr>
+      <w:r>
+        <w:rPr>
+          <w:b/>
+          <w:bCs/>
+          <w:color w:val="000000" w:themeColor="text1"/>
+        </w:rPr>
+        <w:t xml:space="preserve">        tail = None</w:t>
+      </w:r>
+    </w:p>
+    <w:p>
+      <w:pPr>
+        <w:pStyle w:val="ListParagraph"/>
+        <w:ind w:left="2160"/>
+        <w:rPr>
+          <w:b/>
+          <w:bCs/>
+          <w:color w:val="000000" w:themeColor="text1"/>
+        </w:rPr>
+      </w:pPr>
+      <w:r>
+        <w:rPr>
+          <w:b/>
+          <w:bCs/>
+          <w:color w:val="000000" w:themeColor="text1"/>
+        </w:rPr>
+        <w:t xml:space="preserve">        while mid:</w:t>
+      </w:r>
+    </w:p>
+    <w:p>
+      <w:pPr>
+        <w:pStyle w:val="ListParagraph"/>
+        <w:ind w:left="2160"/>
+        <w:rPr>
+          <w:b/>
+          <w:bCs/>
+          <w:color w:val="000000" w:themeColor="text1"/>
+        </w:rPr>
+      </w:pPr>
+      <w:r>
+        <w:rPr>
+          <w:b/>
+          <w:bCs/>
+          <w:color w:val="000000" w:themeColor="text1"/>
+        </w:rPr>
+        <w:t xml:space="preserve">            mid.next, tail, mid  = tail, mid, mid.next</w:t>
+      </w:r>
+    </w:p>
+    <w:p>
+      <w:pPr>
+        <w:pStyle w:val="ListParagraph"/>
+        <w:ind w:left="2160"/>
+        <w:rPr>
+          <w:b/>
+          <w:bCs/>
+          <w:color w:val="000000" w:themeColor="text1"/>
+        </w:rPr>
+      </w:pPr>
+      <w:r>
+        <w:rPr>
+          <w:b/>
+          <w:bCs/>
+          <w:color w:val="000000" w:themeColor="text1"/>
+        </w:rPr>
+        <w:t xml:space="preserve">        </w:t>
+      </w:r>
+    </w:p>
+    <w:p>
+      <w:pPr>
+        <w:pStyle w:val="ListParagraph"/>
+        <w:ind w:left="2160"/>
+        <w:rPr>
+          <w:b/>
+          <w:bCs/>
+          <w:color w:val="000000" w:themeColor="text1"/>
+        </w:rPr>
+      </w:pPr>
+      <w:r>
+        <w:rPr>
+          <w:b/>
+          <w:bCs/>
+          <w:color w:val="000000" w:themeColor="text1"/>
+        </w:rPr>
+        <w:t xml:space="preserve">        new_head = ListNode()</w:t>
+      </w:r>
+    </w:p>
+    <w:p>
+      <w:pPr>
+        <w:pStyle w:val="ListParagraph"/>
+        <w:ind w:left="2160"/>
+        <w:rPr>
+          <w:b/>
+          <w:bCs/>
+          <w:color w:val="000000" w:themeColor="text1"/>
+        </w:rPr>
+      </w:pPr>
+      <w:r>
+        <w:rPr>
+          <w:b/>
+          <w:bCs/>
+          <w:color w:val="000000" w:themeColor="text1"/>
+        </w:rPr>
+        <w:t xml:space="preserve">        while head and tail:</w:t>
+      </w:r>
+    </w:p>
+    <w:p>
+      <w:pPr>
+        <w:pStyle w:val="ListParagraph"/>
+        <w:ind w:left="2160"/>
+        <w:rPr>
+          <w:b/>
+          <w:bCs/>
+          <w:color w:val="000000" w:themeColor="text1"/>
+        </w:rPr>
+      </w:pPr>
+      <w:r>
+        <w:rPr>
+          <w:b/>
+          <w:bCs/>
+          <w:color w:val="000000" w:themeColor="text1"/>
+        </w:rPr>
+        <w:t xml:space="preserve">            new_head.next = head</w:t>
+      </w:r>
+    </w:p>
+    <w:p>
+      <w:pPr>
+        <w:pStyle w:val="ListParagraph"/>
+        <w:ind w:left="2160"/>
+        <w:rPr>
+          <w:b/>
+          <w:bCs/>
+          <w:color w:val="000000" w:themeColor="text1"/>
+        </w:rPr>
+      </w:pPr>
+      <w:r>
+        <w:rPr>
+          <w:b/>
+          <w:bCs/>
+          <w:color w:val="000000" w:themeColor="text1"/>
+        </w:rPr>
+        <w:t xml:space="preserve">            head = head.next</w:t>
+      </w:r>
+    </w:p>
+    <w:p>
+      <w:pPr>
+        <w:pStyle w:val="ListParagraph"/>
+        <w:ind w:left="2160"/>
+        <w:rPr>
+          <w:b/>
+          <w:bCs/>
+          <w:color w:val="000000" w:themeColor="text1"/>
+        </w:rPr>
+      </w:pPr>
+      <w:r>
+        <w:rPr>
+          <w:b/>
+          <w:bCs/>
+          <w:color w:val="000000" w:themeColor="text1"/>
+        </w:rPr>
+        <w:t xml:space="preserve">            new_head = new_head.next</w:t>
+      </w:r>
+    </w:p>
+    <w:p>
+      <w:pPr>
+        <w:pStyle w:val="ListParagraph"/>
+        <w:ind w:left="2160"/>
+        <w:rPr>
+          <w:b/>
+          <w:bCs/>
+          <w:color w:val="000000" w:themeColor="text1"/>
+        </w:rPr>
+      </w:pPr>
+      <w:r>
+        <w:rPr>
+          <w:b/>
+          <w:bCs/>
+          <w:color w:val="000000" w:themeColor="text1"/>
+        </w:rPr>
+        <w:t xml:space="preserve">            new_head.next, tail, new_head = tail, tail.next, tail</w:t>
+      </w:r>
+    </w:p>
+    <w:p>
+      <w:pPr>
+        <w:pStyle w:val="ListParagraph"/>
+        <w:ind w:left="2160"/>
+        <w:rPr>
+          <w:b/>
+          <w:bCs/>
+          <w:color w:val="000000" w:themeColor="text1"/>
+        </w:rPr>
+      </w:pPr>
+      <w:r>
+        <w:rPr>
+          <w:b/>
+          <w:bCs/>
+          <w:color w:val="000000" w:themeColor="text1"/>
+        </w:rPr>
+        <w:t xml:space="preserve">        </w:t>
+      </w:r>
+    </w:p>
+    <w:p>
+      <w:pPr>
+        <w:pStyle w:val="ListParagraph"/>
+        <w:ind w:left="2160"/>
+        <w:rPr>
+          <w:b/>
+          <w:bCs/>
+          <w:color w:val="000000" w:themeColor="text1"/>
+        </w:rPr>
+      </w:pPr>
+      <w:r>
+        <w:rPr>
+          <w:b/>
+          <w:bCs/>
+          <w:color w:val="000000" w:themeColor="text1"/>
+        </w:rPr>
+        <w:t xml:space="preserve">        if head: # odd</w:t>
+      </w:r>
+    </w:p>
+    <w:p>
+      <w:pPr>
+        <w:pStyle w:val="ListParagraph"/>
+        <w:ind w:left="2160"/>
+        <w:rPr>
+          <w:b/>
+          <w:bCs/>
+          <w:color w:val="000000" w:themeColor="text1"/>
+        </w:rPr>
+      </w:pPr>
+      <w:r>
+        <w:rPr>
+          <w:b/>
+          <w:bCs/>
+          <w:color w:val="000000" w:themeColor="text1"/>
+        </w:rPr>
+        <w:t xml:space="preserve">            new_head.next = head</w:t>
+      </w:r>
+    </w:p>
+    <w:p>
+      <w:pPr>
+        <w:pStyle w:val="ListParagraph"/>
+        <w:ind w:left="2160"/>
+        <w:rPr>
+          <w:b/>
+          <w:bCs/>
+          <w:color w:val="000000" w:themeColor="text1"/>
+        </w:rPr>
+      </w:pPr>
+      <w:r>
+        <w:rPr>
+          <w:b/>
+          <w:bCs/>
+          <w:color w:val="000000" w:themeColor="text1"/>
+        </w:rPr>
+        <w:t xml:space="preserve">        return new_head.next</w:t>
+      </w:r>
+    </w:p>
+    <w:p>
+      <w:pPr>
+        <w:pStyle w:val="ListParagraph"/>
+        <w:ind w:left="2160"/>
+        <w:rPr>
+          <w:b/>
+          <w:bCs/>
+          <w:color w:val="000000" w:themeColor="text1"/>
+        </w:rPr>
+      </w:pPr>
+    </w:p>
+    <w:p>
+      <w:pPr>
+        <w:pStyle w:val="ListParagraph"/>
+        <w:ind w:left="2160"/>
+        <w:rPr>
+          <w:b/>
+          <w:bCs/>
+          <w:color w:val="000000" w:themeColor="text1"/>
+        </w:rPr>
+      </w:pPr>
+      <w:r>
+        <w:rPr>
+          <w:b/>
+          <w:bCs/>
+          <w:color w:val="000000" w:themeColor="text1"/>
+        </w:rPr>
+        <w:t>#</w:t>
+      </w:r>
+    </w:p>
+    <w:p>
+      <w:pPr>
+        <w:pStyle w:val="ListParagraph"/>
+        <w:ind w:left="2160"/>
+        <w:rPr>
+          <w:b/>
+          <w:bCs/>
+        </w:rPr>
+      </w:pPr>
+      <w:r>
+        <w:rPr>
+          <w:b/>
+          <w:bCs/>
+        </w:rPr>
+        <w:t xml:space="preserve">    def reorderList(self, head: ListNode) -&gt; None:</w:t>
+      </w:r>
+    </w:p>
+    <w:p>
+      <w:pPr>
+        <w:pStyle w:val="ListParagraph"/>
+        <w:ind w:left="2160"/>
+        <w:rPr>
+          <w:b/>
+          <w:bCs/>
+        </w:rPr>
+      </w:pPr>
+      <w:r>
+        <w:rPr>
+          <w:b/>
+          <w:bCs/>
+        </w:rPr>
+        <w:t xml:space="preserve">        """</w:t>
+      </w:r>
+    </w:p>
+    <w:p>
+      <w:pPr>
+        <w:pStyle w:val="ListParagraph"/>
+        <w:ind w:left="2160"/>
+        <w:rPr>
+          <w:b/>
+          <w:bCs/>
+        </w:rPr>
+      </w:pPr>
+      <w:r>
+        <w:rPr>
+          <w:b/>
+          <w:bCs/>
+        </w:rPr>
+        <w:t xml:space="preserve">        Do not return anything, modify head in-place instead.</w:t>
+      </w:r>
+    </w:p>
+    <w:p>
+      <w:pPr>
+        <w:pStyle w:val="ListParagraph"/>
+        <w:ind w:left="2160"/>
+        <w:rPr>
+          <w:b/>
+          <w:bCs/>
+        </w:rPr>
+      </w:pPr>
+      <w:r>
+        <w:rPr>
+          <w:b/>
+          <w:bCs/>
+        </w:rPr>
+        <w:t xml:space="preserve">        """</w:t>
+      </w:r>
+    </w:p>
+    <w:p>
+      <w:pPr>
+        <w:pStyle w:val="ListParagraph"/>
+        <w:ind w:left="2160"/>
+        <w:rPr>
+          <w:b/>
+          <w:bCs/>
+        </w:rPr>
+      </w:pPr>
+      <w:r>
+        <w:rPr>
+          <w:b/>
+          <w:bCs/>
+        </w:rPr>
+        <w:t xml:space="preserve">        # 2:48 9/29/20</w:t>
+      </w:r>
+    </w:p>
+    <w:p>
+      <w:pPr>
+        <w:pStyle w:val="ListParagraph"/>
+        <w:ind w:left="2160"/>
+        <w:rPr>
+          <w:b/>
+          <w:bCs/>
+        </w:rPr>
+      </w:pPr>
+      <w:r>
+        <w:rPr>
+          <w:b/>
+          <w:bCs/>
+        </w:rPr>
+        <w:t xml:space="preserve">        if not head:</w:t>
+      </w:r>
+    </w:p>
+    <w:p>
+      <w:pPr>
+        <w:pStyle w:val="ListParagraph"/>
+        <w:ind w:left="2160"/>
+        <w:rPr>
+          <w:b/>
+          <w:bCs/>
+        </w:rPr>
+      </w:pPr>
+      <w:r>
+        <w:rPr>
+          <w:b/>
+          <w:bCs/>
+        </w:rPr>
+        <w:t xml:space="preserve">            return head</w:t>
+      </w:r>
+    </w:p>
+    <w:p>
+      <w:pPr>
+        <w:pStyle w:val="ListParagraph"/>
+        <w:ind w:left="2160"/>
+        <w:rPr>
+          <w:b/>
+          <w:bCs/>
+        </w:rPr>
+      </w:pPr>
+      <w:r>
+        <w:rPr>
+          <w:b/>
+          <w:bCs/>
+        </w:rPr>
+        <w:t xml:space="preserve">        </w:t>
+      </w:r>
+    </w:p>
+    <w:p>
+      <w:pPr>
+        <w:pStyle w:val="ListParagraph"/>
+        <w:ind w:left="2160"/>
+        <w:rPr>
+          <w:b/>
+          <w:bCs/>
+        </w:rPr>
+      </w:pPr>
+      <w:r>
+        <w:rPr>
+          <w:b/>
+          <w:bCs/>
+        </w:rPr>
+        <w:t xml:space="preserve">        # find mid</w:t>
+      </w:r>
+    </w:p>
+    <w:p>
+      <w:pPr>
+        <w:pStyle w:val="ListParagraph"/>
+        <w:ind w:left="2160"/>
+        <w:rPr>
+          <w:b/>
+          <w:bCs/>
+        </w:rPr>
+      </w:pPr>
+      <w:r>
+        <w:rPr>
+          <w:b/>
+          <w:bCs/>
+        </w:rPr>
+        <w:t xml:space="preserve">        slow, fast = head, head</w:t>
+      </w:r>
+    </w:p>
+    <w:p>
+      <w:pPr>
+        <w:pStyle w:val="ListParagraph"/>
+        <w:ind w:left="2160"/>
+        <w:rPr>
+          <w:b/>
+          <w:bCs/>
+        </w:rPr>
+      </w:pPr>
+      <w:r>
+        <w:rPr>
+          <w:b/>
+          <w:bCs/>
+        </w:rPr>
+        <w:t xml:space="preserve">        while fast.next and fast.next.next:</w:t>
+      </w:r>
+    </w:p>
+    <w:p>
+      <w:pPr>
+        <w:pStyle w:val="ListParagraph"/>
+        <w:ind w:left="2160"/>
+        <w:rPr>
+          <w:b/>
+          <w:bCs/>
+        </w:rPr>
+      </w:pPr>
+      <w:r>
+        <w:rPr>
+          <w:b/>
+          <w:bCs/>
+        </w:rPr>
         <w:lastRenderedPageBreak/>
-        <w:t xml:space="preserve">        else: # even</w:t>
-      </w:r>
-    </w:p>
-    <w:p>
-      <w:pPr>
-        <w:pStyle w:val="ListParagraph"/>
-        <w:ind w:left="2160"/>
-        <w:rPr>
-          <w:b/>
-          <w:bCs/>
-          <w:color w:val="000000" w:themeColor="text1"/>
-        </w:rPr>
-      </w:pPr>
-      <w:r>
-        <w:rPr>
-          <w:b/>
-          <w:bCs/>
-          <w:color w:val="000000" w:themeColor="text1"/>
-        </w:rPr>
-        <w:t xml:space="preserve">            mid = slow</w:t>
-      </w:r>
-    </w:p>
-    <w:p>
-      <w:pPr>
-        <w:pStyle w:val="ListParagraph"/>
-        <w:ind w:left="2160"/>
-        <w:rPr>
-          <w:b/>
-          <w:bCs/>
-          <w:color w:val="000000" w:themeColor="text1"/>
-        </w:rPr>
-      </w:pPr>
-      <w:r>
-        <w:rPr>
-          <w:b/>
-          <w:bCs/>
-          <w:color w:val="000000" w:themeColor="text1"/>
-        </w:rPr>
-        <w:t xml:space="preserve">            pre.next = None</w:t>
-      </w:r>
-    </w:p>
-    <w:p>
-      <w:pPr>
-        <w:pStyle w:val="ListParagraph"/>
-        <w:ind w:left="2160"/>
-        <w:rPr>
-          <w:b/>
-          <w:bCs/>
-          <w:color w:val="000000" w:themeColor="text1"/>
-        </w:rPr>
-      </w:pPr>
-      <w:r>
-        <w:rPr>
-          <w:b/>
-          <w:bCs/>
-          <w:color w:val="000000" w:themeColor="text1"/>
+        <w:t xml:space="preserve">            slow = slow.next</w:t>
+      </w:r>
+    </w:p>
+    <w:p>
+      <w:pPr>
+        <w:pStyle w:val="ListParagraph"/>
+        <w:ind w:left="2160"/>
+        <w:rPr>
+          <w:b/>
+          <w:bCs/>
+        </w:rPr>
+      </w:pPr>
+      <w:r>
+        <w:rPr>
+          <w:b/>
+          <w:bCs/>
+        </w:rPr>
+        <w:t xml:space="preserve">            fast = fast.next.next</w:t>
+      </w:r>
+    </w:p>
+    <w:p>
+      <w:pPr>
+        <w:pStyle w:val="ListParagraph"/>
+        <w:ind w:left="2160"/>
+        <w:rPr>
+          <w:b/>
+          <w:bCs/>
+        </w:rPr>
+      </w:pPr>
+      <w:r>
+        <w:rPr>
+          <w:b/>
+          <w:bCs/>
+        </w:rPr>
+        <w:t xml:space="preserve">        mid = slow.next</w:t>
+      </w:r>
+    </w:p>
+    <w:p>
+      <w:pPr>
+        <w:pStyle w:val="ListParagraph"/>
+        <w:ind w:left="2160"/>
+        <w:rPr>
+          <w:b/>
+          <w:bCs/>
+        </w:rPr>
+      </w:pPr>
+      <w:r>
+        <w:rPr>
+          <w:b/>
+          <w:bCs/>
+        </w:rPr>
+        <w:t xml:space="preserve">        slow.next = None</w:t>
+      </w:r>
+    </w:p>
+    <w:p>
+      <w:pPr>
+        <w:pStyle w:val="ListParagraph"/>
+        <w:ind w:left="2160"/>
+        <w:rPr>
+          <w:b/>
+          <w:bCs/>
+        </w:rPr>
+      </w:pPr>
+      <w:r>
+        <w:rPr>
+          <w:b/>
+          <w:bCs/>
         </w:rPr>
         <w:t xml:space="preserve">        </w:t>
       </w:r>
@@ -24451,14 +26886,12 @@
         <w:rPr>
           <w:b/>
           <w:bCs/>
-          <w:color w:val="000000" w:themeColor="text1"/>
-        </w:rPr>
-      </w:pPr>
-      <w:r>
-        <w:rPr>
-          <w:b/>
-          <w:bCs/>
-          <w:color w:val="000000" w:themeColor="text1"/>
+        </w:rPr>
+      </w:pPr>
+      <w:r>
+        <w:rPr>
+          <w:b/>
+          <w:bCs/>
         </w:rPr>
         <w:t xml:space="preserve">        # reverse mid</w:t>
       </w:r>
@@ -24470,33 +26903,29 @@
         <w:rPr>
           <w:b/>
           <w:bCs/>
-          <w:color w:val="000000" w:themeColor="text1"/>
-        </w:rPr>
-      </w:pPr>
-      <w:r>
-        <w:rPr>
-          <w:b/>
-          <w:bCs/>
-          <w:color w:val="000000" w:themeColor="text1"/>
-        </w:rPr>
-        <w:t xml:space="preserve">        tail = None</w:t>
-      </w:r>
-    </w:p>
-    <w:p>
-      <w:pPr>
-        <w:pStyle w:val="ListParagraph"/>
-        <w:ind w:left="2160"/>
-        <w:rPr>
-          <w:b/>
-          <w:bCs/>
-          <w:color w:val="000000" w:themeColor="text1"/>
-        </w:rPr>
-      </w:pPr>
-      <w:r>
-        <w:rPr>
-          <w:b/>
-          <w:bCs/>
-          <w:color w:val="000000" w:themeColor="text1"/>
+        </w:rPr>
+      </w:pPr>
+      <w:r>
+        <w:rPr>
+          <w:b/>
+          <w:bCs/>
+        </w:rPr>
+        <w:t xml:space="preserve">        mid_rev = None</w:t>
+      </w:r>
+    </w:p>
+    <w:p>
+      <w:pPr>
+        <w:pStyle w:val="ListParagraph"/>
+        <w:ind w:left="2160"/>
+        <w:rPr>
+          <w:b/>
+          <w:bCs/>
+        </w:rPr>
+      </w:pPr>
+      <w:r>
+        <w:rPr>
+          <w:b/>
+          <w:bCs/>
         </w:rPr>
         <w:t xml:space="preserve">        while mid:</w:t>
       </w:r>
@@ -24508,587 +26937,6 @@
         <w:rPr>
           <w:b/>
           <w:bCs/>
-          <w:color w:val="000000" w:themeColor="text1"/>
-        </w:rPr>
-      </w:pPr>
-      <w:r>
-        <w:rPr>
-          <w:b/>
-          <w:bCs/>
-          <w:color w:val="000000" w:themeColor="text1"/>
-        </w:rPr>
-        <w:t xml:space="preserve">            mid.next, tail, mid  = tail, mid, mid.next</w:t>
-      </w:r>
-    </w:p>
-    <w:p>
-      <w:pPr>
-        <w:pStyle w:val="ListParagraph"/>
-        <w:ind w:left="2160"/>
-        <w:rPr>
-          <w:b/>
-          <w:bCs/>
-          <w:color w:val="000000" w:themeColor="text1"/>
-        </w:rPr>
-      </w:pPr>
-      <w:r>
-        <w:rPr>
-          <w:b/>
-          <w:bCs/>
-          <w:color w:val="000000" w:themeColor="text1"/>
-        </w:rPr>
-        <w:t xml:space="preserve">        </w:t>
-      </w:r>
-    </w:p>
-    <w:p>
-      <w:pPr>
-        <w:pStyle w:val="ListParagraph"/>
-        <w:ind w:left="2160"/>
-        <w:rPr>
-          <w:b/>
-          <w:bCs/>
-          <w:color w:val="000000" w:themeColor="text1"/>
-        </w:rPr>
-      </w:pPr>
-      <w:r>
-        <w:rPr>
-          <w:b/>
-          <w:bCs/>
-          <w:color w:val="000000" w:themeColor="text1"/>
-        </w:rPr>
-        <w:t xml:space="preserve">        new_head = ListNode()</w:t>
-      </w:r>
-    </w:p>
-    <w:p>
-      <w:pPr>
-        <w:pStyle w:val="ListParagraph"/>
-        <w:ind w:left="2160"/>
-        <w:rPr>
-          <w:b/>
-          <w:bCs/>
-          <w:color w:val="000000" w:themeColor="text1"/>
-        </w:rPr>
-      </w:pPr>
-      <w:r>
-        <w:rPr>
-          <w:b/>
-          <w:bCs/>
-          <w:color w:val="000000" w:themeColor="text1"/>
-        </w:rPr>
-        <w:t xml:space="preserve">        while head and tail:</w:t>
-      </w:r>
-    </w:p>
-    <w:p>
-      <w:pPr>
-        <w:pStyle w:val="ListParagraph"/>
-        <w:ind w:left="2160"/>
-        <w:rPr>
-          <w:b/>
-          <w:bCs/>
-          <w:color w:val="000000" w:themeColor="text1"/>
-        </w:rPr>
-      </w:pPr>
-      <w:r>
-        <w:rPr>
-          <w:b/>
-          <w:bCs/>
-          <w:color w:val="000000" w:themeColor="text1"/>
-        </w:rPr>
-        <w:t xml:space="preserve">            new_head.next = head</w:t>
-      </w:r>
-    </w:p>
-    <w:p>
-      <w:pPr>
-        <w:pStyle w:val="ListParagraph"/>
-        <w:ind w:left="2160"/>
-        <w:rPr>
-          <w:b/>
-          <w:bCs/>
-          <w:color w:val="000000" w:themeColor="text1"/>
-        </w:rPr>
-      </w:pPr>
-      <w:r>
-        <w:rPr>
-          <w:b/>
-          <w:bCs/>
-          <w:color w:val="000000" w:themeColor="text1"/>
-        </w:rPr>
-        <w:t xml:space="preserve">            head = head.next</w:t>
-      </w:r>
-    </w:p>
-    <w:p>
-      <w:pPr>
-        <w:pStyle w:val="ListParagraph"/>
-        <w:ind w:left="2160"/>
-        <w:rPr>
-          <w:b/>
-          <w:bCs/>
-          <w:color w:val="000000" w:themeColor="text1"/>
-        </w:rPr>
-      </w:pPr>
-      <w:r>
-        <w:rPr>
-          <w:b/>
-          <w:bCs/>
-          <w:color w:val="000000" w:themeColor="text1"/>
-        </w:rPr>
-        <w:t xml:space="preserve">            new_head = new_head.next</w:t>
-      </w:r>
-    </w:p>
-    <w:p>
-      <w:pPr>
-        <w:pStyle w:val="ListParagraph"/>
-        <w:ind w:left="2160"/>
-        <w:rPr>
-          <w:b/>
-          <w:bCs/>
-          <w:color w:val="000000" w:themeColor="text1"/>
-        </w:rPr>
-      </w:pPr>
-      <w:r>
-        <w:rPr>
-          <w:b/>
-          <w:bCs/>
-          <w:color w:val="000000" w:themeColor="text1"/>
-        </w:rPr>
-        <w:t xml:space="preserve">            new_head.next, tail, new_head = tail, tail.next, tail</w:t>
-      </w:r>
-    </w:p>
-    <w:p>
-      <w:pPr>
-        <w:pStyle w:val="ListParagraph"/>
-        <w:ind w:left="2160"/>
-        <w:rPr>
-          <w:b/>
-          <w:bCs/>
-          <w:color w:val="000000" w:themeColor="text1"/>
-        </w:rPr>
-      </w:pPr>
-      <w:r>
-        <w:rPr>
-          <w:b/>
-          <w:bCs/>
-          <w:color w:val="000000" w:themeColor="text1"/>
-        </w:rPr>
-        <w:t xml:space="preserve">        </w:t>
-      </w:r>
-    </w:p>
-    <w:p>
-      <w:pPr>
-        <w:pStyle w:val="ListParagraph"/>
-        <w:ind w:left="2160"/>
-        <w:rPr>
-          <w:b/>
-          <w:bCs/>
-          <w:color w:val="000000" w:themeColor="text1"/>
-        </w:rPr>
-      </w:pPr>
-      <w:r>
-        <w:rPr>
-          <w:b/>
-          <w:bCs/>
-          <w:color w:val="000000" w:themeColor="text1"/>
-        </w:rPr>
-        <w:t xml:space="preserve">        if head: # odd</w:t>
-      </w:r>
-    </w:p>
-    <w:p>
-      <w:pPr>
-        <w:pStyle w:val="ListParagraph"/>
-        <w:ind w:left="2160"/>
-        <w:rPr>
-          <w:b/>
-          <w:bCs/>
-          <w:color w:val="000000" w:themeColor="text1"/>
-        </w:rPr>
-      </w:pPr>
-      <w:r>
-        <w:rPr>
-          <w:b/>
-          <w:bCs/>
-          <w:color w:val="000000" w:themeColor="text1"/>
-        </w:rPr>
-        <w:t xml:space="preserve">            new_head.next = head</w:t>
-      </w:r>
-    </w:p>
-    <w:p>
-      <w:pPr>
-        <w:pStyle w:val="ListParagraph"/>
-        <w:ind w:left="2160"/>
-        <w:rPr>
-          <w:b/>
-          <w:bCs/>
-          <w:color w:val="000000" w:themeColor="text1"/>
-        </w:rPr>
-      </w:pPr>
-      <w:r>
-        <w:rPr>
-          <w:b/>
-          <w:bCs/>
-          <w:color w:val="000000" w:themeColor="text1"/>
-        </w:rPr>
-        <w:t xml:space="preserve">        return new_head.next</w:t>
-      </w:r>
-    </w:p>
-    <w:p>
-      <w:pPr>
-        <w:pStyle w:val="ListParagraph"/>
-        <w:ind w:left="2160"/>
-        <w:rPr>
-          <w:b/>
-          <w:bCs/>
-          <w:color w:val="000000" w:themeColor="text1"/>
-        </w:rPr>
-      </w:pPr>
-    </w:p>
-    <w:p>
-      <w:pPr>
-        <w:pStyle w:val="ListParagraph"/>
-        <w:ind w:left="2160"/>
-        <w:rPr>
-          <w:b/>
-          <w:bCs/>
-          <w:color w:val="000000" w:themeColor="text1"/>
-        </w:rPr>
-      </w:pPr>
-      <w:r>
-        <w:rPr>
-          <w:b/>
-          <w:bCs/>
-          <w:color w:val="000000" w:themeColor="text1"/>
-        </w:rPr>
-        <w:t>#</w:t>
-      </w:r>
-    </w:p>
-    <w:p>
-      <w:pPr>
-        <w:pStyle w:val="ListParagraph"/>
-        <w:ind w:left="2160"/>
-        <w:rPr>
-          <w:b/>
-          <w:bCs/>
-        </w:rPr>
-      </w:pPr>
-      <w:r>
-        <w:rPr>
-          <w:b/>
-          <w:bCs/>
-        </w:rPr>
-        <w:t xml:space="preserve">    def reorderList(self, head: ListNode) -&gt; None:</w:t>
-      </w:r>
-    </w:p>
-    <w:p>
-      <w:pPr>
-        <w:pStyle w:val="ListParagraph"/>
-        <w:ind w:left="2160"/>
-        <w:rPr>
-          <w:b/>
-          <w:bCs/>
-        </w:rPr>
-      </w:pPr>
-      <w:r>
-        <w:rPr>
-          <w:b/>
-          <w:bCs/>
-        </w:rPr>
-        <w:t xml:space="preserve">        """</w:t>
-      </w:r>
-    </w:p>
-    <w:p>
-      <w:pPr>
-        <w:pStyle w:val="ListParagraph"/>
-        <w:ind w:left="2160"/>
-        <w:rPr>
-          <w:b/>
-          <w:bCs/>
-        </w:rPr>
-      </w:pPr>
-      <w:r>
-        <w:rPr>
-          <w:b/>
-          <w:bCs/>
-        </w:rPr>
-        <w:t xml:space="preserve">        Do not return anything, modify head in-place instead.</w:t>
-      </w:r>
-    </w:p>
-    <w:p>
-      <w:pPr>
-        <w:pStyle w:val="ListParagraph"/>
-        <w:ind w:left="2160"/>
-        <w:rPr>
-          <w:b/>
-          <w:bCs/>
-        </w:rPr>
-      </w:pPr>
-      <w:r>
-        <w:rPr>
-          <w:b/>
-          <w:bCs/>
-        </w:rPr>
-        <w:t xml:space="preserve">        """</w:t>
-      </w:r>
-    </w:p>
-    <w:p>
-      <w:pPr>
-        <w:pStyle w:val="ListParagraph"/>
-        <w:ind w:left="2160"/>
-        <w:rPr>
-          <w:b/>
-          <w:bCs/>
-        </w:rPr>
-      </w:pPr>
-      <w:r>
-        <w:rPr>
-          <w:b/>
-          <w:bCs/>
-        </w:rPr>
-        <w:t xml:space="preserve">        # 2:48 9/29/20</w:t>
-      </w:r>
-    </w:p>
-    <w:p>
-      <w:pPr>
-        <w:pStyle w:val="ListParagraph"/>
-        <w:ind w:left="2160"/>
-        <w:rPr>
-          <w:b/>
-          <w:bCs/>
-        </w:rPr>
-      </w:pPr>
-      <w:r>
-        <w:rPr>
-          <w:b/>
-          <w:bCs/>
-        </w:rPr>
-        <w:t xml:space="preserve">        if not head:</w:t>
-      </w:r>
-    </w:p>
-    <w:p>
-      <w:pPr>
-        <w:pStyle w:val="ListParagraph"/>
-        <w:ind w:left="2160"/>
-        <w:rPr>
-          <w:b/>
-          <w:bCs/>
-        </w:rPr>
-      </w:pPr>
-      <w:r>
-        <w:rPr>
-          <w:b/>
-          <w:bCs/>
-        </w:rPr>
-        <w:t xml:space="preserve">            return head</w:t>
-      </w:r>
-    </w:p>
-    <w:p>
-      <w:pPr>
-        <w:pStyle w:val="ListParagraph"/>
-        <w:ind w:left="2160"/>
-        <w:rPr>
-          <w:b/>
-          <w:bCs/>
-        </w:rPr>
-      </w:pPr>
-      <w:r>
-        <w:rPr>
-          <w:b/>
-          <w:bCs/>
-        </w:rPr>
-        <w:t xml:space="preserve">        </w:t>
-      </w:r>
-    </w:p>
-    <w:p>
-      <w:pPr>
-        <w:pStyle w:val="ListParagraph"/>
-        <w:ind w:left="2160"/>
-        <w:rPr>
-          <w:b/>
-          <w:bCs/>
-        </w:rPr>
-      </w:pPr>
-      <w:r>
-        <w:rPr>
-          <w:b/>
-          <w:bCs/>
-        </w:rPr>
-        <w:t xml:space="preserve">        # find mid</w:t>
-      </w:r>
-    </w:p>
-    <w:p>
-      <w:pPr>
-        <w:pStyle w:val="ListParagraph"/>
-        <w:ind w:left="2160"/>
-        <w:rPr>
-          <w:b/>
-          <w:bCs/>
-        </w:rPr>
-      </w:pPr>
-      <w:r>
-        <w:rPr>
-          <w:b/>
-          <w:bCs/>
-        </w:rPr>
-        <w:t xml:space="preserve">        slow, fast = head, head</w:t>
-      </w:r>
-    </w:p>
-    <w:p>
-      <w:pPr>
-        <w:pStyle w:val="ListParagraph"/>
-        <w:ind w:left="2160"/>
-        <w:rPr>
-          <w:b/>
-          <w:bCs/>
-        </w:rPr>
-      </w:pPr>
-      <w:r>
-        <w:rPr>
-          <w:b/>
-          <w:bCs/>
-        </w:rPr>
-        <w:t xml:space="preserve">        while fast.next and fast.next.next:</w:t>
-      </w:r>
-    </w:p>
-    <w:p>
-      <w:pPr>
-        <w:pStyle w:val="ListParagraph"/>
-        <w:ind w:left="2160"/>
-        <w:rPr>
-          <w:b/>
-          <w:bCs/>
-        </w:rPr>
-      </w:pPr>
-      <w:r>
-        <w:rPr>
-          <w:b/>
-          <w:bCs/>
-        </w:rPr>
-        <w:t xml:space="preserve">            slow = slow.next</w:t>
-      </w:r>
-    </w:p>
-    <w:p>
-      <w:pPr>
-        <w:pStyle w:val="ListParagraph"/>
-        <w:ind w:left="2160"/>
-        <w:rPr>
-          <w:b/>
-          <w:bCs/>
-        </w:rPr>
-      </w:pPr>
-      <w:r>
-        <w:rPr>
-          <w:b/>
-          <w:bCs/>
-        </w:rPr>
-        <w:t xml:space="preserve">            fast = fast.next.next</w:t>
-      </w:r>
-    </w:p>
-    <w:p>
-      <w:pPr>
-        <w:pStyle w:val="ListParagraph"/>
-        <w:ind w:left="2160"/>
-        <w:rPr>
-          <w:b/>
-          <w:bCs/>
-        </w:rPr>
-      </w:pPr>
-      <w:r>
-        <w:rPr>
-          <w:b/>
-          <w:bCs/>
-        </w:rPr>
-        <w:t xml:space="preserve">        mid = slow.next</w:t>
-      </w:r>
-    </w:p>
-    <w:p>
-      <w:pPr>
-        <w:pStyle w:val="ListParagraph"/>
-        <w:ind w:left="2160"/>
-        <w:rPr>
-          <w:b/>
-          <w:bCs/>
-        </w:rPr>
-      </w:pPr>
-      <w:r>
-        <w:rPr>
-          <w:b/>
-          <w:bCs/>
-        </w:rPr>
-        <w:t xml:space="preserve">        slow.next = None</w:t>
-      </w:r>
-    </w:p>
-    <w:p>
-      <w:pPr>
-        <w:pStyle w:val="ListParagraph"/>
-        <w:ind w:left="2160"/>
-        <w:rPr>
-          <w:b/>
-          <w:bCs/>
-        </w:rPr>
-      </w:pPr>
-      <w:r>
-        <w:rPr>
-          <w:b/>
-          <w:bCs/>
-        </w:rPr>
-        <w:t xml:space="preserve">        </w:t>
-      </w:r>
-    </w:p>
-    <w:p>
-      <w:pPr>
-        <w:pStyle w:val="ListParagraph"/>
-        <w:ind w:left="2160"/>
-        <w:rPr>
-          <w:b/>
-          <w:bCs/>
-        </w:rPr>
-      </w:pPr>
-      <w:r>
-        <w:rPr>
-          <w:b/>
-          <w:bCs/>
-        </w:rPr>
-        <w:t xml:space="preserve">        # reverse mid</w:t>
-      </w:r>
-    </w:p>
-    <w:p>
-      <w:pPr>
-        <w:pStyle w:val="ListParagraph"/>
-        <w:ind w:left="2160"/>
-        <w:rPr>
-          <w:b/>
-          <w:bCs/>
-        </w:rPr>
-      </w:pPr>
-      <w:r>
-        <w:rPr>
-          <w:b/>
-          <w:bCs/>
-        </w:rPr>
-        <w:t xml:space="preserve">        mid_rev = None</w:t>
-      </w:r>
-    </w:p>
-    <w:p>
-      <w:pPr>
-        <w:pStyle w:val="ListParagraph"/>
-        <w:ind w:left="2160"/>
-        <w:rPr>
-          <w:b/>
-          <w:bCs/>
-        </w:rPr>
-      </w:pPr>
-      <w:r>
-        <w:rPr>
-          <w:b/>
-          <w:bCs/>
-        </w:rPr>
-        <w:t xml:space="preserve">        while mid:</w:t>
-      </w:r>
-    </w:p>
-    <w:p>
-      <w:pPr>
-        <w:pStyle w:val="ListParagraph"/>
-        <w:ind w:left="2160"/>
-        <w:rPr>
-          <w:b/>
-          <w:bCs/>
         </w:rPr>
       </w:pPr>
       <w:r>
@@ -25164,7 +27012,6 @@
           <w:b/>
           <w:bCs/>
         </w:rPr>
-        <w:lastRenderedPageBreak/>
         <w:t xml:space="preserve">        </w:t>
       </w:r>
     </w:p>
@@ -25320,7 +27167,7 @@
         <v:path o:extrusionok="f" gradientshapeok="t" o:connecttype="rect"/>
         <o:lock v:ext="edit" aspectratio="t"/>
       </v:shapetype>
-      <v:shape id="_x0000_i1274" type="#_x0000_t75" style="width:11.5pt;height:11.5pt" o:bullet="t">
+      <v:shape id="_x0000_i1185" type="#_x0000_t75" style="width:11.5pt;height:11.5pt" o:bullet="t">
         <v:imagedata r:id="rId1" o:title="mso4083"/>
       </v:shape>
     </w:pict>
@@ -26178,6 +28025,119 @@
     </w:lvl>
   </w:abstractNum>
   <w:abstractNum w:abstractNumId="9" w15:restartNumberingAfterBreak="0">
+    <w:nsid w:val="212B1C19"/>
+    <w:multiLevelType w:val="hybridMultilevel"/>
+    <w:tmpl w:val="07489C98"/>
+    <w:lvl w:ilvl="0" w:tplc="04090001">
+      <w:start w:val="1"/>
+      <w:numFmt w:val="bullet"/>
+      <w:lvlText w:val=""/>
+      <w:lvlJc w:val="left"/>
+      <w:pPr>
+        <w:ind w:left="2160" w:hanging="360"/>
+      </w:pPr>
+      <w:rPr>
+        <w:rFonts w:ascii="Symbol" w:hAnsi="Symbol" w:hint="default"/>
+      </w:rPr>
+    </w:lvl>
+    <w:lvl w:ilvl="1" w:tplc="04090003" w:tentative="1">
+      <w:start w:val="1"/>
+      <w:numFmt w:val="bullet"/>
+      <w:lvlText w:val="o"/>
+      <w:lvlJc w:val="left"/>
+      <w:pPr>
+        <w:ind w:left="2880" w:hanging="360"/>
+      </w:pPr>
+      <w:rPr>
+        <w:rFonts w:ascii="Courier New" w:hAnsi="Courier New" w:cs="Courier New" w:hint="default"/>
+      </w:rPr>
+    </w:lvl>
+    <w:lvl w:ilvl="2" w:tplc="04090005" w:tentative="1">
+      <w:start w:val="1"/>
+      <w:numFmt w:val="bullet"/>
+      <w:lvlText w:val=""/>
+      <w:lvlJc w:val="left"/>
+      <w:pPr>
+        <w:ind w:left="3600" w:hanging="360"/>
+      </w:pPr>
+      <w:rPr>
+        <w:rFonts w:ascii="Wingdings" w:hAnsi="Wingdings" w:hint="default"/>
+      </w:rPr>
+    </w:lvl>
+    <w:lvl w:ilvl="3" w:tplc="04090001" w:tentative="1">
+      <w:start w:val="1"/>
+      <w:numFmt w:val="bullet"/>
+      <w:lvlText w:val=""/>
+      <w:lvlJc w:val="left"/>
+      <w:pPr>
+        <w:ind w:left="4320" w:hanging="360"/>
+      </w:pPr>
+      <w:rPr>
+        <w:rFonts w:ascii="Symbol" w:hAnsi="Symbol" w:hint="default"/>
+      </w:rPr>
+    </w:lvl>
+    <w:lvl w:ilvl="4" w:tplc="04090003" w:tentative="1">
+      <w:start w:val="1"/>
+      <w:numFmt w:val="bullet"/>
+      <w:lvlText w:val="o"/>
+      <w:lvlJc w:val="left"/>
+      <w:pPr>
+        <w:ind w:left="5040" w:hanging="360"/>
+      </w:pPr>
+      <w:rPr>
+        <w:rFonts w:ascii="Courier New" w:hAnsi="Courier New" w:cs="Courier New" w:hint="default"/>
+      </w:rPr>
+    </w:lvl>
+    <w:lvl w:ilvl="5" w:tplc="04090005" w:tentative="1">
+      <w:start w:val="1"/>
+      <w:numFmt w:val="bullet"/>
+      <w:lvlText w:val=""/>
+      <w:lvlJc w:val="left"/>
+      <w:pPr>
+        <w:ind w:left="5760" w:hanging="360"/>
+      </w:pPr>
+      <w:rPr>
+        <w:rFonts w:ascii="Wingdings" w:hAnsi="Wingdings" w:hint="default"/>
+      </w:rPr>
+    </w:lvl>
+    <w:lvl w:ilvl="6" w:tplc="04090001" w:tentative="1">
+      <w:start w:val="1"/>
+      <w:numFmt w:val="bullet"/>
+      <w:lvlText w:val=""/>
+      <w:lvlJc w:val="left"/>
+      <w:pPr>
+        <w:ind w:left="6480" w:hanging="360"/>
+      </w:pPr>
+      <w:rPr>
+        <w:rFonts w:ascii="Symbol" w:hAnsi="Symbol" w:hint="default"/>
+      </w:rPr>
+    </w:lvl>
+    <w:lvl w:ilvl="7" w:tplc="04090003" w:tentative="1">
+      <w:start w:val="1"/>
+      <w:numFmt w:val="bullet"/>
+      <w:lvlText w:val="o"/>
+      <w:lvlJc w:val="left"/>
+      <w:pPr>
+        <w:ind w:left="7200" w:hanging="360"/>
+      </w:pPr>
+      <w:rPr>
+        <w:rFonts w:ascii="Courier New" w:hAnsi="Courier New" w:cs="Courier New" w:hint="default"/>
+      </w:rPr>
+    </w:lvl>
+    <w:lvl w:ilvl="8" w:tplc="04090005" w:tentative="1">
+      <w:start w:val="1"/>
+      <w:numFmt w:val="bullet"/>
+      <w:lvlText w:val=""/>
+      <w:lvlJc w:val="left"/>
+      <w:pPr>
+        <w:ind w:left="7920" w:hanging="360"/>
+      </w:pPr>
+      <w:rPr>
+        <w:rFonts w:ascii="Wingdings" w:hAnsi="Wingdings" w:hint="default"/>
+      </w:rPr>
+    </w:lvl>
+  </w:abstractNum>
+  <w:abstractNum w:abstractNumId="10" w15:restartNumberingAfterBreak="0">
     <w:nsid w:val="219C110E"/>
     <w:multiLevelType w:val="hybridMultilevel"/>
     <w:tmpl w:val="17A6C536"/>
@@ -26268,7 +28228,7 @@
       </w:pPr>
     </w:lvl>
   </w:abstractNum>
-  <w:abstractNum w:abstractNumId="10" w15:restartNumberingAfterBreak="0">
+  <w:abstractNum w:abstractNumId="11" w15:restartNumberingAfterBreak="0">
     <w:nsid w:val="273D10FC"/>
     <w:multiLevelType w:val="multilevel"/>
     <w:tmpl w:val="54745FF0"/>
@@ -26364,7 +28324,7 @@
       </w:pPr>
     </w:lvl>
   </w:abstractNum>
-  <w:abstractNum w:abstractNumId="11" w15:restartNumberingAfterBreak="0">
+  <w:abstractNum w:abstractNumId="12" w15:restartNumberingAfterBreak="0">
     <w:nsid w:val="276929DC"/>
     <w:multiLevelType w:val="multilevel"/>
     <w:tmpl w:val="0409001F"/>
@@ -26450,7 +28410,7 @@
       </w:pPr>
     </w:lvl>
   </w:abstractNum>
-  <w:abstractNum w:abstractNumId="12" w15:restartNumberingAfterBreak="0">
+  <w:abstractNum w:abstractNumId="13" w15:restartNumberingAfterBreak="0">
     <w:nsid w:val="2A3625E5"/>
     <w:multiLevelType w:val="multilevel"/>
     <w:tmpl w:val="D960E4E0"/>
@@ -26599,7 +28559,7 @@
       </w:rPr>
     </w:lvl>
   </w:abstractNum>
-  <w:abstractNum w:abstractNumId="13" w15:restartNumberingAfterBreak="0">
+  <w:abstractNum w:abstractNumId="14" w15:restartNumberingAfterBreak="0">
     <w:nsid w:val="2B616D47"/>
     <w:multiLevelType w:val="hybridMultilevel"/>
     <w:tmpl w:val="1214FA1A"/>
@@ -26685,7 +28645,120 @@
       </w:pPr>
     </w:lvl>
   </w:abstractNum>
-  <w:abstractNum w:abstractNumId="14" w15:restartNumberingAfterBreak="0">
+  <w:abstractNum w:abstractNumId="15" w15:restartNumberingAfterBreak="0">
+    <w:nsid w:val="35B21EBD"/>
+    <w:multiLevelType w:val="multilevel"/>
+    <w:tmpl w:val="FD38DB5E"/>
+    <w:lvl w:ilvl="0">
+      <w:start w:val="1"/>
+      <w:numFmt w:val="decimal"/>
+      <w:lvlText w:val="%1."/>
+      <w:lvlJc w:val="left"/>
+      <w:pPr>
+        <w:tabs>
+          <w:tab w:val="num" w:pos="720"/>
+        </w:tabs>
+        <w:ind w:left="720" w:hanging="360"/>
+      </w:pPr>
+    </w:lvl>
+    <w:lvl w:ilvl="1">
+      <w:start w:val="1"/>
+      <w:numFmt w:val="decimal"/>
+      <w:lvlText w:val="%2."/>
+      <w:lvlJc w:val="left"/>
+      <w:pPr>
+        <w:tabs>
+          <w:tab w:val="num" w:pos="1440"/>
+        </w:tabs>
+        <w:ind w:left="1440" w:hanging="360"/>
+      </w:pPr>
+    </w:lvl>
+    <w:lvl w:ilvl="2">
+      <w:start w:val="1"/>
+      <w:numFmt w:val="decimal"/>
+      <w:lvlText w:val="%3."/>
+      <w:lvlJc w:val="left"/>
+      <w:pPr>
+        <w:tabs>
+          <w:tab w:val="num" w:pos="2160"/>
+        </w:tabs>
+        <w:ind w:left="2160" w:hanging="360"/>
+      </w:pPr>
+    </w:lvl>
+    <w:lvl w:ilvl="3" w:tentative="1">
+      <w:start w:val="1"/>
+      <w:numFmt w:val="decimal"/>
+      <w:lvlText w:val="%4."/>
+      <w:lvlJc w:val="left"/>
+      <w:pPr>
+        <w:tabs>
+          <w:tab w:val="num" w:pos="2880"/>
+        </w:tabs>
+        <w:ind w:left="2880" w:hanging="360"/>
+      </w:pPr>
+    </w:lvl>
+    <w:lvl w:ilvl="4" w:tentative="1">
+      <w:start w:val="1"/>
+      <w:numFmt w:val="decimal"/>
+      <w:lvlText w:val="%5."/>
+      <w:lvlJc w:val="left"/>
+      <w:pPr>
+        <w:tabs>
+          <w:tab w:val="num" w:pos="3600"/>
+        </w:tabs>
+        <w:ind w:left="3600" w:hanging="360"/>
+      </w:pPr>
+    </w:lvl>
+    <w:lvl w:ilvl="5" w:tentative="1">
+      <w:start w:val="1"/>
+      <w:numFmt w:val="decimal"/>
+      <w:lvlText w:val="%6."/>
+      <w:lvlJc w:val="left"/>
+      <w:pPr>
+        <w:tabs>
+          <w:tab w:val="num" w:pos="4320"/>
+        </w:tabs>
+        <w:ind w:left="4320" w:hanging="360"/>
+      </w:pPr>
+    </w:lvl>
+    <w:lvl w:ilvl="6" w:tentative="1">
+      <w:start w:val="1"/>
+      <w:numFmt w:val="decimal"/>
+      <w:lvlText w:val="%7."/>
+      <w:lvlJc w:val="left"/>
+      <w:pPr>
+        <w:tabs>
+          <w:tab w:val="num" w:pos="5040"/>
+        </w:tabs>
+        <w:ind w:left="5040" w:hanging="360"/>
+      </w:pPr>
+    </w:lvl>
+    <w:lvl w:ilvl="7" w:tentative="1">
+      <w:start w:val="1"/>
+      <w:numFmt w:val="decimal"/>
+      <w:lvlText w:val="%8."/>
+      <w:lvlJc w:val="left"/>
+      <w:pPr>
+        <w:tabs>
+          <w:tab w:val="num" w:pos="5760"/>
+        </w:tabs>
+        <w:ind w:left="5760" w:hanging="360"/>
+      </w:pPr>
+    </w:lvl>
+    <w:lvl w:ilvl="8" w:tentative="1">
+      <w:start w:val="1"/>
+      <w:numFmt w:val="decimal"/>
+      <w:lvlText w:val="%9."/>
+      <w:lvlJc w:val="left"/>
+      <w:pPr>
+        <w:tabs>
+          <w:tab w:val="num" w:pos="6480"/>
+        </w:tabs>
+        <w:ind w:left="6480" w:hanging="360"/>
+      </w:pPr>
+    </w:lvl>
+  </w:abstractNum>
+  <w:abstractNum w:abstractNumId="16" w15:restartNumberingAfterBreak="0">
     <w:nsid w:val="384E513C"/>
     <w:multiLevelType w:val="hybridMultilevel"/>
     <w:tmpl w:val="E0105716"/>
@@ -26774,7 +28847,7 @@
       </w:pPr>
     </w:lvl>
   </w:abstractNum>
-  <w:abstractNum w:abstractNumId="15" w15:restartNumberingAfterBreak="0">
+  <w:abstractNum w:abstractNumId="17" w15:restartNumberingAfterBreak="0">
     <w:nsid w:val="3E8A7A2A"/>
     <w:multiLevelType w:val="hybridMultilevel"/>
     <w:tmpl w:val="14F8BFC8"/>
@@ -26864,7 +28937,7 @@
       </w:pPr>
     </w:lvl>
   </w:abstractNum>
-  <w:abstractNum w:abstractNumId="16" w15:restartNumberingAfterBreak="0">
+  <w:abstractNum w:abstractNumId="18" w15:restartNumberingAfterBreak="0">
     <w:nsid w:val="41CD24C2"/>
     <w:multiLevelType w:val="hybridMultilevel"/>
     <w:tmpl w:val="E38E4806"/>
@@ -26953,10 +29026,10 @@
       </w:pPr>
     </w:lvl>
   </w:abstractNum>
-  <w:abstractNum w:abstractNumId="17" w15:restartNumberingAfterBreak="0">
+  <w:abstractNum w:abstractNumId="19" w15:restartNumberingAfterBreak="0">
     <w:nsid w:val="434A3791"/>
     <w:multiLevelType w:val="hybridMultilevel"/>
-    <w:tmpl w:val="97786504"/>
+    <w:tmpl w:val="63A07814"/>
     <w:lvl w:ilvl="0" w:tplc="F64EA508">
       <w:start w:val="1"/>
       <w:numFmt w:val="decimal"/>
@@ -26971,7 +29044,7 @@
         <w:szCs w:val="28"/>
       </w:rPr>
     </w:lvl>
-    <w:lvl w:ilvl="1" w:tplc="04090019" w:tentative="1">
+    <w:lvl w:ilvl="1" w:tplc="04090019">
       <w:start w:val="1"/>
       <w:numFmt w:val="lowerLetter"/>
       <w:lvlText w:val="%2."/>
@@ -26980,7 +29053,7 @@
         <w:ind w:left="2160" w:hanging="360"/>
       </w:pPr>
     </w:lvl>
-    <w:lvl w:ilvl="2" w:tplc="0409001B" w:tentative="1">
+    <w:lvl w:ilvl="2" w:tplc="0409001B">
       <w:start w:val="1"/>
       <w:numFmt w:val="lowerRoman"/>
       <w:lvlText w:val="%3."/>
@@ -27044,7 +29117,7 @@
       </w:pPr>
     </w:lvl>
   </w:abstractNum>
-  <w:abstractNum w:abstractNumId="18" w15:restartNumberingAfterBreak="0">
+  <w:abstractNum w:abstractNumId="20" w15:restartNumberingAfterBreak="0">
     <w:nsid w:val="4C6E6A5D"/>
     <w:multiLevelType w:val="hybridMultilevel"/>
     <w:tmpl w:val="5CEC35B2"/>
@@ -27158,7 +29231,7 @@
       </w:rPr>
     </w:lvl>
   </w:abstractNum>
-  <w:abstractNum w:abstractNumId="19" w15:restartNumberingAfterBreak="0">
+  <w:abstractNum w:abstractNumId="21" w15:restartNumberingAfterBreak="0">
     <w:nsid w:val="5BAD51A0"/>
     <w:multiLevelType w:val="multilevel"/>
     <w:tmpl w:val="7958BA60"/>
@@ -27256,7 +29329,7 @@
       </w:pPr>
     </w:lvl>
   </w:abstractNum>
-  <w:abstractNum w:abstractNumId="20" w15:restartNumberingAfterBreak="0">
+  <w:abstractNum w:abstractNumId="22" w15:restartNumberingAfterBreak="0">
     <w:nsid w:val="651D6772"/>
     <w:multiLevelType w:val="hybridMultilevel"/>
     <w:tmpl w:val="1B9C8C76"/>
@@ -27347,7 +29420,7 @@
       </w:pPr>
     </w:lvl>
   </w:abstractNum>
-  <w:abstractNum w:abstractNumId="21" w15:restartNumberingAfterBreak="0">
+  <w:abstractNum w:abstractNumId="23" w15:restartNumberingAfterBreak="0">
     <w:nsid w:val="71A344E3"/>
     <w:multiLevelType w:val="hybridMultilevel"/>
     <w:tmpl w:val="DB6EB9EC"/>
@@ -27438,7 +29511,7 @@
       </w:pPr>
     </w:lvl>
   </w:abstractNum>
-  <w:abstractNum w:abstractNumId="22" w15:restartNumberingAfterBreak="0">
+  <w:abstractNum w:abstractNumId="24" w15:restartNumberingAfterBreak="0">
     <w:nsid w:val="75AC0BD1"/>
     <w:multiLevelType w:val="hybridMultilevel"/>
     <w:tmpl w:val="DFA0AFA8"/>
@@ -27551,7 +29624,7 @@
       </w:rPr>
     </w:lvl>
   </w:abstractNum>
-  <w:abstractNum w:abstractNumId="23" w15:restartNumberingAfterBreak="0">
+  <w:abstractNum w:abstractNumId="25" w15:restartNumberingAfterBreak="0">
     <w:nsid w:val="77F969DD"/>
     <w:multiLevelType w:val="hybridMultilevel"/>
     <w:tmpl w:val="DF380D4A"/>
@@ -27640,7 +29713,7 @@
       </w:pPr>
     </w:lvl>
   </w:abstractNum>
-  <w:abstractNum w:abstractNumId="24" w15:restartNumberingAfterBreak="0">
+  <w:abstractNum w:abstractNumId="26" w15:restartNumberingAfterBreak="0">
     <w:nsid w:val="7808128A"/>
     <w:multiLevelType w:val="multilevel"/>
     <w:tmpl w:val="E05CD46E"/>
@@ -27789,17 +29862,106 @@
       </w:rPr>
     </w:lvl>
   </w:abstractNum>
+  <w:abstractNum w:abstractNumId="27" w15:restartNumberingAfterBreak="0">
+    <w:nsid w:val="7D3E7B2B"/>
+    <w:multiLevelType w:val="hybridMultilevel"/>
+    <w:tmpl w:val="CEA41A70"/>
+    <w:lvl w:ilvl="0" w:tplc="1A184B14">
+      <w:start w:val="1"/>
+      <w:numFmt w:val="decimal"/>
+      <w:lvlText w:val="%1."/>
+      <w:lvlJc w:val="left"/>
+      <w:pPr>
+        <w:ind w:left="720" w:hanging="360"/>
+      </w:pPr>
+      <w:rPr>
+        <w:rFonts w:hint="default"/>
+      </w:rPr>
+    </w:lvl>
+    <w:lvl w:ilvl="1" w:tplc="04090019" w:tentative="1">
+      <w:start w:val="1"/>
+      <w:numFmt w:val="lowerLetter"/>
+      <w:lvlText w:val="%2."/>
+      <w:lvlJc w:val="left"/>
+      <w:pPr>
+        <w:ind w:left="1440" w:hanging="360"/>
+      </w:pPr>
+    </w:lvl>
+    <w:lvl w:ilvl="2" w:tplc="0409001B" w:tentative="1">
+      <w:start w:val="1"/>
+      <w:numFmt w:val="lowerRoman"/>
+      <w:lvlText w:val="%3."/>
+      <w:lvlJc w:val="right"/>
+      <w:pPr>
+        <w:ind w:left="2160" w:hanging="180"/>
+      </w:pPr>
+    </w:lvl>
+    <w:lvl w:ilvl="3" w:tplc="0409000F" w:tentative="1">
+      <w:start w:val="1"/>
+      <w:numFmt w:val="decimal"/>
+      <w:lvlText w:val="%4."/>
+      <w:lvlJc w:val="left"/>
+      <w:pPr>
+        <w:ind w:left="2880" w:hanging="360"/>
+      </w:pPr>
+    </w:lvl>
+    <w:lvl w:ilvl="4" w:tplc="04090019" w:tentative="1">
+      <w:start w:val="1"/>
+      <w:numFmt w:val="lowerLetter"/>
+      <w:lvlText w:val="%5."/>
+      <w:lvlJc w:val="left"/>
+      <w:pPr>
+        <w:ind w:left="3600" w:hanging="360"/>
+      </w:pPr>
+    </w:lvl>
+    <w:lvl w:ilvl="5" w:tplc="0409001B" w:tentative="1">
+      <w:start w:val="1"/>
+      <w:numFmt w:val="lowerRoman"/>
+      <w:lvlText w:val="%6."/>
+      <w:lvlJc w:val="right"/>
+      <w:pPr>
+        <w:ind w:left="4320" w:hanging="180"/>
+      </w:pPr>
+    </w:lvl>
+    <w:lvl w:ilvl="6" w:tplc="0409000F" w:tentative="1">
+      <w:start w:val="1"/>
+      <w:numFmt w:val="decimal"/>
+      <w:lvlText w:val="%7."/>
+      <w:lvlJc w:val="left"/>
+      <w:pPr>
+        <w:ind w:left="5040" w:hanging="360"/>
+      </w:pPr>
+    </w:lvl>
+    <w:lvl w:ilvl="7" w:tplc="04090019" w:tentative="1">
+      <w:start w:val="1"/>
+      <w:numFmt w:val="lowerLetter"/>
+      <w:lvlText w:val="%8."/>
+      <w:lvlJc w:val="left"/>
+      <w:pPr>
+        <w:ind w:left="5760" w:hanging="360"/>
+      </w:pPr>
+    </w:lvl>
+    <w:lvl w:ilvl="8" w:tplc="0409001B" w:tentative="1">
+      <w:start w:val="1"/>
+      <w:numFmt w:val="lowerRoman"/>
+      <w:lvlText w:val="%9."/>
+      <w:lvlJc w:val="right"/>
+      <w:pPr>
+        <w:ind w:left="6480" w:hanging="180"/>
+      </w:pPr>
+    </w:lvl>
+  </w:abstractNum>
   <w:num w:numId="1">
-    <w:abstractNumId w:val="22"/>
+    <w:abstractNumId w:val="24"/>
   </w:num>
   <w:num w:numId="2">
     <w:abstractNumId w:val="6"/>
   </w:num>
   <w:num w:numId="3">
-    <w:abstractNumId w:val="23"/>
+    <w:abstractNumId w:val="25"/>
   </w:num>
   <w:num w:numId="4">
-    <w:abstractNumId w:val="10"/>
+    <w:abstractNumId w:val="11"/>
   </w:num>
   <w:num w:numId="5">
     <w:abstractNumId w:val="5"/>
@@ -27808,7 +29970,7 @@
     <w:abstractNumId w:val="2"/>
   </w:num>
   <w:num w:numId="7">
-    <w:abstractNumId w:val="11"/>
+    <w:abstractNumId w:val="12"/>
   </w:num>
   <w:num w:numId="8">
     <w:abstractNumId w:val="7"/>
@@ -27820,10 +29982,10 @@
     <w:abstractNumId w:val="1"/>
   </w:num>
   <w:num w:numId="11">
-    <w:abstractNumId w:val="18"/>
+    <w:abstractNumId w:val="20"/>
   </w:num>
   <w:num w:numId="12">
-    <w:abstractNumId w:val="13"/>
+    <w:abstractNumId w:val="14"/>
   </w:num>
   <w:num w:numId="13">
     <w:abstractNumId w:val="8"/>
@@ -27835,34 +29997,43 @@
     <w:abstractNumId w:val="3"/>
   </w:num>
   <w:num w:numId="16">
+    <w:abstractNumId w:val="23"/>
+  </w:num>
+  <w:num w:numId="17">
+    <w:abstractNumId w:val="17"/>
+  </w:num>
+  <w:num w:numId="18">
+    <w:abstractNumId w:val="16"/>
+  </w:num>
+  <w:num w:numId="19">
+    <w:abstractNumId w:val="18"/>
+  </w:num>
+  <w:num w:numId="20">
+    <w:abstractNumId w:val="19"/>
+  </w:num>
+  <w:num w:numId="21">
     <w:abstractNumId w:val="21"/>
   </w:num>
-  <w:num w:numId="17">
+  <w:num w:numId="22">
+    <w:abstractNumId w:val="10"/>
+  </w:num>
+  <w:num w:numId="23">
+    <w:abstractNumId w:val="22"/>
+  </w:num>
+  <w:num w:numId="24">
+    <w:abstractNumId w:val="13"/>
+  </w:num>
+  <w:num w:numId="25">
+    <w:abstractNumId w:val="26"/>
+  </w:num>
+  <w:num w:numId="26">
     <w:abstractNumId w:val="15"/>
   </w:num>
-  <w:num w:numId="18">
-    <w:abstractNumId w:val="14"/>
-  </w:num>
-  <w:num w:numId="19">
-    <w:abstractNumId w:val="16"/>
-  </w:num>
-  <w:num w:numId="20">
-    <w:abstractNumId w:val="17"/>
-  </w:num>
-  <w:num w:numId="21">
-    <w:abstractNumId w:val="19"/>
-  </w:num>
-  <w:num w:numId="22">
+  <w:num w:numId="27">
     <w:abstractNumId w:val="9"/>
   </w:num>
-  <w:num w:numId="23">
-    <w:abstractNumId w:val="20"/>
-  </w:num>
-  <w:num w:numId="24">
-    <w:abstractNumId w:val="12"/>
-  </w:num>
-  <w:num w:numId="25">
-    <w:abstractNumId w:val="24"/>
+  <w:num w:numId="28">
+    <w:abstractNumId w:val="27"/>
   </w:num>
 </w:numbering>
 </file>
@@ -28490,6 +30661,16 @@
       <w:szCs w:val="24"/>
     </w:rPr>
   </w:style>
+  <w:style w:type="character" w:customStyle="1" w:styleId="hljs-string">
+    <w:name w:val="hljs-string"/>
+    <w:basedOn w:val="DefaultParagraphFont"/>
+    <w:rsid w:val="007C54BA"/>
+  </w:style>
+  <w:style w:type="character" w:customStyle="1" w:styleId="hljs-builtin">
+    <w:name w:val="hljs-built_in"/>
+    <w:basedOn w:val="DefaultParagraphFont"/>
+    <w:rsid w:val="007C54BA"/>
+  </w:style>
 </w:styles>
 </file>
 

--- a/Test_Doc/Final_summary_12_1_2020.docx
+++ b/Test_Doc/Final_summary_12_1_2020.docx
@@ -13,21 +13,33 @@
       </w:r>
     </w:p>
     <w:p>
-      <w:r>
-        <w:t>1/9/21</w:t>
-      </w:r>
-      <w:r>
-        <w:t>, 1/25/21</w:t>
-      </w:r>
-    </w:p>
-    <w:p>
-      <w:r>
-        <w:t>2/17/21</w:t>
-      </w:r>
-    </w:p>
-    <w:p>
-      <w:r>
-        <w:t>3/2/21</w:t>
+      <w:pPr>
+        <w:rPr>
+          <w:b/>
+          <w:bCs/>
+        </w:rPr>
+      </w:pPr>
+      <w:r>
+        <w:rPr>
+          <w:b/>
+          <w:bCs/>
+        </w:rPr>
+        <w:t>2021</w:t>
+      </w:r>
+    </w:p>
+    <w:p>
+      <w:r>
+        <w:t>Jan: 9, 25</w:t>
+      </w:r>
+    </w:p>
+    <w:p>
+      <w:r>
+        <w:t xml:space="preserve">Feb: 17, </w:t>
+      </w:r>
+    </w:p>
+    <w:p>
+      <w:r>
+        <w:t xml:space="preserve">March: 2, 15, </w:t>
       </w:r>
     </w:p>
     <w:p/>
@@ -483,6 +495,7 @@
         </w:numPr>
       </w:pPr>
       <w:r>
+        <w:lastRenderedPageBreak/>
         <w:t xml:space="preserve">        while pq:</w:t>
       </w:r>
     </w:p>
@@ -495,7 +508,6 @@
         </w:numPr>
       </w:pPr>
       <w:r>
-        <w:lastRenderedPageBreak/>
         <w:t xml:space="preserve">            top = heapq.heappop(pq)</w:t>
       </w:r>
     </w:p>
@@ -15433,29 +15445,7 @@
           <w:sz w:val="21"/>
           <w:szCs w:val="21"/>
         </w:rPr>
-        <w:t xml:space="preserve"> </w:t>
-      </w:r>
-      <w:r>
-        <w:rPr>
-          <w:rFonts w:ascii="Segoe UI" w:eastAsia="Times New Roman" w:hAnsi="Segoe UI" w:cs="Segoe UI"/>
-          <w:b/>
-          <w:bCs/>
-          <w:color w:val="424242"/>
-          <w:sz w:val="21"/>
-          <w:szCs w:val="21"/>
-        </w:rPr>
-        <w:t>(</w:t>
-      </w:r>
-      <w:r>
-        <w:rPr>
-          <w:rFonts w:ascii="Segoe UI" w:eastAsia="Times New Roman" w:hAnsi="Segoe UI" w:cs="Segoe UI"/>
-          <w:b/>
-          <w:bCs/>
-          <w:color w:val="424242"/>
-          <w:sz w:val="21"/>
-          <w:szCs w:val="21"/>
-        </w:rPr>
-        <w:t>suffix +</w:t>
+        <w:t xml:space="preserve"> (suffix +</w:t>
       </w:r>
     </w:p>
     <w:p>
@@ -15596,40 +15586,7 @@
           <w:sz w:val="21"/>
           <w:szCs w:val="21"/>
         </w:rPr>
-        <w:t>(k-</w:t>
-      </w:r>
-      <w:r>
-        <w:rPr>
-          <w:rFonts w:ascii="Segoe UI" w:eastAsia="Times New Roman" w:hAnsi="Segoe UI" w:cs="Segoe UI"/>
-          <w:b/>
-          <w:bCs/>
-          <w:color w:val="FF0000"/>
-          <w:sz w:val="21"/>
-          <w:szCs w:val="21"/>
-        </w:rPr>
-        <w:t>1</w:t>
-      </w:r>
-      <w:r>
-        <w:rPr>
-          <w:rFonts w:ascii="Segoe UI" w:eastAsia="Times New Roman" w:hAnsi="Segoe UI" w:cs="Segoe UI"/>
-          <w:b/>
-          <w:bCs/>
-          <w:color w:val="FF0000"/>
-          <w:sz w:val="21"/>
-          <w:szCs w:val="21"/>
-        </w:rPr>
-        <w:t>) *sum(array)</w:t>
-      </w:r>
-      <w:r>
-        <w:rPr>
-          <w:rFonts w:ascii="Segoe UI" w:eastAsia="Times New Roman" w:hAnsi="Segoe UI" w:cs="Segoe UI"/>
-          <w:b/>
-          <w:bCs/>
-          <w:color w:val="FF0000"/>
-          <w:sz w:val="21"/>
-          <w:szCs w:val="21"/>
-        </w:rPr>
-        <w:t xml:space="preserve"> </w:t>
+        <w:t xml:space="preserve">(k-1) *sum(array) </w:t>
       </w:r>
       <w:r>
         <w:rPr>
@@ -16807,16 +16764,8086 @@
     </w:p>
     <w:p>
       <w:pPr>
+        <w:pStyle w:val="ListParagraph"/>
+        <w:numPr>
+          <w:ilvl w:val="0"/>
+          <w:numId w:val="20"/>
+        </w:numPr>
         <w:shd w:val="clear" w:color="auto" w:fill="FFFFFF"/>
         <w:spacing w:before="100" w:beforeAutospacing="1" w:after="100" w:afterAutospacing="1" w:line="240" w:lineRule="auto"/>
-        <w:ind w:left="2160"/>
         <w:rPr>
           <w:rFonts w:ascii="Segoe UI" w:eastAsia="Times New Roman" w:hAnsi="Segoe UI" w:cs="Segoe UI"/>
-          <w:color w:val="424242"/>
+          <w:color w:val="FF0000"/>
           <w:sz w:val="21"/>
           <w:szCs w:val="21"/>
         </w:rPr>
       </w:pPr>
+      <w:r>
+        <w:rPr>
+          <w:rFonts w:ascii="Segoe UI" w:hAnsi="Segoe UI" w:cs="Segoe UI"/>
+          <w:b/>
+          <w:bCs/>
+          <w:color w:val="FF0000"/>
+          <w:shd w:val="clear" w:color="auto" w:fill="FFFFFF"/>
+        </w:rPr>
+        <w:t>91. Decode Ways</w:t>
+      </w:r>
+    </w:p>
+    <w:p>
+      <w:pPr>
+        <w:pStyle w:val="ListParagraph"/>
+        <w:shd w:val="clear" w:color="auto" w:fill="FFFFFF"/>
+        <w:spacing w:before="100" w:beforeAutospacing="1" w:after="100" w:afterAutospacing="1" w:line="240" w:lineRule="auto"/>
+        <w:ind w:left="1440"/>
+        <w:rPr>
+          <w:rFonts w:ascii="Courier New" w:eastAsia="Times New Roman" w:hAnsi="Courier New" w:cs="Courier New"/>
+          <w:color w:val="CC7832"/>
+          <w:sz w:val="24"/>
+          <w:szCs w:val="24"/>
+        </w:rPr>
+      </w:pPr>
+    </w:p>
+    <w:p>
+      <w:pPr>
+        <w:shd w:val="clear" w:color="auto" w:fill="2B2B2B"/>
+        <w:tabs>
+          <w:tab w:val="left" w:pos="916"/>
+          <w:tab w:val="left" w:pos="1832"/>
+          <w:tab w:val="left" w:pos="2748"/>
+          <w:tab w:val="left" w:pos="3664"/>
+          <w:tab w:val="left" w:pos="4580"/>
+          <w:tab w:val="left" w:pos="5496"/>
+          <w:tab w:val="left" w:pos="6412"/>
+          <w:tab w:val="left" w:pos="7328"/>
+          <w:tab w:val="left" w:pos="8244"/>
+          <w:tab w:val="left" w:pos="9160"/>
+          <w:tab w:val="left" w:pos="10076"/>
+          <w:tab w:val="left" w:pos="10992"/>
+          <w:tab w:val="left" w:pos="11908"/>
+          <w:tab w:val="left" w:pos="12824"/>
+          <w:tab w:val="left" w:pos="13740"/>
+          <w:tab w:val="left" w:pos="14656"/>
+        </w:tabs>
+        <w:spacing w:after="0" w:line="240" w:lineRule="auto"/>
+        <w:rPr>
+          <w:rFonts w:ascii="Courier New" w:eastAsia="Times New Roman" w:hAnsi="Courier New" w:cs="Courier New"/>
+          <w:color w:val="A9B7C6"/>
+          <w:sz w:val="24"/>
+          <w:szCs w:val="24"/>
+        </w:rPr>
+      </w:pPr>
+      <w:r>
+        <w:rPr>
+          <w:rFonts w:ascii="Courier New" w:eastAsia="Times New Roman" w:hAnsi="Courier New" w:cs="Courier New"/>
+          <w:color w:val="CC7832"/>
+          <w:sz w:val="24"/>
+          <w:szCs w:val="24"/>
+        </w:rPr>
+        <w:t xml:space="preserve">def </w:t>
+      </w:r>
+      <w:r>
+        <w:rPr>
+          <w:rFonts w:ascii="Courier New" w:eastAsia="Times New Roman" w:hAnsi="Courier New" w:cs="Courier New"/>
+          <w:color w:val="FFC66D"/>
+          <w:sz w:val="24"/>
+          <w:szCs w:val="24"/>
+        </w:rPr>
+        <w:t>numDecodings</w:t>
+      </w:r>
+      <w:r>
+        <w:rPr>
+          <w:rFonts w:ascii="Courier New" w:eastAsia="Times New Roman" w:hAnsi="Courier New" w:cs="Courier New"/>
+          <w:color w:val="A9B7C6"/>
+          <w:sz w:val="24"/>
+          <w:szCs w:val="24"/>
+        </w:rPr>
+        <w:t>(self</w:t>
+      </w:r>
+      <w:r>
+        <w:rPr>
+          <w:rFonts w:ascii="Courier New" w:eastAsia="Times New Roman" w:hAnsi="Courier New" w:cs="Courier New"/>
+          <w:color w:val="CC7832"/>
+          <w:sz w:val="24"/>
+          <w:szCs w:val="24"/>
+        </w:rPr>
+        <w:t xml:space="preserve">, </w:t>
+      </w:r>
+      <w:r>
+        <w:rPr>
+          <w:rFonts w:ascii="Courier New" w:eastAsia="Times New Roman" w:hAnsi="Courier New" w:cs="Courier New"/>
+          <w:color w:val="A9B7C6"/>
+          <w:sz w:val="24"/>
+          <w:szCs w:val="24"/>
+        </w:rPr>
+        <w:t xml:space="preserve">s: </w:t>
+      </w:r>
+      <w:r>
+        <w:rPr>
+          <w:rFonts w:ascii="Courier New" w:eastAsia="Times New Roman" w:hAnsi="Courier New" w:cs="Courier New"/>
+          <w:color w:val="8888C6"/>
+          <w:sz w:val="24"/>
+          <w:szCs w:val="24"/>
+        </w:rPr>
+        <w:t>str</w:t>
+      </w:r>
+      <w:r>
+        <w:rPr>
+          <w:rFonts w:ascii="Courier New" w:eastAsia="Times New Roman" w:hAnsi="Courier New" w:cs="Courier New"/>
+          <w:color w:val="A9B7C6"/>
+          <w:sz w:val="24"/>
+          <w:szCs w:val="24"/>
+        </w:rPr>
+        <w:t xml:space="preserve">) -&gt; </w:t>
+      </w:r>
+      <w:r>
+        <w:rPr>
+          <w:rFonts w:ascii="Courier New" w:eastAsia="Times New Roman" w:hAnsi="Courier New" w:cs="Courier New"/>
+          <w:color w:val="8888C6"/>
+          <w:sz w:val="24"/>
+          <w:szCs w:val="24"/>
+        </w:rPr>
+        <w:t>int</w:t>
+      </w:r>
+      <w:r>
+        <w:rPr>
+          <w:rFonts w:ascii="Courier New" w:eastAsia="Times New Roman" w:hAnsi="Courier New" w:cs="Courier New"/>
+          <w:color w:val="A9B7C6"/>
+          <w:sz w:val="24"/>
+          <w:szCs w:val="24"/>
+        </w:rPr>
+        <w:t>:</w:t>
+      </w:r>
+      <w:r>
+        <w:rPr>
+          <w:rFonts w:ascii="Courier New" w:eastAsia="Times New Roman" w:hAnsi="Courier New" w:cs="Courier New"/>
+          <w:color w:val="A9B7C6"/>
+          <w:sz w:val="24"/>
+          <w:szCs w:val="24"/>
+        </w:rPr>
+        <w:br/>
+        <w:t xml:space="preserve">    </w:t>
+      </w:r>
+      <w:r>
+        <w:rPr>
+          <w:rFonts w:ascii="Courier New" w:eastAsia="Times New Roman" w:hAnsi="Courier New" w:cs="Courier New"/>
+          <w:color w:val="CC7832"/>
+          <w:sz w:val="24"/>
+          <w:szCs w:val="24"/>
+        </w:rPr>
+        <w:t xml:space="preserve">if not </w:t>
+      </w:r>
+      <w:r>
+        <w:rPr>
+          <w:rFonts w:ascii="Courier New" w:eastAsia="Times New Roman" w:hAnsi="Courier New" w:cs="Courier New"/>
+          <w:color w:val="A9B7C6"/>
+          <w:sz w:val="24"/>
+          <w:szCs w:val="24"/>
+        </w:rPr>
+        <w:t>s:</w:t>
+      </w:r>
+      <w:r>
+        <w:rPr>
+          <w:rFonts w:ascii="Courier New" w:eastAsia="Times New Roman" w:hAnsi="Courier New" w:cs="Courier New"/>
+          <w:color w:val="A9B7C6"/>
+          <w:sz w:val="24"/>
+          <w:szCs w:val="24"/>
+        </w:rPr>
+        <w:br/>
+        <w:t xml:space="preserve">        </w:t>
+      </w:r>
+      <w:r>
+        <w:rPr>
+          <w:rFonts w:ascii="Courier New" w:eastAsia="Times New Roman" w:hAnsi="Courier New" w:cs="Courier New"/>
+          <w:color w:val="CC7832"/>
+          <w:sz w:val="24"/>
+          <w:szCs w:val="24"/>
+        </w:rPr>
+        <w:t xml:space="preserve">return </w:t>
+      </w:r>
+      <w:r>
+        <w:rPr>
+          <w:rFonts w:ascii="Courier New" w:eastAsia="Times New Roman" w:hAnsi="Courier New" w:cs="Courier New"/>
+          <w:color w:val="6897BB"/>
+          <w:sz w:val="24"/>
+          <w:szCs w:val="24"/>
+        </w:rPr>
+        <w:t>0</w:t>
+      </w:r>
+      <w:r>
+        <w:rPr>
+          <w:rFonts w:ascii="Courier New" w:eastAsia="Times New Roman" w:hAnsi="Courier New" w:cs="Courier New"/>
+          <w:color w:val="6897BB"/>
+          <w:sz w:val="24"/>
+          <w:szCs w:val="24"/>
+        </w:rPr>
+        <w:br/>
+      </w:r>
+      <w:r>
+        <w:rPr>
+          <w:rFonts w:ascii="Courier New" w:eastAsia="Times New Roman" w:hAnsi="Courier New" w:cs="Courier New"/>
+          <w:color w:val="6897BB"/>
+          <w:sz w:val="24"/>
+          <w:szCs w:val="24"/>
+        </w:rPr>
+        <w:br/>
+      </w:r>
+      <w:r>
+        <w:rPr>
+          <w:rFonts w:ascii="Courier New" w:eastAsia="Times New Roman" w:hAnsi="Courier New" w:cs="Courier New"/>
+          <w:color w:val="808080"/>
+          <w:sz w:val="24"/>
+          <w:szCs w:val="24"/>
+        </w:rPr>
+        <w:t xml:space="preserve">    </w:t>
+      </w:r>
+      <w:r>
+        <w:rPr>
+          <w:rFonts w:ascii="Courier New" w:eastAsia="Times New Roman" w:hAnsi="Courier New" w:cs="Courier New"/>
+          <w:color w:val="A9B7C6"/>
+          <w:sz w:val="24"/>
+          <w:szCs w:val="24"/>
+        </w:rPr>
+        <w:t>dp = [</w:t>
+      </w:r>
+      <w:r>
+        <w:rPr>
+          <w:rFonts w:ascii="Courier New" w:eastAsia="Times New Roman" w:hAnsi="Courier New" w:cs="Courier New"/>
+          <w:color w:val="6897BB"/>
+          <w:sz w:val="24"/>
+          <w:szCs w:val="24"/>
+        </w:rPr>
+        <w:t xml:space="preserve">0 </w:t>
+      </w:r>
+      <w:r>
+        <w:rPr>
+          <w:rFonts w:ascii="Courier New" w:eastAsia="Times New Roman" w:hAnsi="Courier New" w:cs="Courier New"/>
+          <w:color w:val="CC7832"/>
+          <w:sz w:val="24"/>
+          <w:szCs w:val="24"/>
+        </w:rPr>
+        <w:t xml:space="preserve">for </w:t>
+      </w:r>
+      <w:r>
+        <w:rPr>
+          <w:rFonts w:ascii="Courier New" w:eastAsia="Times New Roman" w:hAnsi="Courier New" w:cs="Courier New"/>
+          <w:color w:val="A9B7C6"/>
+          <w:sz w:val="24"/>
+          <w:szCs w:val="24"/>
+        </w:rPr>
+        <w:t xml:space="preserve">_ </w:t>
+      </w:r>
+      <w:r>
+        <w:rPr>
+          <w:rFonts w:ascii="Courier New" w:eastAsia="Times New Roman" w:hAnsi="Courier New" w:cs="Courier New"/>
+          <w:color w:val="CC7832"/>
+          <w:sz w:val="24"/>
+          <w:szCs w:val="24"/>
+        </w:rPr>
+        <w:t xml:space="preserve">in </w:t>
+      </w:r>
+      <w:r>
+        <w:rPr>
+          <w:rFonts w:ascii="Courier New" w:eastAsia="Times New Roman" w:hAnsi="Courier New" w:cs="Courier New"/>
+          <w:color w:val="8888C6"/>
+          <w:sz w:val="24"/>
+          <w:szCs w:val="24"/>
+        </w:rPr>
+        <w:t>range</w:t>
+      </w:r>
+      <w:r>
+        <w:rPr>
+          <w:rFonts w:ascii="Courier New" w:eastAsia="Times New Roman" w:hAnsi="Courier New" w:cs="Courier New"/>
+          <w:color w:val="A9B7C6"/>
+          <w:sz w:val="24"/>
+          <w:szCs w:val="24"/>
+        </w:rPr>
+        <w:t>(</w:t>
+      </w:r>
+      <w:r>
+        <w:rPr>
+          <w:rFonts w:ascii="Courier New" w:eastAsia="Times New Roman" w:hAnsi="Courier New" w:cs="Courier New"/>
+          <w:color w:val="8888C6"/>
+          <w:sz w:val="24"/>
+          <w:szCs w:val="24"/>
+        </w:rPr>
+        <w:t>len</w:t>
+      </w:r>
+      <w:r>
+        <w:rPr>
+          <w:rFonts w:ascii="Courier New" w:eastAsia="Times New Roman" w:hAnsi="Courier New" w:cs="Courier New"/>
+          <w:color w:val="A9B7C6"/>
+          <w:sz w:val="24"/>
+          <w:szCs w:val="24"/>
+        </w:rPr>
+        <w:t xml:space="preserve">(s) + </w:t>
+      </w:r>
+      <w:r>
+        <w:rPr>
+          <w:rFonts w:ascii="Courier New" w:eastAsia="Times New Roman" w:hAnsi="Courier New" w:cs="Courier New"/>
+          <w:color w:val="6897BB"/>
+          <w:sz w:val="24"/>
+          <w:szCs w:val="24"/>
+        </w:rPr>
+        <w:t>1</w:t>
+      </w:r>
+      <w:r>
+        <w:rPr>
+          <w:rFonts w:ascii="Courier New" w:eastAsia="Times New Roman" w:hAnsi="Courier New" w:cs="Courier New"/>
+          <w:color w:val="A9B7C6"/>
+          <w:sz w:val="24"/>
+          <w:szCs w:val="24"/>
+        </w:rPr>
+        <w:t>)]</w:t>
+      </w:r>
+      <w:r>
+        <w:rPr>
+          <w:rFonts w:ascii="Courier New" w:eastAsia="Times New Roman" w:hAnsi="Courier New" w:cs="Courier New"/>
+          <w:color w:val="A9B7C6"/>
+          <w:sz w:val="24"/>
+          <w:szCs w:val="24"/>
+        </w:rPr>
+        <w:br/>
+        <w:t xml:space="preserve">    dp[</w:t>
+      </w:r>
+      <w:r>
+        <w:rPr>
+          <w:rFonts w:ascii="Courier New" w:eastAsia="Times New Roman" w:hAnsi="Courier New" w:cs="Courier New"/>
+          <w:color w:val="6897BB"/>
+          <w:sz w:val="24"/>
+          <w:szCs w:val="24"/>
+        </w:rPr>
+        <w:t>0</w:t>
+      </w:r>
+      <w:r>
+        <w:rPr>
+          <w:rFonts w:ascii="Courier New" w:eastAsia="Times New Roman" w:hAnsi="Courier New" w:cs="Courier New"/>
+          <w:color w:val="A9B7C6"/>
+          <w:sz w:val="24"/>
+          <w:szCs w:val="24"/>
+        </w:rPr>
+        <w:t xml:space="preserve">] = </w:t>
+      </w:r>
+      <w:r>
+        <w:rPr>
+          <w:rFonts w:ascii="Courier New" w:eastAsia="Times New Roman" w:hAnsi="Courier New" w:cs="Courier New"/>
+          <w:color w:val="6897BB"/>
+          <w:sz w:val="24"/>
+          <w:szCs w:val="24"/>
+        </w:rPr>
+        <w:t>1</w:t>
+      </w:r>
+      <w:r>
+        <w:rPr>
+          <w:rFonts w:ascii="Courier New" w:eastAsia="Times New Roman" w:hAnsi="Courier New" w:cs="Courier New"/>
+          <w:color w:val="808080"/>
+          <w:sz w:val="24"/>
+          <w:szCs w:val="24"/>
+        </w:rPr>
+        <w:br/>
+        <w:t xml:space="preserve">    </w:t>
+      </w:r>
+      <w:r>
+        <w:rPr>
+          <w:rFonts w:ascii="Courier New" w:eastAsia="Times New Roman" w:hAnsi="Courier New" w:cs="Courier New"/>
+          <w:color w:val="A9B7C6"/>
+          <w:sz w:val="24"/>
+          <w:szCs w:val="24"/>
+        </w:rPr>
+        <w:t>dp[</w:t>
+      </w:r>
+      <w:r>
+        <w:rPr>
+          <w:rFonts w:ascii="Courier New" w:eastAsia="Times New Roman" w:hAnsi="Courier New" w:cs="Courier New"/>
+          <w:color w:val="6897BB"/>
+          <w:sz w:val="24"/>
+          <w:szCs w:val="24"/>
+        </w:rPr>
+        <w:t>1</w:t>
+      </w:r>
+      <w:r>
+        <w:rPr>
+          <w:rFonts w:ascii="Courier New" w:eastAsia="Times New Roman" w:hAnsi="Courier New" w:cs="Courier New"/>
+          <w:color w:val="A9B7C6"/>
+          <w:sz w:val="24"/>
+          <w:szCs w:val="24"/>
+        </w:rPr>
+        <w:t xml:space="preserve">] = </w:t>
+      </w:r>
+      <w:r>
+        <w:rPr>
+          <w:rFonts w:ascii="Courier New" w:eastAsia="Times New Roman" w:hAnsi="Courier New" w:cs="Courier New"/>
+          <w:color w:val="6897BB"/>
+          <w:sz w:val="24"/>
+          <w:szCs w:val="24"/>
+        </w:rPr>
+        <w:t xml:space="preserve">0 </w:t>
+      </w:r>
+      <w:r>
+        <w:rPr>
+          <w:rFonts w:ascii="Courier New" w:eastAsia="Times New Roman" w:hAnsi="Courier New" w:cs="Courier New"/>
+          <w:color w:val="CC7832"/>
+          <w:sz w:val="24"/>
+          <w:szCs w:val="24"/>
+        </w:rPr>
+        <w:t xml:space="preserve">if </w:t>
+      </w:r>
+      <w:r>
+        <w:rPr>
+          <w:rFonts w:ascii="Courier New" w:eastAsia="Times New Roman" w:hAnsi="Courier New" w:cs="Courier New"/>
+          <w:color w:val="A9B7C6"/>
+          <w:sz w:val="24"/>
+          <w:szCs w:val="24"/>
+        </w:rPr>
+        <w:t>s[</w:t>
+      </w:r>
+      <w:r>
+        <w:rPr>
+          <w:rFonts w:ascii="Courier New" w:eastAsia="Times New Roman" w:hAnsi="Courier New" w:cs="Courier New"/>
+          <w:color w:val="6897BB"/>
+          <w:sz w:val="24"/>
+          <w:szCs w:val="24"/>
+        </w:rPr>
+        <w:t>0</w:t>
+      </w:r>
+      <w:r>
+        <w:rPr>
+          <w:rFonts w:ascii="Courier New" w:eastAsia="Times New Roman" w:hAnsi="Courier New" w:cs="Courier New"/>
+          <w:color w:val="A9B7C6"/>
+          <w:sz w:val="24"/>
+          <w:szCs w:val="24"/>
+        </w:rPr>
+        <w:t xml:space="preserve">] == </w:t>
+      </w:r>
+      <w:r>
+        <w:rPr>
+          <w:rFonts w:ascii="Courier New" w:eastAsia="Times New Roman" w:hAnsi="Courier New" w:cs="Courier New"/>
+          <w:color w:val="6A8759"/>
+          <w:sz w:val="24"/>
+          <w:szCs w:val="24"/>
+        </w:rPr>
+        <w:t xml:space="preserve">'0' </w:t>
+      </w:r>
+      <w:r>
+        <w:rPr>
+          <w:rFonts w:ascii="Courier New" w:eastAsia="Times New Roman" w:hAnsi="Courier New" w:cs="Courier New"/>
+          <w:color w:val="CC7832"/>
+          <w:sz w:val="24"/>
+          <w:szCs w:val="24"/>
+        </w:rPr>
+        <w:t xml:space="preserve">else </w:t>
+      </w:r>
+      <w:r>
+        <w:rPr>
+          <w:rFonts w:ascii="Courier New" w:eastAsia="Times New Roman" w:hAnsi="Courier New" w:cs="Courier New"/>
+          <w:color w:val="6897BB"/>
+          <w:sz w:val="24"/>
+          <w:szCs w:val="24"/>
+        </w:rPr>
+        <w:t>1</w:t>
+      </w:r>
+      <w:r>
+        <w:rPr>
+          <w:rFonts w:ascii="Courier New" w:eastAsia="Times New Roman" w:hAnsi="Courier New" w:cs="Courier New"/>
+          <w:color w:val="6897BB"/>
+          <w:sz w:val="24"/>
+          <w:szCs w:val="24"/>
+        </w:rPr>
+        <w:br/>
+      </w:r>
+      <w:r>
+        <w:rPr>
+          <w:rFonts w:ascii="Courier New" w:eastAsia="Times New Roman" w:hAnsi="Courier New" w:cs="Courier New"/>
+          <w:color w:val="6897BB"/>
+          <w:sz w:val="24"/>
+          <w:szCs w:val="24"/>
+        </w:rPr>
+        <w:br/>
+        <w:t xml:space="preserve">    </w:t>
+      </w:r>
+      <w:r>
+        <w:rPr>
+          <w:rFonts w:ascii="Courier New" w:eastAsia="Times New Roman" w:hAnsi="Courier New" w:cs="Courier New"/>
+          <w:color w:val="CC7832"/>
+          <w:sz w:val="24"/>
+          <w:szCs w:val="24"/>
+        </w:rPr>
+        <w:t xml:space="preserve">for </w:t>
+      </w:r>
+      <w:r>
+        <w:rPr>
+          <w:rFonts w:ascii="Courier New" w:eastAsia="Times New Roman" w:hAnsi="Courier New" w:cs="Courier New"/>
+          <w:color w:val="A9B7C6"/>
+          <w:sz w:val="24"/>
+          <w:szCs w:val="24"/>
+        </w:rPr>
+        <w:t xml:space="preserve">i </w:t>
+      </w:r>
+      <w:r>
+        <w:rPr>
+          <w:rFonts w:ascii="Courier New" w:eastAsia="Times New Roman" w:hAnsi="Courier New" w:cs="Courier New"/>
+          <w:color w:val="CC7832"/>
+          <w:sz w:val="24"/>
+          <w:szCs w:val="24"/>
+        </w:rPr>
+        <w:t xml:space="preserve">in </w:t>
+      </w:r>
+      <w:r>
+        <w:rPr>
+          <w:rFonts w:ascii="Courier New" w:eastAsia="Times New Roman" w:hAnsi="Courier New" w:cs="Courier New"/>
+          <w:color w:val="8888C6"/>
+          <w:sz w:val="24"/>
+          <w:szCs w:val="24"/>
+        </w:rPr>
+        <w:t>range</w:t>
+      </w:r>
+      <w:r>
+        <w:rPr>
+          <w:rFonts w:ascii="Courier New" w:eastAsia="Times New Roman" w:hAnsi="Courier New" w:cs="Courier New"/>
+          <w:color w:val="A9B7C6"/>
+          <w:sz w:val="24"/>
+          <w:szCs w:val="24"/>
+        </w:rPr>
+        <w:t>(</w:t>
+      </w:r>
+      <w:r>
+        <w:rPr>
+          <w:rFonts w:ascii="Courier New" w:eastAsia="Times New Roman" w:hAnsi="Courier New" w:cs="Courier New"/>
+          <w:color w:val="6897BB"/>
+          <w:sz w:val="24"/>
+          <w:szCs w:val="24"/>
+        </w:rPr>
+        <w:t>2</w:t>
+      </w:r>
+      <w:r>
+        <w:rPr>
+          <w:rFonts w:ascii="Courier New" w:eastAsia="Times New Roman" w:hAnsi="Courier New" w:cs="Courier New"/>
+          <w:color w:val="CC7832"/>
+          <w:sz w:val="24"/>
+          <w:szCs w:val="24"/>
+        </w:rPr>
+        <w:t xml:space="preserve">, </w:t>
+      </w:r>
+      <w:r>
+        <w:rPr>
+          <w:rFonts w:ascii="Courier New" w:eastAsia="Times New Roman" w:hAnsi="Courier New" w:cs="Courier New"/>
+          <w:color w:val="8888C6"/>
+          <w:sz w:val="24"/>
+          <w:szCs w:val="24"/>
+        </w:rPr>
+        <w:t>len</w:t>
+      </w:r>
+      <w:r>
+        <w:rPr>
+          <w:rFonts w:ascii="Courier New" w:eastAsia="Times New Roman" w:hAnsi="Courier New" w:cs="Courier New"/>
+          <w:color w:val="A9B7C6"/>
+          <w:sz w:val="24"/>
+          <w:szCs w:val="24"/>
+        </w:rPr>
+        <w:t>(dp)):</w:t>
+      </w:r>
+      <w:r>
+        <w:rPr>
+          <w:rFonts w:ascii="Courier New" w:eastAsia="Times New Roman" w:hAnsi="Courier New" w:cs="Courier New"/>
+          <w:color w:val="A9B7C6"/>
+          <w:sz w:val="24"/>
+          <w:szCs w:val="24"/>
+        </w:rPr>
+        <w:br/>
+      </w:r>
+      <w:r>
+        <w:rPr>
+          <w:rFonts w:ascii="Courier New" w:eastAsia="Times New Roman" w:hAnsi="Courier New" w:cs="Courier New"/>
+          <w:color w:val="A9B7C6"/>
+          <w:sz w:val="24"/>
+          <w:szCs w:val="24"/>
+        </w:rPr>
+        <w:br/>
+        <w:t xml:space="preserve">        </w:t>
+      </w:r>
+      <w:r>
+        <w:rPr>
+          <w:rFonts w:ascii="Courier New" w:eastAsia="Times New Roman" w:hAnsi="Courier New" w:cs="Courier New"/>
+          <w:color w:val="808080"/>
+          <w:sz w:val="24"/>
+          <w:szCs w:val="24"/>
+        </w:rPr>
+        <w:t># Check if successful single digit decode is possible.</w:t>
+      </w:r>
+      <w:r>
+        <w:rPr>
+          <w:rFonts w:ascii="Courier New" w:eastAsia="Times New Roman" w:hAnsi="Courier New" w:cs="Courier New"/>
+          <w:color w:val="808080"/>
+          <w:sz w:val="24"/>
+          <w:szCs w:val="24"/>
+        </w:rPr>
+        <w:br/>
+        <w:t xml:space="preserve">        </w:t>
+      </w:r>
+      <w:r>
+        <w:rPr>
+          <w:rFonts w:ascii="Courier New" w:eastAsia="Times New Roman" w:hAnsi="Courier New" w:cs="Courier New"/>
+          <w:color w:val="CC7832"/>
+          <w:sz w:val="24"/>
+          <w:szCs w:val="24"/>
+        </w:rPr>
+        <w:t xml:space="preserve">if </w:t>
+      </w:r>
+      <w:r>
+        <w:rPr>
+          <w:rFonts w:ascii="Courier New" w:eastAsia="Times New Roman" w:hAnsi="Courier New" w:cs="Courier New"/>
+          <w:color w:val="A9B7C6"/>
+          <w:sz w:val="24"/>
+          <w:szCs w:val="24"/>
+        </w:rPr>
+        <w:t xml:space="preserve">s[i - </w:t>
+      </w:r>
+      <w:r>
+        <w:rPr>
+          <w:rFonts w:ascii="Courier New" w:eastAsia="Times New Roman" w:hAnsi="Courier New" w:cs="Courier New"/>
+          <w:color w:val="6897BB"/>
+          <w:sz w:val="24"/>
+          <w:szCs w:val="24"/>
+        </w:rPr>
+        <w:t>1</w:t>
+      </w:r>
+      <w:r>
+        <w:rPr>
+          <w:rFonts w:ascii="Courier New" w:eastAsia="Times New Roman" w:hAnsi="Courier New" w:cs="Courier New"/>
+          <w:color w:val="A9B7C6"/>
+          <w:sz w:val="24"/>
+          <w:szCs w:val="24"/>
+        </w:rPr>
+        <w:t xml:space="preserve">] != </w:t>
+      </w:r>
+      <w:r>
+        <w:rPr>
+          <w:rFonts w:ascii="Courier New" w:eastAsia="Times New Roman" w:hAnsi="Courier New" w:cs="Courier New"/>
+          <w:color w:val="6A8759"/>
+          <w:sz w:val="24"/>
+          <w:szCs w:val="24"/>
+        </w:rPr>
+        <w:t>'0'</w:t>
+      </w:r>
+      <w:r>
+        <w:rPr>
+          <w:rFonts w:ascii="Courier New" w:eastAsia="Times New Roman" w:hAnsi="Courier New" w:cs="Courier New"/>
+          <w:color w:val="A9B7C6"/>
+          <w:sz w:val="24"/>
+          <w:szCs w:val="24"/>
+        </w:rPr>
+        <w:t>:</w:t>
+      </w:r>
+      <w:r>
+        <w:rPr>
+          <w:rFonts w:ascii="Courier New" w:eastAsia="Times New Roman" w:hAnsi="Courier New" w:cs="Courier New"/>
+          <w:color w:val="A9B7C6"/>
+          <w:sz w:val="24"/>
+          <w:szCs w:val="24"/>
+        </w:rPr>
+        <w:br/>
+        <w:t xml:space="preserve">            dp[i] += dp[i - </w:t>
+      </w:r>
+      <w:r>
+        <w:rPr>
+          <w:rFonts w:ascii="Courier New" w:eastAsia="Times New Roman" w:hAnsi="Courier New" w:cs="Courier New"/>
+          <w:color w:val="6897BB"/>
+          <w:sz w:val="24"/>
+          <w:szCs w:val="24"/>
+        </w:rPr>
+        <w:t>1</w:t>
+      </w:r>
+      <w:r>
+        <w:rPr>
+          <w:rFonts w:ascii="Courier New" w:eastAsia="Times New Roman" w:hAnsi="Courier New" w:cs="Courier New"/>
+          <w:color w:val="A9B7C6"/>
+          <w:sz w:val="24"/>
+          <w:szCs w:val="24"/>
+        </w:rPr>
+        <w:t>]</w:t>
+      </w:r>
+      <w:r>
+        <w:rPr>
+          <w:rFonts w:ascii="Courier New" w:eastAsia="Times New Roman" w:hAnsi="Courier New" w:cs="Courier New"/>
+          <w:color w:val="A9B7C6"/>
+          <w:sz w:val="24"/>
+          <w:szCs w:val="24"/>
+        </w:rPr>
+        <w:br/>
+      </w:r>
+      <w:r>
+        <w:rPr>
+          <w:rFonts w:ascii="Courier New" w:eastAsia="Times New Roman" w:hAnsi="Courier New" w:cs="Courier New"/>
+          <w:color w:val="A9B7C6"/>
+          <w:sz w:val="24"/>
+          <w:szCs w:val="24"/>
+        </w:rPr>
+        <w:br/>
+        <w:t xml:space="preserve">        </w:t>
+      </w:r>
+      <w:r>
+        <w:rPr>
+          <w:rFonts w:ascii="Courier New" w:eastAsia="Times New Roman" w:hAnsi="Courier New" w:cs="Courier New"/>
+          <w:color w:val="808080"/>
+          <w:sz w:val="24"/>
+          <w:szCs w:val="24"/>
+        </w:rPr>
+        <w:t># Check if successful two digit decode is possible.</w:t>
+      </w:r>
+      <w:r>
+        <w:rPr>
+          <w:rFonts w:ascii="Courier New" w:eastAsia="Times New Roman" w:hAnsi="Courier New" w:cs="Courier New"/>
+          <w:color w:val="808080"/>
+          <w:sz w:val="24"/>
+          <w:szCs w:val="24"/>
+        </w:rPr>
+        <w:br/>
+        <w:t xml:space="preserve">        </w:t>
+      </w:r>
+      <w:r>
+        <w:rPr>
+          <w:rFonts w:ascii="Courier New" w:eastAsia="Times New Roman" w:hAnsi="Courier New" w:cs="Courier New"/>
+          <w:color w:val="A9B7C6"/>
+          <w:sz w:val="24"/>
+          <w:szCs w:val="24"/>
+        </w:rPr>
+        <w:t xml:space="preserve">two_digit = </w:t>
+      </w:r>
+      <w:r>
+        <w:rPr>
+          <w:rFonts w:ascii="Courier New" w:eastAsia="Times New Roman" w:hAnsi="Courier New" w:cs="Courier New"/>
+          <w:color w:val="8888C6"/>
+          <w:sz w:val="24"/>
+          <w:szCs w:val="24"/>
+        </w:rPr>
+        <w:t>int</w:t>
+      </w:r>
+      <w:r>
+        <w:rPr>
+          <w:rFonts w:ascii="Courier New" w:eastAsia="Times New Roman" w:hAnsi="Courier New" w:cs="Courier New"/>
+          <w:color w:val="A9B7C6"/>
+          <w:sz w:val="24"/>
+          <w:szCs w:val="24"/>
+        </w:rPr>
+        <w:t xml:space="preserve">(s[i - </w:t>
+      </w:r>
+      <w:r>
+        <w:rPr>
+          <w:rFonts w:ascii="Courier New" w:eastAsia="Times New Roman" w:hAnsi="Courier New" w:cs="Courier New"/>
+          <w:color w:val="6897BB"/>
+          <w:sz w:val="24"/>
+          <w:szCs w:val="24"/>
+        </w:rPr>
+        <w:t>2</w:t>
+      </w:r>
+      <w:r>
+        <w:rPr>
+          <w:rFonts w:ascii="Courier New" w:eastAsia="Times New Roman" w:hAnsi="Courier New" w:cs="Courier New"/>
+          <w:color w:val="A9B7C6"/>
+          <w:sz w:val="24"/>
+          <w:szCs w:val="24"/>
+        </w:rPr>
+        <w:t>: i])</w:t>
+      </w:r>
+      <w:r>
+        <w:rPr>
+          <w:rFonts w:ascii="Courier New" w:eastAsia="Times New Roman" w:hAnsi="Courier New" w:cs="Courier New"/>
+          <w:color w:val="A9B7C6"/>
+          <w:sz w:val="24"/>
+          <w:szCs w:val="24"/>
+        </w:rPr>
+        <w:br/>
+        <w:t xml:space="preserve">        </w:t>
+      </w:r>
+      <w:r>
+        <w:rPr>
+          <w:rFonts w:ascii="Courier New" w:eastAsia="Times New Roman" w:hAnsi="Courier New" w:cs="Courier New"/>
+          <w:color w:val="CC7832"/>
+          <w:sz w:val="24"/>
+          <w:szCs w:val="24"/>
+        </w:rPr>
+        <w:t xml:space="preserve">if </w:t>
+      </w:r>
+      <w:r>
+        <w:rPr>
+          <w:rFonts w:ascii="Courier New" w:eastAsia="Times New Roman" w:hAnsi="Courier New" w:cs="Courier New"/>
+          <w:color w:val="A9B7C6"/>
+          <w:sz w:val="24"/>
+          <w:szCs w:val="24"/>
+        </w:rPr>
+        <w:t xml:space="preserve">two_digit &gt;= </w:t>
+      </w:r>
+      <w:r>
+        <w:rPr>
+          <w:rFonts w:ascii="Courier New" w:eastAsia="Times New Roman" w:hAnsi="Courier New" w:cs="Courier New"/>
+          <w:color w:val="6897BB"/>
+          <w:sz w:val="24"/>
+          <w:szCs w:val="24"/>
+        </w:rPr>
+        <w:t xml:space="preserve">10 </w:t>
+      </w:r>
+      <w:r>
+        <w:rPr>
+          <w:rFonts w:ascii="Courier New" w:eastAsia="Times New Roman" w:hAnsi="Courier New" w:cs="Courier New"/>
+          <w:color w:val="CC7832"/>
+          <w:sz w:val="24"/>
+          <w:szCs w:val="24"/>
+        </w:rPr>
+        <w:t xml:space="preserve">and </w:t>
+      </w:r>
+      <w:r>
+        <w:rPr>
+          <w:rFonts w:ascii="Courier New" w:eastAsia="Times New Roman" w:hAnsi="Courier New" w:cs="Courier New"/>
+          <w:color w:val="A9B7C6"/>
+          <w:sz w:val="24"/>
+          <w:szCs w:val="24"/>
+        </w:rPr>
+        <w:t xml:space="preserve">two_digit &lt;= </w:t>
+      </w:r>
+      <w:r>
+        <w:rPr>
+          <w:rFonts w:ascii="Courier New" w:eastAsia="Times New Roman" w:hAnsi="Courier New" w:cs="Courier New"/>
+          <w:color w:val="6897BB"/>
+          <w:sz w:val="24"/>
+          <w:szCs w:val="24"/>
+        </w:rPr>
+        <w:t>26</w:t>
+      </w:r>
+      <w:r>
+        <w:rPr>
+          <w:rFonts w:ascii="Courier New" w:eastAsia="Times New Roman" w:hAnsi="Courier New" w:cs="Courier New"/>
+          <w:color w:val="A9B7C6"/>
+          <w:sz w:val="24"/>
+          <w:szCs w:val="24"/>
+        </w:rPr>
+        <w:t>:</w:t>
+      </w:r>
+      <w:r>
+        <w:rPr>
+          <w:rFonts w:ascii="Courier New" w:eastAsia="Times New Roman" w:hAnsi="Courier New" w:cs="Courier New"/>
+          <w:color w:val="A9B7C6"/>
+          <w:sz w:val="24"/>
+          <w:szCs w:val="24"/>
+        </w:rPr>
+        <w:br/>
+        <w:t xml:space="preserve">            dp[i] += dp[i - </w:t>
+      </w:r>
+      <w:r>
+        <w:rPr>
+          <w:rFonts w:ascii="Courier New" w:eastAsia="Times New Roman" w:hAnsi="Courier New" w:cs="Courier New"/>
+          <w:color w:val="6897BB"/>
+          <w:sz w:val="24"/>
+          <w:szCs w:val="24"/>
+        </w:rPr>
+        <w:t>2</w:t>
+      </w:r>
+      <w:r>
+        <w:rPr>
+          <w:rFonts w:ascii="Courier New" w:eastAsia="Times New Roman" w:hAnsi="Courier New" w:cs="Courier New"/>
+          <w:color w:val="A9B7C6"/>
+          <w:sz w:val="24"/>
+          <w:szCs w:val="24"/>
+        </w:rPr>
+        <w:t>]</w:t>
+      </w:r>
+      <w:r>
+        <w:rPr>
+          <w:rFonts w:ascii="Courier New" w:eastAsia="Times New Roman" w:hAnsi="Courier New" w:cs="Courier New"/>
+          <w:color w:val="A9B7C6"/>
+          <w:sz w:val="24"/>
+          <w:szCs w:val="24"/>
+        </w:rPr>
+        <w:br/>
+        <w:t xml:space="preserve">    </w:t>
+      </w:r>
+      <w:r>
+        <w:rPr>
+          <w:rFonts w:ascii="Courier New" w:eastAsia="Times New Roman" w:hAnsi="Courier New" w:cs="Courier New"/>
+          <w:color w:val="CC7832"/>
+          <w:sz w:val="24"/>
+          <w:szCs w:val="24"/>
+        </w:rPr>
+        <w:t xml:space="preserve">return </w:t>
+      </w:r>
+      <w:r>
+        <w:rPr>
+          <w:rFonts w:ascii="Courier New" w:eastAsia="Times New Roman" w:hAnsi="Courier New" w:cs="Courier New"/>
+          <w:color w:val="A9B7C6"/>
+          <w:sz w:val="24"/>
+          <w:szCs w:val="24"/>
+        </w:rPr>
+        <w:t>dp[</w:t>
+      </w:r>
+      <w:r>
+        <w:rPr>
+          <w:rFonts w:ascii="Courier New" w:eastAsia="Times New Roman" w:hAnsi="Courier New" w:cs="Courier New"/>
+          <w:color w:val="8888C6"/>
+          <w:sz w:val="24"/>
+          <w:szCs w:val="24"/>
+        </w:rPr>
+        <w:t>len</w:t>
+      </w:r>
+      <w:r>
+        <w:rPr>
+          <w:rFonts w:ascii="Courier New" w:eastAsia="Times New Roman" w:hAnsi="Courier New" w:cs="Courier New"/>
+          <w:color w:val="A9B7C6"/>
+          <w:sz w:val="24"/>
+          <w:szCs w:val="24"/>
+        </w:rPr>
+        <w:t>(s)]</w:t>
+      </w:r>
+    </w:p>
+    <w:p>
+      <w:pPr>
+        <w:shd w:val="clear" w:color="auto" w:fill="2B2B2B"/>
+        <w:tabs>
+          <w:tab w:val="left" w:pos="916"/>
+          <w:tab w:val="left" w:pos="1832"/>
+          <w:tab w:val="left" w:pos="2748"/>
+          <w:tab w:val="left" w:pos="3664"/>
+          <w:tab w:val="left" w:pos="4580"/>
+          <w:tab w:val="left" w:pos="5496"/>
+          <w:tab w:val="left" w:pos="6412"/>
+          <w:tab w:val="left" w:pos="7328"/>
+          <w:tab w:val="left" w:pos="8244"/>
+          <w:tab w:val="left" w:pos="9160"/>
+          <w:tab w:val="left" w:pos="10076"/>
+          <w:tab w:val="left" w:pos="10992"/>
+          <w:tab w:val="left" w:pos="11908"/>
+          <w:tab w:val="left" w:pos="12824"/>
+          <w:tab w:val="left" w:pos="13740"/>
+          <w:tab w:val="left" w:pos="14656"/>
+        </w:tabs>
+        <w:spacing w:after="0" w:line="240" w:lineRule="auto"/>
+        <w:rPr>
+          <w:rFonts w:ascii="Courier New" w:eastAsia="Times New Roman" w:hAnsi="Courier New" w:cs="Courier New"/>
+          <w:color w:val="A9B7C6"/>
+          <w:sz w:val="24"/>
+          <w:szCs w:val="24"/>
+        </w:rPr>
+      </w:pPr>
+    </w:p>
+    <w:p>
+      <w:pPr>
+        <w:shd w:val="clear" w:color="auto" w:fill="2B2B2B"/>
+        <w:tabs>
+          <w:tab w:val="left" w:pos="916"/>
+          <w:tab w:val="left" w:pos="1832"/>
+          <w:tab w:val="left" w:pos="2748"/>
+          <w:tab w:val="left" w:pos="3664"/>
+          <w:tab w:val="left" w:pos="4580"/>
+          <w:tab w:val="left" w:pos="5496"/>
+          <w:tab w:val="left" w:pos="6412"/>
+          <w:tab w:val="left" w:pos="7328"/>
+          <w:tab w:val="left" w:pos="8244"/>
+          <w:tab w:val="left" w:pos="9160"/>
+          <w:tab w:val="left" w:pos="10076"/>
+          <w:tab w:val="left" w:pos="10992"/>
+          <w:tab w:val="left" w:pos="11908"/>
+          <w:tab w:val="left" w:pos="12824"/>
+          <w:tab w:val="left" w:pos="13740"/>
+          <w:tab w:val="left" w:pos="14656"/>
+        </w:tabs>
+        <w:spacing w:after="0" w:line="240" w:lineRule="auto"/>
+        <w:rPr>
+          <w:rFonts w:ascii="Courier New" w:eastAsia="Times New Roman" w:hAnsi="Courier New" w:cs="Courier New"/>
+          <w:color w:val="A9B7C6"/>
+          <w:sz w:val="24"/>
+          <w:szCs w:val="24"/>
+        </w:rPr>
+      </w:pPr>
+    </w:p>
+    <w:p>
+      <w:pPr>
+        <w:shd w:val="clear" w:color="auto" w:fill="2B2B2B"/>
+        <w:tabs>
+          <w:tab w:val="left" w:pos="916"/>
+          <w:tab w:val="left" w:pos="1832"/>
+          <w:tab w:val="left" w:pos="2748"/>
+          <w:tab w:val="left" w:pos="3664"/>
+          <w:tab w:val="left" w:pos="4580"/>
+          <w:tab w:val="left" w:pos="5496"/>
+          <w:tab w:val="left" w:pos="6412"/>
+          <w:tab w:val="left" w:pos="7328"/>
+          <w:tab w:val="left" w:pos="8244"/>
+          <w:tab w:val="left" w:pos="9160"/>
+          <w:tab w:val="left" w:pos="10076"/>
+          <w:tab w:val="left" w:pos="10992"/>
+          <w:tab w:val="left" w:pos="11908"/>
+          <w:tab w:val="left" w:pos="12824"/>
+          <w:tab w:val="left" w:pos="13740"/>
+          <w:tab w:val="left" w:pos="14656"/>
+        </w:tabs>
+        <w:spacing w:after="0" w:line="240" w:lineRule="auto"/>
+        <w:rPr>
+          <w:rFonts w:ascii="Courier New" w:eastAsia="Times New Roman" w:hAnsi="Courier New" w:cs="Courier New"/>
+          <w:color w:val="A9B7C6"/>
+          <w:sz w:val="24"/>
+          <w:szCs w:val="24"/>
+        </w:rPr>
+      </w:pPr>
+    </w:p>
+    <w:p>
+      <w:pPr>
+        <w:shd w:val="clear" w:color="auto" w:fill="2B2B2B"/>
+        <w:tabs>
+          <w:tab w:val="left" w:pos="916"/>
+          <w:tab w:val="left" w:pos="1832"/>
+          <w:tab w:val="left" w:pos="2748"/>
+          <w:tab w:val="left" w:pos="3664"/>
+          <w:tab w:val="left" w:pos="4580"/>
+          <w:tab w:val="left" w:pos="5496"/>
+          <w:tab w:val="left" w:pos="6412"/>
+          <w:tab w:val="left" w:pos="7328"/>
+          <w:tab w:val="left" w:pos="8244"/>
+          <w:tab w:val="left" w:pos="9160"/>
+          <w:tab w:val="left" w:pos="10076"/>
+          <w:tab w:val="left" w:pos="10992"/>
+          <w:tab w:val="left" w:pos="11908"/>
+          <w:tab w:val="left" w:pos="12824"/>
+          <w:tab w:val="left" w:pos="13740"/>
+          <w:tab w:val="left" w:pos="14656"/>
+        </w:tabs>
+        <w:spacing w:after="0" w:line="240" w:lineRule="auto"/>
+        <w:rPr>
+          <w:rFonts w:ascii="Courier New" w:eastAsia="Times New Roman" w:hAnsi="Courier New" w:cs="Courier New"/>
+          <w:color w:val="A9B7C6"/>
+          <w:sz w:val="24"/>
+          <w:szCs w:val="24"/>
+        </w:rPr>
+      </w:pPr>
+    </w:p>
+    <w:p>
+      <w:pPr>
+        <w:shd w:val="clear" w:color="auto" w:fill="2B2B2B"/>
+        <w:tabs>
+          <w:tab w:val="left" w:pos="916"/>
+          <w:tab w:val="left" w:pos="1832"/>
+          <w:tab w:val="left" w:pos="2748"/>
+          <w:tab w:val="left" w:pos="3664"/>
+          <w:tab w:val="left" w:pos="4580"/>
+          <w:tab w:val="left" w:pos="5496"/>
+          <w:tab w:val="left" w:pos="6412"/>
+          <w:tab w:val="left" w:pos="7328"/>
+          <w:tab w:val="left" w:pos="8244"/>
+          <w:tab w:val="left" w:pos="9160"/>
+          <w:tab w:val="left" w:pos="10076"/>
+          <w:tab w:val="left" w:pos="10992"/>
+          <w:tab w:val="left" w:pos="11908"/>
+          <w:tab w:val="left" w:pos="12824"/>
+          <w:tab w:val="left" w:pos="13740"/>
+          <w:tab w:val="left" w:pos="14656"/>
+        </w:tabs>
+        <w:spacing w:after="0" w:line="240" w:lineRule="auto"/>
+        <w:rPr>
+          <w:rFonts w:ascii="Courier New" w:eastAsia="Times New Roman" w:hAnsi="Courier New" w:cs="Courier New"/>
+          <w:color w:val="A9B7C6"/>
+          <w:sz w:val="24"/>
+          <w:szCs w:val="24"/>
+        </w:rPr>
+      </w:pPr>
+    </w:p>
+    <w:p>
+      <w:pPr>
+        <w:shd w:val="clear" w:color="auto" w:fill="2B2B2B"/>
+        <w:tabs>
+          <w:tab w:val="left" w:pos="916"/>
+          <w:tab w:val="left" w:pos="1832"/>
+          <w:tab w:val="left" w:pos="2748"/>
+          <w:tab w:val="left" w:pos="3664"/>
+          <w:tab w:val="left" w:pos="4580"/>
+          <w:tab w:val="left" w:pos="5496"/>
+          <w:tab w:val="left" w:pos="6412"/>
+          <w:tab w:val="left" w:pos="7328"/>
+          <w:tab w:val="left" w:pos="8244"/>
+          <w:tab w:val="left" w:pos="9160"/>
+          <w:tab w:val="left" w:pos="10076"/>
+          <w:tab w:val="left" w:pos="10992"/>
+          <w:tab w:val="left" w:pos="11908"/>
+          <w:tab w:val="left" w:pos="12824"/>
+          <w:tab w:val="left" w:pos="13740"/>
+          <w:tab w:val="left" w:pos="14656"/>
+        </w:tabs>
+        <w:spacing w:after="0" w:line="240" w:lineRule="auto"/>
+        <w:rPr>
+          <w:rFonts w:ascii="Courier New" w:eastAsia="Times New Roman" w:hAnsi="Courier New" w:cs="Courier New"/>
+          <w:color w:val="A9B7C6"/>
+          <w:sz w:val="24"/>
+          <w:szCs w:val="24"/>
+        </w:rPr>
+      </w:pPr>
+    </w:p>
+    <w:p>
+      <w:pPr>
+        <w:shd w:val="clear" w:color="auto" w:fill="2B2B2B"/>
+        <w:tabs>
+          <w:tab w:val="left" w:pos="916"/>
+          <w:tab w:val="left" w:pos="1832"/>
+          <w:tab w:val="left" w:pos="2748"/>
+          <w:tab w:val="left" w:pos="3664"/>
+          <w:tab w:val="left" w:pos="4580"/>
+          <w:tab w:val="left" w:pos="5496"/>
+          <w:tab w:val="left" w:pos="6412"/>
+          <w:tab w:val="left" w:pos="7328"/>
+          <w:tab w:val="left" w:pos="8244"/>
+          <w:tab w:val="left" w:pos="9160"/>
+          <w:tab w:val="left" w:pos="10076"/>
+          <w:tab w:val="left" w:pos="10992"/>
+          <w:tab w:val="left" w:pos="11908"/>
+          <w:tab w:val="left" w:pos="12824"/>
+          <w:tab w:val="left" w:pos="13740"/>
+          <w:tab w:val="left" w:pos="14656"/>
+        </w:tabs>
+        <w:spacing w:after="0" w:line="240" w:lineRule="auto"/>
+        <w:rPr>
+          <w:rFonts w:ascii="Courier New" w:eastAsia="Times New Roman" w:hAnsi="Courier New" w:cs="Courier New"/>
+          <w:color w:val="A9B7C6"/>
+          <w:sz w:val="24"/>
+          <w:szCs w:val="24"/>
+        </w:rPr>
+      </w:pPr>
+      <w:r>
+        <w:rPr>
+          <w:rFonts w:ascii="Courier New" w:eastAsia="Times New Roman" w:hAnsi="Courier New" w:cs="Courier New"/>
+          <w:color w:val="CC7832"/>
+          <w:sz w:val="24"/>
+          <w:szCs w:val="24"/>
+        </w:rPr>
+        <w:lastRenderedPageBreak/>
+        <w:t xml:space="preserve">def </w:t>
+      </w:r>
+      <w:r>
+        <w:rPr>
+          <w:rFonts w:ascii="Courier New" w:eastAsia="Times New Roman" w:hAnsi="Courier New" w:cs="Courier New"/>
+          <w:color w:val="FFC66D"/>
+          <w:sz w:val="24"/>
+          <w:szCs w:val="24"/>
+        </w:rPr>
+        <w:t>numDecodings</w:t>
+      </w:r>
+      <w:r>
+        <w:rPr>
+          <w:rFonts w:ascii="Courier New" w:eastAsia="Times New Roman" w:hAnsi="Courier New" w:cs="Courier New"/>
+          <w:color w:val="A9B7C6"/>
+          <w:sz w:val="24"/>
+          <w:szCs w:val="24"/>
+        </w:rPr>
+        <w:t>(self</w:t>
+      </w:r>
+      <w:r>
+        <w:rPr>
+          <w:rFonts w:ascii="Courier New" w:eastAsia="Times New Roman" w:hAnsi="Courier New" w:cs="Courier New"/>
+          <w:color w:val="CC7832"/>
+          <w:sz w:val="24"/>
+          <w:szCs w:val="24"/>
+        </w:rPr>
+        <w:t xml:space="preserve">, </w:t>
+      </w:r>
+      <w:r>
+        <w:rPr>
+          <w:rFonts w:ascii="Courier New" w:eastAsia="Times New Roman" w:hAnsi="Courier New" w:cs="Courier New"/>
+          <w:color w:val="A9B7C6"/>
+          <w:sz w:val="24"/>
+          <w:szCs w:val="24"/>
+        </w:rPr>
+        <w:t xml:space="preserve">s: </w:t>
+      </w:r>
+      <w:r>
+        <w:rPr>
+          <w:rFonts w:ascii="Courier New" w:eastAsia="Times New Roman" w:hAnsi="Courier New" w:cs="Courier New"/>
+          <w:color w:val="8888C6"/>
+          <w:sz w:val="24"/>
+          <w:szCs w:val="24"/>
+        </w:rPr>
+        <w:t>str</w:t>
+      </w:r>
+      <w:r>
+        <w:rPr>
+          <w:rFonts w:ascii="Courier New" w:eastAsia="Times New Roman" w:hAnsi="Courier New" w:cs="Courier New"/>
+          <w:color w:val="A9B7C6"/>
+          <w:sz w:val="24"/>
+          <w:szCs w:val="24"/>
+        </w:rPr>
+        <w:t xml:space="preserve">) -&gt; </w:t>
+      </w:r>
+      <w:r>
+        <w:rPr>
+          <w:rFonts w:ascii="Courier New" w:eastAsia="Times New Roman" w:hAnsi="Courier New" w:cs="Courier New"/>
+          <w:color w:val="8888C6"/>
+          <w:sz w:val="24"/>
+          <w:szCs w:val="24"/>
+        </w:rPr>
+        <w:t>int</w:t>
+      </w:r>
+      <w:r>
+        <w:rPr>
+          <w:rFonts w:ascii="Courier New" w:eastAsia="Times New Roman" w:hAnsi="Courier New" w:cs="Courier New"/>
+          <w:color w:val="A9B7C6"/>
+          <w:sz w:val="24"/>
+          <w:szCs w:val="24"/>
+        </w:rPr>
+        <w:t>:</w:t>
+      </w:r>
+      <w:r>
+        <w:rPr>
+          <w:rFonts w:ascii="Courier New" w:eastAsia="Times New Roman" w:hAnsi="Courier New" w:cs="Courier New"/>
+          <w:color w:val="A9B7C6"/>
+          <w:sz w:val="24"/>
+          <w:szCs w:val="24"/>
+        </w:rPr>
+        <w:br/>
+        <w:t xml:space="preserve">    </w:t>
+      </w:r>
+      <w:r>
+        <w:rPr>
+          <w:rFonts w:ascii="Courier New" w:eastAsia="Times New Roman" w:hAnsi="Courier New" w:cs="Courier New"/>
+          <w:color w:val="808080"/>
+          <w:sz w:val="24"/>
+          <w:szCs w:val="24"/>
+        </w:rPr>
+        <w:t xml:space="preserve"># 12/25/2019 </w:t>
+      </w:r>
+      <w:r>
+        <w:rPr>
+          <w:rFonts w:ascii="Courier New" w:eastAsia="Times New Roman" w:hAnsi="Courier New" w:cs="Courier New"/>
+          <w:color w:val="808080"/>
+          <w:sz w:val="24"/>
+          <w:szCs w:val="24"/>
+        </w:rPr>
+        <w:br/>
+        <w:t xml:space="preserve">    # 11:15--&gt;11:21--&gt;11:31--&gt;11:39</w:t>
+      </w:r>
+      <w:r>
+        <w:rPr>
+          <w:rFonts w:ascii="Courier New" w:eastAsia="Times New Roman" w:hAnsi="Courier New" w:cs="Courier New"/>
+          <w:color w:val="808080"/>
+          <w:sz w:val="24"/>
+          <w:szCs w:val="24"/>
+        </w:rPr>
+        <w:br/>
+      </w:r>
+      <w:r>
+        <w:rPr>
+          <w:rFonts w:ascii="Courier New" w:eastAsia="Times New Roman" w:hAnsi="Courier New" w:cs="Courier New"/>
+          <w:color w:val="808080"/>
+          <w:sz w:val="24"/>
+          <w:szCs w:val="24"/>
+        </w:rPr>
+        <w:br/>
+        <w:t xml:space="preserve">   </w:t>
+      </w:r>
+    </w:p>
+    <w:p>
+      <w:pPr>
+        <w:pStyle w:val="ListParagraph"/>
+        <w:ind w:left="1440"/>
+        <w:rPr>
+          <w:rFonts w:ascii="Segoe UI" w:eastAsia="Times New Roman" w:hAnsi="Segoe UI" w:cs="Segoe UI"/>
+          <w:color w:val="FF0000"/>
+          <w:sz w:val="21"/>
+          <w:szCs w:val="21"/>
+        </w:rPr>
+      </w:pPr>
+    </w:p>
+    <w:p>
+      <w:pPr>
+        <w:shd w:val="clear" w:color="auto" w:fill="2B2B2B"/>
+        <w:tabs>
+          <w:tab w:val="left" w:pos="916"/>
+          <w:tab w:val="left" w:pos="1832"/>
+          <w:tab w:val="left" w:pos="2748"/>
+          <w:tab w:val="left" w:pos="3664"/>
+          <w:tab w:val="left" w:pos="4580"/>
+          <w:tab w:val="left" w:pos="5496"/>
+          <w:tab w:val="left" w:pos="6412"/>
+          <w:tab w:val="left" w:pos="7328"/>
+          <w:tab w:val="left" w:pos="8244"/>
+          <w:tab w:val="left" w:pos="9160"/>
+          <w:tab w:val="left" w:pos="10076"/>
+          <w:tab w:val="left" w:pos="10992"/>
+          <w:tab w:val="left" w:pos="11908"/>
+          <w:tab w:val="left" w:pos="12824"/>
+          <w:tab w:val="left" w:pos="13740"/>
+          <w:tab w:val="left" w:pos="14656"/>
+        </w:tabs>
+        <w:spacing w:after="0" w:line="240" w:lineRule="auto"/>
+        <w:rPr>
+          <w:rFonts w:ascii="Courier New" w:eastAsia="Times New Roman" w:hAnsi="Courier New" w:cs="Courier New"/>
+          <w:color w:val="A9B7C6"/>
+          <w:sz w:val="24"/>
+          <w:szCs w:val="24"/>
+        </w:rPr>
+      </w:pPr>
+      <w:r>
+        <w:rPr>
+          <w:rFonts w:ascii="Courier New" w:eastAsia="Times New Roman" w:hAnsi="Courier New" w:cs="Courier New"/>
+          <w:color w:val="CC7832"/>
+          <w:sz w:val="24"/>
+          <w:szCs w:val="24"/>
+        </w:rPr>
+        <w:t xml:space="preserve">def </w:t>
+      </w:r>
+      <w:r>
+        <w:rPr>
+          <w:rFonts w:ascii="Courier New" w:eastAsia="Times New Roman" w:hAnsi="Courier New" w:cs="Courier New"/>
+          <w:color w:val="FFC66D"/>
+          <w:sz w:val="24"/>
+          <w:szCs w:val="24"/>
+        </w:rPr>
+        <w:t>numDecodings</w:t>
+      </w:r>
+      <w:r>
+        <w:rPr>
+          <w:rFonts w:ascii="Courier New" w:eastAsia="Times New Roman" w:hAnsi="Courier New" w:cs="Courier New"/>
+          <w:color w:val="A9B7C6"/>
+          <w:sz w:val="24"/>
+          <w:szCs w:val="24"/>
+        </w:rPr>
+        <w:t>(self</w:t>
+      </w:r>
+      <w:r>
+        <w:rPr>
+          <w:rFonts w:ascii="Courier New" w:eastAsia="Times New Roman" w:hAnsi="Courier New" w:cs="Courier New"/>
+          <w:color w:val="CC7832"/>
+          <w:sz w:val="24"/>
+          <w:szCs w:val="24"/>
+        </w:rPr>
+        <w:t xml:space="preserve">, </w:t>
+      </w:r>
+      <w:r>
+        <w:rPr>
+          <w:rFonts w:ascii="Courier New" w:eastAsia="Times New Roman" w:hAnsi="Courier New" w:cs="Courier New"/>
+          <w:color w:val="A9B7C6"/>
+          <w:sz w:val="24"/>
+          <w:szCs w:val="24"/>
+        </w:rPr>
+        <w:t xml:space="preserve">s: </w:t>
+      </w:r>
+      <w:r>
+        <w:rPr>
+          <w:rFonts w:ascii="Courier New" w:eastAsia="Times New Roman" w:hAnsi="Courier New" w:cs="Courier New"/>
+          <w:color w:val="8888C6"/>
+          <w:sz w:val="24"/>
+          <w:szCs w:val="24"/>
+        </w:rPr>
+        <w:t>str</w:t>
+      </w:r>
+      <w:r>
+        <w:rPr>
+          <w:rFonts w:ascii="Courier New" w:eastAsia="Times New Roman" w:hAnsi="Courier New" w:cs="Courier New"/>
+          <w:color w:val="A9B7C6"/>
+          <w:sz w:val="24"/>
+          <w:szCs w:val="24"/>
+        </w:rPr>
+        <w:t xml:space="preserve">) -&gt; </w:t>
+      </w:r>
+      <w:r>
+        <w:rPr>
+          <w:rFonts w:ascii="Courier New" w:eastAsia="Times New Roman" w:hAnsi="Courier New" w:cs="Courier New"/>
+          <w:color w:val="8888C6"/>
+          <w:sz w:val="24"/>
+          <w:szCs w:val="24"/>
+        </w:rPr>
+        <w:t>int</w:t>
+      </w:r>
+      <w:r>
+        <w:rPr>
+          <w:rFonts w:ascii="Courier New" w:eastAsia="Times New Roman" w:hAnsi="Courier New" w:cs="Courier New"/>
+          <w:color w:val="A9B7C6"/>
+          <w:sz w:val="24"/>
+          <w:szCs w:val="24"/>
+        </w:rPr>
+        <w:t>:</w:t>
+      </w:r>
+      <w:r>
+        <w:rPr>
+          <w:rFonts w:ascii="Courier New" w:eastAsia="Times New Roman" w:hAnsi="Courier New" w:cs="Courier New"/>
+          <w:color w:val="A9B7C6"/>
+          <w:sz w:val="24"/>
+          <w:szCs w:val="24"/>
+        </w:rPr>
+        <w:br/>
+        <w:t xml:space="preserve">    </w:t>
+      </w:r>
+      <w:r>
+        <w:rPr>
+          <w:rFonts w:ascii="Courier New" w:eastAsia="Times New Roman" w:hAnsi="Courier New" w:cs="Courier New"/>
+          <w:color w:val="CC7832"/>
+          <w:sz w:val="24"/>
+          <w:szCs w:val="24"/>
+        </w:rPr>
+        <w:t xml:space="preserve">def </w:t>
+      </w:r>
+      <w:r>
+        <w:rPr>
+          <w:rFonts w:ascii="Courier New" w:eastAsia="Times New Roman" w:hAnsi="Courier New" w:cs="Courier New"/>
+          <w:color w:val="FFC66D"/>
+          <w:sz w:val="24"/>
+          <w:szCs w:val="24"/>
+        </w:rPr>
+        <w:t>helper</w:t>
+      </w:r>
+      <w:r>
+        <w:rPr>
+          <w:rFonts w:ascii="Courier New" w:eastAsia="Times New Roman" w:hAnsi="Courier New" w:cs="Courier New"/>
+          <w:color w:val="A9B7C6"/>
+          <w:sz w:val="24"/>
+          <w:szCs w:val="24"/>
+        </w:rPr>
+        <w:t>(s</w:t>
+      </w:r>
+      <w:r>
+        <w:rPr>
+          <w:rFonts w:ascii="Courier New" w:eastAsia="Times New Roman" w:hAnsi="Courier New" w:cs="Courier New"/>
+          <w:color w:val="CC7832"/>
+          <w:sz w:val="24"/>
+          <w:szCs w:val="24"/>
+        </w:rPr>
+        <w:t xml:space="preserve">, </w:t>
+      </w:r>
+      <w:r>
+        <w:rPr>
+          <w:rFonts w:ascii="Courier New" w:eastAsia="Times New Roman" w:hAnsi="Courier New" w:cs="Courier New"/>
+          <w:color w:val="A9B7C6"/>
+          <w:sz w:val="24"/>
+          <w:szCs w:val="24"/>
+        </w:rPr>
+        <w:t>i</w:t>
+      </w:r>
+      <w:r>
+        <w:rPr>
+          <w:rFonts w:ascii="Courier New" w:eastAsia="Times New Roman" w:hAnsi="Courier New" w:cs="Courier New"/>
+          <w:color w:val="CC7832"/>
+          <w:sz w:val="24"/>
+          <w:szCs w:val="24"/>
+        </w:rPr>
+        <w:t xml:space="preserve">, </w:t>
+      </w:r>
+      <w:r>
+        <w:rPr>
+          <w:rFonts w:ascii="Courier New" w:eastAsia="Times New Roman" w:hAnsi="Courier New" w:cs="Courier New"/>
+          <w:color w:val="A9B7C6"/>
+          <w:sz w:val="24"/>
+          <w:szCs w:val="24"/>
+        </w:rPr>
+        <w:t>i_dict):</w:t>
+      </w:r>
+      <w:r>
+        <w:rPr>
+          <w:rFonts w:ascii="Courier New" w:eastAsia="Times New Roman" w:hAnsi="Courier New" w:cs="Courier New"/>
+          <w:color w:val="A9B7C6"/>
+          <w:sz w:val="24"/>
+          <w:szCs w:val="24"/>
+        </w:rPr>
+        <w:br/>
+      </w:r>
+      <w:r>
+        <w:rPr>
+          <w:rFonts w:ascii="Courier New" w:eastAsia="Times New Roman" w:hAnsi="Courier New" w:cs="Courier New"/>
+          <w:color w:val="A9B7C6"/>
+          <w:sz w:val="24"/>
+          <w:szCs w:val="24"/>
+        </w:rPr>
+        <w:br/>
+        <w:t xml:space="preserve">        </w:t>
+      </w:r>
+      <w:r>
+        <w:rPr>
+          <w:rFonts w:ascii="Courier New" w:eastAsia="Times New Roman" w:hAnsi="Courier New" w:cs="Courier New"/>
+          <w:color w:val="CC7832"/>
+          <w:sz w:val="24"/>
+          <w:szCs w:val="24"/>
+        </w:rPr>
+        <w:t xml:space="preserve">if </w:t>
+      </w:r>
+      <w:r>
+        <w:rPr>
+          <w:rFonts w:ascii="Courier New" w:eastAsia="Times New Roman" w:hAnsi="Courier New" w:cs="Courier New"/>
+          <w:color w:val="A9B7C6"/>
+          <w:sz w:val="24"/>
+          <w:szCs w:val="24"/>
+        </w:rPr>
+        <w:t xml:space="preserve">i == </w:t>
+      </w:r>
+      <w:r>
+        <w:rPr>
+          <w:rFonts w:ascii="Courier New" w:eastAsia="Times New Roman" w:hAnsi="Courier New" w:cs="Courier New"/>
+          <w:color w:val="8888C6"/>
+          <w:sz w:val="24"/>
+          <w:szCs w:val="24"/>
+        </w:rPr>
+        <w:t>len</w:t>
+      </w:r>
+      <w:r>
+        <w:rPr>
+          <w:rFonts w:ascii="Courier New" w:eastAsia="Times New Roman" w:hAnsi="Courier New" w:cs="Courier New"/>
+          <w:color w:val="A9B7C6"/>
+          <w:sz w:val="24"/>
+          <w:szCs w:val="24"/>
+        </w:rPr>
+        <w:t>(s):</w:t>
+      </w:r>
+      <w:r>
+        <w:rPr>
+          <w:rFonts w:ascii="Courier New" w:eastAsia="Times New Roman" w:hAnsi="Courier New" w:cs="Courier New"/>
+          <w:color w:val="A9B7C6"/>
+          <w:sz w:val="24"/>
+          <w:szCs w:val="24"/>
+        </w:rPr>
+        <w:br/>
+        <w:t xml:space="preserve">            </w:t>
+      </w:r>
+      <w:r>
+        <w:rPr>
+          <w:rFonts w:ascii="Courier New" w:eastAsia="Times New Roman" w:hAnsi="Courier New" w:cs="Courier New"/>
+          <w:color w:val="CC7832"/>
+          <w:sz w:val="24"/>
+          <w:szCs w:val="24"/>
+        </w:rPr>
+        <w:t xml:space="preserve">return </w:t>
+      </w:r>
+      <w:r>
+        <w:rPr>
+          <w:rFonts w:ascii="Courier New" w:eastAsia="Times New Roman" w:hAnsi="Courier New" w:cs="Courier New"/>
+          <w:color w:val="6897BB"/>
+          <w:sz w:val="24"/>
+          <w:szCs w:val="24"/>
+        </w:rPr>
+        <w:t>1</w:t>
+      </w:r>
+      <w:r>
+        <w:rPr>
+          <w:rFonts w:ascii="Courier New" w:eastAsia="Times New Roman" w:hAnsi="Courier New" w:cs="Courier New"/>
+          <w:color w:val="6897BB"/>
+          <w:sz w:val="24"/>
+          <w:szCs w:val="24"/>
+        </w:rPr>
+        <w:br/>
+      </w:r>
+      <w:r>
+        <w:rPr>
+          <w:rFonts w:ascii="Courier New" w:eastAsia="Times New Roman" w:hAnsi="Courier New" w:cs="Courier New"/>
+          <w:color w:val="6897BB"/>
+          <w:sz w:val="24"/>
+          <w:szCs w:val="24"/>
+        </w:rPr>
+        <w:br/>
+        <w:t xml:space="preserve">        </w:t>
+      </w:r>
+      <w:r>
+        <w:rPr>
+          <w:rFonts w:ascii="Courier New" w:eastAsia="Times New Roman" w:hAnsi="Courier New" w:cs="Courier New"/>
+          <w:color w:val="CC7832"/>
+          <w:sz w:val="24"/>
+          <w:szCs w:val="24"/>
+        </w:rPr>
+        <w:t xml:space="preserve">if </w:t>
+      </w:r>
+      <w:r>
+        <w:rPr>
+          <w:rFonts w:ascii="Courier New" w:eastAsia="Times New Roman" w:hAnsi="Courier New" w:cs="Courier New"/>
+          <w:color w:val="A9B7C6"/>
+          <w:sz w:val="24"/>
+          <w:szCs w:val="24"/>
+        </w:rPr>
+        <w:t xml:space="preserve">s[i] == </w:t>
+      </w:r>
+      <w:r>
+        <w:rPr>
+          <w:rFonts w:ascii="Courier New" w:eastAsia="Times New Roman" w:hAnsi="Courier New" w:cs="Courier New"/>
+          <w:color w:val="6A8759"/>
+          <w:sz w:val="24"/>
+          <w:szCs w:val="24"/>
+        </w:rPr>
+        <w:t>'0'</w:t>
+      </w:r>
+      <w:r>
+        <w:rPr>
+          <w:rFonts w:ascii="Courier New" w:eastAsia="Times New Roman" w:hAnsi="Courier New" w:cs="Courier New"/>
+          <w:color w:val="A9B7C6"/>
+          <w:sz w:val="24"/>
+          <w:szCs w:val="24"/>
+        </w:rPr>
+        <w:t>:</w:t>
+      </w:r>
+      <w:r>
+        <w:rPr>
+          <w:rFonts w:ascii="Courier New" w:eastAsia="Times New Roman" w:hAnsi="Courier New" w:cs="Courier New"/>
+          <w:color w:val="A9B7C6"/>
+          <w:sz w:val="24"/>
+          <w:szCs w:val="24"/>
+        </w:rPr>
+        <w:br/>
+        <w:t xml:space="preserve">            </w:t>
+      </w:r>
+      <w:r>
+        <w:rPr>
+          <w:rFonts w:ascii="Courier New" w:eastAsia="Times New Roman" w:hAnsi="Courier New" w:cs="Courier New"/>
+          <w:color w:val="CC7832"/>
+          <w:sz w:val="24"/>
+          <w:szCs w:val="24"/>
+        </w:rPr>
+        <w:t xml:space="preserve">return </w:t>
+      </w:r>
+      <w:r>
+        <w:rPr>
+          <w:rFonts w:ascii="Courier New" w:eastAsia="Times New Roman" w:hAnsi="Courier New" w:cs="Courier New"/>
+          <w:color w:val="6897BB"/>
+          <w:sz w:val="24"/>
+          <w:szCs w:val="24"/>
+        </w:rPr>
+        <w:t>0</w:t>
+      </w:r>
+      <w:r>
+        <w:rPr>
+          <w:rFonts w:ascii="Courier New" w:eastAsia="Times New Roman" w:hAnsi="Courier New" w:cs="Courier New"/>
+          <w:color w:val="6897BB"/>
+          <w:sz w:val="24"/>
+          <w:szCs w:val="24"/>
+        </w:rPr>
+        <w:br/>
+      </w:r>
+      <w:r>
+        <w:rPr>
+          <w:rFonts w:ascii="Courier New" w:eastAsia="Times New Roman" w:hAnsi="Courier New" w:cs="Courier New"/>
+          <w:color w:val="6897BB"/>
+          <w:sz w:val="24"/>
+          <w:szCs w:val="24"/>
+        </w:rPr>
+        <w:br/>
+        <w:t xml:space="preserve">        </w:t>
+      </w:r>
+      <w:r>
+        <w:rPr>
+          <w:rFonts w:ascii="Courier New" w:eastAsia="Times New Roman" w:hAnsi="Courier New" w:cs="Courier New"/>
+          <w:color w:val="CC7832"/>
+          <w:sz w:val="24"/>
+          <w:szCs w:val="24"/>
+        </w:rPr>
+        <w:t xml:space="preserve">if </w:t>
+      </w:r>
+      <w:r>
+        <w:rPr>
+          <w:rFonts w:ascii="Courier New" w:eastAsia="Times New Roman" w:hAnsi="Courier New" w:cs="Courier New"/>
+          <w:color w:val="A9B7C6"/>
+          <w:sz w:val="24"/>
+          <w:szCs w:val="24"/>
+        </w:rPr>
+        <w:t xml:space="preserve">i == </w:t>
+      </w:r>
+      <w:r>
+        <w:rPr>
+          <w:rFonts w:ascii="Courier New" w:eastAsia="Times New Roman" w:hAnsi="Courier New" w:cs="Courier New"/>
+          <w:color w:val="8888C6"/>
+          <w:sz w:val="24"/>
+          <w:szCs w:val="24"/>
+        </w:rPr>
+        <w:t>len</w:t>
+      </w:r>
+      <w:r>
+        <w:rPr>
+          <w:rFonts w:ascii="Courier New" w:eastAsia="Times New Roman" w:hAnsi="Courier New" w:cs="Courier New"/>
+          <w:color w:val="A9B7C6"/>
+          <w:sz w:val="24"/>
+          <w:szCs w:val="24"/>
+        </w:rPr>
+        <w:t xml:space="preserve">(s) - </w:t>
+      </w:r>
+      <w:r>
+        <w:rPr>
+          <w:rFonts w:ascii="Courier New" w:eastAsia="Times New Roman" w:hAnsi="Courier New" w:cs="Courier New"/>
+          <w:color w:val="6897BB"/>
+          <w:sz w:val="24"/>
+          <w:szCs w:val="24"/>
+        </w:rPr>
+        <w:t>1</w:t>
+      </w:r>
+      <w:r>
+        <w:rPr>
+          <w:rFonts w:ascii="Courier New" w:eastAsia="Times New Roman" w:hAnsi="Courier New" w:cs="Courier New"/>
+          <w:color w:val="A9B7C6"/>
+          <w:sz w:val="24"/>
+          <w:szCs w:val="24"/>
+        </w:rPr>
+        <w:t>:</w:t>
+      </w:r>
+      <w:r>
+        <w:rPr>
+          <w:rFonts w:ascii="Courier New" w:eastAsia="Times New Roman" w:hAnsi="Courier New" w:cs="Courier New"/>
+          <w:color w:val="A9B7C6"/>
+          <w:sz w:val="24"/>
+          <w:szCs w:val="24"/>
+        </w:rPr>
+        <w:br/>
+        <w:t xml:space="preserve">            </w:t>
+      </w:r>
+      <w:r>
+        <w:rPr>
+          <w:rFonts w:ascii="Courier New" w:eastAsia="Times New Roman" w:hAnsi="Courier New" w:cs="Courier New"/>
+          <w:color w:val="CC7832"/>
+          <w:sz w:val="24"/>
+          <w:szCs w:val="24"/>
+        </w:rPr>
+        <w:t xml:space="preserve">return </w:t>
+      </w:r>
+      <w:r>
+        <w:rPr>
+          <w:rFonts w:ascii="Courier New" w:eastAsia="Times New Roman" w:hAnsi="Courier New" w:cs="Courier New"/>
+          <w:color w:val="6897BB"/>
+          <w:sz w:val="24"/>
+          <w:szCs w:val="24"/>
+        </w:rPr>
+        <w:t>1</w:t>
+      </w:r>
+      <w:r>
+        <w:rPr>
+          <w:rFonts w:ascii="Courier New" w:eastAsia="Times New Roman" w:hAnsi="Courier New" w:cs="Courier New"/>
+          <w:color w:val="6897BB"/>
+          <w:sz w:val="24"/>
+          <w:szCs w:val="24"/>
+        </w:rPr>
+        <w:br/>
+      </w:r>
+      <w:r>
+        <w:rPr>
+          <w:rFonts w:ascii="Courier New" w:eastAsia="Times New Roman" w:hAnsi="Courier New" w:cs="Courier New"/>
+          <w:color w:val="6897BB"/>
+          <w:sz w:val="24"/>
+          <w:szCs w:val="24"/>
+        </w:rPr>
+        <w:br/>
+        <w:t xml:space="preserve">        </w:t>
+      </w:r>
+      <w:r>
+        <w:rPr>
+          <w:rFonts w:ascii="Courier New" w:eastAsia="Times New Roman" w:hAnsi="Courier New" w:cs="Courier New"/>
+          <w:color w:val="CC7832"/>
+          <w:sz w:val="24"/>
+          <w:szCs w:val="24"/>
+        </w:rPr>
+        <w:t xml:space="preserve">if </w:t>
+      </w:r>
+      <w:r>
+        <w:rPr>
+          <w:rFonts w:ascii="Courier New" w:eastAsia="Times New Roman" w:hAnsi="Courier New" w:cs="Courier New"/>
+          <w:color w:val="A9B7C6"/>
+          <w:sz w:val="24"/>
+          <w:szCs w:val="24"/>
+        </w:rPr>
+        <w:t xml:space="preserve">i </w:t>
+      </w:r>
+      <w:r>
+        <w:rPr>
+          <w:rFonts w:ascii="Courier New" w:eastAsia="Times New Roman" w:hAnsi="Courier New" w:cs="Courier New"/>
+          <w:color w:val="CC7832"/>
+          <w:sz w:val="24"/>
+          <w:szCs w:val="24"/>
+        </w:rPr>
+        <w:t xml:space="preserve">in </w:t>
+      </w:r>
+      <w:r>
+        <w:rPr>
+          <w:rFonts w:ascii="Courier New" w:eastAsia="Times New Roman" w:hAnsi="Courier New" w:cs="Courier New"/>
+          <w:color w:val="A9B7C6"/>
+          <w:sz w:val="24"/>
+          <w:szCs w:val="24"/>
+        </w:rPr>
+        <w:t>i_dict:</w:t>
+      </w:r>
+      <w:r>
+        <w:rPr>
+          <w:rFonts w:ascii="Courier New" w:eastAsia="Times New Roman" w:hAnsi="Courier New" w:cs="Courier New"/>
+          <w:color w:val="A9B7C6"/>
+          <w:sz w:val="24"/>
+          <w:szCs w:val="24"/>
+        </w:rPr>
+        <w:br/>
+        <w:t xml:space="preserve">            </w:t>
+      </w:r>
+      <w:r>
+        <w:rPr>
+          <w:rFonts w:ascii="Courier New" w:eastAsia="Times New Roman" w:hAnsi="Courier New" w:cs="Courier New"/>
+          <w:color w:val="CC7832"/>
+          <w:sz w:val="24"/>
+          <w:szCs w:val="24"/>
+        </w:rPr>
+        <w:t xml:space="preserve">return </w:t>
+      </w:r>
+      <w:r>
+        <w:rPr>
+          <w:rFonts w:ascii="Courier New" w:eastAsia="Times New Roman" w:hAnsi="Courier New" w:cs="Courier New"/>
+          <w:color w:val="A9B7C6"/>
+          <w:sz w:val="24"/>
+          <w:szCs w:val="24"/>
+        </w:rPr>
+        <w:t>i_dict[i]</w:t>
+      </w:r>
+      <w:r>
+        <w:rPr>
+          <w:rFonts w:ascii="Courier New" w:eastAsia="Times New Roman" w:hAnsi="Courier New" w:cs="Courier New"/>
+          <w:color w:val="A9B7C6"/>
+          <w:sz w:val="24"/>
+          <w:szCs w:val="24"/>
+        </w:rPr>
+        <w:br/>
+      </w:r>
+      <w:r>
+        <w:rPr>
+          <w:rFonts w:ascii="Courier New" w:eastAsia="Times New Roman" w:hAnsi="Courier New" w:cs="Courier New"/>
+          <w:color w:val="A9B7C6"/>
+          <w:sz w:val="24"/>
+          <w:szCs w:val="24"/>
+        </w:rPr>
+        <w:br/>
+        <w:t xml:space="preserve">        </w:t>
+      </w:r>
+      <w:r>
+        <w:rPr>
+          <w:rFonts w:ascii="Courier New" w:eastAsia="Times New Roman" w:hAnsi="Courier New" w:cs="Courier New"/>
+          <w:color w:val="CC7832"/>
+          <w:sz w:val="24"/>
+          <w:szCs w:val="24"/>
+        </w:rPr>
+        <w:t xml:space="preserve">if </w:t>
+      </w:r>
+      <w:r>
+        <w:rPr>
+          <w:rFonts w:ascii="Courier New" w:eastAsia="Times New Roman" w:hAnsi="Courier New" w:cs="Courier New"/>
+          <w:color w:val="8888C6"/>
+          <w:sz w:val="24"/>
+          <w:szCs w:val="24"/>
+        </w:rPr>
+        <w:t>int</w:t>
+      </w:r>
+      <w:r>
+        <w:rPr>
+          <w:rFonts w:ascii="Courier New" w:eastAsia="Times New Roman" w:hAnsi="Courier New" w:cs="Courier New"/>
+          <w:color w:val="A9B7C6"/>
+          <w:sz w:val="24"/>
+          <w:szCs w:val="24"/>
+        </w:rPr>
+        <w:t xml:space="preserve">(s[i:i + </w:t>
+      </w:r>
+      <w:r>
+        <w:rPr>
+          <w:rFonts w:ascii="Courier New" w:eastAsia="Times New Roman" w:hAnsi="Courier New" w:cs="Courier New"/>
+          <w:color w:val="6897BB"/>
+          <w:sz w:val="24"/>
+          <w:szCs w:val="24"/>
+        </w:rPr>
+        <w:t>2</w:t>
+      </w:r>
+      <w:r>
+        <w:rPr>
+          <w:rFonts w:ascii="Courier New" w:eastAsia="Times New Roman" w:hAnsi="Courier New" w:cs="Courier New"/>
+          <w:color w:val="A9B7C6"/>
+          <w:sz w:val="24"/>
+          <w:szCs w:val="24"/>
+        </w:rPr>
+        <w:t xml:space="preserve">]) &lt; </w:t>
+      </w:r>
+      <w:r>
+        <w:rPr>
+          <w:rFonts w:ascii="Courier New" w:eastAsia="Times New Roman" w:hAnsi="Courier New" w:cs="Courier New"/>
+          <w:color w:val="6897BB"/>
+          <w:sz w:val="24"/>
+          <w:szCs w:val="24"/>
+        </w:rPr>
+        <w:t>27</w:t>
+      </w:r>
+      <w:r>
+        <w:rPr>
+          <w:rFonts w:ascii="Courier New" w:eastAsia="Times New Roman" w:hAnsi="Courier New" w:cs="Courier New"/>
+          <w:color w:val="A9B7C6"/>
+          <w:sz w:val="24"/>
+          <w:szCs w:val="24"/>
+        </w:rPr>
+        <w:t>:</w:t>
+      </w:r>
+      <w:r>
+        <w:rPr>
+          <w:rFonts w:ascii="Courier New" w:eastAsia="Times New Roman" w:hAnsi="Courier New" w:cs="Courier New"/>
+          <w:color w:val="A9B7C6"/>
+          <w:sz w:val="24"/>
+          <w:szCs w:val="24"/>
+        </w:rPr>
+        <w:br/>
+        <w:t xml:space="preserve">            ans = helper(s</w:t>
+      </w:r>
+      <w:r>
+        <w:rPr>
+          <w:rFonts w:ascii="Courier New" w:eastAsia="Times New Roman" w:hAnsi="Courier New" w:cs="Courier New"/>
+          <w:color w:val="CC7832"/>
+          <w:sz w:val="24"/>
+          <w:szCs w:val="24"/>
+        </w:rPr>
+        <w:t xml:space="preserve">, </w:t>
+      </w:r>
+      <w:r>
+        <w:rPr>
+          <w:rFonts w:ascii="Courier New" w:eastAsia="Times New Roman" w:hAnsi="Courier New" w:cs="Courier New"/>
+          <w:color w:val="A9B7C6"/>
+          <w:sz w:val="24"/>
+          <w:szCs w:val="24"/>
+        </w:rPr>
+        <w:t xml:space="preserve">i + </w:t>
+      </w:r>
+      <w:r>
+        <w:rPr>
+          <w:rFonts w:ascii="Courier New" w:eastAsia="Times New Roman" w:hAnsi="Courier New" w:cs="Courier New"/>
+          <w:color w:val="6897BB"/>
+          <w:sz w:val="24"/>
+          <w:szCs w:val="24"/>
+        </w:rPr>
+        <w:t>1</w:t>
+      </w:r>
+      <w:r>
+        <w:rPr>
+          <w:rFonts w:ascii="Courier New" w:eastAsia="Times New Roman" w:hAnsi="Courier New" w:cs="Courier New"/>
+          <w:color w:val="CC7832"/>
+          <w:sz w:val="24"/>
+          <w:szCs w:val="24"/>
+        </w:rPr>
+        <w:t xml:space="preserve">, </w:t>
+      </w:r>
+      <w:r>
+        <w:rPr>
+          <w:rFonts w:ascii="Courier New" w:eastAsia="Times New Roman" w:hAnsi="Courier New" w:cs="Courier New"/>
+          <w:color w:val="A9B7C6"/>
+          <w:sz w:val="24"/>
+          <w:szCs w:val="24"/>
+        </w:rPr>
+        <w:t>i_dict) + helper(s</w:t>
+      </w:r>
+      <w:r>
+        <w:rPr>
+          <w:rFonts w:ascii="Courier New" w:eastAsia="Times New Roman" w:hAnsi="Courier New" w:cs="Courier New"/>
+          <w:color w:val="CC7832"/>
+          <w:sz w:val="24"/>
+          <w:szCs w:val="24"/>
+        </w:rPr>
+        <w:t xml:space="preserve">, </w:t>
+      </w:r>
+      <w:r>
+        <w:rPr>
+          <w:rFonts w:ascii="Courier New" w:eastAsia="Times New Roman" w:hAnsi="Courier New" w:cs="Courier New"/>
+          <w:color w:val="A9B7C6"/>
+          <w:sz w:val="24"/>
+          <w:szCs w:val="24"/>
+        </w:rPr>
+        <w:t xml:space="preserve">i + </w:t>
+      </w:r>
+      <w:r>
+        <w:rPr>
+          <w:rFonts w:ascii="Courier New" w:eastAsia="Times New Roman" w:hAnsi="Courier New" w:cs="Courier New"/>
+          <w:color w:val="6897BB"/>
+          <w:sz w:val="24"/>
+          <w:szCs w:val="24"/>
+        </w:rPr>
+        <w:t>2</w:t>
+      </w:r>
+      <w:r>
+        <w:rPr>
+          <w:rFonts w:ascii="Courier New" w:eastAsia="Times New Roman" w:hAnsi="Courier New" w:cs="Courier New"/>
+          <w:color w:val="CC7832"/>
+          <w:sz w:val="24"/>
+          <w:szCs w:val="24"/>
+        </w:rPr>
+        <w:t xml:space="preserve">, </w:t>
+      </w:r>
+      <w:r>
+        <w:rPr>
+          <w:rFonts w:ascii="Courier New" w:eastAsia="Times New Roman" w:hAnsi="Courier New" w:cs="Courier New"/>
+          <w:color w:val="A9B7C6"/>
+          <w:sz w:val="24"/>
+          <w:szCs w:val="24"/>
+        </w:rPr>
+        <w:t>i_dict)</w:t>
+      </w:r>
+      <w:r>
+        <w:rPr>
+          <w:rFonts w:ascii="Courier New" w:eastAsia="Times New Roman" w:hAnsi="Courier New" w:cs="Courier New"/>
+          <w:color w:val="A9B7C6"/>
+          <w:sz w:val="24"/>
+          <w:szCs w:val="24"/>
+        </w:rPr>
+        <w:br/>
+        <w:t xml:space="preserve">        </w:t>
+      </w:r>
+      <w:r>
+        <w:rPr>
+          <w:rFonts w:ascii="Courier New" w:eastAsia="Times New Roman" w:hAnsi="Courier New" w:cs="Courier New"/>
+          <w:color w:val="CC7832"/>
+          <w:sz w:val="24"/>
+          <w:szCs w:val="24"/>
+        </w:rPr>
+        <w:t>else</w:t>
+      </w:r>
+      <w:r>
+        <w:rPr>
+          <w:rFonts w:ascii="Courier New" w:eastAsia="Times New Roman" w:hAnsi="Courier New" w:cs="Courier New"/>
+          <w:color w:val="A9B7C6"/>
+          <w:sz w:val="24"/>
+          <w:szCs w:val="24"/>
+        </w:rPr>
+        <w:t>:</w:t>
+      </w:r>
+      <w:r>
+        <w:rPr>
+          <w:rFonts w:ascii="Courier New" w:eastAsia="Times New Roman" w:hAnsi="Courier New" w:cs="Courier New"/>
+          <w:color w:val="A9B7C6"/>
+          <w:sz w:val="24"/>
+          <w:szCs w:val="24"/>
+        </w:rPr>
+        <w:br/>
+        <w:t xml:space="preserve">            ans = helper(s</w:t>
+      </w:r>
+      <w:r>
+        <w:rPr>
+          <w:rFonts w:ascii="Courier New" w:eastAsia="Times New Roman" w:hAnsi="Courier New" w:cs="Courier New"/>
+          <w:color w:val="CC7832"/>
+          <w:sz w:val="24"/>
+          <w:szCs w:val="24"/>
+        </w:rPr>
+        <w:t xml:space="preserve">, </w:t>
+      </w:r>
+      <w:r>
+        <w:rPr>
+          <w:rFonts w:ascii="Courier New" w:eastAsia="Times New Roman" w:hAnsi="Courier New" w:cs="Courier New"/>
+          <w:color w:val="A9B7C6"/>
+          <w:sz w:val="24"/>
+          <w:szCs w:val="24"/>
+        </w:rPr>
+        <w:t xml:space="preserve">i + </w:t>
+      </w:r>
+      <w:r>
+        <w:rPr>
+          <w:rFonts w:ascii="Courier New" w:eastAsia="Times New Roman" w:hAnsi="Courier New" w:cs="Courier New"/>
+          <w:color w:val="6897BB"/>
+          <w:sz w:val="24"/>
+          <w:szCs w:val="24"/>
+        </w:rPr>
+        <w:t>1</w:t>
+      </w:r>
+      <w:r>
+        <w:rPr>
+          <w:rFonts w:ascii="Courier New" w:eastAsia="Times New Roman" w:hAnsi="Courier New" w:cs="Courier New"/>
+          <w:color w:val="CC7832"/>
+          <w:sz w:val="24"/>
+          <w:szCs w:val="24"/>
+        </w:rPr>
+        <w:t xml:space="preserve">, </w:t>
+      </w:r>
+      <w:r>
+        <w:rPr>
+          <w:rFonts w:ascii="Courier New" w:eastAsia="Times New Roman" w:hAnsi="Courier New" w:cs="Courier New"/>
+          <w:color w:val="A9B7C6"/>
+          <w:sz w:val="24"/>
+          <w:szCs w:val="24"/>
+        </w:rPr>
+        <w:t>i_dict)</w:t>
+      </w:r>
+      <w:r>
+        <w:rPr>
+          <w:rFonts w:ascii="Courier New" w:eastAsia="Times New Roman" w:hAnsi="Courier New" w:cs="Courier New"/>
+          <w:color w:val="A9B7C6"/>
+          <w:sz w:val="24"/>
+          <w:szCs w:val="24"/>
+        </w:rPr>
+        <w:br/>
+      </w:r>
+      <w:r>
+        <w:rPr>
+          <w:rFonts w:ascii="Courier New" w:eastAsia="Times New Roman" w:hAnsi="Courier New" w:cs="Courier New"/>
+          <w:color w:val="A9B7C6"/>
+          <w:sz w:val="24"/>
+          <w:szCs w:val="24"/>
+        </w:rPr>
+        <w:br/>
+        <w:t xml:space="preserve">        i_dict[i] = ans</w:t>
+      </w:r>
+      <w:r>
+        <w:rPr>
+          <w:rFonts w:ascii="Courier New" w:eastAsia="Times New Roman" w:hAnsi="Courier New" w:cs="Courier New"/>
+          <w:color w:val="A9B7C6"/>
+          <w:sz w:val="24"/>
+          <w:szCs w:val="24"/>
+        </w:rPr>
+        <w:br/>
+      </w:r>
+      <w:r>
+        <w:rPr>
+          <w:rFonts w:ascii="Courier New" w:eastAsia="Times New Roman" w:hAnsi="Courier New" w:cs="Courier New"/>
+          <w:color w:val="A9B7C6"/>
+          <w:sz w:val="24"/>
+          <w:szCs w:val="24"/>
+        </w:rPr>
+        <w:br/>
+        <w:t xml:space="preserve">        </w:t>
+      </w:r>
+      <w:r>
+        <w:rPr>
+          <w:rFonts w:ascii="Courier New" w:eastAsia="Times New Roman" w:hAnsi="Courier New" w:cs="Courier New"/>
+          <w:color w:val="CC7832"/>
+          <w:sz w:val="24"/>
+          <w:szCs w:val="24"/>
+        </w:rPr>
+        <w:t xml:space="preserve">return </w:t>
+      </w:r>
+      <w:r>
+        <w:rPr>
+          <w:rFonts w:ascii="Courier New" w:eastAsia="Times New Roman" w:hAnsi="Courier New" w:cs="Courier New"/>
+          <w:color w:val="A9B7C6"/>
+          <w:sz w:val="24"/>
+          <w:szCs w:val="24"/>
+        </w:rPr>
+        <w:t>ans</w:t>
+      </w:r>
+      <w:r>
+        <w:rPr>
+          <w:rFonts w:ascii="Courier New" w:eastAsia="Times New Roman" w:hAnsi="Courier New" w:cs="Courier New"/>
+          <w:color w:val="A9B7C6"/>
+          <w:sz w:val="24"/>
+          <w:szCs w:val="24"/>
+        </w:rPr>
+        <w:br/>
+      </w:r>
+      <w:r>
+        <w:rPr>
+          <w:rFonts w:ascii="Courier New" w:eastAsia="Times New Roman" w:hAnsi="Courier New" w:cs="Courier New"/>
+          <w:color w:val="A9B7C6"/>
+          <w:sz w:val="24"/>
+          <w:szCs w:val="24"/>
+        </w:rPr>
+        <w:br/>
+        <w:t xml:space="preserve">    </w:t>
+      </w:r>
+      <w:r>
+        <w:rPr>
+          <w:rFonts w:ascii="Courier New" w:eastAsia="Times New Roman" w:hAnsi="Courier New" w:cs="Courier New"/>
+          <w:color w:val="CC7832"/>
+          <w:sz w:val="24"/>
+          <w:szCs w:val="24"/>
+        </w:rPr>
+        <w:t xml:space="preserve">if not </w:t>
+      </w:r>
+      <w:r>
+        <w:rPr>
+          <w:rFonts w:ascii="Courier New" w:eastAsia="Times New Roman" w:hAnsi="Courier New" w:cs="Courier New"/>
+          <w:color w:val="A9B7C6"/>
+          <w:sz w:val="24"/>
+          <w:szCs w:val="24"/>
+        </w:rPr>
+        <w:t>s:</w:t>
+      </w:r>
+      <w:r>
+        <w:rPr>
+          <w:rFonts w:ascii="Courier New" w:eastAsia="Times New Roman" w:hAnsi="Courier New" w:cs="Courier New"/>
+          <w:color w:val="A9B7C6"/>
+          <w:sz w:val="24"/>
+          <w:szCs w:val="24"/>
+        </w:rPr>
+        <w:br/>
+        <w:t xml:space="preserve">        </w:t>
+      </w:r>
+      <w:r>
+        <w:rPr>
+          <w:rFonts w:ascii="Courier New" w:eastAsia="Times New Roman" w:hAnsi="Courier New" w:cs="Courier New"/>
+          <w:color w:val="CC7832"/>
+          <w:sz w:val="24"/>
+          <w:szCs w:val="24"/>
+        </w:rPr>
+        <w:t xml:space="preserve">return </w:t>
+      </w:r>
+      <w:r>
+        <w:rPr>
+          <w:rFonts w:ascii="Courier New" w:eastAsia="Times New Roman" w:hAnsi="Courier New" w:cs="Courier New"/>
+          <w:color w:val="6897BB"/>
+          <w:sz w:val="24"/>
+          <w:szCs w:val="24"/>
+        </w:rPr>
+        <w:t>0</w:t>
+      </w:r>
+      <w:r>
+        <w:rPr>
+          <w:rFonts w:ascii="Courier New" w:eastAsia="Times New Roman" w:hAnsi="Courier New" w:cs="Courier New"/>
+          <w:color w:val="6897BB"/>
+          <w:sz w:val="24"/>
+          <w:szCs w:val="24"/>
+        </w:rPr>
+        <w:br/>
+        <w:t xml:space="preserve">    </w:t>
+      </w:r>
+      <w:r>
+        <w:rPr>
+          <w:rFonts w:ascii="Courier New" w:eastAsia="Times New Roman" w:hAnsi="Courier New" w:cs="Courier New"/>
+          <w:color w:val="A9B7C6"/>
+          <w:sz w:val="24"/>
+          <w:szCs w:val="24"/>
+        </w:rPr>
+        <w:t>i_dict = {}</w:t>
+      </w:r>
+      <w:r>
+        <w:rPr>
+          <w:rFonts w:ascii="Courier New" w:eastAsia="Times New Roman" w:hAnsi="Courier New" w:cs="Courier New"/>
+          <w:color w:val="A9B7C6"/>
+          <w:sz w:val="24"/>
+          <w:szCs w:val="24"/>
+        </w:rPr>
+        <w:br/>
+        <w:t xml:space="preserve">    </w:t>
+      </w:r>
+      <w:r>
+        <w:rPr>
+          <w:rFonts w:ascii="Courier New" w:eastAsia="Times New Roman" w:hAnsi="Courier New" w:cs="Courier New"/>
+          <w:color w:val="CC7832"/>
+          <w:sz w:val="24"/>
+          <w:szCs w:val="24"/>
+        </w:rPr>
+        <w:t xml:space="preserve">return </w:t>
+      </w:r>
+      <w:r>
+        <w:rPr>
+          <w:rFonts w:ascii="Courier New" w:eastAsia="Times New Roman" w:hAnsi="Courier New" w:cs="Courier New"/>
+          <w:color w:val="A9B7C6"/>
+          <w:sz w:val="24"/>
+          <w:szCs w:val="24"/>
+        </w:rPr>
+        <w:t>helper(s</w:t>
+      </w:r>
+      <w:r>
+        <w:rPr>
+          <w:rFonts w:ascii="Courier New" w:eastAsia="Times New Roman" w:hAnsi="Courier New" w:cs="Courier New"/>
+          <w:color w:val="CC7832"/>
+          <w:sz w:val="24"/>
+          <w:szCs w:val="24"/>
+        </w:rPr>
+        <w:t xml:space="preserve">, </w:t>
+      </w:r>
+      <w:r>
+        <w:rPr>
+          <w:rFonts w:ascii="Courier New" w:eastAsia="Times New Roman" w:hAnsi="Courier New" w:cs="Courier New"/>
+          <w:color w:val="6897BB"/>
+          <w:sz w:val="24"/>
+          <w:szCs w:val="24"/>
+        </w:rPr>
+        <w:t>0</w:t>
+      </w:r>
+      <w:r>
+        <w:rPr>
+          <w:rFonts w:ascii="Courier New" w:eastAsia="Times New Roman" w:hAnsi="Courier New" w:cs="Courier New"/>
+          <w:color w:val="CC7832"/>
+          <w:sz w:val="24"/>
+          <w:szCs w:val="24"/>
+        </w:rPr>
+        <w:t xml:space="preserve">, </w:t>
+      </w:r>
+      <w:r>
+        <w:rPr>
+          <w:rFonts w:ascii="Courier New" w:eastAsia="Times New Roman" w:hAnsi="Courier New" w:cs="Courier New"/>
+          <w:color w:val="A9B7C6"/>
+          <w:sz w:val="24"/>
+          <w:szCs w:val="24"/>
+        </w:rPr>
+        <w:t>i_dict)</w:t>
+      </w:r>
+    </w:p>
+    <w:p>
+      <w:pPr>
+        <w:pStyle w:val="ListParagraph"/>
+        <w:ind w:left="1440"/>
+        <w:rPr>
+          <w:color w:val="0D0D0D" w:themeColor="text1" w:themeTint="F2"/>
+        </w:rPr>
+      </w:pPr>
+    </w:p>
+    <w:p>
+      <w:pPr>
+        <w:pStyle w:val="ListParagraph"/>
+        <w:ind w:left="1440"/>
+        <w:rPr>
+          <w:color w:val="0D0D0D" w:themeColor="text1" w:themeTint="F2"/>
+        </w:rPr>
+      </w:pPr>
+    </w:p>
+    <w:p>
+      <w:pPr>
+        <w:pStyle w:val="ListParagraph"/>
+        <w:ind w:left="1440"/>
+        <w:rPr>
+          <w:color w:val="0D0D0D" w:themeColor="text1" w:themeTint="F2"/>
+        </w:rPr>
+      </w:pPr>
+    </w:p>
+    <w:p>
+      <w:pPr>
+        <w:pStyle w:val="ListParagraph"/>
+        <w:ind w:left="1440"/>
+        <w:rPr>
+          <w:color w:val="0D0D0D" w:themeColor="text1" w:themeTint="F2"/>
+        </w:rPr>
+      </w:pPr>
+    </w:p>
+    <w:p>
+      <w:pPr>
+        <w:shd w:val="clear" w:color="auto" w:fill="2B2B2B"/>
+        <w:tabs>
+          <w:tab w:val="left" w:pos="916"/>
+          <w:tab w:val="left" w:pos="1832"/>
+          <w:tab w:val="left" w:pos="2748"/>
+          <w:tab w:val="left" w:pos="3664"/>
+          <w:tab w:val="left" w:pos="4580"/>
+          <w:tab w:val="left" w:pos="5496"/>
+          <w:tab w:val="left" w:pos="6412"/>
+          <w:tab w:val="left" w:pos="7328"/>
+          <w:tab w:val="left" w:pos="8244"/>
+          <w:tab w:val="left" w:pos="9160"/>
+          <w:tab w:val="left" w:pos="10076"/>
+          <w:tab w:val="left" w:pos="10992"/>
+          <w:tab w:val="left" w:pos="11908"/>
+          <w:tab w:val="left" w:pos="12824"/>
+          <w:tab w:val="left" w:pos="13740"/>
+          <w:tab w:val="left" w:pos="14656"/>
+        </w:tabs>
+        <w:spacing w:after="0" w:line="240" w:lineRule="auto"/>
+        <w:rPr>
+          <w:rFonts w:ascii="Courier New" w:eastAsia="Times New Roman" w:hAnsi="Courier New" w:cs="Courier New"/>
+          <w:color w:val="A9B7C6"/>
+          <w:sz w:val="24"/>
+          <w:szCs w:val="24"/>
+        </w:rPr>
+      </w:pPr>
+      <w:r>
+        <w:rPr>
+          <w:rFonts w:ascii="Courier New" w:eastAsia="Times New Roman" w:hAnsi="Courier New" w:cs="Courier New"/>
+          <w:color w:val="CC7832"/>
+          <w:sz w:val="24"/>
+          <w:szCs w:val="24"/>
+        </w:rPr>
+        <w:t xml:space="preserve">def </w:t>
+      </w:r>
+      <w:r>
+        <w:rPr>
+          <w:rFonts w:ascii="Courier New" w:eastAsia="Times New Roman" w:hAnsi="Courier New" w:cs="Courier New"/>
+          <w:color w:val="FFC66D"/>
+          <w:sz w:val="24"/>
+          <w:szCs w:val="24"/>
+        </w:rPr>
+        <w:t>numDecodings</w:t>
+      </w:r>
+      <w:r>
+        <w:rPr>
+          <w:rFonts w:ascii="Courier New" w:eastAsia="Times New Roman" w:hAnsi="Courier New" w:cs="Courier New"/>
+          <w:color w:val="A9B7C6"/>
+          <w:sz w:val="24"/>
+          <w:szCs w:val="24"/>
+        </w:rPr>
+        <w:t>(self</w:t>
+      </w:r>
+      <w:r>
+        <w:rPr>
+          <w:rFonts w:ascii="Courier New" w:eastAsia="Times New Roman" w:hAnsi="Courier New" w:cs="Courier New"/>
+          <w:color w:val="CC7832"/>
+          <w:sz w:val="24"/>
+          <w:szCs w:val="24"/>
+        </w:rPr>
+        <w:t xml:space="preserve">, </w:t>
+      </w:r>
+      <w:r>
+        <w:rPr>
+          <w:rFonts w:ascii="Courier New" w:eastAsia="Times New Roman" w:hAnsi="Courier New" w:cs="Courier New"/>
+          <w:color w:val="A9B7C6"/>
+          <w:sz w:val="24"/>
+          <w:szCs w:val="24"/>
+        </w:rPr>
+        <w:t xml:space="preserve">s: </w:t>
+      </w:r>
+      <w:r>
+        <w:rPr>
+          <w:rFonts w:ascii="Courier New" w:eastAsia="Times New Roman" w:hAnsi="Courier New" w:cs="Courier New"/>
+          <w:color w:val="8888C6"/>
+          <w:sz w:val="24"/>
+          <w:szCs w:val="24"/>
+        </w:rPr>
+        <w:t>str</w:t>
+      </w:r>
+      <w:r>
+        <w:rPr>
+          <w:rFonts w:ascii="Courier New" w:eastAsia="Times New Roman" w:hAnsi="Courier New" w:cs="Courier New"/>
+          <w:color w:val="A9B7C6"/>
+          <w:sz w:val="24"/>
+          <w:szCs w:val="24"/>
+        </w:rPr>
+        <w:t xml:space="preserve">) -&gt; </w:t>
+      </w:r>
+      <w:r>
+        <w:rPr>
+          <w:rFonts w:ascii="Courier New" w:eastAsia="Times New Roman" w:hAnsi="Courier New" w:cs="Courier New"/>
+          <w:color w:val="8888C6"/>
+          <w:sz w:val="24"/>
+          <w:szCs w:val="24"/>
+        </w:rPr>
+        <w:t>int</w:t>
+      </w:r>
+      <w:r>
+        <w:rPr>
+          <w:rFonts w:ascii="Courier New" w:eastAsia="Times New Roman" w:hAnsi="Courier New" w:cs="Courier New"/>
+          <w:color w:val="A9B7C6"/>
+          <w:sz w:val="24"/>
+          <w:szCs w:val="24"/>
+        </w:rPr>
+        <w:t>:</w:t>
+      </w:r>
+      <w:r>
+        <w:rPr>
+          <w:rFonts w:ascii="Courier New" w:eastAsia="Times New Roman" w:hAnsi="Courier New" w:cs="Courier New"/>
+          <w:color w:val="A9B7C6"/>
+          <w:sz w:val="24"/>
+          <w:szCs w:val="24"/>
+        </w:rPr>
+        <w:br/>
+        <w:t xml:space="preserve">    </w:t>
+      </w:r>
+      <w:r>
+        <w:rPr>
+          <w:rFonts w:ascii="Courier New" w:eastAsia="Times New Roman" w:hAnsi="Courier New" w:cs="Courier New"/>
+          <w:color w:val="808080"/>
+          <w:sz w:val="24"/>
+          <w:szCs w:val="24"/>
+        </w:rPr>
+        <w:t># 6:45 --&gt; 6:59 3/15/21</w:t>
+      </w:r>
+      <w:r>
+        <w:rPr>
+          <w:rFonts w:ascii="Courier New" w:eastAsia="Times New Roman" w:hAnsi="Courier New" w:cs="Courier New"/>
+          <w:color w:val="808080"/>
+          <w:sz w:val="24"/>
+          <w:szCs w:val="24"/>
+        </w:rPr>
+        <w:br/>
+        <w:t xml:space="preserve">    # 1,2,3,..9 </w:t>
+      </w:r>
+      <w:r>
+        <w:rPr>
+          <w:rFonts w:ascii="Courier New" w:eastAsia="Times New Roman" w:hAnsi="Courier New" w:cs="Courier New"/>
+          <w:color w:val="808080"/>
+          <w:sz w:val="24"/>
+          <w:szCs w:val="24"/>
+        </w:rPr>
+        <w:br/>
+        <w:t xml:space="preserve">    # 10</w:t>
+      </w:r>
+      <w:r>
+        <w:rPr>
+          <w:rFonts w:ascii="Courier New" w:eastAsia="Times New Roman" w:hAnsi="Courier New" w:cs="Courier New"/>
+          <w:color w:val="808080"/>
+          <w:sz w:val="24"/>
+          <w:szCs w:val="24"/>
+        </w:rPr>
+        <w:br/>
+        <w:t xml:space="preserve">    # 11, ...19,</w:t>
+      </w:r>
+      <w:r>
+        <w:rPr>
+          <w:rFonts w:ascii="Courier New" w:eastAsia="Times New Roman" w:hAnsi="Courier New" w:cs="Courier New"/>
+          <w:color w:val="808080"/>
+          <w:sz w:val="24"/>
+          <w:szCs w:val="24"/>
+        </w:rPr>
+        <w:br/>
+        <w:t xml:space="preserve">    # 20,</w:t>
+      </w:r>
+      <w:r>
+        <w:rPr>
+          <w:rFonts w:ascii="Courier New" w:eastAsia="Times New Roman" w:hAnsi="Courier New" w:cs="Courier New"/>
+          <w:color w:val="808080"/>
+          <w:sz w:val="24"/>
+          <w:szCs w:val="24"/>
+        </w:rPr>
+        <w:br/>
+        <w:t xml:space="preserve">    # 21...26</w:t>
+      </w:r>
+      <w:r>
+        <w:rPr>
+          <w:rFonts w:ascii="Courier New" w:eastAsia="Times New Roman" w:hAnsi="Courier New" w:cs="Courier New"/>
+          <w:color w:val="808080"/>
+          <w:sz w:val="24"/>
+          <w:szCs w:val="24"/>
+        </w:rPr>
+        <w:br/>
+      </w:r>
+      <w:r>
+        <w:rPr>
+          <w:rFonts w:ascii="Courier New" w:eastAsia="Times New Roman" w:hAnsi="Courier New" w:cs="Courier New"/>
+          <w:color w:val="808080"/>
+          <w:sz w:val="24"/>
+          <w:szCs w:val="24"/>
+        </w:rPr>
+        <w:lastRenderedPageBreak/>
+        <w:br/>
+        <w:t xml:space="preserve">    # dp</w:t>
+      </w:r>
+      <w:r>
+        <w:rPr>
+          <w:rFonts w:ascii="Courier New" w:eastAsia="Times New Roman" w:hAnsi="Courier New" w:cs="Courier New"/>
+          <w:color w:val="808080"/>
+          <w:sz w:val="24"/>
+          <w:szCs w:val="24"/>
+        </w:rPr>
+        <w:br/>
+        <w:t xml:space="preserve">    </w:t>
+      </w:r>
+      <w:r>
+        <w:rPr>
+          <w:rFonts w:ascii="Courier New" w:eastAsia="Times New Roman" w:hAnsi="Courier New" w:cs="Courier New"/>
+          <w:color w:val="A9B7C6"/>
+          <w:sz w:val="24"/>
+          <w:szCs w:val="24"/>
+        </w:rPr>
+        <w:t xml:space="preserve">n = </w:t>
+      </w:r>
+      <w:r>
+        <w:rPr>
+          <w:rFonts w:ascii="Courier New" w:eastAsia="Times New Roman" w:hAnsi="Courier New" w:cs="Courier New"/>
+          <w:color w:val="8888C6"/>
+          <w:sz w:val="24"/>
+          <w:szCs w:val="24"/>
+        </w:rPr>
+        <w:t>len</w:t>
+      </w:r>
+      <w:r>
+        <w:rPr>
+          <w:rFonts w:ascii="Courier New" w:eastAsia="Times New Roman" w:hAnsi="Courier New" w:cs="Courier New"/>
+          <w:color w:val="A9B7C6"/>
+          <w:sz w:val="24"/>
+          <w:szCs w:val="24"/>
+        </w:rPr>
+        <w:t>(s)</w:t>
+      </w:r>
+      <w:r>
+        <w:rPr>
+          <w:rFonts w:ascii="Courier New" w:eastAsia="Times New Roman" w:hAnsi="Courier New" w:cs="Courier New"/>
+          <w:color w:val="A9B7C6"/>
+          <w:sz w:val="24"/>
+          <w:szCs w:val="24"/>
+        </w:rPr>
+        <w:br/>
+        <w:t xml:space="preserve">    </w:t>
+      </w:r>
+      <w:r>
+        <w:rPr>
+          <w:rFonts w:ascii="Courier New" w:eastAsia="Times New Roman" w:hAnsi="Courier New" w:cs="Courier New"/>
+          <w:color w:val="CC7832"/>
+          <w:sz w:val="24"/>
+          <w:szCs w:val="24"/>
+        </w:rPr>
+        <w:t xml:space="preserve">if not </w:t>
+      </w:r>
+      <w:r>
+        <w:rPr>
+          <w:rFonts w:ascii="Courier New" w:eastAsia="Times New Roman" w:hAnsi="Courier New" w:cs="Courier New"/>
+          <w:color w:val="A9B7C6"/>
+          <w:sz w:val="24"/>
+          <w:szCs w:val="24"/>
+        </w:rPr>
+        <w:t xml:space="preserve">s </w:t>
+      </w:r>
+      <w:r>
+        <w:rPr>
+          <w:rFonts w:ascii="Courier New" w:eastAsia="Times New Roman" w:hAnsi="Courier New" w:cs="Courier New"/>
+          <w:color w:val="CC7832"/>
+          <w:sz w:val="24"/>
+          <w:szCs w:val="24"/>
+        </w:rPr>
+        <w:t xml:space="preserve">or </w:t>
+      </w:r>
+      <w:r>
+        <w:rPr>
+          <w:rFonts w:ascii="Courier New" w:eastAsia="Times New Roman" w:hAnsi="Courier New" w:cs="Courier New"/>
+          <w:color w:val="A9B7C6"/>
+          <w:sz w:val="24"/>
+          <w:szCs w:val="24"/>
+        </w:rPr>
+        <w:t>s[</w:t>
+      </w:r>
+      <w:r>
+        <w:rPr>
+          <w:rFonts w:ascii="Courier New" w:eastAsia="Times New Roman" w:hAnsi="Courier New" w:cs="Courier New"/>
+          <w:color w:val="6897BB"/>
+          <w:sz w:val="24"/>
+          <w:szCs w:val="24"/>
+        </w:rPr>
+        <w:t>0</w:t>
+      </w:r>
+      <w:r>
+        <w:rPr>
+          <w:rFonts w:ascii="Courier New" w:eastAsia="Times New Roman" w:hAnsi="Courier New" w:cs="Courier New"/>
+          <w:color w:val="A9B7C6"/>
+          <w:sz w:val="24"/>
+          <w:szCs w:val="24"/>
+        </w:rPr>
+        <w:t xml:space="preserve">] == </w:t>
+      </w:r>
+      <w:r>
+        <w:rPr>
+          <w:rFonts w:ascii="Courier New" w:eastAsia="Times New Roman" w:hAnsi="Courier New" w:cs="Courier New"/>
+          <w:color w:val="6A8759"/>
+          <w:sz w:val="24"/>
+          <w:szCs w:val="24"/>
+        </w:rPr>
+        <w:t>'0'</w:t>
+      </w:r>
+      <w:r>
+        <w:rPr>
+          <w:rFonts w:ascii="Courier New" w:eastAsia="Times New Roman" w:hAnsi="Courier New" w:cs="Courier New"/>
+          <w:color w:val="A9B7C6"/>
+          <w:sz w:val="24"/>
+          <w:szCs w:val="24"/>
+        </w:rPr>
+        <w:t>:</w:t>
+      </w:r>
+      <w:r>
+        <w:rPr>
+          <w:rFonts w:ascii="Courier New" w:eastAsia="Times New Roman" w:hAnsi="Courier New" w:cs="Courier New"/>
+          <w:color w:val="A9B7C6"/>
+          <w:sz w:val="24"/>
+          <w:szCs w:val="24"/>
+        </w:rPr>
+        <w:br/>
+        <w:t xml:space="preserve">        </w:t>
+      </w:r>
+      <w:r>
+        <w:rPr>
+          <w:rFonts w:ascii="Courier New" w:eastAsia="Times New Roman" w:hAnsi="Courier New" w:cs="Courier New"/>
+          <w:color w:val="CC7832"/>
+          <w:sz w:val="24"/>
+          <w:szCs w:val="24"/>
+        </w:rPr>
+        <w:t xml:space="preserve">return </w:t>
+      </w:r>
+      <w:r>
+        <w:rPr>
+          <w:rFonts w:ascii="Courier New" w:eastAsia="Times New Roman" w:hAnsi="Courier New" w:cs="Courier New"/>
+          <w:color w:val="6897BB"/>
+          <w:sz w:val="24"/>
+          <w:szCs w:val="24"/>
+        </w:rPr>
+        <w:t>0</w:t>
+      </w:r>
+      <w:r>
+        <w:rPr>
+          <w:rFonts w:ascii="Courier New" w:eastAsia="Times New Roman" w:hAnsi="Courier New" w:cs="Courier New"/>
+          <w:color w:val="6897BB"/>
+          <w:sz w:val="24"/>
+          <w:szCs w:val="24"/>
+        </w:rPr>
+        <w:br/>
+        <w:t xml:space="preserve">    </w:t>
+      </w:r>
+      <w:r>
+        <w:rPr>
+          <w:rFonts w:ascii="Courier New" w:eastAsia="Times New Roman" w:hAnsi="Courier New" w:cs="Courier New"/>
+          <w:color w:val="A9B7C6"/>
+          <w:sz w:val="24"/>
+          <w:szCs w:val="24"/>
+        </w:rPr>
+        <w:t>dp = [</w:t>
+      </w:r>
+      <w:r>
+        <w:rPr>
+          <w:rFonts w:ascii="Courier New" w:eastAsia="Times New Roman" w:hAnsi="Courier New" w:cs="Courier New"/>
+          <w:color w:val="6897BB"/>
+          <w:sz w:val="24"/>
+          <w:szCs w:val="24"/>
+        </w:rPr>
+        <w:t xml:space="preserve">0 </w:t>
+      </w:r>
+      <w:r>
+        <w:rPr>
+          <w:rFonts w:ascii="Courier New" w:eastAsia="Times New Roman" w:hAnsi="Courier New" w:cs="Courier New"/>
+          <w:color w:val="CC7832"/>
+          <w:sz w:val="24"/>
+          <w:szCs w:val="24"/>
+        </w:rPr>
+        <w:t xml:space="preserve">for </w:t>
+      </w:r>
+      <w:r>
+        <w:rPr>
+          <w:rFonts w:ascii="Courier New" w:eastAsia="Times New Roman" w:hAnsi="Courier New" w:cs="Courier New"/>
+          <w:color w:val="A9B7C6"/>
+          <w:sz w:val="24"/>
+          <w:szCs w:val="24"/>
+        </w:rPr>
+        <w:t xml:space="preserve">_ </w:t>
+      </w:r>
+      <w:r>
+        <w:rPr>
+          <w:rFonts w:ascii="Courier New" w:eastAsia="Times New Roman" w:hAnsi="Courier New" w:cs="Courier New"/>
+          <w:color w:val="CC7832"/>
+          <w:sz w:val="24"/>
+          <w:szCs w:val="24"/>
+        </w:rPr>
+        <w:t xml:space="preserve">in </w:t>
+      </w:r>
+      <w:r>
+        <w:rPr>
+          <w:rFonts w:ascii="Courier New" w:eastAsia="Times New Roman" w:hAnsi="Courier New" w:cs="Courier New"/>
+          <w:color w:val="8888C6"/>
+          <w:sz w:val="24"/>
+          <w:szCs w:val="24"/>
+        </w:rPr>
+        <w:t>range</w:t>
+      </w:r>
+      <w:r>
+        <w:rPr>
+          <w:rFonts w:ascii="Courier New" w:eastAsia="Times New Roman" w:hAnsi="Courier New" w:cs="Courier New"/>
+          <w:color w:val="A9B7C6"/>
+          <w:sz w:val="24"/>
+          <w:szCs w:val="24"/>
+        </w:rPr>
+        <w:t xml:space="preserve">(n + </w:t>
+      </w:r>
+      <w:r>
+        <w:rPr>
+          <w:rFonts w:ascii="Courier New" w:eastAsia="Times New Roman" w:hAnsi="Courier New" w:cs="Courier New"/>
+          <w:color w:val="6897BB"/>
+          <w:sz w:val="24"/>
+          <w:szCs w:val="24"/>
+        </w:rPr>
+        <w:t>1</w:t>
+      </w:r>
+      <w:r>
+        <w:rPr>
+          <w:rFonts w:ascii="Courier New" w:eastAsia="Times New Roman" w:hAnsi="Courier New" w:cs="Courier New"/>
+          <w:color w:val="A9B7C6"/>
+          <w:sz w:val="24"/>
+          <w:szCs w:val="24"/>
+        </w:rPr>
+        <w:t>)]</w:t>
+      </w:r>
+      <w:r>
+        <w:rPr>
+          <w:rFonts w:ascii="Courier New" w:eastAsia="Times New Roman" w:hAnsi="Courier New" w:cs="Courier New"/>
+          <w:color w:val="A9B7C6"/>
+          <w:sz w:val="24"/>
+          <w:szCs w:val="24"/>
+        </w:rPr>
+        <w:br/>
+        <w:t xml:space="preserve">    dp[</w:t>
+      </w:r>
+      <w:r>
+        <w:rPr>
+          <w:rFonts w:ascii="Courier New" w:eastAsia="Times New Roman" w:hAnsi="Courier New" w:cs="Courier New"/>
+          <w:color w:val="6897BB"/>
+          <w:sz w:val="24"/>
+          <w:szCs w:val="24"/>
+        </w:rPr>
+        <w:t>0</w:t>
+      </w:r>
+      <w:r>
+        <w:rPr>
+          <w:rFonts w:ascii="Courier New" w:eastAsia="Times New Roman" w:hAnsi="Courier New" w:cs="Courier New"/>
+          <w:color w:val="A9B7C6"/>
+          <w:sz w:val="24"/>
+          <w:szCs w:val="24"/>
+        </w:rPr>
+        <w:t>] = dp[</w:t>
+      </w:r>
+      <w:r>
+        <w:rPr>
+          <w:rFonts w:ascii="Courier New" w:eastAsia="Times New Roman" w:hAnsi="Courier New" w:cs="Courier New"/>
+          <w:color w:val="6897BB"/>
+          <w:sz w:val="24"/>
+          <w:szCs w:val="24"/>
+        </w:rPr>
+        <w:t>1</w:t>
+      </w:r>
+      <w:r>
+        <w:rPr>
+          <w:rFonts w:ascii="Courier New" w:eastAsia="Times New Roman" w:hAnsi="Courier New" w:cs="Courier New"/>
+          <w:color w:val="A9B7C6"/>
+          <w:sz w:val="24"/>
+          <w:szCs w:val="24"/>
+        </w:rPr>
+        <w:t xml:space="preserve">] = </w:t>
+      </w:r>
+      <w:r>
+        <w:rPr>
+          <w:rFonts w:ascii="Courier New" w:eastAsia="Times New Roman" w:hAnsi="Courier New" w:cs="Courier New"/>
+          <w:color w:val="6897BB"/>
+          <w:sz w:val="24"/>
+          <w:szCs w:val="24"/>
+        </w:rPr>
+        <w:t>1</w:t>
+      </w:r>
+      <w:r>
+        <w:rPr>
+          <w:rFonts w:ascii="Courier New" w:eastAsia="Times New Roman" w:hAnsi="Courier New" w:cs="Courier New"/>
+          <w:color w:val="6897BB"/>
+          <w:sz w:val="24"/>
+          <w:szCs w:val="24"/>
+        </w:rPr>
+        <w:br/>
+        <w:t xml:space="preserve">    </w:t>
+      </w:r>
+      <w:r>
+        <w:rPr>
+          <w:rFonts w:ascii="Courier New" w:eastAsia="Times New Roman" w:hAnsi="Courier New" w:cs="Courier New"/>
+          <w:color w:val="CC7832"/>
+          <w:sz w:val="24"/>
+          <w:szCs w:val="24"/>
+        </w:rPr>
+        <w:t xml:space="preserve">for </w:t>
+      </w:r>
+      <w:r>
+        <w:rPr>
+          <w:rFonts w:ascii="Courier New" w:eastAsia="Times New Roman" w:hAnsi="Courier New" w:cs="Courier New"/>
+          <w:color w:val="A9B7C6"/>
+          <w:sz w:val="24"/>
+          <w:szCs w:val="24"/>
+        </w:rPr>
+        <w:t xml:space="preserve">i </w:t>
+      </w:r>
+      <w:r>
+        <w:rPr>
+          <w:rFonts w:ascii="Courier New" w:eastAsia="Times New Roman" w:hAnsi="Courier New" w:cs="Courier New"/>
+          <w:color w:val="CC7832"/>
+          <w:sz w:val="24"/>
+          <w:szCs w:val="24"/>
+        </w:rPr>
+        <w:t xml:space="preserve">in </w:t>
+      </w:r>
+      <w:r>
+        <w:rPr>
+          <w:rFonts w:ascii="Courier New" w:eastAsia="Times New Roman" w:hAnsi="Courier New" w:cs="Courier New"/>
+          <w:color w:val="8888C6"/>
+          <w:sz w:val="24"/>
+          <w:szCs w:val="24"/>
+        </w:rPr>
+        <w:t>range</w:t>
+      </w:r>
+      <w:r>
+        <w:rPr>
+          <w:rFonts w:ascii="Courier New" w:eastAsia="Times New Roman" w:hAnsi="Courier New" w:cs="Courier New"/>
+          <w:color w:val="A9B7C6"/>
+          <w:sz w:val="24"/>
+          <w:szCs w:val="24"/>
+        </w:rPr>
+        <w:t>(</w:t>
+      </w:r>
+      <w:r>
+        <w:rPr>
+          <w:rFonts w:ascii="Courier New" w:eastAsia="Times New Roman" w:hAnsi="Courier New" w:cs="Courier New"/>
+          <w:color w:val="6897BB"/>
+          <w:sz w:val="24"/>
+          <w:szCs w:val="24"/>
+        </w:rPr>
+        <w:t>2</w:t>
+      </w:r>
+      <w:r>
+        <w:rPr>
+          <w:rFonts w:ascii="Courier New" w:eastAsia="Times New Roman" w:hAnsi="Courier New" w:cs="Courier New"/>
+          <w:color w:val="CC7832"/>
+          <w:sz w:val="24"/>
+          <w:szCs w:val="24"/>
+        </w:rPr>
+        <w:t xml:space="preserve">, </w:t>
+      </w:r>
+      <w:r>
+        <w:rPr>
+          <w:rFonts w:ascii="Courier New" w:eastAsia="Times New Roman" w:hAnsi="Courier New" w:cs="Courier New"/>
+          <w:color w:val="A9B7C6"/>
+          <w:sz w:val="24"/>
+          <w:szCs w:val="24"/>
+        </w:rPr>
+        <w:t xml:space="preserve">n + </w:t>
+      </w:r>
+      <w:r>
+        <w:rPr>
+          <w:rFonts w:ascii="Courier New" w:eastAsia="Times New Roman" w:hAnsi="Courier New" w:cs="Courier New"/>
+          <w:color w:val="6897BB"/>
+          <w:sz w:val="24"/>
+          <w:szCs w:val="24"/>
+        </w:rPr>
+        <w:t>1</w:t>
+      </w:r>
+      <w:r>
+        <w:rPr>
+          <w:rFonts w:ascii="Courier New" w:eastAsia="Times New Roman" w:hAnsi="Courier New" w:cs="Courier New"/>
+          <w:color w:val="A9B7C6"/>
+          <w:sz w:val="24"/>
+          <w:szCs w:val="24"/>
+        </w:rPr>
+        <w:t>):</w:t>
+      </w:r>
+      <w:r>
+        <w:rPr>
+          <w:rFonts w:ascii="Courier New" w:eastAsia="Times New Roman" w:hAnsi="Courier New" w:cs="Courier New"/>
+          <w:color w:val="A9B7C6"/>
+          <w:sz w:val="24"/>
+          <w:szCs w:val="24"/>
+        </w:rPr>
+        <w:br/>
+        <w:t xml:space="preserve">        com_num = </w:t>
+      </w:r>
+      <w:r>
+        <w:rPr>
+          <w:rFonts w:ascii="Courier New" w:eastAsia="Times New Roman" w:hAnsi="Courier New" w:cs="Courier New"/>
+          <w:color w:val="8888C6"/>
+          <w:sz w:val="24"/>
+          <w:szCs w:val="24"/>
+        </w:rPr>
+        <w:t>int</w:t>
+      </w:r>
+      <w:r>
+        <w:rPr>
+          <w:rFonts w:ascii="Courier New" w:eastAsia="Times New Roman" w:hAnsi="Courier New" w:cs="Courier New"/>
+          <w:color w:val="A9B7C6"/>
+          <w:sz w:val="24"/>
+          <w:szCs w:val="24"/>
+        </w:rPr>
+        <w:t xml:space="preserve">(s[i - </w:t>
+      </w:r>
+      <w:r>
+        <w:rPr>
+          <w:rFonts w:ascii="Courier New" w:eastAsia="Times New Roman" w:hAnsi="Courier New" w:cs="Courier New"/>
+          <w:color w:val="6897BB"/>
+          <w:sz w:val="24"/>
+          <w:szCs w:val="24"/>
+        </w:rPr>
+        <w:t>2</w:t>
+      </w:r>
+      <w:r>
+        <w:rPr>
+          <w:rFonts w:ascii="Courier New" w:eastAsia="Times New Roman" w:hAnsi="Courier New" w:cs="Courier New"/>
+          <w:color w:val="A9B7C6"/>
+          <w:sz w:val="24"/>
+          <w:szCs w:val="24"/>
+        </w:rPr>
+        <w:t>:i])</w:t>
+      </w:r>
+      <w:r>
+        <w:rPr>
+          <w:rFonts w:ascii="Courier New" w:eastAsia="Times New Roman" w:hAnsi="Courier New" w:cs="Courier New"/>
+          <w:color w:val="A9B7C6"/>
+          <w:sz w:val="24"/>
+          <w:szCs w:val="24"/>
+        </w:rPr>
+        <w:br/>
+        <w:t xml:space="preserve">        </w:t>
+      </w:r>
+      <w:r>
+        <w:rPr>
+          <w:rFonts w:ascii="Courier New" w:eastAsia="Times New Roman" w:hAnsi="Courier New" w:cs="Courier New"/>
+          <w:color w:val="CC7832"/>
+          <w:sz w:val="24"/>
+          <w:szCs w:val="24"/>
+        </w:rPr>
+        <w:t xml:space="preserve">if </w:t>
+      </w:r>
+      <w:r>
+        <w:rPr>
+          <w:rFonts w:ascii="Courier New" w:eastAsia="Times New Roman" w:hAnsi="Courier New" w:cs="Courier New"/>
+          <w:color w:val="6897BB"/>
+          <w:sz w:val="24"/>
+          <w:szCs w:val="24"/>
+        </w:rPr>
+        <w:t xml:space="preserve">10 </w:t>
+      </w:r>
+      <w:r>
+        <w:rPr>
+          <w:rFonts w:ascii="Courier New" w:eastAsia="Times New Roman" w:hAnsi="Courier New" w:cs="Courier New"/>
+          <w:color w:val="A9B7C6"/>
+          <w:sz w:val="24"/>
+          <w:szCs w:val="24"/>
+        </w:rPr>
+        <w:t xml:space="preserve">&lt;= com_num &lt;= </w:t>
+      </w:r>
+      <w:r>
+        <w:rPr>
+          <w:rFonts w:ascii="Courier New" w:eastAsia="Times New Roman" w:hAnsi="Courier New" w:cs="Courier New"/>
+          <w:color w:val="6897BB"/>
+          <w:sz w:val="24"/>
+          <w:szCs w:val="24"/>
+        </w:rPr>
+        <w:t>26</w:t>
+      </w:r>
+      <w:r>
+        <w:rPr>
+          <w:rFonts w:ascii="Courier New" w:eastAsia="Times New Roman" w:hAnsi="Courier New" w:cs="Courier New"/>
+          <w:color w:val="A9B7C6"/>
+          <w:sz w:val="24"/>
+          <w:szCs w:val="24"/>
+        </w:rPr>
+        <w:t>:</w:t>
+      </w:r>
+      <w:r>
+        <w:rPr>
+          <w:rFonts w:ascii="Courier New" w:eastAsia="Times New Roman" w:hAnsi="Courier New" w:cs="Courier New"/>
+          <w:color w:val="A9B7C6"/>
+          <w:sz w:val="24"/>
+          <w:szCs w:val="24"/>
+        </w:rPr>
+        <w:br/>
+        <w:t xml:space="preserve">            dp[i] += dp[i - </w:t>
+      </w:r>
+      <w:r>
+        <w:rPr>
+          <w:rFonts w:ascii="Courier New" w:eastAsia="Times New Roman" w:hAnsi="Courier New" w:cs="Courier New"/>
+          <w:color w:val="6897BB"/>
+          <w:sz w:val="24"/>
+          <w:szCs w:val="24"/>
+        </w:rPr>
+        <w:t>2</w:t>
+      </w:r>
+      <w:r>
+        <w:rPr>
+          <w:rFonts w:ascii="Courier New" w:eastAsia="Times New Roman" w:hAnsi="Courier New" w:cs="Courier New"/>
+          <w:color w:val="A9B7C6"/>
+          <w:sz w:val="24"/>
+          <w:szCs w:val="24"/>
+        </w:rPr>
+        <w:t>]</w:t>
+      </w:r>
+      <w:r>
+        <w:rPr>
+          <w:rFonts w:ascii="Courier New" w:eastAsia="Times New Roman" w:hAnsi="Courier New" w:cs="Courier New"/>
+          <w:color w:val="A9B7C6"/>
+          <w:sz w:val="24"/>
+          <w:szCs w:val="24"/>
+        </w:rPr>
+        <w:br/>
+        <w:t xml:space="preserve">        </w:t>
+      </w:r>
+      <w:r>
+        <w:rPr>
+          <w:rFonts w:ascii="Courier New" w:eastAsia="Times New Roman" w:hAnsi="Courier New" w:cs="Courier New"/>
+          <w:color w:val="CC7832"/>
+          <w:sz w:val="24"/>
+          <w:szCs w:val="24"/>
+        </w:rPr>
+        <w:t xml:space="preserve">elif </w:t>
+      </w:r>
+      <w:r>
+        <w:rPr>
+          <w:rFonts w:ascii="Courier New" w:eastAsia="Times New Roman" w:hAnsi="Courier New" w:cs="Courier New"/>
+          <w:color w:val="A9B7C6"/>
+          <w:sz w:val="24"/>
+          <w:szCs w:val="24"/>
+        </w:rPr>
+        <w:t xml:space="preserve">s[i - </w:t>
+      </w:r>
+      <w:r>
+        <w:rPr>
+          <w:rFonts w:ascii="Courier New" w:eastAsia="Times New Roman" w:hAnsi="Courier New" w:cs="Courier New"/>
+          <w:color w:val="6897BB"/>
+          <w:sz w:val="24"/>
+          <w:szCs w:val="24"/>
+        </w:rPr>
+        <w:t>1</w:t>
+      </w:r>
+      <w:r>
+        <w:rPr>
+          <w:rFonts w:ascii="Courier New" w:eastAsia="Times New Roman" w:hAnsi="Courier New" w:cs="Courier New"/>
+          <w:color w:val="A9B7C6"/>
+          <w:sz w:val="24"/>
+          <w:szCs w:val="24"/>
+        </w:rPr>
+        <w:t xml:space="preserve">] == </w:t>
+      </w:r>
+      <w:r>
+        <w:rPr>
+          <w:rFonts w:ascii="Courier New" w:eastAsia="Times New Roman" w:hAnsi="Courier New" w:cs="Courier New"/>
+          <w:color w:val="6A8759"/>
+          <w:sz w:val="24"/>
+          <w:szCs w:val="24"/>
+        </w:rPr>
+        <w:t>'0'</w:t>
+      </w:r>
+      <w:r>
+        <w:rPr>
+          <w:rFonts w:ascii="Courier New" w:eastAsia="Times New Roman" w:hAnsi="Courier New" w:cs="Courier New"/>
+          <w:color w:val="A9B7C6"/>
+          <w:sz w:val="24"/>
+          <w:szCs w:val="24"/>
+        </w:rPr>
+        <w:t>:</w:t>
+      </w:r>
+      <w:r>
+        <w:rPr>
+          <w:rFonts w:ascii="Courier New" w:eastAsia="Times New Roman" w:hAnsi="Courier New" w:cs="Courier New"/>
+          <w:color w:val="A9B7C6"/>
+          <w:sz w:val="24"/>
+          <w:szCs w:val="24"/>
+        </w:rPr>
+        <w:br/>
+        <w:t xml:space="preserve">            </w:t>
+      </w:r>
+      <w:r>
+        <w:rPr>
+          <w:rFonts w:ascii="Courier New" w:eastAsia="Times New Roman" w:hAnsi="Courier New" w:cs="Courier New"/>
+          <w:color w:val="CC7832"/>
+          <w:sz w:val="24"/>
+          <w:szCs w:val="24"/>
+        </w:rPr>
+        <w:t xml:space="preserve">return </w:t>
+      </w:r>
+      <w:r>
+        <w:rPr>
+          <w:rFonts w:ascii="Courier New" w:eastAsia="Times New Roman" w:hAnsi="Courier New" w:cs="Courier New"/>
+          <w:color w:val="6897BB"/>
+          <w:sz w:val="24"/>
+          <w:szCs w:val="24"/>
+        </w:rPr>
+        <w:t>0</w:t>
+      </w:r>
+      <w:r>
+        <w:rPr>
+          <w:rFonts w:ascii="Courier New" w:eastAsia="Times New Roman" w:hAnsi="Courier New" w:cs="Courier New"/>
+          <w:color w:val="6897BB"/>
+          <w:sz w:val="24"/>
+          <w:szCs w:val="24"/>
+        </w:rPr>
+        <w:br/>
+        <w:t xml:space="preserve">        </w:t>
+      </w:r>
+      <w:r>
+        <w:rPr>
+          <w:rFonts w:ascii="Courier New" w:eastAsia="Times New Roman" w:hAnsi="Courier New" w:cs="Courier New"/>
+          <w:color w:val="CC7832"/>
+          <w:sz w:val="24"/>
+          <w:szCs w:val="24"/>
+        </w:rPr>
+        <w:t xml:space="preserve">if </w:t>
+      </w:r>
+      <w:r>
+        <w:rPr>
+          <w:rFonts w:ascii="Courier New" w:eastAsia="Times New Roman" w:hAnsi="Courier New" w:cs="Courier New"/>
+          <w:color w:val="A9B7C6"/>
+          <w:sz w:val="24"/>
+          <w:szCs w:val="24"/>
+        </w:rPr>
+        <w:t xml:space="preserve">s[i - </w:t>
+      </w:r>
+      <w:r>
+        <w:rPr>
+          <w:rFonts w:ascii="Courier New" w:eastAsia="Times New Roman" w:hAnsi="Courier New" w:cs="Courier New"/>
+          <w:color w:val="6897BB"/>
+          <w:sz w:val="24"/>
+          <w:szCs w:val="24"/>
+        </w:rPr>
+        <w:t>1</w:t>
+      </w:r>
+      <w:r>
+        <w:rPr>
+          <w:rFonts w:ascii="Courier New" w:eastAsia="Times New Roman" w:hAnsi="Courier New" w:cs="Courier New"/>
+          <w:color w:val="A9B7C6"/>
+          <w:sz w:val="24"/>
+          <w:szCs w:val="24"/>
+        </w:rPr>
+        <w:t xml:space="preserve">] != </w:t>
+      </w:r>
+      <w:r>
+        <w:rPr>
+          <w:rFonts w:ascii="Courier New" w:eastAsia="Times New Roman" w:hAnsi="Courier New" w:cs="Courier New"/>
+          <w:color w:val="6A8759"/>
+          <w:sz w:val="24"/>
+          <w:szCs w:val="24"/>
+        </w:rPr>
+        <w:t>'0'</w:t>
+      </w:r>
+      <w:r>
+        <w:rPr>
+          <w:rFonts w:ascii="Courier New" w:eastAsia="Times New Roman" w:hAnsi="Courier New" w:cs="Courier New"/>
+          <w:color w:val="A9B7C6"/>
+          <w:sz w:val="24"/>
+          <w:szCs w:val="24"/>
+        </w:rPr>
+        <w:t>:</w:t>
+      </w:r>
+      <w:r>
+        <w:rPr>
+          <w:rFonts w:ascii="Courier New" w:eastAsia="Times New Roman" w:hAnsi="Courier New" w:cs="Courier New"/>
+          <w:color w:val="A9B7C6"/>
+          <w:sz w:val="24"/>
+          <w:szCs w:val="24"/>
+        </w:rPr>
+        <w:br/>
+        <w:t xml:space="preserve">            dp[i] += dp[i - </w:t>
+      </w:r>
+      <w:r>
+        <w:rPr>
+          <w:rFonts w:ascii="Courier New" w:eastAsia="Times New Roman" w:hAnsi="Courier New" w:cs="Courier New"/>
+          <w:color w:val="6897BB"/>
+          <w:sz w:val="24"/>
+          <w:szCs w:val="24"/>
+        </w:rPr>
+        <w:t>1</w:t>
+      </w:r>
+      <w:r>
+        <w:rPr>
+          <w:rFonts w:ascii="Courier New" w:eastAsia="Times New Roman" w:hAnsi="Courier New" w:cs="Courier New"/>
+          <w:color w:val="A9B7C6"/>
+          <w:sz w:val="24"/>
+          <w:szCs w:val="24"/>
+        </w:rPr>
+        <w:t>]</w:t>
+      </w:r>
+      <w:r>
+        <w:rPr>
+          <w:rFonts w:ascii="Courier New" w:eastAsia="Times New Roman" w:hAnsi="Courier New" w:cs="Courier New"/>
+          <w:color w:val="A9B7C6"/>
+          <w:sz w:val="24"/>
+          <w:szCs w:val="24"/>
+        </w:rPr>
+        <w:br/>
+      </w:r>
+      <w:r>
+        <w:rPr>
+          <w:rFonts w:ascii="Courier New" w:eastAsia="Times New Roman" w:hAnsi="Courier New" w:cs="Courier New"/>
+          <w:color w:val="A9B7C6"/>
+          <w:sz w:val="24"/>
+          <w:szCs w:val="24"/>
+        </w:rPr>
+        <w:br/>
+        <w:t xml:space="preserve">    </w:t>
+      </w:r>
+      <w:r>
+        <w:rPr>
+          <w:rFonts w:ascii="Courier New" w:eastAsia="Times New Roman" w:hAnsi="Courier New" w:cs="Courier New"/>
+          <w:color w:val="CC7832"/>
+          <w:sz w:val="24"/>
+          <w:szCs w:val="24"/>
+        </w:rPr>
+        <w:t xml:space="preserve">return </w:t>
+      </w:r>
+      <w:r>
+        <w:rPr>
+          <w:rFonts w:ascii="Courier New" w:eastAsia="Times New Roman" w:hAnsi="Courier New" w:cs="Courier New"/>
+          <w:color w:val="A9B7C6"/>
+          <w:sz w:val="24"/>
+          <w:szCs w:val="24"/>
+        </w:rPr>
+        <w:t>dp[n]</w:t>
+      </w:r>
+    </w:p>
+    <w:p>
+      <w:pPr>
+        <w:shd w:val="clear" w:color="auto" w:fill="2B2B2B"/>
+        <w:tabs>
+          <w:tab w:val="left" w:pos="916"/>
+          <w:tab w:val="left" w:pos="1832"/>
+          <w:tab w:val="left" w:pos="2748"/>
+          <w:tab w:val="left" w:pos="3664"/>
+          <w:tab w:val="left" w:pos="4580"/>
+          <w:tab w:val="left" w:pos="5496"/>
+          <w:tab w:val="left" w:pos="6412"/>
+          <w:tab w:val="left" w:pos="7328"/>
+          <w:tab w:val="left" w:pos="8244"/>
+          <w:tab w:val="left" w:pos="9160"/>
+          <w:tab w:val="left" w:pos="10076"/>
+          <w:tab w:val="left" w:pos="10992"/>
+          <w:tab w:val="left" w:pos="11908"/>
+          <w:tab w:val="left" w:pos="12824"/>
+          <w:tab w:val="left" w:pos="13740"/>
+          <w:tab w:val="left" w:pos="14656"/>
+        </w:tabs>
+        <w:spacing w:after="0" w:line="240" w:lineRule="auto"/>
+        <w:rPr>
+          <w:rFonts w:ascii="Courier New" w:eastAsia="Times New Roman" w:hAnsi="Courier New" w:cs="Courier New"/>
+          <w:color w:val="A9B7C6"/>
+          <w:sz w:val="24"/>
+          <w:szCs w:val="24"/>
+        </w:rPr>
+      </w:pPr>
+    </w:p>
+    <w:p>
+      <w:pPr>
+        <w:shd w:val="clear" w:color="auto" w:fill="2B2B2B"/>
+        <w:tabs>
+          <w:tab w:val="left" w:pos="916"/>
+          <w:tab w:val="left" w:pos="1832"/>
+          <w:tab w:val="left" w:pos="2748"/>
+          <w:tab w:val="left" w:pos="3664"/>
+          <w:tab w:val="left" w:pos="4580"/>
+          <w:tab w:val="left" w:pos="5496"/>
+          <w:tab w:val="left" w:pos="6412"/>
+          <w:tab w:val="left" w:pos="7328"/>
+          <w:tab w:val="left" w:pos="8244"/>
+          <w:tab w:val="left" w:pos="9160"/>
+          <w:tab w:val="left" w:pos="10076"/>
+          <w:tab w:val="left" w:pos="10992"/>
+          <w:tab w:val="left" w:pos="11908"/>
+          <w:tab w:val="left" w:pos="12824"/>
+          <w:tab w:val="left" w:pos="13740"/>
+          <w:tab w:val="left" w:pos="14656"/>
+        </w:tabs>
+        <w:spacing w:after="0" w:line="240" w:lineRule="auto"/>
+        <w:rPr>
+          <w:rFonts w:ascii="Courier New" w:eastAsia="Times New Roman" w:hAnsi="Courier New" w:cs="Courier New"/>
+          <w:color w:val="A9B7C6"/>
+          <w:sz w:val="24"/>
+          <w:szCs w:val="24"/>
+        </w:rPr>
+      </w:pPr>
+      <w:r>
+        <w:rPr>
+          <w:rFonts w:ascii="Courier New" w:eastAsia="Times New Roman" w:hAnsi="Courier New" w:cs="Courier New"/>
+          <w:color w:val="CC7832"/>
+          <w:sz w:val="24"/>
+          <w:szCs w:val="24"/>
+        </w:rPr>
+        <w:t xml:space="preserve">def </w:t>
+      </w:r>
+      <w:r>
+        <w:rPr>
+          <w:rFonts w:ascii="Courier New" w:eastAsia="Times New Roman" w:hAnsi="Courier New" w:cs="Courier New"/>
+          <w:color w:val="FFC66D"/>
+          <w:sz w:val="24"/>
+          <w:szCs w:val="24"/>
+        </w:rPr>
+        <w:t>numDecodings</w:t>
+      </w:r>
+      <w:r>
+        <w:rPr>
+          <w:rFonts w:ascii="Courier New" w:eastAsia="Times New Roman" w:hAnsi="Courier New" w:cs="Courier New"/>
+          <w:color w:val="A9B7C6"/>
+          <w:sz w:val="24"/>
+          <w:szCs w:val="24"/>
+        </w:rPr>
+        <w:t>(self</w:t>
+      </w:r>
+      <w:r>
+        <w:rPr>
+          <w:rFonts w:ascii="Courier New" w:eastAsia="Times New Roman" w:hAnsi="Courier New" w:cs="Courier New"/>
+          <w:color w:val="CC7832"/>
+          <w:sz w:val="24"/>
+          <w:szCs w:val="24"/>
+        </w:rPr>
+        <w:t xml:space="preserve">, </w:t>
+      </w:r>
+      <w:r>
+        <w:rPr>
+          <w:rFonts w:ascii="Courier New" w:eastAsia="Times New Roman" w:hAnsi="Courier New" w:cs="Courier New"/>
+          <w:color w:val="A9B7C6"/>
+          <w:sz w:val="24"/>
+          <w:szCs w:val="24"/>
+        </w:rPr>
+        <w:t xml:space="preserve">s: </w:t>
+      </w:r>
+      <w:r>
+        <w:rPr>
+          <w:rFonts w:ascii="Courier New" w:eastAsia="Times New Roman" w:hAnsi="Courier New" w:cs="Courier New"/>
+          <w:color w:val="8888C6"/>
+          <w:sz w:val="24"/>
+          <w:szCs w:val="24"/>
+        </w:rPr>
+        <w:t>str</w:t>
+      </w:r>
+      <w:r>
+        <w:rPr>
+          <w:rFonts w:ascii="Courier New" w:eastAsia="Times New Roman" w:hAnsi="Courier New" w:cs="Courier New"/>
+          <w:color w:val="A9B7C6"/>
+          <w:sz w:val="24"/>
+          <w:szCs w:val="24"/>
+        </w:rPr>
+        <w:t xml:space="preserve">) -&gt; </w:t>
+      </w:r>
+      <w:r>
+        <w:rPr>
+          <w:rFonts w:ascii="Courier New" w:eastAsia="Times New Roman" w:hAnsi="Courier New" w:cs="Courier New"/>
+          <w:color w:val="8888C6"/>
+          <w:sz w:val="24"/>
+          <w:szCs w:val="24"/>
+        </w:rPr>
+        <w:t>int</w:t>
+      </w:r>
+      <w:r>
+        <w:rPr>
+          <w:rFonts w:ascii="Courier New" w:eastAsia="Times New Roman" w:hAnsi="Courier New" w:cs="Courier New"/>
+          <w:color w:val="A9B7C6"/>
+          <w:sz w:val="24"/>
+          <w:szCs w:val="24"/>
+        </w:rPr>
+        <w:t>:</w:t>
+      </w:r>
+      <w:r>
+        <w:rPr>
+          <w:rFonts w:ascii="Courier New" w:eastAsia="Times New Roman" w:hAnsi="Courier New" w:cs="Courier New"/>
+          <w:color w:val="A9B7C6"/>
+          <w:sz w:val="24"/>
+          <w:szCs w:val="24"/>
+        </w:rPr>
+        <w:br/>
+      </w:r>
+      <w:r>
+        <w:rPr>
+          <w:rFonts w:ascii="Courier New" w:eastAsia="Times New Roman" w:hAnsi="Courier New" w:cs="Courier New"/>
+          <w:color w:val="A9B7C6"/>
+          <w:sz w:val="24"/>
+          <w:szCs w:val="24"/>
+        </w:rPr>
+        <w:br/>
+        <w:t xml:space="preserve">    </w:t>
+      </w:r>
+      <w:r>
+        <w:rPr>
+          <w:rFonts w:ascii="Courier New" w:eastAsia="Times New Roman" w:hAnsi="Courier New" w:cs="Courier New"/>
+          <w:color w:val="808080"/>
+          <w:sz w:val="24"/>
+          <w:szCs w:val="24"/>
+        </w:rPr>
+        <w:t># dp</w:t>
+      </w:r>
+      <w:r>
+        <w:rPr>
+          <w:rFonts w:ascii="Courier New" w:eastAsia="Times New Roman" w:hAnsi="Courier New" w:cs="Courier New"/>
+          <w:color w:val="808080"/>
+          <w:sz w:val="24"/>
+          <w:szCs w:val="24"/>
+        </w:rPr>
+        <w:br/>
+        <w:t xml:space="preserve">    </w:t>
+      </w:r>
+      <w:r>
+        <w:rPr>
+          <w:rFonts w:ascii="Courier New" w:eastAsia="Times New Roman" w:hAnsi="Courier New" w:cs="Courier New"/>
+          <w:color w:val="A9B7C6"/>
+          <w:sz w:val="24"/>
+          <w:szCs w:val="24"/>
+        </w:rPr>
+        <w:t xml:space="preserve">n = </w:t>
+      </w:r>
+      <w:r>
+        <w:rPr>
+          <w:rFonts w:ascii="Courier New" w:eastAsia="Times New Roman" w:hAnsi="Courier New" w:cs="Courier New"/>
+          <w:color w:val="8888C6"/>
+          <w:sz w:val="24"/>
+          <w:szCs w:val="24"/>
+        </w:rPr>
+        <w:t>len</w:t>
+      </w:r>
+      <w:r>
+        <w:rPr>
+          <w:rFonts w:ascii="Courier New" w:eastAsia="Times New Roman" w:hAnsi="Courier New" w:cs="Courier New"/>
+          <w:color w:val="A9B7C6"/>
+          <w:sz w:val="24"/>
+          <w:szCs w:val="24"/>
+        </w:rPr>
+        <w:t>(s)</w:t>
+      </w:r>
+      <w:r>
+        <w:rPr>
+          <w:rFonts w:ascii="Courier New" w:eastAsia="Times New Roman" w:hAnsi="Courier New" w:cs="Courier New"/>
+          <w:color w:val="A9B7C6"/>
+          <w:sz w:val="24"/>
+          <w:szCs w:val="24"/>
+        </w:rPr>
+        <w:br/>
+        <w:t xml:space="preserve">    </w:t>
+      </w:r>
+      <w:r>
+        <w:rPr>
+          <w:rFonts w:ascii="Courier New" w:eastAsia="Times New Roman" w:hAnsi="Courier New" w:cs="Courier New"/>
+          <w:color w:val="CC7832"/>
+          <w:sz w:val="24"/>
+          <w:szCs w:val="24"/>
+        </w:rPr>
+        <w:t xml:space="preserve">if not </w:t>
+      </w:r>
+      <w:r>
+        <w:rPr>
+          <w:rFonts w:ascii="Courier New" w:eastAsia="Times New Roman" w:hAnsi="Courier New" w:cs="Courier New"/>
+          <w:color w:val="A9B7C6"/>
+          <w:sz w:val="24"/>
+          <w:szCs w:val="24"/>
+        </w:rPr>
+        <w:t xml:space="preserve">s </w:t>
+      </w:r>
+      <w:r>
+        <w:rPr>
+          <w:rFonts w:ascii="Courier New" w:eastAsia="Times New Roman" w:hAnsi="Courier New" w:cs="Courier New"/>
+          <w:color w:val="CC7832"/>
+          <w:sz w:val="24"/>
+          <w:szCs w:val="24"/>
+        </w:rPr>
+        <w:t xml:space="preserve">or </w:t>
+      </w:r>
+      <w:r>
+        <w:rPr>
+          <w:rFonts w:ascii="Courier New" w:eastAsia="Times New Roman" w:hAnsi="Courier New" w:cs="Courier New"/>
+          <w:color w:val="A9B7C6"/>
+          <w:sz w:val="24"/>
+          <w:szCs w:val="24"/>
+        </w:rPr>
+        <w:t>s[</w:t>
+      </w:r>
+      <w:r>
+        <w:rPr>
+          <w:rFonts w:ascii="Courier New" w:eastAsia="Times New Roman" w:hAnsi="Courier New" w:cs="Courier New"/>
+          <w:color w:val="6897BB"/>
+          <w:sz w:val="24"/>
+          <w:szCs w:val="24"/>
+        </w:rPr>
+        <w:t>0</w:t>
+      </w:r>
+      <w:r>
+        <w:rPr>
+          <w:rFonts w:ascii="Courier New" w:eastAsia="Times New Roman" w:hAnsi="Courier New" w:cs="Courier New"/>
+          <w:color w:val="A9B7C6"/>
+          <w:sz w:val="24"/>
+          <w:szCs w:val="24"/>
+        </w:rPr>
+        <w:t xml:space="preserve">] == </w:t>
+      </w:r>
+      <w:r>
+        <w:rPr>
+          <w:rFonts w:ascii="Courier New" w:eastAsia="Times New Roman" w:hAnsi="Courier New" w:cs="Courier New"/>
+          <w:color w:val="6A8759"/>
+          <w:sz w:val="24"/>
+          <w:szCs w:val="24"/>
+        </w:rPr>
+        <w:t>'0'</w:t>
+      </w:r>
+      <w:r>
+        <w:rPr>
+          <w:rFonts w:ascii="Courier New" w:eastAsia="Times New Roman" w:hAnsi="Courier New" w:cs="Courier New"/>
+          <w:color w:val="A9B7C6"/>
+          <w:sz w:val="24"/>
+          <w:szCs w:val="24"/>
+        </w:rPr>
+        <w:t>:</w:t>
+      </w:r>
+      <w:r>
+        <w:rPr>
+          <w:rFonts w:ascii="Courier New" w:eastAsia="Times New Roman" w:hAnsi="Courier New" w:cs="Courier New"/>
+          <w:color w:val="A9B7C6"/>
+          <w:sz w:val="24"/>
+          <w:szCs w:val="24"/>
+        </w:rPr>
+        <w:br/>
+        <w:t xml:space="preserve">        </w:t>
+      </w:r>
+      <w:r>
+        <w:rPr>
+          <w:rFonts w:ascii="Courier New" w:eastAsia="Times New Roman" w:hAnsi="Courier New" w:cs="Courier New"/>
+          <w:color w:val="CC7832"/>
+          <w:sz w:val="24"/>
+          <w:szCs w:val="24"/>
+        </w:rPr>
+        <w:t xml:space="preserve">return </w:t>
+      </w:r>
+      <w:r>
+        <w:rPr>
+          <w:rFonts w:ascii="Courier New" w:eastAsia="Times New Roman" w:hAnsi="Courier New" w:cs="Courier New"/>
+          <w:color w:val="6897BB"/>
+          <w:sz w:val="24"/>
+          <w:szCs w:val="24"/>
+        </w:rPr>
+        <w:t>0</w:t>
+      </w:r>
+      <w:r>
+        <w:rPr>
+          <w:rFonts w:ascii="Courier New" w:eastAsia="Times New Roman" w:hAnsi="Courier New" w:cs="Courier New"/>
+          <w:color w:val="6897BB"/>
+          <w:sz w:val="24"/>
+          <w:szCs w:val="24"/>
+        </w:rPr>
+        <w:br/>
+        <w:t xml:space="preserve">    </w:t>
+      </w:r>
+      <w:r>
+        <w:rPr>
+          <w:rFonts w:ascii="Courier New" w:eastAsia="Times New Roman" w:hAnsi="Courier New" w:cs="Courier New"/>
+          <w:color w:val="A9B7C6"/>
+          <w:sz w:val="24"/>
+          <w:szCs w:val="24"/>
+        </w:rPr>
+        <w:t>dp = [</w:t>
+      </w:r>
+      <w:r>
+        <w:rPr>
+          <w:rFonts w:ascii="Courier New" w:eastAsia="Times New Roman" w:hAnsi="Courier New" w:cs="Courier New"/>
+          <w:color w:val="6897BB"/>
+          <w:sz w:val="24"/>
+          <w:szCs w:val="24"/>
+        </w:rPr>
+        <w:t xml:space="preserve">0 </w:t>
+      </w:r>
+      <w:r>
+        <w:rPr>
+          <w:rFonts w:ascii="Courier New" w:eastAsia="Times New Roman" w:hAnsi="Courier New" w:cs="Courier New"/>
+          <w:color w:val="CC7832"/>
+          <w:sz w:val="24"/>
+          <w:szCs w:val="24"/>
+        </w:rPr>
+        <w:t xml:space="preserve">for </w:t>
+      </w:r>
+      <w:r>
+        <w:rPr>
+          <w:rFonts w:ascii="Courier New" w:eastAsia="Times New Roman" w:hAnsi="Courier New" w:cs="Courier New"/>
+          <w:color w:val="A9B7C6"/>
+          <w:sz w:val="24"/>
+          <w:szCs w:val="24"/>
+        </w:rPr>
+        <w:t xml:space="preserve">_ </w:t>
+      </w:r>
+      <w:r>
+        <w:rPr>
+          <w:rFonts w:ascii="Courier New" w:eastAsia="Times New Roman" w:hAnsi="Courier New" w:cs="Courier New"/>
+          <w:color w:val="CC7832"/>
+          <w:sz w:val="24"/>
+          <w:szCs w:val="24"/>
+        </w:rPr>
+        <w:t xml:space="preserve">in </w:t>
+      </w:r>
+      <w:r>
+        <w:rPr>
+          <w:rFonts w:ascii="Courier New" w:eastAsia="Times New Roman" w:hAnsi="Courier New" w:cs="Courier New"/>
+          <w:color w:val="8888C6"/>
+          <w:sz w:val="24"/>
+          <w:szCs w:val="24"/>
+        </w:rPr>
+        <w:t>range</w:t>
+      </w:r>
+      <w:r>
+        <w:rPr>
+          <w:rFonts w:ascii="Courier New" w:eastAsia="Times New Roman" w:hAnsi="Courier New" w:cs="Courier New"/>
+          <w:color w:val="A9B7C6"/>
+          <w:sz w:val="24"/>
+          <w:szCs w:val="24"/>
+        </w:rPr>
+        <w:t xml:space="preserve">(n + </w:t>
+      </w:r>
+      <w:r>
+        <w:rPr>
+          <w:rFonts w:ascii="Courier New" w:eastAsia="Times New Roman" w:hAnsi="Courier New" w:cs="Courier New"/>
+          <w:color w:val="6897BB"/>
+          <w:sz w:val="24"/>
+          <w:szCs w:val="24"/>
+        </w:rPr>
+        <w:t>1</w:t>
+      </w:r>
+      <w:r>
+        <w:rPr>
+          <w:rFonts w:ascii="Courier New" w:eastAsia="Times New Roman" w:hAnsi="Courier New" w:cs="Courier New"/>
+          <w:color w:val="A9B7C6"/>
+          <w:sz w:val="24"/>
+          <w:szCs w:val="24"/>
+        </w:rPr>
+        <w:t>)]</w:t>
+      </w:r>
+      <w:r>
+        <w:rPr>
+          <w:rFonts w:ascii="Courier New" w:eastAsia="Times New Roman" w:hAnsi="Courier New" w:cs="Courier New"/>
+          <w:color w:val="A9B7C6"/>
+          <w:sz w:val="24"/>
+          <w:szCs w:val="24"/>
+        </w:rPr>
+        <w:br/>
+        <w:t xml:space="preserve">    dp[</w:t>
+      </w:r>
+      <w:r>
+        <w:rPr>
+          <w:rFonts w:ascii="Courier New" w:eastAsia="Times New Roman" w:hAnsi="Courier New" w:cs="Courier New"/>
+          <w:color w:val="6897BB"/>
+          <w:sz w:val="24"/>
+          <w:szCs w:val="24"/>
+        </w:rPr>
+        <w:t>0</w:t>
+      </w:r>
+      <w:r>
+        <w:rPr>
+          <w:rFonts w:ascii="Courier New" w:eastAsia="Times New Roman" w:hAnsi="Courier New" w:cs="Courier New"/>
+          <w:color w:val="A9B7C6"/>
+          <w:sz w:val="24"/>
+          <w:szCs w:val="24"/>
+        </w:rPr>
+        <w:t>] = dp[</w:t>
+      </w:r>
+      <w:r>
+        <w:rPr>
+          <w:rFonts w:ascii="Courier New" w:eastAsia="Times New Roman" w:hAnsi="Courier New" w:cs="Courier New"/>
+          <w:color w:val="6897BB"/>
+          <w:sz w:val="24"/>
+          <w:szCs w:val="24"/>
+        </w:rPr>
+        <w:t>1</w:t>
+      </w:r>
+      <w:r>
+        <w:rPr>
+          <w:rFonts w:ascii="Courier New" w:eastAsia="Times New Roman" w:hAnsi="Courier New" w:cs="Courier New"/>
+          <w:color w:val="A9B7C6"/>
+          <w:sz w:val="24"/>
+          <w:szCs w:val="24"/>
+        </w:rPr>
+        <w:t xml:space="preserve">] = </w:t>
+      </w:r>
+      <w:r>
+        <w:rPr>
+          <w:rFonts w:ascii="Courier New" w:eastAsia="Times New Roman" w:hAnsi="Courier New" w:cs="Courier New"/>
+          <w:color w:val="6897BB"/>
+          <w:sz w:val="24"/>
+          <w:szCs w:val="24"/>
+        </w:rPr>
+        <w:t>1</w:t>
+      </w:r>
+      <w:r>
+        <w:rPr>
+          <w:rFonts w:ascii="Courier New" w:eastAsia="Times New Roman" w:hAnsi="Courier New" w:cs="Courier New"/>
+          <w:color w:val="6897BB"/>
+          <w:sz w:val="24"/>
+          <w:szCs w:val="24"/>
+        </w:rPr>
+        <w:br/>
+        <w:t xml:space="preserve">    </w:t>
+      </w:r>
+      <w:r>
+        <w:rPr>
+          <w:rFonts w:ascii="Courier New" w:eastAsia="Times New Roman" w:hAnsi="Courier New" w:cs="Courier New"/>
+          <w:color w:val="CC7832"/>
+          <w:sz w:val="24"/>
+          <w:szCs w:val="24"/>
+        </w:rPr>
+        <w:t xml:space="preserve">for </w:t>
+      </w:r>
+      <w:r>
+        <w:rPr>
+          <w:rFonts w:ascii="Courier New" w:eastAsia="Times New Roman" w:hAnsi="Courier New" w:cs="Courier New"/>
+          <w:color w:val="A9B7C6"/>
+          <w:sz w:val="24"/>
+          <w:szCs w:val="24"/>
+        </w:rPr>
+        <w:t xml:space="preserve">i </w:t>
+      </w:r>
+      <w:r>
+        <w:rPr>
+          <w:rFonts w:ascii="Courier New" w:eastAsia="Times New Roman" w:hAnsi="Courier New" w:cs="Courier New"/>
+          <w:color w:val="CC7832"/>
+          <w:sz w:val="24"/>
+          <w:szCs w:val="24"/>
+        </w:rPr>
+        <w:t xml:space="preserve">in </w:t>
+      </w:r>
+      <w:r>
+        <w:rPr>
+          <w:rFonts w:ascii="Courier New" w:eastAsia="Times New Roman" w:hAnsi="Courier New" w:cs="Courier New"/>
+          <w:color w:val="8888C6"/>
+          <w:sz w:val="24"/>
+          <w:szCs w:val="24"/>
+        </w:rPr>
+        <w:t>range</w:t>
+      </w:r>
+      <w:r>
+        <w:rPr>
+          <w:rFonts w:ascii="Courier New" w:eastAsia="Times New Roman" w:hAnsi="Courier New" w:cs="Courier New"/>
+          <w:color w:val="A9B7C6"/>
+          <w:sz w:val="24"/>
+          <w:szCs w:val="24"/>
+        </w:rPr>
+        <w:t>(</w:t>
+      </w:r>
+      <w:r>
+        <w:rPr>
+          <w:rFonts w:ascii="Courier New" w:eastAsia="Times New Roman" w:hAnsi="Courier New" w:cs="Courier New"/>
+          <w:color w:val="6897BB"/>
+          <w:sz w:val="24"/>
+          <w:szCs w:val="24"/>
+        </w:rPr>
+        <w:t>2</w:t>
+      </w:r>
+      <w:r>
+        <w:rPr>
+          <w:rFonts w:ascii="Courier New" w:eastAsia="Times New Roman" w:hAnsi="Courier New" w:cs="Courier New"/>
+          <w:color w:val="CC7832"/>
+          <w:sz w:val="24"/>
+          <w:szCs w:val="24"/>
+        </w:rPr>
+        <w:t xml:space="preserve">, </w:t>
+      </w:r>
+      <w:r>
+        <w:rPr>
+          <w:rFonts w:ascii="Courier New" w:eastAsia="Times New Roman" w:hAnsi="Courier New" w:cs="Courier New"/>
+          <w:color w:val="A9B7C6"/>
+          <w:sz w:val="24"/>
+          <w:szCs w:val="24"/>
+        </w:rPr>
+        <w:t xml:space="preserve">n + </w:t>
+      </w:r>
+      <w:r>
+        <w:rPr>
+          <w:rFonts w:ascii="Courier New" w:eastAsia="Times New Roman" w:hAnsi="Courier New" w:cs="Courier New"/>
+          <w:color w:val="6897BB"/>
+          <w:sz w:val="24"/>
+          <w:szCs w:val="24"/>
+        </w:rPr>
+        <w:t>1</w:t>
+      </w:r>
+      <w:r>
+        <w:rPr>
+          <w:rFonts w:ascii="Courier New" w:eastAsia="Times New Roman" w:hAnsi="Courier New" w:cs="Courier New"/>
+          <w:color w:val="A9B7C6"/>
+          <w:sz w:val="24"/>
+          <w:szCs w:val="24"/>
+        </w:rPr>
+        <w:t>):</w:t>
+      </w:r>
+      <w:r>
+        <w:rPr>
+          <w:rFonts w:ascii="Courier New" w:eastAsia="Times New Roman" w:hAnsi="Courier New" w:cs="Courier New"/>
+          <w:color w:val="A9B7C6"/>
+          <w:sz w:val="24"/>
+          <w:szCs w:val="24"/>
+        </w:rPr>
+        <w:br/>
+        <w:t xml:space="preserve">        com_num = </w:t>
+      </w:r>
+      <w:r>
+        <w:rPr>
+          <w:rFonts w:ascii="Courier New" w:eastAsia="Times New Roman" w:hAnsi="Courier New" w:cs="Courier New"/>
+          <w:color w:val="8888C6"/>
+          <w:sz w:val="24"/>
+          <w:szCs w:val="24"/>
+        </w:rPr>
+        <w:t>int</w:t>
+      </w:r>
+      <w:r>
+        <w:rPr>
+          <w:rFonts w:ascii="Courier New" w:eastAsia="Times New Roman" w:hAnsi="Courier New" w:cs="Courier New"/>
+          <w:color w:val="A9B7C6"/>
+          <w:sz w:val="24"/>
+          <w:szCs w:val="24"/>
+        </w:rPr>
+        <w:t xml:space="preserve">(s[i - </w:t>
+      </w:r>
+      <w:r>
+        <w:rPr>
+          <w:rFonts w:ascii="Courier New" w:eastAsia="Times New Roman" w:hAnsi="Courier New" w:cs="Courier New"/>
+          <w:color w:val="6897BB"/>
+          <w:sz w:val="24"/>
+          <w:szCs w:val="24"/>
+        </w:rPr>
+        <w:t>2</w:t>
+      </w:r>
+      <w:r>
+        <w:rPr>
+          <w:rFonts w:ascii="Courier New" w:eastAsia="Times New Roman" w:hAnsi="Courier New" w:cs="Courier New"/>
+          <w:color w:val="A9B7C6"/>
+          <w:sz w:val="24"/>
+          <w:szCs w:val="24"/>
+        </w:rPr>
+        <w:t>:i])</w:t>
+      </w:r>
+      <w:r>
+        <w:rPr>
+          <w:rFonts w:ascii="Courier New" w:eastAsia="Times New Roman" w:hAnsi="Courier New" w:cs="Courier New"/>
+          <w:color w:val="A9B7C6"/>
+          <w:sz w:val="24"/>
+          <w:szCs w:val="24"/>
+        </w:rPr>
+        <w:br/>
+        <w:t xml:space="preserve">        </w:t>
+      </w:r>
+      <w:r>
+        <w:rPr>
+          <w:rFonts w:ascii="Courier New" w:eastAsia="Times New Roman" w:hAnsi="Courier New" w:cs="Courier New"/>
+          <w:color w:val="CC7832"/>
+          <w:sz w:val="24"/>
+          <w:szCs w:val="24"/>
+        </w:rPr>
+        <w:t xml:space="preserve">if </w:t>
+      </w:r>
+      <w:r>
+        <w:rPr>
+          <w:rFonts w:ascii="Courier New" w:eastAsia="Times New Roman" w:hAnsi="Courier New" w:cs="Courier New"/>
+          <w:color w:val="6897BB"/>
+          <w:sz w:val="24"/>
+          <w:szCs w:val="24"/>
+        </w:rPr>
+        <w:t xml:space="preserve">10 </w:t>
+      </w:r>
+      <w:r>
+        <w:rPr>
+          <w:rFonts w:ascii="Courier New" w:eastAsia="Times New Roman" w:hAnsi="Courier New" w:cs="Courier New"/>
+          <w:color w:val="A9B7C6"/>
+          <w:sz w:val="24"/>
+          <w:szCs w:val="24"/>
+        </w:rPr>
+        <w:t xml:space="preserve">&lt;= com_num &lt;= </w:t>
+      </w:r>
+      <w:r>
+        <w:rPr>
+          <w:rFonts w:ascii="Courier New" w:eastAsia="Times New Roman" w:hAnsi="Courier New" w:cs="Courier New"/>
+          <w:color w:val="6897BB"/>
+          <w:sz w:val="24"/>
+          <w:szCs w:val="24"/>
+        </w:rPr>
+        <w:t>26</w:t>
+      </w:r>
+      <w:r>
+        <w:rPr>
+          <w:rFonts w:ascii="Courier New" w:eastAsia="Times New Roman" w:hAnsi="Courier New" w:cs="Courier New"/>
+          <w:color w:val="A9B7C6"/>
+          <w:sz w:val="24"/>
+          <w:szCs w:val="24"/>
+        </w:rPr>
+        <w:t>:</w:t>
+      </w:r>
+      <w:r>
+        <w:rPr>
+          <w:rFonts w:ascii="Courier New" w:eastAsia="Times New Roman" w:hAnsi="Courier New" w:cs="Courier New"/>
+          <w:color w:val="A9B7C6"/>
+          <w:sz w:val="24"/>
+          <w:szCs w:val="24"/>
+        </w:rPr>
+        <w:br/>
+        <w:t xml:space="preserve">            dp[i] += dp[i - </w:t>
+      </w:r>
+      <w:r>
+        <w:rPr>
+          <w:rFonts w:ascii="Courier New" w:eastAsia="Times New Roman" w:hAnsi="Courier New" w:cs="Courier New"/>
+          <w:color w:val="6897BB"/>
+          <w:sz w:val="24"/>
+          <w:szCs w:val="24"/>
+        </w:rPr>
+        <w:t>2</w:t>
+      </w:r>
+      <w:r>
+        <w:rPr>
+          <w:rFonts w:ascii="Courier New" w:eastAsia="Times New Roman" w:hAnsi="Courier New" w:cs="Courier New"/>
+          <w:color w:val="A9B7C6"/>
+          <w:sz w:val="24"/>
+          <w:szCs w:val="24"/>
+        </w:rPr>
+        <w:t>]</w:t>
+      </w:r>
+      <w:r>
+        <w:rPr>
+          <w:rFonts w:ascii="Courier New" w:eastAsia="Times New Roman" w:hAnsi="Courier New" w:cs="Courier New"/>
+          <w:color w:val="A9B7C6"/>
+          <w:sz w:val="24"/>
+          <w:szCs w:val="24"/>
+        </w:rPr>
+        <w:br/>
+        <w:t xml:space="preserve">        </w:t>
+      </w:r>
+      <w:r>
+        <w:rPr>
+          <w:rFonts w:ascii="Courier New" w:eastAsia="Times New Roman" w:hAnsi="Courier New" w:cs="Courier New"/>
+          <w:color w:val="808080"/>
+          <w:sz w:val="24"/>
+          <w:szCs w:val="24"/>
+        </w:rPr>
+        <w:t># Assume alway has a valid soln</w:t>
+      </w:r>
+      <w:r>
+        <w:rPr>
+          <w:rFonts w:ascii="Courier New" w:eastAsia="Times New Roman" w:hAnsi="Courier New" w:cs="Courier New"/>
+          <w:color w:val="808080"/>
+          <w:sz w:val="24"/>
+          <w:szCs w:val="24"/>
+        </w:rPr>
+        <w:br/>
+        <w:t xml:space="preserve">        # elif s[i-1] == '0':</w:t>
+      </w:r>
+      <w:r>
+        <w:rPr>
+          <w:rFonts w:ascii="Courier New" w:eastAsia="Times New Roman" w:hAnsi="Courier New" w:cs="Courier New"/>
+          <w:color w:val="808080"/>
+          <w:sz w:val="24"/>
+          <w:szCs w:val="24"/>
+        </w:rPr>
+        <w:br/>
+        <w:t xml:space="preserve">        #     return 0</w:t>
+      </w:r>
+      <w:r>
+        <w:rPr>
+          <w:rFonts w:ascii="Courier New" w:eastAsia="Times New Roman" w:hAnsi="Courier New" w:cs="Courier New"/>
+          <w:color w:val="808080"/>
+          <w:sz w:val="24"/>
+          <w:szCs w:val="24"/>
+        </w:rPr>
+        <w:br/>
+        <w:t xml:space="preserve">        </w:t>
+      </w:r>
+      <w:r>
+        <w:rPr>
+          <w:rFonts w:ascii="Courier New" w:eastAsia="Times New Roman" w:hAnsi="Courier New" w:cs="Courier New"/>
+          <w:color w:val="CC7832"/>
+          <w:sz w:val="24"/>
+          <w:szCs w:val="24"/>
+        </w:rPr>
+        <w:t xml:space="preserve">if </w:t>
+      </w:r>
+      <w:r>
+        <w:rPr>
+          <w:rFonts w:ascii="Courier New" w:eastAsia="Times New Roman" w:hAnsi="Courier New" w:cs="Courier New"/>
+          <w:color w:val="A9B7C6"/>
+          <w:sz w:val="24"/>
+          <w:szCs w:val="24"/>
+        </w:rPr>
+        <w:t xml:space="preserve">s[i - </w:t>
+      </w:r>
+      <w:r>
+        <w:rPr>
+          <w:rFonts w:ascii="Courier New" w:eastAsia="Times New Roman" w:hAnsi="Courier New" w:cs="Courier New"/>
+          <w:color w:val="6897BB"/>
+          <w:sz w:val="24"/>
+          <w:szCs w:val="24"/>
+        </w:rPr>
+        <w:t>1</w:t>
+      </w:r>
+      <w:r>
+        <w:rPr>
+          <w:rFonts w:ascii="Courier New" w:eastAsia="Times New Roman" w:hAnsi="Courier New" w:cs="Courier New"/>
+          <w:color w:val="A9B7C6"/>
+          <w:sz w:val="24"/>
+          <w:szCs w:val="24"/>
+        </w:rPr>
+        <w:t xml:space="preserve">] != </w:t>
+      </w:r>
+      <w:r>
+        <w:rPr>
+          <w:rFonts w:ascii="Courier New" w:eastAsia="Times New Roman" w:hAnsi="Courier New" w:cs="Courier New"/>
+          <w:color w:val="6A8759"/>
+          <w:sz w:val="24"/>
+          <w:szCs w:val="24"/>
+        </w:rPr>
+        <w:t>'0'</w:t>
+      </w:r>
+      <w:r>
+        <w:rPr>
+          <w:rFonts w:ascii="Courier New" w:eastAsia="Times New Roman" w:hAnsi="Courier New" w:cs="Courier New"/>
+          <w:color w:val="A9B7C6"/>
+          <w:sz w:val="24"/>
+          <w:szCs w:val="24"/>
+        </w:rPr>
+        <w:t>:</w:t>
+      </w:r>
+      <w:r>
+        <w:rPr>
+          <w:rFonts w:ascii="Courier New" w:eastAsia="Times New Roman" w:hAnsi="Courier New" w:cs="Courier New"/>
+          <w:color w:val="A9B7C6"/>
+          <w:sz w:val="24"/>
+          <w:szCs w:val="24"/>
+        </w:rPr>
+        <w:br/>
+        <w:t xml:space="preserve">            dp[i] += dp[i - </w:t>
+      </w:r>
+      <w:r>
+        <w:rPr>
+          <w:rFonts w:ascii="Courier New" w:eastAsia="Times New Roman" w:hAnsi="Courier New" w:cs="Courier New"/>
+          <w:color w:val="6897BB"/>
+          <w:sz w:val="24"/>
+          <w:szCs w:val="24"/>
+        </w:rPr>
+        <w:t>1</w:t>
+      </w:r>
+      <w:r>
+        <w:rPr>
+          <w:rFonts w:ascii="Courier New" w:eastAsia="Times New Roman" w:hAnsi="Courier New" w:cs="Courier New"/>
+          <w:color w:val="A9B7C6"/>
+          <w:sz w:val="24"/>
+          <w:szCs w:val="24"/>
+        </w:rPr>
+        <w:t>]</w:t>
+      </w:r>
+      <w:r>
+        <w:rPr>
+          <w:rFonts w:ascii="Courier New" w:eastAsia="Times New Roman" w:hAnsi="Courier New" w:cs="Courier New"/>
+          <w:color w:val="A9B7C6"/>
+          <w:sz w:val="24"/>
+          <w:szCs w:val="24"/>
+        </w:rPr>
+        <w:br/>
+      </w:r>
+      <w:r>
+        <w:rPr>
+          <w:rFonts w:ascii="Courier New" w:eastAsia="Times New Roman" w:hAnsi="Courier New" w:cs="Courier New"/>
+          <w:color w:val="A9B7C6"/>
+          <w:sz w:val="24"/>
+          <w:szCs w:val="24"/>
+        </w:rPr>
+        <w:br/>
+        <w:t xml:space="preserve">    </w:t>
+      </w:r>
+      <w:r>
+        <w:rPr>
+          <w:rFonts w:ascii="Courier New" w:eastAsia="Times New Roman" w:hAnsi="Courier New" w:cs="Courier New"/>
+          <w:color w:val="CC7832"/>
+          <w:sz w:val="24"/>
+          <w:szCs w:val="24"/>
+        </w:rPr>
+        <w:t xml:space="preserve">return </w:t>
+      </w:r>
+      <w:r>
+        <w:rPr>
+          <w:rFonts w:ascii="Courier New" w:eastAsia="Times New Roman" w:hAnsi="Courier New" w:cs="Courier New"/>
+          <w:color w:val="A9B7C6"/>
+          <w:sz w:val="24"/>
+          <w:szCs w:val="24"/>
+        </w:rPr>
+        <w:t>dp[n]</w:t>
+      </w:r>
+    </w:p>
+    <w:p>
+      <w:pPr>
+        <w:rPr>
+          <w:color w:val="0D0D0D" w:themeColor="text1" w:themeTint="F2"/>
+        </w:rPr>
+      </w:pPr>
+    </w:p>
+    <w:p>
+      <w:pPr>
+        <w:rPr>
+          <w:color w:val="0D0D0D" w:themeColor="text1" w:themeTint="F2"/>
+        </w:rPr>
+      </w:pPr>
+    </w:p>
+    <w:p>
+      <w:pPr>
+        <w:rPr>
+          <w:color w:val="0D0D0D" w:themeColor="text1" w:themeTint="F2"/>
+        </w:rPr>
+      </w:pPr>
+    </w:p>
+    <w:p>
+      <w:pPr>
+        <w:rPr>
+          <w:color w:val="0D0D0D" w:themeColor="text1" w:themeTint="F2"/>
+        </w:rPr>
+      </w:pPr>
+    </w:p>
+    <w:p>
+      <w:pPr>
+        <w:rPr>
+          <w:color w:val="0D0D0D" w:themeColor="text1" w:themeTint="F2"/>
+        </w:rPr>
+      </w:pPr>
+    </w:p>
+    <w:p>
+      <w:pPr>
+        <w:rPr>
+          <w:color w:val="0D0D0D" w:themeColor="text1" w:themeTint="F2"/>
+        </w:rPr>
+      </w:pPr>
+    </w:p>
+    <w:p>
+      <w:pPr>
+        <w:pStyle w:val="HTMLPreformatted"/>
+        <w:shd w:val="clear" w:color="auto" w:fill="2B2B2B"/>
+        <w:rPr>
+          <w:color w:val="A9B7C6"/>
+          <w:sz w:val="24"/>
+          <w:szCs w:val="24"/>
+        </w:rPr>
+      </w:pPr>
+      <w:r>
+        <w:rPr>
+          <w:color w:val="CC7832"/>
+          <w:sz w:val="24"/>
+          <w:szCs w:val="24"/>
+        </w:rPr>
+        <w:lastRenderedPageBreak/>
+        <w:t xml:space="preserve">def </w:t>
+      </w:r>
+      <w:r>
+        <w:rPr>
+          <w:color w:val="FFC66D"/>
+          <w:sz w:val="24"/>
+          <w:szCs w:val="24"/>
+        </w:rPr>
+        <w:t>numDecodings</w:t>
+      </w:r>
+      <w:r>
+        <w:rPr>
+          <w:color w:val="A9B7C6"/>
+          <w:sz w:val="24"/>
+          <w:szCs w:val="24"/>
+        </w:rPr>
+        <w:t>(self</w:t>
+      </w:r>
+      <w:r>
+        <w:rPr>
+          <w:color w:val="CC7832"/>
+          <w:sz w:val="24"/>
+          <w:szCs w:val="24"/>
+        </w:rPr>
+        <w:t xml:space="preserve">, </w:t>
+      </w:r>
+      <w:r>
+        <w:rPr>
+          <w:color w:val="A9B7C6"/>
+          <w:sz w:val="24"/>
+          <w:szCs w:val="24"/>
+        </w:rPr>
+        <w:t xml:space="preserve">s: </w:t>
+      </w:r>
+      <w:r>
+        <w:rPr>
+          <w:color w:val="8888C6"/>
+          <w:sz w:val="24"/>
+          <w:szCs w:val="24"/>
+        </w:rPr>
+        <w:t>str</w:t>
+      </w:r>
+      <w:r>
+        <w:rPr>
+          <w:color w:val="A9B7C6"/>
+          <w:sz w:val="24"/>
+          <w:szCs w:val="24"/>
+        </w:rPr>
+        <w:t xml:space="preserve">) -&gt; </w:t>
+      </w:r>
+      <w:r>
+        <w:rPr>
+          <w:color w:val="8888C6"/>
+          <w:sz w:val="24"/>
+          <w:szCs w:val="24"/>
+        </w:rPr>
+        <w:t>int</w:t>
+      </w:r>
+      <w:r>
+        <w:rPr>
+          <w:color w:val="A9B7C6"/>
+          <w:sz w:val="24"/>
+          <w:szCs w:val="24"/>
+        </w:rPr>
+        <w:t>:</w:t>
+      </w:r>
+      <w:r>
+        <w:rPr>
+          <w:color w:val="A9B7C6"/>
+          <w:sz w:val="24"/>
+          <w:szCs w:val="24"/>
+        </w:rPr>
+        <w:br/>
+      </w:r>
+      <w:r>
+        <w:rPr>
+          <w:color w:val="A9B7C6"/>
+          <w:sz w:val="24"/>
+          <w:szCs w:val="24"/>
+        </w:rPr>
+        <w:br/>
+        <w:t xml:space="preserve">    </w:t>
+      </w:r>
+      <w:r>
+        <w:rPr>
+          <w:b/>
+          <w:bCs/>
+          <w:color w:val="FF0000"/>
+          <w:sz w:val="24"/>
+          <w:szCs w:val="24"/>
+          <w14:textFill>
+            <w14:gradFill>
+              <w14:gsLst>
+                <w14:gs w14:pos="0">
+                  <w14:srgbClr w14:val="FF0000">
+                    <w14:shade w14:val="30000"/>
+                    <w14:satMod w14:val="115000"/>
+                  </w14:srgbClr>
+                </w14:gs>
+                <w14:gs w14:pos="50000">
+                  <w14:srgbClr w14:val="FF0000">
+                    <w14:shade w14:val="67500"/>
+                    <w14:satMod w14:val="115000"/>
+                  </w14:srgbClr>
+                </w14:gs>
+                <w14:gs w14:pos="100000">
+                  <w14:srgbClr w14:val="FF0000">
+                    <w14:shade w14:val="100000"/>
+                    <w14:satMod w14:val="115000"/>
+                  </w14:srgbClr>
+                </w14:gs>
+              </w14:gsLst>
+              <w14:lin w14:ang="5400000" w14:scaled="0"/>
+            </w14:gradFill>
+          </w14:textFill>
+        </w:rPr>
+        <w:t>def helper(s, i, i_dict):</w:t>
+      </w:r>
+      <w:r>
+        <w:rPr>
+          <w:color w:val="A9B7C6"/>
+          <w:sz w:val="24"/>
+          <w:szCs w:val="24"/>
+        </w:rPr>
+        <w:br/>
+        <w:t xml:space="preserve">        </w:t>
+      </w:r>
+      <w:r>
+        <w:rPr>
+          <w:color w:val="CC7832"/>
+          <w:sz w:val="24"/>
+          <w:szCs w:val="24"/>
+        </w:rPr>
+        <w:t xml:space="preserve">if </w:t>
+      </w:r>
+      <w:r>
+        <w:rPr>
+          <w:color w:val="A9B7C6"/>
+          <w:sz w:val="24"/>
+          <w:szCs w:val="24"/>
+        </w:rPr>
+        <w:t xml:space="preserve">i == </w:t>
+      </w:r>
+      <w:r>
+        <w:rPr>
+          <w:color w:val="8888C6"/>
+          <w:sz w:val="24"/>
+          <w:szCs w:val="24"/>
+        </w:rPr>
+        <w:t>len</w:t>
+      </w:r>
+      <w:r>
+        <w:rPr>
+          <w:color w:val="A9B7C6"/>
+          <w:sz w:val="24"/>
+          <w:szCs w:val="24"/>
+        </w:rPr>
+        <w:t>(s):</w:t>
+      </w:r>
+      <w:r>
+        <w:rPr>
+          <w:color w:val="A9B7C6"/>
+          <w:sz w:val="24"/>
+          <w:szCs w:val="24"/>
+        </w:rPr>
+        <w:br/>
+        <w:t xml:space="preserve">            </w:t>
+      </w:r>
+      <w:r>
+        <w:rPr>
+          <w:color w:val="CC7832"/>
+          <w:sz w:val="24"/>
+          <w:szCs w:val="24"/>
+        </w:rPr>
+        <w:t xml:space="preserve">return </w:t>
+      </w:r>
+      <w:r>
+        <w:rPr>
+          <w:color w:val="6897BB"/>
+          <w:sz w:val="24"/>
+          <w:szCs w:val="24"/>
+        </w:rPr>
+        <w:t>1</w:t>
+      </w:r>
+      <w:r>
+        <w:rPr>
+          <w:color w:val="6897BB"/>
+          <w:sz w:val="24"/>
+          <w:szCs w:val="24"/>
+        </w:rPr>
+        <w:br/>
+        <w:t xml:space="preserve">        </w:t>
+      </w:r>
+      <w:r>
+        <w:rPr>
+          <w:color w:val="CC7832"/>
+          <w:sz w:val="24"/>
+          <w:szCs w:val="24"/>
+        </w:rPr>
+        <w:t xml:space="preserve">if </w:t>
+      </w:r>
+      <w:r>
+        <w:rPr>
+          <w:color w:val="A9B7C6"/>
+          <w:sz w:val="24"/>
+          <w:szCs w:val="24"/>
+        </w:rPr>
+        <w:t xml:space="preserve">s[i] == </w:t>
+      </w:r>
+      <w:r>
+        <w:rPr>
+          <w:color w:val="6A8759"/>
+          <w:sz w:val="24"/>
+          <w:szCs w:val="24"/>
+        </w:rPr>
+        <w:t>'0'</w:t>
+      </w:r>
+      <w:r>
+        <w:rPr>
+          <w:color w:val="A9B7C6"/>
+          <w:sz w:val="24"/>
+          <w:szCs w:val="24"/>
+        </w:rPr>
+        <w:t>:</w:t>
+      </w:r>
+      <w:r>
+        <w:rPr>
+          <w:color w:val="A9B7C6"/>
+          <w:sz w:val="24"/>
+          <w:szCs w:val="24"/>
+        </w:rPr>
+        <w:br/>
+        <w:t xml:space="preserve">            </w:t>
+      </w:r>
+      <w:r>
+        <w:rPr>
+          <w:color w:val="CC7832"/>
+          <w:sz w:val="24"/>
+          <w:szCs w:val="24"/>
+        </w:rPr>
+        <w:t xml:space="preserve">return </w:t>
+      </w:r>
+      <w:r>
+        <w:rPr>
+          <w:color w:val="6897BB"/>
+          <w:sz w:val="24"/>
+          <w:szCs w:val="24"/>
+        </w:rPr>
+        <w:t>0</w:t>
+      </w:r>
+      <w:r>
+        <w:rPr>
+          <w:color w:val="6897BB"/>
+          <w:sz w:val="24"/>
+          <w:szCs w:val="24"/>
+        </w:rPr>
+        <w:br/>
+        <w:t xml:space="preserve">        </w:t>
+      </w:r>
+      <w:r>
+        <w:rPr>
+          <w:color w:val="CC7832"/>
+          <w:sz w:val="24"/>
+          <w:szCs w:val="24"/>
+        </w:rPr>
+        <w:t xml:space="preserve">if </w:t>
+      </w:r>
+      <w:r>
+        <w:rPr>
+          <w:color w:val="A9B7C6"/>
+          <w:sz w:val="24"/>
+          <w:szCs w:val="24"/>
+        </w:rPr>
+        <w:t xml:space="preserve">i == </w:t>
+      </w:r>
+      <w:r>
+        <w:rPr>
+          <w:color w:val="8888C6"/>
+          <w:sz w:val="24"/>
+          <w:szCs w:val="24"/>
+        </w:rPr>
+        <w:t>len</w:t>
+      </w:r>
+      <w:r>
+        <w:rPr>
+          <w:color w:val="A9B7C6"/>
+          <w:sz w:val="24"/>
+          <w:szCs w:val="24"/>
+        </w:rPr>
+        <w:t xml:space="preserve">(s) - </w:t>
+      </w:r>
+      <w:r>
+        <w:rPr>
+          <w:color w:val="6897BB"/>
+          <w:sz w:val="24"/>
+          <w:szCs w:val="24"/>
+        </w:rPr>
+        <w:t>1</w:t>
+      </w:r>
+      <w:r>
+        <w:rPr>
+          <w:color w:val="A9B7C6"/>
+          <w:sz w:val="24"/>
+          <w:szCs w:val="24"/>
+        </w:rPr>
+        <w:t>:</w:t>
+      </w:r>
+      <w:r>
+        <w:rPr>
+          <w:color w:val="A9B7C6"/>
+          <w:sz w:val="24"/>
+          <w:szCs w:val="24"/>
+        </w:rPr>
+        <w:br/>
+        <w:t xml:space="preserve">            </w:t>
+      </w:r>
+      <w:r>
+        <w:rPr>
+          <w:color w:val="CC7832"/>
+          <w:sz w:val="24"/>
+          <w:szCs w:val="24"/>
+        </w:rPr>
+        <w:t xml:space="preserve">return </w:t>
+      </w:r>
+      <w:r>
+        <w:rPr>
+          <w:color w:val="6897BB"/>
+          <w:sz w:val="24"/>
+          <w:szCs w:val="24"/>
+        </w:rPr>
+        <w:t>1</w:t>
+      </w:r>
+      <w:r>
+        <w:rPr>
+          <w:color w:val="6897BB"/>
+          <w:sz w:val="24"/>
+          <w:szCs w:val="24"/>
+        </w:rPr>
+        <w:br/>
+      </w:r>
+      <w:r>
+        <w:rPr>
+          <w:color w:val="6897BB"/>
+          <w:sz w:val="24"/>
+          <w:szCs w:val="24"/>
+        </w:rPr>
+        <w:br/>
+        <w:t xml:space="preserve">        </w:t>
+      </w:r>
+      <w:r>
+        <w:rPr>
+          <w:color w:val="CC7832"/>
+          <w:sz w:val="24"/>
+          <w:szCs w:val="24"/>
+        </w:rPr>
+        <w:t xml:space="preserve">if </w:t>
+      </w:r>
+      <w:r>
+        <w:rPr>
+          <w:color w:val="A9B7C6"/>
+          <w:sz w:val="24"/>
+          <w:szCs w:val="24"/>
+        </w:rPr>
+        <w:t xml:space="preserve">i </w:t>
+      </w:r>
+      <w:r>
+        <w:rPr>
+          <w:color w:val="CC7832"/>
+          <w:sz w:val="24"/>
+          <w:szCs w:val="24"/>
+        </w:rPr>
+        <w:t xml:space="preserve">in </w:t>
+      </w:r>
+      <w:r>
+        <w:rPr>
+          <w:color w:val="A9B7C6"/>
+          <w:sz w:val="24"/>
+          <w:szCs w:val="24"/>
+        </w:rPr>
+        <w:t>i_dict:</w:t>
+      </w:r>
+      <w:r>
+        <w:rPr>
+          <w:color w:val="A9B7C6"/>
+          <w:sz w:val="24"/>
+          <w:szCs w:val="24"/>
+        </w:rPr>
+        <w:br/>
+        <w:t xml:space="preserve">            </w:t>
+      </w:r>
+      <w:r>
+        <w:rPr>
+          <w:color w:val="CC7832"/>
+          <w:sz w:val="24"/>
+          <w:szCs w:val="24"/>
+        </w:rPr>
+        <w:t xml:space="preserve">return </w:t>
+      </w:r>
+      <w:r>
+        <w:rPr>
+          <w:color w:val="A9B7C6"/>
+          <w:sz w:val="24"/>
+          <w:szCs w:val="24"/>
+        </w:rPr>
+        <w:t>i_dict[i]</w:t>
+      </w:r>
+      <w:r>
+        <w:rPr>
+          <w:color w:val="A9B7C6"/>
+          <w:sz w:val="24"/>
+          <w:szCs w:val="24"/>
+        </w:rPr>
+        <w:br/>
+      </w:r>
+      <w:r>
+        <w:rPr>
+          <w:color w:val="A9B7C6"/>
+          <w:sz w:val="24"/>
+          <w:szCs w:val="24"/>
+        </w:rPr>
+        <w:br/>
+        <w:t xml:space="preserve">        </w:t>
+      </w:r>
+      <w:r>
+        <w:rPr>
+          <w:color w:val="CC7832"/>
+          <w:sz w:val="24"/>
+          <w:szCs w:val="24"/>
+        </w:rPr>
+        <w:t xml:space="preserve">if </w:t>
+      </w:r>
+      <w:r>
+        <w:rPr>
+          <w:color w:val="8888C6"/>
+          <w:sz w:val="24"/>
+          <w:szCs w:val="24"/>
+        </w:rPr>
+        <w:t>int</w:t>
+      </w:r>
+      <w:r>
+        <w:rPr>
+          <w:color w:val="A9B7C6"/>
+          <w:sz w:val="24"/>
+          <w:szCs w:val="24"/>
+        </w:rPr>
+        <w:t xml:space="preserve">(s[i:i + </w:t>
+      </w:r>
+      <w:r>
+        <w:rPr>
+          <w:color w:val="6897BB"/>
+          <w:sz w:val="24"/>
+          <w:szCs w:val="24"/>
+        </w:rPr>
+        <w:t>2</w:t>
+      </w:r>
+      <w:r>
+        <w:rPr>
+          <w:color w:val="A9B7C6"/>
+          <w:sz w:val="24"/>
+          <w:szCs w:val="24"/>
+        </w:rPr>
+        <w:t xml:space="preserve">]) &lt; </w:t>
+      </w:r>
+      <w:r>
+        <w:rPr>
+          <w:color w:val="6897BB"/>
+          <w:sz w:val="24"/>
+          <w:szCs w:val="24"/>
+        </w:rPr>
+        <w:t>27</w:t>
+      </w:r>
+      <w:r>
+        <w:rPr>
+          <w:color w:val="A9B7C6"/>
+          <w:sz w:val="24"/>
+          <w:szCs w:val="24"/>
+        </w:rPr>
+        <w:t>:</w:t>
+      </w:r>
+      <w:r>
+        <w:rPr>
+          <w:color w:val="A9B7C6"/>
+          <w:sz w:val="24"/>
+          <w:szCs w:val="24"/>
+        </w:rPr>
+        <w:br/>
+        <w:t xml:space="preserve">            ans = helper(s</w:t>
+      </w:r>
+      <w:r>
+        <w:rPr>
+          <w:color w:val="CC7832"/>
+          <w:sz w:val="24"/>
+          <w:szCs w:val="24"/>
+        </w:rPr>
+        <w:t xml:space="preserve">, </w:t>
+      </w:r>
+      <w:r>
+        <w:rPr>
+          <w:color w:val="A9B7C6"/>
+          <w:sz w:val="24"/>
+          <w:szCs w:val="24"/>
+        </w:rPr>
+        <w:t xml:space="preserve">i + </w:t>
+      </w:r>
+      <w:r>
+        <w:rPr>
+          <w:color w:val="6897BB"/>
+          <w:sz w:val="24"/>
+          <w:szCs w:val="24"/>
+        </w:rPr>
+        <w:t>1</w:t>
+      </w:r>
+      <w:r>
+        <w:rPr>
+          <w:color w:val="CC7832"/>
+          <w:sz w:val="24"/>
+          <w:szCs w:val="24"/>
+        </w:rPr>
+        <w:t xml:space="preserve">, </w:t>
+      </w:r>
+      <w:r>
+        <w:rPr>
+          <w:color w:val="A9B7C6"/>
+          <w:sz w:val="24"/>
+          <w:szCs w:val="24"/>
+        </w:rPr>
+        <w:t>i_dict) + helper(s</w:t>
+      </w:r>
+      <w:r>
+        <w:rPr>
+          <w:color w:val="CC7832"/>
+          <w:sz w:val="24"/>
+          <w:szCs w:val="24"/>
+        </w:rPr>
+        <w:t xml:space="preserve">, </w:t>
+      </w:r>
+      <w:r>
+        <w:rPr>
+          <w:color w:val="A9B7C6"/>
+          <w:sz w:val="24"/>
+          <w:szCs w:val="24"/>
+        </w:rPr>
+        <w:t xml:space="preserve">i + </w:t>
+      </w:r>
+      <w:r>
+        <w:rPr>
+          <w:color w:val="6897BB"/>
+          <w:sz w:val="24"/>
+          <w:szCs w:val="24"/>
+        </w:rPr>
+        <w:t>2</w:t>
+      </w:r>
+      <w:r>
+        <w:rPr>
+          <w:color w:val="CC7832"/>
+          <w:sz w:val="24"/>
+          <w:szCs w:val="24"/>
+        </w:rPr>
+        <w:t xml:space="preserve">, </w:t>
+      </w:r>
+      <w:r>
+        <w:rPr>
+          <w:color w:val="A9B7C6"/>
+          <w:sz w:val="24"/>
+          <w:szCs w:val="24"/>
+        </w:rPr>
+        <w:t>i_dict)</w:t>
+      </w:r>
+      <w:r>
+        <w:rPr>
+          <w:color w:val="A9B7C6"/>
+          <w:sz w:val="24"/>
+          <w:szCs w:val="24"/>
+        </w:rPr>
+        <w:br/>
+        <w:t xml:space="preserve">        </w:t>
+      </w:r>
+      <w:r>
+        <w:rPr>
+          <w:color w:val="CC7832"/>
+          <w:sz w:val="24"/>
+          <w:szCs w:val="24"/>
+        </w:rPr>
+        <w:t>else</w:t>
+      </w:r>
+      <w:r>
+        <w:rPr>
+          <w:color w:val="A9B7C6"/>
+          <w:sz w:val="24"/>
+          <w:szCs w:val="24"/>
+        </w:rPr>
+        <w:t>:</w:t>
+      </w:r>
+      <w:r>
+        <w:rPr>
+          <w:color w:val="A9B7C6"/>
+          <w:sz w:val="24"/>
+          <w:szCs w:val="24"/>
+        </w:rPr>
+        <w:br/>
+        <w:t xml:space="preserve">            ans = helper(s</w:t>
+      </w:r>
+      <w:r>
+        <w:rPr>
+          <w:color w:val="CC7832"/>
+          <w:sz w:val="24"/>
+          <w:szCs w:val="24"/>
+        </w:rPr>
+        <w:t xml:space="preserve">, </w:t>
+      </w:r>
+      <w:r>
+        <w:rPr>
+          <w:color w:val="A9B7C6"/>
+          <w:sz w:val="24"/>
+          <w:szCs w:val="24"/>
+        </w:rPr>
+        <w:t xml:space="preserve">i + </w:t>
+      </w:r>
+      <w:r>
+        <w:rPr>
+          <w:color w:val="6897BB"/>
+          <w:sz w:val="24"/>
+          <w:szCs w:val="24"/>
+        </w:rPr>
+        <w:t>1</w:t>
+      </w:r>
+      <w:r>
+        <w:rPr>
+          <w:color w:val="CC7832"/>
+          <w:sz w:val="24"/>
+          <w:szCs w:val="24"/>
+        </w:rPr>
+        <w:t xml:space="preserve">, </w:t>
+      </w:r>
+      <w:r>
+        <w:rPr>
+          <w:color w:val="A9B7C6"/>
+          <w:sz w:val="24"/>
+          <w:szCs w:val="24"/>
+        </w:rPr>
+        <w:t>i_dict)</w:t>
+      </w:r>
+      <w:r>
+        <w:rPr>
+          <w:color w:val="A9B7C6"/>
+          <w:sz w:val="24"/>
+          <w:szCs w:val="24"/>
+        </w:rPr>
+        <w:br/>
+      </w:r>
+      <w:r>
+        <w:rPr>
+          <w:color w:val="A9B7C6"/>
+          <w:sz w:val="24"/>
+          <w:szCs w:val="24"/>
+        </w:rPr>
+        <w:br/>
+        <w:t xml:space="preserve">        i_dict[i] = ans</w:t>
+      </w:r>
+      <w:r>
+        <w:rPr>
+          <w:color w:val="A9B7C6"/>
+          <w:sz w:val="24"/>
+          <w:szCs w:val="24"/>
+        </w:rPr>
+        <w:br/>
+        <w:t xml:space="preserve">        </w:t>
+      </w:r>
+      <w:r>
+        <w:rPr>
+          <w:color w:val="CC7832"/>
+          <w:sz w:val="24"/>
+          <w:szCs w:val="24"/>
+        </w:rPr>
+        <w:t xml:space="preserve">return </w:t>
+      </w:r>
+      <w:r>
+        <w:rPr>
+          <w:color w:val="A9B7C6"/>
+          <w:sz w:val="24"/>
+          <w:szCs w:val="24"/>
+        </w:rPr>
+        <w:t>ans</w:t>
+      </w:r>
+      <w:r>
+        <w:rPr>
+          <w:color w:val="A9B7C6"/>
+          <w:sz w:val="24"/>
+          <w:szCs w:val="24"/>
+        </w:rPr>
+        <w:br/>
+      </w:r>
+      <w:r>
+        <w:rPr>
+          <w:color w:val="A9B7C6"/>
+          <w:sz w:val="24"/>
+          <w:szCs w:val="24"/>
+        </w:rPr>
+        <w:br/>
+        <w:t xml:space="preserve">    </w:t>
+      </w:r>
+      <w:r>
+        <w:rPr>
+          <w:color w:val="CC7832"/>
+          <w:sz w:val="24"/>
+          <w:szCs w:val="24"/>
+        </w:rPr>
+        <w:t xml:space="preserve">if not </w:t>
+      </w:r>
+      <w:r>
+        <w:rPr>
+          <w:color w:val="A9B7C6"/>
+          <w:sz w:val="24"/>
+          <w:szCs w:val="24"/>
+        </w:rPr>
+        <w:t>s:</w:t>
+      </w:r>
+      <w:r>
+        <w:rPr>
+          <w:color w:val="A9B7C6"/>
+          <w:sz w:val="24"/>
+          <w:szCs w:val="24"/>
+        </w:rPr>
+        <w:br/>
+        <w:t xml:space="preserve">        </w:t>
+      </w:r>
+      <w:r>
+        <w:rPr>
+          <w:color w:val="CC7832"/>
+          <w:sz w:val="24"/>
+          <w:szCs w:val="24"/>
+        </w:rPr>
+        <w:t xml:space="preserve">return </w:t>
+      </w:r>
+      <w:r>
+        <w:rPr>
+          <w:color w:val="6897BB"/>
+          <w:sz w:val="24"/>
+          <w:szCs w:val="24"/>
+        </w:rPr>
+        <w:t>0</w:t>
+      </w:r>
+      <w:r>
+        <w:rPr>
+          <w:color w:val="6897BB"/>
+          <w:sz w:val="24"/>
+          <w:szCs w:val="24"/>
+        </w:rPr>
+        <w:br/>
+        <w:t xml:space="preserve">    </w:t>
+      </w:r>
+      <w:r>
+        <w:rPr>
+          <w:color w:val="A9B7C6"/>
+          <w:sz w:val="24"/>
+          <w:szCs w:val="24"/>
+        </w:rPr>
+        <w:t>i_dict = {}</w:t>
+      </w:r>
+      <w:r>
+        <w:rPr>
+          <w:color w:val="A9B7C6"/>
+          <w:sz w:val="24"/>
+          <w:szCs w:val="24"/>
+        </w:rPr>
+        <w:br/>
+        <w:t xml:space="preserve">    </w:t>
+      </w:r>
+      <w:r>
+        <w:rPr>
+          <w:color w:val="CC7832"/>
+          <w:sz w:val="24"/>
+          <w:szCs w:val="24"/>
+        </w:rPr>
+        <w:t xml:space="preserve">return </w:t>
+      </w:r>
+      <w:r>
+        <w:rPr>
+          <w:color w:val="A9B7C6"/>
+          <w:sz w:val="24"/>
+          <w:szCs w:val="24"/>
+        </w:rPr>
+        <w:t>helper(s</w:t>
+      </w:r>
+      <w:r>
+        <w:rPr>
+          <w:color w:val="CC7832"/>
+          <w:sz w:val="24"/>
+          <w:szCs w:val="24"/>
+        </w:rPr>
+        <w:t xml:space="preserve">, </w:t>
+      </w:r>
+      <w:r>
+        <w:rPr>
+          <w:color w:val="6897BB"/>
+          <w:sz w:val="24"/>
+          <w:szCs w:val="24"/>
+        </w:rPr>
+        <w:t>0</w:t>
+      </w:r>
+      <w:r>
+        <w:rPr>
+          <w:color w:val="CC7832"/>
+          <w:sz w:val="24"/>
+          <w:szCs w:val="24"/>
+        </w:rPr>
+        <w:t xml:space="preserve">, </w:t>
+      </w:r>
+      <w:r>
+        <w:rPr>
+          <w:color w:val="A9B7C6"/>
+          <w:sz w:val="24"/>
+          <w:szCs w:val="24"/>
+        </w:rPr>
+        <w:t>i_dict)</w:t>
+      </w:r>
+    </w:p>
+    <w:p>
+      <w:pPr>
+        <w:rPr>
+          <w:color w:val="0D0D0D" w:themeColor="text1" w:themeTint="F2"/>
+        </w:rPr>
+      </w:pPr>
+    </w:p>
+    <w:p>
+      <w:pPr>
+        <w:shd w:val="clear" w:color="auto" w:fill="2B2B2B"/>
+        <w:tabs>
+          <w:tab w:val="left" w:pos="916"/>
+          <w:tab w:val="left" w:pos="1832"/>
+          <w:tab w:val="left" w:pos="2748"/>
+          <w:tab w:val="left" w:pos="3664"/>
+          <w:tab w:val="left" w:pos="4580"/>
+          <w:tab w:val="left" w:pos="5496"/>
+          <w:tab w:val="left" w:pos="6412"/>
+          <w:tab w:val="left" w:pos="7328"/>
+          <w:tab w:val="left" w:pos="8244"/>
+          <w:tab w:val="left" w:pos="9160"/>
+          <w:tab w:val="left" w:pos="10076"/>
+          <w:tab w:val="left" w:pos="10992"/>
+          <w:tab w:val="left" w:pos="11908"/>
+          <w:tab w:val="left" w:pos="12824"/>
+          <w:tab w:val="left" w:pos="13740"/>
+          <w:tab w:val="left" w:pos="14656"/>
+        </w:tabs>
+        <w:spacing w:after="0" w:line="240" w:lineRule="auto"/>
+        <w:rPr>
+          <w:rFonts w:ascii="Courier New" w:eastAsia="Times New Roman" w:hAnsi="Courier New" w:cs="Courier New"/>
+          <w:color w:val="A9B7C6"/>
+          <w:sz w:val="24"/>
+          <w:szCs w:val="24"/>
+        </w:rPr>
+      </w:pPr>
+      <w:r>
+        <w:rPr>
+          <w:rFonts w:ascii="Courier New" w:eastAsia="Times New Roman" w:hAnsi="Courier New" w:cs="Courier New"/>
+          <w:color w:val="CC7832"/>
+          <w:sz w:val="24"/>
+          <w:szCs w:val="24"/>
+        </w:rPr>
+        <w:t xml:space="preserve">def </w:t>
+      </w:r>
+      <w:r>
+        <w:rPr>
+          <w:rFonts w:ascii="Courier New" w:eastAsia="Times New Roman" w:hAnsi="Courier New" w:cs="Courier New"/>
+          <w:color w:val="FFC66D"/>
+          <w:sz w:val="24"/>
+          <w:szCs w:val="24"/>
+        </w:rPr>
+        <w:t>numDecodings</w:t>
+      </w:r>
+      <w:r>
+        <w:rPr>
+          <w:rFonts w:ascii="Courier New" w:eastAsia="Times New Roman" w:hAnsi="Courier New" w:cs="Courier New"/>
+          <w:color w:val="A9B7C6"/>
+          <w:sz w:val="24"/>
+          <w:szCs w:val="24"/>
+        </w:rPr>
+        <w:t>(self</w:t>
+      </w:r>
+      <w:r>
+        <w:rPr>
+          <w:rFonts w:ascii="Courier New" w:eastAsia="Times New Roman" w:hAnsi="Courier New" w:cs="Courier New"/>
+          <w:color w:val="CC7832"/>
+          <w:sz w:val="24"/>
+          <w:szCs w:val="24"/>
+        </w:rPr>
+        <w:t xml:space="preserve">, </w:t>
+      </w:r>
+      <w:r>
+        <w:rPr>
+          <w:rFonts w:ascii="Courier New" w:eastAsia="Times New Roman" w:hAnsi="Courier New" w:cs="Courier New"/>
+          <w:color w:val="A9B7C6"/>
+          <w:sz w:val="24"/>
+          <w:szCs w:val="24"/>
+        </w:rPr>
+        <w:t xml:space="preserve">s: </w:t>
+      </w:r>
+      <w:r>
+        <w:rPr>
+          <w:rFonts w:ascii="Courier New" w:eastAsia="Times New Roman" w:hAnsi="Courier New" w:cs="Courier New"/>
+          <w:color w:val="8888C6"/>
+          <w:sz w:val="24"/>
+          <w:szCs w:val="24"/>
+        </w:rPr>
+        <w:t>str</w:t>
+      </w:r>
+      <w:r>
+        <w:rPr>
+          <w:rFonts w:ascii="Courier New" w:eastAsia="Times New Roman" w:hAnsi="Courier New" w:cs="Courier New"/>
+          <w:color w:val="A9B7C6"/>
+          <w:sz w:val="24"/>
+          <w:szCs w:val="24"/>
+        </w:rPr>
+        <w:t xml:space="preserve">) -&gt; </w:t>
+      </w:r>
+      <w:r>
+        <w:rPr>
+          <w:rFonts w:ascii="Courier New" w:eastAsia="Times New Roman" w:hAnsi="Courier New" w:cs="Courier New"/>
+          <w:color w:val="8888C6"/>
+          <w:sz w:val="24"/>
+          <w:szCs w:val="24"/>
+        </w:rPr>
+        <w:t>int</w:t>
+      </w:r>
+      <w:r>
+        <w:rPr>
+          <w:rFonts w:ascii="Courier New" w:eastAsia="Times New Roman" w:hAnsi="Courier New" w:cs="Courier New"/>
+          <w:color w:val="A9B7C6"/>
+          <w:sz w:val="24"/>
+          <w:szCs w:val="24"/>
+        </w:rPr>
+        <w:t>:</w:t>
+      </w:r>
+      <w:r>
+        <w:rPr>
+          <w:rFonts w:ascii="Courier New" w:eastAsia="Times New Roman" w:hAnsi="Courier New" w:cs="Courier New"/>
+          <w:color w:val="A9B7C6"/>
+          <w:sz w:val="24"/>
+          <w:szCs w:val="24"/>
+        </w:rPr>
+        <w:br/>
+      </w:r>
+      <w:r>
+        <w:rPr>
+          <w:rFonts w:ascii="Courier New" w:eastAsia="Times New Roman" w:hAnsi="Courier New" w:cs="Courier New"/>
+          <w:color w:val="A9B7C6"/>
+          <w:sz w:val="24"/>
+          <w:szCs w:val="24"/>
+        </w:rPr>
+        <w:br/>
+        <w:t xml:space="preserve">    </w:t>
+      </w:r>
+      <w:r>
+        <w:rPr>
+          <w:rFonts w:ascii="Courier New" w:eastAsia="Times New Roman" w:hAnsi="Courier New" w:cs="Courier New"/>
+          <w:color w:val="CC7832"/>
+          <w:sz w:val="24"/>
+          <w:szCs w:val="24"/>
+        </w:rPr>
+        <w:t xml:space="preserve">def </w:t>
+      </w:r>
+      <w:r>
+        <w:rPr>
+          <w:rFonts w:ascii="Courier New" w:eastAsia="Times New Roman" w:hAnsi="Courier New" w:cs="Courier New"/>
+          <w:color w:val="FFC66D"/>
+          <w:sz w:val="24"/>
+          <w:szCs w:val="24"/>
+        </w:rPr>
+        <w:t>helper</w:t>
+      </w:r>
+      <w:r>
+        <w:rPr>
+          <w:rFonts w:ascii="Courier New" w:eastAsia="Times New Roman" w:hAnsi="Courier New" w:cs="Courier New"/>
+          <w:color w:val="A9B7C6"/>
+          <w:sz w:val="24"/>
+          <w:szCs w:val="24"/>
+        </w:rPr>
+        <w:t>(s</w:t>
+      </w:r>
+      <w:r>
+        <w:rPr>
+          <w:rFonts w:ascii="Courier New" w:eastAsia="Times New Roman" w:hAnsi="Courier New" w:cs="Courier New"/>
+          <w:color w:val="CC7832"/>
+          <w:sz w:val="24"/>
+          <w:szCs w:val="24"/>
+        </w:rPr>
+        <w:t xml:space="preserve">, </w:t>
+      </w:r>
+      <w:r>
+        <w:rPr>
+          <w:rFonts w:ascii="Courier New" w:eastAsia="Times New Roman" w:hAnsi="Courier New" w:cs="Courier New"/>
+          <w:color w:val="A9B7C6"/>
+          <w:sz w:val="24"/>
+          <w:szCs w:val="24"/>
+        </w:rPr>
+        <w:t>i</w:t>
+      </w:r>
+      <w:r>
+        <w:rPr>
+          <w:rFonts w:ascii="Courier New" w:eastAsia="Times New Roman" w:hAnsi="Courier New" w:cs="Courier New"/>
+          <w:color w:val="CC7832"/>
+          <w:sz w:val="24"/>
+          <w:szCs w:val="24"/>
+        </w:rPr>
+        <w:t xml:space="preserve">, </w:t>
+      </w:r>
+      <w:r>
+        <w:rPr>
+          <w:rFonts w:ascii="Courier New" w:eastAsia="Times New Roman" w:hAnsi="Courier New" w:cs="Courier New"/>
+          <w:color w:val="A9B7C6"/>
+          <w:sz w:val="24"/>
+          <w:szCs w:val="24"/>
+        </w:rPr>
+        <w:t>dic):</w:t>
+      </w:r>
+      <w:r>
+        <w:rPr>
+          <w:rFonts w:ascii="Courier New" w:eastAsia="Times New Roman" w:hAnsi="Courier New" w:cs="Courier New"/>
+          <w:color w:val="A9B7C6"/>
+          <w:sz w:val="24"/>
+          <w:szCs w:val="24"/>
+        </w:rPr>
+        <w:br/>
+        <w:t xml:space="preserve">        </w:t>
+      </w:r>
+      <w:r>
+        <w:rPr>
+          <w:rFonts w:ascii="Courier New" w:eastAsia="Times New Roman" w:hAnsi="Courier New" w:cs="Courier New"/>
+          <w:color w:val="CC7832"/>
+          <w:sz w:val="24"/>
+          <w:szCs w:val="24"/>
+        </w:rPr>
+        <w:t xml:space="preserve">if </w:t>
+      </w:r>
+      <w:r>
+        <w:rPr>
+          <w:rFonts w:ascii="Courier New" w:eastAsia="Times New Roman" w:hAnsi="Courier New" w:cs="Courier New"/>
+          <w:color w:val="A9B7C6"/>
+          <w:sz w:val="24"/>
+          <w:szCs w:val="24"/>
+        </w:rPr>
+        <w:t xml:space="preserve">i == </w:t>
+      </w:r>
+      <w:r>
+        <w:rPr>
+          <w:rFonts w:ascii="Courier New" w:eastAsia="Times New Roman" w:hAnsi="Courier New" w:cs="Courier New"/>
+          <w:color w:val="8888C6"/>
+          <w:sz w:val="24"/>
+          <w:szCs w:val="24"/>
+        </w:rPr>
+        <w:t>len</w:t>
+      </w:r>
+      <w:r>
+        <w:rPr>
+          <w:rFonts w:ascii="Courier New" w:eastAsia="Times New Roman" w:hAnsi="Courier New" w:cs="Courier New"/>
+          <w:color w:val="A9B7C6"/>
+          <w:sz w:val="24"/>
+          <w:szCs w:val="24"/>
+        </w:rPr>
+        <w:t xml:space="preserve">(s) </w:t>
+      </w:r>
+      <w:r>
+        <w:rPr>
+          <w:rFonts w:ascii="Courier New" w:eastAsia="Times New Roman" w:hAnsi="Courier New" w:cs="Courier New"/>
+          <w:color w:val="CC7832"/>
+          <w:sz w:val="24"/>
+          <w:szCs w:val="24"/>
+        </w:rPr>
+        <w:t xml:space="preserve">or </w:t>
+      </w:r>
+      <w:r>
+        <w:rPr>
+          <w:rFonts w:ascii="Courier New" w:eastAsia="Times New Roman" w:hAnsi="Courier New" w:cs="Courier New"/>
+          <w:color w:val="A9B7C6"/>
+          <w:sz w:val="24"/>
+          <w:szCs w:val="24"/>
+        </w:rPr>
+        <w:t xml:space="preserve">(i == </w:t>
+      </w:r>
+      <w:r>
+        <w:rPr>
+          <w:rFonts w:ascii="Courier New" w:eastAsia="Times New Roman" w:hAnsi="Courier New" w:cs="Courier New"/>
+          <w:color w:val="8888C6"/>
+          <w:sz w:val="24"/>
+          <w:szCs w:val="24"/>
+        </w:rPr>
+        <w:t>len</w:t>
+      </w:r>
+      <w:r>
+        <w:rPr>
+          <w:rFonts w:ascii="Courier New" w:eastAsia="Times New Roman" w:hAnsi="Courier New" w:cs="Courier New"/>
+          <w:color w:val="A9B7C6"/>
+          <w:sz w:val="24"/>
+          <w:szCs w:val="24"/>
+        </w:rPr>
+        <w:t xml:space="preserve">(s) - </w:t>
+      </w:r>
+      <w:r>
+        <w:rPr>
+          <w:rFonts w:ascii="Courier New" w:eastAsia="Times New Roman" w:hAnsi="Courier New" w:cs="Courier New"/>
+          <w:color w:val="6897BB"/>
+          <w:sz w:val="24"/>
+          <w:szCs w:val="24"/>
+        </w:rPr>
+        <w:t xml:space="preserve">1 </w:t>
+      </w:r>
+      <w:r>
+        <w:rPr>
+          <w:rFonts w:ascii="Courier New" w:eastAsia="Times New Roman" w:hAnsi="Courier New" w:cs="Courier New"/>
+          <w:color w:val="CC7832"/>
+          <w:sz w:val="24"/>
+          <w:szCs w:val="24"/>
+        </w:rPr>
+        <w:t xml:space="preserve">and </w:t>
+      </w:r>
+      <w:r>
+        <w:rPr>
+          <w:rFonts w:ascii="Courier New" w:eastAsia="Times New Roman" w:hAnsi="Courier New" w:cs="Courier New"/>
+          <w:color w:val="A9B7C6"/>
+          <w:sz w:val="24"/>
+          <w:szCs w:val="24"/>
+        </w:rPr>
+        <w:t xml:space="preserve">s[i] != </w:t>
+      </w:r>
+      <w:r>
+        <w:rPr>
+          <w:rFonts w:ascii="Courier New" w:eastAsia="Times New Roman" w:hAnsi="Courier New" w:cs="Courier New"/>
+          <w:color w:val="6A8759"/>
+          <w:sz w:val="24"/>
+          <w:szCs w:val="24"/>
+        </w:rPr>
+        <w:t>'0'</w:t>
+      </w:r>
+      <w:r>
+        <w:rPr>
+          <w:rFonts w:ascii="Courier New" w:eastAsia="Times New Roman" w:hAnsi="Courier New" w:cs="Courier New"/>
+          <w:color w:val="A9B7C6"/>
+          <w:sz w:val="24"/>
+          <w:szCs w:val="24"/>
+        </w:rPr>
+        <w:t>):</w:t>
+      </w:r>
+      <w:r>
+        <w:rPr>
+          <w:rFonts w:ascii="Courier New" w:eastAsia="Times New Roman" w:hAnsi="Courier New" w:cs="Courier New"/>
+          <w:color w:val="A9B7C6"/>
+          <w:sz w:val="24"/>
+          <w:szCs w:val="24"/>
+        </w:rPr>
+        <w:br/>
+        <w:t xml:space="preserve">            </w:t>
+      </w:r>
+      <w:r>
+        <w:rPr>
+          <w:rFonts w:ascii="Courier New" w:eastAsia="Times New Roman" w:hAnsi="Courier New" w:cs="Courier New"/>
+          <w:color w:val="CC7832"/>
+          <w:sz w:val="24"/>
+          <w:szCs w:val="24"/>
+        </w:rPr>
+        <w:t xml:space="preserve">return </w:t>
+      </w:r>
+      <w:r>
+        <w:rPr>
+          <w:rFonts w:ascii="Courier New" w:eastAsia="Times New Roman" w:hAnsi="Courier New" w:cs="Courier New"/>
+          <w:color w:val="6897BB"/>
+          <w:sz w:val="24"/>
+          <w:szCs w:val="24"/>
+        </w:rPr>
+        <w:t>1</w:t>
+      </w:r>
+      <w:r>
+        <w:rPr>
+          <w:rFonts w:ascii="Courier New" w:eastAsia="Times New Roman" w:hAnsi="Courier New" w:cs="Courier New"/>
+          <w:color w:val="6897BB"/>
+          <w:sz w:val="24"/>
+          <w:szCs w:val="24"/>
+        </w:rPr>
+        <w:br/>
+        <w:t xml:space="preserve">        </w:t>
+      </w:r>
+      <w:r>
+        <w:rPr>
+          <w:rFonts w:ascii="Courier New" w:eastAsia="Times New Roman" w:hAnsi="Courier New" w:cs="Courier New"/>
+          <w:color w:val="CC7832"/>
+          <w:sz w:val="24"/>
+          <w:szCs w:val="24"/>
+        </w:rPr>
+        <w:t xml:space="preserve">elif </w:t>
+      </w:r>
+      <w:r>
+        <w:rPr>
+          <w:rFonts w:ascii="Courier New" w:eastAsia="Times New Roman" w:hAnsi="Courier New" w:cs="Courier New"/>
+          <w:color w:val="A9B7C6"/>
+          <w:sz w:val="24"/>
+          <w:szCs w:val="24"/>
+        </w:rPr>
+        <w:t xml:space="preserve">s[i] == </w:t>
+      </w:r>
+      <w:r>
+        <w:rPr>
+          <w:rFonts w:ascii="Courier New" w:eastAsia="Times New Roman" w:hAnsi="Courier New" w:cs="Courier New"/>
+          <w:color w:val="6A8759"/>
+          <w:sz w:val="24"/>
+          <w:szCs w:val="24"/>
+        </w:rPr>
+        <w:t>'0'</w:t>
+      </w:r>
+      <w:r>
+        <w:rPr>
+          <w:rFonts w:ascii="Courier New" w:eastAsia="Times New Roman" w:hAnsi="Courier New" w:cs="Courier New"/>
+          <w:color w:val="A9B7C6"/>
+          <w:sz w:val="24"/>
+          <w:szCs w:val="24"/>
+        </w:rPr>
+        <w:t>:</w:t>
+      </w:r>
+      <w:r>
+        <w:rPr>
+          <w:rFonts w:ascii="Courier New" w:eastAsia="Times New Roman" w:hAnsi="Courier New" w:cs="Courier New"/>
+          <w:color w:val="A9B7C6"/>
+          <w:sz w:val="24"/>
+          <w:szCs w:val="24"/>
+        </w:rPr>
+        <w:br/>
+        <w:t xml:space="preserve">            </w:t>
+      </w:r>
+      <w:r>
+        <w:rPr>
+          <w:rFonts w:ascii="Courier New" w:eastAsia="Times New Roman" w:hAnsi="Courier New" w:cs="Courier New"/>
+          <w:color w:val="CC7832"/>
+          <w:sz w:val="24"/>
+          <w:szCs w:val="24"/>
+        </w:rPr>
+        <w:t xml:space="preserve">return </w:t>
+      </w:r>
+      <w:r>
+        <w:rPr>
+          <w:rFonts w:ascii="Courier New" w:eastAsia="Times New Roman" w:hAnsi="Courier New" w:cs="Courier New"/>
+          <w:color w:val="6897BB"/>
+          <w:sz w:val="24"/>
+          <w:szCs w:val="24"/>
+        </w:rPr>
+        <w:t>0</w:t>
+      </w:r>
+      <w:r>
+        <w:rPr>
+          <w:rFonts w:ascii="Courier New" w:eastAsia="Times New Roman" w:hAnsi="Courier New" w:cs="Courier New"/>
+          <w:color w:val="6897BB"/>
+          <w:sz w:val="24"/>
+          <w:szCs w:val="24"/>
+        </w:rPr>
+        <w:br/>
+      </w:r>
+      <w:r>
+        <w:rPr>
+          <w:rFonts w:ascii="Courier New" w:eastAsia="Times New Roman" w:hAnsi="Courier New" w:cs="Courier New"/>
+          <w:color w:val="6897BB"/>
+          <w:sz w:val="24"/>
+          <w:szCs w:val="24"/>
+        </w:rPr>
+        <w:br/>
+        <w:t xml:space="preserve">        </w:t>
+      </w:r>
+      <w:r>
+        <w:rPr>
+          <w:rFonts w:ascii="Courier New" w:eastAsia="Times New Roman" w:hAnsi="Courier New" w:cs="Courier New"/>
+          <w:color w:val="CC7832"/>
+          <w:sz w:val="24"/>
+          <w:szCs w:val="24"/>
+        </w:rPr>
+        <w:t xml:space="preserve">if </w:t>
+      </w:r>
+      <w:r>
+        <w:rPr>
+          <w:rFonts w:ascii="Courier New" w:eastAsia="Times New Roman" w:hAnsi="Courier New" w:cs="Courier New"/>
+          <w:color w:val="A9B7C6"/>
+          <w:sz w:val="24"/>
+          <w:szCs w:val="24"/>
+        </w:rPr>
+        <w:t xml:space="preserve">i </w:t>
+      </w:r>
+      <w:r>
+        <w:rPr>
+          <w:rFonts w:ascii="Courier New" w:eastAsia="Times New Roman" w:hAnsi="Courier New" w:cs="Courier New"/>
+          <w:color w:val="CC7832"/>
+          <w:sz w:val="24"/>
+          <w:szCs w:val="24"/>
+        </w:rPr>
+        <w:t xml:space="preserve">in </w:t>
+      </w:r>
+      <w:r>
+        <w:rPr>
+          <w:rFonts w:ascii="Courier New" w:eastAsia="Times New Roman" w:hAnsi="Courier New" w:cs="Courier New"/>
+          <w:color w:val="A9B7C6"/>
+          <w:sz w:val="24"/>
+          <w:szCs w:val="24"/>
+        </w:rPr>
+        <w:t>dic:</w:t>
+      </w:r>
+      <w:r>
+        <w:rPr>
+          <w:rFonts w:ascii="Courier New" w:eastAsia="Times New Roman" w:hAnsi="Courier New" w:cs="Courier New"/>
+          <w:color w:val="A9B7C6"/>
+          <w:sz w:val="24"/>
+          <w:szCs w:val="24"/>
+        </w:rPr>
+        <w:br/>
+        <w:t xml:space="preserve">            </w:t>
+      </w:r>
+      <w:r>
+        <w:rPr>
+          <w:rFonts w:ascii="Courier New" w:eastAsia="Times New Roman" w:hAnsi="Courier New" w:cs="Courier New"/>
+          <w:color w:val="CC7832"/>
+          <w:sz w:val="24"/>
+          <w:szCs w:val="24"/>
+        </w:rPr>
+        <w:t xml:space="preserve">return </w:t>
+      </w:r>
+      <w:r>
+        <w:rPr>
+          <w:rFonts w:ascii="Courier New" w:eastAsia="Times New Roman" w:hAnsi="Courier New" w:cs="Courier New"/>
+          <w:color w:val="A9B7C6"/>
+          <w:sz w:val="24"/>
+          <w:szCs w:val="24"/>
+        </w:rPr>
+        <w:t>dic[i]</w:t>
+      </w:r>
+      <w:r>
+        <w:rPr>
+          <w:rFonts w:ascii="Courier New" w:eastAsia="Times New Roman" w:hAnsi="Courier New" w:cs="Courier New"/>
+          <w:color w:val="A9B7C6"/>
+          <w:sz w:val="24"/>
+          <w:szCs w:val="24"/>
+        </w:rPr>
+        <w:br/>
+      </w:r>
+      <w:r>
+        <w:rPr>
+          <w:rFonts w:ascii="Courier New" w:eastAsia="Times New Roman" w:hAnsi="Courier New" w:cs="Courier New"/>
+          <w:color w:val="A9B7C6"/>
+          <w:sz w:val="24"/>
+          <w:szCs w:val="24"/>
+        </w:rPr>
+        <w:br/>
+        <w:t xml:space="preserve">        ans = helper(s</w:t>
+      </w:r>
+      <w:r>
+        <w:rPr>
+          <w:rFonts w:ascii="Courier New" w:eastAsia="Times New Roman" w:hAnsi="Courier New" w:cs="Courier New"/>
+          <w:color w:val="CC7832"/>
+          <w:sz w:val="24"/>
+          <w:szCs w:val="24"/>
+        </w:rPr>
+        <w:t xml:space="preserve">, </w:t>
+      </w:r>
+      <w:r>
+        <w:rPr>
+          <w:rFonts w:ascii="Courier New" w:eastAsia="Times New Roman" w:hAnsi="Courier New" w:cs="Courier New"/>
+          <w:color w:val="A9B7C6"/>
+          <w:sz w:val="24"/>
+          <w:szCs w:val="24"/>
+        </w:rPr>
+        <w:t xml:space="preserve">i + </w:t>
+      </w:r>
+      <w:r>
+        <w:rPr>
+          <w:rFonts w:ascii="Courier New" w:eastAsia="Times New Roman" w:hAnsi="Courier New" w:cs="Courier New"/>
+          <w:color w:val="6897BB"/>
+          <w:sz w:val="24"/>
+          <w:szCs w:val="24"/>
+        </w:rPr>
+        <w:t>1</w:t>
+      </w:r>
+      <w:r>
+        <w:rPr>
+          <w:rFonts w:ascii="Courier New" w:eastAsia="Times New Roman" w:hAnsi="Courier New" w:cs="Courier New"/>
+          <w:color w:val="CC7832"/>
+          <w:sz w:val="24"/>
+          <w:szCs w:val="24"/>
+        </w:rPr>
+        <w:t xml:space="preserve">, </w:t>
+      </w:r>
+      <w:r>
+        <w:rPr>
+          <w:rFonts w:ascii="Courier New" w:eastAsia="Times New Roman" w:hAnsi="Courier New" w:cs="Courier New"/>
+          <w:color w:val="A9B7C6"/>
+          <w:sz w:val="24"/>
+          <w:szCs w:val="24"/>
+        </w:rPr>
+        <w:t>dic)</w:t>
+      </w:r>
+      <w:r>
+        <w:rPr>
+          <w:rFonts w:ascii="Courier New" w:eastAsia="Times New Roman" w:hAnsi="Courier New" w:cs="Courier New"/>
+          <w:color w:val="A9B7C6"/>
+          <w:sz w:val="24"/>
+          <w:szCs w:val="24"/>
+        </w:rPr>
+        <w:br/>
+      </w:r>
+      <w:r>
+        <w:rPr>
+          <w:rFonts w:ascii="Courier New" w:eastAsia="Times New Roman" w:hAnsi="Courier New" w:cs="Courier New"/>
+          <w:color w:val="A9B7C6"/>
+          <w:sz w:val="24"/>
+          <w:szCs w:val="24"/>
+        </w:rPr>
+        <w:br/>
+        <w:t xml:space="preserve">        </w:t>
+      </w:r>
+      <w:r>
+        <w:rPr>
+          <w:rFonts w:ascii="Courier New" w:eastAsia="Times New Roman" w:hAnsi="Courier New" w:cs="Courier New"/>
+          <w:color w:val="CC7832"/>
+          <w:sz w:val="24"/>
+          <w:szCs w:val="24"/>
+        </w:rPr>
+        <w:t xml:space="preserve">if </w:t>
+      </w:r>
+      <w:r>
+        <w:rPr>
+          <w:rFonts w:ascii="Courier New" w:eastAsia="Times New Roman" w:hAnsi="Courier New" w:cs="Courier New"/>
+          <w:color w:val="8888C6"/>
+          <w:sz w:val="24"/>
+          <w:szCs w:val="24"/>
+        </w:rPr>
+        <w:t>int</w:t>
+      </w:r>
+      <w:r>
+        <w:rPr>
+          <w:rFonts w:ascii="Courier New" w:eastAsia="Times New Roman" w:hAnsi="Courier New" w:cs="Courier New"/>
+          <w:color w:val="A9B7C6"/>
+          <w:sz w:val="24"/>
+          <w:szCs w:val="24"/>
+        </w:rPr>
+        <w:t xml:space="preserve">(s[i:i + </w:t>
+      </w:r>
+      <w:r>
+        <w:rPr>
+          <w:rFonts w:ascii="Courier New" w:eastAsia="Times New Roman" w:hAnsi="Courier New" w:cs="Courier New"/>
+          <w:color w:val="6897BB"/>
+          <w:sz w:val="24"/>
+          <w:szCs w:val="24"/>
+        </w:rPr>
+        <w:t>2</w:t>
+      </w:r>
+      <w:r>
+        <w:rPr>
+          <w:rFonts w:ascii="Courier New" w:eastAsia="Times New Roman" w:hAnsi="Courier New" w:cs="Courier New"/>
+          <w:color w:val="A9B7C6"/>
+          <w:sz w:val="24"/>
+          <w:szCs w:val="24"/>
+        </w:rPr>
+        <w:t xml:space="preserve">]) &lt;= </w:t>
+      </w:r>
+      <w:r>
+        <w:rPr>
+          <w:rFonts w:ascii="Courier New" w:eastAsia="Times New Roman" w:hAnsi="Courier New" w:cs="Courier New"/>
+          <w:color w:val="6897BB"/>
+          <w:sz w:val="24"/>
+          <w:szCs w:val="24"/>
+        </w:rPr>
+        <w:t>26</w:t>
+      </w:r>
+      <w:r>
+        <w:rPr>
+          <w:rFonts w:ascii="Courier New" w:eastAsia="Times New Roman" w:hAnsi="Courier New" w:cs="Courier New"/>
+          <w:color w:val="A9B7C6"/>
+          <w:sz w:val="24"/>
+          <w:szCs w:val="24"/>
+        </w:rPr>
+        <w:t>:</w:t>
+      </w:r>
+      <w:r>
+        <w:rPr>
+          <w:rFonts w:ascii="Courier New" w:eastAsia="Times New Roman" w:hAnsi="Courier New" w:cs="Courier New"/>
+          <w:color w:val="A9B7C6"/>
+          <w:sz w:val="24"/>
+          <w:szCs w:val="24"/>
+        </w:rPr>
+        <w:br/>
+        <w:t xml:space="preserve">            ans += helper(s</w:t>
+      </w:r>
+      <w:r>
+        <w:rPr>
+          <w:rFonts w:ascii="Courier New" w:eastAsia="Times New Roman" w:hAnsi="Courier New" w:cs="Courier New"/>
+          <w:color w:val="CC7832"/>
+          <w:sz w:val="24"/>
+          <w:szCs w:val="24"/>
+        </w:rPr>
+        <w:t xml:space="preserve">, </w:t>
+      </w:r>
+      <w:r>
+        <w:rPr>
+          <w:rFonts w:ascii="Courier New" w:eastAsia="Times New Roman" w:hAnsi="Courier New" w:cs="Courier New"/>
+          <w:color w:val="A9B7C6"/>
+          <w:sz w:val="24"/>
+          <w:szCs w:val="24"/>
+        </w:rPr>
+        <w:t xml:space="preserve">i + </w:t>
+      </w:r>
+      <w:r>
+        <w:rPr>
+          <w:rFonts w:ascii="Courier New" w:eastAsia="Times New Roman" w:hAnsi="Courier New" w:cs="Courier New"/>
+          <w:color w:val="6897BB"/>
+          <w:sz w:val="24"/>
+          <w:szCs w:val="24"/>
+        </w:rPr>
+        <w:t>2</w:t>
+      </w:r>
+      <w:r>
+        <w:rPr>
+          <w:rFonts w:ascii="Courier New" w:eastAsia="Times New Roman" w:hAnsi="Courier New" w:cs="Courier New"/>
+          <w:color w:val="CC7832"/>
+          <w:sz w:val="24"/>
+          <w:szCs w:val="24"/>
+        </w:rPr>
+        <w:t xml:space="preserve">, </w:t>
+      </w:r>
+      <w:r>
+        <w:rPr>
+          <w:rFonts w:ascii="Courier New" w:eastAsia="Times New Roman" w:hAnsi="Courier New" w:cs="Courier New"/>
+          <w:color w:val="A9B7C6"/>
+          <w:sz w:val="24"/>
+          <w:szCs w:val="24"/>
+        </w:rPr>
+        <w:t>dic)</w:t>
+      </w:r>
+      <w:r>
+        <w:rPr>
+          <w:rFonts w:ascii="Courier New" w:eastAsia="Times New Roman" w:hAnsi="Courier New" w:cs="Courier New"/>
+          <w:color w:val="A9B7C6"/>
+          <w:sz w:val="24"/>
+          <w:szCs w:val="24"/>
+        </w:rPr>
+        <w:br/>
+      </w:r>
+      <w:r>
+        <w:rPr>
+          <w:rFonts w:ascii="Courier New" w:eastAsia="Times New Roman" w:hAnsi="Courier New" w:cs="Courier New"/>
+          <w:color w:val="A9B7C6"/>
+          <w:sz w:val="24"/>
+          <w:szCs w:val="24"/>
+        </w:rPr>
+        <w:br/>
+        <w:t xml:space="preserve">        dic[i] = ans</w:t>
+      </w:r>
+      <w:r>
+        <w:rPr>
+          <w:rFonts w:ascii="Courier New" w:eastAsia="Times New Roman" w:hAnsi="Courier New" w:cs="Courier New"/>
+          <w:color w:val="A9B7C6"/>
+          <w:sz w:val="24"/>
+          <w:szCs w:val="24"/>
+        </w:rPr>
+        <w:br/>
+      </w:r>
+      <w:r>
+        <w:rPr>
+          <w:rFonts w:ascii="Courier New" w:eastAsia="Times New Roman" w:hAnsi="Courier New" w:cs="Courier New"/>
+          <w:color w:val="A9B7C6"/>
+          <w:sz w:val="24"/>
+          <w:szCs w:val="24"/>
+        </w:rPr>
+        <w:br/>
+        <w:t xml:space="preserve">        </w:t>
+      </w:r>
+      <w:r>
+        <w:rPr>
+          <w:rFonts w:ascii="Courier New" w:eastAsia="Times New Roman" w:hAnsi="Courier New" w:cs="Courier New"/>
+          <w:color w:val="CC7832"/>
+          <w:sz w:val="24"/>
+          <w:szCs w:val="24"/>
+        </w:rPr>
+        <w:t xml:space="preserve">return </w:t>
+      </w:r>
+      <w:r>
+        <w:rPr>
+          <w:rFonts w:ascii="Courier New" w:eastAsia="Times New Roman" w:hAnsi="Courier New" w:cs="Courier New"/>
+          <w:color w:val="A9B7C6"/>
+          <w:sz w:val="24"/>
+          <w:szCs w:val="24"/>
+        </w:rPr>
+        <w:t>ans</w:t>
+      </w:r>
+      <w:r>
+        <w:rPr>
+          <w:rFonts w:ascii="Courier New" w:eastAsia="Times New Roman" w:hAnsi="Courier New" w:cs="Courier New"/>
+          <w:color w:val="A9B7C6"/>
+          <w:sz w:val="24"/>
+          <w:szCs w:val="24"/>
+        </w:rPr>
+        <w:br/>
+      </w:r>
+      <w:r>
+        <w:rPr>
+          <w:rFonts w:ascii="Courier New" w:eastAsia="Times New Roman" w:hAnsi="Courier New" w:cs="Courier New"/>
+          <w:color w:val="A9B7C6"/>
+          <w:sz w:val="24"/>
+          <w:szCs w:val="24"/>
+        </w:rPr>
+        <w:lastRenderedPageBreak/>
+        <w:br/>
+        <w:t xml:space="preserve">    dic = {}</w:t>
+      </w:r>
+      <w:r>
+        <w:rPr>
+          <w:rFonts w:ascii="Courier New" w:eastAsia="Times New Roman" w:hAnsi="Courier New" w:cs="Courier New"/>
+          <w:color w:val="A9B7C6"/>
+          <w:sz w:val="24"/>
+          <w:szCs w:val="24"/>
+        </w:rPr>
+        <w:br/>
+        <w:t xml:space="preserve">    </w:t>
+      </w:r>
+      <w:r>
+        <w:rPr>
+          <w:rFonts w:ascii="Courier New" w:eastAsia="Times New Roman" w:hAnsi="Courier New" w:cs="Courier New"/>
+          <w:color w:val="CC7832"/>
+          <w:sz w:val="24"/>
+          <w:szCs w:val="24"/>
+        </w:rPr>
+        <w:t xml:space="preserve">return </w:t>
+      </w:r>
+      <w:r>
+        <w:rPr>
+          <w:rFonts w:ascii="Courier New" w:eastAsia="Times New Roman" w:hAnsi="Courier New" w:cs="Courier New"/>
+          <w:color w:val="A9B7C6"/>
+          <w:sz w:val="24"/>
+          <w:szCs w:val="24"/>
+        </w:rPr>
+        <w:t>helper(s</w:t>
+      </w:r>
+      <w:r>
+        <w:rPr>
+          <w:rFonts w:ascii="Courier New" w:eastAsia="Times New Roman" w:hAnsi="Courier New" w:cs="Courier New"/>
+          <w:color w:val="CC7832"/>
+          <w:sz w:val="24"/>
+          <w:szCs w:val="24"/>
+        </w:rPr>
+        <w:t xml:space="preserve">, </w:t>
+      </w:r>
+      <w:r>
+        <w:rPr>
+          <w:rFonts w:ascii="Courier New" w:eastAsia="Times New Roman" w:hAnsi="Courier New" w:cs="Courier New"/>
+          <w:color w:val="6897BB"/>
+          <w:sz w:val="24"/>
+          <w:szCs w:val="24"/>
+        </w:rPr>
+        <w:t>0</w:t>
+      </w:r>
+      <w:r>
+        <w:rPr>
+          <w:rFonts w:ascii="Courier New" w:eastAsia="Times New Roman" w:hAnsi="Courier New" w:cs="Courier New"/>
+          <w:color w:val="CC7832"/>
+          <w:sz w:val="24"/>
+          <w:szCs w:val="24"/>
+        </w:rPr>
+        <w:t xml:space="preserve">, </w:t>
+      </w:r>
+      <w:r>
+        <w:rPr>
+          <w:rFonts w:ascii="Courier New" w:eastAsia="Times New Roman" w:hAnsi="Courier New" w:cs="Courier New"/>
+          <w:color w:val="A9B7C6"/>
+          <w:sz w:val="24"/>
+          <w:szCs w:val="24"/>
+        </w:rPr>
+        <w:t>dic)</w:t>
+      </w:r>
+    </w:p>
+    <w:p>
+      <w:pPr>
+        <w:rPr>
+          <w:color w:val="0D0D0D" w:themeColor="text1" w:themeTint="F2"/>
+        </w:rPr>
+      </w:pPr>
+    </w:p>
+    <w:p>
+      <w:pPr>
+        <w:pStyle w:val="ListParagraph"/>
+        <w:numPr>
+          <w:ilvl w:val="0"/>
+          <w:numId w:val="20"/>
+        </w:numPr>
+        <w:rPr>
+          <w:color w:val="0D0D0D" w:themeColor="text1" w:themeTint="F2"/>
+        </w:rPr>
+      </w:pPr>
+      <w:r>
+        <w:rPr>
+          <w:rFonts w:ascii="Segoe UI" w:hAnsi="Segoe UI" w:cs="Segoe UI"/>
+          <w:b/>
+          <w:bCs/>
+          <w:color w:val="212121"/>
+          <w:shd w:val="clear" w:color="auto" w:fill="FFFFFF"/>
+        </w:rPr>
+        <w:t xml:space="preserve"> </w:t>
+      </w:r>
+      <w:r>
+        <w:rPr>
+          <w:rFonts w:ascii="Segoe UI" w:hAnsi="Segoe UI" w:cs="Segoe UI"/>
+          <w:b/>
+          <w:bCs/>
+          <w:color w:val="212121"/>
+          <w:shd w:val="clear" w:color="auto" w:fill="FFFFFF"/>
+        </w:rPr>
+        <w:t>15. 3Sum</w:t>
+      </w:r>
+    </w:p>
+    <w:p>
+      <w:pPr>
+        <w:shd w:val="clear" w:color="auto" w:fill="2B2B2B"/>
+        <w:tabs>
+          <w:tab w:val="left" w:pos="916"/>
+          <w:tab w:val="left" w:pos="1832"/>
+          <w:tab w:val="left" w:pos="2748"/>
+          <w:tab w:val="left" w:pos="3664"/>
+          <w:tab w:val="left" w:pos="4580"/>
+          <w:tab w:val="left" w:pos="5496"/>
+          <w:tab w:val="left" w:pos="6412"/>
+          <w:tab w:val="left" w:pos="7328"/>
+          <w:tab w:val="left" w:pos="8244"/>
+          <w:tab w:val="left" w:pos="9160"/>
+          <w:tab w:val="left" w:pos="10076"/>
+          <w:tab w:val="left" w:pos="10992"/>
+          <w:tab w:val="left" w:pos="11908"/>
+          <w:tab w:val="left" w:pos="12824"/>
+          <w:tab w:val="left" w:pos="13740"/>
+          <w:tab w:val="left" w:pos="14656"/>
+        </w:tabs>
+        <w:spacing w:after="0" w:line="240" w:lineRule="auto"/>
+        <w:ind w:left="1080"/>
+        <w:rPr>
+          <w:rFonts w:ascii="Courier New" w:eastAsia="Times New Roman" w:hAnsi="Courier New" w:cs="Courier New"/>
+          <w:color w:val="A9B7C6"/>
+          <w:sz w:val="24"/>
+          <w:szCs w:val="24"/>
+        </w:rPr>
+      </w:pPr>
+      <w:r>
+        <w:rPr>
+          <w:rFonts w:ascii="Courier New" w:eastAsia="Times New Roman" w:hAnsi="Courier New" w:cs="Courier New"/>
+          <w:color w:val="CC7832"/>
+          <w:sz w:val="24"/>
+          <w:szCs w:val="24"/>
+        </w:rPr>
+        <w:t xml:space="preserve">def </w:t>
+      </w:r>
+      <w:r>
+        <w:rPr>
+          <w:rFonts w:ascii="Courier New" w:eastAsia="Times New Roman" w:hAnsi="Courier New" w:cs="Courier New"/>
+          <w:color w:val="FFC66D"/>
+          <w:sz w:val="24"/>
+          <w:szCs w:val="24"/>
+        </w:rPr>
+        <w:t>threeSum</w:t>
+      </w:r>
+      <w:r>
+        <w:rPr>
+          <w:rFonts w:ascii="Courier New" w:eastAsia="Times New Roman" w:hAnsi="Courier New" w:cs="Courier New"/>
+          <w:color w:val="A9B7C6"/>
+          <w:sz w:val="24"/>
+          <w:szCs w:val="24"/>
+        </w:rPr>
+        <w:t>(self</w:t>
+      </w:r>
+      <w:r>
+        <w:rPr>
+          <w:rFonts w:ascii="Courier New" w:eastAsia="Times New Roman" w:hAnsi="Courier New" w:cs="Courier New"/>
+          <w:color w:val="CC7832"/>
+          <w:sz w:val="24"/>
+          <w:szCs w:val="24"/>
+        </w:rPr>
+        <w:t xml:space="preserve">, </w:t>
+      </w:r>
+      <w:r>
+        <w:rPr>
+          <w:rFonts w:ascii="Courier New" w:eastAsia="Times New Roman" w:hAnsi="Courier New" w:cs="Courier New"/>
+          <w:color w:val="A9B7C6"/>
+          <w:sz w:val="24"/>
+          <w:szCs w:val="24"/>
+        </w:rPr>
+        <w:t>nums: List[</w:t>
+      </w:r>
+      <w:r>
+        <w:rPr>
+          <w:rFonts w:ascii="Courier New" w:eastAsia="Times New Roman" w:hAnsi="Courier New" w:cs="Courier New"/>
+          <w:color w:val="8888C6"/>
+          <w:sz w:val="24"/>
+          <w:szCs w:val="24"/>
+        </w:rPr>
+        <w:t>int</w:t>
+      </w:r>
+      <w:r>
+        <w:rPr>
+          <w:rFonts w:ascii="Courier New" w:eastAsia="Times New Roman" w:hAnsi="Courier New" w:cs="Courier New"/>
+          <w:color w:val="A9B7C6"/>
+          <w:sz w:val="24"/>
+          <w:szCs w:val="24"/>
+        </w:rPr>
+        <w:t>]) -&gt; List[List[</w:t>
+      </w:r>
+      <w:r>
+        <w:rPr>
+          <w:rFonts w:ascii="Courier New" w:eastAsia="Times New Roman" w:hAnsi="Courier New" w:cs="Courier New"/>
+          <w:color w:val="8888C6"/>
+          <w:sz w:val="24"/>
+          <w:szCs w:val="24"/>
+        </w:rPr>
+        <w:t>int</w:t>
+      </w:r>
+      <w:r>
+        <w:rPr>
+          <w:rFonts w:ascii="Courier New" w:eastAsia="Times New Roman" w:hAnsi="Courier New" w:cs="Courier New"/>
+          <w:color w:val="A9B7C6"/>
+          <w:sz w:val="24"/>
+          <w:szCs w:val="24"/>
+        </w:rPr>
+        <w:t>]]:</w:t>
+      </w:r>
+      <w:r>
+        <w:rPr>
+          <w:rFonts w:ascii="Courier New" w:eastAsia="Times New Roman" w:hAnsi="Courier New" w:cs="Courier New"/>
+          <w:color w:val="A9B7C6"/>
+          <w:sz w:val="24"/>
+          <w:szCs w:val="24"/>
+        </w:rPr>
+        <w:br/>
+        <w:t xml:space="preserve">    </w:t>
+      </w:r>
+      <w:r>
+        <w:rPr>
+          <w:rFonts w:ascii="Courier New" w:eastAsia="Times New Roman" w:hAnsi="Courier New" w:cs="Courier New"/>
+          <w:color w:val="808080"/>
+          <w:sz w:val="24"/>
+          <w:szCs w:val="24"/>
+        </w:rPr>
+        <w:t># 12:00, 3-26-21 (1)</w:t>
+      </w:r>
+      <w:r>
+        <w:rPr>
+          <w:rFonts w:ascii="Courier New" w:eastAsia="Times New Roman" w:hAnsi="Courier New" w:cs="Courier New"/>
+          <w:color w:val="808080"/>
+          <w:sz w:val="24"/>
+          <w:szCs w:val="24"/>
+        </w:rPr>
+        <w:br/>
+      </w:r>
+      <w:r>
+        <w:rPr>
+          <w:rFonts w:ascii="Courier New" w:eastAsia="Times New Roman" w:hAnsi="Courier New" w:cs="Courier New"/>
+          <w:color w:val="808080"/>
+          <w:sz w:val="24"/>
+          <w:szCs w:val="24"/>
+        </w:rPr>
+        <w:br/>
+        <w:t xml:space="preserve">    </w:t>
+      </w:r>
+      <w:r>
+        <w:rPr>
+          <w:rFonts w:ascii="Courier New" w:eastAsia="Times New Roman" w:hAnsi="Courier New" w:cs="Courier New"/>
+          <w:color w:val="A9B7C6"/>
+          <w:sz w:val="24"/>
+          <w:szCs w:val="24"/>
+        </w:rPr>
+        <w:t xml:space="preserve">n = </w:t>
+      </w:r>
+      <w:r>
+        <w:rPr>
+          <w:rFonts w:ascii="Courier New" w:eastAsia="Times New Roman" w:hAnsi="Courier New" w:cs="Courier New"/>
+          <w:color w:val="8888C6"/>
+          <w:sz w:val="24"/>
+          <w:szCs w:val="24"/>
+        </w:rPr>
+        <w:t>len</w:t>
+      </w:r>
+      <w:r>
+        <w:rPr>
+          <w:rFonts w:ascii="Courier New" w:eastAsia="Times New Roman" w:hAnsi="Courier New" w:cs="Courier New"/>
+          <w:color w:val="A9B7C6"/>
+          <w:sz w:val="24"/>
+          <w:szCs w:val="24"/>
+        </w:rPr>
+        <w:t>(nums)</w:t>
+      </w:r>
+      <w:r>
+        <w:rPr>
+          <w:rFonts w:ascii="Courier New" w:eastAsia="Times New Roman" w:hAnsi="Courier New" w:cs="Courier New"/>
+          <w:color w:val="A9B7C6"/>
+          <w:sz w:val="24"/>
+          <w:szCs w:val="24"/>
+        </w:rPr>
+        <w:br/>
+        <w:t xml:space="preserve">    nums.sort()</w:t>
+      </w:r>
+      <w:r>
+        <w:rPr>
+          <w:rFonts w:ascii="Courier New" w:eastAsia="Times New Roman" w:hAnsi="Courier New" w:cs="Courier New"/>
+          <w:color w:val="A9B7C6"/>
+          <w:sz w:val="24"/>
+          <w:szCs w:val="24"/>
+        </w:rPr>
+        <w:br/>
+        <w:t xml:space="preserve">    res = []</w:t>
+      </w:r>
+      <w:r>
+        <w:rPr>
+          <w:rFonts w:ascii="Courier New" w:eastAsia="Times New Roman" w:hAnsi="Courier New" w:cs="Courier New"/>
+          <w:color w:val="A9B7C6"/>
+          <w:sz w:val="24"/>
+          <w:szCs w:val="24"/>
+        </w:rPr>
+        <w:br/>
+      </w:r>
+      <w:r>
+        <w:rPr>
+          <w:rFonts w:ascii="Courier New" w:eastAsia="Times New Roman" w:hAnsi="Courier New" w:cs="Courier New"/>
+          <w:color w:val="A9B7C6"/>
+          <w:sz w:val="24"/>
+          <w:szCs w:val="24"/>
+        </w:rPr>
+        <w:br/>
+        <w:t xml:space="preserve">    </w:t>
+      </w:r>
+      <w:r>
+        <w:rPr>
+          <w:rFonts w:ascii="Courier New" w:eastAsia="Times New Roman" w:hAnsi="Courier New" w:cs="Courier New"/>
+          <w:color w:val="CC7832"/>
+          <w:sz w:val="24"/>
+          <w:szCs w:val="24"/>
+        </w:rPr>
+        <w:t xml:space="preserve">for </w:t>
+      </w:r>
+      <w:r>
+        <w:rPr>
+          <w:rFonts w:ascii="Courier New" w:eastAsia="Times New Roman" w:hAnsi="Courier New" w:cs="Courier New"/>
+          <w:color w:val="A9B7C6"/>
+          <w:sz w:val="24"/>
+          <w:szCs w:val="24"/>
+        </w:rPr>
+        <w:t xml:space="preserve">i </w:t>
+      </w:r>
+      <w:r>
+        <w:rPr>
+          <w:rFonts w:ascii="Courier New" w:eastAsia="Times New Roman" w:hAnsi="Courier New" w:cs="Courier New"/>
+          <w:color w:val="CC7832"/>
+          <w:sz w:val="24"/>
+          <w:szCs w:val="24"/>
+        </w:rPr>
+        <w:t xml:space="preserve">in </w:t>
+      </w:r>
+      <w:r>
+        <w:rPr>
+          <w:rFonts w:ascii="Courier New" w:eastAsia="Times New Roman" w:hAnsi="Courier New" w:cs="Courier New"/>
+          <w:color w:val="8888C6"/>
+          <w:sz w:val="24"/>
+          <w:szCs w:val="24"/>
+        </w:rPr>
+        <w:t>range</w:t>
+      </w:r>
+      <w:r>
+        <w:rPr>
+          <w:rFonts w:ascii="Courier New" w:eastAsia="Times New Roman" w:hAnsi="Courier New" w:cs="Courier New"/>
+          <w:color w:val="A9B7C6"/>
+          <w:sz w:val="24"/>
+          <w:szCs w:val="24"/>
+        </w:rPr>
+        <w:t xml:space="preserve">(n - </w:t>
+      </w:r>
+      <w:r>
+        <w:rPr>
+          <w:rFonts w:ascii="Courier New" w:eastAsia="Times New Roman" w:hAnsi="Courier New" w:cs="Courier New"/>
+          <w:color w:val="6897BB"/>
+          <w:sz w:val="24"/>
+          <w:szCs w:val="24"/>
+        </w:rPr>
+        <w:t>2</w:t>
+      </w:r>
+      <w:r>
+        <w:rPr>
+          <w:rFonts w:ascii="Courier New" w:eastAsia="Times New Roman" w:hAnsi="Courier New" w:cs="Courier New"/>
+          <w:color w:val="A9B7C6"/>
+          <w:sz w:val="24"/>
+          <w:szCs w:val="24"/>
+        </w:rPr>
+        <w:t>):</w:t>
+      </w:r>
+      <w:r>
+        <w:rPr>
+          <w:rFonts w:ascii="Courier New" w:eastAsia="Times New Roman" w:hAnsi="Courier New" w:cs="Courier New"/>
+          <w:color w:val="A9B7C6"/>
+          <w:sz w:val="24"/>
+          <w:szCs w:val="24"/>
+        </w:rPr>
+        <w:br/>
+        <w:t xml:space="preserve">        </w:t>
+      </w:r>
+      <w:r>
+        <w:rPr>
+          <w:rFonts w:ascii="Courier New" w:eastAsia="Times New Roman" w:hAnsi="Courier New" w:cs="Courier New"/>
+          <w:color w:val="CC7832"/>
+          <w:sz w:val="24"/>
+          <w:szCs w:val="24"/>
+        </w:rPr>
+        <w:t xml:space="preserve">if </w:t>
+      </w:r>
+      <w:r>
+        <w:rPr>
+          <w:rFonts w:ascii="Courier New" w:eastAsia="Times New Roman" w:hAnsi="Courier New" w:cs="Courier New"/>
+          <w:color w:val="A9B7C6"/>
+          <w:sz w:val="24"/>
+          <w:szCs w:val="24"/>
+        </w:rPr>
+        <w:t xml:space="preserve">nums[i] &gt; </w:t>
+      </w:r>
+      <w:r>
+        <w:rPr>
+          <w:rFonts w:ascii="Courier New" w:eastAsia="Times New Roman" w:hAnsi="Courier New" w:cs="Courier New"/>
+          <w:color w:val="6897BB"/>
+          <w:sz w:val="24"/>
+          <w:szCs w:val="24"/>
+        </w:rPr>
+        <w:t>0</w:t>
+      </w:r>
+      <w:r>
+        <w:rPr>
+          <w:rFonts w:ascii="Courier New" w:eastAsia="Times New Roman" w:hAnsi="Courier New" w:cs="Courier New"/>
+          <w:color w:val="A9B7C6"/>
+          <w:sz w:val="24"/>
+          <w:szCs w:val="24"/>
+        </w:rPr>
+        <w:t>:</w:t>
+      </w:r>
+      <w:r>
+        <w:rPr>
+          <w:rFonts w:ascii="Courier New" w:eastAsia="Times New Roman" w:hAnsi="Courier New" w:cs="Courier New"/>
+          <w:color w:val="A9B7C6"/>
+          <w:sz w:val="24"/>
+          <w:szCs w:val="24"/>
+        </w:rPr>
+        <w:br/>
+        <w:t xml:space="preserve">            </w:t>
+      </w:r>
+      <w:r>
+        <w:rPr>
+          <w:rFonts w:ascii="Courier New" w:eastAsia="Times New Roman" w:hAnsi="Courier New" w:cs="Courier New"/>
+          <w:color w:val="CC7832"/>
+          <w:sz w:val="24"/>
+          <w:szCs w:val="24"/>
+        </w:rPr>
+        <w:t>break</w:t>
+      </w:r>
+      <w:r>
+        <w:rPr>
+          <w:rFonts w:ascii="Courier New" w:eastAsia="Times New Roman" w:hAnsi="Courier New" w:cs="Courier New"/>
+          <w:color w:val="CC7832"/>
+          <w:sz w:val="24"/>
+          <w:szCs w:val="24"/>
+        </w:rPr>
+        <w:br/>
+        <w:t xml:space="preserve">        if </w:t>
+      </w:r>
+      <w:r>
+        <w:rPr>
+          <w:rFonts w:ascii="Courier New" w:eastAsia="Times New Roman" w:hAnsi="Courier New" w:cs="Courier New"/>
+          <w:color w:val="A9B7C6"/>
+          <w:sz w:val="24"/>
+          <w:szCs w:val="24"/>
+        </w:rPr>
+        <w:t xml:space="preserve">i &gt; </w:t>
+      </w:r>
+      <w:r>
+        <w:rPr>
+          <w:rFonts w:ascii="Courier New" w:eastAsia="Times New Roman" w:hAnsi="Courier New" w:cs="Courier New"/>
+          <w:color w:val="6897BB"/>
+          <w:sz w:val="24"/>
+          <w:szCs w:val="24"/>
+        </w:rPr>
+        <w:t xml:space="preserve">0 </w:t>
+      </w:r>
+      <w:r>
+        <w:rPr>
+          <w:rFonts w:ascii="Courier New" w:eastAsia="Times New Roman" w:hAnsi="Courier New" w:cs="Courier New"/>
+          <w:color w:val="CC7832"/>
+          <w:sz w:val="24"/>
+          <w:szCs w:val="24"/>
+        </w:rPr>
+        <w:t xml:space="preserve">and </w:t>
+      </w:r>
+      <w:r>
+        <w:rPr>
+          <w:rFonts w:ascii="Courier New" w:eastAsia="Times New Roman" w:hAnsi="Courier New" w:cs="Courier New"/>
+          <w:color w:val="A9B7C6"/>
+          <w:sz w:val="24"/>
+          <w:szCs w:val="24"/>
+        </w:rPr>
+        <w:t xml:space="preserve">nums[i] == nums[i - </w:t>
+      </w:r>
+      <w:r>
+        <w:rPr>
+          <w:rFonts w:ascii="Courier New" w:eastAsia="Times New Roman" w:hAnsi="Courier New" w:cs="Courier New"/>
+          <w:color w:val="6897BB"/>
+          <w:sz w:val="24"/>
+          <w:szCs w:val="24"/>
+        </w:rPr>
+        <w:t>1</w:t>
+      </w:r>
+      <w:r>
+        <w:rPr>
+          <w:rFonts w:ascii="Courier New" w:eastAsia="Times New Roman" w:hAnsi="Courier New" w:cs="Courier New"/>
+          <w:color w:val="A9B7C6"/>
+          <w:sz w:val="24"/>
+          <w:szCs w:val="24"/>
+        </w:rPr>
+        <w:t>]:</w:t>
+      </w:r>
+      <w:r>
+        <w:rPr>
+          <w:rFonts w:ascii="Courier New" w:eastAsia="Times New Roman" w:hAnsi="Courier New" w:cs="Courier New"/>
+          <w:color w:val="A9B7C6"/>
+          <w:sz w:val="24"/>
+          <w:szCs w:val="24"/>
+        </w:rPr>
+        <w:br/>
+        <w:t xml:space="preserve">            </w:t>
+      </w:r>
+      <w:r>
+        <w:rPr>
+          <w:rFonts w:ascii="Courier New" w:eastAsia="Times New Roman" w:hAnsi="Courier New" w:cs="Courier New"/>
+          <w:color w:val="CC7832"/>
+          <w:sz w:val="24"/>
+          <w:szCs w:val="24"/>
+        </w:rPr>
+        <w:t>continue</w:t>
+      </w:r>
+      <w:r>
+        <w:rPr>
+          <w:rFonts w:ascii="Courier New" w:eastAsia="Times New Roman" w:hAnsi="Courier New" w:cs="Courier New"/>
+          <w:color w:val="CC7832"/>
+          <w:sz w:val="24"/>
+          <w:szCs w:val="24"/>
+        </w:rPr>
+        <w:br/>
+      </w:r>
+      <w:r>
+        <w:rPr>
+          <w:rFonts w:ascii="Courier New" w:eastAsia="Times New Roman" w:hAnsi="Courier New" w:cs="Courier New"/>
+          <w:color w:val="CC7832"/>
+          <w:sz w:val="24"/>
+          <w:szCs w:val="24"/>
+        </w:rPr>
+        <w:br/>
+        <w:t xml:space="preserve">        </w:t>
+      </w:r>
+      <w:r>
+        <w:rPr>
+          <w:rFonts w:ascii="Courier New" w:eastAsia="Times New Roman" w:hAnsi="Courier New" w:cs="Courier New"/>
+          <w:color w:val="A9B7C6"/>
+          <w:sz w:val="24"/>
+          <w:szCs w:val="24"/>
+        </w:rPr>
+        <w:t>head</w:t>
+      </w:r>
+      <w:r>
+        <w:rPr>
+          <w:rFonts w:ascii="Courier New" w:eastAsia="Times New Roman" w:hAnsi="Courier New" w:cs="Courier New"/>
+          <w:color w:val="CC7832"/>
+          <w:sz w:val="24"/>
+          <w:szCs w:val="24"/>
+        </w:rPr>
+        <w:t xml:space="preserve">, </w:t>
+      </w:r>
+      <w:r>
+        <w:rPr>
+          <w:rFonts w:ascii="Courier New" w:eastAsia="Times New Roman" w:hAnsi="Courier New" w:cs="Courier New"/>
+          <w:color w:val="A9B7C6"/>
+          <w:sz w:val="24"/>
+          <w:szCs w:val="24"/>
+        </w:rPr>
+        <w:t xml:space="preserve">tail = i + </w:t>
+      </w:r>
+      <w:r>
+        <w:rPr>
+          <w:rFonts w:ascii="Courier New" w:eastAsia="Times New Roman" w:hAnsi="Courier New" w:cs="Courier New"/>
+          <w:color w:val="6897BB"/>
+          <w:sz w:val="24"/>
+          <w:szCs w:val="24"/>
+        </w:rPr>
+        <w:t>1</w:t>
+      </w:r>
+      <w:r>
+        <w:rPr>
+          <w:rFonts w:ascii="Courier New" w:eastAsia="Times New Roman" w:hAnsi="Courier New" w:cs="Courier New"/>
+          <w:color w:val="CC7832"/>
+          <w:sz w:val="24"/>
+          <w:szCs w:val="24"/>
+        </w:rPr>
+        <w:t xml:space="preserve">, </w:t>
+      </w:r>
+      <w:r>
+        <w:rPr>
+          <w:rFonts w:ascii="Courier New" w:eastAsia="Times New Roman" w:hAnsi="Courier New" w:cs="Courier New"/>
+          <w:color w:val="A9B7C6"/>
+          <w:sz w:val="24"/>
+          <w:szCs w:val="24"/>
+        </w:rPr>
+        <w:t xml:space="preserve">n - </w:t>
+      </w:r>
+      <w:r>
+        <w:rPr>
+          <w:rFonts w:ascii="Courier New" w:eastAsia="Times New Roman" w:hAnsi="Courier New" w:cs="Courier New"/>
+          <w:color w:val="6897BB"/>
+          <w:sz w:val="24"/>
+          <w:szCs w:val="24"/>
+        </w:rPr>
+        <w:t>1</w:t>
+      </w:r>
+      <w:r>
+        <w:rPr>
+          <w:rFonts w:ascii="Courier New" w:eastAsia="Times New Roman" w:hAnsi="Courier New" w:cs="Courier New"/>
+          <w:color w:val="6897BB"/>
+          <w:sz w:val="24"/>
+          <w:szCs w:val="24"/>
+        </w:rPr>
+        <w:br/>
+        <w:t xml:space="preserve">        </w:t>
+      </w:r>
+      <w:r>
+        <w:rPr>
+          <w:rFonts w:ascii="Courier New" w:eastAsia="Times New Roman" w:hAnsi="Courier New" w:cs="Courier New"/>
+          <w:color w:val="CC7832"/>
+          <w:sz w:val="24"/>
+          <w:szCs w:val="24"/>
+        </w:rPr>
+        <w:t xml:space="preserve">while </w:t>
+      </w:r>
+      <w:r>
+        <w:rPr>
+          <w:rFonts w:ascii="Courier New" w:eastAsia="Times New Roman" w:hAnsi="Courier New" w:cs="Courier New"/>
+          <w:color w:val="A9B7C6"/>
+          <w:sz w:val="24"/>
+          <w:szCs w:val="24"/>
+        </w:rPr>
+        <w:t>head &lt; tail:</w:t>
+      </w:r>
+      <w:r>
+        <w:rPr>
+          <w:rFonts w:ascii="Courier New" w:eastAsia="Times New Roman" w:hAnsi="Courier New" w:cs="Courier New"/>
+          <w:color w:val="A9B7C6"/>
+          <w:sz w:val="24"/>
+          <w:szCs w:val="24"/>
+        </w:rPr>
+        <w:br/>
+        <w:t xml:space="preserve">            total = nums[head] + nums[tail]</w:t>
+      </w:r>
+      <w:r>
+        <w:rPr>
+          <w:rFonts w:ascii="Courier New" w:eastAsia="Times New Roman" w:hAnsi="Courier New" w:cs="Courier New"/>
+          <w:color w:val="A9B7C6"/>
+          <w:sz w:val="24"/>
+          <w:szCs w:val="24"/>
+        </w:rPr>
+        <w:br/>
+        <w:t xml:space="preserve">            </w:t>
+      </w:r>
+      <w:r>
+        <w:rPr>
+          <w:rFonts w:ascii="Courier New" w:eastAsia="Times New Roman" w:hAnsi="Courier New" w:cs="Courier New"/>
+          <w:color w:val="CC7832"/>
+          <w:sz w:val="24"/>
+          <w:szCs w:val="24"/>
+        </w:rPr>
+        <w:t xml:space="preserve">if </w:t>
+      </w:r>
+      <w:r>
+        <w:rPr>
+          <w:rFonts w:ascii="Courier New" w:eastAsia="Times New Roman" w:hAnsi="Courier New" w:cs="Courier New"/>
+          <w:color w:val="A9B7C6"/>
+          <w:sz w:val="24"/>
+          <w:szCs w:val="24"/>
+        </w:rPr>
+        <w:t>total == -nums[i]:</w:t>
+      </w:r>
+      <w:r>
+        <w:rPr>
+          <w:rFonts w:ascii="Courier New" w:eastAsia="Times New Roman" w:hAnsi="Courier New" w:cs="Courier New"/>
+          <w:color w:val="A9B7C6"/>
+          <w:sz w:val="24"/>
+          <w:szCs w:val="24"/>
+        </w:rPr>
+        <w:br/>
+        <w:t xml:space="preserve">                res += [[nums[i]</w:t>
+      </w:r>
+      <w:r>
+        <w:rPr>
+          <w:rFonts w:ascii="Courier New" w:eastAsia="Times New Roman" w:hAnsi="Courier New" w:cs="Courier New"/>
+          <w:color w:val="CC7832"/>
+          <w:sz w:val="24"/>
+          <w:szCs w:val="24"/>
+        </w:rPr>
+        <w:t xml:space="preserve">, </w:t>
+      </w:r>
+      <w:r>
+        <w:rPr>
+          <w:rFonts w:ascii="Courier New" w:eastAsia="Times New Roman" w:hAnsi="Courier New" w:cs="Courier New"/>
+          <w:color w:val="A9B7C6"/>
+          <w:sz w:val="24"/>
+          <w:szCs w:val="24"/>
+        </w:rPr>
+        <w:t>nums[head]</w:t>
+      </w:r>
+      <w:r>
+        <w:rPr>
+          <w:rFonts w:ascii="Courier New" w:eastAsia="Times New Roman" w:hAnsi="Courier New" w:cs="Courier New"/>
+          <w:color w:val="CC7832"/>
+          <w:sz w:val="24"/>
+          <w:szCs w:val="24"/>
+        </w:rPr>
+        <w:t xml:space="preserve">, </w:t>
+      </w:r>
+      <w:r>
+        <w:rPr>
+          <w:rFonts w:ascii="Courier New" w:eastAsia="Times New Roman" w:hAnsi="Courier New" w:cs="Courier New"/>
+          <w:color w:val="A9B7C6"/>
+          <w:sz w:val="24"/>
+          <w:szCs w:val="24"/>
+        </w:rPr>
+        <w:t>nums[tail]]]</w:t>
+      </w:r>
+      <w:r>
+        <w:rPr>
+          <w:rFonts w:ascii="Courier New" w:eastAsia="Times New Roman" w:hAnsi="Courier New" w:cs="Courier New"/>
+          <w:color w:val="A9B7C6"/>
+          <w:sz w:val="24"/>
+          <w:szCs w:val="24"/>
+        </w:rPr>
+        <w:br/>
+        <w:t xml:space="preserve">                head = head + </w:t>
+      </w:r>
+      <w:r>
+        <w:rPr>
+          <w:rFonts w:ascii="Courier New" w:eastAsia="Times New Roman" w:hAnsi="Courier New" w:cs="Courier New"/>
+          <w:color w:val="6897BB"/>
+          <w:sz w:val="24"/>
+          <w:szCs w:val="24"/>
+        </w:rPr>
+        <w:t>1</w:t>
+      </w:r>
+      <w:r>
+        <w:rPr>
+          <w:rFonts w:ascii="Courier New" w:eastAsia="Times New Roman" w:hAnsi="Courier New" w:cs="Courier New"/>
+          <w:color w:val="6897BB"/>
+          <w:sz w:val="24"/>
+          <w:szCs w:val="24"/>
+        </w:rPr>
+        <w:br/>
+        <w:t xml:space="preserve">                </w:t>
+      </w:r>
+      <w:r>
+        <w:rPr>
+          <w:rFonts w:ascii="Courier New" w:eastAsia="Times New Roman" w:hAnsi="Courier New" w:cs="Courier New"/>
+          <w:color w:val="CC7832"/>
+          <w:sz w:val="24"/>
+          <w:szCs w:val="24"/>
+        </w:rPr>
+        <w:t xml:space="preserve">while </w:t>
+      </w:r>
+      <w:r>
+        <w:rPr>
+          <w:rFonts w:ascii="Courier New" w:eastAsia="Times New Roman" w:hAnsi="Courier New" w:cs="Courier New"/>
+          <w:color w:val="A9B7C6"/>
+          <w:sz w:val="24"/>
+          <w:szCs w:val="24"/>
+        </w:rPr>
+        <w:t xml:space="preserve">head &lt; tail </w:t>
+      </w:r>
+      <w:r>
+        <w:rPr>
+          <w:rFonts w:ascii="Courier New" w:eastAsia="Times New Roman" w:hAnsi="Courier New" w:cs="Courier New"/>
+          <w:color w:val="CC7832"/>
+          <w:sz w:val="24"/>
+          <w:szCs w:val="24"/>
+        </w:rPr>
+        <w:t xml:space="preserve">and </w:t>
+      </w:r>
+      <w:r>
+        <w:rPr>
+          <w:rFonts w:ascii="Courier New" w:eastAsia="Times New Roman" w:hAnsi="Courier New" w:cs="Courier New"/>
+          <w:color w:val="A9B7C6"/>
+          <w:sz w:val="24"/>
+          <w:szCs w:val="24"/>
+        </w:rPr>
+        <w:t xml:space="preserve">nums[head] == nums[head - </w:t>
+      </w:r>
+      <w:r>
+        <w:rPr>
+          <w:rFonts w:ascii="Courier New" w:eastAsia="Times New Roman" w:hAnsi="Courier New" w:cs="Courier New"/>
+          <w:color w:val="6897BB"/>
+          <w:sz w:val="24"/>
+          <w:szCs w:val="24"/>
+        </w:rPr>
+        <w:t>1</w:t>
+      </w:r>
+      <w:r>
+        <w:rPr>
+          <w:rFonts w:ascii="Courier New" w:eastAsia="Times New Roman" w:hAnsi="Courier New" w:cs="Courier New"/>
+          <w:color w:val="A9B7C6"/>
+          <w:sz w:val="24"/>
+          <w:szCs w:val="24"/>
+        </w:rPr>
+        <w:t>]:</w:t>
+      </w:r>
+      <w:r>
+        <w:rPr>
+          <w:rFonts w:ascii="Courier New" w:eastAsia="Times New Roman" w:hAnsi="Courier New" w:cs="Courier New"/>
+          <w:color w:val="A9B7C6"/>
+          <w:sz w:val="24"/>
+          <w:szCs w:val="24"/>
+        </w:rPr>
+        <w:br/>
+        <w:t xml:space="preserve">                    head += </w:t>
+      </w:r>
+      <w:r>
+        <w:rPr>
+          <w:rFonts w:ascii="Courier New" w:eastAsia="Times New Roman" w:hAnsi="Courier New" w:cs="Courier New"/>
+          <w:color w:val="6897BB"/>
+          <w:sz w:val="24"/>
+          <w:szCs w:val="24"/>
+        </w:rPr>
+        <w:t>1</w:t>
+      </w:r>
+      <w:r>
+        <w:rPr>
+          <w:rFonts w:ascii="Courier New" w:eastAsia="Times New Roman" w:hAnsi="Courier New" w:cs="Courier New"/>
+          <w:color w:val="6897BB"/>
+          <w:sz w:val="24"/>
+          <w:szCs w:val="24"/>
+        </w:rPr>
+        <w:br/>
+        <w:t xml:space="preserve">                </w:t>
+      </w:r>
+      <w:r>
+        <w:rPr>
+          <w:rFonts w:ascii="Courier New" w:eastAsia="Times New Roman" w:hAnsi="Courier New" w:cs="Courier New"/>
+          <w:color w:val="808080"/>
+          <w:sz w:val="24"/>
+          <w:szCs w:val="24"/>
+        </w:rPr>
+        <w:t># while head &lt; tail:</w:t>
+      </w:r>
+      <w:r>
+        <w:rPr>
+          <w:rFonts w:ascii="Courier New" w:eastAsia="Times New Roman" w:hAnsi="Courier New" w:cs="Courier New"/>
+          <w:color w:val="808080"/>
+          <w:sz w:val="24"/>
+          <w:szCs w:val="24"/>
+        </w:rPr>
+        <w:br/>
+        <w:t xml:space="preserve">                #     if nums[head] == nums[head-1]:</w:t>
+      </w:r>
+      <w:r>
+        <w:rPr>
+          <w:rFonts w:ascii="Courier New" w:eastAsia="Times New Roman" w:hAnsi="Courier New" w:cs="Courier New"/>
+          <w:color w:val="808080"/>
+          <w:sz w:val="24"/>
+          <w:szCs w:val="24"/>
+        </w:rPr>
+        <w:br/>
+        <w:t xml:space="preserve">                #         head += 1</w:t>
+      </w:r>
+      <w:r>
+        <w:rPr>
+          <w:rFonts w:ascii="Courier New" w:eastAsia="Times New Roman" w:hAnsi="Courier New" w:cs="Courier New"/>
+          <w:color w:val="808080"/>
+          <w:sz w:val="24"/>
+          <w:szCs w:val="24"/>
+        </w:rPr>
+        <w:br/>
+        <w:t xml:space="preserve">                #     else:</w:t>
+      </w:r>
+      <w:r>
+        <w:rPr>
+          <w:rFonts w:ascii="Courier New" w:eastAsia="Times New Roman" w:hAnsi="Courier New" w:cs="Courier New"/>
+          <w:color w:val="808080"/>
+          <w:sz w:val="24"/>
+          <w:szCs w:val="24"/>
+        </w:rPr>
+        <w:br/>
+        <w:t xml:space="preserve">                #         break</w:t>
+      </w:r>
+      <w:r>
+        <w:rPr>
+          <w:rFonts w:ascii="Courier New" w:eastAsia="Times New Roman" w:hAnsi="Courier New" w:cs="Courier New"/>
+          <w:color w:val="808080"/>
+          <w:sz w:val="24"/>
+          <w:szCs w:val="24"/>
+        </w:rPr>
+        <w:br/>
+      </w:r>
+      <w:r>
+        <w:rPr>
+          <w:rFonts w:ascii="Courier New" w:eastAsia="Times New Roman" w:hAnsi="Courier New" w:cs="Courier New"/>
+          <w:color w:val="808080"/>
+          <w:sz w:val="24"/>
+          <w:szCs w:val="24"/>
+        </w:rPr>
+        <w:br/>
+        <w:t xml:space="preserve">            </w:t>
+      </w:r>
+      <w:r>
+        <w:rPr>
+          <w:rFonts w:ascii="Courier New" w:eastAsia="Times New Roman" w:hAnsi="Courier New" w:cs="Courier New"/>
+          <w:color w:val="CC7832"/>
+          <w:sz w:val="24"/>
+          <w:szCs w:val="24"/>
+        </w:rPr>
+        <w:t xml:space="preserve">elif </w:t>
+      </w:r>
+      <w:r>
+        <w:rPr>
+          <w:rFonts w:ascii="Courier New" w:eastAsia="Times New Roman" w:hAnsi="Courier New" w:cs="Courier New"/>
+          <w:color w:val="A9B7C6"/>
+          <w:sz w:val="24"/>
+          <w:szCs w:val="24"/>
+        </w:rPr>
+        <w:t>total &lt; -nums[i]:</w:t>
+      </w:r>
+      <w:r>
+        <w:rPr>
+          <w:rFonts w:ascii="Courier New" w:eastAsia="Times New Roman" w:hAnsi="Courier New" w:cs="Courier New"/>
+          <w:color w:val="A9B7C6"/>
+          <w:sz w:val="24"/>
+          <w:szCs w:val="24"/>
+        </w:rPr>
+        <w:br/>
+        <w:t xml:space="preserve">                head += </w:t>
+      </w:r>
+      <w:r>
+        <w:rPr>
+          <w:rFonts w:ascii="Courier New" w:eastAsia="Times New Roman" w:hAnsi="Courier New" w:cs="Courier New"/>
+          <w:color w:val="6897BB"/>
+          <w:sz w:val="24"/>
+          <w:szCs w:val="24"/>
+        </w:rPr>
+        <w:t>1</w:t>
+      </w:r>
+      <w:r>
+        <w:rPr>
+          <w:rFonts w:ascii="Courier New" w:eastAsia="Times New Roman" w:hAnsi="Courier New" w:cs="Courier New"/>
+          <w:color w:val="6897BB"/>
+          <w:sz w:val="24"/>
+          <w:szCs w:val="24"/>
+        </w:rPr>
+        <w:br/>
+        <w:t xml:space="preserve">            </w:t>
+      </w:r>
+      <w:r>
+        <w:rPr>
+          <w:rFonts w:ascii="Courier New" w:eastAsia="Times New Roman" w:hAnsi="Courier New" w:cs="Courier New"/>
+          <w:color w:val="CC7832"/>
+          <w:sz w:val="24"/>
+          <w:szCs w:val="24"/>
+        </w:rPr>
+        <w:t>else</w:t>
+      </w:r>
+      <w:r>
+        <w:rPr>
+          <w:rFonts w:ascii="Courier New" w:eastAsia="Times New Roman" w:hAnsi="Courier New" w:cs="Courier New"/>
+          <w:color w:val="A9B7C6"/>
+          <w:sz w:val="24"/>
+          <w:szCs w:val="24"/>
+        </w:rPr>
+        <w:t>:</w:t>
+      </w:r>
+      <w:r>
+        <w:rPr>
+          <w:rFonts w:ascii="Courier New" w:eastAsia="Times New Roman" w:hAnsi="Courier New" w:cs="Courier New"/>
+          <w:color w:val="A9B7C6"/>
+          <w:sz w:val="24"/>
+          <w:szCs w:val="24"/>
+        </w:rPr>
+        <w:br/>
+        <w:t xml:space="preserve">                tail -= </w:t>
+      </w:r>
+      <w:r>
+        <w:rPr>
+          <w:rFonts w:ascii="Courier New" w:eastAsia="Times New Roman" w:hAnsi="Courier New" w:cs="Courier New"/>
+          <w:color w:val="6897BB"/>
+          <w:sz w:val="24"/>
+          <w:szCs w:val="24"/>
+        </w:rPr>
+        <w:t>1</w:t>
+      </w:r>
+      <w:r>
+        <w:rPr>
+          <w:rFonts w:ascii="Courier New" w:eastAsia="Times New Roman" w:hAnsi="Courier New" w:cs="Courier New"/>
+          <w:color w:val="6897BB"/>
+          <w:sz w:val="24"/>
+          <w:szCs w:val="24"/>
+        </w:rPr>
+        <w:br/>
+      </w:r>
+      <w:r>
+        <w:rPr>
+          <w:rFonts w:ascii="Courier New" w:eastAsia="Times New Roman" w:hAnsi="Courier New" w:cs="Courier New"/>
+          <w:color w:val="6897BB"/>
+          <w:sz w:val="24"/>
+          <w:szCs w:val="24"/>
+        </w:rPr>
+        <w:br/>
+        <w:t xml:space="preserve">    </w:t>
+      </w:r>
+      <w:r>
+        <w:rPr>
+          <w:rFonts w:ascii="Courier New" w:eastAsia="Times New Roman" w:hAnsi="Courier New" w:cs="Courier New"/>
+          <w:color w:val="CC7832"/>
+          <w:sz w:val="24"/>
+          <w:szCs w:val="24"/>
+        </w:rPr>
+        <w:t xml:space="preserve">return </w:t>
+      </w:r>
+      <w:r>
+        <w:rPr>
+          <w:rFonts w:ascii="Courier New" w:eastAsia="Times New Roman" w:hAnsi="Courier New" w:cs="Courier New"/>
+          <w:color w:val="A9B7C6"/>
+          <w:sz w:val="24"/>
+          <w:szCs w:val="24"/>
+        </w:rPr>
+        <w:t>res</w:t>
+      </w:r>
+    </w:p>
+    <w:p>
+      <w:pPr>
+        <w:shd w:val="clear" w:color="auto" w:fill="2B2B2B"/>
+        <w:tabs>
+          <w:tab w:val="left" w:pos="916"/>
+          <w:tab w:val="left" w:pos="1832"/>
+          <w:tab w:val="left" w:pos="2748"/>
+          <w:tab w:val="left" w:pos="3664"/>
+          <w:tab w:val="left" w:pos="4580"/>
+          <w:tab w:val="left" w:pos="5496"/>
+          <w:tab w:val="left" w:pos="6412"/>
+          <w:tab w:val="left" w:pos="7328"/>
+          <w:tab w:val="left" w:pos="8244"/>
+          <w:tab w:val="left" w:pos="9160"/>
+          <w:tab w:val="left" w:pos="10076"/>
+          <w:tab w:val="left" w:pos="10992"/>
+          <w:tab w:val="left" w:pos="11908"/>
+          <w:tab w:val="left" w:pos="12824"/>
+          <w:tab w:val="left" w:pos="13740"/>
+          <w:tab w:val="left" w:pos="14656"/>
+        </w:tabs>
+        <w:spacing w:after="0" w:line="240" w:lineRule="auto"/>
+        <w:ind w:left="1080"/>
+        <w:rPr>
+          <w:rFonts w:ascii="Courier New" w:eastAsia="Times New Roman" w:hAnsi="Courier New" w:cs="Courier New"/>
+          <w:color w:val="A9B7C6"/>
+          <w:sz w:val="24"/>
+          <w:szCs w:val="24"/>
+        </w:rPr>
+      </w:pPr>
+    </w:p>
+    <w:p>
+      <w:pPr>
+        <w:shd w:val="clear" w:color="auto" w:fill="2B2B2B"/>
+        <w:tabs>
+          <w:tab w:val="left" w:pos="916"/>
+          <w:tab w:val="left" w:pos="1832"/>
+          <w:tab w:val="left" w:pos="2748"/>
+          <w:tab w:val="left" w:pos="3664"/>
+          <w:tab w:val="left" w:pos="4580"/>
+          <w:tab w:val="left" w:pos="5496"/>
+          <w:tab w:val="left" w:pos="6412"/>
+          <w:tab w:val="left" w:pos="7328"/>
+          <w:tab w:val="left" w:pos="8244"/>
+          <w:tab w:val="left" w:pos="9160"/>
+          <w:tab w:val="left" w:pos="10076"/>
+          <w:tab w:val="left" w:pos="10992"/>
+          <w:tab w:val="left" w:pos="11908"/>
+          <w:tab w:val="left" w:pos="12824"/>
+          <w:tab w:val="left" w:pos="13740"/>
+          <w:tab w:val="left" w:pos="14656"/>
+        </w:tabs>
+        <w:spacing w:after="0" w:line="240" w:lineRule="auto"/>
+        <w:ind w:left="1080"/>
+        <w:rPr>
+          <w:rFonts w:ascii="Courier New" w:eastAsia="Times New Roman" w:hAnsi="Courier New" w:cs="Courier New"/>
+          <w:color w:val="A9B7C6"/>
+          <w:sz w:val="24"/>
+          <w:szCs w:val="24"/>
+        </w:rPr>
+      </w:pPr>
+    </w:p>
+    <w:p>
+      <w:pPr>
+        <w:shd w:val="clear" w:color="auto" w:fill="2B2B2B"/>
+        <w:tabs>
+          <w:tab w:val="left" w:pos="916"/>
+          <w:tab w:val="left" w:pos="1832"/>
+          <w:tab w:val="left" w:pos="2748"/>
+          <w:tab w:val="left" w:pos="3664"/>
+          <w:tab w:val="left" w:pos="4580"/>
+          <w:tab w:val="left" w:pos="5496"/>
+          <w:tab w:val="left" w:pos="6412"/>
+          <w:tab w:val="left" w:pos="7328"/>
+          <w:tab w:val="left" w:pos="8244"/>
+          <w:tab w:val="left" w:pos="9160"/>
+          <w:tab w:val="left" w:pos="10076"/>
+          <w:tab w:val="left" w:pos="10992"/>
+          <w:tab w:val="left" w:pos="11908"/>
+          <w:tab w:val="left" w:pos="12824"/>
+          <w:tab w:val="left" w:pos="13740"/>
+          <w:tab w:val="left" w:pos="14656"/>
+        </w:tabs>
+        <w:spacing w:after="0" w:line="240" w:lineRule="auto"/>
+        <w:rPr>
+          <w:rFonts w:ascii="Courier New" w:eastAsia="Times New Roman" w:hAnsi="Courier New" w:cs="Courier New"/>
+          <w:color w:val="CC7832"/>
+          <w:sz w:val="24"/>
+          <w:szCs w:val="24"/>
+        </w:rPr>
+      </w:pPr>
+    </w:p>
+    <w:p>
+      <w:pPr>
+        <w:shd w:val="clear" w:color="auto" w:fill="2B2B2B"/>
+        <w:tabs>
+          <w:tab w:val="left" w:pos="916"/>
+          <w:tab w:val="left" w:pos="1832"/>
+          <w:tab w:val="left" w:pos="2748"/>
+          <w:tab w:val="left" w:pos="3664"/>
+          <w:tab w:val="left" w:pos="4580"/>
+          <w:tab w:val="left" w:pos="5496"/>
+          <w:tab w:val="left" w:pos="6412"/>
+          <w:tab w:val="left" w:pos="7328"/>
+          <w:tab w:val="left" w:pos="8244"/>
+          <w:tab w:val="left" w:pos="9160"/>
+          <w:tab w:val="left" w:pos="10076"/>
+          <w:tab w:val="left" w:pos="10992"/>
+          <w:tab w:val="left" w:pos="11908"/>
+          <w:tab w:val="left" w:pos="12824"/>
+          <w:tab w:val="left" w:pos="13740"/>
+          <w:tab w:val="left" w:pos="14656"/>
+        </w:tabs>
+        <w:spacing w:after="0" w:line="240" w:lineRule="auto"/>
+        <w:rPr>
+          <w:rFonts w:ascii="Courier New" w:eastAsia="Times New Roman" w:hAnsi="Courier New" w:cs="Courier New"/>
+          <w:color w:val="CC7832"/>
+          <w:sz w:val="24"/>
+          <w:szCs w:val="24"/>
+        </w:rPr>
+      </w:pPr>
+    </w:p>
+    <w:p>
+      <w:pPr>
+        <w:shd w:val="clear" w:color="auto" w:fill="2B2B2B"/>
+        <w:tabs>
+          <w:tab w:val="left" w:pos="916"/>
+          <w:tab w:val="left" w:pos="1832"/>
+          <w:tab w:val="left" w:pos="2748"/>
+          <w:tab w:val="left" w:pos="3664"/>
+          <w:tab w:val="left" w:pos="4580"/>
+          <w:tab w:val="left" w:pos="5496"/>
+          <w:tab w:val="left" w:pos="6412"/>
+          <w:tab w:val="left" w:pos="7328"/>
+          <w:tab w:val="left" w:pos="8244"/>
+          <w:tab w:val="left" w:pos="9160"/>
+          <w:tab w:val="left" w:pos="10076"/>
+          <w:tab w:val="left" w:pos="10992"/>
+          <w:tab w:val="left" w:pos="11908"/>
+          <w:tab w:val="left" w:pos="12824"/>
+          <w:tab w:val="left" w:pos="13740"/>
+          <w:tab w:val="left" w:pos="14656"/>
+        </w:tabs>
+        <w:spacing w:after="0" w:line="240" w:lineRule="auto"/>
+        <w:rPr>
+          <w:rFonts w:ascii="Courier New" w:eastAsia="Times New Roman" w:hAnsi="Courier New" w:cs="Courier New"/>
+          <w:color w:val="A9B7C6"/>
+          <w:sz w:val="24"/>
+          <w:szCs w:val="24"/>
+        </w:rPr>
+      </w:pPr>
+      <w:r>
+        <w:rPr>
+          <w:rFonts w:ascii="Courier New" w:eastAsia="Times New Roman" w:hAnsi="Courier New" w:cs="Courier New"/>
+          <w:color w:val="CC7832"/>
+          <w:sz w:val="24"/>
+          <w:szCs w:val="24"/>
+        </w:rPr>
+        <w:lastRenderedPageBreak/>
+        <w:t>d</w:t>
+      </w:r>
+      <w:r>
+        <w:rPr>
+          <w:rFonts w:ascii="Courier New" w:eastAsia="Times New Roman" w:hAnsi="Courier New" w:cs="Courier New"/>
+          <w:color w:val="CC7832"/>
+          <w:sz w:val="24"/>
+          <w:szCs w:val="24"/>
+        </w:rPr>
+        <w:t xml:space="preserve">ef </w:t>
+      </w:r>
+      <w:r>
+        <w:rPr>
+          <w:rFonts w:ascii="Courier New" w:eastAsia="Times New Roman" w:hAnsi="Courier New" w:cs="Courier New"/>
+          <w:color w:val="FFC66D"/>
+          <w:sz w:val="24"/>
+          <w:szCs w:val="24"/>
+        </w:rPr>
+        <w:t>threeSum</w:t>
+      </w:r>
+      <w:r>
+        <w:rPr>
+          <w:rFonts w:ascii="Courier New" w:eastAsia="Times New Roman" w:hAnsi="Courier New" w:cs="Courier New"/>
+          <w:color w:val="A9B7C6"/>
+          <w:sz w:val="24"/>
+          <w:szCs w:val="24"/>
+        </w:rPr>
+        <w:t>(self</w:t>
+      </w:r>
+      <w:r>
+        <w:rPr>
+          <w:rFonts w:ascii="Courier New" w:eastAsia="Times New Roman" w:hAnsi="Courier New" w:cs="Courier New"/>
+          <w:color w:val="CC7832"/>
+          <w:sz w:val="24"/>
+          <w:szCs w:val="24"/>
+        </w:rPr>
+        <w:t xml:space="preserve">, </w:t>
+      </w:r>
+      <w:r>
+        <w:rPr>
+          <w:rFonts w:ascii="Courier New" w:eastAsia="Times New Roman" w:hAnsi="Courier New" w:cs="Courier New"/>
+          <w:color w:val="A9B7C6"/>
+          <w:sz w:val="24"/>
+          <w:szCs w:val="24"/>
+        </w:rPr>
+        <w:t>nums):</w:t>
+      </w:r>
+      <w:r>
+        <w:rPr>
+          <w:rFonts w:ascii="Courier New" w:eastAsia="Times New Roman" w:hAnsi="Courier New" w:cs="Courier New"/>
+          <w:color w:val="A9B7C6"/>
+          <w:sz w:val="24"/>
+          <w:szCs w:val="24"/>
+        </w:rPr>
+        <w:br/>
+        <w:t xml:space="preserve">    </w:t>
+      </w:r>
+      <w:r>
+        <w:rPr>
+          <w:rFonts w:ascii="Courier New" w:eastAsia="Times New Roman" w:hAnsi="Courier New" w:cs="Courier New"/>
+          <w:i/>
+          <w:iCs/>
+          <w:color w:val="629755"/>
+          <w:sz w:val="24"/>
+          <w:szCs w:val="24"/>
+        </w:rPr>
+        <w:t>"""</w:t>
+      </w:r>
+      <w:r>
+        <w:rPr>
+          <w:rFonts w:ascii="Courier New" w:eastAsia="Times New Roman" w:hAnsi="Courier New" w:cs="Courier New"/>
+          <w:i/>
+          <w:iCs/>
+          <w:color w:val="629755"/>
+          <w:sz w:val="24"/>
+          <w:szCs w:val="24"/>
+        </w:rPr>
+        <w:br/>
+        <w:t xml:space="preserve">    </w:t>
+      </w:r>
+      <w:r>
+        <w:rPr>
+          <w:rFonts w:ascii="Courier New" w:eastAsia="Times New Roman" w:hAnsi="Courier New" w:cs="Courier New"/>
+          <w:b/>
+          <w:bCs/>
+          <w:i/>
+          <w:iCs/>
+          <w:color w:val="629755"/>
+          <w:sz w:val="24"/>
+          <w:szCs w:val="24"/>
+        </w:rPr>
+        <w:t>:type</w:t>
+      </w:r>
+      <w:r>
+        <w:rPr>
+          <w:rFonts w:ascii="Courier New" w:eastAsia="Times New Roman" w:hAnsi="Courier New" w:cs="Courier New"/>
+          <w:i/>
+          <w:iCs/>
+          <w:color w:val="629755"/>
+          <w:sz w:val="24"/>
+          <w:szCs w:val="24"/>
+        </w:rPr>
+        <w:t xml:space="preserve"> nums: List[int]</w:t>
+      </w:r>
+      <w:r>
+        <w:rPr>
+          <w:rFonts w:ascii="Courier New" w:eastAsia="Times New Roman" w:hAnsi="Courier New" w:cs="Courier New"/>
+          <w:i/>
+          <w:iCs/>
+          <w:color w:val="629755"/>
+          <w:sz w:val="24"/>
+          <w:szCs w:val="24"/>
+        </w:rPr>
+        <w:br/>
+        <w:t xml:space="preserve">    </w:t>
+      </w:r>
+      <w:r>
+        <w:rPr>
+          <w:rFonts w:ascii="Courier New" w:eastAsia="Times New Roman" w:hAnsi="Courier New" w:cs="Courier New"/>
+          <w:b/>
+          <w:bCs/>
+          <w:i/>
+          <w:iCs/>
+          <w:color w:val="629755"/>
+          <w:sz w:val="24"/>
+          <w:szCs w:val="24"/>
+        </w:rPr>
+        <w:t>:rtype</w:t>
+      </w:r>
+      <w:r>
+        <w:rPr>
+          <w:rFonts w:ascii="Courier New" w:eastAsia="Times New Roman" w:hAnsi="Courier New" w:cs="Courier New"/>
+          <w:i/>
+          <w:iCs/>
+          <w:color w:val="629755"/>
+          <w:sz w:val="24"/>
+          <w:szCs w:val="24"/>
+        </w:rPr>
+        <w:t>: List[List[int]]</w:t>
+      </w:r>
+      <w:r>
+        <w:rPr>
+          <w:rFonts w:ascii="Courier New" w:eastAsia="Times New Roman" w:hAnsi="Courier New" w:cs="Courier New"/>
+          <w:i/>
+          <w:iCs/>
+          <w:color w:val="629755"/>
+          <w:sz w:val="24"/>
+          <w:szCs w:val="24"/>
+        </w:rPr>
+        <w:br/>
+        <w:t xml:space="preserve">    """</w:t>
+      </w:r>
+      <w:r>
+        <w:rPr>
+          <w:rFonts w:ascii="Courier New" w:eastAsia="Times New Roman" w:hAnsi="Courier New" w:cs="Courier New"/>
+          <w:i/>
+          <w:iCs/>
+          <w:color w:val="629755"/>
+          <w:sz w:val="24"/>
+          <w:szCs w:val="24"/>
+        </w:rPr>
+        <w:br/>
+        <w:t xml:space="preserve">    </w:t>
+      </w:r>
+      <w:r>
+        <w:rPr>
+          <w:rFonts w:ascii="Courier New" w:eastAsia="Times New Roman" w:hAnsi="Courier New" w:cs="Courier New"/>
+          <w:color w:val="A9B7C6"/>
+          <w:sz w:val="24"/>
+          <w:szCs w:val="24"/>
+        </w:rPr>
+        <w:t>rst = []</w:t>
+      </w:r>
+      <w:r>
+        <w:rPr>
+          <w:rFonts w:ascii="Courier New" w:eastAsia="Times New Roman" w:hAnsi="Courier New" w:cs="Courier New"/>
+          <w:color w:val="A9B7C6"/>
+          <w:sz w:val="24"/>
+          <w:szCs w:val="24"/>
+        </w:rPr>
+        <w:br/>
+        <w:t xml:space="preserve">    nums.sort()</w:t>
+      </w:r>
+      <w:r>
+        <w:rPr>
+          <w:rFonts w:ascii="Courier New" w:eastAsia="Times New Roman" w:hAnsi="Courier New" w:cs="Courier New"/>
+          <w:color w:val="A9B7C6"/>
+          <w:sz w:val="24"/>
+          <w:szCs w:val="24"/>
+        </w:rPr>
+        <w:br/>
+        <w:t xml:space="preserve">    n = </w:t>
+      </w:r>
+      <w:r>
+        <w:rPr>
+          <w:rFonts w:ascii="Courier New" w:eastAsia="Times New Roman" w:hAnsi="Courier New" w:cs="Courier New"/>
+          <w:color w:val="8888C6"/>
+          <w:sz w:val="24"/>
+          <w:szCs w:val="24"/>
+        </w:rPr>
+        <w:t>len</w:t>
+      </w:r>
+      <w:r>
+        <w:rPr>
+          <w:rFonts w:ascii="Courier New" w:eastAsia="Times New Roman" w:hAnsi="Courier New" w:cs="Courier New"/>
+          <w:color w:val="A9B7C6"/>
+          <w:sz w:val="24"/>
+          <w:szCs w:val="24"/>
+        </w:rPr>
+        <w:t>(nums)</w:t>
+      </w:r>
+      <w:r>
+        <w:rPr>
+          <w:rFonts w:ascii="Courier New" w:eastAsia="Times New Roman" w:hAnsi="Courier New" w:cs="Courier New"/>
+          <w:color w:val="A9B7C6"/>
+          <w:sz w:val="24"/>
+          <w:szCs w:val="24"/>
+        </w:rPr>
+        <w:br/>
+      </w:r>
+      <w:r>
+        <w:rPr>
+          <w:rFonts w:ascii="Courier New" w:eastAsia="Times New Roman" w:hAnsi="Courier New" w:cs="Courier New"/>
+          <w:color w:val="A9B7C6"/>
+          <w:sz w:val="24"/>
+          <w:szCs w:val="24"/>
+        </w:rPr>
+        <w:br/>
+        <w:t xml:space="preserve">    </w:t>
+      </w:r>
+      <w:r>
+        <w:rPr>
+          <w:rFonts w:ascii="Courier New" w:eastAsia="Times New Roman" w:hAnsi="Courier New" w:cs="Courier New"/>
+          <w:color w:val="CC7832"/>
+          <w:sz w:val="24"/>
+          <w:szCs w:val="24"/>
+        </w:rPr>
+        <w:t xml:space="preserve">if </w:t>
+      </w:r>
+      <w:r>
+        <w:rPr>
+          <w:rFonts w:ascii="Courier New" w:eastAsia="Times New Roman" w:hAnsi="Courier New" w:cs="Courier New"/>
+          <w:color w:val="A9B7C6"/>
+          <w:sz w:val="24"/>
+          <w:szCs w:val="24"/>
+        </w:rPr>
+        <w:t xml:space="preserve">n &lt; </w:t>
+      </w:r>
+      <w:r>
+        <w:rPr>
+          <w:rFonts w:ascii="Courier New" w:eastAsia="Times New Roman" w:hAnsi="Courier New" w:cs="Courier New"/>
+          <w:color w:val="6897BB"/>
+          <w:sz w:val="24"/>
+          <w:szCs w:val="24"/>
+        </w:rPr>
+        <w:t>3</w:t>
+      </w:r>
+      <w:r>
+        <w:rPr>
+          <w:rFonts w:ascii="Courier New" w:eastAsia="Times New Roman" w:hAnsi="Courier New" w:cs="Courier New"/>
+          <w:color w:val="A9B7C6"/>
+          <w:sz w:val="24"/>
+          <w:szCs w:val="24"/>
+        </w:rPr>
+        <w:t>:</w:t>
+      </w:r>
+      <w:r>
+        <w:rPr>
+          <w:rFonts w:ascii="Courier New" w:eastAsia="Times New Roman" w:hAnsi="Courier New" w:cs="Courier New"/>
+          <w:color w:val="A9B7C6"/>
+          <w:sz w:val="24"/>
+          <w:szCs w:val="24"/>
+        </w:rPr>
+        <w:br/>
+        <w:t xml:space="preserve">        </w:t>
+      </w:r>
+      <w:r>
+        <w:rPr>
+          <w:rFonts w:ascii="Courier New" w:eastAsia="Times New Roman" w:hAnsi="Courier New" w:cs="Courier New"/>
+          <w:color w:val="CC7832"/>
+          <w:sz w:val="24"/>
+          <w:szCs w:val="24"/>
+        </w:rPr>
+        <w:t xml:space="preserve">return </w:t>
+      </w:r>
+      <w:r>
+        <w:rPr>
+          <w:rFonts w:ascii="Courier New" w:eastAsia="Times New Roman" w:hAnsi="Courier New" w:cs="Courier New"/>
+          <w:color w:val="A9B7C6"/>
+          <w:sz w:val="24"/>
+          <w:szCs w:val="24"/>
+        </w:rPr>
+        <w:t>[]</w:t>
+      </w:r>
+      <w:r>
+        <w:rPr>
+          <w:rFonts w:ascii="Courier New" w:eastAsia="Times New Roman" w:hAnsi="Courier New" w:cs="Courier New"/>
+          <w:color w:val="A9B7C6"/>
+          <w:sz w:val="24"/>
+          <w:szCs w:val="24"/>
+        </w:rPr>
+        <w:br/>
+      </w:r>
+      <w:r>
+        <w:rPr>
+          <w:rFonts w:ascii="Courier New" w:eastAsia="Times New Roman" w:hAnsi="Courier New" w:cs="Courier New"/>
+          <w:color w:val="A9B7C6"/>
+          <w:sz w:val="24"/>
+          <w:szCs w:val="24"/>
+        </w:rPr>
+        <w:br/>
+        <w:t xml:space="preserve">    </w:t>
+      </w:r>
+      <w:r>
+        <w:rPr>
+          <w:rFonts w:ascii="Courier New" w:eastAsia="Times New Roman" w:hAnsi="Courier New" w:cs="Courier New"/>
+          <w:color w:val="CC7832"/>
+          <w:sz w:val="24"/>
+          <w:szCs w:val="24"/>
+        </w:rPr>
+        <w:t xml:space="preserve">for </w:t>
+      </w:r>
+      <w:r>
+        <w:rPr>
+          <w:rFonts w:ascii="Courier New" w:eastAsia="Times New Roman" w:hAnsi="Courier New" w:cs="Courier New"/>
+          <w:color w:val="A9B7C6"/>
+          <w:sz w:val="24"/>
+          <w:szCs w:val="24"/>
+        </w:rPr>
+        <w:t xml:space="preserve">i </w:t>
+      </w:r>
+      <w:r>
+        <w:rPr>
+          <w:rFonts w:ascii="Courier New" w:eastAsia="Times New Roman" w:hAnsi="Courier New" w:cs="Courier New"/>
+          <w:color w:val="CC7832"/>
+          <w:sz w:val="24"/>
+          <w:szCs w:val="24"/>
+        </w:rPr>
+        <w:t xml:space="preserve">in </w:t>
+      </w:r>
+      <w:r>
+        <w:rPr>
+          <w:rFonts w:ascii="Courier New" w:eastAsia="Times New Roman" w:hAnsi="Courier New" w:cs="Courier New"/>
+          <w:color w:val="8888C6"/>
+          <w:sz w:val="24"/>
+          <w:szCs w:val="24"/>
+        </w:rPr>
+        <w:t>range</w:t>
+      </w:r>
+      <w:r>
+        <w:rPr>
+          <w:rFonts w:ascii="Courier New" w:eastAsia="Times New Roman" w:hAnsi="Courier New" w:cs="Courier New"/>
+          <w:color w:val="A9B7C6"/>
+          <w:sz w:val="24"/>
+          <w:szCs w:val="24"/>
+        </w:rPr>
+        <w:t xml:space="preserve">(n - </w:t>
+      </w:r>
+      <w:r>
+        <w:rPr>
+          <w:rFonts w:ascii="Courier New" w:eastAsia="Times New Roman" w:hAnsi="Courier New" w:cs="Courier New"/>
+          <w:color w:val="6897BB"/>
+          <w:sz w:val="24"/>
+          <w:szCs w:val="24"/>
+        </w:rPr>
+        <w:t>2</w:t>
+      </w:r>
+      <w:r>
+        <w:rPr>
+          <w:rFonts w:ascii="Courier New" w:eastAsia="Times New Roman" w:hAnsi="Courier New" w:cs="Courier New"/>
+          <w:color w:val="A9B7C6"/>
+          <w:sz w:val="24"/>
+          <w:szCs w:val="24"/>
+        </w:rPr>
+        <w:t>):</w:t>
+      </w:r>
+      <w:r>
+        <w:rPr>
+          <w:rFonts w:ascii="Courier New" w:eastAsia="Times New Roman" w:hAnsi="Courier New" w:cs="Courier New"/>
+          <w:color w:val="A9B7C6"/>
+          <w:sz w:val="24"/>
+          <w:szCs w:val="24"/>
+        </w:rPr>
+        <w:br/>
+        <w:t xml:space="preserve">        </w:t>
+      </w:r>
+      <w:r>
+        <w:rPr>
+          <w:rFonts w:ascii="Courier New" w:eastAsia="Times New Roman" w:hAnsi="Courier New" w:cs="Courier New"/>
+          <w:color w:val="CC7832"/>
+          <w:sz w:val="24"/>
+          <w:szCs w:val="24"/>
+        </w:rPr>
+        <w:t xml:space="preserve">if </w:t>
+      </w:r>
+      <w:r>
+        <w:rPr>
+          <w:rFonts w:ascii="Courier New" w:eastAsia="Times New Roman" w:hAnsi="Courier New" w:cs="Courier New"/>
+          <w:color w:val="A9B7C6"/>
+          <w:sz w:val="24"/>
+          <w:szCs w:val="24"/>
+        </w:rPr>
+        <w:t xml:space="preserve">i &gt; </w:t>
+      </w:r>
+      <w:r>
+        <w:rPr>
+          <w:rFonts w:ascii="Courier New" w:eastAsia="Times New Roman" w:hAnsi="Courier New" w:cs="Courier New"/>
+          <w:color w:val="6897BB"/>
+          <w:sz w:val="24"/>
+          <w:szCs w:val="24"/>
+        </w:rPr>
+        <w:t xml:space="preserve">0 </w:t>
+      </w:r>
+      <w:r>
+        <w:rPr>
+          <w:rFonts w:ascii="Courier New" w:eastAsia="Times New Roman" w:hAnsi="Courier New" w:cs="Courier New"/>
+          <w:color w:val="CC7832"/>
+          <w:sz w:val="24"/>
+          <w:szCs w:val="24"/>
+        </w:rPr>
+        <w:t xml:space="preserve">and </w:t>
+      </w:r>
+      <w:r>
+        <w:rPr>
+          <w:rFonts w:ascii="Courier New" w:eastAsia="Times New Roman" w:hAnsi="Courier New" w:cs="Courier New"/>
+          <w:color w:val="A9B7C6"/>
+          <w:sz w:val="24"/>
+          <w:szCs w:val="24"/>
+        </w:rPr>
+        <w:t xml:space="preserve">nums[i] == nums[i - </w:t>
+      </w:r>
+      <w:r>
+        <w:rPr>
+          <w:rFonts w:ascii="Courier New" w:eastAsia="Times New Roman" w:hAnsi="Courier New" w:cs="Courier New"/>
+          <w:color w:val="6897BB"/>
+          <w:sz w:val="24"/>
+          <w:szCs w:val="24"/>
+        </w:rPr>
+        <w:t>1</w:t>
+      </w:r>
+      <w:r>
+        <w:rPr>
+          <w:rFonts w:ascii="Courier New" w:eastAsia="Times New Roman" w:hAnsi="Courier New" w:cs="Courier New"/>
+          <w:color w:val="A9B7C6"/>
+          <w:sz w:val="24"/>
+          <w:szCs w:val="24"/>
+        </w:rPr>
+        <w:t>]:</w:t>
+      </w:r>
+      <w:r>
+        <w:rPr>
+          <w:rFonts w:ascii="Courier New" w:eastAsia="Times New Roman" w:hAnsi="Courier New" w:cs="Courier New"/>
+          <w:color w:val="A9B7C6"/>
+          <w:sz w:val="24"/>
+          <w:szCs w:val="24"/>
+        </w:rPr>
+        <w:br/>
+        <w:t xml:space="preserve">            </w:t>
+      </w:r>
+      <w:r>
+        <w:rPr>
+          <w:rFonts w:ascii="Courier New" w:eastAsia="Times New Roman" w:hAnsi="Courier New" w:cs="Courier New"/>
+          <w:color w:val="CC7832"/>
+          <w:sz w:val="24"/>
+          <w:szCs w:val="24"/>
+        </w:rPr>
+        <w:t>continue</w:t>
+      </w:r>
+      <w:r>
+        <w:rPr>
+          <w:rFonts w:ascii="Courier New" w:eastAsia="Times New Roman" w:hAnsi="Courier New" w:cs="Courier New"/>
+          <w:color w:val="CC7832"/>
+          <w:sz w:val="24"/>
+          <w:szCs w:val="24"/>
+        </w:rPr>
+        <w:br/>
+        <w:t xml:space="preserve">        if </w:t>
+      </w:r>
+      <w:r>
+        <w:rPr>
+          <w:rFonts w:ascii="Courier New" w:eastAsia="Times New Roman" w:hAnsi="Courier New" w:cs="Courier New"/>
+          <w:color w:val="A9B7C6"/>
+          <w:sz w:val="24"/>
+          <w:szCs w:val="24"/>
+        </w:rPr>
+        <w:t xml:space="preserve">nums[i] &gt; </w:t>
+      </w:r>
+      <w:r>
+        <w:rPr>
+          <w:rFonts w:ascii="Courier New" w:eastAsia="Times New Roman" w:hAnsi="Courier New" w:cs="Courier New"/>
+          <w:color w:val="6897BB"/>
+          <w:sz w:val="24"/>
+          <w:szCs w:val="24"/>
+        </w:rPr>
+        <w:t>0</w:t>
+      </w:r>
+      <w:r>
+        <w:rPr>
+          <w:rFonts w:ascii="Courier New" w:eastAsia="Times New Roman" w:hAnsi="Courier New" w:cs="Courier New"/>
+          <w:color w:val="A9B7C6"/>
+          <w:sz w:val="24"/>
+          <w:szCs w:val="24"/>
+        </w:rPr>
+        <w:t>:</w:t>
+      </w:r>
+      <w:r>
+        <w:rPr>
+          <w:rFonts w:ascii="Courier New" w:eastAsia="Times New Roman" w:hAnsi="Courier New" w:cs="Courier New"/>
+          <w:color w:val="A9B7C6"/>
+          <w:sz w:val="24"/>
+          <w:szCs w:val="24"/>
+        </w:rPr>
+        <w:br/>
+        <w:t xml:space="preserve">            </w:t>
+      </w:r>
+      <w:r>
+        <w:rPr>
+          <w:rFonts w:ascii="Courier New" w:eastAsia="Times New Roman" w:hAnsi="Courier New" w:cs="Courier New"/>
+          <w:color w:val="CC7832"/>
+          <w:sz w:val="24"/>
+          <w:szCs w:val="24"/>
+        </w:rPr>
+        <w:t>break</w:t>
+      </w:r>
+      <w:r>
+        <w:rPr>
+          <w:rFonts w:ascii="Courier New" w:eastAsia="Times New Roman" w:hAnsi="Courier New" w:cs="Courier New"/>
+          <w:color w:val="CC7832"/>
+          <w:sz w:val="24"/>
+          <w:szCs w:val="24"/>
+        </w:rPr>
+        <w:br/>
+        <w:t xml:space="preserve">        </w:t>
+      </w:r>
+      <w:r>
+        <w:rPr>
+          <w:rFonts w:ascii="Courier New" w:eastAsia="Times New Roman" w:hAnsi="Courier New" w:cs="Courier New"/>
+          <w:color w:val="A9B7C6"/>
+          <w:sz w:val="24"/>
+          <w:szCs w:val="24"/>
+        </w:rPr>
+        <w:t>lt</w:t>
+      </w:r>
+      <w:r>
+        <w:rPr>
+          <w:rFonts w:ascii="Courier New" w:eastAsia="Times New Roman" w:hAnsi="Courier New" w:cs="Courier New"/>
+          <w:color w:val="CC7832"/>
+          <w:sz w:val="24"/>
+          <w:szCs w:val="24"/>
+        </w:rPr>
+        <w:t xml:space="preserve">, </w:t>
+      </w:r>
+      <w:r>
+        <w:rPr>
+          <w:rFonts w:ascii="Courier New" w:eastAsia="Times New Roman" w:hAnsi="Courier New" w:cs="Courier New"/>
+          <w:color w:val="A9B7C6"/>
+          <w:sz w:val="24"/>
+          <w:szCs w:val="24"/>
+        </w:rPr>
+        <w:t xml:space="preserve">rt = i + </w:t>
+      </w:r>
+      <w:r>
+        <w:rPr>
+          <w:rFonts w:ascii="Courier New" w:eastAsia="Times New Roman" w:hAnsi="Courier New" w:cs="Courier New"/>
+          <w:color w:val="6897BB"/>
+          <w:sz w:val="24"/>
+          <w:szCs w:val="24"/>
+        </w:rPr>
+        <w:t>1</w:t>
+      </w:r>
+      <w:r>
+        <w:rPr>
+          <w:rFonts w:ascii="Courier New" w:eastAsia="Times New Roman" w:hAnsi="Courier New" w:cs="Courier New"/>
+          <w:color w:val="CC7832"/>
+          <w:sz w:val="24"/>
+          <w:szCs w:val="24"/>
+        </w:rPr>
+        <w:t xml:space="preserve">, </w:t>
+      </w:r>
+      <w:r>
+        <w:rPr>
+          <w:rFonts w:ascii="Courier New" w:eastAsia="Times New Roman" w:hAnsi="Courier New" w:cs="Courier New"/>
+          <w:color w:val="A9B7C6"/>
+          <w:sz w:val="24"/>
+          <w:szCs w:val="24"/>
+        </w:rPr>
+        <w:t xml:space="preserve">n - </w:t>
+      </w:r>
+      <w:r>
+        <w:rPr>
+          <w:rFonts w:ascii="Courier New" w:eastAsia="Times New Roman" w:hAnsi="Courier New" w:cs="Courier New"/>
+          <w:color w:val="6897BB"/>
+          <w:sz w:val="24"/>
+          <w:szCs w:val="24"/>
+        </w:rPr>
+        <w:t>1</w:t>
+      </w:r>
+      <w:r>
+        <w:rPr>
+          <w:rFonts w:ascii="Courier New" w:eastAsia="Times New Roman" w:hAnsi="Courier New" w:cs="Courier New"/>
+          <w:color w:val="6897BB"/>
+          <w:sz w:val="24"/>
+          <w:szCs w:val="24"/>
+        </w:rPr>
+        <w:br/>
+        <w:t xml:space="preserve">        </w:t>
+      </w:r>
+      <w:r>
+        <w:rPr>
+          <w:rFonts w:ascii="Courier New" w:eastAsia="Times New Roman" w:hAnsi="Courier New" w:cs="Courier New"/>
+          <w:color w:val="CC7832"/>
+          <w:sz w:val="24"/>
+          <w:szCs w:val="24"/>
+        </w:rPr>
+        <w:t xml:space="preserve">while </w:t>
+      </w:r>
+      <w:r>
+        <w:rPr>
+          <w:rFonts w:ascii="Courier New" w:eastAsia="Times New Roman" w:hAnsi="Courier New" w:cs="Courier New"/>
+          <w:color w:val="A9B7C6"/>
+          <w:sz w:val="24"/>
+          <w:szCs w:val="24"/>
+        </w:rPr>
+        <w:t>lt &lt; rt:</w:t>
+      </w:r>
+      <w:r>
+        <w:rPr>
+          <w:rFonts w:ascii="Courier New" w:eastAsia="Times New Roman" w:hAnsi="Courier New" w:cs="Courier New"/>
+          <w:color w:val="A9B7C6"/>
+          <w:sz w:val="24"/>
+          <w:szCs w:val="24"/>
+        </w:rPr>
+        <w:br/>
+        <w:t xml:space="preserve">            total = nums[lt] + nums[rt] + nums[i]</w:t>
+      </w:r>
+      <w:r>
+        <w:rPr>
+          <w:rFonts w:ascii="Courier New" w:eastAsia="Times New Roman" w:hAnsi="Courier New" w:cs="Courier New"/>
+          <w:color w:val="A9B7C6"/>
+          <w:sz w:val="24"/>
+          <w:szCs w:val="24"/>
+        </w:rPr>
+        <w:br/>
+        <w:t xml:space="preserve">            </w:t>
+      </w:r>
+      <w:r>
+        <w:rPr>
+          <w:rFonts w:ascii="Courier New" w:eastAsia="Times New Roman" w:hAnsi="Courier New" w:cs="Courier New"/>
+          <w:color w:val="CC7832"/>
+          <w:sz w:val="24"/>
+          <w:szCs w:val="24"/>
+        </w:rPr>
+        <w:t xml:space="preserve">if </w:t>
+      </w:r>
+      <w:r>
+        <w:rPr>
+          <w:rFonts w:ascii="Courier New" w:eastAsia="Times New Roman" w:hAnsi="Courier New" w:cs="Courier New"/>
+          <w:color w:val="A9B7C6"/>
+          <w:sz w:val="24"/>
+          <w:szCs w:val="24"/>
+        </w:rPr>
+        <w:t xml:space="preserve">total == </w:t>
+      </w:r>
+      <w:r>
+        <w:rPr>
+          <w:rFonts w:ascii="Courier New" w:eastAsia="Times New Roman" w:hAnsi="Courier New" w:cs="Courier New"/>
+          <w:color w:val="6897BB"/>
+          <w:sz w:val="24"/>
+          <w:szCs w:val="24"/>
+        </w:rPr>
+        <w:t>0</w:t>
+      </w:r>
+      <w:r>
+        <w:rPr>
+          <w:rFonts w:ascii="Courier New" w:eastAsia="Times New Roman" w:hAnsi="Courier New" w:cs="Courier New"/>
+          <w:color w:val="A9B7C6"/>
+          <w:sz w:val="24"/>
+          <w:szCs w:val="24"/>
+        </w:rPr>
+        <w:t>:</w:t>
+      </w:r>
+      <w:r>
+        <w:rPr>
+          <w:rFonts w:ascii="Courier New" w:eastAsia="Times New Roman" w:hAnsi="Courier New" w:cs="Courier New"/>
+          <w:color w:val="A9B7C6"/>
+          <w:sz w:val="24"/>
+          <w:szCs w:val="24"/>
+        </w:rPr>
+        <w:br/>
+        <w:t xml:space="preserve">                rst.append([nums[i]</w:t>
+      </w:r>
+      <w:r>
+        <w:rPr>
+          <w:rFonts w:ascii="Courier New" w:eastAsia="Times New Roman" w:hAnsi="Courier New" w:cs="Courier New"/>
+          <w:color w:val="CC7832"/>
+          <w:sz w:val="24"/>
+          <w:szCs w:val="24"/>
+        </w:rPr>
+        <w:t xml:space="preserve">, </w:t>
+      </w:r>
+      <w:r>
+        <w:rPr>
+          <w:rFonts w:ascii="Courier New" w:eastAsia="Times New Roman" w:hAnsi="Courier New" w:cs="Courier New"/>
+          <w:color w:val="A9B7C6"/>
+          <w:sz w:val="24"/>
+          <w:szCs w:val="24"/>
+        </w:rPr>
+        <w:t>nums[lt]</w:t>
+      </w:r>
+      <w:r>
+        <w:rPr>
+          <w:rFonts w:ascii="Courier New" w:eastAsia="Times New Roman" w:hAnsi="Courier New" w:cs="Courier New"/>
+          <w:color w:val="CC7832"/>
+          <w:sz w:val="24"/>
+          <w:szCs w:val="24"/>
+        </w:rPr>
+        <w:t xml:space="preserve">, </w:t>
+      </w:r>
+      <w:r>
+        <w:rPr>
+          <w:rFonts w:ascii="Courier New" w:eastAsia="Times New Roman" w:hAnsi="Courier New" w:cs="Courier New"/>
+          <w:color w:val="A9B7C6"/>
+          <w:sz w:val="24"/>
+          <w:szCs w:val="24"/>
+        </w:rPr>
+        <w:t>nums[rt]])</w:t>
+      </w:r>
+      <w:r>
+        <w:rPr>
+          <w:rFonts w:ascii="Courier New" w:eastAsia="Times New Roman" w:hAnsi="Courier New" w:cs="Courier New"/>
+          <w:color w:val="A9B7C6"/>
+          <w:sz w:val="24"/>
+          <w:szCs w:val="24"/>
+        </w:rPr>
+        <w:br/>
+        <w:t xml:space="preserve">                lt += </w:t>
+      </w:r>
+      <w:r>
+        <w:rPr>
+          <w:rFonts w:ascii="Courier New" w:eastAsia="Times New Roman" w:hAnsi="Courier New" w:cs="Courier New"/>
+          <w:color w:val="6897BB"/>
+          <w:sz w:val="24"/>
+          <w:szCs w:val="24"/>
+        </w:rPr>
+        <w:t>1</w:t>
+      </w:r>
+      <w:r>
+        <w:rPr>
+          <w:rFonts w:ascii="Courier New" w:eastAsia="Times New Roman" w:hAnsi="Courier New" w:cs="Courier New"/>
+          <w:color w:val="6897BB"/>
+          <w:sz w:val="24"/>
+          <w:szCs w:val="24"/>
+        </w:rPr>
+        <w:br/>
+        <w:t xml:space="preserve">                </w:t>
+      </w:r>
+      <w:r>
+        <w:rPr>
+          <w:rFonts w:ascii="Courier New" w:eastAsia="Times New Roman" w:hAnsi="Courier New" w:cs="Courier New"/>
+          <w:color w:val="A9B7C6"/>
+          <w:sz w:val="24"/>
+          <w:szCs w:val="24"/>
+        </w:rPr>
+        <w:t xml:space="preserve">rt -= </w:t>
+      </w:r>
+      <w:r>
+        <w:rPr>
+          <w:rFonts w:ascii="Courier New" w:eastAsia="Times New Roman" w:hAnsi="Courier New" w:cs="Courier New"/>
+          <w:color w:val="6897BB"/>
+          <w:sz w:val="24"/>
+          <w:szCs w:val="24"/>
+        </w:rPr>
+        <w:t>1</w:t>
+      </w:r>
+      <w:r>
+        <w:rPr>
+          <w:rFonts w:ascii="Courier New" w:eastAsia="Times New Roman" w:hAnsi="Courier New" w:cs="Courier New"/>
+          <w:color w:val="6897BB"/>
+          <w:sz w:val="24"/>
+          <w:szCs w:val="24"/>
+        </w:rPr>
+        <w:br/>
+        <w:t xml:space="preserve">                </w:t>
+      </w:r>
+      <w:r>
+        <w:rPr>
+          <w:rFonts w:ascii="Courier New" w:eastAsia="Times New Roman" w:hAnsi="Courier New" w:cs="Courier New"/>
+          <w:color w:val="CC7832"/>
+          <w:sz w:val="24"/>
+          <w:szCs w:val="24"/>
+        </w:rPr>
+        <w:t xml:space="preserve">while </w:t>
+      </w:r>
+      <w:r>
+        <w:rPr>
+          <w:rFonts w:ascii="Courier New" w:eastAsia="Times New Roman" w:hAnsi="Courier New" w:cs="Courier New"/>
+          <w:color w:val="A9B7C6"/>
+          <w:sz w:val="24"/>
+          <w:szCs w:val="24"/>
+        </w:rPr>
+        <w:t>lt &lt; rt:</w:t>
+      </w:r>
+      <w:r>
+        <w:rPr>
+          <w:rFonts w:ascii="Courier New" w:eastAsia="Times New Roman" w:hAnsi="Courier New" w:cs="Courier New"/>
+          <w:color w:val="A9B7C6"/>
+          <w:sz w:val="24"/>
+          <w:szCs w:val="24"/>
+        </w:rPr>
+        <w:br/>
+        <w:t xml:space="preserve">                    </w:t>
+      </w:r>
+      <w:r>
+        <w:rPr>
+          <w:rFonts w:ascii="Courier New" w:eastAsia="Times New Roman" w:hAnsi="Courier New" w:cs="Courier New"/>
+          <w:color w:val="CC7832"/>
+          <w:sz w:val="24"/>
+          <w:szCs w:val="24"/>
+        </w:rPr>
+        <w:t xml:space="preserve">if </w:t>
+      </w:r>
+      <w:r>
+        <w:rPr>
+          <w:rFonts w:ascii="Courier New" w:eastAsia="Times New Roman" w:hAnsi="Courier New" w:cs="Courier New"/>
+          <w:color w:val="A9B7C6"/>
+          <w:sz w:val="24"/>
+          <w:szCs w:val="24"/>
+        </w:rPr>
+        <w:t xml:space="preserve">nums[lt] == nums[lt - </w:t>
+      </w:r>
+      <w:r>
+        <w:rPr>
+          <w:rFonts w:ascii="Courier New" w:eastAsia="Times New Roman" w:hAnsi="Courier New" w:cs="Courier New"/>
+          <w:color w:val="6897BB"/>
+          <w:sz w:val="24"/>
+          <w:szCs w:val="24"/>
+        </w:rPr>
+        <w:t>1</w:t>
+      </w:r>
+      <w:r>
+        <w:rPr>
+          <w:rFonts w:ascii="Courier New" w:eastAsia="Times New Roman" w:hAnsi="Courier New" w:cs="Courier New"/>
+          <w:color w:val="A9B7C6"/>
+          <w:sz w:val="24"/>
+          <w:szCs w:val="24"/>
+        </w:rPr>
+        <w:t>]:</w:t>
+      </w:r>
+      <w:r>
+        <w:rPr>
+          <w:rFonts w:ascii="Courier New" w:eastAsia="Times New Roman" w:hAnsi="Courier New" w:cs="Courier New"/>
+          <w:color w:val="A9B7C6"/>
+          <w:sz w:val="24"/>
+          <w:szCs w:val="24"/>
+        </w:rPr>
+        <w:br/>
+        <w:t xml:space="preserve">                        lt += </w:t>
+      </w:r>
+      <w:r>
+        <w:rPr>
+          <w:rFonts w:ascii="Courier New" w:eastAsia="Times New Roman" w:hAnsi="Courier New" w:cs="Courier New"/>
+          <w:color w:val="6897BB"/>
+          <w:sz w:val="24"/>
+          <w:szCs w:val="24"/>
+        </w:rPr>
+        <w:t>1</w:t>
+      </w:r>
+      <w:r>
+        <w:rPr>
+          <w:rFonts w:ascii="Courier New" w:eastAsia="Times New Roman" w:hAnsi="Courier New" w:cs="Courier New"/>
+          <w:color w:val="6897BB"/>
+          <w:sz w:val="24"/>
+          <w:szCs w:val="24"/>
+        </w:rPr>
+        <w:br/>
+        <w:t xml:space="preserve">                    </w:t>
+      </w:r>
+      <w:r>
+        <w:rPr>
+          <w:rFonts w:ascii="Courier New" w:eastAsia="Times New Roman" w:hAnsi="Courier New" w:cs="Courier New"/>
+          <w:color w:val="CC7832"/>
+          <w:sz w:val="24"/>
+          <w:szCs w:val="24"/>
+        </w:rPr>
+        <w:t xml:space="preserve">elif </w:t>
+      </w:r>
+      <w:r>
+        <w:rPr>
+          <w:rFonts w:ascii="Courier New" w:eastAsia="Times New Roman" w:hAnsi="Courier New" w:cs="Courier New"/>
+          <w:color w:val="A9B7C6"/>
+          <w:sz w:val="24"/>
+          <w:szCs w:val="24"/>
+        </w:rPr>
+        <w:t xml:space="preserve">nums[rt] == nums[rt + </w:t>
+      </w:r>
+      <w:r>
+        <w:rPr>
+          <w:rFonts w:ascii="Courier New" w:eastAsia="Times New Roman" w:hAnsi="Courier New" w:cs="Courier New"/>
+          <w:color w:val="6897BB"/>
+          <w:sz w:val="24"/>
+          <w:szCs w:val="24"/>
+        </w:rPr>
+        <w:t>1</w:t>
+      </w:r>
+      <w:r>
+        <w:rPr>
+          <w:rFonts w:ascii="Courier New" w:eastAsia="Times New Roman" w:hAnsi="Courier New" w:cs="Courier New"/>
+          <w:color w:val="A9B7C6"/>
+          <w:sz w:val="24"/>
+          <w:szCs w:val="24"/>
+        </w:rPr>
+        <w:t>]:</w:t>
+      </w:r>
+      <w:r>
+        <w:rPr>
+          <w:rFonts w:ascii="Courier New" w:eastAsia="Times New Roman" w:hAnsi="Courier New" w:cs="Courier New"/>
+          <w:color w:val="A9B7C6"/>
+          <w:sz w:val="24"/>
+          <w:szCs w:val="24"/>
+        </w:rPr>
+        <w:br/>
+        <w:t xml:space="preserve">                        rt -= </w:t>
+      </w:r>
+      <w:r>
+        <w:rPr>
+          <w:rFonts w:ascii="Courier New" w:eastAsia="Times New Roman" w:hAnsi="Courier New" w:cs="Courier New"/>
+          <w:color w:val="6897BB"/>
+          <w:sz w:val="24"/>
+          <w:szCs w:val="24"/>
+        </w:rPr>
+        <w:t>1</w:t>
+      </w:r>
+      <w:r>
+        <w:rPr>
+          <w:rFonts w:ascii="Courier New" w:eastAsia="Times New Roman" w:hAnsi="Courier New" w:cs="Courier New"/>
+          <w:color w:val="6897BB"/>
+          <w:sz w:val="24"/>
+          <w:szCs w:val="24"/>
+        </w:rPr>
+        <w:br/>
+        <w:t xml:space="preserve">                    </w:t>
+      </w:r>
+      <w:r>
+        <w:rPr>
+          <w:rFonts w:ascii="Courier New" w:eastAsia="Times New Roman" w:hAnsi="Courier New" w:cs="Courier New"/>
+          <w:color w:val="CC7832"/>
+          <w:sz w:val="24"/>
+          <w:szCs w:val="24"/>
+        </w:rPr>
+        <w:t>else</w:t>
+      </w:r>
+      <w:r>
+        <w:rPr>
+          <w:rFonts w:ascii="Courier New" w:eastAsia="Times New Roman" w:hAnsi="Courier New" w:cs="Courier New"/>
+          <w:color w:val="A9B7C6"/>
+          <w:sz w:val="24"/>
+          <w:szCs w:val="24"/>
+        </w:rPr>
+        <w:t>:</w:t>
+      </w:r>
+      <w:r>
+        <w:rPr>
+          <w:rFonts w:ascii="Courier New" w:eastAsia="Times New Roman" w:hAnsi="Courier New" w:cs="Courier New"/>
+          <w:color w:val="A9B7C6"/>
+          <w:sz w:val="24"/>
+          <w:szCs w:val="24"/>
+        </w:rPr>
+        <w:br/>
+        <w:t xml:space="preserve">                        </w:t>
+      </w:r>
+      <w:r>
+        <w:rPr>
+          <w:rFonts w:ascii="Courier New" w:eastAsia="Times New Roman" w:hAnsi="Courier New" w:cs="Courier New"/>
+          <w:color w:val="CC7832"/>
+          <w:sz w:val="24"/>
+          <w:szCs w:val="24"/>
+        </w:rPr>
+        <w:t>break</w:t>
+      </w:r>
+      <w:r>
+        <w:rPr>
+          <w:rFonts w:ascii="Courier New" w:eastAsia="Times New Roman" w:hAnsi="Courier New" w:cs="Courier New"/>
+          <w:color w:val="CC7832"/>
+          <w:sz w:val="24"/>
+          <w:szCs w:val="24"/>
+        </w:rPr>
+        <w:br/>
+        <w:t xml:space="preserve">            elif </w:t>
+      </w:r>
+      <w:r>
+        <w:rPr>
+          <w:rFonts w:ascii="Courier New" w:eastAsia="Times New Roman" w:hAnsi="Courier New" w:cs="Courier New"/>
+          <w:color w:val="A9B7C6"/>
+          <w:sz w:val="24"/>
+          <w:szCs w:val="24"/>
+        </w:rPr>
+        <w:t xml:space="preserve">total &lt; </w:t>
+      </w:r>
+      <w:r>
+        <w:rPr>
+          <w:rFonts w:ascii="Courier New" w:eastAsia="Times New Roman" w:hAnsi="Courier New" w:cs="Courier New"/>
+          <w:color w:val="6897BB"/>
+          <w:sz w:val="24"/>
+          <w:szCs w:val="24"/>
+        </w:rPr>
+        <w:t>0</w:t>
+      </w:r>
+      <w:r>
+        <w:rPr>
+          <w:rFonts w:ascii="Courier New" w:eastAsia="Times New Roman" w:hAnsi="Courier New" w:cs="Courier New"/>
+          <w:color w:val="A9B7C6"/>
+          <w:sz w:val="24"/>
+          <w:szCs w:val="24"/>
+        </w:rPr>
+        <w:t>:</w:t>
+      </w:r>
+      <w:r>
+        <w:rPr>
+          <w:rFonts w:ascii="Courier New" w:eastAsia="Times New Roman" w:hAnsi="Courier New" w:cs="Courier New"/>
+          <w:color w:val="A9B7C6"/>
+          <w:sz w:val="24"/>
+          <w:szCs w:val="24"/>
+        </w:rPr>
+        <w:br/>
+        <w:t xml:space="preserve">                lt += </w:t>
+      </w:r>
+      <w:r>
+        <w:rPr>
+          <w:rFonts w:ascii="Courier New" w:eastAsia="Times New Roman" w:hAnsi="Courier New" w:cs="Courier New"/>
+          <w:color w:val="6897BB"/>
+          <w:sz w:val="24"/>
+          <w:szCs w:val="24"/>
+        </w:rPr>
+        <w:t>1</w:t>
+      </w:r>
+      <w:r>
+        <w:rPr>
+          <w:rFonts w:ascii="Courier New" w:eastAsia="Times New Roman" w:hAnsi="Courier New" w:cs="Courier New"/>
+          <w:color w:val="6897BB"/>
+          <w:sz w:val="24"/>
+          <w:szCs w:val="24"/>
+        </w:rPr>
+        <w:br/>
+        <w:t xml:space="preserve">            </w:t>
+      </w:r>
+      <w:r>
+        <w:rPr>
+          <w:rFonts w:ascii="Courier New" w:eastAsia="Times New Roman" w:hAnsi="Courier New" w:cs="Courier New"/>
+          <w:color w:val="CC7832"/>
+          <w:sz w:val="24"/>
+          <w:szCs w:val="24"/>
+        </w:rPr>
+        <w:t>else</w:t>
+      </w:r>
+      <w:r>
+        <w:rPr>
+          <w:rFonts w:ascii="Courier New" w:eastAsia="Times New Roman" w:hAnsi="Courier New" w:cs="Courier New"/>
+          <w:color w:val="A9B7C6"/>
+          <w:sz w:val="24"/>
+          <w:szCs w:val="24"/>
+        </w:rPr>
+        <w:t>:</w:t>
+      </w:r>
+      <w:r>
+        <w:rPr>
+          <w:rFonts w:ascii="Courier New" w:eastAsia="Times New Roman" w:hAnsi="Courier New" w:cs="Courier New"/>
+          <w:color w:val="A9B7C6"/>
+          <w:sz w:val="24"/>
+          <w:szCs w:val="24"/>
+        </w:rPr>
+        <w:br/>
+        <w:t xml:space="preserve">                rt -= </w:t>
+      </w:r>
+      <w:r>
+        <w:rPr>
+          <w:rFonts w:ascii="Courier New" w:eastAsia="Times New Roman" w:hAnsi="Courier New" w:cs="Courier New"/>
+          <w:color w:val="6897BB"/>
+          <w:sz w:val="24"/>
+          <w:szCs w:val="24"/>
+        </w:rPr>
+        <w:t>1</w:t>
+      </w:r>
+      <w:r>
+        <w:rPr>
+          <w:rFonts w:ascii="Courier New" w:eastAsia="Times New Roman" w:hAnsi="Courier New" w:cs="Courier New"/>
+          <w:color w:val="6897BB"/>
+          <w:sz w:val="24"/>
+          <w:szCs w:val="24"/>
+        </w:rPr>
+        <w:br/>
+        <w:t xml:space="preserve">    </w:t>
+      </w:r>
+      <w:r>
+        <w:rPr>
+          <w:rFonts w:ascii="Courier New" w:eastAsia="Times New Roman" w:hAnsi="Courier New" w:cs="Courier New"/>
+          <w:color w:val="CC7832"/>
+          <w:sz w:val="24"/>
+          <w:szCs w:val="24"/>
+        </w:rPr>
+        <w:t xml:space="preserve">return </w:t>
+      </w:r>
+      <w:r>
+        <w:rPr>
+          <w:rFonts w:ascii="Courier New" w:eastAsia="Times New Roman" w:hAnsi="Courier New" w:cs="Courier New"/>
+          <w:color w:val="A9B7C6"/>
+          <w:sz w:val="24"/>
+          <w:szCs w:val="24"/>
+        </w:rPr>
+        <w:t>rst</w:t>
+      </w:r>
     </w:p>
     <w:p>
       <w:pPr>
@@ -17062,6 +25089,7 @@
           <w:b/>
           <w:bCs/>
         </w:rPr>
+        <w:lastRenderedPageBreak/>
         <w:t xml:space="preserve">        res = head</w:t>
       </w:r>
     </w:p>
@@ -17310,7 +25338,6 @@
           <w:b/>
           <w:bCs/>
         </w:rPr>
-        <w:lastRenderedPageBreak/>
         <w:t xml:space="preserve">                    break</w:t>
       </w:r>
     </w:p>
@@ -17916,6 +25943,7 @@
           <w:b/>
           <w:bCs/>
         </w:rPr>
+        <w:lastRenderedPageBreak/>
         <w:t xml:space="preserve">            </w:t>
       </w:r>
       <w:r>
@@ -18236,7 +26264,6 @@
           <w:b/>
           <w:bCs/>
         </w:rPr>
-        <w:lastRenderedPageBreak/>
         <w:t xml:space="preserve">            head = head.next</w:t>
       </w:r>
     </w:p>
@@ -19031,7 +27058,6 @@
           <w:bCs/>
           <w:color w:val="0000FF"/>
         </w:rPr>
-        <w:lastRenderedPageBreak/>
         <w:t># if there are Two middle nodes, return the 1</w:t>
       </w:r>
       <w:r>
@@ -19480,6 +27506,7 @@
           <w:bCs/>
           <w:color w:val="000000" w:themeColor="text1"/>
         </w:rPr>
+        <w:lastRenderedPageBreak/>
         <w:t xml:space="preserve">        while B:</w:t>
       </w:r>
     </w:p>
@@ -19746,7 +27773,6 @@
           <w:bCs/>
           <w:color w:val="000000" w:themeColor="text1"/>
         </w:rPr>
-        <w:lastRenderedPageBreak/>
         <w:t xml:space="preserve">        return headA</w:t>
       </w:r>
     </w:p>
@@ -20284,6 +28310,7 @@
           <w:b/>
           <w:bCs/>
         </w:rPr>
+        <w:lastRenderedPageBreak/>
         <w:t xml:space="preserve">        # 6:34 11/16/20</w:t>
       </w:r>
     </w:p>
@@ -20428,7 +28455,6 @@
           <w:b/>
           <w:bCs/>
         </w:rPr>
-        <w:lastRenderedPageBreak/>
         <w:t xml:space="preserve">                pre.next = cur.next</w:t>
       </w:r>
     </w:p>
@@ -20739,6 +28765,7 @@
           <w:b/>
           <w:bCs/>
         </w:rPr>
+        <w:lastRenderedPageBreak/>
         <w:t xml:space="preserve">        prev = None</w:t>
       </w:r>
     </w:p>
@@ -20880,7 +28907,6 @@
           <w:b/>
           <w:bCs/>
         </w:rPr>
-        <w:lastRenderedPageBreak/>
         <w:t xml:space="preserve">                return False</w:t>
       </w:r>
     </w:p>
@@ -21235,6 +29261,7 @@
           <w:bCs/>
           <w:color w:val="FF0000"/>
         </w:rPr>
+        <w:lastRenderedPageBreak/>
         <w:t xml:space="preserve">        while head:</w:t>
       </w:r>
     </w:p>
@@ -21475,7 +29502,6 @@
           <w:b/>
           <w:bCs/>
         </w:rPr>
-        <w:lastRenderedPageBreak/>
         <w:t xml:space="preserve">            head_rev = head_rev.next</w:t>
       </w:r>
     </w:p>
@@ -21985,6 +30011,7 @@
           <w:b/>
           <w:bCs/>
         </w:rPr>
+        <w:lastRenderedPageBreak/>
         <w:t xml:space="preserve">            else:</w:t>
       </w:r>
     </w:p>
@@ -22225,7 +30252,6 @@
           <w:b/>
           <w:bCs/>
         </w:rPr>
-        <w:lastRenderedPageBreak/>
         <w:t xml:space="preserve">                head = head.next</w:t>
       </w:r>
     </w:p>
@@ -22764,6 +30790,7 @@
           <w:b/>
           <w:bCs/>
         </w:rPr>
+        <w:lastRenderedPageBreak/>
         <w:t xml:space="preserve">        cnt = 0</w:t>
       </w:r>
     </w:p>
@@ -22988,7 +31015,6 @@
           <w:b/>
           <w:bCs/>
         </w:rPr>
-        <w:lastRenderedPageBreak/>
         <w:t xml:space="preserve">            cnt += 1</w:t>
       </w:r>
     </w:p>
@@ -23478,6 +31504,7 @@
           <w:bCs/>
           <w:color w:val="0000FF"/>
         </w:rPr>
+        <w:lastRenderedPageBreak/>
         <w:t xml:space="preserve">    </w:t>
       </w:r>
       <w:r>
@@ -23752,7 +31779,6 @@
           <w:bCs/>
           <w:color w:val="000000" w:themeColor="text1"/>
         </w:rPr>
-        <w:lastRenderedPageBreak/>
         <w:t xml:space="preserve">            n = avg + 1 if i &lt; ext else avg</w:t>
       </w:r>
     </w:p>
@@ -24321,6 +32347,7 @@
           <w:bCs/>
           <w:color w:val="000000" w:themeColor="text1"/>
         </w:rPr>
+        <w:lastRenderedPageBreak/>
         <w:t xml:space="preserve">            # mid_prev.next = None</w:t>
       </w:r>
     </w:p>
@@ -24587,7 +32614,6 @@
           <w:bCs/>
           <w:color w:val="000000" w:themeColor="text1"/>
         </w:rPr>
-        <w:lastRenderedPageBreak/>
         <w:t xml:space="preserve">                </w:t>
       </w:r>
     </w:p>
@@ -25400,7 +33426,6 @@
           <w:bCs/>
           <w:color w:val="000000" w:themeColor="text1"/>
         </w:rPr>
-        <w:lastRenderedPageBreak/>
         <w:t xml:space="preserve">        return merge(left, right)</w:t>
       </w:r>
     </w:p>
@@ -25765,6 +33790,7 @@
           <w:bCs/>
           <w:color w:val="000000" w:themeColor="text1"/>
         </w:rPr>
+        <w:lastRenderedPageBreak/>
         <w:t xml:space="preserve">                cur_head.next = cur.next</w:t>
       </w:r>
     </w:p>
@@ -26002,7 +34028,6 @@
           <w:bCs/>
           <w:color w:val="000000" w:themeColor="text1"/>
         </w:rPr>
-        <w:lastRenderedPageBreak/>
         <w:t xml:space="preserve">        if not head or not head.next or not head.next.next:</w:t>
       </w:r>
     </w:p>
@@ -26807,7 +34832,6 @@
           <w:b/>
           <w:bCs/>
         </w:rPr>
-        <w:lastRenderedPageBreak/>
         <w:t xml:space="preserve">            slow = slow.next</w:t>
       </w:r>
     </w:p>
@@ -27167,7 +35191,7 @@
         <v:path o:extrusionok="f" gradientshapeok="t" o:connecttype="rect"/>
         <o:lock v:ext="edit" aspectratio="t"/>
       </v:shapetype>
-      <v:shape id="_x0000_i1185" type="#_x0000_t75" style="width:11.5pt;height:11.5pt" o:bullet="t">
+      <v:shape id="_x0000_i1124" type="#_x0000_t75" style="width:11.3pt;height:11.3pt" o:bullet="t">
         <v:imagedata r:id="rId1" o:title="mso4083"/>
       </v:shape>
     </w:pict>
@@ -27645,102 +35669,16 @@
     </w:lvl>
   </w:abstractNum>
   <w:abstractNum w:abstractNumId="5" w15:restartNumberingAfterBreak="0">
-    <w:nsid w:val="16F151C0"/>
+    <w:nsid w:val="15977FA7"/>
     <w:multiLevelType w:val="hybridMultilevel"/>
-    <w:tmpl w:val="E2961A9C"/>
-    <w:lvl w:ilvl="0" w:tplc="04090011">
-      <w:start w:val="1"/>
-      <w:numFmt w:val="decimal"/>
-      <w:lvlText w:val="%1)"/>
-      <w:lvlJc w:val="left"/>
-      <w:pPr>
-        <w:ind w:left="720" w:hanging="360"/>
-      </w:pPr>
-    </w:lvl>
-    <w:lvl w:ilvl="1" w:tplc="04090019" w:tentative="1">
-      <w:start w:val="1"/>
-      <w:numFmt w:val="lowerLetter"/>
-      <w:lvlText w:val="%2."/>
-      <w:lvlJc w:val="left"/>
-      <w:pPr>
-        <w:ind w:left="1440" w:hanging="360"/>
-      </w:pPr>
-    </w:lvl>
-    <w:lvl w:ilvl="2" w:tplc="0409001B" w:tentative="1">
-      <w:start w:val="1"/>
-      <w:numFmt w:val="lowerRoman"/>
-      <w:lvlText w:val="%3."/>
-      <w:lvlJc w:val="right"/>
-      <w:pPr>
-        <w:ind w:left="2160" w:hanging="180"/>
-      </w:pPr>
-    </w:lvl>
-    <w:lvl w:ilvl="3" w:tplc="0409000F" w:tentative="1">
-      <w:start w:val="1"/>
-      <w:numFmt w:val="decimal"/>
-      <w:lvlText w:val="%4."/>
-      <w:lvlJc w:val="left"/>
-      <w:pPr>
-        <w:ind w:left="2880" w:hanging="360"/>
-      </w:pPr>
-    </w:lvl>
-    <w:lvl w:ilvl="4" w:tplc="04090019" w:tentative="1">
-      <w:start w:val="1"/>
-      <w:numFmt w:val="lowerLetter"/>
-      <w:lvlText w:val="%5."/>
-      <w:lvlJc w:val="left"/>
-      <w:pPr>
-        <w:ind w:left="3600" w:hanging="360"/>
-      </w:pPr>
-    </w:lvl>
-    <w:lvl w:ilvl="5" w:tplc="0409001B" w:tentative="1">
-      <w:start w:val="1"/>
-      <w:numFmt w:val="lowerRoman"/>
-      <w:lvlText w:val="%6."/>
-      <w:lvlJc w:val="right"/>
-      <w:pPr>
-        <w:ind w:left="4320" w:hanging="180"/>
-      </w:pPr>
-    </w:lvl>
-    <w:lvl w:ilvl="6" w:tplc="0409000F" w:tentative="1">
-      <w:start w:val="1"/>
-      <w:numFmt w:val="decimal"/>
-      <w:lvlText w:val="%7."/>
-      <w:lvlJc w:val="left"/>
-      <w:pPr>
-        <w:ind w:left="5040" w:hanging="360"/>
-      </w:pPr>
-    </w:lvl>
-    <w:lvl w:ilvl="7" w:tplc="04090019" w:tentative="1">
-      <w:start w:val="1"/>
-      <w:numFmt w:val="lowerLetter"/>
-      <w:lvlText w:val="%8."/>
-      <w:lvlJc w:val="left"/>
-      <w:pPr>
-        <w:ind w:left="5760" w:hanging="360"/>
-      </w:pPr>
-    </w:lvl>
-    <w:lvl w:ilvl="8" w:tplc="0409001B" w:tentative="1">
-      <w:start w:val="1"/>
-      <w:numFmt w:val="lowerRoman"/>
-      <w:lvlText w:val="%9."/>
-      <w:lvlJc w:val="right"/>
-      <w:pPr>
-        <w:ind w:left="6480" w:hanging="180"/>
-      </w:pPr>
-    </w:lvl>
-  </w:abstractNum>
-  <w:abstractNum w:abstractNumId="6" w15:restartNumberingAfterBreak="0">
-    <w:nsid w:val="1D254021"/>
-    <w:multiLevelType w:val="hybridMultilevel"/>
-    <w:tmpl w:val="4CA4A768"/>
+    <w:tmpl w:val="0BC4AD70"/>
     <w:lvl w:ilvl="0" w:tplc="F64EA508">
       <w:start w:val="1"/>
       <w:numFmt w:val="decimal"/>
       <w:lvlText w:val="%1."/>
       <w:lvlJc w:val="left"/>
       <w:pPr>
-        <w:ind w:left="1440" w:hanging="360"/>
+        <w:ind w:left="2880" w:hanging="360"/>
       </w:pPr>
       <w:rPr>
         <w:color w:val="FF0000"/>
@@ -27754,7 +35692,7 @@
       <w:lvlText w:val="%2."/>
       <w:lvlJc w:val="left"/>
       <w:pPr>
-        <w:ind w:left="2160" w:hanging="360"/>
+        <w:ind w:left="3600" w:hanging="360"/>
       </w:pPr>
     </w:lvl>
     <w:lvl w:ilvl="2" w:tplc="0409001B" w:tentative="1">
@@ -27763,7 +35701,7 @@
       <w:lvlText w:val="%3."/>
       <w:lvlJc w:val="right"/>
       <w:pPr>
-        <w:ind w:left="2880" w:hanging="180"/>
+        <w:ind w:left="4320" w:hanging="180"/>
       </w:pPr>
     </w:lvl>
     <w:lvl w:ilvl="3" w:tplc="0409000F" w:tentative="1">
@@ -27772,7 +35710,7 @@
       <w:lvlText w:val="%4."/>
       <w:lvlJc w:val="left"/>
       <w:pPr>
-        <w:ind w:left="3600" w:hanging="360"/>
+        <w:ind w:left="5040" w:hanging="360"/>
       </w:pPr>
     </w:lvl>
     <w:lvl w:ilvl="4" w:tplc="04090019" w:tentative="1">
@@ -27781,7 +35719,7 @@
       <w:lvlText w:val="%5."/>
       <w:lvlJc w:val="left"/>
       <w:pPr>
-        <w:ind w:left="4320" w:hanging="360"/>
+        <w:ind w:left="5760" w:hanging="360"/>
       </w:pPr>
     </w:lvl>
     <w:lvl w:ilvl="5" w:tplc="0409001B" w:tentative="1">
@@ -27790,7 +35728,7 @@
       <w:lvlText w:val="%6."/>
       <w:lvlJc w:val="right"/>
       <w:pPr>
-        <w:ind w:left="5040" w:hanging="180"/>
+        <w:ind w:left="6480" w:hanging="180"/>
       </w:pPr>
     </w:lvl>
     <w:lvl w:ilvl="6" w:tplc="0409000F" w:tentative="1">
@@ -27799,7 +35737,7 @@
       <w:lvlText w:val="%7."/>
       <w:lvlJc w:val="left"/>
       <w:pPr>
-        <w:ind w:left="5760" w:hanging="360"/>
+        <w:ind w:left="7200" w:hanging="360"/>
       </w:pPr>
     </w:lvl>
     <w:lvl w:ilvl="7" w:tplc="04090019" w:tentative="1">
@@ -27808,7 +35746,7 @@
       <w:lvlText w:val="%8."/>
       <w:lvlJc w:val="left"/>
       <w:pPr>
-        <w:ind w:left="6480" w:hanging="360"/>
+        <w:ind w:left="7920" w:hanging="360"/>
       </w:pPr>
     </w:lvl>
     <w:lvl w:ilvl="8" w:tplc="0409001B" w:tentative="1">
@@ -27817,11 +35755,188 @@
       <w:lvlText w:val="%9."/>
       <w:lvlJc w:val="right"/>
       <w:pPr>
-        <w:ind w:left="7200" w:hanging="180"/>
+        <w:ind w:left="8640" w:hanging="180"/>
+      </w:pPr>
+    </w:lvl>
+  </w:abstractNum>
+  <w:abstractNum w:abstractNumId="6" w15:restartNumberingAfterBreak="0">
+    <w:nsid w:val="16F151C0"/>
+    <w:multiLevelType w:val="hybridMultilevel"/>
+    <w:tmpl w:val="E2961A9C"/>
+    <w:lvl w:ilvl="0" w:tplc="04090011">
+      <w:start w:val="1"/>
+      <w:numFmt w:val="decimal"/>
+      <w:lvlText w:val="%1)"/>
+      <w:lvlJc w:val="left"/>
+      <w:pPr>
+        <w:ind w:left="720" w:hanging="360"/>
+      </w:pPr>
+    </w:lvl>
+    <w:lvl w:ilvl="1" w:tplc="04090019" w:tentative="1">
+      <w:start w:val="1"/>
+      <w:numFmt w:val="lowerLetter"/>
+      <w:lvlText w:val="%2."/>
+      <w:lvlJc w:val="left"/>
+      <w:pPr>
+        <w:ind w:left="1440" w:hanging="360"/>
+      </w:pPr>
+    </w:lvl>
+    <w:lvl w:ilvl="2" w:tplc="0409001B" w:tentative="1">
+      <w:start w:val="1"/>
+      <w:numFmt w:val="lowerRoman"/>
+      <w:lvlText w:val="%3."/>
+      <w:lvlJc w:val="right"/>
+      <w:pPr>
+        <w:ind w:left="2160" w:hanging="180"/>
+      </w:pPr>
+    </w:lvl>
+    <w:lvl w:ilvl="3" w:tplc="0409000F" w:tentative="1">
+      <w:start w:val="1"/>
+      <w:numFmt w:val="decimal"/>
+      <w:lvlText w:val="%4."/>
+      <w:lvlJc w:val="left"/>
+      <w:pPr>
+        <w:ind w:left="2880" w:hanging="360"/>
+      </w:pPr>
+    </w:lvl>
+    <w:lvl w:ilvl="4" w:tplc="04090019" w:tentative="1">
+      <w:start w:val="1"/>
+      <w:numFmt w:val="lowerLetter"/>
+      <w:lvlText w:val="%5."/>
+      <w:lvlJc w:val="left"/>
+      <w:pPr>
+        <w:ind w:left="3600" w:hanging="360"/>
+      </w:pPr>
+    </w:lvl>
+    <w:lvl w:ilvl="5" w:tplc="0409001B" w:tentative="1">
+      <w:start w:val="1"/>
+      <w:numFmt w:val="lowerRoman"/>
+      <w:lvlText w:val="%6."/>
+      <w:lvlJc w:val="right"/>
+      <w:pPr>
+        <w:ind w:left="4320" w:hanging="180"/>
+      </w:pPr>
+    </w:lvl>
+    <w:lvl w:ilvl="6" w:tplc="0409000F" w:tentative="1">
+      <w:start w:val="1"/>
+      <w:numFmt w:val="decimal"/>
+      <w:lvlText w:val="%7."/>
+      <w:lvlJc w:val="left"/>
+      <w:pPr>
+        <w:ind w:left="5040" w:hanging="360"/>
+      </w:pPr>
+    </w:lvl>
+    <w:lvl w:ilvl="7" w:tplc="04090019" w:tentative="1">
+      <w:start w:val="1"/>
+      <w:numFmt w:val="lowerLetter"/>
+      <w:lvlText w:val="%8."/>
+      <w:lvlJc w:val="left"/>
+      <w:pPr>
+        <w:ind w:left="5760" w:hanging="360"/>
+      </w:pPr>
+    </w:lvl>
+    <w:lvl w:ilvl="8" w:tplc="0409001B" w:tentative="1">
+      <w:start w:val="1"/>
+      <w:numFmt w:val="lowerRoman"/>
+      <w:lvlText w:val="%9."/>
+      <w:lvlJc w:val="right"/>
+      <w:pPr>
+        <w:ind w:left="6480" w:hanging="180"/>
       </w:pPr>
     </w:lvl>
   </w:abstractNum>
   <w:abstractNum w:abstractNumId="7" w15:restartNumberingAfterBreak="0">
+    <w:nsid w:val="1D254021"/>
+    <w:multiLevelType w:val="hybridMultilevel"/>
+    <w:tmpl w:val="4CA4A768"/>
+    <w:lvl w:ilvl="0" w:tplc="F64EA508">
+      <w:start w:val="1"/>
+      <w:numFmt w:val="decimal"/>
+      <w:lvlText w:val="%1."/>
+      <w:lvlJc w:val="left"/>
+      <w:pPr>
+        <w:ind w:left="1440" w:hanging="360"/>
+      </w:pPr>
+      <w:rPr>
+        <w:color w:val="FF0000"/>
+        <w:sz w:val="28"/>
+        <w:szCs w:val="28"/>
+      </w:rPr>
+    </w:lvl>
+    <w:lvl w:ilvl="1" w:tplc="04090019" w:tentative="1">
+      <w:start w:val="1"/>
+      <w:numFmt w:val="lowerLetter"/>
+      <w:lvlText w:val="%2."/>
+      <w:lvlJc w:val="left"/>
+      <w:pPr>
+        <w:ind w:left="2160" w:hanging="360"/>
+      </w:pPr>
+    </w:lvl>
+    <w:lvl w:ilvl="2" w:tplc="0409001B" w:tentative="1">
+      <w:start w:val="1"/>
+      <w:numFmt w:val="lowerRoman"/>
+      <w:lvlText w:val="%3."/>
+      <w:lvlJc w:val="right"/>
+      <w:pPr>
+        <w:ind w:left="2880" w:hanging="180"/>
+      </w:pPr>
+    </w:lvl>
+    <w:lvl w:ilvl="3" w:tplc="0409000F" w:tentative="1">
+      <w:start w:val="1"/>
+      <w:numFmt w:val="decimal"/>
+      <w:lvlText w:val="%4."/>
+      <w:lvlJc w:val="left"/>
+      <w:pPr>
+        <w:ind w:left="3600" w:hanging="360"/>
+      </w:pPr>
+    </w:lvl>
+    <w:lvl w:ilvl="4" w:tplc="04090019" w:tentative="1">
+      <w:start w:val="1"/>
+      <w:numFmt w:val="lowerLetter"/>
+      <w:lvlText w:val="%5."/>
+      <w:lvlJc w:val="left"/>
+      <w:pPr>
+        <w:ind w:left="4320" w:hanging="360"/>
+      </w:pPr>
+    </w:lvl>
+    <w:lvl w:ilvl="5" w:tplc="0409001B" w:tentative="1">
+      <w:start w:val="1"/>
+      <w:numFmt w:val="lowerRoman"/>
+      <w:lvlText w:val="%6."/>
+      <w:lvlJc w:val="right"/>
+      <w:pPr>
+        <w:ind w:left="5040" w:hanging="180"/>
+      </w:pPr>
+    </w:lvl>
+    <w:lvl w:ilvl="6" w:tplc="0409000F" w:tentative="1">
+      <w:start w:val="1"/>
+      <w:numFmt w:val="decimal"/>
+      <w:lvlText w:val="%7."/>
+      <w:lvlJc w:val="left"/>
+      <w:pPr>
+        <w:ind w:left="5760" w:hanging="360"/>
+      </w:pPr>
+    </w:lvl>
+    <w:lvl w:ilvl="7" w:tplc="04090019" w:tentative="1">
+      <w:start w:val="1"/>
+      <w:numFmt w:val="lowerLetter"/>
+      <w:lvlText w:val="%8."/>
+      <w:lvlJc w:val="left"/>
+      <w:pPr>
+        <w:ind w:left="6480" w:hanging="360"/>
+      </w:pPr>
+    </w:lvl>
+    <w:lvl w:ilvl="8" w:tplc="0409001B" w:tentative="1">
+      <w:start w:val="1"/>
+      <w:numFmt w:val="lowerRoman"/>
+      <w:lvlText w:val="%9."/>
+      <w:lvlJc w:val="right"/>
+      <w:pPr>
+        <w:ind w:left="7200" w:hanging="180"/>
+      </w:pPr>
+    </w:lvl>
+  </w:abstractNum>
+  <w:abstractNum w:abstractNumId="8" w15:restartNumberingAfterBreak="0">
     <w:nsid w:val="1D6328E4"/>
     <w:multiLevelType w:val="multilevel"/>
     <w:tmpl w:val="04090021"/>
@@ -27934,7 +36049,7 @@
       </w:rPr>
     </w:lvl>
   </w:abstractNum>
-  <w:abstractNum w:abstractNumId="8" w15:restartNumberingAfterBreak="0">
+  <w:abstractNum w:abstractNumId="9" w15:restartNumberingAfterBreak="0">
     <w:nsid w:val="1EC640B0"/>
     <w:multiLevelType w:val="hybridMultilevel"/>
     <w:tmpl w:val="0A86369A"/>
@@ -28024,7 +36139,7 @@
       </w:pPr>
     </w:lvl>
   </w:abstractNum>
-  <w:abstractNum w:abstractNumId="9" w15:restartNumberingAfterBreak="0">
+  <w:abstractNum w:abstractNumId="10" w15:restartNumberingAfterBreak="0">
     <w:nsid w:val="212B1C19"/>
     <w:multiLevelType w:val="hybridMultilevel"/>
     <w:tmpl w:val="07489C98"/>
@@ -28137,7 +36252,7 @@
       </w:rPr>
     </w:lvl>
   </w:abstractNum>
-  <w:abstractNum w:abstractNumId="10" w15:restartNumberingAfterBreak="0">
+  <w:abstractNum w:abstractNumId="11" w15:restartNumberingAfterBreak="0">
     <w:nsid w:val="219C110E"/>
     <w:multiLevelType w:val="hybridMultilevel"/>
     <w:tmpl w:val="17A6C536"/>
@@ -28228,7 +36343,7 @@
       </w:pPr>
     </w:lvl>
   </w:abstractNum>
-  <w:abstractNum w:abstractNumId="11" w15:restartNumberingAfterBreak="0">
+  <w:abstractNum w:abstractNumId="12" w15:restartNumberingAfterBreak="0">
     <w:nsid w:val="273D10FC"/>
     <w:multiLevelType w:val="multilevel"/>
     <w:tmpl w:val="54745FF0"/>
@@ -28324,7 +36439,7 @@
       </w:pPr>
     </w:lvl>
   </w:abstractNum>
-  <w:abstractNum w:abstractNumId="12" w15:restartNumberingAfterBreak="0">
+  <w:abstractNum w:abstractNumId="13" w15:restartNumberingAfterBreak="0">
     <w:nsid w:val="276929DC"/>
     <w:multiLevelType w:val="multilevel"/>
     <w:tmpl w:val="0409001F"/>
@@ -28410,7 +36525,7 @@
       </w:pPr>
     </w:lvl>
   </w:abstractNum>
-  <w:abstractNum w:abstractNumId="13" w15:restartNumberingAfterBreak="0">
+  <w:abstractNum w:abstractNumId="14" w15:restartNumberingAfterBreak="0">
     <w:nsid w:val="2A3625E5"/>
     <w:multiLevelType w:val="multilevel"/>
     <w:tmpl w:val="D960E4E0"/>
@@ -28559,7 +36674,7 @@
       </w:rPr>
     </w:lvl>
   </w:abstractNum>
-  <w:abstractNum w:abstractNumId="14" w15:restartNumberingAfterBreak="0">
+  <w:abstractNum w:abstractNumId="15" w15:restartNumberingAfterBreak="0">
     <w:nsid w:val="2B616D47"/>
     <w:multiLevelType w:val="hybridMultilevel"/>
     <w:tmpl w:val="1214FA1A"/>
@@ -28645,7 +36760,7 @@
       </w:pPr>
     </w:lvl>
   </w:abstractNum>
-  <w:abstractNum w:abstractNumId="15" w15:restartNumberingAfterBreak="0">
+  <w:abstractNum w:abstractNumId="16" w15:restartNumberingAfterBreak="0">
     <w:nsid w:val="35B21EBD"/>
     <w:multiLevelType w:val="multilevel"/>
     <w:tmpl w:val="FD38DB5E"/>
@@ -28758,7 +36873,7 @@
       </w:pPr>
     </w:lvl>
   </w:abstractNum>
-  <w:abstractNum w:abstractNumId="16" w15:restartNumberingAfterBreak="0">
+  <w:abstractNum w:abstractNumId="17" w15:restartNumberingAfterBreak="0">
     <w:nsid w:val="384E513C"/>
     <w:multiLevelType w:val="hybridMultilevel"/>
     <w:tmpl w:val="E0105716"/>
@@ -28847,7 +36962,98 @@
       </w:pPr>
     </w:lvl>
   </w:abstractNum>
-  <w:abstractNum w:abstractNumId="17" w15:restartNumberingAfterBreak="0">
+  <w:abstractNum w:abstractNumId="18" w15:restartNumberingAfterBreak="0">
+    <w:nsid w:val="3AB57E9D"/>
+    <w:multiLevelType w:val="hybridMultilevel"/>
+    <w:tmpl w:val="47449308"/>
+    <w:lvl w:ilvl="0" w:tplc="F64EA508">
+      <w:start w:val="1"/>
+      <w:numFmt w:val="decimal"/>
+      <w:lvlText w:val="%1."/>
+      <w:lvlJc w:val="left"/>
+      <w:pPr>
+        <w:ind w:left="720" w:hanging="360"/>
+      </w:pPr>
+      <w:rPr>
+        <w:color w:val="FF0000"/>
+        <w:sz w:val="28"/>
+        <w:szCs w:val="28"/>
+      </w:rPr>
+    </w:lvl>
+    <w:lvl w:ilvl="1" w:tplc="04090019" w:tentative="1">
+      <w:start w:val="1"/>
+      <w:numFmt w:val="lowerLetter"/>
+      <w:lvlText w:val="%2."/>
+      <w:lvlJc w:val="left"/>
+      <w:pPr>
+        <w:ind w:left="1440" w:hanging="360"/>
+      </w:pPr>
+    </w:lvl>
+    <w:lvl w:ilvl="2" w:tplc="0409001B" w:tentative="1">
+      <w:start w:val="1"/>
+      <w:numFmt w:val="lowerRoman"/>
+      <w:lvlText w:val="%3."/>
+      <w:lvlJc w:val="right"/>
+      <w:pPr>
+        <w:ind w:left="2160" w:hanging="180"/>
+      </w:pPr>
+    </w:lvl>
+    <w:lvl w:ilvl="3" w:tplc="0409000F" w:tentative="1">
+      <w:start w:val="1"/>
+      <w:numFmt w:val="decimal"/>
+      <w:lvlText w:val="%4."/>
+      <w:lvlJc w:val="left"/>
+      <w:pPr>
+        <w:ind w:left="2880" w:hanging="360"/>
+      </w:pPr>
+    </w:lvl>
+    <w:lvl w:ilvl="4" w:tplc="04090019" w:tentative="1">
+      <w:start w:val="1"/>
+      <w:numFmt w:val="lowerLetter"/>
+      <w:lvlText w:val="%5."/>
+      <w:lvlJc w:val="left"/>
+      <w:pPr>
+        <w:ind w:left="3600" w:hanging="360"/>
+      </w:pPr>
+    </w:lvl>
+    <w:lvl w:ilvl="5" w:tplc="0409001B" w:tentative="1">
+      <w:start w:val="1"/>
+      <w:numFmt w:val="lowerRoman"/>
+      <w:lvlText w:val="%6."/>
+      <w:lvlJc w:val="right"/>
+      <w:pPr>
+        <w:ind w:left="4320" w:hanging="180"/>
+      </w:pPr>
+    </w:lvl>
+    <w:lvl w:ilvl="6" w:tplc="0409000F" w:tentative="1">
+      <w:start w:val="1"/>
+      <w:numFmt w:val="decimal"/>
+      <w:lvlText w:val="%7."/>
+      <w:lvlJc w:val="left"/>
+      <w:pPr>
+        <w:ind w:left="5040" w:hanging="360"/>
+      </w:pPr>
+    </w:lvl>
+    <w:lvl w:ilvl="7" w:tplc="04090019" w:tentative="1">
+      <w:start w:val="1"/>
+      <w:numFmt w:val="lowerLetter"/>
+      <w:lvlText w:val="%8."/>
+      <w:lvlJc w:val="left"/>
+      <w:pPr>
+        <w:ind w:left="5760" w:hanging="360"/>
+      </w:pPr>
+    </w:lvl>
+    <w:lvl w:ilvl="8" w:tplc="0409001B" w:tentative="1">
+      <w:start w:val="1"/>
+      <w:numFmt w:val="lowerRoman"/>
+      <w:lvlText w:val="%9."/>
+      <w:lvlJc w:val="right"/>
+      <w:pPr>
+        <w:ind w:left="6480" w:hanging="180"/>
+      </w:pPr>
+    </w:lvl>
+  </w:abstractNum>
+  <w:abstractNum w:abstractNumId="19" w15:restartNumberingAfterBreak="0">
     <w:nsid w:val="3E8A7A2A"/>
     <w:multiLevelType w:val="hybridMultilevel"/>
     <w:tmpl w:val="14F8BFC8"/>
@@ -28937,7 +37143,7 @@
       </w:pPr>
     </w:lvl>
   </w:abstractNum>
-  <w:abstractNum w:abstractNumId="18" w15:restartNumberingAfterBreak="0">
+  <w:abstractNum w:abstractNumId="20" w15:restartNumberingAfterBreak="0">
     <w:nsid w:val="41CD24C2"/>
     <w:multiLevelType w:val="hybridMultilevel"/>
     <w:tmpl w:val="E38E4806"/>
@@ -29026,10 +37232,10 @@
       </w:pPr>
     </w:lvl>
   </w:abstractNum>
-  <w:abstractNum w:abstractNumId="19" w15:restartNumberingAfterBreak="0">
+  <w:abstractNum w:abstractNumId="21" w15:restartNumberingAfterBreak="0">
     <w:nsid w:val="434A3791"/>
     <w:multiLevelType w:val="hybridMultilevel"/>
-    <w:tmpl w:val="63A07814"/>
+    <w:tmpl w:val="5C64F738"/>
     <w:lvl w:ilvl="0" w:tplc="F64EA508">
       <w:start w:val="1"/>
       <w:numFmt w:val="decimal"/>
@@ -29117,7 +37323,7 @@
       </w:pPr>
     </w:lvl>
   </w:abstractNum>
-  <w:abstractNum w:abstractNumId="20" w15:restartNumberingAfterBreak="0">
+  <w:abstractNum w:abstractNumId="22" w15:restartNumberingAfterBreak="0">
     <w:nsid w:val="4C6E6A5D"/>
     <w:multiLevelType w:val="hybridMultilevel"/>
     <w:tmpl w:val="5CEC35B2"/>
@@ -29231,7 +37437,7 @@
       </w:rPr>
     </w:lvl>
   </w:abstractNum>
-  <w:abstractNum w:abstractNumId="21" w15:restartNumberingAfterBreak="0">
+  <w:abstractNum w:abstractNumId="23" w15:restartNumberingAfterBreak="0">
     <w:nsid w:val="5BAD51A0"/>
     <w:multiLevelType w:val="multilevel"/>
     <w:tmpl w:val="7958BA60"/>
@@ -29329,7 +37535,7 @@
       </w:pPr>
     </w:lvl>
   </w:abstractNum>
-  <w:abstractNum w:abstractNumId="22" w15:restartNumberingAfterBreak="0">
+  <w:abstractNum w:abstractNumId="24" w15:restartNumberingAfterBreak="0">
     <w:nsid w:val="651D6772"/>
     <w:multiLevelType w:val="hybridMultilevel"/>
     <w:tmpl w:val="1B9C8C76"/>
@@ -29420,7 +37626,7 @@
       </w:pPr>
     </w:lvl>
   </w:abstractNum>
-  <w:abstractNum w:abstractNumId="23" w15:restartNumberingAfterBreak="0">
+  <w:abstractNum w:abstractNumId="25" w15:restartNumberingAfterBreak="0">
     <w:nsid w:val="71A344E3"/>
     <w:multiLevelType w:val="hybridMultilevel"/>
     <w:tmpl w:val="DB6EB9EC"/>
@@ -29511,7 +37717,7 @@
       </w:pPr>
     </w:lvl>
   </w:abstractNum>
-  <w:abstractNum w:abstractNumId="24" w15:restartNumberingAfterBreak="0">
+  <w:abstractNum w:abstractNumId="26" w15:restartNumberingAfterBreak="0">
     <w:nsid w:val="75AC0BD1"/>
     <w:multiLevelType w:val="hybridMultilevel"/>
     <w:tmpl w:val="DFA0AFA8"/>
@@ -29624,7 +37830,7 @@
       </w:rPr>
     </w:lvl>
   </w:abstractNum>
-  <w:abstractNum w:abstractNumId="25" w15:restartNumberingAfterBreak="0">
+  <w:abstractNum w:abstractNumId="27" w15:restartNumberingAfterBreak="0">
     <w:nsid w:val="77F969DD"/>
     <w:multiLevelType w:val="hybridMultilevel"/>
     <w:tmpl w:val="DF380D4A"/>
@@ -29713,7 +37919,7 @@
       </w:pPr>
     </w:lvl>
   </w:abstractNum>
-  <w:abstractNum w:abstractNumId="26" w15:restartNumberingAfterBreak="0">
+  <w:abstractNum w:abstractNumId="28" w15:restartNumberingAfterBreak="0">
     <w:nsid w:val="7808128A"/>
     <w:multiLevelType w:val="multilevel"/>
     <w:tmpl w:val="E05CD46E"/>
@@ -29862,7 +38068,7 @@
       </w:rPr>
     </w:lvl>
   </w:abstractNum>
-  <w:abstractNum w:abstractNumId="27" w15:restartNumberingAfterBreak="0">
+  <w:abstractNum w:abstractNumId="29" w15:restartNumberingAfterBreak="0">
     <w:nsid w:val="7D3E7B2B"/>
     <w:multiLevelType w:val="hybridMultilevel"/>
     <w:tmpl w:val="CEA41A70"/>
@@ -29952,28 +38158,28 @@
     </w:lvl>
   </w:abstractNum>
   <w:num w:numId="1">
-    <w:abstractNumId w:val="24"/>
+    <w:abstractNumId w:val="26"/>
   </w:num>
   <w:num w:numId="2">
-    <w:abstractNumId w:val="6"/>
+    <w:abstractNumId w:val="7"/>
   </w:num>
   <w:num w:numId="3">
-    <w:abstractNumId w:val="25"/>
+    <w:abstractNumId w:val="27"/>
   </w:num>
   <w:num w:numId="4">
-    <w:abstractNumId w:val="11"/>
+    <w:abstractNumId w:val="12"/>
   </w:num>
   <w:num w:numId="5">
-    <w:abstractNumId w:val="5"/>
+    <w:abstractNumId w:val="6"/>
   </w:num>
   <w:num w:numId="6">
     <w:abstractNumId w:val="2"/>
   </w:num>
   <w:num w:numId="7">
-    <w:abstractNumId w:val="12"/>
+    <w:abstractNumId w:val="13"/>
   </w:num>
   <w:num w:numId="8">
-    <w:abstractNumId w:val="7"/>
+    <w:abstractNumId w:val="8"/>
   </w:num>
   <w:num w:numId="9">
     <w:abstractNumId w:val="4"/>
@@ -29982,13 +38188,13 @@
     <w:abstractNumId w:val="1"/>
   </w:num>
   <w:num w:numId="11">
-    <w:abstractNumId w:val="20"/>
+    <w:abstractNumId w:val="22"/>
   </w:num>
   <w:num w:numId="12">
-    <w:abstractNumId w:val="14"/>
+    <w:abstractNumId w:val="15"/>
   </w:num>
   <w:num w:numId="13">
-    <w:abstractNumId w:val="8"/>
+    <w:abstractNumId w:val="9"/>
   </w:num>
   <w:num w:numId="14">
     <w:abstractNumId w:val="0"/>
@@ -29997,43 +38203,49 @@
     <w:abstractNumId w:val="3"/>
   </w:num>
   <w:num w:numId="16">
+    <w:abstractNumId w:val="25"/>
+  </w:num>
+  <w:num w:numId="17">
+    <w:abstractNumId w:val="19"/>
+  </w:num>
+  <w:num w:numId="18">
+    <w:abstractNumId w:val="17"/>
+  </w:num>
+  <w:num w:numId="19">
+    <w:abstractNumId w:val="20"/>
+  </w:num>
+  <w:num w:numId="20">
+    <w:abstractNumId w:val="21"/>
+  </w:num>
+  <w:num w:numId="21">
     <w:abstractNumId w:val="23"/>
   </w:num>
-  <w:num w:numId="17">
-    <w:abstractNumId w:val="17"/>
+  <w:num w:numId="22">
+    <w:abstractNumId w:val="11"/>
   </w:num>
-  <w:num w:numId="18">
+  <w:num w:numId="23">
+    <w:abstractNumId w:val="24"/>
+  </w:num>
+  <w:num w:numId="24">
+    <w:abstractNumId w:val="14"/>
+  </w:num>
+  <w:num w:numId="25">
+    <w:abstractNumId w:val="28"/>
+  </w:num>
+  <w:num w:numId="26">
     <w:abstractNumId w:val="16"/>
   </w:num>
-  <w:num w:numId="19">
-    <w:abstractNumId w:val="18"/>
-  </w:num>
-  <w:num w:numId="20">
-    <w:abstractNumId w:val="19"/>
-  </w:num>
-  <w:num w:numId="21">
-    <w:abstractNumId w:val="21"/>
-  </w:num>
-  <w:num w:numId="22">
+  <w:num w:numId="27">
     <w:abstractNumId w:val="10"/>
   </w:num>
-  <w:num w:numId="23">
-    <w:abstractNumId w:val="22"/>
+  <w:num w:numId="28">
+    <w:abstractNumId w:val="29"/>
   </w:num>
-  <w:num w:numId="24">
-    <w:abstractNumId w:val="13"/>
+  <w:num w:numId="29">
+    <w:abstractNumId w:val="5"/>
   </w:num>
-  <w:num w:numId="25">
-    <w:abstractNumId w:val="26"/>
-  </w:num>
-  <w:num w:numId="26">
-    <w:abstractNumId w:val="15"/>
-  </w:num>
-  <w:num w:numId="27">
-    <w:abstractNumId w:val="9"/>
-  </w:num>
-  <w:num w:numId="28">
-    <w:abstractNumId w:val="27"/>
+  <w:num w:numId="30">
+    <w:abstractNumId w:val="18"/>
   </w:num>
 </w:numbering>
 </file>
